--- a/doc/Relatório_FinalPSI_Grupo_ADG.docx
+++ b/doc/Relatório_FinalPSI_Grupo_ADG.docx
@@ -144,6 +144,7 @@
     <w:p>
       <w:pPr>
         <w:pStyle w:val="TitleCover"/>
+        <w:jc w:val="left"/>
         <w:rPr>
           <w:lang w:val="pt-PT"/>
         </w:rPr>
@@ -252,13 +253,13 @@
         <mc:AlternateContent>
           <mc:Choice Requires="wps">
             <w:drawing>
-              <wp:anchor distT="0" distB="0" distL="114300" distR="114300" simplePos="0" relativeHeight="251657728" behindDoc="0" locked="0" layoutInCell="1" allowOverlap="1" wp14:anchorId="1F29690B" wp14:editId="05C224C7">
+              <wp:anchor distT="0" distB="0" distL="114300" distR="114300" simplePos="0" relativeHeight="251657728" behindDoc="0" locked="0" layoutInCell="1" allowOverlap="1" wp14:anchorId="1F29690B" wp14:editId="4B84A1FC">
                 <wp:simplePos x="0" y="0"/>
-                <wp:positionH relativeFrom="page">
-                  <wp:posOffset>1669774</wp:posOffset>
+                <wp:positionH relativeFrom="margin">
+                  <wp:align>center</wp:align>
                 </wp:positionH>
                 <wp:positionV relativeFrom="page">
-                  <wp:posOffset>8873656</wp:posOffset>
+                  <wp:posOffset>8647859</wp:posOffset>
                 </wp:positionV>
                 <wp:extent cx="4452730" cy="980440"/>
                 <wp:effectExtent l="0" t="0" r="0" b="0"/>
@@ -477,7 +478,7 @@
                 <v:stroke joinstyle="miter"/>
                 <v:path gradientshapeok="t" o:connecttype="rect"/>
               </v:shapetype>
-              <v:shape id="Text Box 4" o:spid="_x0000_s1026" type="#_x0000_t202" style="position:absolute;left:0;text-align:left;margin-left:131.5pt;margin-top:698.7pt;width:350.6pt;height:77.2pt;z-index:251657728;visibility:visible;mso-wrap-style:square;mso-width-percent:0;mso-height-percent:0;mso-wrap-distance-left:9pt;mso-wrap-distance-top:0;mso-wrap-distance-right:9pt;mso-wrap-distance-bottom:0;mso-position-horizontal:absolute;mso-position-horizontal-relative:page;mso-position-vertical:absolute;mso-position-vertical-relative:page;mso-width-percent:0;mso-height-percent:0;mso-width-relative:page;mso-height-relative:page;v-text-anchor:top" o:gfxdata="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" filled="f" stroked="f">
+              <v:shape id="Text Box 4" o:spid="_x0000_s1026" type="#_x0000_t202" style="position:absolute;left:0;text-align:left;margin-left:0;margin-top:680.95pt;width:350.6pt;height:77.2pt;z-index:251657728;visibility:visible;mso-wrap-style:square;mso-width-percent:0;mso-height-percent:0;mso-wrap-distance-left:9pt;mso-wrap-distance-top:0;mso-wrap-distance-right:9pt;mso-wrap-distance-bottom:0;mso-position-horizontal:center;mso-position-horizontal-relative:margin;mso-position-vertical:absolute;mso-position-vertical-relative:page;mso-width-percent:0;mso-height-percent:0;mso-width-relative:page;mso-height-relative:page;v-text-anchor:top" o:gfxdata="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" filled="f" stroked="f">
                 <v:textbox style="mso-fit-shape-to-text:t">
                   <w:txbxContent>
                     <w:p>
@@ -629,7 +630,7 @@
                     </w:p>
                   </w:txbxContent>
                 </v:textbox>
-                <w10:wrap anchorx="page" anchory="page"/>
+                <w10:wrap anchorx="margin" anchory="page"/>
               </v:shape>
             </w:pict>
           </mc:Fallback>
@@ -1023,7 +1024,6 @@
           <w:tab w:val="center" w:pos="2820"/>
         </w:tabs>
         <w:suppressAutoHyphens/>
-        <w:spacing w:before="120" w:after="120" w:line="360" w:lineRule="auto"/>
         <w:jc w:val="center"/>
         <w:rPr>
           <w:b/>
@@ -1057,7 +1057,6 @@
           <w:tab w:val="left" w:pos="-720"/>
         </w:tabs>
         <w:suppressAutoHyphens/>
-        <w:spacing w:before="120" w:after="120" w:line="360" w:lineRule="auto"/>
         <w:jc w:val="both"/>
         <w:rPr>
           <w:spacing w:val="-2"/>
@@ -1072,7 +1071,6 @@
           <w:tab w:val="left" w:pos="-720"/>
         </w:tabs>
         <w:suppressAutoHyphens/>
-        <w:spacing w:before="120" w:after="120" w:line="360" w:lineRule="auto"/>
         <w:jc w:val="both"/>
         <w:rPr>
           <w:spacing w:val="-2"/>
@@ -1087,7 +1085,6 @@
           <w:tab w:val="left" w:pos="-720"/>
         </w:tabs>
         <w:suppressAutoHyphens/>
-        <w:spacing w:before="120" w:after="120" w:line="360" w:lineRule="auto"/>
         <w:jc w:val="both"/>
         <w:rPr>
           <w:spacing w:val="-2"/>
@@ -1126,7 +1123,6 @@
           <w:tab w:val="left" w:pos="-720"/>
         </w:tabs>
         <w:suppressAutoHyphens/>
-        <w:spacing w:before="120" w:after="120" w:line="360" w:lineRule="auto"/>
         <w:jc w:val="both"/>
         <w:rPr>
           <w:spacing w:val="-2"/>
@@ -1141,7 +1137,6 @@
           <w:tab w:val="left" w:pos="-720"/>
         </w:tabs>
         <w:suppressAutoHyphens/>
-        <w:spacing w:before="120" w:after="120" w:line="360" w:lineRule="auto"/>
         <w:jc w:val="both"/>
         <w:rPr>
           <w:spacing w:val="-2"/>
@@ -1156,7 +1151,6 @@
           <w:tab w:val="center" w:pos="2820"/>
         </w:tabs>
         <w:suppressAutoHyphens/>
-        <w:spacing w:before="120" w:after="120" w:line="360" w:lineRule="auto"/>
         <w:jc w:val="center"/>
         <w:rPr>
           <w:spacing w:val="-2"/>
@@ -1187,7 +1181,6 @@
           <w:tab w:val="center" w:pos="2820"/>
         </w:tabs>
         <w:suppressAutoHyphens/>
-        <w:spacing w:before="120" w:after="120" w:line="360" w:lineRule="auto"/>
         <w:jc w:val="center"/>
         <w:rPr>
           <w:spacing w:val="-2"/>
@@ -1210,7 +1203,6 @@
           <w:tab w:val="center" w:pos="2820"/>
         </w:tabs>
         <w:suppressAutoHyphens/>
-        <w:spacing w:before="120" w:after="120" w:line="360" w:lineRule="auto"/>
         <w:jc w:val="center"/>
         <w:rPr>
           <w:spacing w:val="-2"/>
@@ -1225,7 +1217,6 @@
           <w:tab w:val="left" w:pos="-720"/>
         </w:tabs>
         <w:suppressAutoHyphens/>
-        <w:spacing w:before="120" w:after="120" w:line="360" w:lineRule="auto"/>
         <w:jc w:val="both"/>
         <w:rPr>
           <w:spacing w:val="-2"/>
@@ -1240,7 +1231,6 @@
           <w:tab w:val="left" w:pos="-720"/>
         </w:tabs>
         <w:suppressAutoHyphens/>
-        <w:spacing w:before="120" w:after="120" w:line="360" w:lineRule="auto"/>
         <w:jc w:val="center"/>
         <w:rPr>
           <w:spacing w:val="-2"/>
@@ -1264,6 +1254,7 @@
         </w:rPr>
         <w:t xml:space="preserve">, ....  de </w:t>
       </w:r>
+      <w:proofErr w:type="gramStart"/>
       <w:r>
         <w:rPr>
           <w:spacing w:val="-2"/>
@@ -1272,6 +1263,7 @@
         </w:rPr>
         <w:t>Fevereiro</w:t>
       </w:r>
+      <w:proofErr w:type="gramEnd"/>
       <w:r>
         <w:rPr>
           <w:spacing w:val="-2"/>
@@ -1288,12 +1280,6 @@
         </w:rPr>
         <w:t>2022</w:t>
       </w:r>
-    </w:p>
-    <w:p>
-      <w:pPr>
-        <w:pStyle w:val="Ttulo1"/>
-        <w:jc w:val="left"/>
-      </w:pPr>
     </w:p>
     <w:p>
       <w:pPr>
@@ -1539,7 +1525,6 @@
           <w:tab w:val="center" w:pos="2820"/>
         </w:tabs>
         <w:suppressAutoHyphens/>
-        <w:spacing w:before="120" w:after="120" w:line="360" w:lineRule="auto"/>
         <w:jc w:val="center"/>
         <w:rPr>
           <w:b/>
@@ -1573,7 +1558,6 @@
           <w:tab w:val="left" w:pos="-720"/>
         </w:tabs>
         <w:suppressAutoHyphens/>
-        <w:spacing w:before="120" w:after="120" w:line="360" w:lineRule="auto"/>
         <w:jc w:val="both"/>
         <w:rPr>
           <w:spacing w:val="-2"/>
@@ -1588,7 +1572,6 @@
           <w:tab w:val="left" w:pos="-720"/>
         </w:tabs>
         <w:suppressAutoHyphens/>
-        <w:spacing w:before="120" w:after="120" w:line="360" w:lineRule="auto"/>
         <w:jc w:val="both"/>
         <w:rPr>
           <w:spacing w:val="-2"/>
@@ -1603,7 +1586,6 @@
           <w:tab w:val="left" w:pos="-720"/>
         </w:tabs>
         <w:suppressAutoHyphens/>
-        <w:spacing w:before="120" w:after="120" w:line="360" w:lineRule="auto"/>
         <w:jc w:val="both"/>
         <w:rPr>
           <w:spacing w:val="-2"/>
@@ -1642,7 +1624,6 @@
           <w:tab w:val="left" w:pos="-720"/>
         </w:tabs>
         <w:suppressAutoHyphens/>
-        <w:spacing w:before="120" w:after="120" w:line="360" w:lineRule="auto"/>
         <w:jc w:val="both"/>
         <w:rPr>
           <w:spacing w:val="-2"/>
@@ -1657,7 +1638,6 @@
           <w:tab w:val="left" w:pos="-720"/>
         </w:tabs>
         <w:suppressAutoHyphens/>
-        <w:spacing w:before="120" w:after="120" w:line="360" w:lineRule="auto"/>
         <w:jc w:val="both"/>
         <w:rPr>
           <w:spacing w:val="-2"/>
@@ -1672,7 +1652,6 @@
           <w:tab w:val="center" w:pos="2820"/>
         </w:tabs>
         <w:suppressAutoHyphens/>
-        <w:spacing w:before="120" w:after="120" w:line="360" w:lineRule="auto"/>
         <w:jc w:val="center"/>
         <w:rPr>
           <w:spacing w:val="-2"/>
@@ -1703,7 +1682,6 @@
           <w:tab w:val="center" w:pos="2820"/>
         </w:tabs>
         <w:suppressAutoHyphens/>
-        <w:spacing w:before="120" w:after="120" w:line="360" w:lineRule="auto"/>
         <w:jc w:val="center"/>
         <w:rPr>
           <w:spacing w:val="-2"/>
@@ -1726,7 +1704,6 @@
           <w:tab w:val="center" w:pos="2820"/>
         </w:tabs>
         <w:suppressAutoHyphens/>
-        <w:spacing w:before="120" w:after="120" w:line="360" w:lineRule="auto"/>
         <w:jc w:val="center"/>
         <w:rPr>
           <w:spacing w:val="-2"/>
@@ -1741,7 +1718,6 @@
           <w:tab w:val="left" w:pos="-720"/>
         </w:tabs>
         <w:suppressAutoHyphens/>
-        <w:spacing w:before="120" w:after="120" w:line="360" w:lineRule="auto"/>
         <w:jc w:val="both"/>
         <w:rPr>
           <w:spacing w:val="-2"/>
@@ -1756,7 +1732,6 @@
           <w:tab w:val="left" w:pos="-720"/>
         </w:tabs>
         <w:suppressAutoHyphens/>
-        <w:spacing w:before="120" w:after="120" w:line="360" w:lineRule="auto"/>
         <w:jc w:val="center"/>
         <w:rPr>
           <w:spacing w:val="-2"/>
@@ -1780,6 +1755,7 @@
         </w:rPr>
         <w:t xml:space="preserve">, ....  de </w:t>
       </w:r>
+      <w:proofErr w:type="gramStart"/>
       <w:r>
         <w:rPr>
           <w:spacing w:val="-2"/>
@@ -1788,6 +1764,7 @@
         </w:rPr>
         <w:t>Fevereiro</w:t>
       </w:r>
+      <w:proofErr w:type="gramEnd"/>
       <w:r>
         <w:rPr>
           <w:spacing w:val="-2"/>
@@ -1804,12 +1781,6 @@
         </w:rPr>
         <w:t>2022</w:t>
       </w:r>
-    </w:p>
-    <w:p>
-      <w:pPr>
-        <w:pStyle w:val="Ttulo1"/>
-        <w:jc w:val="left"/>
-      </w:pPr>
     </w:p>
     <w:p>
       <w:pPr>
@@ -2031,7 +2002,6 @@
           <w:tab w:val="center" w:pos="2820"/>
         </w:tabs>
         <w:suppressAutoHyphens/>
-        <w:spacing w:before="120" w:after="120" w:line="360" w:lineRule="auto"/>
         <w:jc w:val="center"/>
         <w:rPr>
           <w:b/>
@@ -2065,7 +2035,6 @@
           <w:tab w:val="left" w:pos="-720"/>
         </w:tabs>
         <w:suppressAutoHyphens/>
-        <w:spacing w:before="120" w:after="120" w:line="360" w:lineRule="auto"/>
         <w:jc w:val="both"/>
         <w:rPr>
           <w:spacing w:val="-2"/>
@@ -2080,7 +2049,6 @@
           <w:tab w:val="left" w:pos="-720"/>
         </w:tabs>
         <w:suppressAutoHyphens/>
-        <w:spacing w:before="120" w:after="120" w:line="360" w:lineRule="auto"/>
         <w:jc w:val="both"/>
         <w:rPr>
           <w:spacing w:val="-2"/>
@@ -2095,7 +2063,6 @@
           <w:tab w:val="left" w:pos="-720"/>
         </w:tabs>
         <w:suppressAutoHyphens/>
-        <w:spacing w:before="120" w:after="120" w:line="360" w:lineRule="auto"/>
         <w:jc w:val="both"/>
         <w:rPr>
           <w:spacing w:val="-2"/>
@@ -2134,7 +2101,6 @@
           <w:tab w:val="left" w:pos="-720"/>
         </w:tabs>
         <w:suppressAutoHyphens/>
-        <w:spacing w:before="120" w:after="120" w:line="360" w:lineRule="auto"/>
         <w:jc w:val="both"/>
         <w:rPr>
           <w:spacing w:val="-2"/>
@@ -2149,7 +2115,6 @@
           <w:tab w:val="left" w:pos="-720"/>
         </w:tabs>
         <w:suppressAutoHyphens/>
-        <w:spacing w:before="120" w:after="120" w:line="360" w:lineRule="auto"/>
         <w:jc w:val="both"/>
         <w:rPr>
           <w:spacing w:val="-2"/>
@@ -2164,7 +2129,6 @@
           <w:tab w:val="center" w:pos="2820"/>
         </w:tabs>
         <w:suppressAutoHyphens/>
-        <w:spacing w:before="120" w:after="120" w:line="360" w:lineRule="auto"/>
         <w:jc w:val="center"/>
         <w:rPr>
           <w:spacing w:val="-2"/>
@@ -2195,7 +2159,6 @@
           <w:tab w:val="center" w:pos="2820"/>
         </w:tabs>
         <w:suppressAutoHyphens/>
-        <w:spacing w:before="120" w:after="120" w:line="360" w:lineRule="auto"/>
         <w:jc w:val="center"/>
         <w:rPr>
           <w:spacing w:val="-2"/>
@@ -2218,7 +2181,6 @@
           <w:tab w:val="center" w:pos="2820"/>
         </w:tabs>
         <w:suppressAutoHyphens/>
-        <w:spacing w:before="120" w:after="120" w:line="360" w:lineRule="auto"/>
         <w:jc w:val="center"/>
         <w:rPr>
           <w:spacing w:val="-2"/>
@@ -2233,7 +2195,6 @@
           <w:tab w:val="left" w:pos="-720"/>
         </w:tabs>
         <w:suppressAutoHyphens/>
-        <w:spacing w:before="120" w:after="120" w:line="360" w:lineRule="auto"/>
         <w:jc w:val="both"/>
         <w:rPr>
           <w:spacing w:val="-2"/>
@@ -2248,7 +2209,6 @@
           <w:tab w:val="left" w:pos="-720"/>
         </w:tabs>
         <w:suppressAutoHyphens/>
-        <w:spacing w:before="120" w:after="120" w:line="360" w:lineRule="auto"/>
         <w:jc w:val="center"/>
         <w:rPr>
           <w:spacing w:val="-2"/>
@@ -2272,6 +2232,7 @@
         </w:rPr>
         <w:t xml:space="preserve">, ....  de </w:t>
       </w:r>
+      <w:proofErr w:type="gramStart"/>
       <w:r>
         <w:rPr>
           <w:spacing w:val="-2"/>
@@ -2280,6 +2241,7 @@
         </w:rPr>
         <w:t>Fevereiro</w:t>
       </w:r>
+      <w:proofErr w:type="gramEnd"/>
       <w:r>
         <w:rPr>
           <w:spacing w:val="-2"/>
@@ -2305,387 +2267,1709 @@
     </w:p>
     <w:p>
       <w:pPr>
-        <w:rPr>
-          <w:rFonts w:ascii="Times New Roman" w:hAnsi="Times New Roman" w:cs="Times New Roman"/>
+        <w:pStyle w:val="Ttulo1"/>
+      </w:pPr>
+      <w:r>
+        <w:br w:type="page"/>
+      </w:r>
+      <w:bookmarkStart w:id="2" w:name="_Toc93165879"/>
+      <w:r>
+        <w:lastRenderedPageBreak/>
+        <w:t>Agradecimentos</w:t>
+      </w:r>
+      <w:bookmarkEnd w:id="2"/>
+    </w:p>
+    <w:p>
+      <w:pPr>
+        <w:pStyle w:val="Corpodetexto"/>
+        <w:rPr>
+          <w:lang w:val="pt-PT"/>
+        </w:rPr>
+      </w:pPr>
+    </w:p>
+    <w:p>
+      <w:pPr>
+        <w:ind w:firstLine="360"/>
+        <w:jc w:val="both"/>
+        <w:rPr>
+          <w:sz w:val="24"/>
+          <w:szCs w:val="24"/>
+          <w:lang w:val="pt-PT"/>
+        </w:rPr>
+      </w:pPr>
+      <w:r>
+        <w:rPr>
+          <w:sz w:val="24"/>
+          <w:szCs w:val="24"/>
+          <w:lang w:val="pt-PT"/>
+        </w:rPr>
+        <w:t>Para que todo o desenvolvimento deste projeto fosse possível, queríamos deixar um claro agradecimento aos docentes das unidades curriculares do presente ano letivo, sendo eles, Mário Viana, Mário Fernandes e Marco Vicente. Aos restantes elementos envolvidos no projeto, um muito obrigado pelo apoio e ajuda.</w:t>
+      </w:r>
+    </w:p>
+    <w:p>
+      <w:pPr>
+        <w:ind w:firstLine="360"/>
+        <w:jc w:val="both"/>
+        <w:rPr>
+          <w:sz w:val="24"/>
+          <w:szCs w:val="24"/>
+          <w:lang w:val="pt-PT"/>
+        </w:rPr>
+      </w:pPr>
+      <w:r>
+        <w:rPr>
+          <w:sz w:val="24"/>
+          <w:szCs w:val="24"/>
+          <w:lang w:val="pt-PT"/>
+        </w:rPr>
+        <w:t>Sem os elementos referidos anteriormente, não seria possível desenvolver este pro</w:t>
+      </w:r>
+      <w:r>
+        <w:rPr>
+          <w:sz w:val="24"/>
+          <w:szCs w:val="24"/>
+          <w:lang w:val="pt-PT"/>
+        </w:rPr>
+        <w:t>jeto com tanta estabilidade e calma. Um muito obrigado</w:t>
+      </w:r>
+      <w:r>
+        <w:rPr>
+          <w:sz w:val="24"/>
+          <w:szCs w:val="24"/>
+          <w:lang w:val="pt-PT"/>
+        </w:rPr>
+        <w:t xml:space="preserve"> a todos eles</w:t>
+      </w:r>
+      <w:r>
+        <w:rPr>
+          <w:sz w:val="24"/>
+          <w:szCs w:val="24"/>
+          <w:lang w:val="pt-PT"/>
+        </w:rPr>
+        <w:t>.</w:t>
+      </w:r>
+    </w:p>
+    <w:p>
+      <w:pPr>
+        <w:pStyle w:val="Corpodetexto"/>
+        <w:rPr>
+          <w:lang w:val="pt-PT"/>
+        </w:rPr>
+      </w:pPr>
+    </w:p>
+    <w:p>
+      <w:pPr>
+        <w:pStyle w:val="Corpodetexto"/>
+        <w:rPr>
+          <w:lang w:val="pt-PT"/>
+        </w:rPr>
+      </w:pPr>
+    </w:p>
+    <w:p>
+      <w:pPr>
+        <w:pStyle w:val="Ttulo1"/>
+      </w:pPr>
+      <w:r>
+        <w:br w:type="page"/>
+      </w:r>
+      <w:bookmarkStart w:id="3" w:name="_Toc93165880"/>
+      <w:r>
+        <w:lastRenderedPageBreak/>
+        <w:t>Resumo</w:t>
+      </w:r>
+      <w:bookmarkEnd w:id="3"/>
+      <w:r>
+        <w:t xml:space="preserve"> </w:t>
+      </w:r>
+    </w:p>
+    <w:p>
+      <w:pPr>
+        <w:pStyle w:val="Corpodetexto"/>
+        <w:rPr>
+          <w:lang w:val="pt-PT"/>
+        </w:rPr>
+      </w:pPr>
+    </w:p>
+    <w:p>
+      <w:pPr>
+        <w:jc w:val="center"/>
+        <w:rPr>
           <w:b/>
-          <w:kern w:val="20"/>
+          <w:sz w:val="24"/>
+          <w:lang w:val="pt-PT"/>
+        </w:rPr>
+      </w:pPr>
+      <w:r>
+        <w:rPr>
+          <w:b/>
+          <w:sz w:val="24"/>
+          <w:lang w:val="pt-PT"/>
+        </w:rPr>
+        <w:t xml:space="preserve">RELATÓRIO DE </w:t>
+      </w:r>
+      <w:r>
+        <w:rPr>
+          <w:b/>
+          <w:sz w:val="24"/>
+          <w:lang w:val="pt-PT"/>
+        </w:rPr>
+        <w:t>PROJETO</w:t>
+      </w:r>
+      <w:r>
+        <w:rPr>
+          <w:b/>
+          <w:sz w:val="24"/>
+          <w:lang w:val="pt-PT"/>
+        </w:rPr>
+        <w:t xml:space="preserve"> - </w:t>
+      </w:r>
+      <w:r>
+        <w:rPr>
+          <w:b/>
+          <w:sz w:val="24"/>
+          <w:lang w:val="pt-PT"/>
+        </w:rPr>
+        <w:t>CarBuddy</w:t>
+      </w:r>
+    </w:p>
+    <w:p>
+      <w:pPr>
+        <w:jc w:val="center"/>
+        <w:rPr>
+          <w:b/>
+          <w:sz w:val="24"/>
+          <w:lang w:val="pt-PT"/>
+        </w:rPr>
+      </w:pPr>
+    </w:p>
+    <w:p>
+      <w:pPr>
+        <w:jc w:val="center"/>
+        <w:rPr>
+          <w:b/>
+          <w:sz w:val="24"/>
+          <w:lang w:val="pt-PT"/>
+        </w:rPr>
+      </w:pPr>
+      <w:r>
+        <w:rPr>
+          <w:b/>
+          <w:sz w:val="24"/>
+          <w:lang w:val="pt-PT"/>
+        </w:rPr>
+        <w:t>Andreia Agostinho Batista</w:t>
+      </w:r>
+    </w:p>
+    <w:p>
+      <w:pPr>
+        <w:jc w:val="center"/>
+        <w:rPr>
+          <w:b/>
+          <w:sz w:val="24"/>
+          <w:lang w:val="pt-PT"/>
+        </w:rPr>
+      </w:pPr>
+      <w:r>
+        <w:rPr>
+          <w:b/>
+          <w:sz w:val="24"/>
+          <w:lang w:val="pt-PT"/>
+        </w:rPr>
+        <w:t>Diogo Rafael Cunha Pereira</w:t>
+      </w:r>
+    </w:p>
+    <w:p>
+      <w:pPr>
+        <w:jc w:val="center"/>
+        <w:rPr>
+          <w:b/>
+          <w:sz w:val="24"/>
+          <w:lang w:val="pt-PT"/>
+        </w:rPr>
+      </w:pPr>
+      <w:r>
+        <w:rPr>
+          <w:b/>
+          <w:sz w:val="24"/>
+          <w:lang w:val="pt-PT"/>
+        </w:rPr>
+        <w:t>Gonçalo Santos Ferreira</w:t>
+      </w:r>
+    </w:p>
+    <w:p>
+      <w:pPr>
+        <w:jc w:val="center"/>
+        <w:rPr>
+          <w:b/>
+          <w:sz w:val="24"/>
+          <w:lang w:val="pt-PT"/>
+        </w:rPr>
+      </w:pPr>
+    </w:p>
+    <w:p>
+      <w:pPr>
+        <w:ind w:firstLine="360"/>
+        <w:jc w:val="both"/>
+        <w:rPr>
+          <w:sz w:val="24"/>
+          <w:szCs w:val="24"/>
+          <w:lang w:val="pt-PT"/>
+        </w:rPr>
+      </w:pPr>
+      <w:r>
+        <w:rPr>
+          <w:sz w:val="24"/>
+          <w:szCs w:val="24"/>
+          <w:lang w:val="pt-PT"/>
+        </w:rPr>
+        <w:t>Em contexto das cadeiras de Plataformas de Sistemas de Informação, Serviços e Interoperabilidade de Sistemas, Acesso Móvel a Sistemas de Informação e Projeto em Sistemas de Informação, foi proposto aos alunos que desenvolvessem um projeto em grupo, projeto esse que irá ser orientado e gerido em concordância entre estas quatro.</w:t>
+      </w:r>
+    </w:p>
+    <w:p>
+      <w:pPr>
+        <w:ind w:firstLine="360"/>
+        <w:jc w:val="both"/>
+        <w:rPr>
+          <w:sz w:val="24"/>
+          <w:szCs w:val="24"/>
+          <w:lang w:val="pt-PT"/>
+        </w:rPr>
+      </w:pPr>
+      <w:r>
+        <w:rPr>
+          <w:sz w:val="24"/>
+          <w:szCs w:val="24"/>
+          <w:lang w:val="pt-PT"/>
+        </w:rPr>
+        <w:t>O projeto é de tema único que engloba todas e este mesmo é de livre escolha, tal como também se pretende que o desenvolvimento do mesmo utilize uma metodologia ágil.</w:t>
+      </w:r>
+    </w:p>
+    <w:p>
+      <w:pPr>
+        <w:ind w:firstLine="360"/>
+        <w:jc w:val="both"/>
+        <w:rPr>
+          <w:sz w:val="24"/>
+          <w:szCs w:val="24"/>
+          <w:lang w:val="pt-PT"/>
+        </w:rPr>
+      </w:pPr>
+      <w:r>
+        <w:rPr>
+          <w:sz w:val="24"/>
+          <w:szCs w:val="24"/>
+          <w:lang w:val="pt-PT"/>
+        </w:rPr>
+        <w:t xml:space="preserve">Todo o projeto será desenvolvido com a separação de tarefas em sprints a serem geridas pelo grupo. </w:t>
+      </w:r>
+    </w:p>
+    <w:p>
+      <w:pPr>
+        <w:ind w:firstLine="360"/>
+        <w:jc w:val="both"/>
+        <w:rPr>
+          <w:sz w:val="24"/>
+          <w:szCs w:val="24"/>
+          <w:lang w:val="pt-PT"/>
+        </w:rPr>
+      </w:pPr>
+      <w:r>
+        <w:rPr>
+          <w:sz w:val="24"/>
+          <w:szCs w:val="24"/>
+          <w:lang w:val="pt-PT"/>
+        </w:rPr>
+        <w:t>Pode-se referir também o facto de que o projeto tem como principal objetivo a consolidação e aplicação dos conhecimentos adquiridos ao longo do curso.</w:t>
+      </w:r>
+    </w:p>
+    <w:p>
+      <w:pPr>
+        <w:ind w:firstLine="360"/>
+        <w:jc w:val="both"/>
+        <w:rPr>
+          <w:sz w:val="24"/>
+          <w:szCs w:val="24"/>
+          <w:lang w:val="pt-PT" w:eastAsia="pt-PT"/>
+        </w:rPr>
+      </w:pPr>
+      <w:r>
+        <w:rPr>
+          <w:sz w:val="24"/>
+          <w:szCs w:val="24"/>
+          <w:lang w:val="pt-PT"/>
+        </w:rPr>
+        <w:t xml:space="preserve">Por fim, relativamente ao tema do nosso projeto, decidimos implementar um conceito de </w:t>
+      </w:r>
+      <w:r>
+        <w:rPr>
+          <w:sz w:val="24"/>
+          <w:szCs w:val="24"/>
+          <w:lang w:val="pt-PT" w:eastAsia="pt-PT"/>
+        </w:rPr>
+        <w:t>sistema de gestão e reparação de veículos, que compreende uma combinação de três componentes, sendo eles um website, onde é feita toda a gestão de contas de utilizador, onde vão ser vistos e/ou registados os veículos, o seu estado e as suas reparações, uma aplicação, onde cada cliente, iniciando sessão, tem listadas todas as reparações, dados dos respetivos veículos e o colaborador/mecânico, tal como quando inserindo o VIN de um veículo, acede ao histórico de reparações e aos dados do respetivo veículo. Uma API, para ser possível fazer uma interligação de dados entre ambos os componentes referidos anteriormente.</w:t>
+      </w:r>
+    </w:p>
+    <w:p>
+      <w:pPr>
+        <w:ind w:firstLine="360"/>
+        <w:jc w:val="both"/>
+        <w:rPr>
+          <w:sz w:val="24"/>
+          <w:szCs w:val="24"/>
+          <w:lang w:val="pt-PT" w:eastAsia="pt-PT"/>
+        </w:rPr>
+      </w:pPr>
+      <w:r>
+        <w:rPr>
+          <w:sz w:val="24"/>
+          <w:szCs w:val="24"/>
+          <w:lang w:val="pt-PT" w:eastAsia="pt-PT"/>
+        </w:rPr>
+        <w:t xml:space="preserve">O objetivo primordial, é que mesmo a nível internacional, se possam registar e verificar o histórico de reparações, utilizando o VIN. </w:t>
+      </w:r>
+    </w:p>
+    <w:p>
+      <w:pPr>
+        <w:jc w:val="both"/>
+        <w:rPr>
+          <w:color w:val="000000"/>
+          <w:sz w:val="24"/>
+          <w:lang w:val="pt-PT" w:eastAsia="pt-PT"/>
+        </w:rPr>
+      </w:pPr>
+      <w:r>
+        <w:rPr>
+          <w:color w:val="000000"/>
+          <w:sz w:val="24"/>
+          <w:lang w:val="pt-PT" w:eastAsia="pt-PT"/>
+        </w:rPr>
+        <w:t xml:space="preserve">PALAVRAS-CHAVE: </w:t>
+      </w:r>
+      <w:r>
+        <w:rPr>
+          <w:color w:val="000000"/>
+          <w:sz w:val="24"/>
+          <w:lang w:val="pt-PT" w:eastAsia="pt-PT"/>
+        </w:rPr>
+        <w:t>gestão, veículos, website, aplicação, API.</w:t>
+      </w:r>
+    </w:p>
+    <w:p>
+      <w:pPr>
+        <w:pStyle w:val="Corpodetexto"/>
+        <w:rPr>
+          <w:lang w:val="pt-PT"/>
+        </w:rPr>
+      </w:pPr>
+    </w:p>
+    <w:p>
+      <w:pPr>
+        <w:pStyle w:val="Ttulo1"/>
+      </w:pPr>
+      <w:r>
+        <w:br w:type="page"/>
+      </w:r>
+      <w:bookmarkStart w:id="4" w:name="_Toc93165881"/>
+      <w:r>
+        <w:lastRenderedPageBreak/>
+        <w:t>Índice</w:t>
+      </w:r>
+      <w:r>
+        <w:t>s</w:t>
+      </w:r>
+      <w:bookmarkEnd w:id="4"/>
+    </w:p>
+    <w:sdt>
+      <w:sdtPr>
+        <w:id w:val="481050549"/>
+        <w:docPartObj>
+          <w:docPartGallery w:val="Table of Contents"/>
+          <w:docPartUnique/>
+        </w:docPartObj>
+      </w:sdtPr>
+      <w:sdtEndPr>
+        <w:rPr>
+          <w:rFonts w:ascii="Garamond" w:eastAsia="Times New Roman" w:hAnsi="Garamond" w:cs="Garamond"/>
+          <w:b/>
+          <w:bCs/>
+          <w:color w:val="auto"/>
+          <w:sz w:val="22"/>
+          <w:szCs w:val="22"/>
+          <w:lang w:val="en-IE" w:eastAsia="en-US"/>
+        </w:rPr>
+      </w:sdtEndPr>
+      <w:sdtContent>
+        <w:p>
+          <w:pPr>
+            <w:pStyle w:val="Cabealhodondice"/>
+            <w:rPr>
+              <w:color w:val="000000" w:themeColor="text1"/>
+            </w:rPr>
+          </w:pPr>
+          <w:r>
+            <w:rPr>
+              <w:color w:val="000000" w:themeColor="text1"/>
+            </w:rPr>
+            <w:t>Índice</w:t>
+          </w:r>
+        </w:p>
+        <w:p>
+          <w:pPr>
+            <w:pStyle w:val="ndice1"/>
+            <w:rPr>
+              <w:rFonts w:asciiTheme="minorHAnsi" w:eastAsiaTheme="minorEastAsia" w:hAnsiTheme="minorHAnsi" w:cstheme="minorBidi"/>
+              <w:noProof/>
+              <w:lang w:val="pt-PT" w:eastAsia="pt-PT"/>
+            </w:rPr>
+          </w:pPr>
+          <w:r>
+            <w:fldChar w:fldCharType="begin"/>
+          </w:r>
+          <w:r>
+            <w:instrText xml:space="preserve"> TOC \o "1-3" \h \z \u </w:instrText>
+          </w:r>
+          <w:r>
+            <w:fldChar w:fldCharType="separate"/>
+          </w:r>
+          <w:hyperlink w:anchor="_Toc93165879" w:history="1">
+            <w:r>
+              <w:rPr>
+                <w:rStyle w:val="Hiperligao"/>
+                <w:noProof/>
+              </w:rPr>
+              <w:t>Agradecimentos</w:t>
+            </w:r>
+            <w:r>
+              <w:rPr>
+                <w:noProof/>
+                <w:webHidden/>
+              </w:rPr>
+              <w:tab/>
+            </w:r>
+            <w:r>
+              <w:rPr>
+                <w:noProof/>
+                <w:webHidden/>
+              </w:rPr>
+              <w:fldChar w:fldCharType="begin"/>
+            </w:r>
+            <w:r>
+              <w:rPr>
+                <w:noProof/>
+                <w:webHidden/>
+              </w:rPr>
+              <w:instrText xml:space="preserve"> PAGEREF _Toc93165879 \h </w:instrText>
+            </w:r>
+            <w:r>
+              <w:rPr>
+                <w:noProof/>
+                <w:webHidden/>
+              </w:rPr>
+            </w:r>
+            <w:r>
+              <w:rPr>
+                <w:noProof/>
+                <w:webHidden/>
+              </w:rPr>
+              <w:fldChar w:fldCharType="separate"/>
+            </w:r>
+            <w:r>
+              <w:rPr>
+                <w:noProof/>
+                <w:webHidden/>
+              </w:rPr>
+              <w:t>v</w:t>
+            </w:r>
+            <w:r>
+              <w:rPr>
+                <w:noProof/>
+                <w:webHidden/>
+              </w:rPr>
+              <w:fldChar w:fldCharType="end"/>
+            </w:r>
+          </w:hyperlink>
+        </w:p>
+        <w:p>
+          <w:pPr>
+            <w:pStyle w:val="ndice1"/>
+            <w:rPr>
+              <w:rFonts w:asciiTheme="minorHAnsi" w:eastAsiaTheme="minorEastAsia" w:hAnsiTheme="minorHAnsi" w:cstheme="minorBidi"/>
+              <w:noProof/>
+              <w:lang w:val="pt-PT" w:eastAsia="pt-PT"/>
+            </w:rPr>
+          </w:pPr>
+          <w:hyperlink w:anchor="_Toc93165880" w:history="1">
+            <w:r>
+              <w:rPr>
+                <w:rStyle w:val="Hiperligao"/>
+                <w:noProof/>
+              </w:rPr>
+              <w:t>Resumo</w:t>
+            </w:r>
+            <w:r>
+              <w:rPr>
+                <w:noProof/>
+                <w:webHidden/>
+              </w:rPr>
+              <w:tab/>
+            </w:r>
+            <w:r>
+              <w:rPr>
+                <w:noProof/>
+                <w:webHidden/>
+              </w:rPr>
+              <w:fldChar w:fldCharType="begin"/>
+            </w:r>
+            <w:r>
+              <w:rPr>
+                <w:noProof/>
+                <w:webHidden/>
+              </w:rPr>
+              <w:instrText xml:space="preserve"> PAGEREF _Toc93165880 \h </w:instrText>
+            </w:r>
+            <w:r>
+              <w:rPr>
+                <w:noProof/>
+                <w:webHidden/>
+              </w:rPr>
+            </w:r>
+            <w:r>
+              <w:rPr>
+                <w:noProof/>
+                <w:webHidden/>
+              </w:rPr>
+              <w:fldChar w:fldCharType="separate"/>
+            </w:r>
+            <w:r>
+              <w:rPr>
+                <w:noProof/>
+                <w:webHidden/>
+              </w:rPr>
+              <w:t>vi</w:t>
+            </w:r>
+            <w:r>
+              <w:rPr>
+                <w:noProof/>
+                <w:webHidden/>
+              </w:rPr>
+              <w:fldChar w:fldCharType="end"/>
+            </w:r>
+          </w:hyperlink>
+        </w:p>
+        <w:p>
+          <w:pPr>
+            <w:pStyle w:val="ndice1"/>
+            <w:rPr>
+              <w:rFonts w:asciiTheme="minorHAnsi" w:eastAsiaTheme="minorEastAsia" w:hAnsiTheme="minorHAnsi" w:cstheme="minorBidi"/>
+              <w:noProof/>
+              <w:lang w:val="pt-PT" w:eastAsia="pt-PT"/>
+            </w:rPr>
+          </w:pPr>
+          <w:hyperlink w:anchor="_Toc93165881" w:history="1">
+            <w:r>
+              <w:rPr>
+                <w:rStyle w:val="Hiperligao"/>
+                <w:noProof/>
+              </w:rPr>
+              <w:t>Índices</w:t>
+            </w:r>
+            <w:r>
+              <w:rPr>
+                <w:noProof/>
+                <w:webHidden/>
+              </w:rPr>
+              <w:tab/>
+            </w:r>
+            <w:r>
+              <w:rPr>
+                <w:noProof/>
+                <w:webHidden/>
+              </w:rPr>
+              <w:fldChar w:fldCharType="begin"/>
+            </w:r>
+            <w:r>
+              <w:rPr>
+                <w:noProof/>
+                <w:webHidden/>
+              </w:rPr>
+              <w:instrText xml:space="preserve"> PAGEREF _Toc93165881 \h </w:instrText>
+            </w:r>
+            <w:r>
+              <w:rPr>
+                <w:noProof/>
+                <w:webHidden/>
+              </w:rPr>
+            </w:r>
+            <w:r>
+              <w:rPr>
+                <w:noProof/>
+                <w:webHidden/>
+              </w:rPr>
+              <w:fldChar w:fldCharType="separate"/>
+            </w:r>
+            <w:r>
+              <w:rPr>
+                <w:noProof/>
+                <w:webHidden/>
+              </w:rPr>
+              <w:t>viii</w:t>
+            </w:r>
+            <w:r>
+              <w:rPr>
+                <w:noProof/>
+                <w:webHidden/>
+              </w:rPr>
+              <w:fldChar w:fldCharType="end"/>
+            </w:r>
+          </w:hyperlink>
+        </w:p>
+        <w:p>
+          <w:pPr>
+            <w:pStyle w:val="ndice1"/>
+            <w:rPr>
+              <w:rFonts w:asciiTheme="minorHAnsi" w:eastAsiaTheme="minorEastAsia" w:hAnsiTheme="minorHAnsi" w:cstheme="minorBidi"/>
+              <w:noProof/>
+              <w:lang w:val="pt-PT" w:eastAsia="pt-PT"/>
+            </w:rPr>
+          </w:pPr>
+          <w:hyperlink w:anchor="_Toc93165882" w:history="1">
+            <w:r>
+              <w:rPr>
+                <w:rStyle w:val="Hiperligao"/>
+                <w:noProof/>
+              </w:rPr>
+              <w:t>Formatação do Texto Principal</w:t>
+            </w:r>
+            <w:r>
+              <w:rPr>
+                <w:noProof/>
+                <w:webHidden/>
+              </w:rPr>
+              <w:tab/>
+            </w:r>
+            <w:r>
+              <w:rPr>
+                <w:noProof/>
+                <w:webHidden/>
+              </w:rPr>
+              <w:fldChar w:fldCharType="begin"/>
+            </w:r>
+            <w:r>
+              <w:rPr>
+                <w:noProof/>
+                <w:webHidden/>
+              </w:rPr>
+              <w:instrText xml:space="preserve"> PAGEREF _Toc93165882 \h </w:instrText>
+            </w:r>
+            <w:r>
+              <w:rPr>
+                <w:noProof/>
+                <w:webHidden/>
+              </w:rPr>
+            </w:r>
+            <w:r>
+              <w:rPr>
+                <w:noProof/>
+                <w:webHidden/>
+              </w:rPr>
+              <w:fldChar w:fldCharType="separate"/>
+            </w:r>
+            <w:r>
+              <w:rPr>
+                <w:noProof/>
+                <w:webHidden/>
+              </w:rPr>
+              <w:t>1</w:t>
+            </w:r>
+            <w:r>
+              <w:rPr>
+                <w:noProof/>
+                <w:webHidden/>
+              </w:rPr>
+              <w:fldChar w:fldCharType="end"/>
+            </w:r>
+          </w:hyperlink>
+        </w:p>
+        <w:p>
+          <w:pPr>
+            <w:pStyle w:val="ndice1"/>
+            <w:tabs>
+              <w:tab w:val="left" w:pos="1100"/>
+            </w:tabs>
+            <w:rPr>
+              <w:rFonts w:asciiTheme="minorHAnsi" w:eastAsiaTheme="minorEastAsia" w:hAnsiTheme="minorHAnsi" w:cstheme="minorBidi"/>
+              <w:noProof/>
+              <w:lang w:val="pt-PT" w:eastAsia="pt-PT"/>
+            </w:rPr>
+          </w:pPr>
+          <w:hyperlink w:anchor="_Toc93165883" w:history="1">
+            <w:r>
+              <w:rPr>
+                <w:rStyle w:val="Hiperligao"/>
+                <w:noProof/>
+              </w:rPr>
+              <w:t>1.</w:t>
+            </w:r>
+            <w:r>
+              <w:rPr>
+                <w:rFonts w:asciiTheme="minorHAnsi" w:eastAsiaTheme="minorEastAsia" w:hAnsiTheme="minorHAnsi" w:cstheme="minorBidi"/>
+                <w:noProof/>
+                <w:lang w:val="pt-PT" w:eastAsia="pt-PT"/>
+              </w:rPr>
+              <w:tab/>
+            </w:r>
+            <w:r>
+              <w:rPr>
+                <w:rStyle w:val="Hiperligao"/>
+                <w:noProof/>
+              </w:rPr>
+              <w:t>Introdução</w:t>
+            </w:r>
+            <w:r>
+              <w:rPr>
+                <w:noProof/>
+                <w:webHidden/>
+              </w:rPr>
+              <w:tab/>
+            </w:r>
+            <w:r>
+              <w:rPr>
+                <w:noProof/>
+                <w:webHidden/>
+              </w:rPr>
+              <w:fldChar w:fldCharType="begin"/>
+            </w:r>
+            <w:r>
+              <w:rPr>
+                <w:noProof/>
+                <w:webHidden/>
+              </w:rPr>
+              <w:instrText xml:space="preserve"> PAGEREF _Toc93165883 \h </w:instrText>
+            </w:r>
+            <w:r>
+              <w:rPr>
+                <w:noProof/>
+                <w:webHidden/>
+              </w:rPr>
+            </w:r>
+            <w:r>
+              <w:rPr>
+                <w:noProof/>
+                <w:webHidden/>
+              </w:rPr>
+              <w:fldChar w:fldCharType="separate"/>
+            </w:r>
+            <w:r>
+              <w:rPr>
+                <w:noProof/>
+                <w:webHidden/>
+              </w:rPr>
+              <w:t>2</w:t>
+            </w:r>
+            <w:r>
+              <w:rPr>
+                <w:noProof/>
+                <w:webHidden/>
+              </w:rPr>
+              <w:fldChar w:fldCharType="end"/>
+            </w:r>
+          </w:hyperlink>
+        </w:p>
+        <w:p>
+          <w:pPr>
+            <w:pStyle w:val="ndice1"/>
+            <w:tabs>
+              <w:tab w:val="left" w:pos="1100"/>
+            </w:tabs>
+            <w:rPr>
+              <w:rFonts w:asciiTheme="minorHAnsi" w:eastAsiaTheme="minorEastAsia" w:hAnsiTheme="minorHAnsi" w:cstheme="minorBidi"/>
+              <w:noProof/>
+              <w:lang w:val="pt-PT" w:eastAsia="pt-PT"/>
+            </w:rPr>
+          </w:pPr>
+          <w:hyperlink w:anchor="_Toc93165884" w:history="1">
+            <w:r>
+              <w:rPr>
+                <w:rStyle w:val="Hiperligao"/>
+                <w:noProof/>
+              </w:rPr>
+              <w:t>2.</w:t>
+            </w:r>
+            <w:r>
+              <w:rPr>
+                <w:rFonts w:asciiTheme="minorHAnsi" w:eastAsiaTheme="minorEastAsia" w:hAnsiTheme="minorHAnsi" w:cstheme="minorBidi"/>
+                <w:noProof/>
+                <w:lang w:val="pt-PT" w:eastAsia="pt-PT"/>
+              </w:rPr>
+              <w:tab/>
+            </w:r>
+            <w:r>
+              <w:rPr>
+                <w:rStyle w:val="Hiperligao"/>
+                <w:noProof/>
+              </w:rPr>
+              <w:t>Metodologia</w:t>
+            </w:r>
+            <w:r>
+              <w:rPr>
+                <w:noProof/>
+                <w:webHidden/>
+              </w:rPr>
+              <w:tab/>
+            </w:r>
+            <w:r>
+              <w:rPr>
+                <w:noProof/>
+                <w:webHidden/>
+              </w:rPr>
+              <w:fldChar w:fldCharType="begin"/>
+            </w:r>
+            <w:r>
+              <w:rPr>
+                <w:noProof/>
+                <w:webHidden/>
+              </w:rPr>
+              <w:instrText xml:space="preserve"> PAGEREF _Toc93165884 \h </w:instrText>
+            </w:r>
+            <w:r>
+              <w:rPr>
+                <w:noProof/>
+                <w:webHidden/>
+              </w:rPr>
+            </w:r>
+            <w:r>
+              <w:rPr>
+                <w:noProof/>
+                <w:webHidden/>
+              </w:rPr>
+              <w:fldChar w:fldCharType="separate"/>
+            </w:r>
+            <w:r>
+              <w:rPr>
+                <w:noProof/>
+                <w:webHidden/>
+              </w:rPr>
+              <w:t>4</w:t>
+            </w:r>
+            <w:r>
+              <w:rPr>
+                <w:noProof/>
+                <w:webHidden/>
+              </w:rPr>
+              <w:fldChar w:fldCharType="end"/>
+            </w:r>
+          </w:hyperlink>
+        </w:p>
+        <w:p>
+          <w:pPr>
+            <w:pStyle w:val="ndice1"/>
+            <w:tabs>
+              <w:tab w:val="left" w:pos="1100"/>
+            </w:tabs>
+            <w:rPr>
+              <w:rFonts w:asciiTheme="minorHAnsi" w:eastAsiaTheme="minorEastAsia" w:hAnsiTheme="minorHAnsi" w:cstheme="minorBidi"/>
+              <w:noProof/>
+              <w:lang w:val="pt-PT" w:eastAsia="pt-PT"/>
+            </w:rPr>
+          </w:pPr>
+          <w:hyperlink w:anchor="_Toc93165885" w:history="1">
+            <w:r>
+              <w:rPr>
+                <w:rStyle w:val="Hiperligao"/>
+                <w:noProof/>
+              </w:rPr>
+              <w:t>3.</w:t>
+            </w:r>
+            <w:r>
+              <w:rPr>
+                <w:rFonts w:asciiTheme="minorHAnsi" w:eastAsiaTheme="minorEastAsia" w:hAnsiTheme="minorHAnsi" w:cstheme="minorBidi"/>
+                <w:noProof/>
+                <w:lang w:val="pt-PT" w:eastAsia="pt-PT"/>
+              </w:rPr>
+              <w:tab/>
+            </w:r>
+            <w:r>
+              <w:rPr>
+                <w:rStyle w:val="Hiperligao"/>
+                <w:noProof/>
+              </w:rPr>
+              <w:t>Arquitetura do Sistema</w:t>
+            </w:r>
+            <w:r>
+              <w:rPr>
+                <w:noProof/>
+                <w:webHidden/>
+              </w:rPr>
+              <w:tab/>
+            </w:r>
+            <w:r>
+              <w:rPr>
+                <w:noProof/>
+                <w:webHidden/>
+              </w:rPr>
+              <w:fldChar w:fldCharType="begin"/>
+            </w:r>
+            <w:r>
+              <w:rPr>
+                <w:noProof/>
+                <w:webHidden/>
+              </w:rPr>
+              <w:instrText xml:space="preserve"> PAGEREF _Toc93165885 \h </w:instrText>
+            </w:r>
+            <w:r>
+              <w:rPr>
+                <w:noProof/>
+                <w:webHidden/>
+              </w:rPr>
+            </w:r>
+            <w:r>
+              <w:rPr>
+                <w:noProof/>
+                <w:webHidden/>
+              </w:rPr>
+              <w:fldChar w:fldCharType="separate"/>
+            </w:r>
+            <w:r>
+              <w:rPr>
+                <w:noProof/>
+                <w:webHidden/>
+              </w:rPr>
+              <w:t>5</w:t>
+            </w:r>
+            <w:r>
+              <w:rPr>
+                <w:noProof/>
+                <w:webHidden/>
+              </w:rPr>
+              <w:fldChar w:fldCharType="end"/>
+            </w:r>
+          </w:hyperlink>
+        </w:p>
+        <w:p>
+          <w:pPr>
+            <w:pStyle w:val="ndice1"/>
+            <w:tabs>
+              <w:tab w:val="left" w:pos="1100"/>
+            </w:tabs>
+            <w:rPr>
+              <w:rFonts w:asciiTheme="minorHAnsi" w:eastAsiaTheme="minorEastAsia" w:hAnsiTheme="minorHAnsi" w:cstheme="minorBidi"/>
+              <w:noProof/>
+              <w:lang w:val="pt-PT" w:eastAsia="pt-PT"/>
+            </w:rPr>
+          </w:pPr>
+          <w:hyperlink w:anchor="_Toc93165886" w:history="1">
+            <w:r>
+              <w:rPr>
+                <w:rStyle w:val="Hiperligao"/>
+                <w:noProof/>
+              </w:rPr>
+              <w:t>4.</w:t>
+            </w:r>
+            <w:r>
+              <w:rPr>
+                <w:rFonts w:asciiTheme="minorHAnsi" w:eastAsiaTheme="minorEastAsia" w:hAnsiTheme="minorHAnsi" w:cstheme="minorBidi"/>
+                <w:noProof/>
+                <w:lang w:val="pt-PT" w:eastAsia="pt-PT"/>
+              </w:rPr>
+              <w:tab/>
+            </w:r>
+            <w:r>
+              <w:rPr>
+                <w:rStyle w:val="Hiperligao"/>
+                <w:noProof/>
+              </w:rPr>
+              <w:t>Gestão do Projeto</w:t>
+            </w:r>
+            <w:r>
+              <w:rPr>
+                <w:noProof/>
+                <w:webHidden/>
+              </w:rPr>
+              <w:tab/>
+            </w:r>
+            <w:r>
+              <w:rPr>
+                <w:noProof/>
+                <w:webHidden/>
+              </w:rPr>
+              <w:fldChar w:fldCharType="begin"/>
+            </w:r>
+            <w:r>
+              <w:rPr>
+                <w:noProof/>
+                <w:webHidden/>
+              </w:rPr>
+              <w:instrText xml:space="preserve"> PAGEREF _Toc93165886 \h </w:instrText>
+            </w:r>
+            <w:r>
+              <w:rPr>
+                <w:noProof/>
+                <w:webHidden/>
+              </w:rPr>
+            </w:r>
+            <w:r>
+              <w:rPr>
+                <w:noProof/>
+                <w:webHidden/>
+              </w:rPr>
+              <w:fldChar w:fldCharType="separate"/>
+            </w:r>
+            <w:r>
+              <w:rPr>
+                <w:noProof/>
+                <w:webHidden/>
+              </w:rPr>
+              <w:t>6</w:t>
+            </w:r>
+            <w:r>
+              <w:rPr>
+                <w:noProof/>
+                <w:webHidden/>
+              </w:rPr>
+              <w:fldChar w:fldCharType="end"/>
+            </w:r>
+          </w:hyperlink>
+        </w:p>
+        <w:p>
+          <w:pPr>
+            <w:pStyle w:val="ndice1"/>
+            <w:tabs>
+              <w:tab w:val="left" w:pos="1100"/>
+            </w:tabs>
+            <w:rPr>
+              <w:rFonts w:asciiTheme="minorHAnsi" w:eastAsiaTheme="minorEastAsia" w:hAnsiTheme="minorHAnsi" w:cstheme="minorBidi"/>
+              <w:noProof/>
+              <w:lang w:val="pt-PT" w:eastAsia="pt-PT"/>
+            </w:rPr>
+          </w:pPr>
+          <w:hyperlink w:anchor="_Toc93165887" w:history="1">
+            <w:r>
+              <w:rPr>
+                <w:rStyle w:val="Hiperligao"/>
+                <w:noProof/>
+              </w:rPr>
+              <w:t>5.</w:t>
+            </w:r>
+            <w:r>
+              <w:rPr>
+                <w:rFonts w:asciiTheme="minorHAnsi" w:eastAsiaTheme="minorEastAsia" w:hAnsiTheme="minorHAnsi" w:cstheme="minorBidi"/>
+                <w:noProof/>
+                <w:lang w:val="pt-PT" w:eastAsia="pt-PT"/>
+              </w:rPr>
+              <w:tab/>
+            </w:r>
+            <w:r>
+              <w:rPr>
+                <w:rStyle w:val="Hiperligao"/>
+                <w:noProof/>
+              </w:rPr>
+              <w:t>Análise</w:t>
+            </w:r>
+            <w:r>
+              <w:rPr>
+                <w:noProof/>
+                <w:webHidden/>
+              </w:rPr>
+              <w:tab/>
+            </w:r>
+            <w:r>
+              <w:rPr>
+                <w:noProof/>
+                <w:webHidden/>
+              </w:rPr>
+              <w:fldChar w:fldCharType="begin"/>
+            </w:r>
+            <w:r>
+              <w:rPr>
+                <w:noProof/>
+                <w:webHidden/>
+              </w:rPr>
+              <w:instrText xml:space="preserve"> PAGEREF _Toc93165887 \h </w:instrText>
+            </w:r>
+            <w:r>
+              <w:rPr>
+                <w:noProof/>
+                <w:webHidden/>
+              </w:rPr>
+            </w:r>
+            <w:r>
+              <w:rPr>
+                <w:noProof/>
+                <w:webHidden/>
+              </w:rPr>
+              <w:fldChar w:fldCharType="separate"/>
+            </w:r>
+            <w:r>
+              <w:rPr>
+                <w:noProof/>
+                <w:webHidden/>
+              </w:rPr>
+              <w:t>7</w:t>
+            </w:r>
+            <w:r>
+              <w:rPr>
+                <w:noProof/>
+                <w:webHidden/>
+              </w:rPr>
+              <w:fldChar w:fldCharType="end"/>
+            </w:r>
+          </w:hyperlink>
+        </w:p>
+        <w:p>
+          <w:pPr>
+            <w:pStyle w:val="ndice1"/>
+            <w:tabs>
+              <w:tab w:val="left" w:pos="1100"/>
+            </w:tabs>
+            <w:rPr>
+              <w:rFonts w:asciiTheme="minorHAnsi" w:eastAsiaTheme="minorEastAsia" w:hAnsiTheme="minorHAnsi" w:cstheme="minorBidi"/>
+              <w:noProof/>
+              <w:lang w:val="pt-PT" w:eastAsia="pt-PT"/>
+            </w:rPr>
+          </w:pPr>
+          <w:hyperlink w:anchor="_Toc93165888" w:history="1">
+            <w:r>
+              <w:rPr>
+                <w:rStyle w:val="Hiperligao"/>
+                <w:noProof/>
+              </w:rPr>
+              <w:t>6.</w:t>
+            </w:r>
+            <w:r>
+              <w:rPr>
+                <w:rFonts w:asciiTheme="minorHAnsi" w:eastAsiaTheme="minorEastAsia" w:hAnsiTheme="minorHAnsi" w:cstheme="minorBidi"/>
+                <w:noProof/>
+                <w:lang w:val="pt-PT" w:eastAsia="pt-PT"/>
+              </w:rPr>
+              <w:tab/>
+            </w:r>
+            <w:r>
+              <w:rPr>
+                <w:rStyle w:val="Hiperligao"/>
+                <w:noProof/>
+              </w:rPr>
+              <w:t>Desenho</w:t>
+            </w:r>
+            <w:r>
+              <w:rPr>
+                <w:noProof/>
+                <w:webHidden/>
+              </w:rPr>
+              <w:tab/>
+            </w:r>
+            <w:r>
+              <w:rPr>
+                <w:noProof/>
+                <w:webHidden/>
+              </w:rPr>
+              <w:fldChar w:fldCharType="begin"/>
+            </w:r>
+            <w:r>
+              <w:rPr>
+                <w:noProof/>
+                <w:webHidden/>
+              </w:rPr>
+              <w:instrText xml:space="preserve"> PAGEREF _Toc93165888 \h </w:instrText>
+            </w:r>
+            <w:r>
+              <w:rPr>
+                <w:noProof/>
+                <w:webHidden/>
+              </w:rPr>
+            </w:r>
+            <w:r>
+              <w:rPr>
+                <w:noProof/>
+                <w:webHidden/>
+              </w:rPr>
+              <w:fldChar w:fldCharType="separate"/>
+            </w:r>
+            <w:r>
+              <w:rPr>
+                <w:noProof/>
+                <w:webHidden/>
+              </w:rPr>
+              <w:t>8</w:t>
+            </w:r>
+            <w:r>
+              <w:rPr>
+                <w:noProof/>
+                <w:webHidden/>
+              </w:rPr>
+              <w:fldChar w:fldCharType="end"/>
+            </w:r>
+          </w:hyperlink>
+        </w:p>
+        <w:p>
+          <w:pPr>
+            <w:pStyle w:val="ndice1"/>
+            <w:tabs>
+              <w:tab w:val="left" w:pos="1100"/>
+            </w:tabs>
+            <w:rPr>
+              <w:rFonts w:asciiTheme="minorHAnsi" w:eastAsiaTheme="minorEastAsia" w:hAnsiTheme="minorHAnsi" w:cstheme="minorBidi"/>
+              <w:noProof/>
+              <w:lang w:val="pt-PT" w:eastAsia="pt-PT"/>
+            </w:rPr>
+          </w:pPr>
+          <w:hyperlink w:anchor="_Toc93165889" w:history="1">
+            <w:r>
+              <w:rPr>
+                <w:rStyle w:val="Hiperligao"/>
+                <w:noProof/>
+              </w:rPr>
+              <w:t>7.</w:t>
+            </w:r>
+            <w:r>
+              <w:rPr>
+                <w:rFonts w:asciiTheme="minorHAnsi" w:eastAsiaTheme="minorEastAsia" w:hAnsiTheme="minorHAnsi" w:cstheme="minorBidi"/>
+                <w:noProof/>
+                <w:lang w:val="pt-PT" w:eastAsia="pt-PT"/>
+              </w:rPr>
+              <w:tab/>
+            </w:r>
+            <w:r>
+              <w:rPr>
+                <w:rStyle w:val="Hiperligao"/>
+                <w:noProof/>
+              </w:rPr>
+              <w:t>Implementação</w:t>
+            </w:r>
+            <w:r>
+              <w:rPr>
+                <w:noProof/>
+                <w:webHidden/>
+              </w:rPr>
+              <w:tab/>
+            </w:r>
+            <w:r>
+              <w:rPr>
+                <w:noProof/>
+                <w:webHidden/>
+              </w:rPr>
+              <w:fldChar w:fldCharType="begin"/>
+            </w:r>
+            <w:r>
+              <w:rPr>
+                <w:noProof/>
+                <w:webHidden/>
+              </w:rPr>
+              <w:instrText xml:space="preserve"> PAGEREF _Toc93165889 \h </w:instrText>
+            </w:r>
+            <w:r>
+              <w:rPr>
+                <w:noProof/>
+                <w:webHidden/>
+              </w:rPr>
+            </w:r>
+            <w:r>
+              <w:rPr>
+                <w:noProof/>
+                <w:webHidden/>
+              </w:rPr>
+              <w:fldChar w:fldCharType="separate"/>
+            </w:r>
+            <w:r>
+              <w:rPr>
+                <w:noProof/>
+                <w:webHidden/>
+              </w:rPr>
+              <w:t>9</w:t>
+            </w:r>
+            <w:r>
+              <w:rPr>
+                <w:noProof/>
+                <w:webHidden/>
+              </w:rPr>
+              <w:fldChar w:fldCharType="end"/>
+            </w:r>
+          </w:hyperlink>
+        </w:p>
+        <w:p>
+          <w:pPr>
+            <w:pStyle w:val="ndice1"/>
+            <w:tabs>
+              <w:tab w:val="left" w:pos="1100"/>
+            </w:tabs>
+            <w:rPr>
+              <w:rFonts w:asciiTheme="minorHAnsi" w:eastAsiaTheme="minorEastAsia" w:hAnsiTheme="minorHAnsi" w:cstheme="minorBidi"/>
+              <w:noProof/>
+              <w:lang w:val="pt-PT" w:eastAsia="pt-PT"/>
+            </w:rPr>
+          </w:pPr>
+          <w:hyperlink w:anchor="_Toc93165890" w:history="1">
+            <w:r>
+              <w:rPr>
+                <w:rStyle w:val="Hiperligao"/>
+                <w:noProof/>
+              </w:rPr>
+              <w:t>8.</w:t>
+            </w:r>
+            <w:r>
+              <w:rPr>
+                <w:rFonts w:asciiTheme="minorHAnsi" w:eastAsiaTheme="minorEastAsia" w:hAnsiTheme="minorHAnsi" w:cstheme="minorBidi"/>
+                <w:noProof/>
+                <w:lang w:val="pt-PT" w:eastAsia="pt-PT"/>
+              </w:rPr>
+              <w:tab/>
+            </w:r>
+            <w:r>
+              <w:rPr>
+                <w:rStyle w:val="Hiperligao"/>
+                <w:noProof/>
+              </w:rPr>
+              <w:t>Testes</w:t>
+            </w:r>
+            <w:r>
+              <w:rPr>
+                <w:noProof/>
+                <w:webHidden/>
+              </w:rPr>
+              <w:tab/>
+            </w:r>
+            <w:r>
+              <w:rPr>
+                <w:noProof/>
+                <w:webHidden/>
+              </w:rPr>
+              <w:fldChar w:fldCharType="begin"/>
+            </w:r>
+            <w:r>
+              <w:rPr>
+                <w:noProof/>
+                <w:webHidden/>
+              </w:rPr>
+              <w:instrText xml:space="preserve"> PAGEREF _Toc93165890 \h </w:instrText>
+            </w:r>
+            <w:r>
+              <w:rPr>
+                <w:noProof/>
+                <w:webHidden/>
+              </w:rPr>
+            </w:r>
+            <w:r>
+              <w:rPr>
+                <w:noProof/>
+                <w:webHidden/>
+              </w:rPr>
+              <w:fldChar w:fldCharType="separate"/>
+            </w:r>
+            <w:r>
+              <w:rPr>
+                <w:noProof/>
+                <w:webHidden/>
+              </w:rPr>
+              <w:t>10</w:t>
+            </w:r>
+            <w:r>
+              <w:rPr>
+                <w:noProof/>
+                <w:webHidden/>
+              </w:rPr>
+              <w:fldChar w:fldCharType="end"/>
+            </w:r>
+          </w:hyperlink>
+        </w:p>
+        <w:p>
+          <w:pPr>
+            <w:pStyle w:val="ndice1"/>
+            <w:tabs>
+              <w:tab w:val="left" w:pos="1100"/>
+            </w:tabs>
+            <w:rPr>
+              <w:rFonts w:asciiTheme="minorHAnsi" w:eastAsiaTheme="minorEastAsia" w:hAnsiTheme="minorHAnsi" w:cstheme="minorBidi"/>
+              <w:noProof/>
+              <w:lang w:val="pt-PT" w:eastAsia="pt-PT"/>
+            </w:rPr>
+          </w:pPr>
+          <w:hyperlink w:anchor="_Toc93165891" w:history="1">
+            <w:r>
+              <w:rPr>
+                <w:rStyle w:val="Hiperligao"/>
+                <w:noProof/>
+              </w:rPr>
+              <w:t>9.</w:t>
+            </w:r>
+            <w:r>
+              <w:rPr>
+                <w:rFonts w:asciiTheme="minorHAnsi" w:eastAsiaTheme="minorEastAsia" w:hAnsiTheme="minorHAnsi" w:cstheme="minorBidi"/>
+                <w:noProof/>
+                <w:lang w:val="pt-PT" w:eastAsia="pt-PT"/>
+              </w:rPr>
+              <w:tab/>
+            </w:r>
+            <w:r>
+              <w:rPr>
+                <w:rStyle w:val="Hiperligao"/>
+                <w:noProof/>
+              </w:rPr>
+              <w:t>Conclusão e trabalho futuro</w:t>
+            </w:r>
+            <w:r>
+              <w:rPr>
+                <w:noProof/>
+                <w:webHidden/>
+              </w:rPr>
+              <w:tab/>
+            </w:r>
+            <w:r>
+              <w:rPr>
+                <w:noProof/>
+                <w:webHidden/>
+              </w:rPr>
+              <w:fldChar w:fldCharType="begin"/>
+            </w:r>
+            <w:r>
+              <w:rPr>
+                <w:noProof/>
+                <w:webHidden/>
+              </w:rPr>
+              <w:instrText xml:space="preserve"> PAGEREF _Toc93165891 \h </w:instrText>
+            </w:r>
+            <w:r>
+              <w:rPr>
+                <w:noProof/>
+                <w:webHidden/>
+              </w:rPr>
+            </w:r>
+            <w:r>
+              <w:rPr>
+                <w:noProof/>
+                <w:webHidden/>
+              </w:rPr>
+              <w:fldChar w:fldCharType="separate"/>
+            </w:r>
+            <w:r>
+              <w:rPr>
+                <w:noProof/>
+                <w:webHidden/>
+              </w:rPr>
+              <w:t>11</w:t>
+            </w:r>
+            <w:r>
+              <w:rPr>
+                <w:noProof/>
+                <w:webHidden/>
+              </w:rPr>
+              <w:fldChar w:fldCharType="end"/>
+            </w:r>
+          </w:hyperlink>
+        </w:p>
+        <w:p>
+          <w:pPr>
+            <w:pStyle w:val="ndice1"/>
+            <w:tabs>
+              <w:tab w:val="left" w:pos="1100"/>
+            </w:tabs>
+            <w:rPr>
+              <w:rFonts w:asciiTheme="minorHAnsi" w:eastAsiaTheme="minorEastAsia" w:hAnsiTheme="minorHAnsi" w:cstheme="minorBidi"/>
+              <w:noProof/>
+              <w:lang w:val="pt-PT" w:eastAsia="pt-PT"/>
+            </w:rPr>
+          </w:pPr>
+          <w:hyperlink w:anchor="_Toc93165892" w:history="1">
+            <w:r>
+              <w:rPr>
+                <w:rStyle w:val="Hiperligao"/>
+                <w:noProof/>
+              </w:rPr>
+              <w:t>10.</w:t>
+            </w:r>
+            <w:r>
+              <w:rPr>
+                <w:rFonts w:asciiTheme="minorHAnsi" w:eastAsiaTheme="minorEastAsia" w:hAnsiTheme="minorHAnsi" w:cstheme="minorBidi"/>
+                <w:noProof/>
+                <w:lang w:val="pt-PT" w:eastAsia="pt-PT"/>
+              </w:rPr>
+              <w:tab/>
+            </w:r>
+            <w:r>
+              <w:rPr>
+                <w:rStyle w:val="Hiperligao"/>
+                <w:noProof/>
+              </w:rPr>
+              <w:t>Bibliografia</w:t>
+            </w:r>
+            <w:r>
+              <w:rPr>
+                <w:noProof/>
+                <w:webHidden/>
+              </w:rPr>
+              <w:tab/>
+            </w:r>
+            <w:r>
+              <w:rPr>
+                <w:noProof/>
+                <w:webHidden/>
+              </w:rPr>
+              <w:fldChar w:fldCharType="begin"/>
+            </w:r>
+            <w:r>
+              <w:rPr>
+                <w:noProof/>
+                <w:webHidden/>
+              </w:rPr>
+              <w:instrText xml:space="preserve"> PAGEREF _Toc93165892 \h </w:instrText>
+            </w:r>
+            <w:r>
+              <w:rPr>
+                <w:noProof/>
+                <w:webHidden/>
+              </w:rPr>
+            </w:r>
+            <w:r>
+              <w:rPr>
+                <w:noProof/>
+                <w:webHidden/>
+              </w:rPr>
+              <w:fldChar w:fldCharType="separate"/>
+            </w:r>
+            <w:r>
+              <w:rPr>
+                <w:noProof/>
+                <w:webHidden/>
+              </w:rPr>
+              <w:t>12</w:t>
+            </w:r>
+            <w:r>
+              <w:rPr>
+                <w:noProof/>
+                <w:webHidden/>
+              </w:rPr>
+              <w:fldChar w:fldCharType="end"/>
+            </w:r>
+          </w:hyperlink>
+        </w:p>
+        <w:p>
+          <w:pPr>
+            <w:pStyle w:val="ndice1"/>
+            <w:tabs>
+              <w:tab w:val="left" w:pos="1100"/>
+            </w:tabs>
+            <w:rPr>
+              <w:rFonts w:asciiTheme="minorHAnsi" w:eastAsiaTheme="minorEastAsia" w:hAnsiTheme="minorHAnsi" w:cstheme="minorBidi"/>
+              <w:noProof/>
+              <w:lang w:val="pt-PT" w:eastAsia="pt-PT"/>
+            </w:rPr>
+          </w:pPr>
+          <w:hyperlink w:anchor="_Toc93165893" w:history="1">
+            <w:r>
+              <w:rPr>
+                <w:rStyle w:val="Hiperligao"/>
+                <w:noProof/>
+              </w:rPr>
+              <w:t>11.</w:t>
+            </w:r>
+            <w:r>
+              <w:rPr>
+                <w:rFonts w:asciiTheme="minorHAnsi" w:eastAsiaTheme="minorEastAsia" w:hAnsiTheme="minorHAnsi" w:cstheme="minorBidi"/>
+                <w:noProof/>
+                <w:lang w:val="pt-PT" w:eastAsia="pt-PT"/>
+              </w:rPr>
+              <w:tab/>
+            </w:r>
+            <w:r>
+              <w:rPr>
+                <w:rStyle w:val="Hiperligao"/>
+                <w:noProof/>
+              </w:rPr>
+              <w:t>Anexos</w:t>
+            </w:r>
+            <w:r>
+              <w:rPr>
+                <w:noProof/>
+                <w:webHidden/>
+              </w:rPr>
+              <w:tab/>
+            </w:r>
+            <w:r>
+              <w:rPr>
+                <w:noProof/>
+                <w:webHidden/>
+              </w:rPr>
+              <w:fldChar w:fldCharType="begin"/>
+            </w:r>
+            <w:r>
+              <w:rPr>
+                <w:noProof/>
+                <w:webHidden/>
+              </w:rPr>
+              <w:instrText xml:space="preserve"> PAGEREF _Toc93165893 \h </w:instrText>
+            </w:r>
+            <w:r>
+              <w:rPr>
+                <w:noProof/>
+                <w:webHidden/>
+              </w:rPr>
+            </w:r>
+            <w:r>
+              <w:rPr>
+                <w:noProof/>
+                <w:webHidden/>
+              </w:rPr>
+              <w:fldChar w:fldCharType="separate"/>
+            </w:r>
+            <w:r>
+              <w:rPr>
+                <w:noProof/>
+                <w:webHidden/>
+              </w:rPr>
+              <w:t>13</w:t>
+            </w:r>
+            <w:r>
+              <w:rPr>
+                <w:noProof/>
+                <w:webHidden/>
+              </w:rPr>
+              <w:fldChar w:fldCharType="end"/>
+            </w:r>
+          </w:hyperlink>
+        </w:p>
+        <w:p>
+          <w:r>
+            <w:rPr>
+              <w:b/>
+              <w:bCs/>
+            </w:rPr>
+            <w:fldChar w:fldCharType="end"/>
+          </w:r>
+        </w:p>
+      </w:sdtContent>
+    </w:sdt>
+    <w:p>
+      <w:pPr>
+        <w:pStyle w:val="Corpodetexto"/>
+        <w:ind w:firstLine="0"/>
+        <w:rPr>
+          <w:rFonts w:asciiTheme="majorHAnsi" w:eastAsiaTheme="majorEastAsia" w:hAnsiTheme="majorHAnsi" w:cstheme="majorBidi"/>
+          <w:color w:val="000000" w:themeColor="text1"/>
           <w:sz w:val="32"/>
           <w:szCs w:val="32"/>
-          <w:lang w:val="pt-PT"/>
-        </w:rPr>
-      </w:pPr>
-      <w:r>
-        <w:rPr>
-          <w:lang w:val="pt-PT"/>
-        </w:rPr>
-        <w:br w:type="page"/>
-      </w:r>
-      <w:r>
-        <w:rPr>
-          <w:rFonts w:ascii="Times New Roman" w:hAnsi="Times New Roman" w:cs="Times New Roman"/>
-          <w:b/>
-          <w:kern w:val="20"/>
+          <w:lang w:val="pt-PT" w:eastAsia="pt-PT"/>
+        </w:rPr>
+      </w:pPr>
+    </w:p>
+    <w:p>
+      <w:pPr>
+        <w:pStyle w:val="Corpodetexto"/>
+        <w:ind w:firstLine="0"/>
+        <w:rPr>
+          <w:rFonts w:asciiTheme="majorHAnsi" w:eastAsiaTheme="majorEastAsia" w:hAnsiTheme="majorHAnsi" w:cstheme="majorBidi"/>
+          <w:color w:val="000000" w:themeColor="text1"/>
           <w:sz w:val="32"/>
           <w:szCs w:val="32"/>
-          <w:lang w:val="pt-PT"/>
-        </w:rPr>
-        <w:lastRenderedPageBreak/>
-        <w:t>Agradecimentos</w:t>
-      </w:r>
-    </w:p>
-    <w:p>
-      <w:pPr>
-        <w:spacing w:before="120" w:after="120" w:line="360" w:lineRule="auto"/>
-        <w:jc w:val="center"/>
-        <w:rPr>
-          <w:b/>
-          <w:color w:val="800000"/>
-          <w:sz w:val="24"/>
-          <w:lang w:val="pt-PT"/>
-        </w:rPr>
-      </w:pPr>
-      <w:r>
-        <w:rPr>
-          <w:b/>
-          <w:color w:val="800000"/>
-          <w:sz w:val="24"/>
-          <w:lang w:val="pt-PT"/>
-        </w:rPr>
-        <w:t>(</w:t>
-      </w:r>
-      <w:proofErr w:type="spellStart"/>
-      <w:r>
-        <w:rPr>
-          <w:b/>
-          <w:color w:val="800000"/>
-          <w:sz w:val="24"/>
-          <w:lang w:val="pt-PT"/>
-        </w:rPr>
-        <w:t>Opcio</w:t>
-      </w:r>
-      <w:r>
-        <w:rPr>
-          <w:b/>
-          <w:color w:val="800000"/>
-          <w:sz w:val="24"/>
-          <w:lang w:val="pt-PT"/>
-        </w:rPr>
-        <w:t>ddfsdddsdsadsads</w:t>
-      </w:r>
-      <w:r>
-        <w:rPr>
-          <w:b/>
-          <w:color w:val="800000"/>
-          <w:sz w:val="24"/>
-          <w:lang w:val="pt-PT"/>
-        </w:rPr>
-        <w:t>nal</w:t>
-      </w:r>
-      <w:proofErr w:type="spellEnd"/>
-      <w:r>
-        <w:rPr>
-          <w:b/>
-          <w:color w:val="800000"/>
-          <w:sz w:val="24"/>
-          <w:lang w:val="pt-PT"/>
-        </w:rPr>
-        <w:t>)</w:t>
-      </w:r>
-    </w:p>
-    <w:p>
-      <w:pPr>
-        <w:pStyle w:val="Corpodetexto"/>
-        <w:rPr>
-          <w:lang w:val="pt-PT"/>
-        </w:rPr>
-      </w:pPr>
-    </w:p>
-    <w:p>
-      <w:pPr>
-        <w:pStyle w:val="Corpodetexto"/>
-        <w:rPr>
-          <w:lang w:val="pt-PT"/>
-        </w:rPr>
-      </w:pPr>
-    </w:p>
-    <w:p>
-      <w:pPr>
-        <w:pStyle w:val="Corpodetexto"/>
-        <w:rPr>
-          <w:lang w:val="pt-PT"/>
-        </w:rPr>
-      </w:pPr>
-    </w:p>
-    <w:p>
-      <w:pPr>
-        <w:pStyle w:val="Ttulo1"/>
-      </w:pPr>
-      <w:r>
-        <w:br w:type="page"/>
-      </w:r>
-      <w:r>
-        <w:lastRenderedPageBreak/>
-        <w:t xml:space="preserve">Resumo </w:t>
-      </w:r>
-    </w:p>
-    <w:p>
-      <w:pPr>
-        <w:pStyle w:val="Corpodetexto"/>
-        <w:rPr>
-          <w:lang w:val="pt-PT"/>
-        </w:rPr>
-      </w:pPr>
-    </w:p>
-    <w:p>
-      <w:pPr>
-        <w:spacing w:before="120" w:after="120" w:line="360" w:lineRule="auto"/>
-        <w:jc w:val="center"/>
-        <w:rPr>
-          <w:b/>
-          <w:sz w:val="24"/>
-          <w:lang w:val="pt-PT"/>
-        </w:rPr>
-      </w:pPr>
-      <w:r>
-        <w:rPr>
-          <w:b/>
-          <w:sz w:val="24"/>
-          <w:lang w:val="pt-PT"/>
-        </w:rPr>
-        <w:t xml:space="preserve">RELATÓRIO DE </w:t>
-      </w:r>
-      <w:r>
-        <w:rPr>
-          <w:b/>
-          <w:sz w:val="24"/>
-          <w:lang w:val="pt-PT"/>
-        </w:rPr>
-        <w:t>PROJETO</w:t>
-      </w:r>
-      <w:r>
-        <w:rPr>
-          <w:b/>
-          <w:sz w:val="24"/>
-          <w:lang w:val="pt-PT"/>
-        </w:rPr>
-        <w:t xml:space="preserve"> - </w:t>
-      </w:r>
-      <w:proofErr w:type="spellStart"/>
-      <w:r>
-        <w:rPr>
-          <w:b/>
-          <w:sz w:val="24"/>
-          <w:lang w:val="pt-PT"/>
-        </w:rPr>
-        <w:t>CarBuddy</w:t>
-      </w:r>
-      <w:proofErr w:type="spellEnd"/>
-    </w:p>
-    <w:p>
-      <w:pPr>
-        <w:spacing w:before="120" w:after="120" w:line="360" w:lineRule="auto"/>
-        <w:jc w:val="center"/>
-        <w:rPr>
-          <w:b/>
-          <w:sz w:val="24"/>
-          <w:lang w:val="pt-PT"/>
-        </w:rPr>
-      </w:pPr>
-    </w:p>
-    <w:p>
-      <w:pPr>
-        <w:spacing w:before="120" w:after="120" w:line="360" w:lineRule="auto"/>
-        <w:jc w:val="center"/>
-        <w:rPr>
-          <w:b/>
-          <w:sz w:val="24"/>
-          <w:lang w:val="pt-PT"/>
-        </w:rPr>
-      </w:pPr>
-      <w:r>
-        <w:rPr>
-          <w:b/>
-          <w:sz w:val="24"/>
-          <w:lang w:val="pt-PT"/>
-        </w:rPr>
-        <w:t>Andreia Agostinho Batista</w:t>
-      </w:r>
-    </w:p>
-    <w:p>
-      <w:pPr>
-        <w:spacing w:before="120" w:after="120" w:line="360" w:lineRule="auto"/>
-        <w:jc w:val="center"/>
-        <w:rPr>
-          <w:b/>
-          <w:sz w:val="24"/>
-          <w:lang w:val="pt-PT"/>
-        </w:rPr>
-      </w:pPr>
-      <w:r>
-        <w:rPr>
-          <w:b/>
-          <w:sz w:val="24"/>
-          <w:lang w:val="pt-PT"/>
-        </w:rPr>
-        <w:t>Diogo Rafael Cunha Pereira</w:t>
-      </w:r>
-    </w:p>
-    <w:p>
-      <w:pPr>
-        <w:spacing w:before="120" w:after="120" w:line="360" w:lineRule="auto"/>
-        <w:jc w:val="center"/>
-        <w:rPr>
-          <w:b/>
-          <w:sz w:val="24"/>
-          <w:lang w:val="pt-PT"/>
-        </w:rPr>
-      </w:pPr>
-      <w:r>
-        <w:rPr>
-          <w:b/>
-          <w:sz w:val="24"/>
-          <w:lang w:val="pt-PT"/>
-        </w:rPr>
-        <w:t>Gonçalo Santos Ferreira</w:t>
-      </w:r>
-    </w:p>
-    <w:p>
-      <w:pPr>
-        <w:spacing w:before="120" w:after="120" w:line="360" w:lineRule="auto"/>
-        <w:jc w:val="center"/>
-        <w:rPr>
-          <w:b/>
-          <w:sz w:val="24"/>
-          <w:lang w:val="pt-PT"/>
-        </w:rPr>
-      </w:pPr>
-    </w:p>
-    <w:p>
-      <w:pPr>
-        <w:spacing w:before="120" w:after="120" w:line="360" w:lineRule="auto"/>
-        <w:ind w:firstLine="360"/>
-        <w:jc w:val="both"/>
-        <w:rPr>
-          <w:sz w:val="24"/>
-          <w:szCs w:val="24"/>
-          <w:lang w:val="pt-PT"/>
-        </w:rPr>
-      </w:pPr>
-      <w:r>
-        <w:rPr>
-          <w:sz w:val="24"/>
-          <w:szCs w:val="24"/>
-          <w:lang w:val="pt-PT"/>
-        </w:rPr>
-        <w:t>Em contexto das cadeiras de Plataformas de Sistemas de Informação, Serviços e Interoperabilidade de Sistemas, Acesso Móvel a Sistemas de Informação e Projeto em Sistemas de Informação, foi proposto aos alunos que desenvolvessem um projeto em grupo, projeto esse que irá ser orientado e gerido em concordância entre estas quatro.</w:t>
-      </w:r>
-    </w:p>
-    <w:p>
-      <w:pPr>
-        <w:spacing w:before="120" w:after="120" w:line="360" w:lineRule="auto"/>
-        <w:ind w:firstLine="360"/>
-        <w:jc w:val="both"/>
-        <w:rPr>
-          <w:sz w:val="24"/>
-          <w:szCs w:val="24"/>
-          <w:lang w:val="pt-PT"/>
-        </w:rPr>
-      </w:pPr>
-      <w:r>
-        <w:rPr>
-          <w:sz w:val="24"/>
-          <w:szCs w:val="24"/>
-          <w:lang w:val="pt-PT"/>
-        </w:rPr>
-        <w:t>O projeto é de tema único que engloba todas e este mesmo é de livre escolha, tal como também se pretende que o desenvolvimento do mesmo utilize uma metodologia ágil.</w:t>
-      </w:r>
-    </w:p>
-    <w:p>
-      <w:pPr>
-        <w:spacing w:before="120" w:after="120" w:line="360" w:lineRule="auto"/>
-        <w:ind w:firstLine="360"/>
-        <w:jc w:val="both"/>
-        <w:rPr>
-          <w:sz w:val="24"/>
-          <w:szCs w:val="24"/>
-          <w:lang w:val="pt-PT"/>
-        </w:rPr>
-      </w:pPr>
-      <w:r>
-        <w:rPr>
-          <w:sz w:val="24"/>
-          <w:szCs w:val="24"/>
-          <w:lang w:val="pt-PT"/>
-        </w:rPr>
-        <w:t xml:space="preserve">Todo o projeto será desenvolvido com a separação de tarefas em sprints a serem geridas pelo grupo. </w:t>
-      </w:r>
-    </w:p>
-    <w:p>
-      <w:pPr>
-        <w:spacing w:before="120" w:after="120" w:line="360" w:lineRule="auto"/>
-        <w:ind w:firstLine="360"/>
-        <w:jc w:val="both"/>
-        <w:rPr>
-          <w:sz w:val="24"/>
-          <w:szCs w:val="24"/>
-          <w:lang w:val="pt-PT"/>
-        </w:rPr>
-      </w:pPr>
-      <w:r>
-        <w:rPr>
-          <w:sz w:val="24"/>
-          <w:szCs w:val="24"/>
-          <w:lang w:val="pt-PT"/>
-        </w:rPr>
-        <w:t>Pode-se referir também o facto de que o projeto tem como principal objetivo a consolidação e aplicação dos conhecimentos adquiridos ao longo do curso.</w:t>
-      </w:r>
-    </w:p>
-    <w:p>
-      <w:pPr>
-        <w:spacing w:line="360" w:lineRule="auto"/>
-        <w:ind w:firstLine="360"/>
-        <w:jc w:val="both"/>
-        <w:rPr>
-          <w:sz w:val="24"/>
-          <w:szCs w:val="24"/>
           <w:lang w:val="pt-PT" w:eastAsia="pt-PT"/>
         </w:rPr>
       </w:pPr>
       <w:r>
         <w:rPr>
-          <w:sz w:val="24"/>
-          <w:szCs w:val="24"/>
-          <w:lang w:val="pt-PT"/>
-        </w:rPr>
-        <w:t xml:space="preserve">Por fim, relativamente ao tema do nosso projeto, decidimos implementar um conceito de </w:t>
-      </w:r>
-      <w:r>
-        <w:rPr>
-          <w:sz w:val="24"/>
-          <w:szCs w:val="24"/>
+          <w:rFonts w:asciiTheme="majorHAnsi" w:eastAsiaTheme="majorEastAsia" w:hAnsiTheme="majorHAnsi" w:cstheme="majorBidi"/>
+          <w:color w:val="000000" w:themeColor="text1"/>
+          <w:sz w:val="32"/>
+          <w:szCs w:val="32"/>
           <w:lang w:val="pt-PT" w:eastAsia="pt-PT"/>
         </w:rPr>
-        <w:t>sistema de gestão e reparação de veículos, que compreende uma combinação de três componentes, sendo eles um website, onde é feita toda a gestão de contas de utilizador, onde vão ser vistos e/ou registados os veículos, o seu estado e as suas reparações, uma aplicação, onde cada cliente, iniciando sessão, tem listadas todas as reparações, dados dos respetivos veículos e o colaborador/mecânico, tal como quando inserindo o VIN de um veículo, acede ao histórico de reparações e aos dados do respetivo veículo. Uma API, para ser possível fazer uma interligação de dados entre ambos os componentes referidos anteriormente.</w:t>
-      </w:r>
-    </w:p>
-    <w:p>
-      <w:pPr>
-        <w:spacing w:line="360" w:lineRule="auto"/>
-        <w:ind w:firstLine="360"/>
-        <w:jc w:val="both"/>
-        <w:rPr>
-          <w:sz w:val="24"/>
-          <w:szCs w:val="24"/>
-          <w:lang w:val="pt-PT" w:eastAsia="pt-PT"/>
-        </w:rPr>
-      </w:pPr>
-      <w:r>
-        <w:rPr>
-          <w:sz w:val="24"/>
-          <w:szCs w:val="24"/>
-          <w:lang w:val="pt-PT" w:eastAsia="pt-PT"/>
-        </w:rPr>
-        <w:t xml:space="preserve">O objetivo primordial, é que mesmo a nível internacional, se possam registar e verificar o histórico de reparações, utilizando o VIN. </w:t>
+        <w:t>Índice de Ilustrações</w:t>
       </w:r>
     </w:p>
     <w:p>
@@ -2696,108 +3980,82 @@
           <w:lang w:val="pt-PT"/>
         </w:rPr>
       </w:pPr>
-    </w:p>
-    <w:p>
-      <w:pPr>
-        <w:spacing w:before="120" w:after="120" w:line="360" w:lineRule="auto"/>
-        <w:jc w:val="both"/>
-        <w:rPr>
-          <w:color w:val="000000"/>
-          <w:sz w:val="24"/>
-          <w:lang w:val="pt-PT" w:eastAsia="pt-PT"/>
-        </w:rPr>
-      </w:pPr>
-      <w:r>
-        <w:rPr>
-          <w:color w:val="000000"/>
-          <w:sz w:val="24"/>
-          <w:lang w:val="pt-PT" w:eastAsia="pt-PT"/>
-        </w:rPr>
-        <w:t xml:space="preserve">PALAVRAS-CHAVE: </w:t>
-      </w:r>
-      <w:r>
-        <w:rPr>
-          <w:color w:val="000000"/>
-          <w:sz w:val="24"/>
-          <w:lang w:val="pt-PT" w:eastAsia="pt-PT"/>
-        </w:rPr>
-        <w:t>gestão, veículos, website, aplicação, API.</w:t>
-      </w:r>
-    </w:p>
-    <w:p>
-      <w:pPr>
-        <w:pStyle w:val="Corpodetexto"/>
-        <w:rPr>
-          <w:lang w:val="pt-PT"/>
-        </w:rPr>
-      </w:pPr>
-    </w:p>
-    <w:p>
-      <w:pPr>
-        <w:pStyle w:val="Ttulo1"/>
-      </w:pPr>
-      <w:r>
-        <w:br w:type="page"/>
-      </w:r>
-      <w:r>
-        <w:lastRenderedPageBreak/>
-        <w:t>Índice</w:t>
-      </w:r>
-      <w:r>
-        <w:t>s</w:t>
-      </w:r>
-    </w:p>
-    <w:p>
-      <w:pPr>
-        <w:pStyle w:val="Corpodetexto"/>
-        <w:rPr>
-          <w:lang w:val="pt-PT"/>
-        </w:rPr>
-      </w:pPr>
-    </w:p>
-    <w:p>
-      <w:pPr>
-        <w:pStyle w:val="Corpodetexto"/>
-        <w:rPr>
-          <w:lang w:val="pt-PT"/>
-        </w:rPr>
-      </w:pPr>
-    </w:p>
-    <w:p>
-      <w:pPr>
-        <w:pStyle w:val="Corpodetexto"/>
-        <w:rPr>
-          <w:lang w:val="pt-PT"/>
-        </w:rPr>
-      </w:pPr>
+      <w:r>
+        <w:rPr>
+          <w:lang w:val="pt-PT"/>
+        </w:rPr>
+        <w:fldChar w:fldCharType="begin"/>
+      </w:r>
+      <w:r>
+        <w:rPr>
+          <w:lang w:val="pt-PT"/>
+        </w:rPr>
+        <w:instrText xml:space="preserve"> TOC \h \z \c "Figura" </w:instrText>
+      </w:r>
+      <w:r>
+        <w:rPr>
+          <w:lang w:val="pt-PT"/>
+        </w:rPr>
+        <w:fldChar w:fldCharType="separate"/>
+      </w:r>
+      <w:r>
+        <w:rPr>
+          <w:b/>
+          <w:bCs/>
+          <w:noProof/>
+          <w:lang w:val="pt-PT"/>
+        </w:rPr>
+        <w:t>Não foi encontrada nenhuma entrada do índice de ilustrações.</w:t>
+      </w:r>
+      <w:r>
+        <w:rPr>
+          <w:lang w:val="pt-PT"/>
+        </w:rPr>
+        <w:fldChar w:fldCharType="end"/>
+      </w:r>
     </w:p>
     <w:p>
       <w:pPr>
         <w:pStyle w:val="Corpodetexto"/>
         <w:ind w:firstLine="0"/>
         <w:rPr>
-          <w:sz w:val="24"/>
-          <w:szCs w:val="24"/>
-          <w:lang w:val="pt-PT"/>
-        </w:rPr>
-      </w:pPr>
-      <w:r>
-        <w:rPr>
-          <w:sz w:val="24"/>
-          <w:szCs w:val="24"/>
-          <w:lang w:val="pt-PT"/>
-        </w:rPr>
-        <w:t>O relatório deve conter o índice principal, o índice de figuras e o índice de tabelas.</w:t>
-      </w:r>
-    </w:p>
-    <w:p>
-      <w:pPr>
-        <w:pStyle w:val="Corpodetexto"/>
-        <w:ind w:firstLine="0"/>
-        <w:rPr>
-          <w:lang w:val="pt-PT"/>
-        </w:rPr>
-      </w:pPr>
+          <w:rFonts w:asciiTheme="majorHAnsi" w:eastAsiaTheme="majorEastAsia" w:hAnsiTheme="majorHAnsi" w:cstheme="majorBidi"/>
+          <w:color w:val="000000" w:themeColor="text1"/>
+          <w:sz w:val="32"/>
+          <w:szCs w:val="32"/>
+          <w:lang w:val="pt-PT" w:eastAsia="pt-PT"/>
+        </w:rPr>
+      </w:pPr>
+      <w:r>
+        <w:rPr>
+          <w:rFonts w:asciiTheme="majorHAnsi" w:eastAsiaTheme="majorEastAsia" w:hAnsiTheme="majorHAnsi" w:cstheme="majorBidi"/>
+          <w:color w:val="000000" w:themeColor="text1"/>
+          <w:sz w:val="32"/>
+          <w:szCs w:val="32"/>
+          <w:lang w:val="pt-PT" w:eastAsia="pt-PT"/>
+        </w:rPr>
+        <w:t>Índice</w:t>
+      </w:r>
+      <w:r>
+        <w:rPr>
+          <w:rFonts w:asciiTheme="majorHAnsi" w:eastAsiaTheme="majorEastAsia" w:hAnsiTheme="majorHAnsi" w:cstheme="majorBidi"/>
+          <w:color w:val="000000" w:themeColor="text1"/>
+          <w:sz w:val="32"/>
+          <w:szCs w:val="32"/>
+          <w:lang w:val="pt-PT" w:eastAsia="pt-PT"/>
+        </w:rPr>
+        <w:t xml:space="preserve"> de </w:t>
+      </w:r>
+      <w:r>
+        <w:rPr>
+          <w:rFonts w:asciiTheme="majorHAnsi" w:eastAsiaTheme="majorEastAsia" w:hAnsiTheme="majorHAnsi" w:cstheme="majorBidi"/>
+          <w:color w:val="000000" w:themeColor="text1"/>
+          <w:sz w:val="32"/>
+          <w:szCs w:val="32"/>
+          <w:lang w:val="pt-PT" w:eastAsia="pt-PT"/>
+        </w:rPr>
+        <w:t>Tabelas</w:t>
+      </w:r>
     </w:p>
     <w:p>
       <w:pPr>
@@ -2819,18 +4077,77 @@
           <w:titlePg/>
         </w:sectPr>
       </w:pPr>
+      <w:r>
+        <w:rPr>
+          <w:lang w:val="pt-PT"/>
+        </w:rPr>
+        <w:fldChar w:fldCharType="begin"/>
+      </w:r>
+      <w:r>
+        <w:rPr>
+          <w:lang w:val="pt-PT"/>
+        </w:rPr>
+        <w:instrText xml:space="preserve"> TOC \h \z \c "Tabela" </w:instrText>
+      </w:r>
+      <w:r>
+        <w:rPr>
+          <w:lang w:val="pt-PT"/>
+        </w:rPr>
+        <w:fldChar w:fldCharType="separate"/>
+      </w:r>
+      <w:r>
+        <w:rPr>
+          <w:b/>
+          <w:bCs/>
+          <w:noProof/>
+          <w:lang w:val="pt-PT"/>
+        </w:rPr>
+        <w:t>Não foi encontrada nenhuma entrada do índice de ilustrações.</w:t>
+      </w:r>
+      <w:r>
+        <w:rPr>
+          <w:lang w:val="pt-PT"/>
+        </w:rPr>
+        <w:fldChar w:fldCharType="end"/>
+      </w:r>
+    </w:p>
+    <w:p>
+      <w:pPr>
+        <w:pStyle w:val="Corpodetexto"/>
+        <w:ind w:firstLine="0"/>
+        <w:rPr>
+          <w:lang w:val="pt-PT"/>
+        </w:rPr>
+        <w:sectPr>
+          <w:headerReference w:type="even" r:id="rId19"/>
+          <w:headerReference w:type="default" r:id="rId20"/>
+          <w:footerReference w:type="default" r:id="rId21"/>
+          <w:headerReference w:type="first" r:id="rId22"/>
+          <w:type w:val="continuous"/>
+          <w:pgSz w:w="11907" w:h="16839"/>
+          <w:pgMar w:top="1440" w:right="1800" w:bottom="1440" w:left="1800" w:header="720" w:footer="965" w:gutter="0"/>
+          <w:pgNumType w:fmt="lowerRoman" w:start="1"/>
+          <w:cols w:space="720"/>
+          <w:titlePg/>
+        </w:sectPr>
+      </w:pPr>
     </w:p>
     <w:p>
       <w:pPr>
         <w:pStyle w:val="Ttulo1"/>
         <w:jc w:val="left"/>
       </w:pPr>
+      <w:bookmarkStart w:id="5" w:name="_Toc93165882"/>
       <w:r>
         <w:lastRenderedPageBreak/>
         <w:t xml:space="preserve">Formatação do </w:t>
       </w:r>
       <w:r>
-        <w:t xml:space="preserve">Texto Principal </w:t>
+        <w:t>Texto Principal</w:t>
+      </w:r>
+      <w:bookmarkEnd w:id="5"/>
+      <w:r>
+        <w:t xml:space="preserve"> </w:t>
       </w:r>
     </w:p>
     <w:p>
@@ -2851,7 +4168,6 @@
     </w:p>
     <w:p>
       <w:pPr>
-        <w:spacing w:before="120" w:after="120" w:line="360" w:lineRule="auto"/>
         <w:jc w:val="both"/>
         <w:rPr>
           <w:color w:val="000000"/>
@@ -2974,7 +4290,6 @@
     </w:p>
     <w:p>
       <w:pPr>
-        <w:spacing w:before="120" w:after="120" w:line="360" w:lineRule="auto"/>
         <w:ind w:firstLine="709"/>
         <w:jc w:val="both"/>
         <w:rPr>
@@ -2986,7 +4301,6 @@
     </w:p>
     <w:p>
       <w:pPr>
-        <w:spacing w:before="120" w:after="120" w:line="360" w:lineRule="auto"/>
         <w:jc w:val="both"/>
         <w:rPr>
           <w:color w:val="000000"/>
@@ -3013,7 +4327,6 @@
     </w:p>
     <w:p>
       <w:pPr>
-        <w:spacing w:before="120" w:after="120" w:line="360" w:lineRule="auto"/>
         <w:ind w:firstLine="709"/>
         <w:jc w:val="both"/>
         <w:rPr>
@@ -3025,7 +4338,6 @@
     </w:p>
     <w:p>
       <w:pPr>
-        <w:spacing w:before="120" w:after="120" w:line="360" w:lineRule="auto"/>
         <w:jc w:val="center"/>
         <w:rPr>
           <w:color w:val="000000"/>
@@ -3058,204 +4370,140 @@
           <w:numId w:val="8"/>
         </w:numPr>
       </w:pPr>
+      <w:bookmarkStart w:id="6" w:name="_Toc93165883"/>
       <w:r>
         <w:lastRenderedPageBreak/>
         <w:t>Introdução</w:t>
       </w:r>
-    </w:p>
-    <w:p>
-      <w:pPr>
-        <w:pStyle w:val="Ttulo1"/>
-      </w:pPr>
-    </w:p>
-    <w:p>
-      <w:pPr>
-        <w:pStyle w:val="Ttulo1"/>
-        <w:rPr>
-          <w:rFonts w:ascii="Garamond" w:hAnsi="Garamond" w:cs="Garamond"/>
-          <w:b w:val="0"/>
-          <w:color w:val="000000"/>
-          <w:kern w:val="0"/>
-          <w:sz w:val="24"/>
-          <w:szCs w:val="22"/>
-        </w:rPr>
-      </w:pPr>
-      <w:r>
-        <w:rPr>
-          <w:rFonts w:ascii="Garamond" w:hAnsi="Garamond" w:cs="Garamond"/>
-          <w:b w:val="0"/>
-          <w:color w:val="000000"/>
-          <w:kern w:val="0"/>
-          <w:sz w:val="24"/>
-          <w:szCs w:val="22"/>
-          <w:highlight w:val="cyan"/>
-        </w:rPr>
-        <w:t>Apresentação do trabalho.</w:t>
-      </w:r>
-    </w:p>
-    <w:p>
-      <w:pPr>
-        <w:pStyle w:val="Corpodetexto"/>
-        <w:rPr>
-          <w:lang w:val="pt-PT"/>
-        </w:rPr>
-      </w:pPr>
-    </w:p>
-    <w:p>
-      <w:pPr>
-        <w:pStyle w:val="Ttulo1"/>
+      <w:bookmarkEnd w:id="6"/>
+    </w:p>
+    <w:p>
+      <w:pPr>
+        <w:pStyle w:val="Subttulo"/>
+        <w:rPr>
+          <w:rFonts w:ascii="Cambria" w:hAnsi="Cambria" w:cs="Times New Roman"/>
+          <w:i/>
+          <w:iCs/>
+          <w:color w:val="4F81BD"/>
+          <w:spacing w:val="15"/>
+          <w:sz w:val="24"/>
+          <w:szCs w:val="24"/>
+        </w:rPr>
+      </w:pPr>
+      <w:r>
+        <w:t>Apresentação do trabalho</w:t>
+      </w:r>
+    </w:p>
+    <w:p>
+      <w:pPr>
         <w:ind w:firstLine="360"/>
         <w:jc w:val="both"/>
         <w:rPr>
-          <w:rFonts w:ascii="Garamond" w:hAnsi="Garamond" w:cs="Garamond"/>
-          <w:b w:val="0"/>
-          <w:color w:val="000000"/>
-          <w:kern w:val="0"/>
-          <w:sz w:val="24"/>
-          <w:szCs w:val="22"/>
-        </w:rPr>
-      </w:pPr>
-      <w:r>
-        <w:rPr>
-          <w:rFonts w:ascii="Garamond" w:hAnsi="Garamond" w:cs="Garamond"/>
-          <w:b w:val="0"/>
-          <w:color w:val="000000"/>
-          <w:kern w:val="0"/>
-          <w:sz w:val="24"/>
-          <w:szCs w:val="22"/>
+          <w:sz w:val="24"/>
+          <w:szCs w:val="24"/>
+          <w:lang w:val="pt-PT" w:eastAsia="pt-PT"/>
+        </w:rPr>
+      </w:pPr>
+      <w:r>
+        <w:rPr>
+          <w:sz w:val="24"/>
+          <w:szCs w:val="24"/>
+          <w:lang w:val="pt-PT" w:eastAsia="pt-PT"/>
         </w:rPr>
         <w:t>Em contexto das cadeiras de Plataformas de Sistemas de Informação, Serviços e Interoperabilidade de Sistemas, Acesso Móvel a Sistemas de Informação e Projeto em Sistemas de Informação, foi proposto aos alunos que desenvolvessem um projeto em grupo, projeto esse que irá ser orientado e gerido em concordância entre estas quatro.</w:t>
       </w:r>
     </w:p>
     <w:p>
       <w:pPr>
-        <w:pStyle w:val="Ttulo1"/>
         <w:ind w:firstLine="360"/>
         <w:jc w:val="both"/>
         <w:rPr>
-          <w:rFonts w:ascii="Garamond" w:hAnsi="Garamond" w:cs="Garamond"/>
-          <w:b w:val="0"/>
-          <w:color w:val="000000"/>
-          <w:kern w:val="0"/>
-          <w:sz w:val="24"/>
-          <w:szCs w:val="22"/>
-        </w:rPr>
-      </w:pPr>
-      <w:r>
-        <w:rPr>
-          <w:rFonts w:ascii="Garamond" w:hAnsi="Garamond" w:cs="Garamond"/>
-          <w:b w:val="0"/>
-          <w:color w:val="000000"/>
-          <w:kern w:val="0"/>
-          <w:sz w:val="24"/>
-          <w:szCs w:val="22"/>
+          <w:sz w:val="24"/>
+          <w:szCs w:val="24"/>
+          <w:lang w:val="pt-PT" w:eastAsia="pt-PT"/>
+        </w:rPr>
+      </w:pPr>
+      <w:r>
+        <w:rPr>
+          <w:sz w:val="24"/>
+          <w:szCs w:val="24"/>
+          <w:lang w:val="pt-PT" w:eastAsia="pt-PT"/>
         </w:rPr>
         <w:t>O projeto é de tema único que engloba todas e este mesmo é de livre escolha, tal como também se pretende que o desenvolvimento do mesmo utilize uma metodologia ágil.</w:t>
       </w:r>
     </w:p>
     <w:p>
       <w:pPr>
-        <w:pStyle w:val="Ttulo1"/>
         <w:ind w:firstLine="360"/>
         <w:jc w:val="both"/>
         <w:rPr>
-          <w:rFonts w:ascii="Garamond" w:hAnsi="Garamond" w:cs="Garamond"/>
-          <w:b w:val="0"/>
-          <w:color w:val="000000"/>
-          <w:kern w:val="0"/>
-          <w:sz w:val="24"/>
-          <w:szCs w:val="22"/>
-        </w:rPr>
-      </w:pPr>
-      <w:r>
-        <w:rPr>
-          <w:rFonts w:ascii="Garamond" w:hAnsi="Garamond" w:cs="Garamond"/>
-          <w:b w:val="0"/>
-          <w:color w:val="000000"/>
-          <w:kern w:val="0"/>
-          <w:sz w:val="24"/>
-          <w:szCs w:val="22"/>
+          <w:sz w:val="24"/>
+          <w:szCs w:val="24"/>
+          <w:lang w:val="pt-PT" w:eastAsia="pt-PT"/>
+        </w:rPr>
+      </w:pPr>
+      <w:r>
+        <w:rPr>
+          <w:sz w:val="24"/>
+          <w:szCs w:val="24"/>
+          <w:lang w:val="pt-PT" w:eastAsia="pt-PT"/>
         </w:rPr>
         <w:t>Todo o projeto será desenvolvido com a separação de tarefas em sprints a serem geridas pelo grupo.</w:t>
       </w:r>
     </w:p>
     <w:p>
       <w:pPr>
-        <w:pStyle w:val="Ttulo1"/>
         <w:ind w:firstLine="360"/>
         <w:jc w:val="both"/>
         <w:rPr>
-          <w:rFonts w:ascii="Garamond" w:hAnsi="Garamond" w:cs="Garamond"/>
-          <w:b w:val="0"/>
-          <w:color w:val="000000"/>
-          <w:kern w:val="0"/>
-          <w:sz w:val="24"/>
-          <w:szCs w:val="22"/>
-        </w:rPr>
-      </w:pPr>
-      <w:r>
-        <w:rPr>
-          <w:rFonts w:ascii="Garamond" w:hAnsi="Garamond" w:cs="Garamond"/>
-          <w:b w:val="0"/>
-          <w:color w:val="000000"/>
-          <w:kern w:val="0"/>
-          <w:sz w:val="24"/>
-          <w:szCs w:val="22"/>
+          <w:sz w:val="24"/>
+          <w:szCs w:val="24"/>
+          <w:lang w:val="pt-PT" w:eastAsia="pt-PT"/>
+        </w:rPr>
+      </w:pPr>
+      <w:r>
+        <w:rPr>
+          <w:sz w:val="24"/>
+          <w:szCs w:val="24"/>
+          <w:lang w:val="pt-PT" w:eastAsia="pt-PT"/>
         </w:rPr>
         <w:t>Pode-se referir também o facto de que o projeto tem como principal objetivo a consolidação e aplicação dos conhecimentos adquiridos ao longo do curso.</w:t>
       </w:r>
     </w:p>
     <w:p>
       <w:pPr>
-        <w:pStyle w:val="Ttulo1"/>
         <w:ind w:firstLine="360"/>
         <w:jc w:val="both"/>
         <w:rPr>
-          <w:rFonts w:ascii="Garamond" w:hAnsi="Garamond" w:cs="Garamond"/>
-          <w:b w:val="0"/>
-          <w:color w:val="000000"/>
-          <w:kern w:val="0"/>
-          <w:sz w:val="24"/>
-          <w:szCs w:val="22"/>
-          <w:highlight w:val="darkCyan"/>
-        </w:rPr>
-      </w:pPr>
-      <w:r>
-        <w:rPr>
-          <w:rFonts w:ascii="Garamond" w:hAnsi="Garamond" w:cs="Garamond"/>
-          <w:b w:val="0"/>
-          <w:color w:val="000000"/>
-          <w:kern w:val="0"/>
-          <w:sz w:val="24"/>
-          <w:szCs w:val="22"/>
-          <w:highlight w:val="darkCyan"/>
+          <w:sz w:val="24"/>
+          <w:szCs w:val="24"/>
+          <w:lang w:val="pt-PT" w:eastAsia="pt-PT"/>
+        </w:rPr>
+      </w:pPr>
+      <w:r>
+        <w:rPr>
+          <w:sz w:val="24"/>
+          <w:szCs w:val="24"/>
+          <w:lang w:val="pt-PT" w:eastAsia="pt-PT"/>
         </w:rPr>
         <w:t>Relativamente ao tema do nosso projeto, decidimos implementar um conceito de sistema de gestão e reparação de veículos, que compreende uma combinação de três componentes, sendo eles um website, onde é feita toda a gestão de contas de utilizador, onde vão ser vistos e/ou registados os veículos, o seu estado e as suas reparações, uma aplicação, onde cada cliente, iniciando sessão, tem listadas todas as reparações, dados dos respetivos veículos e o colaborador/mecânico, tal como quando inserindo o VIN de um veículo, acede ao histórico de reparações e aos dados do respetivo veículo. Uma API, para ser possível fazer uma interligação de dados entre ambos os componentes referidos anteriormente.</w:t>
       </w:r>
     </w:p>
     <w:p>
       <w:pPr>
-        <w:pStyle w:val="Ttulo1"/>
         <w:ind w:firstLine="360"/>
         <w:jc w:val="both"/>
         <w:rPr>
-          <w:rFonts w:ascii="Garamond" w:hAnsi="Garamond" w:cs="Garamond"/>
-          <w:b w:val="0"/>
-          <w:color w:val="000000"/>
-          <w:kern w:val="0"/>
-          <w:sz w:val="24"/>
-          <w:szCs w:val="22"/>
-        </w:rPr>
-      </w:pPr>
-      <w:r>
-        <w:rPr>
-          <w:rFonts w:ascii="Garamond" w:hAnsi="Garamond" w:cs="Garamond"/>
-          <w:b w:val="0"/>
-          <w:color w:val="000000"/>
-          <w:kern w:val="0"/>
-          <w:sz w:val="24"/>
-          <w:szCs w:val="22"/>
-          <w:highlight w:val="darkCyan"/>
+          <w:sz w:val="24"/>
+          <w:szCs w:val="24"/>
+          <w:lang w:val="pt-PT" w:eastAsia="pt-PT"/>
+        </w:rPr>
+      </w:pPr>
+      <w:r>
+        <w:rPr>
+          <w:sz w:val="24"/>
+          <w:szCs w:val="24"/>
+          <w:lang w:val="pt-PT" w:eastAsia="pt-PT"/>
         </w:rPr>
         <w:t>O objetivo primordial, é que mesmo a nível internacional, se possam registar e verificar o histórico de reparações, utilizando o VIN.</w:t>
       </w:r>
@@ -3271,113 +4519,112 @@
     </w:p>
     <w:p>
       <w:pPr>
-        <w:pStyle w:val="Ttulo1"/>
-        <w:rPr>
-          <w:rFonts w:ascii="Garamond" w:hAnsi="Garamond" w:cs="Garamond"/>
-          <w:b w:val="0"/>
-          <w:color w:val="000000"/>
-          <w:kern w:val="0"/>
-          <w:sz w:val="24"/>
-          <w:szCs w:val="22"/>
-          <w:highlight w:val="cyan"/>
-        </w:rPr>
-      </w:pPr>
-      <w:r>
-        <w:rPr>
-          <w:rFonts w:ascii="Garamond" w:hAnsi="Garamond" w:cs="Garamond"/>
-          <w:b w:val="0"/>
-          <w:color w:val="000000"/>
-          <w:kern w:val="0"/>
-          <w:sz w:val="24"/>
-          <w:szCs w:val="22"/>
-          <w:highlight w:val="cyan"/>
-        </w:rPr>
-        <w:t>Deve incluir a organização e a estrutura do relatório.</w:t>
-      </w:r>
-    </w:p>
-    <w:p>
-      <w:pPr>
-        <w:pStyle w:val="Ttulo1"/>
+        <w:spacing w:before="0" w:after="0" w:line="240" w:lineRule="auto"/>
+        <w:rPr>
+          <w:caps/>
+          <w:spacing w:val="20"/>
+          <w:kern w:val="20"/>
+        </w:rPr>
+      </w:pPr>
+      <w:r>
+        <w:br w:type="page"/>
+      </w:r>
+    </w:p>
+    <w:p>
+      <w:pPr>
+        <w:pStyle w:val="Subttulo"/>
+        <w:rPr>
+          <w:rFonts w:ascii="Cambria" w:hAnsi="Cambria" w:cs="Times New Roman"/>
+          <w:i/>
+          <w:iCs/>
+          <w:color w:val="4F81BD"/>
+          <w:spacing w:val="15"/>
+          <w:sz w:val="24"/>
+          <w:szCs w:val="24"/>
+        </w:rPr>
+      </w:pPr>
+      <w:r>
+        <w:lastRenderedPageBreak/>
+        <w:t>Estrutura</w:t>
+      </w:r>
+      <w:r>
+        <w:t xml:space="preserve"> do </w:t>
+      </w:r>
+      <w:r>
+        <w:t>Relatório</w:t>
+      </w:r>
+    </w:p>
+    <w:p>
+      <w:pPr>
         <w:ind w:firstLine="360"/>
-        <w:jc w:val="left"/>
-        <w:rPr>
-          <w:rFonts w:ascii="Garamond" w:hAnsi="Garamond" w:cs="Garamond"/>
-          <w:b w:val="0"/>
-          <w:color w:val="000000"/>
-          <w:kern w:val="0"/>
-          <w:sz w:val="24"/>
-          <w:szCs w:val="22"/>
-        </w:rPr>
-      </w:pPr>
-      <w:r>
-        <w:rPr>
-          <w:rFonts w:ascii="Garamond" w:hAnsi="Garamond" w:cs="Garamond"/>
-          <w:b w:val="0"/>
-          <w:color w:val="000000"/>
-          <w:kern w:val="0"/>
-          <w:sz w:val="24"/>
-          <w:szCs w:val="22"/>
-          <w:highlight w:val="cyan"/>
-        </w:rPr>
-        <w:t xml:space="preserve">Relativamente à estrutura deste documento, podemos observar que este está dividido em X pontos, sendo eles a Introdução, a Metodologia, a Arquitetura do Sistema, Gestão do Projeto, Análise, Desenho, Implementação, Testes, e por fim, Conclusão e </w:t>
-      </w:r>
-      <w:r>
-        <w:rPr>
-          <w:rFonts w:ascii="Garamond" w:hAnsi="Garamond" w:cs="Garamond"/>
-          <w:b w:val="0"/>
-          <w:color w:val="000000"/>
-          <w:kern w:val="0"/>
-          <w:sz w:val="24"/>
-          <w:szCs w:val="22"/>
-          <w:highlight w:val="cyan"/>
+        <w:jc w:val="both"/>
+        <w:rPr>
+          <w:sz w:val="24"/>
+          <w:szCs w:val="24"/>
+          <w:lang w:val="pt-PT" w:eastAsia="pt-PT"/>
+        </w:rPr>
+      </w:pPr>
+      <w:r>
+        <w:rPr>
+          <w:sz w:val="24"/>
+          <w:szCs w:val="24"/>
+          <w:lang w:val="pt-PT" w:eastAsia="pt-PT"/>
+        </w:rPr>
+        <w:t xml:space="preserve">Relativamente à estrutura deste documento, podemos observar que este está dividido em </w:t>
+      </w:r>
+      <w:r>
+        <w:rPr>
+          <w:sz w:val="24"/>
+          <w:szCs w:val="24"/>
+          <w:lang w:val="pt-PT" w:eastAsia="pt-PT"/>
+        </w:rPr>
+        <w:t>9</w:t>
+      </w:r>
+      <w:r>
+        <w:rPr>
+          <w:sz w:val="24"/>
+          <w:szCs w:val="24"/>
+          <w:lang w:val="pt-PT" w:eastAsia="pt-PT"/>
+        </w:rPr>
+        <w:t xml:space="preserve"> pontos, sendo eles a Introdução, a Metodologia, a Arquitetura do Sistema, Gestão do Projeto, Análise, Desenho, Implementação, Testes, e por fim, Conclusão e </w:t>
+      </w:r>
+      <w:r>
+        <w:rPr>
+          <w:sz w:val="24"/>
+          <w:szCs w:val="24"/>
+          <w:lang w:val="pt-PT" w:eastAsia="pt-PT"/>
         </w:rPr>
         <w:t>T</w:t>
       </w:r>
       <w:r>
         <w:rPr>
-          <w:rFonts w:ascii="Garamond" w:hAnsi="Garamond" w:cs="Garamond"/>
-          <w:b w:val="0"/>
-          <w:color w:val="000000"/>
-          <w:kern w:val="0"/>
-          <w:sz w:val="24"/>
-          <w:szCs w:val="22"/>
-          <w:highlight w:val="cyan"/>
+          <w:sz w:val="24"/>
+          <w:szCs w:val="24"/>
+          <w:lang w:val="pt-PT" w:eastAsia="pt-PT"/>
         </w:rPr>
         <w:t xml:space="preserve">rabalho </w:t>
       </w:r>
       <w:r>
         <w:rPr>
-          <w:rFonts w:ascii="Garamond" w:hAnsi="Garamond" w:cs="Garamond"/>
-          <w:b w:val="0"/>
-          <w:color w:val="000000"/>
-          <w:kern w:val="0"/>
-          <w:sz w:val="24"/>
-          <w:szCs w:val="22"/>
-          <w:highlight w:val="cyan"/>
+          <w:sz w:val="24"/>
+          <w:szCs w:val="24"/>
+          <w:lang w:val="pt-PT" w:eastAsia="pt-PT"/>
         </w:rPr>
         <w:t>F</w:t>
       </w:r>
       <w:r>
         <w:rPr>
-          <w:rFonts w:ascii="Garamond" w:hAnsi="Garamond" w:cs="Garamond"/>
-          <w:b w:val="0"/>
-          <w:color w:val="000000"/>
-          <w:kern w:val="0"/>
-          <w:sz w:val="24"/>
-          <w:szCs w:val="22"/>
-          <w:highlight w:val="cyan"/>
+          <w:sz w:val="24"/>
+          <w:szCs w:val="24"/>
+          <w:lang w:val="pt-PT" w:eastAsia="pt-PT"/>
         </w:rPr>
         <w:t>uturo</w:t>
       </w:r>
       <w:r>
         <w:rPr>
-          <w:rFonts w:ascii="Garamond" w:hAnsi="Garamond" w:cs="Garamond"/>
-          <w:b w:val="0"/>
-          <w:color w:val="000000"/>
-          <w:kern w:val="0"/>
-          <w:sz w:val="24"/>
-          <w:szCs w:val="22"/>
-          <w:highlight w:val="cyan"/>
+          <w:sz w:val="24"/>
+          <w:szCs w:val="24"/>
+          <w:lang w:val="pt-PT" w:eastAsia="pt-PT"/>
         </w:rPr>
         <w:t>.</w:t>
       </w:r>
@@ -3432,14 +4679,30 @@
           <w:highlight w:val="darkCyan"/>
           <w:lang w:val="pt-PT"/>
         </w:rPr>
-        <w:t>Relativamente à Gestão do Projeto, X</w:t>
-      </w:r>
+        <w:t xml:space="preserve">Relativamente à Gestão do Projeto, </w:t>
+      </w:r>
+      <w:proofErr w:type="gramStart"/>
       <w:r>
         <w:rPr>
           <w:highlight w:val="darkCyan"/>
           <w:lang w:val="pt-PT"/>
         </w:rPr>
-        <w:t xml:space="preserve">(Sprints, </w:t>
+        <w:t>X</w:t>
+      </w:r>
+      <w:r>
+        <w:rPr>
+          <w:highlight w:val="darkCyan"/>
+          <w:lang w:val="pt-PT"/>
+        </w:rPr>
+        <w:t>(</w:t>
+      </w:r>
+      <w:proofErr w:type="gramEnd"/>
+      <w:r>
+        <w:rPr>
+          <w:highlight w:val="darkCyan"/>
+          <w:lang w:val="pt-PT"/>
+        </w:rPr>
+        <w:t xml:space="preserve">Sprints, </w:t>
       </w:r>
       <w:proofErr w:type="spellStart"/>
       <w:r>
@@ -3507,7 +4770,6 @@
           <w:highlight w:val="darkCyan"/>
           <w:lang w:val="pt-PT"/>
         </w:rPr>
-        <w:lastRenderedPageBreak/>
         <w:t xml:space="preserve">Recorremos ao ponto da </w:t>
       </w:r>
       <w:r>
@@ -3542,10 +4804,12 @@
           <w:numId w:val="8"/>
         </w:numPr>
       </w:pPr>
+      <w:bookmarkStart w:id="7" w:name="_Toc93165884"/>
       <w:r>
         <w:lastRenderedPageBreak/>
         <w:t>Metodologia</w:t>
       </w:r>
+      <w:bookmarkEnd w:id="7"/>
     </w:p>
     <w:p>
       <w:pPr>
@@ -3554,7 +4818,6 @@
     </w:p>
     <w:p>
       <w:pPr>
-        <w:spacing w:before="120" w:after="120" w:line="360" w:lineRule="auto"/>
         <w:jc w:val="both"/>
         <w:rPr>
           <w:color w:val="000000"/>
@@ -3589,7 +4852,6 @@
     </w:p>
     <w:p>
       <w:pPr>
-        <w:spacing w:before="120" w:after="120" w:line="360" w:lineRule="auto"/>
         <w:jc w:val="both"/>
         <w:rPr>
           <w:color w:val="000000"/>
@@ -3600,7 +4862,6 @@
     </w:p>
     <w:p>
       <w:pPr>
-        <w:spacing w:before="120" w:after="120" w:line="360" w:lineRule="auto"/>
         <w:jc w:val="both"/>
         <w:rPr>
           <w:color w:val="000000"/>
@@ -3633,10 +4894,12 @@
           <w:numId w:val="8"/>
         </w:numPr>
       </w:pPr>
+      <w:bookmarkStart w:id="8" w:name="_Toc93165885"/>
       <w:r>
         <w:lastRenderedPageBreak/>
         <w:t>Arquitetura do Sistema</w:t>
       </w:r>
+      <w:bookmarkEnd w:id="8"/>
     </w:p>
     <w:p>
       <w:pPr>
@@ -3650,7 +4913,6 @@
     </w:p>
     <w:p>
       <w:pPr>
-        <w:spacing w:before="120" w:after="120" w:line="360" w:lineRule="auto"/>
         <w:jc w:val="both"/>
         <w:rPr>
           <w:color w:val="000000"/>
@@ -3717,7 +4979,6 @@
     </w:p>
     <w:p>
       <w:pPr>
-        <w:spacing w:before="120" w:after="120" w:line="360" w:lineRule="auto"/>
         <w:jc w:val="both"/>
         <w:rPr>
           <w:color w:val="000000"/>
@@ -3728,7 +4989,6 @@
     </w:p>
     <w:p>
       <w:pPr>
-        <w:spacing w:before="120" w:after="120" w:line="360" w:lineRule="auto"/>
         <w:jc w:val="both"/>
         <w:rPr>
           <w:color w:val="000000"/>
@@ -3747,7 +5007,6 @@
     </w:p>
     <w:p>
       <w:pPr>
-        <w:spacing w:before="120" w:after="120" w:line="360" w:lineRule="auto"/>
         <w:jc w:val="both"/>
         <w:rPr>
           <w:color w:val="000000"/>
@@ -3758,7 +5017,6 @@
     </w:p>
     <w:p>
       <w:pPr>
-        <w:spacing w:before="120" w:after="120" w:line="360" w:lineRule="auto"/>
         <w:jc w:val="both"/>
         <w:rPr>
           <w:color w:val="000000"/>
@@ -3783,10 +5041,12 @@
           <w:numId w:val="8"/>
         </w:numPr>
       </w:pPr>
+      <w:bookmarkStart w:id="9" w:name="_Toc93165886"/>
       <w:r>
         <w:lastRenderedPageBreak/>
         <w:t>Gestão do Projeto</w:t>
       </w:r>
+      <w:bookmarkEnd w:id="9"/>
     </w:p>
     <w:p>
       <w:pPr>
@@ -3798,7 +5058,6 @@
     </w:p>
     <w:p>
       <w:pPr>
-        <w:spacing w:before="120" w:after="120" w:line="360" w:lineRule="auto"/>
         <w:jc w:val="both"/>
         <w:rPr>
           <w:color w:val="000000"/>
@@ -3840,7 +5099,6 @@
           <w:ilvl w:val="0"/>
           <w:numId w:val="18"/>
         </w:numPr>
-        <w:spacing w:before="120" w:after="120" w:line="360" w:lineRule="auto"/>
         <w:jc w:val="both"/>
         <w:rPr>
           <w:color w:val="000000"/>
@@ -3848,6 +5106,14 @@
           <w:lang w:val="pt-PT"/>
         </w:rPr>
       </w:pPr>
+      <w:r>
+        <w:rPr>
+          <w:color w:val="000000"/>
+          <w:sz w:val="24"/>
+          <w:lang w:val="pt-PT"/>
+        </w:rPr>
+        <w:t xml:space="preserve">Gantt </w:t>
+      </w:r>
       <w:proofErr w:type="spellStart"/>
       <w:r>
         <w:rPr>
@@ -3855,7 +5121,7 @@
           <w:sz w:val="24"/>
           <w:lang w:val="pt-PT"/>
         </w:rPr>
-        <w:t>Gantt</w:t>
+        <w:t>Chart</w:t>
       </w:r>
       <w:proofErr w:type="spellEnd"/>
       <w:r>
@@ -3864,7 +5130,7 @@
           <w:sz w:val="24"/>
           <w:lang w:val="pt-PT"/>
         </w:rPr>
-        <w:t xml:space="preserve"> Chart;</w:t>
+        <w:t>;</w:t>
       </w:r>
     </w:p>
     <w:p>
@@ -3874,7 +5140,6 @@
           <w:ilvl w:val="0"/>
           <w:numId w:val="18"/>
         </w:numPr>
-        <w:spacing w:before="120" w:after="120" w:line="360" w:lineRule="auto"/>
         <w:jc w:val="both"/>
         <w:rPr>
           <w:color w:val="000000"/>
@@ -3916,7 +5181,6 @@
           <w:ilvl w:val="0"/>
           <w:numId w:val="18"/>
         </w:numPr>
-        <w:spacing w:before="120" w:after="120" w:line="360" w:lineRule="auto"/>
         <w:jc w:val="both"/>
         <w:rPr>
           <w:color w:val="000000"/>
@@ -3950,7 +5214,6 @@
           <w:ilvl w:val="0"/>
           <w:numId w:val="18"/>
         </w:numPr>
-        <w:spacing w:before="120" w:after="120" w:line="360" w:lineRule="auto"/>
         <w:jc w:val="both"/>
         <w:rPr>
           <w:lang w:val="pt-PT"/>
@@ -3982,7 +5245,6 @@
           <w:ilvl w:val="0"/>
           <w:numId w:val="18"/>
         </w:numPr>
-        <w:spacing w:before="120" w:after="120" w:line="360" w:lineRule="auto"/>
         <w:jc w:val="both"/>
         <w:rPr>
           <w:lang w:val="pt-PT"/>
@@ -4027,10 +5289,12 @@
           <w:numId w:val="8"/>
         </w:numPr>
       </w:pPr>
+      <w:bookmarkStart w:id="10" w:name="_Toc93165887"/>
       <w:r>
         <w:lastRenderedPageBreak/>
         <w:t>Análise</w:t>
       </w:r>
+      <w:bookmarkEnd w:id="10"/>
     </w:p>
     <w:p>
       <w:pPr>
@@ -4047,7 +5311,6 @@
     </w:p>
     <w:p>
       <w:pPr>
-        <w:spacing w:before="120" w:after="120" w:line="360" w:lineRule="auto"/>
         <w:jc w:val="both"/>
         <w:rPr>
           <w:color w:val="000000"/>
@@ -4079,7 +5342,6 @@
           <w:ilvl w:val="0"/>
           <w:numId w:val="14"/>
         </w:numPr>
-        <w:spacing w:before="120" w:after="120" w:line="360" w:lineRule="auto"/>
         <w:jc w:val="both"/>
         <w:rPr>
           <w:color w:val="000000"/>
@@ -4119,7 +5381,6 @@
           <w:ilvl w:val="0"/>
           <w:numId w:val="14"/>
         </w:numPr>
-        <w:spacing w:before="120" w:after="120" w:line="360" w:lineRule="auto"/>
         <w:jc w:val="both"/>
         <w:rPr>
           <w:color w:val="000000"/>
@@ -4151,7 +5412,6 @@
           <w:ilvl w:val="0"/>
           <w:numId w:val="14"/>
         </w:numPr>
-        <w:spacing w:before="120" w:after="120" w:line="360" w:lineRule="auto"/>
         <w:jc w:val="both"/>
         <w:rPr>
           <w:color w:val="000000"/>
@@ -4178,7 +5438,6 @@
     </w:p>
     <w:p>
       <w:pPr>
-        <w:spacing w:before="120" w:after="120" w:line="360" w:lineRule="auto"/>
         <w:ind w:left="360"/>
         <w:jc w:val="both"/>
         <w:rPr>
@@ -4190,7 +5449,6 @@
     </w:p>
     <w:p>
       <w:pPr>
-        <w:spacing w:before="120" w:after="120" w:line="360" w:lineRule="auto"/>
         <w:jc w:val="both"/>
         <w:rPr>
           <w:color w:val="000000"/>
@@ -4215,14 +5473,15 @@
           <w:numId w:val="8"/>
         </w:numPr>
       </w:pPr>
+      <w:bookmarkStart w:id="11" w:name="_Toc93165888"/>
       <w:r>
         <w:lastRenderedPageBreak/>
         <w:t>Desenho</w:t>
       </w:r>
-    </w:p>
-    <w:p>
-      <w:pPr>
-        <w:spacing w:before="120" w:after="120" w:line="360" w:lineRule="auto"/>
+      <w:bookmarkEnd w:id="11"/>
+    </w:p>
+    <w:p>
+      <w:pPr>
         <w:jc w:val="both"/>
         <w:rPr>
           <w:color w:val="000000"/>
@@ -4233,7 +5492,6 @@
     </w:p>
     <w:p>
       <w:pPr>
-        <w:spacing w:before="120" w:after="120" w:line="360" w:lineRule="auto"/>
         <w:jc w:val="both"/>
         <w:rPr>
           <w:color w:val="000000"/>
@@ -4270,7 +5528,6 @@
     </w:p>
     <w:p>
       <w:pPr>
-        <w:spacing w:before="120" w:after="120" w:line="360" w:lineRule="auto"/>
         <w:jc w:val="both"/>
         <w:rPr>
           <w:color w:val="000000"/>
@@ -4295,14 +5552,15 @@
           <w:numId w:val="8"/>
         </w:numPr>
       </w:pPr>
+      <w:bookmarkStart w:id="12" w:name="_Toc93165889"/>
       <w:r>
         <w:lastRenderedPageBreak/>
         <w:t>Implementação</w:t>
       </w:r>
-    </w:p>
-    <w:p>
-      <w:pPr>
-        <w:spacing w:before="120" w:after="120" w:line="360" w:lineRule="auto"/>
+      <w:bookmarkEnd w:id="12"/>
+    </w:p>
+    <w:p>
+      <w:pPr>
         <w:jc w:val="both"/>
         <w:rPr>
           <w:color w:val="000000"/>
@@ -4313,7 +5571,6 @@
     </w:p>
     <w:p>
       <w:pPr>
-        <w:spacing w:before="120" w:after="120" w:line="360" w:lineRule="auto"/>
         <w:jc w:val="both"/>
         <w:rPr>
           <w:color w:val="000000"/>
@@ -4332,7 +5589,6 @@
     </w:p>
     <w:p>
       <w:pPr>
-        <w:spacing w:before="120" w:after="120" w:line="360" w:lineRule="auto"/>
         <w:jc w:val="both"/>
         <w:rPr>
           <w:color w:val="000000"/>
@@ -4343,7 +5599,6 @@
     </w:p>
     <w:p>
       <w:pPr>
-        <w:spacing w:before="120" w:after="120" w:line="360" w:lineRule="auto"/>
         <w:jc w:val="both"/>
         <w:rPr>
           <w:color w:val="000000"/>
@@ -4368,14 +5623,15 @@
           <w:numId w:val="8"/>
         </w:numPr>
       </w:pPr>
+      <w:bookmarkStart w:id="13" w:name="_Toc93165890"/>
       <w:r>
         <w:lastRenderedPageBreak/>
         <w:t>Testes</w:t>
       </w:r>
-    </w:p>
-    <w:p>
-      <w:pPr>
-        <w:spacing w:before="120" w:after="120" w:line="360" w:lineRule="auto"/>
+      <w:bookmarkEnd w:id="13"/>
+    </w:p>
+    <w:p>
+      <w:pPr>
         <w:jc w:val="both"/>
         <w:rPr>
           <w:color w:val="000000"/>
@@ -4386,7 +5642,6 @@
     </w:p>
     <w:p>
       <w:pPr>
-        <w:spacing w:before="120" w:after="120" w:line="360" w:lineRule="auto"/>
         <w:jc w:val="both"/>
         <w:rPr>
           <w:color w:val="000000"/>
@@ -4418,7 +5673,6 @@
           <w:ilvl w:val="0"/>
           <w:numId w:val="17"/>
         </w:numPr>
-        <w:spacing w:before="120" w:after="120" w:line="360" w:lineRule="auto"/>
         <w:jc w:val="both"/>
         <w:rPr>
           <w:color w:val="000000"/>
@@ -4442,7 +5696,6 @@
           <w:ilvl w:val="0"/>
           <w:numId w:val="17"/>
         </w:numPr>
-        <w:spacing w:before="120" w:after="120" w:line="360" w:lineRule="auto"/>
         <w:jc w:val="both"/>
         <w:rPr>
           <w:color w:val="000000"/>
@@ -4466,7 +5719,6 @@
           <w:ilvl w:val="0"/>
           <w:numId w:val="17"/>
         </w:numPr>
-        <w:spacing w:before="120" w:after="120" w:line="360" w:lineRule="auto"/>
         <w:jc w:val="both"/>
         <w:rPr>
           <w:color w:val="000000"/>
@@ -4490,7 +5742,6 @@
           <w:ilvl w:val="0"/>
           <w:numId w:val="17"/>
         </w:numPr>
-        <w:spacing w:before="120" w:after="120" w:line="360" w:lineRule="auto"/>
         <w:jc w:val="both"/>
         <w:rPr>
           <w:color w:val="000000"/>
@@ -4525,7 +5776,6 @@
     </w:p>
     <w:p>
       <w:pPr>
-        <w:spacing w:before="120" w:after="120" w:line="360" w:lineRule="auto"/>
         <w:jc w:val="both"/>
         <w:rPr>
           <w:color w:val="000000"/>
@@ -4536,7 +5786,6 @@
     </w:p>
     <w:p>
       <w:pPr>
-        <w:spacing w:before="120" w:after="120" w:line="360" w:lineRule="auto"/>
         <w:jc w:val="both"/>
         <w:rPr>
           <w:color w:val="000000"/>
@@ -4552,17 +5801,6 @@
         </w:rPr>
         <w:br w:type="page"/>
       </w:r>
-    </w:p>
-    <w:p>
-      <w:pPr>
-        <w:spacing w:before="120" w:after="120" w:line="360" w:lineRule="auto"/>
-        <w:jc w:val="both"/>
-        <w:rPr>
-          <w:color w:val="000000"/>
-          <w:sz w:val="24"/>
-          <w:lang w:val="pt-PT"/>
-        </w:rPr>
-      </w:pPr>
     </w:p>
     <w:p>
       <w:pPr>
@@ -4572,9 +5810,12 @@
           <w:numId w:val="8"/>
         </w:numPr>
       </w:pPr>
-      <w:r>
+      <w:bookmarkStart w:id="14" w:name="_Toc93165891"/>
+      <w:r>
+        <w:lastRenderedPageBreak/>
         <w:t>Conclusão e trabalho futuro</w:t>
       </w:r>
+      <w:bookmarkEnd w:id="14"/>
     </w:p>
     <w:p>
       <w:pPr>
@@ -4606,10 +5847,12 @@
           <w:numId w:val="8"/>
         </w:numPr>
       </w:pPr>
+      <w:bookmarkStart w:id="15" w:name="_Toc93165892"/>
       <w:r>
         <w:lastRenderedPageBreak/>
         <w:t>Bibliografia</w:t>
       </w:r>
+      <w:bookmarkEnd w:id="15"/>
     </w:p>
     <w:p>
       <w:pPr>
@@ -4654,13 +5897,15 @@
       <w:r>
         <w:br w:type="page"/>
       </w:r>
+      <w:bookmarkStart w:id="16" w:name="_Toc93165893"/>
       <w:r>
         <w:lastRenderedPageBreak/>
         <w:t>Anexos</w:t>
       </w:r>
+      <w:bookmarkEnd w:id="16"/>
     </w:p>
     <w:sectPr>
-      <w:footerReference w:type="first" r:id="rId19"/>
+      <w:footerReference w:type="first" r:id="rId23"/>
       <w:pgSz w:w="11907" w:h="16839"/>
       <w:pgMar w:top="1440" w:right="1800" w:bottom="1440" w:left="1800" w:header="720" w:footer="965" w:gutter="0"/>
       <w:pgNumType w:start="1"/>
@@ -4914,6 +6159,69 @@
 <w:ftr xmlns:wpc="http://schemas.microsoft.com/office/word/2010/wordprocessingCanvas" xmlns:cx="http://schemas.microsoft.com/office/drawing/2014/chartex" xmlns:cx1="http://schemas.microsoft.com/office/drawing/2015/9/8/chartex" xmlns:cx2="http://schemas.microsoft.com/office/drawing/2015/10/21/chartex" xmlns:cx3="http://schemas.microsoft.com/office/drawing/2016/5/9/chartex" xmlns:cx4="http://schemas.microsoft.com/office/drawing/2016/5/10/chartex" xmlns:cx5="http://schemas.microsoft.com/office/drawing/2016/5/11/chartex" xmlns:cx6="http://schemas.microsoft.com/office/drawing/2016/5/12/chartex" xmlns:cx7="http://schemas.microsoft.com/office/drawing/2016/5/13/chartex" xmlns:cx8="http://schemas.microsoft.com/office/drawing/2016/5/14/chartex" xmlns:mc="http://schemas.openxmlformats.org/markup-compatibility/2006" xmlns:aink="http://schemas.microsoft.com/office/drawing/2016/ink" xmlns:am3d="http://schemas.microsoft.com/office/drawing/2017/model3d" xmlns:o="urn:schemas-microsoft-com:office:office" xmlns:r="http://schemas.openxmlformats.org/officeDocument/2006/relationships" xmlns:m="http://schemas.openxmlformats.org/officeDocument/2006/math" xmlns:v="urn:schemas-microsoft-com:vml" xmlns:wp14="http://schemas.microsoft.com/office/word/2010/wordprocessingDrawing" xmlns:wp="http://schemas.openxmlformats.org/drawingml/2006/wordprocessingDrawing" xmlns:w10="urn:schemas-microsoft-com:office:word" xmlns:w="http://schemas.openxmlformats.org/wordprocessingml/2006/main" xmlns:w14="http://schemas.microsoft.com/office/word/2010/wordml" xmlns:w15="http://schemas.microsoft.com/office/word/2012/wordml" xmlns:w16cex="http://schemas.microsoft.com/office/word/2018/wordml/cex" xmlns:w16cid="http://schemas.microsoft.com/office/word/2016/wordml/cid" xmlns:w16="http://schemas.microsoft.com/office/word/2018/wordml" xmlns:w16sdtdh="http://schemas.microsoft.com/office/word/2020/wordml/sdtdatahash" xmlns:w16se="http://schemas.microsoft.com/office/word/2015/wordml/symex" xmlns:wpg="http://schemas.microsoft.com/office/word/2010/wordprocessingGroup" xmlns:wpi="http://schemas.microsoft.com/office/word/2010/wordprocessingInk" xmlns:wne="http://schemas.microsoft.com/office/word/2006/wordml" xmlns:wps="http://schemas.microsoft.com/office/word/2010/wordprocessingShape" mc:Ignorable="w14 w15 w16se w16cid w16 w16cex w16sdtdh wp14">
   <w:p>
     <w:pPr>
+      <w:framePr w:wrap="none" w:vAnchor="text" w:hAnchor="margin" w:xAlign="center" w:y="1"/>
+      <w:rPr>
+        <w:rStyle w:val="Nmerodepgina"/>
+        <w:szCs w:val="20"/>
+      </w:rPr>
+    </w:pPr>
+    <w:r>
+      <w:rPr>
+        <w:rStyle w:val="Nmerodepgina"/>
+        <w:szCs w:val="20"/>
+        <w:lang w:val="en-US"/>
+      </w:rPr>
+      <w:fldChar w:fldCharType="begin"/>
+    </w:r>
+    <w:r>
+      <w:rPr>
+        <w:rStyle w:val="Nmerodepgina"/>
+        <w:szCs w:val="20"/>
+        <w:lang w:val="en-US"/>
+      </w:rPr>
+      <w:instrText xml:space="preserve">PAGE  </w:instrText>
+    </w:r>
+    <w:r>
+      <w:rPr>
+        <w:rStyle w:val="Nmerodepgina"/>
+        <w:szCs w:val="20"/>
+        <w:lang w:val="en-US"/>
+      </w:rPr>
+      <w:fldChar w:fldCharType="separate"/>
+    </w:r>
+    <w:r>
+      <w:rPr>
+        <w:rStyle w:val="Nmerodepgina"/>
+        <w:noProof/>
+        <w:szCs w:val="20"/>
+        <w:lang w:val="en-US"/>
+      </w:rPr>
+      <w:t>9</w:t>
+    </w:r>
+    <w:r>
+      <w:rPr>
+        <w:rStyle w:val="Nmerodepgina"/>
+        <w:szCs w:val="20"/>
+        <w:lang w:val="en-US"/>
+      </w:rPr>
+      <w:fldChar w:fldCharType="end"/>
+    </w:r>
+  </w:p>
+  <w:p>
+    <w:pPr>
+      <w:rPr>
+        <w:b/>
+        <w:bCs/>
+      </w:rPr>
+    </w:pPr>
+  </w:p>
+</w:ftr>
+</file>
+
+<file path=word/footer6.xml><?xml version="1.0" encoding="utf-8"?>
+<w:ftr xmlns:wpc="http://schemas.microsoft.com/office/word/2010/wordprocessingCanvas" xmlns:cx="http://schemas.microsoft.com/office/drawing/2014/chartex" xmlns:cx1="http://schemas.microsoft.com/office/drawing/2015/9/8/chartex" xmlns:cx2="http://schemas.microsoft.com/office/drawing/2015/10/21/chartex" xmlns:cx3="http://schemas.microsoft.com/office/drawing/2016/5/9/chartex" xmlns:cx4="http://schemas.microsoft.com/office/drawing/2016/5/10/chartex" xmlns:cx5="http://schemas.microsoft.com/office/drawing/2016/5/11/chartex" xmlns:cx6="http://schemas.microsoft.com/office/drawing/2016/5/12/chartex" xmlns:cx7="http://schemas.microsoft.com/office/drawing/2016/5/13/chartex" xmlns:cx8="http://schemas.microsoft.com/office/drawing/2016/5/14/chartex" xmlns:mc="http://schemas.openxmlformats.org/markup-compatibility/2006" xmlns:aink="http://schemas.microsoft.com/office/drawing/2016/ink" xmlns:am3d="http://schemas.microsoft.com/office/drawing/2017/model3d" xmlns:o="urn:schemas-microsoft-com:office:office" xmlns:r="http://schemas.openxmlformats.org/officeDocument/2006/relationships" xmlns:m="http://schemas.openxmlformats.org/officeDocument/2006/math" xmlns:v="urn:schemas-microsoft-com:vml" xmlns:wp14="http://schemas.microsoft.com/office/word/2010/wordprocessingDrawing" xmlns:wp="http://schemas.openxmlformats.org/drawingml/2006/wordprocessingDrawing" xmlns:w10="urn:schemas-microsoft-com:office:word" xmlns:w="http://schemas.openxmlformats.org/wordprocessingml/2006/main" xmlns:w14="http://schemas.microsoft.com/office/word/2010/wordml" xmlns:w15="http://schemas.microsoft.com/office/word/2012/wordml" xmlns:w16cex="http://schemas.microsoft.com/office/word/2018/wordml/cex" xmlns:w16cid="http://schemas.microsoft.com/office/word/2016/wordml/cid" xmlns:w16="http://schemas.microsoft.com/office/word/2018/wordml" xmlns:w16sdtdh="http://schemas.microsoft.com/office/word/2020/wordml/sdtdatahash" xmlns:w16se="http://schemas.microsoft.com/office/word/2015/wordml/symex" xmlns:wpg="http://schemas.microsoft.com/office/word/2010/wordprocessingGroup" xmlns:wpi="http://schemas.microsoft.com/office/word/2010/wordprocessingInk" xmlns:wne="http://schemas.microsoft.com/office/word/2006/wordml" xmlns:wps="http://schemas.microsoft.com/office/word/2010/wordprocessingShape" mc:Ignorable="w14 w15 w16se w16cid w16 w16cex w16sdtdh wp14">
+  <w:p>
+    <w:pPr>
       <w:pStyle w:val="Rodap"/>
       <w:jc w:val="center"/>
     </w:pPr>
@@ -5000,7 +6308,29 @@
           <w:szCs w:val="20"/>
           <w:lang w:val="pt-PT"/>
         </w:rPr>
-        <w:t>(continuação da notas de rodapé)</w:t>
+        <w:t xml:space="preserve">(continuação </w:t>
+      </w:r>
+      <w:proofErr w:type="gramStart"/>
+      <w:r>
+        <w:rPr>
+          <w:i/>
+          <w:iCs/>
+          <w:sz w:val="18"/>
+          <w:szCs w:val="20"/>
+          <w:lang w:val="pt-PT"/>
+        </w:rPr>
+        <w:t>da notas</w:t>
+      </w:r>
+      <w:proofErr w:type="gramEnd"/>
+      <w:r>
+        <w:rPr>
+          <w:i/>
+          <w:iCs/>
+          <w:sz w:val="18"/>
+          <w:szCs w:val="20"/>
+          <w:lang w:val="pt-PT"/>
+        </w:rPr>
+        <w:t xml:space="preserve"> de rodapé)</w:t>
       </w:r>
     </w:p>
   </w:footnote>
@@ -5296,7 +6626,7 @@
         </mc:Choice>
         <mc:Fallback>
           <w:pict>
-            <v:rect w14:anchorId="7976E40F" id="Rectangle 2" o:spid="_x0000_s1027" style="position:absolute;margin-left:145.2pt;margin-top:30pt;width:8.4pt;height:78pt;z-index:251658240;visibility:visible;mso-wrap-style:square;mso-width-percent:0;mso-height-percent:0;mso-wrap-distance-left:9pt;mso-wrap-distance-top:0;mso-wrap-distance-right:9pt;mso-wrap-distance-bottom:0;mso-position-horizontal:absolute;mso-position-horizontal-relative:page;mso-position-vertical:absolute;mso-position-vertical-relative:page;mso-width-percent:0;mso-height-percent:0;mso-width-relative:page;mso-height-relative:page;v-text-anchor:top" o:gfxdata="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" o:allowincell="f" filled="f" stroked="f" strokecolor="white" strokeweight="6pt">
+            <v:rect w14:anchorId="7976E40F" id="Rectangle 2" o:spid="_x0000_s1027" style="position:absolute;margin-left:145.2pt;margin-top:30pt;width:8.4pt;height:78pt;z-index:251658240;visibility:visible;mso-wrap-style:square;mso-width-percent:0;mso-height-percent:0;mso-wrap-distance-left:9pt;mso-wrap-distance-top:0;mso-wrap-distance-right:9pt;mso-wrap-distance-bottom:0;mso-position-horizontal:absolute;mso-position-horizontal-relative:page;mso-position-vertical:absolute;mso-position-vertical-relative:page;mso-width-percent:0;mso-height-percent:0;mso-width-relative:page;mso-height-relative:page;v-text-anchor:top" o:gfxdata="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" o:allowincell="f" filled="f" stroked="f" strokecolor="white" strokeweight="6pt">
               <v:textbox inset="0,0,0,0">
                 <w:txbxContent>
                   <w:p>
@@ -5447,6 +6777,42 @@
 </w:hdr>
 </file>
 
+<file path=word/header6.xml><?xml version="1.0" encoding="utf-8"?>
+<w:hdr xmlns:wpc="http://schemas.microsoft.com/office/word/2010/wordprocessingCanvas" xmlns:cx="http://schemas.microsoft.com/office/drawing/2014/chartex" xmlns:cx1="http://schemas.microsoft.com/office/drawing/2015/9/8/chartex" xmlns:cx2="http://schemas.microsoft.com/office/drawing/2015/10/21/chartex" xmlns:cx3="http://schemas.microsoft.com/office/drawing/2016/5/9/chartex" xmlns:cx4="http://schemas.microsoft.com/office/drawing/2016/5/10/chartex" xmlns:cx5="http://schemas.microsoft.com/office/drawing/2016/5/11/chartex" xmlns:cx6="http://schemas.microsoft.com/office/drawing/2016/5/12/chartex" xmlns:cx7="http://schemas.microsoft.com/office/drawing/2016/5/13/chartex" xmlns:cx8="http://schemas.microsoft.com/office/drawing/2016/5/14/chartex" xmlns:mc="http://schemas.openxmlformats.org/markup-compatibility/2006" xmlns:aink="http://schemas.microsoft.com/office/drawing/2016/ink" xmlns:am3d="http://schemas.microsoft.com/office/drawing/2017/model3d" xmlns:o="urn:schemas-microsoft-com:office:office" xmlns:r="http://schemas.openxmlformats.org/officeDocument/2006/relationships" xmlns:m="http://schemas.openxmlformats.org/officeDocument/2006/math" xmlns:v="urn:schemas-microsoft-com:vml" xmlns:wp14="http://schemas.microsoft.com/office/word/2010/wordprocessingDrawing" xmlns:wp="http://schemas.openxmlformats.org/drawingml/2006/wordprocessingDrawing" xmlns:w10="urn:schemas-microsoft-com:office:word" xmlns:w="http://schemas.openxmlformats.org/wordprocessingml/2006/main" xmlns:w14="http://schemas.microsoft.com/office/word/2010/wordml" xmlns:w15="http://schemas.microsoft.com/office/word/2012/wordml" xmlns:w16cex="http://schemas.microsoft.com/office/word/2018/wordml/cex" xmlns:w16cid="http://schemas.microsoft.com/office/word/2016/wordml/cid" xmlns:w16="http://schemas.microsoft.com/office/word/2018/wordml" xmlns:w16sdtdh="http://schemas.microsoft.com/office/word/2020/wordml/sdtdatahash" xmlns:w16se="http://schemas.microsoft.com/office/word/2015/wordml/symex" xmlns:wpg="http://schemas.microsoft.com/office/word/2010/wordprocessingGroup" xmlns:wpi="http://schemas.microsoft.com/office/word/2010/wordprocessingInk" xmlns:wne="http://schemas.microsoft.com/office/word/2006/wordml" xmlns:wps="http://schemas.microsoft.com/office/word/2010/wordprocessingShape" mc:Ignorable="w14 w15 w16se w16cid w16 w16cex w16sdtdh wp14">
+  <w:p>
+    <w:pPr>
+      <w:rPr>
+        <w:lang w:val="en-US"/>
+      </w:rPr>
+    </w:pPr>
+  </w:p>
+</w:hdr>
+</file>
+
+<file path=word/header7.xml><?xml version="1.0" encoding="utf-8"?>
+<w:hdr xmlns:wpc="http://schemas.microsoft.com/office/word/2010/wordprocessingCanvas" xmlns:cx="http://schemas.microsoft.com/office/drawing/2014/chartex" xmlns:cx1="http://schemas.microsoft.com/office/drawing/2015/9/8/chartex" xmlns:cx2="http://schemas.microsoft.com/office/drawing/2015/10/21/chartex" xmlns:cx3="http://schemas.microsoft.com/office/drawing/2016/5/9/chartex" xmlns:cx4="http://schemas.microsoft.com/office/drawing/2016/5/10/chartex" xmlns:cx5="http://schemas.microsoft.com/office/drawing/2016/5/11/chartex" xmlns:cx6="http://schemas.microsoft.com/office/drawing/2016/5/12/chartex" xmlns:cx7="http://schemas.microsoft.com/office/drawing/2016/5/13/chartex" xmlns:cx8="http://schemas.microsoft.com/office/drawing/2016/5/14/chartex" xmlns:mc="http://schemas.openxmlformats.org/markup-compatibility/2006" xmlns:aink="http://schemas.microsoft.com/office/drawing/2016/ink" xmlns:am3d="http://schemas.microsoft.com/office/drawing/2017/model3d" xmlns:o="urn:schemas-microsoft-com:office:office" xmlns:r="http://schemas.openxmlformats.org/officeDocument/2006/relationships" xmlns:m="http://schemas.openxmlformats.org/officeDocument/2006/math" xmlns:v="urn:schemas-microsoft-com:vml" xmlns:wp14="http://schemas.microsoft.com/office/word/2010/wordprocessingDrawing" xmlns:wp="http://schemas.openxmlformats.org/drawingml/2006/wordprocessingDrawing" xmlns:w10="urn:schemas-microsoft-com:office:word" xmlns:w="http://schemas.openxmlformats.org/wordprocessingml/2006/main" xmlns:w14="http://schemas.microsoft.com/office/word/2010/wordml" xmlns:w15="http://schemas.microsoft.com/office/word/2012/wordml" xmlns:w16cex="http://schemas.microsoft.com/office/word/2018/wordml/cex" xmlns:w16cid="http://schemas.microsoft.com/office/word/2016/wordml/cid" xmlns:w16="http://schemas.microsoft.com/office/word/2018/wordml" xmlns:w16sdtdh="http://schemas.microsoft.com/office/word/2020/wordml/sdtdatahash" xmlns:w16se="http://schemas.microsoft.com/office/word/2015/wordml/symex" xmlns:wpg="http://schemas.microsoft.com/office/word/2010/wordprocessingGroup" xmlns:wpi="http://schemas.microsoft.com/office/word/2010/wordprocessingInk" xmlns:wne="http://schemas.microsoft.com/office/word/2006/wordml" xmlns:wps="http://schemas.microsoft.com/office/word/2010/wordprocessingShape" mc:Ignorable="w14 w15 w16se w16cid w16 w16cex w16sdtdh wp14">
+  <w:p>
+    <w:pPr>
+      <w:rPr>
+        <w:lang w:val="en-US"/>
+      </w:rPr>
+    </w:pPr>
+  </w:p>
+</w:hdr>
+</file>
+
+<file path=word/header8.xml><?xml version="1.0" encoding="utf-8"?>
+<w:hdr xmlns:wpc="http://schemas.microsoft.com/office/word/2010/wordprocessingCanvas" xmlns:cx="http://schemas.microsoft.com/office/drawing/2014/chartex" xmlns:cx1="http://schemas.microsoft.com/office/drawing/2015/9/8/chartex" xmlns:cx2="http://schemas.microsoft.com/office/drawing/2015/10/21/chartex" xmlns:cx3="http://schemas.microsoft.com/office/drawing/2016/5/9/chartex" xmlns:cx4="http://schemas.microsoft.com/office/drawing/2016/5/10/chartex" xmlns:cx5="http://schemas.microsoft.com/office/drawing/2016/5/11/chartex" xmlns:cx6="http://schemas.microsoft.com/office/drawing/2016/5/12/chartex" xmlns:cx7="http://schemas.microsoft.com/office/drawing/2016/5/13/chartex" xmlns:cx8="http://schemas.microsoft.com/office/drawing/2016/5/14/chartex" xmlns:mc="http://schemas.openxmlformats.org/markup-compatibility/2006" xmlns:aink="http://schemas.microsoft.com/office/drawing/2016/ink" xmlns:am3d="http://schemas.microsoft.com/office/drawing/2017/model3d" xmlns:o="urn:schemas-microsoft-com:office:office" xmlns:r="http://schemas.openxmlformats.org/officeDocument/2006/relationships" xmlns:m="http://schemas.openxmlformats.org/officeDocument/2006/math" xmlns:v="urn:schemas-microsoft-com:vml" xmlns:wp14="http://schemas.microsoft.com/office/word/2010/wordprocessingDrawing" xmlns:wp="http://schemas.openxmlformats.org/drawingml/2006/wordprocessingDrawing" xmlns:w10="urn:schemas-microsoft-com:office:word" xmlns:w="http://schemas.openxmlformats.org/wordprocessingml/2006/main" xmlns:w14="http://schemas.microsoft.com/office/word/2010/wordml" xmlns:w15="http://schemas.microsoft.com/office/word/2012/wordml" xmlns:w16cex="http://schemas.microsoft.com/office/word/2018/wordml/cex" xmlns:w16cid="http://schemas.microsoft.com/office/word/2016/wordml/cid" xmlns:w16="http://schemas.microsoft.com/office/word/2018/wordml" xmlns:w16sdtdh="http://schemas.microsoft.com/office/word/2020/wordml/sdtdatahash" xmlns:w16se="http://schemas.microsoft.com/office/word/2015/wordml/symex" xmlns:wpg="http://schemas.microsoft.com/office/word/2010/wordprocessingGroup" xmlns:wpi="http://schemas.microsoft.com/office/word/2010/wordprocessingInk" xmlns:wne="http://schemas.microsoft.com/office/word/2006/wordml" xmlns:wps="http://schemas.microsoft.com/office/word/2010/wordprocessingShape" mc:Ignorable="w14 w15 w16se w16cid w16 w16cex w16sdtdh wp14">
+  <w:p>
+    <w:pPr>
+      <w:rPr>
+        <w:lang w:val="en-US"/>
+      </w:rPr>
+    </w:pPr>
+  </w:p>
+</w:hdr>
+</file>
+
 <file path=word/numbering.xml><?xml version="1.0" encoding="utf-8"?>
 <w:numbering xmlns:wpc="http://schemas.microsoft.com/office/word/2010/wordprocessingCanvas" xmlns:cx="http://schemas.microsoft.com/office/drawing/2014/chartex" xmlns:cx1="http://schemas.microsoft.com/office/drawing/2015/9/8/chartex" xmlns:cx2="http://schemas.microsoft.com/office/drawing/2015/10/21/chartex" xmlns:cx3="http://schemas.microsoft.com/office/drawing/2016/5/9/chartex" xmlns:cx4="http://schemas.microsoft.com/office/drawing/2016/5/10/chartex" xmlns:cx5="http://schemas.microsoft.com/office/drawing/2016/5/11/chartex" xmlns:cx6="http://schemas.microsoft.com/office/drawing/2016/5/12/chartex" xmlns:cx7="http://schemas.microsoft.com/office/drawing/2016/5/13/chartex" xmlns:cx8="http://schemas.microsoft.com/office/drawing/2016/5/14/chartex" xmlns:mc="http://schemas.openxmlformats.org/markup-compatibility/2006" xmlns:aink="http://schemas.microsoft.com/office/drawing/2016/ink" xmlns:am3d="http://schemas.microsoft.com/office/drawing/2017/model3d" xmlns:o="urn:schemas-microsoft-com:office:office" xmlns:r="http://schemas.openxmlformats.org/officeDocument/2006/relationships" xmlns:m="http://schemas.openxmlformats.org/officeDocument/2006/math" xmlns:v="urn:schemas-microsoft-com:vml" xmlns:wp14="http://schemas.microsoft.com/office/word/2010/wordprocessingDrawing" xmlns:wp="http://schemas.openxmlformats.org/drawingml/2006/wordprocessingDrawing" xmlns:w10="urn:schemas-microsoft-com:office:word" xmlns:w="http://schemas.openxmlformats.org/wordprocessingml/2006/main" xmlns:w14="http://schemas.microsoft.com/office/word/2010/wordml" xmlns:w15="http://schemas.microsoft.com/office/word/2012/wordml" xmlns:w16cex="http://schemas.microsoft.com/office/word/2018/wordml/cex" xmlns:w16cid="http://schemas.microsoft.com/office/word/2016/wordml/cid" xmlns:w16="http://schemas.microsoft.com/office/word/2018/wordml" xmlns:w16sdtdh="http://schemas.microsoft.com/office/word/2020/wordml/sdtdatahash" xmlns:w16se="http://schemas.microsoft.com/office/word/2015/wordml/symex" xmlns:wpg="http://schemas.microsoft.com/office/word/2010/wordprocessingGroup" xmlns:wpi="http://schemas.microsoft.com/office/word/2010/wordprocessingInk" xmlns:wne="http://schemas.microsoft.com/office/word/2006/wordml" xmlns:wps="http://schemas.microsoft.com/office/word/2010/wordprocessingShape" mc:Ignorable="w14 w15 w16se w16cid w16 w16cex w16sdtdh wp14">
   <w:abstractNum w:abstractNumId="0" w15:restartNumberingAfterBreak="0">
@@ -7016,7 +8382,7 @@
     <w:lsdException w:name="index 7" w:semiHidden="1" w:unhideWhenUsed="1"/>
     <w:lsdException w:name="index 8" w:semiHidden="1" w:unhideWhenUsed="1"/>
     <w:lsdException w:name="index 9" w:semiHidden="1" w:unhideWhenUsed="1"/>
-    <w:lsdException w:name="toc 1" w:semiHidden="1" w:unhideWhenUsed="1"/>
+    <w:lsdException w:name="toc 1" w:semiHidden="1" w:uiPriority="39" w:unhideWhenUsed="1"/>
     <w:lsdException w:name="toc 2" w:semiHidden="1" w:unhideWhenUsed="1"/>
     <w:lsdException w:name="toc 3" w:semiHidden="1" w:unhideWhenUsed="1"/>
     <w:lsdException w:name="toc 4" w:semiHidden="1" w:unhideWhenUsed="1"/>
@@ -7370,7 +8736,10 @@
   <w:style w:type="paragraph" w:default="1" w:styleId="Normal">
     <w:name w:val="Normal"/>
     <w:qFormat/>
-    <w:rsid w:val="00374E29"/>
+    <w:rsid w:val="00174CD1"/>
+    <w:pPr>
+      <w:spacing w:before="120" w:after="120" w:line="360" w:lineRule="auto"/>
+    </w:pPr>
     <w:rPr>
       <w:rFonts w:ascii="Garamond" w:hAnsi="Garamond" w:cs="Garamond"/>
       <w:sz w:val="22"/>
@@ -7811,7 +9180,7 @@
     <w:name w:val="toc 1"/>
     <w:basedOn w:val="Normal"/>
     <w:autoRedefine/>
-    <w:semiHidden/>
+    <w:uiPriority w:val="39"/>
     <w:rsid w:val="00374E29"/>
     <w:pPr>
       <w:tabs>
@@ -8417,7 +9786,6 @@
     <w:name w:val="Hyperlink"/>
     <w:basedOn w:val="Tipodeletrapredefinidodopargrafo"/>
     <w:uiPriority w:val="99"/>
-    <w:semiHidden/>
     <w:unhideWhenUsed/>
     <w:rsid w:val="00B37F9E"/>
     <w:rPr>
@@ -8435,6 +9803,27 @@
       <w:ind w:left="720"/>
       <w:contextualSpacing/>
     </w:pPr>
+  </w:style>
+  <w:style w:type="paragraph" w:styleId="Cabealhodondice">
+    <w:name w:val="TOC Heading"/>
+    <w:basedOn w:val="Ttulo1"/>
+    <w:next w:val="Normal"/>
+    <w:uiPriority w:val="39"/>
+    <w:unhideWhenUsed/>
+    <w:qFormat/>
+    <w:rsid w:val="00A44449"/>
+    <w:pPr>
+      <w:spacing w:before="240" w:line="259" w:lineRule="auto"/>
+      <w:jc w:val="left"/>
+      <w:outlineLvl w:val="9"/>
+    </w:pPr>
+    <w:rPr>
+      <w:rFonts w:asciiTheme="majorHAnsi" w:eastAsiaTheme="majorEastAsia" w:hAnsiTheme="majorHAnsi" w:cstheme="majorBidi"/>
+      <w:b w:val="0"/>
+      <w:color w:val="365F91" w:themeColor="accent1" w:themeShade="BF"/>
+      <w:kern w:val="0"/>
+      <w:lang w:eastAsia="pt-PT"/>
+    </w:rPr>
   </w:style>
 </w:styles>
 </file>

--- a/doc/Relatório_FinalPSI_Grupo_ADG.docx
+++ b/doc/Relatório_FinalPSI_Grupo_ADG.docx
@@ -2272,12 +2272,12 @@
       <w:r>
         <w:br w:type="page"/>
       </w:r>
-      <w:bookmarkStart w:id="2" w:name="_Toc93165879"/>
+      <w:bookmarkStart w:id="1" w:name="_Toc93165879"/>
       <w:r>
         <w:lastRenderedPageBreak/>
         <w:t>Agradecimentos</w:t>
       </w:r>
-      <w:bookmarkEnd w:id="2"/>
+      <w:bookmarkEnd w:id="1"/>
     </w:p>
     <w:p>
       <w:pPr>
@@ -2372,12 +2372,12 @@
       <w:r>
         <w:br w:type="page"/>
       </w:r>
-      <w:bookmarkStart w:id="3" w:name="_Toc93165880"/>
+      <w:bookmarkStart w:id="2" w:name="_Toc93165880"/>
       <w:r>
         <w:lastRenderedPageBreak/>
         <w:t>Resumo</w:t>
       </w:r>
-      <w:bookmarkEnd w:id="3"/>
+      <w:bookmarkEnd w:id="2"/>
       <w:r>
         <w:t xml:space="preserve"> </w:t>
       </w:r>
@@ -2669,7 +2669,7 @@
       <w:r>
         <w:br w:type="page"/>
       </w:r>
-      <w:bookmarkStart w:id="4" w:name="_Toc93165881"/>
+      <w:bookmarkStart w:id="3" w:name="_Toc93165881"/>
       <w:r>
         <w:lastRenderedPageBreak/>
         <w:t>Índice</w:t>
@@ -2677,10 +2677,17 @@
       <w:r>
         <w:t>s</w:t>
       </w:r>
-      <w:bookmarkEnd w:id="4"/>
+      <w:bookmarkEnd w:id="3"/>
     </w:p>
     <w:sdt>
       <w:sdtPr>
+        <w:rPr>
+          <w:rFonts w:ascii="Garamond" w:eastAsia="Times New Roman" w:hAnsi="Garamond" w:cs="Garamond"/>
+          <w:color w:val="auto"/>
+          <w:sz w:val="22"/>
+          <w:szCs w:val="22"/>
+          <w:lang w:val="en-IE" w:eastAsia="en-US"/>
+        </w:rPr>
         <w:id w:val="481050549"/>
         <w:docPartObj>
           <w:docPartGallery w:val="Table of Contents"/>
@@ -2689,13 +2696,8 @@
       </w:sdtPr>
       <w:sdtEndPr>
         <w:rPr>
-          <w:rFonts w:ascii="Garamond" w:eastAsia="Times New Roman" w:hAnsi="Garamond" w:cs="Garamond"/>
           <w:b/>
           <w:bCs/>
-          <w:color w:val="auto"/>
-          <w:sz w:val="22"/>
-          <w:szCs w:val="22"/>
-          <w:lang w:val="en-IE" w:eastAsia="en-US"/>
         </w:rPr>
       </w:sdtEndPr>
       <w:sdtContent>
@@ -4034,27 +4036,7 @@
           <w:szCs w:val="32"/>
           <w:lang w:val="pt-PT" w:eastAsia="pt-PT"/>
         </w:rPr>
-        <w:t>Índice</w:t>
-      </w:r>
-      <w:r>
-        <w:rPr>
-          <w:rFonts w:asciiTheme="majorHAnsi" w:eastAsiaTheme="majorEastAsia" w:hAnsiTheme="majorHAnsi" w:cstheme="majorBidi"/>
-          <w:color w:val="000000" w:themeColor="text1"/>
-          <w:sz w:val="32"/>
-          <w:szCs w:val="32"/>
-          <w:lang w:val="pt-PT" w:eastAsia="pt-PT"/>
-        </w:rPr>
-        <w:t xml:space="preserve"> de </w:t>
-      </w:r>
-      <w:r>
-        <w:rPr>
-          <w:rFonts w:asciiTheme="majorHAnsi" w:eastAsiaTheme="majorEastAsia" w:hAnsiTheme="majorHAnsi" w:cstheme="majorBidi"/>
-          <w:color w:val="000000" w:themeColor="text1"/>
-          <w:sz w:val="32"/>
-          <w:szCs w:val="32"/>
-          <w:lang w:val="pt-PT" w:eastAsia="pt-PT"/>
-        </w:rPr>
-        <w:t>Tabelas</w:t>
+        <w:t>Índice de Tabelas</w:t>
       </w:r>
     </w:p>
     <w:p>
@@ -4137,7 +4119,7 @@
         <w:pStyle w:val="Ttulo1"/>
         <w:jc w:val="left"/>
       </w:pPr>
-      <w:bookmarkStart w:id="5" w:name="_Toc93165882"/>
+      <w:bookmarkStart w:id="4" w:name="_Toc93165882"/>
       <w:r>
         <w:lastRenderedPageBreak/>
         <w:t xml:space="preserve">Formatação do </w:t>
@@ -4145,7 +4127,7 @@
       <w:r>
         <w:t>Texto Principal</w:t>
       </w:r>
-      <w:bookmarkEnd w:id="5"/>
+      <w:bookmarkEnd w:id="4"/>
       <w:r>
         <w:t xml:space="preserve"> </w:t>
       </w:r>
@@ -4370,12 +4352,12 @@
           <w:numId w:val="8"/>
         </w:numPr>
       </w:pPr>
-      <w:bookmarkStart w:id="6" w:name="_Toc93165883"/>
+      <w:bookmarkStart w:id="5" w:name="_Toc93165883"/>
       <w:r>
         <w:lastRenderedPageBreak/>
         <w:t>Introdução</w:t>
       </w:r>
-      <w:bookmarkEnd w:id="6"/>
+      <w:bookmarkEnd w:id="5"/>
     </w:p>
     <w:p>
       <w:pPr>
@@ -4633,165 +4615,273 @@
       <w:pPr>
         <w:pStyle w:val="Corpodetexto"/>
         <w:rPr>
-          <w:highlight w:val="darkCyan"/>
-          <w:lang w:val="pt-PT"/>
-        </w:rPr>
-      </w:pPr>
-      <w:r>
-        <w:rPr>
-          <w:highlight w:val="darkCyan"/>
-          <w:lang w:val="pt-PT"/>
-        </w:rPr>
-        <w:t>Quanto à Metodologia, podemos referir que falamos a cerca de X</w:t>
+          <w:sz w:val="24"/>
+          <w:szCs w:val="24"/>
+          <w:lang w:val="pt-PT" w:eastAsia="pt-PT"/>
+        </w:rPr>
+      </w:pPr>
+      <w:r>
+        <w:rPr>
+          <w:sz w:val="24"/>
+          <w:szCs w:val="24"/>
+          <w:lang w:val="pt-PT" w:eastAsia="pt-PT"/>
+        </w:rPr>
+        <w:t>Quanto à Metodologia, podemos referir que falamos a cerca d</w:t>
+      </w:r>
+      <w:r>
+        <w:rPr>
+          <w:sz w:val="24"/>
+          <w:szCs w:val="24"/>
+          <w:lang w:val="pt-PT" w:eastAsia="pt-PT"/>
+        </w:rPr>
+        <w:t>a nossa metodologia de trabalho e de como distribuímos as tarefas entre o grupo.</w:t>
       </w:r>
     </w:p>
     <w:p>
       <w:pPr>
         <w:pStyle w:val="Corpodetexto"/>
         <w:rPr>
-          <w:lang w:val="pt-PT"/>
-        </w:rPr>
-      </w:pPr>
-      <w:r>
-        <w:rPr>
-          <w:highlight w:val="darkCyan"/>
-          <w:lang w:val="pt-PT"/>
-        </w:rPr>
-        <w:t>Na Arquitetura do Sistema trabalhamos os conceitos de X</w:t>
-      </w:r>
-      <w:r>
-        <w:rPr>
-          <w:lang w:val="pt-PT"/>
+          <w:sz w:val="24"/>
+          <w:szCs w:val="24"/>
+          <w:lang w:val="pt-PT" w:eastAsia="pt-PT"/>
+        </w:rPr>
+      </w:pPr>
+      <w:r>
+        <w:rPr>
+          <w:sz w:val="24"/>
+          <w:szCs w:val="24"/>
+          <w:lang w:val="pt-PT" w:eastAsia="pt-PT"/>
+        </w:rPr>
+        <w:t xml:space="preserve">Na Arquitetura do Sistema trabalhamos os conceitos de </w:t>
+      </w:r>
+      <w:r>
+        <w:rPr>
+          <w:sz w:val="24"/>
+          <w:szCs w:val="24"/>
+          <w:lang w:val="pt-PT" w:eastAsia="pt-PT"/>
+        </w:rPr>
+        <w:t>componentes tecnológicas</w:t>
+      </w:r>
+      <w:r>
+        <w:rPr>
+          <w:sz w:val="24"/>
+          <w:szCs w:val="24"/>
+          <w:lang w:val="pt-PT" w:eastAsia="pt-PT"/>
         </w:rPr>
         <w:t xml:space="preserve"> </w:t>
       </w:r>
+      <w:r>
+        <w:rPr>
+          <w:sz w:val="24"/>
+          <w:szCs w:val="24"/>
+          <w:lang w:val="pt-PT" w:eastAsia="pt-PT"/>
+        </w:rPr>
+        <w:t>utilizadas.</w:t>
+      </w:r>
+    </w:p>
+    <w:p>
+      <w:pPr>
+        <w:ind w:firstLine="360"/>
+        <w:jc w:val="both"/>
+        <w:rPr>
+          <w:sz w:val="24"/>
+          <w:szCs w:val="24"/>
+          <w:lang w:val="pt-PT" w:eastAsia="pt-PT"/>
+        </w:rPr>
+      </w:pPr>
+      <w:r>
+        <w:rPr>
+          <w:sz w:val="24"/>
+          <w:szCs w:val="24"/>
+          <w:lang w:val="pt-PT" w:eastAsia="pt-PT"/>
+        </w:rPr>
+        <w:t xml:space="preserve">Relativamente à Gestão do Projeto, </w:t>
+      </w:r>
+      <w:r>
+        <w:rPr>
+          <w:sz w:val="24"/>
+          <w:szCs w:val="24"/>
+          <w:lang w:val="pt-PT" w:eastAsia="pt-PT"/>
+        </w:rPr>
+        <w:t xml:space="preserve">vamos explicar o nosso método de funcionamento, onde foi adotada uma metodologia ágil, </w:t>
+      </w:r>
+      <w:r>
+        <w:rPr>
+          <w:sz w:val="24"/>
+          <w:szCs w:val="24"/>
+          <w:lang w:val="pt-PT" w:eastAsia="pt-PT"/>
+        </w:rPr>
+        <w:t>sendo</w:t>
+      </w:r>
+      <w:r>
+        <w:rPr>
+          <w:sz w:val="24"/>
+          <w:szCs w:val="24"/>
+          <w:lang w:val="pt-PT" w:eastAsia="pt-PT"/>
+        </w:rPr>
+        <w:t xml:space="preserve"> bastante flexível, permitindo contornar eventuais contratempos.</w:t>
+      </w:r>
+    </w:p>
+    <w:p>
+      <w:pPr>
+        <w:ind w:firstLine="360"/>
+        <w:jc w:val="both"/>
+        <w:rPr>
+          <w:sz w:val="24"/>
+          <w:szCs w:val="24"/>
+          <w:lang w:val="pt-PT" w:eastAsia="pt-PT"/>
+        </w:rPr>
+      </w:pPr>
+      <w:r>
+        <w:rPr>
+          <w:sz w:val="24"/>
+          <w:szCs w:val="24"/>
+          <w:lang w:val="pt-PT" w:eastAsia="pt-PT"/>
+        </w:rPr>
+        <w:t>No ponto referente à Análise, tal como está implícito no nome deste mesmo ponto, é feita uma análise pormenorizada dos</w:t>
+      </w:r>
+      <w:r>
+        <w:rPr>
+          <w:sz w:val="24"/>
+          <w:szCs w:val="24"/>
+          <w:lang w:val="pt-PT" w:eastAsia="pt-PT"/>
+        </w:rPr>
+        <w:t xml:space="preserve"> requisitos e funcionalidades desenvolvidas, bem como dos principais objetivos do projeto.</w:t>
+      </w:r>
+    </w:p>
+    <w:p>
+      <w:pPr>
+        <w:ind w:firstLine="360"/>
+        <w:jc w:val="both"/>
+        <w:rPr>
+          <w:sz w:val="24"/>
+          <w:szCs w:val="24"/>
+          <w:lang w:val="pt-PT" w:eastAsia="pt-PT"/>
+        </w:rPr>
+      </w:pPr>
+      <w:r>
+        <w:rPr>
+          <w:sz w:val="24"/>
+          <w:szCs w:val="24"/>
+          <w:lang w:val="pt-PT" w:eastAsia="pt-PT"/>
+        </w:rPr>
+        <w:t>Apresentamos os Wireframes</w:t>
+      </w:r>
+      <w:r>
+        <w:rPr>
+          <w:sz w:val="24"/>
+          <w:szCs w:val="24"/>
+          <w:lang w:val="pt-PT" w:eastAsia="pt-PT"/>
+        </w:rPr>
+        <w:t xml:space="preserve"> e </w:t>
+      </w:r>
+      <w:r>
+        <w:rPr>
+          <w:sz w:val="24"/>
+          <w:szCs w:val="24"/>
+          <w:lang w:val="pt-PT" w:eastAsia="pt-PT"/>
+        </w:rPr>
+        <w:t xml:space="preserve">Mockups </w:t>
+      </w:r>
+      <w:r>
+        <w:rPr>
+          <w:sz w:val="24"/>
+          <w:szCs w:val="24"/>
+          <w:lang w:val="pt-PT" w:eastAsia="pt-PT"/>
+        </w:rPr>
+        <w:t>realizados pela equipa no ponto de Desenho, em que também referimos os detalhes e fundamentamos as opções tomadas e as alterações que realizámos para que pudéssemos ao máximo aprimorar o conceito do projeto que escolhemos. Neste ponto também é feita uma comparação entre os desenhos referidos anteriormente, com o resultado final das plataformas desenvolvidas.</w:t>
+      </w:r>
     </w:p>
     <w:p>
       <w:pPr>
         <w:pStyle w:val="Corpodetexto"/>
         <w:rPr>
-          <w:highlight w:val="darkCyan"/>
-          <w:lang w:val="pt-PT"/>
-        </w:rPr>
-      </w:pPr>
-      <w:r>
-        <w:rPr>
-          <w:highlight w:val="darkCyan"/>
-          <w:lang w:val="pt-PT"/>
-        </w:rPr>
-        <w:t xml:space="preserve">Relativamente à Gestão do Projeto, </w:t>
-      </w:r>
-      <w:proofErr w:type="gramStart"/>
-      <w:r>
-        <w:rPr>
-          <w:highlight w:val="darkCyan"/>
-          <w:lang w:val="pt-PT"/>
-        </w:rPr>
-        <w:t>X</w:t>
-      </w:r>
-      <w:r>
-        <w:rPr>
-          <w:highlight w:val="darkCyan"/>
-          <w:lang w:val="pt-PT"/>
-        </w:rPr>
-        <w:t>(</w:t>
-      </w:r>
-      <w:proofErr w:type="gramEnd"/>
-      <w:r>
-        <w:rPr>
-          <w:highlight w:val="darkCyan"/>
-          <w:lang w:val="pt-PT"/>
-        </w:rPr>
-        <w:t xml:space="preserve">Sprints, </w:t>
-      </w:r>
-      <w:proofErr w:type="spellStart"/>
-      <w:r>
-        <w:rPr>
-          <w:highlight w:val="darkCyan"/>
-          <w:lang w:val="pt-PT"/>
-        </w:rPr>
-        <w:t>etc</w:t>
-      </w:r>
-      <w:proofErr w:type="spellEnd"/>
-      <w:r>
-        <w:rPr>
-          <w:highlight w:val="darkCyan"/>
-          <w:lang w:val="pt-PT"/>
-        </w:rPr>
-        <w:t>)</w:t>
-      </w:r>
-    </w:p>
-    <w:p>
-      <w:pPr>
-        <w:pStyle w:val="Corpodetexto"/>
-        <w:rPr>
-          <w:lang w:val="pt-PT"/>
-        </w:rPr>
-      </w:pPr>
-      <w:r>
-        <w:rPr>
-          <w:highlight w:val="darkCyan"/>
-          <w:lang w:val="pt-PT"/>
-        </w:rPr>
-        <w:t>No ponto referente à Análise, tal como está implícito no nome deste mesmo ponto, é feita uma análise pormenorizada dos X</w:t>
-      </w:r>
-    </w:p>
-    <w:p>
-      <w:pPr>
-        <w:pStyle w:val="Corpodetexto"/>
-        <w:rPr>
-          <w:lang w:val="pt-PT"/>
-        </w:rPr>
-      </w:pPr>
-      <w:r>
-        <w:rPr>
-          <w:highlight w:val="darkCyan"/>
-          <w:lang w:val="pt-PT"/>
-        </w:rPr>
-        <w:t xml:space="preserve">Apresentamos os Wireframes, Mockups e X </w:t>
-      </w:r>
-      <w:r>
-        <w:rPr>
-          <w:highlight w:val="darkCyan"/>
-          <w:lang w:val="pt-PT"/>
-        </w:rPr>
-        <w:t>realizados pela equipa no ponto de Desenho, em que também referimos os detalhes e fundamentamos as opções tomadas e as alterações que realizámos para que pudéssemos ao máximo aprimorar o conceito do projeto que escolhemos. Neste ponto também é feita uma comparação entre os desenhos referidos anteriormente, com o resultado final das plataformas desenvolvidas.</w:t>
-      </w:r>
-    </w:p>
-    <w:p>
-      <w:pPr>
-        <w:pStyle w:val="Corpodetexto"/>
-        <w:rPr>
-          <w:lang w:val="pt-PT"/>
-        </w:rPr>
-      </w:pPr>
-      <w:r>
-        <w:rPr>
-          <w:highlight w:val="darkCyan"/>
-          <w:lang w:val="pt-PT"/>
+          <w:sz w:val="24"/>
+          <w:szCs w:val="24"/>
+          <w:lang w:val="pt-PT" w:eastAsia="pt-PT"/>
+        </w:rPr>
+      </w:pPr>
+      <w:r>
+        <w:rPr>
+          <w:sz w:val="24"/>
+          <w:szCs w:val="24"/>
+          <w:lang w:val="pt-PT" w:eastAsia="pt-PT"/>
         </w:rPr>
         <w:t xml:space="preserve">Recorremos ao ponto da </w:t>
       </w:r>
       <w:r>
         <w:rPr>
-          <w:highlight w:val="darkCyan"/>
-          <w:lang w:val="pt-PT"/>
+          <w:sz w:val="24"/>
+          <w:szCs w:val="24"/>
+          <w:lang w:val="pt-PT" w:eastAsia="pt-PT"/>
         </w:rPr>
         <w:t>Implementação</w:t>
       </w:r>
       <w:r>
         <w:rPr>
-          <w:highlight w:val="darkCyan"/>
-          <w:lang w:val="pt-PT"/>
-        </w:rPr>
-        <w:t xml:space="preserve"> para X</w:t>
-      </w:r>
-    </w:p>
-    <w:p>
-      <w:pPr>
-        <w:pStyle w:val="Ttulo1"/>
-        <w:jc w:val="left"/>
-      </w:pPr>
+          <w:sz w:val="24"/>
+          <w:szCs w:val="24"/>
+          <w:lang w:val="pt-PT" w:eastAsia="pt-PT"/>
+        </w:rPr>
+        <w:t xml:space="preserve"> para </w:t>
+      </w:r>
+      <w:r>
+        <w:rPr>
+          <w:sz w:val="24"/>
+          <w:szCs w:val="24"/>
+          <w:lang w:val="pt-PT" w:eastAsia="pt-PT"/>
+        </w:rPr>
+        <w:t>e</w:t>
+      </w:r>
+      <w:r>
+        <w:rPr>
+          <w:sz w:val="24"/>
+          <w:szCs w:val="24"/>
+          <w:lang w:val="pt-PT" w:eastAsia="pt-PT"/>
+        </w:rPr>
+        <w:t>xplicar</w:t>
+      </w:r>
+      <w:r>
+        <w:rPr>
+          <w:sz w:val="24"/>
+          <w:szCs w:val="24"/>
+          <w:lang w:val="pt-PT" w:eastAsia="pt-PT"/>
+        </w:rPr>
+        <w:t xml:space="preserve"> todo</w:t>
+      </w:r>
+      <w:r>
+        <w:rPr>
+          <w:sz w:val="24"/>
+          <w:szCs w:val="24"/>
+          <w:lang w:val="pt-PT" w:eastAsia="pt-PT"/>
+        </w:rPr>
+        <w:t xml:space="preserve"> o processo de desenvolvimento do software</w:t>
+      </w:r>
+      <w:r>
+        <w:rPr>
+          <w:sz w:val="24"/>
+          <w:szCs w:val="24"/>
+          <w:lang w:val="pt-PT" w:eastAsia="pt-PT"/>
+        </w:rPr>
+        <w:t>.</w:t>
+      </w:r>
+    </w:p>
+    <w:p>
+      <w:pPr>
+        <w:ind w:firstLine="360"/>
+        <w:jc w:val="both"/>
+        <w:rPr>
+          <w:lang w:val="pt-PT"/>
+        </w:rPr>
+      </w:pPr>
+      <w:r>
+        <w:rPr>
+          <w:sz w:val="24"/>
+          <w:szCs w:val="24"/>
+          <w:lang w:val="pt-PT" w:eastAsia="pt-PT"/>
+        </w:rPr>
+        <w:t>No tema dos testes, vamos mostrar todos os testes desenvolvidos ao sistema, de modo a procurar erros e anomalias no código, visando a melhoria do código.</w:t>
+      </w:r>
       <w:r>
         <w:br w:type="page"/>
       </w:r>
@@ -4804,12 +4894,12 @@
           <w:numId w:val="8"/>
         </w:numPr>
       </w:pPr>
-      <w:bookmarkStart w:id="7" w:name="_Toc93165884"/>
+      <w:bookmarkStart w:id="6" w:name="_Toc93165884"/>
       <w:r>
         <w:lastRenderedPageBreak/>
         <w:t>Metodologia</w:t>
       </w:r>
-      <w:bookmarkEnd w:id="7"/>
+      <w:bookmarkEnd w:id="6"/>
     </w:p>
     <w:p>
       <w:pPr>
@@ -4894,12 +4984,12 @@
           <w:numId w:val="8"/>
         </w:numPr>
       </w:pPr>
-      <w:bookmarkStart w:id="8" w:name="_Toc93165885"/>
+      <w:bookmarkStart w:id="7" w:name="_Toc93165885"/>
       <w:r>
         <w:lastRenderedPageBreak/>
         <w:t>Arquitetura do Sistema</w:t>
       </w:r>
-      <w:bookmarkEnd w:id="8"/>
+      <w:bookmarkEnd w:id="7"/>
     </w:p>
     <w:p>
       <w:pPr>
@@ -5041,12 +5131,12 @@
           <w:numId w:val="8"/>
         </w:numPr>
       </w:pPr>
-      <w:bookmarkStart w:id="9" w:name="_Toc93165886"/>
+      <w:bookmarkStart w:id="8" w:name="_Toc93165886"/>
       <w:r>
         <w:lastRenderedPageBreak/>
         <w:t>Gestão do Projeto</w:t>
       </w:r>
-      <w:bookmarkEnd w:id="9"/>
+      <w:bookmarkEnd w:id="8"/>
     </w:p>
     <w:p>
       <w:pPr>
@@ -5289,12 +5379,12 @@
           <w:numId w:val="8"/>
         </w:numPr>
       </w:pPr>
-      <w:bookmarkStart w:id="10" w:name="_Toc93165887"/>
+      <w:bookmarkStart w:id="9" w:name="_Toc93165887"/>
       <w:r>
         <w:lastRenderedPageBreak/>
         <w:t>Análise</w:t>
       </w:r>
-      <w:bookmarkEnd w:id="10"/>
+      <w:bookmarkEnd w:id="9"/>
     </w:p>
     <w:p>
       <w:pPr>
@@ -5473,12 +5563,12 @@
           <w:numId w:val="8"/>
         </w:numPr>
       </w:pPr>
-      <w:bookmarkStart w:id="11" w:name="_Toc93165888"/>
+      <w:bookmarkStart w:id="10" w:name="_Toc93165888"/>
       <w:r>
         <w:lastRenderedPageBreak/>
         <w:t>Desenho</w:t>
       </w:r>
-      <w:bookmarkEnd w:id="11"/>
+      <w:bookmarkEnd w:id="10"/>
     </w:p>
     <w:p>
       <w:pPr>
@@ -5552,12 +5642,12 @@
           <w:numId w:val="8"/>
         </w:numPr>
       </w:pPr>
-      <w:bookmarkStart w:id="12" w:name="_Toc93165889"/>
+      <w:bookmarkStart w:id="11" w:name="_Toc93165889"/>
       <w:r>
         <w:lastRenderedPageBreak/>
         <w:t>Implementação</w:t>
       </w:r>
-      <w:bookmarkEnd w:id="12"/>
+      <w:bookmarkEnd w:id="11"/>
     </w:p>
     <w:p>
       <w:pPr>
@@ -5623,12 +5713,12 @@
           <w:numId w:val="8"/>
         </w:numPr>
       </w:pPr>
-      <w:bookmarkStart w:id="13" w:name="_Toc93165890"/>
+      <w:bookmarkStart w:id="12" w:name="_Toc93165890"/>
       <w:r>
         <w:lastRenderedPageBreak/>
         <w:t>Testes</w:t>
       </w:r>
-      <w:bookmarkEnd w:id="13"/>
+      <w:bookmarkEnd w:id="12"/>
     </w:p>
     <w:p>
       <w:pPr>
@@ -5810,12 +5900,12 @@
           <w:numId w:val="8"/>
         </w:numPr>
       </w:pPr>
-      <w:bookmarkStart w:id="14" w:name="_Toc93165891"/>
+      <w:bookmarkStart w:id="13" w:name="_Toc93165891"/>
       <w:r>
         <w:lastRenderedPageBreak/>
         <w:t>Conclusão e trabalho futuro</w:t>
       </w:r>
-      <w:bookmarkEnd w:id="14"/>
+      <w:bookmarkEnd w:id="13"/>
     </w:p>
     <w:p>
       <w:pPr>
@@ -5847,12 +5937,12 @@
           <w:numId w:val="8"/>
         </w:numPr>
       </w:pPr>
-      <w:bookmarkStart w:id="15" w:name="_Toc93165892"/>
+      <w:bookmarkStart w:id="14" w:name="_Toc93165892"/>
       <w:r>
         <w:lastRenderedPageBreak/>
         <w:t>Bibliografia</w:t>
       </w:r>
-      <w:bookmarkEnd w:id="15"/>
+      <w:bookmarkEnd w:id="14"/>
     </w:p>
     <w:p>
       <w:pPr>
@@ -5897,12 +5987,12 @@
       <w:r>
         <w:br w:type="page"/>
       </w:r>
-      <w:bookmarkStart w:id="16" w:name="_Toc93165893"/>
+      <w:bookmarkStart w:id="15" w:name="_Toc93165893"/>
       <w:r>
         <w:lastRenderedPageBreak/>
         <w:t>Anexos</w:t>
       </w:r>
-      <w:bookmarkEnd w:id="16"/>
+      <w:bookmarkEnd w:id="15"/>
     </w:p>
     <w:sectPr>
       <w:footerReference w:type="first" r:id="rId23"/>
@@ -10112,10 +10202,6 @@
 </file>
 
 <file path=customXml/item1.xml><?xml version="1.0" encoding="utf-8"?>
-<b:Sources xmlns:b="http://schemas.openxmlformats.org/officeDocument/2006/bibliography" xmlns="http://schemas.openxmlformats.org/officeDocument/2006/bibliography" SelectedStyle="\APA.XSL" StyleName="APA"/>
-</file>
-
-<file path=customXml/item2.xml><?xml version="1.0" encoding="utf-8"?>
 <MENU label="Campos" version="1">
   <NODE label="Novo Registo" type="NewCard" replaceValue="false">
     <FIELD label="Nº de Registo">
@@ -11359,16 +11445,20 @@
 </MENU>
 </file>
 
+<file path=customXml/item2.xml><?xml version="1.0" encoding="utf-8"?>
+<b:Sources xmlns:b="http://schemas.openxmlformats.org/officeDocument/2006/bibliography" xmlns="http://schemas.openxmlformats.org/officeDocument/2006/bibliography" SelectedStyle="\APA.XSL" StyleName="APA"/>
+</file>
+
 <file path=customXml/itemProps1.xml><?xml version="1.0" encoding="utf-8"?>
+<ds:datastoreItem xmlns:ds="http://schemas.openxmlformats.org/officeDocument/2006/customXml" ds:itemID="{C9D89824-69A5-42C9-A22C-F53642B431AE}">
+  <ds:schemaRefs/>
+</ds:datastoreItem>
+</file>
+
+<file path=customXml/itemProps2.xml><?xml version="1.0" encoding="utf-8"?>
 <ds:datastoreItem xmlns:ds="http://schemas.openxmlformats.org/officeDocument/2006/customXml" ds:itemID="{BB242552-844C-47DF-AD56-7551D2985A3E}">
   <ds:schemaRefs>
     <ds:schemaRef ds:uri="http://schemas.openxmlformats.org/officeDocument/2006/bibliography"/>
   </ds:schemaRefs>
 </ds:datastoreItem>
-</file>
-
-<file path=customXml/itemProps2.xml><?xml version="1.0" encoding="utf-8"?>
-<ds:datastoreItem xmlns:ds="http://schemas.openxmlformats.org/officeDocument/2006/customXml" ds:itemID="{C9D89824-69A5-42C9-A22C-F53642B431AE}">
-  <ds:schemaRefs/>
-</ds:datastoreItem>
 </file>
--- a/doc/Relatório_FinalPSI_Grupo_ADG.docx
+++ b/doc/Relatório_FinalPSI_Grupo_ADG.docx
@@ -2272,12 +2272,12 @@
       <w:r>
         <w:br w:type="page"/>
       </w:r>
-      <w:bookmarkStart w:id="1" w:name="_Toc93165879"/>
+      <w:bookmarkStart w:id="2" w:name="_Toc93165879"/>
       <w:r>
         <w:lastRenderedPageBreak/>
         <w:t>Agradecimentos</w:t>
       </w:r>
-      <w:bookmarkEnd w:id="1"/>
+      <w:bookmarkEnd w:id="2"/>
     </w:p>
     <w:p>
       <w:pPr>
@@ -2372,12 +2372,12 @@
       <w:r>
         <w:br w:type="page"/>
       </w:r>
-      <w:bookmarkStart w:id="2" w:name="_Toc93165880"/>
+      <w:bookmarkStart w:id="3" w:name="_Toc93165880"/>
       <w:r>
         <w:lastRenderedPageBreak/>
         <w:t>Resumo</w:t>
       </w:r>
-      <w:bookmarkEnd w:id="2"/>
+      <w:bookmarkEnd w:id="3"/>
       <w:r>
         <w:t xml:space="preserve"> </w:t>
       </w:r>
@@ -2669,7 +2669,7 @@
       <w:r>
         <w:br w:type="page"/>
       </w:r>
-      <w:bookmarkStart w:id="3" w:name="_Toc93165881"/>
+      <w:bookmarkStart w:id="4" w:name="_Toc93165881"/>
       <w:r>
         <w:lastRenderedPageBreak/>
         <w:t>Índice</w:t>
@@ -2677,7 +2677,7 @@
       <w:r>
         <w:t>s</w:t>
       </w:r>
-      <w:bookmarkEnd w:id="3"/>
+      <w:bookmarkEnd w:id="4"/>
     </w:p>
     <w:sdt>
       <w:sdtPr>
@@ -4119,7 +4119,7 @@
         <w:pStyle w:val="Ttulo1"/>
         <w:jc w:val="left"/>
       </w:pPr>
-      <w:bookmarkStart w:id="4" w:name="_Toc93165882"/>
+      <w:bookmarkStart w:id="5" w:name="_Toc93165882"/>
       <w:r>
         <w:lastRenderedPageBreak/>
         <w:t xml:space="preserve">Formatação do </w:t>
@@ -4127,7 +4127,7 @@
       <w:r>
         <w:t>Texto Principal</w:t>
       </w:r>
-      <w:bookmarkEnd w:id="4"/>
+      <w:bookmarkEnd w:id="5"/>
       <w:r>
         <w:t xml:space="preserve"> </w:t>
       </w:r>
@@ -4352,12 +4352,12 @@
           <w:numId w:val="8"/>
         </w:numPr>
       </w:pPr>
-      <w:bookmarkStart w:id="5" w:name="_Toc93165883"/>
+      <w:bookmarkStart w:id="6" w:name="_Toc93165883"/>
       <w:r>
         <w:lastRenderedPageBreak/>
         <w:t>Introdução</w:t>
       </w:r>
-      <w:bookmarkEnd w:id="5"/>
+      <w:bookmarkEnd w:id="6"/>
     </w:p>
     <w:p>
       <w:pPr>
@@ -4831,15 +4831,7 @@
           <w:szCs w:val="24"/>
           <w:lang w:val="pt-PT" w:eastAsia="pt-PT"/>
         </w:rPr>
-        <w:t>e</w:t>
-      </w:r>
-      <w:r>
-        <w:rPr>
-          <w:sz w:val="24"/>
-          <w:szCs w:val="24"/>
-          <w:lang w:val="pt-PT" w:eastAsia="pt-PT"/>
-        </w:rPr>
-        <w:t>xplicar</w:t>
+        <w:t>explicar</w:t>
       </w:r>
       <w:r>
         <w:rPr>
@@ -4894,22 +4886,377 @@
           <w:numId w:val="8"/>
         </w:numPr>
       </w:pPr>
-      <w:bookmarkStart w:id="6" w:name="_Toc93165884"/>
+      <w:bookmarkStart w:id="7" w:name="_Toc93165884"/>
       <w:r>
         <w:lastRenderedPageBreak/>
         <w:t>Metodologia</w:t>
       </w:r>
-      <w:bookmarkEnd w:id="6"/>
-    </w:p>
-    <w:p>
-      <w:pPr>
-        <w:pStyle w:val="Ttulo1"/>
-      </w:pPr>
-    </w:p>
-    <w:p>
-      <w:pPr>
+      <w:bookmarkEnd w:id="7"/>
+    </w:p>
+    <w:p>
+      <w:pPr>
+        <w:ind w:firstLine="360"/>
         <w:jc w:val="both"/>
         <w:rPr>
+          <w:sz w:val="24"/>
+          <w:szCs w:val="24"/>
+          <w:lang w:val="pt-PT" w:eastAsia="pt-PT"/>
+        </w:rPr>
+      </w:pPr>
+      <w:r>
+        <w:rPr>
+          <w:sz w:val="24"/>
+          <w:szCs w:val="24"/>
+          <w:lang w:val="pt-PT" w:eastAsia="pt-PT"/>
+        </w:rPr>
+        <w:t xml:space="preserve">Durante o período de análise da temática do projeto, </w:t>
+      </w:r>
+      <w:r>
+        <w:rPr>
+          <w:sz w:val="24"/>
+          <w:szCs w:val="24"/>
+          <w:lang w:val="pt-PT" w:eastAsia="pt-PT"/>
+        </w:rPr>
+        <w:t>o grupo decidiu pensar na melhor forma de abordar o desenvolvimento programático do projeto. Assim, decidimos abordar uma metodologia ágil, que por sua vez é mais flexível</w:t>
+      </w:r>
+      <w:r>
+        <w:rPr>
+          <w:sz w:val="24"/>
+          <w:szCs w:val="24"/>
+          <w:lang w:val="pt-PT" w:eastAsia="pt-PT"/>
+        </w:rPr>
+        <w:t>.</w:t>
+      </w:r>
+    </w:p>
+    <w:p>
+      <w:pPr>
+        <w:ind w:firstLine="360"/>
+        <w:jc w:val="both"/>
+        <w:rPr>
+          <w:sz w:val="24"/>
+          <w:szCs w:val="24"/>
+          <w:lang w:val="pt-PT" w:eastAsia="pt-PT"/>
+        </w:rPr>
+      </w:pPr>
+      <w:r>
+        <w:rPr>
+          <w:sz w:val="24"/>
+          <w:szCs w:val="24"/>
+          <w:lang w:val="pt-PT" w:eastAsia="pt-PT"/>
+        </w:rPr>
+        <w:t>A metodologia ágil destaca-se pelos seguintes elementos:</w:t>
+      </w:r>
+    </w:p>
+    <w:p>
+      <w:pPr>
+        <w:pStyle w:val="PargrafodaLista"/>
+        <w:numPr>
+          <w:ilvl w:val="0"/>
+          <w:numId w:val="22"/>
+        </w:numPr>
+        <w:jc w:val="both"/>
+        <w:rPr>
+          <w:sz w:val="24"/>
+          <w:szCs w:val="24"/>
+          <w:lang w:val="pt-PT" w:eastAsia="pt-PT"/>
+        </w:rPr>
+      </w:pPr>
+      <w:r>
+        <w:rPr>
+          <w:sz w:val="24"/>
+          <w:szCs w:val="24"/>
+          <w:lang w:val="pt-PT" w:eastAsia="pt-PT"/>
+        </w:rPr>
+        <w:t>Desenvolvimento incremental</w:t>
+      </w:r>
+      <w:r>
+        <w:rPr>
+          <w:sz w:val="24"/>
+          <w:szCs w:val="24"/>
+          <w:lang w:val="pt-PT" w:eastAsia="pt-PT"/>
+        </w:rPr>
+        <w:t xml:space="preserve"> e respetiva </w:t>
+      </w:r>
+      <w:r>
+        <w:rPr>
+          <w:sz w:val="24"/>
+          <w:szCs w:val="24"/>
+          <w:lang w:val="pt-PT" w:eastAsia="pt-PT"/>
+        </w:rPr>
+        <w:t>melhoria contínua</w:t>
+      </w:r>
+      <w:r>
+        <w:rPr>
+          <w:sz w:val="24"/>
+          <w:szCs w:val="24"/>
+          <w:lang w:val="pt-PT" w:eastAsia="pt-PT"/>
+        </w:rPr>
+        <w:t>,</w:t>
+      </w:r>
+    </w:p>
+    <w:p>
+      <w:pPr>
+        <w:pStyle w:val="PargrafodaLista"/>
+        <w:numPr>
+          <w:ilvl w:val="0"/>
+          <w:numId w:val="22"/>
+        </w:numPr>
+        <w:jc w:val="both"/>
+        <w:rPr>
+          <w:sz w:val="24"/>
+          <w:szCs w:val="24"/>
+          <w:lang w:val="pt-PT" w:eastAsia="pt-PT"/>
+        </w:rPr>
+      </w:pPr>
+      <w:r>
+        <w:rPr>
+          <w:sz w:val="24"/>
+          <w:szCs w:val="24"/>
+          <w:lang w:val="pt-PT" w:eastAsia="pt-PT"/>
+        </w:rPr>
+        <w:t>Cooperação entre equip</w:t>
+      </w:r>
+      <w:r>
+        <w:rPr>
+          <w:sz w:val="24"/>
+          <w:szCs w:val="24"/>
+          <w:lang w:val="pt-PT" w:eastAsia="pt-PT"/>
+        </w:rPr>
+        <w:t>a</w:t>
+      </w:r>
+      <w:r>
+        <w:rPr>
+          <w:sz w:val="24"/>
+          <w:szCs w:val="24"/>
+          <w:lang w:val="pt-PT" w:eastAsia="pt-PT"/>
+        </w:rPr>
+        <w:t xml:space="preserve"> e cliente (ciclo de </w:t>
+      </w:r>
+      <w:hyperlink r:id="rId23" w:history="1">
+        <w:r>
+          <w:rPr>
+            <w:sz w:val="24"/>
+            <w:szCs w:val="24"/>
+            <w:lang w:val="pt-PT" w:eastAsia="pt-PT"/>
+          </w:rPr>
+          <w:t>feedback</w:t>
+        </w:r>
+      </w:hyperlink>
+      <w:r>
+        <w:rPr>
+          <w:sz w:val="24"/>
+          <w:szCs w:val="24"/>
+          <w:lang w:val="pt-PT" w:eastAsia="pt-PT"/>
+        </w:rPr>
+        <w:t> constante)</w:t>
+      </w:r>
+      <w:r>
+        <w:rPr>
+          <w:sz w:val="24"/>
+          <w:szCs w:val="24"/>
+          <w:lang w:val="pt-PT" w:eastAsia="pt-PT"/>
+        </w:rPr>
+        <w:t>,</w:t>
+      </w:r>
+    </w:p>
+    <w:p>
+      <w:pPr>
+        <w:pStyle w:val="PargrafodaLista"/>
+        <w:numPr>
+          <w:ilvl w:val="0"/>
+          <w:numId w:val="22"/>
+        </w:numPr>
+        <w:jc w:val="both"/>
+        <w:rPr>
+          <w:sz w:val="24"/>
+          <w:szCs w:val="24"/>
+          <w:lang w:val="pt-PT" w:eastAsia="pt-PT"/>
+        </w:rPr>
+      </w:pPr>
+      <w:r>
+        <w:rPr>
+          <w:sz w:val="24"/>
+          <w:szCs w:val="24"/>
+          <w:lang w:val="pt-PT" w:eastAsia="pt-PT"/>
+        </w:rPr>
+        <w:t>Entregas rápidas e de alta qualidade</w:t>
+      </w:r>
+      <w:r>
+        <w:rPr>
+          <w:sz w:val="24"/>
+          <w:szCs w:val="24"/>
+          <w:lang w:val="pt-PT" w:eastAsia="pt-PT"/>
+        </w:rPr>
+        <w:t>,</w:t>
+      </w:r>
+    </w:p>
+    <w:p>
+      <w:pPr>
+        <w:pStyle w:val="PargrafodaLista"/>
+        <w:numPr>
+          <w:ilvl w:val="0"/>
+          <w:numId w:val="22"/>
+        </w:numPr>
+        <w:jc w:val="both"/>
+        <w:rPr>
+          <w:sz w:val="24"/>
+          <w:szCs w:val="24"/>
+          <w:lang w:val="pt-PT" w:eastAsia="pt-PT"/>
+        </w:rPr>
+      </w:pPr>
+      <w:r>
+        <w:rPr>
+          <w:sz w:val="24"/>
+          <w:szCs w:val="24"/>
+          <w:lang w:val="pt-PT" w:eastAsia="pt-PT"/>
+        </w:rPr>
+        <w:t xml:space="preserve">Flexibilidade de </w:t>
+      </w:r>
+      <w:r>
+        <w:rPr>
+          <w:sz w:val="24"/>
+          <w:szCs w:val="24"/>
+          <w:lang w:val="pt-PT" w:eastAsia="pt-PT"/>
+        </w:rPr>
+        <w:t>desenvolvimento</w:t>
+      </w:r>
+      <w:r>
+        <w:rPr>
+          <w:sz w:val="24"/>
+          <w:szCs w:val="24"/>
+          <w:lang w:val="pt-PT" w:eastAsia="pt-PT"/>
+        </w:rPr>
+        <w:t xml:space="preserve"> do projeto</w:t>
+      </w:r>
+      <w:r>
+        <w:rPr>
+          <w:sz w:val="24"/>
+          <w:szCs w:val="24"/>
+          <w:lang w:val="pt-PT" w:eastAsia="pt-PT"/>
+        </w:rPr>
+        <w:t>,</w:t>
+      </w:r>
+    </w:p>
+    <w:p>
+      <w:pPr>
+        <w:pStyle w:val="PargrafodaLista"/>
+        <w:numPr>
+          <w:ilvl w:val="0"/>
+          <w:numId w:val="22"/>
+        </w:numPr>
+        <w:jc w:val="both"/>
+        <w:rPr>
+          <w:sz w:val="24"/>
+          <w:szCs w:val="24"/>
+          <w:lang w:val="pt-PT" w:eastAsia="pt-PT"/>
+        </w:rPr>
+      </w:pPr>
+      <w:r>
+        <w:rPr>
+          <w:sz w:val="24"/>
+          <w:szCs w:val="24"/>
+          <w:lang w:val="pt-PT" w:eastAsia="pt-PT"/>
+        </w:rPr>
+        <w:t>Adaptabilidade às mudanças</w:t>
+      </w:r>
+      <w:r>
+        <w:rPr>
+          <w:sz w:val="24"/>
+          <w:szCs w:val="24"/>
+          <w:lang w:val="pt-PT" w:eastAsia="pt-PT"/>
+        </w:rPr>
+        <w:t>;</w:t>
+      </w:r>
+    </w:p>
+    <w:p>
+      <w:pPr>
+        <w:pStyle w:val="PargrafodaLista"/>
+        <w:ind w:left="1080"/>
+        <w:jc w:val="both"/>
+        <w:rPr>
+          <w:sz w:val="24"/>
+          <w:szCs w:val="24"/>
+          <w:lang w:val="pt-PT" w:eastAsia="pt-PT"/>
+        </w:rPr>
+      </w:pPr>
+    </w:p>
+    <w:p>
+      <w:pPr>
+        <w:ind w:firstLine="360"/>
+        <w:jc w:val="both"/>
+        <w:rPr>
+          <w:sz w:val="24"/>
+          <w:szCs w:val="24"/>
+          <w:lang w:val="pt-PT" w:eastAsia="pt-PT"/>
+        </w:rPr>
+      </w:pPr>
+      <w:r>
+        <w:rPr>
+          <w:sz w:val="24"/>
+          <w:szCs w:val="24"/>
+          <w:lang w:val="pt-PT" w:eastAsia="pt-PT"/>
+        </w:rPr>
+        <w:t xml:space="preserve">Tendo em conta as vantagens da metodologia ágil discriminadas anteriormente, o grupo destaca um acontecimento real durante o período de desenvolvimento do projeto. Durante essa fase importantíssima do projeto, dois dos elementos do grupo testaram positivo </w:t>
+      </w:r>
+      <w:r>
+        <w:rPr>
+          <w:sz w:val="24"/>
+          <w:szCs w:val="24"/>
+          <w:lang w:val="pt-PT" w:eastAsia="pt-PT"/>
+        </w:rPr>
+        <w:t>ao</w:t>
+      </w:r>
+      <w:r>
+        <w:rPr>
+          <w:sz w:val="24"/>
+          <w:szCs w:val="24"/>
+          <w:lang w:val="pt-PT" w:eastAsia="pt-PT"/>
+        </w:rPr>
+        <w:t xml:space="preserve"> covid-19, dificultando o desenvolvimento do projeto, por várias variantes, por causas motoras, físicas e mentais. Felizmente, ambos os casos foram assintomáticos, tornando mais fácil contornar a situação. No entanto, foi importante adotar esta metodologia, pois se molda a situações imprevisíveis.</w:t>
+      </w:r>
+      <w:r>
+        <w:rPr>
+          <w:sz w:val="24"/>
+          <w:szCs w:val="24"/>
+          <w:lang w:val="pt-PT" w:eastAsia="pt-PT"/>
+        </w:rPr>
+        <w:t xml:space="preserve"> </w:t>
+      </w:r>
+    </w:p>
+    <w:p>
+      <w:pPr>
+        <w:ind w:firstLine="360"/>
+        <w:jc w:val="both"/>
+        <w:rPr>
+          <w:sz w:val="24"/>
+          <w:szCs w:val="24"/>
+          <w:lang w:val="pt-PT" w:eastAsia="pt-PT"/>
+        </w:rPr>
+      </w:pPr>
+      <w:r>
+        <w:rPr>
+          <w:sz w:val="24"/>
+          <w:szCs w:val="24"/>
+          <w:lang w:val="pt-PT" w:eastAsia="pt-PT"/>
+        </w:rPr>
+        <w:t xml:space="preserve">Ao adotar esta metodologia, o grupo achou, por bem, criar reuniões todos os dias úteis de desenvolvimento, no inicio e no fim do dia. Decidimos também adotar o Git, para a partilhar de código e respetiva documentação e ainda o Jira, para a criação e gestão de todo o tempo útil de desenvolvimento e as respetivas funcionalidades a desenvolver. </w:t>
+      </w:r>
+    </w:p>
+    <w:p>
+      <w:pPr>
+        <w:ind w:firstLine="360"/>
+        <w:jc w:val="both"/>
+        <w:rPr>
+          <w:sz w:val="24"/>
+          <w:szCs w:val="24"/>
+          <w:lang w:val="pt-PT" w:eastAsia="pt-PT"/>
+        </w:rPr>
+      </w:pPr>
+    </w:p>
+    <w:p>
+      <w:pPr>
+        <w:jc w:val="both"/>
+        <w:rPr>
           <w:color w:val="000000"/>
           <w:sz w:val="24"/>
           <w:lang w:val="pt-PT"/>
@@ -4919,61 +5266,29 @@
         <w:rPr>
           <w:color w:val="000000"/>
           <w:sz w:val="24"/>
-          <w:lang w:val="pt-PT"/>
-        </w:rPr>
-        <w:t xml:space="preserve">Deve ser especificada a metodologia adotada </w:t>
-      </w:r>
-      <w:r>
+          <w:highlight w:val="blue"/>
+          <w:lang w:val="pt-PT"/>
+        </w:rPr>
+        <w:t>(colocar um print do JIRA do sprint que esta no relatório de android) falar da divisão de tarefas e da gestão do tempo útil de desenvolvimento</w:t>
+      </w:r>
+    </w:p>
+    <w:p>
+      <w:pPr>
+        <w:jc w:val="both"/>
         <w:rPr>
           <w:color w:val="000000"/>
           <w:sz w:val="24"/>
           <w:lang w:val="pt-PT"/>
         </w:rPr>
-        <w:t>no desenvolvimento do Proje</w:t>
-      </w:r>
+      </w:pPr>
       <w:r>
         <w:rPr>
           <w:color w:val="000000"/>
           <w:sz w:val="24"/>
-          <w:lang w:val="pt-PT"/>
-        </w:rPr>
-        <w:t>to em Sistemas de Informação</w:t>
-      </w:r>
-    </w:p>
-    <w:p>
-      <w:pPr>
-        <w:jc w:val="both"/>
-        <w:rPr>
-          <w:color w:val="000000"/>
-          <w:sz w:val="24"/>
-          <w:lang w:val="pt-PT"/>
-        </w:rPr>
-      </w:pPr>
-    </w:p>
-    <w:p>
-      <w:pPr>
-        <w:jc w:val="both"/>
-        <w:rPr>
-          <w:color w:val="000000"/>
-          <w:sz w:val="24"/>
-          <w:lang w:val="pt-PT"/>
-        </w:rPr>
-      </w:pPr>
-      <w:r>
-        <w:rPr>
-          <w:color w:val="000000"/>
-          <w:sz w:val="24"/>
+          <w:highlight w:val="blue"/>
           <w:lang w:val="pt-PT"/>
         </w:rPr>
         <w:t>Metodologia ágil e justificações</w:t>
-      </w:r>
-    </w:p>
-    <w:p>
-      <w:pPr>
-        <w:pStyle w:val="Ttulo1"/>
-      </w:pPr>
-      <w:r>
-        <w:br w:type="page"/>
       </w:r>
     </w:p>
     <w:p>
@@ -4984,12 +5299,12 @@
           <w:numId w:val="8"/>
         </w:numPr>
       </w:pPr>
-      <w:bookmarkStart w:id="7" w:name="_Toc93165885"/>
+      <w:bookmarkStart w:id="8" w:name="_Toc93165885"/>
       <w:r>
         <w:lastRenderedPageBreak/>
         <w:t>Arquitetura do Sistema</w:t>
       </w:r>
-      <w:bookmarkEnd w:id="7"/>
+      <w:bookmarkEnd w:id="8"/>
     </w:p>
     <w:p>
       <w:pPr>
@@ -5131,12 +5446,12 @@
           <w:numId w:val="8"/>
         </w:numPr>
       </w:pPr>
-      <w:bookmarkStart w:id="8" w:name="_Toc93165886"/>
+      <w:bookmarkStart w:id="9" w:name="_Toc93165886"/>
       <w:r>
         <w:lastRenderedPageBreak/>
         <w:t>Gestão do Projeto</w:t>
       </w:r>
-      <w:bookmarkEnd w:id="8"/>
+      <w:bookmarkEnd w:id="9"/>
     </w:p>
     <w:p>
       <w:pPr>
@@ -5379,12 +5694,12 @@
           <w:numId w:val="8"/>
         </w:numPr>
       </w:pPr>
-      <w:bookmarkStart w:id="9" w:name="_Toc93165887"/>
+      <w:bookmarkStart w:id="10" w:name="_Toc93165887"/>
       <w:r>
         <w:lastRenderedPageBreak/>
         <w:t>Análise</w:t>
       </w:r>
-      <w:bookmarkEnd w:id="9"/>
+      <w:bookmarkEnd w:id="10"/>
     </w:p>
     <w:p>
       <w:pPr>
@@ -5563,12 +5878,12 @@
           <w:numId w:val="8"/>
         </w:numPr>
       </w:pPr>
-      <w:bookmarkStart w:id="10" w:name="_Toc93165888"/>
+      <w:bookmarkStart w:id="11" w:name="_Toc93165888"/>
       <w:r>
         <w:lastRenderedPageBreak/>
         <w:t>Desenho</w:t>
       </w:r>
-      <w:bookmarkEnd w:id="10"/>
+      <w:bookmarkEnd w:id="11"/>
     </w:p>
     <w:p>
       <w:pPr>
@@ -5642,12 +5957,12 @@
           <w:numId w:val="8"/>
         </w:numPr>
       </w:pPr>
-      <w:bookmarkStart w:id="11" w:name="_Toc93165889"/>
+      <w:bookmarkStart w:id="12" w:name="_Toc93165889"/>
       <w:r>
         <w:lastRenderedPageBreak/>
         <w:t>Implementação</w:t>
       </w:r>
-      <w:bookmarkEnd w:id="11"/>
+      <w:bookmarkEnd w:id="12"/>
     </w:p>
     <w:p>
       <w:pPr>
@@ -5713,12 +6028,12 @@
           <w:numId w:val="8"/>
         </w:numPr>
       </w:pPr>
-      <w:bookmarkStart w:id="12" w:name="_Toc93165890"/>
+      <w:bookmarkStart w:id="13" w:name="_Toc93165890"/>
       <w:r>
         <w:lastRenderedPageBreak/>
         <w:t>Testes</w:t>
       </w:r>
-      <w:bookmarkEnd w:id="12"/>
+      <w:bookmarkEnd w:id="13"/>
     </w:p>
     <w:p>
       <w:pPr>
@@ -5900,12 +6215,12 @@
           <w:numId w:val="8"/>
         </w:numPr>
       </w:pPr>
-      <w:bookmarkStart w:id="13" w:name="_Toc93165891"/>
+      <w:bookmarkStart w:id="14" w:name="_Toc93165891"/>
       <w:r>
         <w:lastRenderedPageBreak/>
         <w:t>Conclusão e trabalho futuro</w:t>
       </w:r>
-      <w:bookmarkEnd w:id="13"/>
+      <w:bookmarkEnd w:id="14"/>
     </w:p>
     <w:p>
       <w:pPr>
@@ -5937,12 +6252,12 @@
           <w:numId w:val="8"/>
         </w:numPr>
       </w:pPr>
-      <w:bookmarkStart w:id="14" w:name="_Toc93165892"/>
+      <w:bookmarkStart w:id="15" w:name="_Toc93165892"/>
       <w:r>
         <w:lastRenderedPageBreak/>
         <w:t>Bibliografia</w:t>
       </w:r>
-      <w:bookmarkEnd w:id="14"/>
+      <w:bookmarkEnd w:id="15"/>
     </w:p>
     <w:p>
       <w:pPr>
@@ -5987,15 +6302,15 @@
       <w:r>
         <w:br w:type="page"/>
       </w:r>
-      <w:bookmarkStart w:id="15" w:name="_Toc93165893"/>
+      <w:bookmarkStart w:id="16" w:name="_Toc93165893"/>
       <w:r>
         <w:lastRenderedPageBreak/>
         <w:t>Anexos</w:t>
       </w:r>
-      <w:bookmarkEnd w:id="15"/>
+      <w:bookmarkEnd w:id="16"/>
     </w:p>
     <w:sectPr>
-      <w:footerReference w:type="first" r:id="rId23"/>
+      <w:footerReference w:type="first" r:id="rId24"/>
       <w:pgSz w:w="11907" w:h="16839"/>
       <w:pgMar w:top="1440" w:right="1800" w:bottom="1440" w:left="1800" w:header="720" w:footer="965" w:gutter="0"/>
       <w:pgNumType w:start="1"/>
@@ -7641,6 +7956,149 @@
     </w:lvl>
   </w:abstractNum>
   <w:abstractNum w:abstractNumId="9" w15:restartNumberingAfterBreak="0">
+    <w:nsid w:val="4F4D0C85"/>
+    <w:multiLevelType w:val="multilevel"/>
+    <w:tmpl w:val="04022A7C"/>
+    <w:lvl w:ilvl="0">
+      <w:start w:val="1"/>
+      <w:numFmt w:val="bullet"/>
+      <w:lvlText w:val=""/>
+      <w:lvlJc w:val="left"/>
+      <w:rPr>
+        <w:rFonts w:ascii="Symbol" w:hAnsi="Symbol" w:hint="default"/>
+        <w:sz w:val="20"/>
+      </w:rPr>
+    </w:lvl>
+    <w:lvl w:ilvl="1" w:tentative="1">
+      <w:start w:val="1"/>
+      <w:numFmt w:val="bullet"/>
+      <w:lvlText w:val="o"/>
+      <w:lvlJc w:val="left"/>
+      <w:pPr>
+        <w:tabs>
+          <w:tab w:val="num" w:pos="1440"/>
+        </w:tabs>
+        <w:ind w:left="1440" w:hanging="360"/>
+      </w:pPr>
+      <w:rPr>
+        <w:rFonts w:ascii="Courier New" w:hAnsi="Courier New" w:hint="default"/>
+        <w:sz w:val="20"/>
+      </w:rPr>
+    </w:lvl>
+    <w:lvl w:ilvl="2" w:tentative="1">
+      <w:start w:val="1"/>
+      <w:numFmt w:val="bullet"/>
+      <w:lvlText w:val=""/>
+      <w:lvlJc w:val="left"/>
+      <w:pPr>
+        <w:tabs>
+          <w:tab w:val="num" w:pos="2160"/>
+        </w:tabs>
+        <w:ind w:left="2160" w:hanging="360"/>
+      </w:pPr>
+      <w:rPr>
+        <w:rFonts w:ascii="Wingdings" w:hAnsi="Wingdings" w:hint="default"/>
+        <w:sz w:val="20"/>
+      </w:rPr>
+    </w:lvl>
+    <w:lvl w:ilvl="3" w:tentative="1">
+      <w:start w:val="1"/>
+      <w:numFmt w:val="bullet"/>
+      <w:lvlText w:val=""/>
+      <w:lvlJc w:val="left"/>
+      <w:pPr>
+        <w:tabs>
+          <w:tab w:val="num" w:pos="2880"/>
+        </w:tabs>
+        <w:ind w:left="2880" w:hanging="360"/>
+      </w:pPr>
+      <w:rPr>
+        <w:rFonts w:ascii="Wingdings" w:hAnsi="Wingdings" w:hint="default"/>
+        <w:sz w:val="20"/>
+      </w:rPr>
+    </w:lvl>
+    <w:lvl w:ilvl="4" w:tentative="1">
+      <w:start w:val="1"/>
+      <w:numFmt w:val="bullet"/>
+      <w:lvlText w:val=""/>
+      <w:lvlJc w:val="left"/>
+      <w:pPr>
+        <w:tabs>
+          <w:tab w:val="num" w:pos="3600"/>
+        </w:tabs>
+        <w:ind w:left="3600" w:hanging="360"/>
+      </w:pPr>
+      <w:rPr>
+        <w:rFonts w:ascii="Wingdings" w:hAnsi="Wingdings" w:hint="default"/>
+        <w:sz w:val="20"/>
+      </w:rPr>
+    </w:lvl>
+    <w:lvl w:ilvl="5" w:tentative="1">
+      <w:start w:val="1"/>
+      <w:numFmt w:val="bullet"/>
+      <w:lvlText w:val=""/>
+      <w:lvlJc w:val="left"/>
+      <w:pPr>
+        <w:tabs>
+          <w:tab w:val="num" w:pos="4320"/>
+        </w:tabs>
+        <w:ind w:left="4320" w:hanging="360"/>
+      </w:pPr>
+      <w:rPr>
+        <w:rFonts w:ascii="Wingdings" w:hAnsi="Wingdings" w:hint="default"/>
+        <w:sz w:val="20"/>
+      </w:rPr>
+    </w:lvl>
+    <w:lvl w:ilvl="6" w:tentative="1">
+      <w:start w:val="1"/>
+      <w:numFmt w:val="bullet"/>
+      <w:lvlText w:val=""/>
+      <w:lvlJc w:val="left"/>
+      <w:pPr>
+        <w:tabs>
+          <w:tab w:val="num" w:pos="5040"/>
+        </w:tabs>
+        <w:ind w:left="5040" w:hanging="360"/>
+      </w:pPr>
+      <w:rPr>
+        <w:rFonts w:ascii="Wingdings" w:hAnsi="Wingdings" w:hint="default"/>
+        <w:sz w:val="20"/>
+      </w:rPr>
+    </w:lvl>
+    <w:lvl w:ilvl="7" w:tentative="1">
+      <w:start w:val="1"/>
+      <w:numFmt w:val="bullet"/>
+      <w:lvlText w:val=""/>
+      <w:lvlJc w:val="left"/>
+      <w:pPr>
+        <w:tabs>
+          <w:tab w:val="num" w:pos="5760"/>
+        </w:tabs>
+        <w:ind w:left="5760" w:hanging="360"/>
+      </w:pPr>
+      <w:rPr>
+        <w:rFonts w:ascii="Wingdings" w:hAnsi="Wingdings" w:hint="default"/>
+        <w:sz w:val="20"/>
+      </w:rPr>
+    </w:lvl>
+    <w:lvl w:ilvl="8" w:tentative="1">
+      <w:start w:val="1"/>
+      <w:numFmt w:val="bullet"/>
+      <w:lvlText w:val=""/>
+      <w:lvlJc w:val="left"/>
+      <w:pPr>
+        <w:tabs>
+          <w:tab w:val="num" w:pos="6480"/>
+        </w:tabs>
+        <w:ind w:left="6480" w:hanging="360"/>
+      </w:pPr>
+      <w:rPr>
+        <w:rFonts w:ascii="Wingdings" w:hAnsi="Wingdings" w:hint="default"/>
+        <w:sz w:val="20"/>
+      </w:rPr>
+    </w:lvl>
+  </w:abstractNum>
+  <w:abstractNum w:abstractNumId="10" w15:restartNumberingAfterBreak="0">
     <w:nsid w:val="53221726"/>
     <w:multiLevelType w:val="hybridMultilevel"/>
     <w:tmpl w:val="9AC279BC"/>
@@ -7753,7 +8211,7 @@
       </w:rPr>
     </w:lvl>
   </w:abstractNum>
-  <w:abstractNum w:abstractNumId="10" w15:restartNumberingAfterBreak="0">
+  <w:abstractNum w:abstractNumId="11" w15:restartNumberingAfterBreak="0">
     <w:nsid w:val="536D31CE"/>
     <w:multiLevelType w:val="hybridMultilevel"/>
     <w:tmpl w:val="EC1EFEFC"/>
@@ -7866,7 +8324,7 @@
       </w:rPr>
     </w:lvl>
   </w:abstractNum>
-  <w:abstractNum w:abstractNumId="11" w15:restartNumberingAfterBreak="0">
+  <w:abstractNum w:abstractNumId="12" w15:restartNumberingAfterBreak="0">
     <w:nsid w:val="56B2409B"/>
     <w:multiLevelType w:val="hybridMultilevel"/>
     <w:tmpl w:val="0220F6EE"/>
@@ -7955,7 +8413,7 @@
       </w:pPr>
     </w:lvl>
   </w:abstractNum>
-  <w:abstractNum w:abstractNumId="12" w15:restartNumberingAfterBreak="0">
+  <w:abstractNum w:abstractNumId="13" w15:restartNumberingAfterBreak="0">
     <w:nsid w:val="5D821159"/>
     <w:multiLevelType w:val="hybridMultilevel"/>
     <w:tmpl w:val="010EE214"/>
@@ -8044,7 +8502,7 @@
       </w:pPr>
     </w:lvl>
   </w:abstractNum>
-  <w:abstractNum w:abstractNumId="13" w15:restartNumberingAfterBreak="0">
+  <w:abstractNum w:abstractNumId="14" w15:restartNumberingAfterBreak="0">
     <w:nsid w:val="62C732DF"/>
     <w:multiLevelType w:val="hybridMultilevel"/>
     <w:tmpl w:val="BF689A5C"/>
@@ -8133,7 +8591,7 @@
       </w:pPr>
     </w:lvl>
   </w:abstractNum>
-  <w:abstractNum w:abstractNumId="14" w15:restartNumberingAfterBreak="0">
+  <w:abstractNum w:abstractNumId="15" w15:restartNumberingAfterBreak="0">
     <w:nsid w:val="658A28C3"/>
     <w:multiLevelType w:val="hybridMultilevel"/>
     <w:tmpl w:val="499449EA"/>
@@ -8222,7 +8680,7 @@
       </w:pPr>
     </w:lvl>
   </w:abstractNum>
-  <w:abstractNum w:abstractNumId="15" w15:restartNumberingAfterBreak="0">
+  <w:abstractNum w:abstractNumId="16" w15:restartNumberingAfterBreak="0">
     <w:nsid w:val="720E47B6"/>
     <w:multiLevelType w:val="hybridMultilevel"/>
     <w:tmpl w:val="7F043AA2"/>
@@ -8309,6 +8767,268 @@
       <w:pPr>
         <w:ind w:left="6480" w:hanging="180"/>
       </w:pPr>
+    </w:lvl>
+  </w:abstractNum>
+  <w:abstractNum w:abstractNumId="17" w15:restartNumberingAfterBreak="0">
+    <w:nsid w:val="7A1B1EAD"/>
+    <w:multiLevelType w:val="multilevel"/>
+    <w:tmpl w:val="20769E86"/>
+    <w:lvl w:ilvl="0">
+      <w:start w:val="1"/>
+      <w:numFmt w:val="bullet"/>
+      <w:lvlText w:val=""/>
+      <w:lvlJc w:val="left"/>
+      <w:pPr>
+        <w:tabs>
+          <w:tab w:val="num" w:pos="720"/>
+        </w:tabs>
+        <w:ind w:left="720" w:hanging="360"/>
+      </w:pPr>
+      <w:rPr>
+        <w:rFonts w:ascii="Symbol" w:hAnsi="Symbol" w:hint="default"/>
+        <w:sz w:val="20"/>
+      </w:rPr>
+    </w:lvl>
+    <w:lvl w:ilvl="1" w:tentative="1">
+      <w:start w:val="1"/>
+      <w:numFmt w:val="bullet"/>
+      <w:lvlText w:val="o"/>
+      <w:lvlJc w:val="left"/>
+      <w:pPr>
+        <w:tabs>
+          <w:tab w:val="num" w:pos="1440"/>
+        </w:tabs>
+        <w:ind w:left="1440" w:hanging="360"/>
+      </w:pPr>
+      <w:rPr>
+        <w:rFonts w:ascii="Courier New" w:hAnsi="Courier New" w:hint="default"/>
+        <w:sz w:val="20"/>
+      </w:rPr>
+    </w:lvl>
+    <w:lvl w:ilvl="2" w:tentative="1">
+      <w:start w:val="1"/>
+      <w:numFmt w:val="bullet"/>
+      <w:lvlText w:val=""/>
+      <w:lvlJc w:val="left"/>
+      <w:pPr>
+        <w:tabs>
+          <w:tab w:val="num" w:pos="2160"/>
+        </w:tabs>
+        <w:ind w:left="2160" w:hanging="360"/>
+      </w:pPr>
+      <w:rPr>
+        <w:rFonts w:ascii="Wingdings" w:hAnsi="Wingdings" w:hint="default"/>
+        <w:sz w:val="20"/>
+      </w:rPr>
+    </w:lvl>
+    <w:lvl w:ilvl="3" w:tentative="1">
+      <w:start w:val="1"/>
+      <w:numFmt w:val="bullet"/>
+      <w:lvlText w:val=""/>
+      <w:lvlJc w:val="left"/>
+      <w:pPr>
+        <w:tabs>
+          <w:tab w:val="num" w:pos="2880"/>
+        </w:tabs>
+        <w:ind w:left="2880" w:hanging="360"/>
+      </w:pPr>
+      <w:rPr>
+        <w:rFonts w:ascii="Wingdings" w:hAnsi="Wingdings" w:hint="default"/>
+        <w:sz w:val="20"/>
+      </w:rPr>
+    </w:lvl>
+    <w:lvl w:ilvl="4" w:tentative="1">
+      <w:start w:val="1"/>
+      <w:numFmt w:val="bullet"/>
+      <w:lvlText w:val=""/>
+      <w:lvlJc w:val="left"/>
+      <w:pPr>
+        <w:tabs>
+          <w:tab w:val="num" w:pos="3600"/>
+        </w:tabs>
+        <w:ind w:left="3600" w:hanging="360"/>
+      </w:pPr>
+      <w:rPr>
+        <w:rFonts w:ascii="Wingdings" w:hAnsi="Wingdings" w:hint="default"/>
+        <w:sz w:val="20"/>
+      </w:rPr>
+    </w:lvl>
+    <w:lvl w:ilvl="5" w:tentative="1">
+      <w:start w:val="1"/>
+      <w:numFmt w:val="bullet"/>
+      <w:lvlText w:val=""/>
+      <w:lvlJc w:val="left"/>
+      <w:pPr>
+        <w:tabs>
+          <w:tab w:val="num" w:pos="4320"/>
+        </w:tabs>
+        <w:ind w:left="4320" w:hanging="360"/>
+      </w:pPr>
+      <w:rPr>
+        <w:rFonts w:ascii="Wingdings" w:hAnsi="Wingdings" w:hint="default"/>
+        <w:sz w:val="20"/>
+      </w:rPr>
+    </w:lvl>
+    <w:lvl w:ilvl="6" w:tentative="1">
+      <w:start w:val="1"/>
+      <w:numFmt w:val="bullet"/>
+      <w:lvlText w:val=""/>
+      <w:lvlJc w:val="left"/>
+      <w:pPr>
+        <w:tabs>
+          <w:tab w:val="num" w:pos="5040"/>
+        </w:tabs>
+        <w:ind w:left="5040" w:hanging="360"/>
+      </w:pPr>
+      <w:rPr>
+        <w:rFonts w:ascii="Wingdings" w:hAnsi="Wingdings" w:hint="default"/>
+        <w:sz w:val="20"/>
+      </w:rPr>
+    </w:lvl>
+    <w:lvl w:ilvl="7" w:tentative="1">
+      <w:start w:val="1"/>
+      <w:numFmt w:val="bullet"/>
+      <w:lvlText w:val=""/>
+      <w:lvlJc w:val="left"/>
+      <w:pPr>
+        <w:tabs>
+          <w:tab w:val="num" w:pos="5760"/>
+        </w:tabs>
+        <w:ind w:left="5760" w:hanging="360"/>
+      </w:pPr>
+      <w:rPr>
+        <w:rFonts w:ascii="Wingdings" w:hAnsi="Wingdings" w:hint="default"/>
+        <w:sz w:val="20"/>
+      </w:rPr>
+    </w:lvl>
+    <w:lvl w:ilvl="8" w:tentative="1">
+      <w:start w:val="1"/>
+      <w:numFmt w:val="bullet"/>
+      <w:lvlText w:val=""/>
+      <w:lvlJc w:val="left"/>
+      <w:pPr>
+        <w:tabs>
+          <w:tab w:val="num" w:pos="6480"/>
+        </w:tabs>
+        <w:ind w:left="6480" w:hanging="360"/>
+      </w:pPr>
+      <w:rPr>
+        <w:rFonts w:ascii="Wingdings" w:hAnsi="Wingdings" w:hint="default"/>
+        <w:sz w:val="20"/>
+      </w:rPr>
+    </w:lvl>
+  </w:abstractNum>
+  <w:abstractNum w:abstractNumId="18" w15:restartNumberingAfterBreak="0">
+    <w:nsid w:val="7B222A6F"/>
+    <w:multiLevelType w:val="hybridMultilevel"/>
+    <w:tmpl w:val="32B80D10"/>
+    <w:lvl w:ilvl="0" w:tplc="08160001">
+      <w:start w:val="1"/>
+      <w:numFmt w:val="bullet"/>
+      <w:lvlText w:val=""/>
+      <w:lvlJc w:val="left"/>
+      <w:pPr>
+        <w:ind w:left="1080" w:hanging="360"/>
+      </w:pPr>
+      <w:rPr>
+        <w:rFonts w:ascii="Symbol" w:hAnsi="Symbol" w:hint="default"/>
+      </w:rPr>
+    </w:lvl>
+    <w:lvl w:ilvl="1" w:tplc="08160003" w:tentative="1">
+      <w:start w:val="1"/>
+      <w:numFmt w:val="bullet"/>
+      <w:lvlText w:val="o"/>
+      <w:lvlJc w:val="left"/>
+      <w:pPr>
+        <w:ind w:left="1800" w:hanging="360"/>
+      </w:pPr>
+      <w:rPr>
+        <w:rFonts w:ascii="Courier New" w:hAnsi="Courier New" w:cs="Courier New" w:hint="default"/>
+      </w:rPr>
+    </w:lvl>
+    <w:lvl w:ilvl="2" w:tplc="08160005" w:tentative="1">
+      <w:start w:val="1"/>
+      <w:numFmt w:val="bullet"/>
+      <w:lvlText w:val=""/>
+      <w:lvlJc w:val="left"/>
+      <w:pPr>
+        <w:ind w:left="2520" w:hanging="360"/>
+      </w:pPr>
+      <w:rPr>
+        <w:rFonts w:ascii="Wingdings" w:hAnsi="Wingdings" w:hint="default"/>
+      </w:rPr>
+    </w:lvl>
+    <w:lvl w:ilvl="3" w:tplc="08160001" w:tentative="1">
+      <w:start w:val="1"/>
+      <w:numFmt w:val="bullet"/>
+      <w:lvlText w:val=""/>
+      <w:lvlJc w:val="left"/>
+      <w:pPr>
+        <w:ind w:left="3240" w:hanging="360"/>
+      </w:pPr>
+      <w:rPr>
+        <w:rFonts w:ascii="Symbol" w:hAnsi="Symbol" w:hint="default"/>
+      </w:rPr>
+    </w:lvl>
+    <w:lvl w:ilvl="4" w:tplc="08160003" w:tentative="1">
+      <w:start w:val="1"/>
+      <w:numFmt w:val="bullet"/>
+      <w:lvlText w:val="o"/>
+      <w:lvlJc w:val="left"/>
+      <w:pPr>
+        <w:ind w:left="3960" w:hanging="360"/>
+      </w:pPr>
+      <w:rPr>
+        <w:rFonts w:ascii="Courier New" w:hAnsi="Courier New" w:cs="Courier New" w:hint="default"/>
+      </w:rPr>
+    </w:lvl>
+    <w:lvl w:ilvl="5" w:tplc="08160005" w:tentative="1">
+      <w:start w:val="1"/>
+      <w:numFmt w:val="bullet"/>
+      <w:lvlText w:val=""/>
+      <w:lvlJc w:val="left"/>
+      <w:pPr>
+        <w:ind w:left="4680" w:hanging="360"/>
+      </w:pPr>
+      <w:rPr>
+        <w:rFonts w:ascii="Wingdings" w:hAnsi="Wingdings" w:hint="default"/>
+      </w:rPr>
+    </w:lvl>
+    <w:lvl w:ilvl="6" w:tplc="08160001" w:tentative="1">
+      <w:start w:val="1"/>
+      <w:numFmt w:val="bullet"/>
+      <w:lvlText w:val=""/>
+      <w:lvlJc w:val="left"/>
+      <w:pPr>
+        <w:ind w:left="5400" w:hanging="360"/>
+      </w:pPr>
+      <w:rPr>
+        <w:rFonts w:ascii="Symbol" w:hAnsi="Symbol" w:hint="default"/>
+      </w:rPr>
+    </w:lvl>
+    <w:lvl w:ilvl="7" w:tplc="08160003" w:tentative="1">
+      <w:start w:val="1"/>
+      <w:numFmt w:val="bullet"/>
+      <w:lvlText w:val="o"/>
+      <w:lvlJc w:val="left"/>
+      <w:pPr>
+        <w:ind w:left="6120" w:hanging="360"/>
+      </w:pPr>
+      <w:rPr>
+        <w:rFonts w:ascii="Courier New" w:hAnsi="Courier New" w:cs="Courier New" w:hint="default"/>
+      </w:rPr>
+    </w:lvl>
+    <w:lvl w:ilvl="8" w:tplc="08160005" w:tentative="1">
+      <w:start w:val="1"/>
+      <w:numFmt w:val="bullet"/>
+      <w:lvlText w:val=""/>
+      <w:lvlJc w:val="left"/>
+      <w:pPr>
+        <w:ind w:left="6840" w:hanging="360"/>
+      </w:pPr>
+      <w:rPr>
+        <w:rFonts w:ascii="Wingdings" w:hAnsi="Wingdings" w:hint="default"/>
+      </w:rPr>
     </w:lvl>
   </w:abstractNum>
   <w:num w:numId="1">
@@ -8412,31 +9132,40 @@
     <w:abstractNumId w:val="5"/>
   </w:num>
   <w:num w:numId="11">
-    <w:abstractNumId w:val="11"/>
+    <w:abstractNumId w:val="12"/>
   </w:num>
   <w:num w:numId="12">
     <w:abstractNumId w:val="6"/>
   </w:num>
   <w:num w:numId="13">
-    <w:abstractNumId w:val="14"/>
+    <w:abstractNumId w:val="15"/>
   </w:num>
   <w:num w:numId="14">
-    <w:abstractNumId w:val="10"/>
+    <w:abstractNumId w:val="11"/>
   </w:num>
   <w:num w:numId="15">
-    <w:abstractNumId w:val="12"/>
+    <w:abstractNumId w:val="13"/>
   </w:num>
   <w:num w:numId="16">
-    <w:abstractNumId w:val="15"/>
+    <w:abstractNumId w:val="16"/>
   </w:num>
   <w:num w:numId="17">
     <w:abstractNumId w:val="3"/>
   </w:num>
   <w:num w:numId="18">
+    <w:abstractNumId w:val="10"/>
+  </w:num>
+  <w:num w:numId="19">
+    <w:abstractNumId w:val="14"/>
+  </w:num>
+  <w:num w:numId="20">
+    <w:abstractNumId w:val="17"/>
+  </w:num>
+  <w:num w:numId="21">
     <w:abstractNumId w:val="9"/>
   </w:num>
-  <w:num w:numId="19">
-    <w:abstractNumId w:val="13"/>
+  <w:num w:numId="22">
+    <w:abstractNumId w:val="18"/>
   </w:num>
 </w:numbering>
 </file>
@@ -10202,6 +10931,10 @@
 </file>
 
 <file path=customXml/item1.xml><?xml version="1.0" encoding="utf-8"?>
+<b:Sources xmlns:b="http://schemas.openxmlformats.org/officeDocument/2006/bibliography" xmlns="http://schemas.openxmlformats.org/officeDocument/2006/bibliography" SelectedStyle="\APA.XSL" StyleName="APA"/>
+</file>
+
+<file path=customXml/item2.xml><?xml version="1.0" encoding="utf-8"?>
 <MENU label="Campos" version="1">
   <NODE label="Novo Registo" type="NewCard" replaceValue="false">
     <FIELD label="Nº de Registo">
@@ -11445,20 +12178,16 @@
 </MENU>
 </file>
 
-<file path=customXml/item2.xml><?xml version="1.0" encoding="utf-8"?>
-<b:Sources xmlns:b="http://schemas.openxmlformats.org/officeDocument/2006/bibliography" xmlns="http://schemas.openxmlformats.org/officeDocument/2006/bibliography" SelectedStyle="\APA.XSL" StyleName="APA"/>
-</file>
-
 <file path=customXml/itemProps1.xml><?xml version="1.0" encoding="utf-8"?>
-<ds:datastoreItem xmlns:ds="http://schemas.openxmlformats.org/officeDocument/2006/customXml" ds:itemID="{C9D89824-69A5-42C9-A22C-F53642B431AE}">
-  <ds:schemaRefs/>
-</ds:datastoreItem>
-</file>
-
-<file path=customXml/itemProps2.xml><?xml version="1.0" encoding="utf-8"?>
 <ds:datastoreItem xmlns:ds="http://schemas.openxmlformats.org/officeDocument/2006/customXml" ds:itemID="{BB242552-844C-47DF-AD56-7551D2985A3E}">
   <ds:schemaRefs>
     <ds:schemaRef ds:uri="http://schemas.openxmlformats.org/officeDocument/2006/bibliography"/>
   </ds:schemaRefs>
 </ds:datastoreItem>
+</file>
+
+<file path=customXml/itemProps2.xml><?xml version="1.0" encoding="utf-8"?>
+<ds:datastoreItem xmlns:ds="http://schemas.openxmlformats.org/officeDocument/2006/customXml" ds:itemID="{C9D89824-69A5-42C9-A22C-F53642B431AE}">
+  <ds:schemaRefs/>
+</ds:datastoreItem>
 </file>
--- a/doc/Relatório_FinalPSI_Grupo_ADG.docx
+++ b/doc/Relatório_FinalPSI_Grupo_ADG.docx
@@ -1254,6 +1254,7 @@
         </w:rPr>
         <w:t xml:space="preserve">, ....  de </w:t>
       </w:r>
+      <w:proofErr w:type="gramStart"/>
       <w:r>
         <w:rPr>
           <w:spacing w:val="-2"/>
@@ -1262,6 +1263,7 @@
         </w:rPr>
         <w:t>Fevereiro</w:t>
       </w:r>
+      <w:proofErr w:type="gramEnd"/>
       <w:r>
         <w:rPr>
           <w:spacing w:val="-2"/>
@@ -1753,6 +1755,7 @@
         </w:rPr>
         <w:t xml:space="preserve">, ....  de </w:t>
       </w:r>
+      <w:proofErr w:type="gramStart"/>
       <w:r>
         <w:rPr>
           <w:spacing w:val="-2"/>
@@ -1761,6 +1764,7 @@
         </w:rPr>
         <w:t>Fevereiro</w:t>
       </w:r>
+      <w:proofErr w:type="gramEnd"/>
       <w:r>
         <w:rPr>
           <w:spacing w:val="-2"/>
@@ -2228,6 +2232,7 @@
         </w:rPr>
         <w:t xml:space="preserve">, ....  de </w:t>
       </w:r>
+      <w:proofErr w:type="gramStart"/>
       <w:r>
         <w:rPr>
           <w:spacing w:val="-2"/>
@@ -2236,6 +2241,7 @@
         </w:rPr>
         <w:t>Fevereiro</w:t>
       </w:r>
+      <w:proofErr w:type="gramEnd"/>
       <w:r>
         <w:rPr>
           <w:spacing w:val="-2"/>
@@ -2266,7 +2272,7 @@
       <w:r>
         <w:br w:type="page"/>
       </w:r>
-      <w:bookmarkStart w:id="2" w:name="_Toc93426870"/>
+      <w:bookmarkStart w:id="2" w:name="_Toc94006381"/>
       <w:r>
         <w:lastRenderedPageBreak/>
         <w:t>Agradecimentos</w:t>
@@ -2366,7 +2372,7 @@
       <w:r>
         <w:br w:type="page"/>
       </w:r>
-      <w:bookmarkStart w:id="3" w:name="_Toc93426871"/>
+      <w:bookmarkStart w:id="3" w:name="_Toc94006382"/>
       <w:r>
         <w:lastRenderedPageBreak/>
         <w:t>Resumo</w:t>
@@ -2663,7 +2669,7 @@
       <w:r>
         <w:br w:type="page"/>
       </w:r>
-      <w:bookmarkStart w:id="4" w:name="_Toc93426872"/>
+      <w:bookmarkStart w:id="4" w:name="_Toc94006383"/>
       <w:r>
         <w:lastRenderedPageBreak/>
         <w:t>Índice</w:t>
@@ -2727,7 +2733,7 @@
           <w:r>
             <w:fldChar w:fldCharType="separate"/>
           </w:r>
-          <w:hyperlink w:anchor="_Toc93426870" w:history="1">
+          <w:hyperlink w:anchor="_Toc94006381" w:history="1">
             <w:r>
               <w:rPr>
                 <w:rStyle w:val="Hiperligao"/>
@@ -2754,7 +2760,7 @@
                 <w:noProof/>
                 <w:webHidden/>
               </w:rPr>
-              <w:instrText xml:space="preserve"> PAGEREF _Toc93426870 \h </w:instrText>
+              <w:instrText xml:space="preserve"> PAGEREF _Toc94006381 \h </w:instrText>
             </w:r>
             <w:r>
               <w:rPr>
@@ -2794,7 +2800,7 @@
               <w:lang w:val="pt-PT" w:eastAsia="pt-PT"/>
             </w:rPr>
           </w:pPr>
-          <w:hyperlink w:anchor="_Toc93426871" w:history="1">
+          <w:hyperlink w:anchor="_Toc94006382" w:history="1">
             <w:r>
               <w:rPr>
                 <w:rStyle w:val="Hiperligao"/>
@@ -2821,7 +2827,7 @@
                 <w:noProof/>
                 <w:webHidden/>
               </w:rPr>
-              <w:instrText xml:space="preserve"> PAGEREF _Toc93426871 \h </w:instrText>
+              <w:instrText xml:space="preserve"> PAGEREF _Toc94006382 \h </w:instrText>
             </w:r>
             <w:r>
               <w:rPr>
@@ -2861,7 +2867,7 @@
               <w:lang w:val="pt-PT" w:eastAsia="pt-PT"/>
             </w:rPr>
           </w:pPr>
-          <w:hyperlink w:anchor="_Toc93426872" w:history="1">
+          <w:hyperlink w:anchor="_Toc94006383" w:history="1">
             <w:r>
               <w:rPr>
                 <w:rStyle w:val="Hiperligao"/>
@@ -2888,7 +2894,7 @@
                 <w:noProof/>
                 <w:webHidden/>
               </w:rPr>
-              <w:instrText xml:space="preserve"> PAGEREF _Toc93426872 \h </w:instrText>
+              <w:instrText xml:space="preserve"> PAGEREF _Toc94006383 \h </w:instrText>
             </w:r>
             <w:r>
               <w:rPr>
@@ -2928,7 +2934,7 @@
               <w:lang w:val="pt-PT" w:eastAsia="pt-PT"/>
             </w:rPr>
           </w:pPr>
-          <w:hyperlink w:anchor="_Toc93426873" w:history="1">
+          <w:hyperlink w:anchor="_Toc94006384" w:history="1">
             <w:r>
               <w:rPr>
                 <w:rStyle w:val="Hiperligao"/>
@@ -2955,7 +2961,7 @@
                 <w:noProof/>
                 <w:webHidden/>
               </w:rPr>
-              <w:instrText xml:space="preserve"> PAGEREF _Toc93426873 \h </w:instrText>
+              <w:instrText xml:space="preserve"> PAGEREF _Toc94006384 \h </w:instrText>
             </w:r>
             <w:r>
               <w:rPr>
@@ -2998,7 +3004,7 @@
               <w:lang w:val="pt-PT" w:eastAsia="pt-PT"/>
             </w:rPr>
           </w:pPr>
-          <w:hyperlink w:anchor="_Toc93426874" w:history="1">
+          <w:hyperlink w:anchor="_Toc94006385" w:history="1">
             <w:r>
               <w:rPr>
                 <w:rStyle w:val="Hiperligao"/>
@@ -3040,7 +3046,7 @@
                 <w:noProof/>
                 <w:webHidden/>
               </w:rPr>
-              <w:instrText xml:space="preserve"> PAGEREF _Toc93426874 \h </w:instrText>
+              <w:instrText xml:space="preserve"> PAGEREF _Toc94006385 \h </w:instrText>
             </w:r>
             <w:r>
               <w:rPr>
@@ -3083,7 +3089,7 @@
               <w:lang w:val="pt-PT" w:eastAsia="pt-PT"/>
             </w:rPr>
           </w:pPr>
-          <w:hyperlink w:anchor="_Toc93426875" w:history="1">
+          <w:hyperlink w:anchor="_Toc94006386" w:history="1">
             <w:r>
               <w:rPr>
                 <w:rStyle w:val="Hiperligao"/>
@@ -3125,7 +3131,7 @@
                 <w:noProof/>
                 <w:webHidden/>
               </w:rPr>
-              <w:instrText xml:space="preserve"> PAGEREF _Toc93426875 \h </w:instrText>
+              <w:instrText xml:space="preserve"> PAGEREF _Toc94006386 \h </w:instrText>
             </w:r>
             <w:r>
               <w:rPr>
@@ -3168,7 +3174,7 @@
               <w:lang w:val="pt-PT" w:eastAsia="pt-PT"/>
             </w:rPr>
           </w:pPr>
-          <w:hyperlink w:anchor="_Toc93426876" w:history="1">
+          <w:hyperlink w:anchor="_Toc94006387" w:history="1">
             <w:r>
               <w:rPr>
                 <w:rStyle w:val="Hiperligao"/>
@@ -3210,7 +3216,7 @@
                 <w:noProof/>
                 <w:webHidden/>
               </w:rPr>
-              <w:instrText xml:space="preserve"> PAGEREF _Toc93426876 \h </w:instrText>
+              <w:instrText xml:space="preserve"> PAGEREF _Toc94006387 \h </w:instrText>
             </w:r>
             <w:r>
               <w:rPr>
@@ -3230,7 +3236,7 @@
                 <w:noProof/>
                 <w:webHidden/>
               </w:rPr>
-              <w:t>7</w:t>
+              <w:t>8</w:t>
             </w:r>
             <w:r>
               <w:rPr>
@@ -3253,7 +3259,7 @@
               <w:lang w:val="pt-PT" w:eastAsia="pt-PT"/>
             </w:rPr>
           </w:pPr>
-          <w:hyperlink w:anchor="_Toc93426877" w:history="1">
+          <w:hyperlink w:anchor="_Toc94006388" w:history="1">
             <w:r>
               <w:rPr>
                 <w:rStyle w:val="Hiperligao"/>
@@ -3295,7 +3301,7 @@
                 <w:noProof/>
                 <w:webHidden/>
               </w:rPr>
-              <w:instrText xml:space="preserve"> PAGEREF _Toc93426877 \h </w:instrText>
+              <w:instrText xml:space="preserve"> PAGEREF _Toc94006388 \h </w:instrText>
             </w:r>
             <w:r>
               <w:rPr>
@@ -3315,7 +3321,7 @@
                 <w:noProof/>
                 <w:webHidden/>
               </w:rPr>
-              <w:t>8</w:t>
+              <w:t>9</w:t>
             </w:r>
             <w:r>
               <w:rPr>
@@ -3338,7 +3344,7 @@
               <w:lang w:val="pt-PT" w:eastAsia="pt-PT"/>
             </w:rPr>
           </w:pPr>
-          <w:hyperlink w:anchor="_Toc93426878" w:history="1">
+          <w:hyperlink w:anchor="_Toc94006389" w:history="1">
             <w:r>
               <w:rPr>
                 <w:rStyle w:val="Hiperligao"/>
@@ -3380,7 +3386,7 @@
                 <w:noProof/>
                 <w:webHidden/>
               </w:rPr>
-              <w:instrText xml:space="preserve"> PAGEREF _Toc93426878 \h </w:instrText>
+              <w:instrText xml:space="preserve"> PAGEREF _Toc94006389 \h </w:instrText>
             </w:r>
             <w:r>
               <w:rPr>
@@ -3400,7 +3406,7 @@
                 <w:noProof/>
                 <w:webHidden/>
               </w:rPr>
-              <w:t>9</w:t>
+              <w:t>10</w:t>
             </w:r>
             <w:r>
               <w:rPr>
@@ -3423,7 +3429,7 @@
               <w:lang w:val="pt-PT" w:eastAsia="pt-PT"/>
             </w:rPr>
           </w:pPr>
-          <w:hyperlink w:anchor="_Toc93426879" w:history="1">
+          <w:hyperlink w:anchor="_Toc94006390" w:history="1">
             <w:r>
               <w:rPr>
                 <w:rStyle w:val="Hiperligao"/>
@@ -3465,7 +3471,7 @@
                 <w:noProof/>
                 <w:webHidden/>
               </w:rPr>
-              <w:instrText xml:space="preserve"> PAGEREF _Toc93426879 \h </w:instrText>
+              <w:instrText xml:space="preserve"> PAGEREF _Toc94006390 \h </w:instrText>
             </w:r>
             <w:r>
               <w:rPr>
@@ -3485,7 +3491,7 @@
                 <w:noProof/>
                 <w:webHidden/>
               </w:rPr>
-              <w:t>16</w:t>
+              <w:t>17</w:t>
             </w:r>
             <w:r>
               <w:rPr>
@@ -3508,7 +3514,7 @@
               <w:lang w:val="pt-PT" w:eastAsia="pt-PT"/>
             </w:rPr>
           </w:pPr>
-          <w:hyperlink w:anchor="_Toc93426880" w:history="1">
+          <w:hyperlink w:anchor="_Toc94006391" w:history="1">
             <w:r>
               <w:rPr>
                 <w:rStyle w:val="Hiperligao"/>
@@ -3550,7 +3556,7 @@
                 <w:noProof/>
                 <w:webHidden/>
               </w:rPr>
-              <w:instrText xml:space="preserve"> PAGEREF _Toc93426880 \h </w:instrText>
+              <w:instrText xml:space="preserve"> PAGEREF _Toc94006391 \h </w:instrText>
             </w:r>
             <w:r>
               <w:rPr>
@@ -3570,7 +3576,7 @@
                 <w:noProof/>
                 <w:webHidden/>
               </w:rPr>
-              <w:t>17</w:t>
+              <w:t>18</w:t>
             </w:r>
             <w:r>
               <w:rPr>
@@ -3593,7 +3599,7 @@
               <w:lang w:val="pt-PT" w:eastAsia="pt-PT"/>
             </w:rPr>
           </w:pPr>
-          <w:hyperlink w:anchor="_Toc93426881" w:history="1">
+          <w:hyperlink w:anchor="_Toc94006392" w:history="1">
             <w:r>
               <w:rPr>
                 <w:rStyle w:val="Hiperligao"/>
@@ -3635,7 +3641,7 @@
                 <w:noProof/>
                 <w:webHidden/>
               </w:rPr>
-              <w:instrText xml:space="preserve"> PAGEREF _Toc93426881 \h </w:instrText>
+              <w:instrText xml:space="preserve"> PAGEREF _Toc94006392 \h </w:instrText>
             </w:r>
             <w:r>
               <w:rPr>
@@ -3655,7 +3661,7 @@
                 <w:noProof/>
                 <w:webHidden/>
               </w:rPr>
-              <w:t>18</w:t>
+              <w:t>19</w:t>
             </w:r>
             <w:r>
               <w:rPr>
@@ -3678,7 +3684,7 @@
               <w:lang w:val="pt-PT" w:eastAsia="pt-PT"/>
             </w:rPr>
           </w:pPr>
-          <w:hyperlink w:anchor="_Toc93426882" w:history="1">
+          <w:hyperlink w:anchor="_Toc94006393" w:history="1">
             <w:r>
               <w:rPr>
                 <w:rStyle w:val="Hiperligao"/>
@@ -3720,7 +3726,7 @@
                 <w:noProof/>
                 <w:webHidden/>
               </w:rPr>
-              <w:instrText xml:space="preserve"> PAGEREF _Toc93426882 \h </w:instrText>
+              <w:instrText xml:space="preserve"> PAGEREF _Toc94006393 \h </w:instrText>
             </w:r>
             <w:r>
               <w:rPr>
@@ -3740,7 +3746,7 @@
                 <w:noProof/>
                 <w:webHidden/>
               </w:rPr>
-              <w:t>19</w:t>
+              <w:t>20</w:t>
             </w:r>
             <w:r>
               <w:rPr>
@@ -3763,7 +3769,7 @@
               <w:lang w:val="pt-PT" w:eastAsia="pt-PT"/>
             </w:rPr>
           </w:pPr>
-          <w:hyperlink w:anchor="_Toc93426883" w:history="1">
+          <w:hyperlink w:anchor="_Toc94006394" w:history="1">
             <w:r>
               <w:rPr>
                 <w:rStyle w:val="Hiperligao"/>
@@ -3784,7 +3790,7 @@
                 <w:rStyle w:val="Hiperligao"/>
                 <w:noProof/>
               </w:rPr>
-              <w:t>Bibliografia</w:t>
+              <w:t>Bibliografia e Webgrafia</w:t>
             </w:r>
             <w:r>
               <w:rPr>
@@ -3805,7 +3811,7 @@
                 <w:noProof/>
                 <w:webHidden/>
               </w:rPr>
-              <w:instrText xml:space="preserve"> PAGEREF _Toc93426883 \h </w:instrText>
+              <w:instrText xml:space="preserve"> PAGEREF _Toc94006394 \h </w:instrText>
             </w:r>
             <w:r>
               <w:rPr>
@@ -3825,7 +3831,7 @@
                 <w:noProof/>
                 <w:webHidden/>
               </w:rPr>
-              <w:t>20</w:t>
+              <w:t>21</w:t>
             </w:r>
             <w:r>
               <w:rPr>
@@ -3848,7 +3854,7 @@
               <w:lang w:val="pt-PT" w:eastAsia="pt-PT"/>
             </w:rPr>
           </w:pPr>
-          <w:hyperlink w:anchor="_Toc93426884" w:history="1">
+          <w:hyperlink w:anchor="_Toc94006395" w:history="1">
             <w:r>
               <w:rPr>
                 <w:rStyle w:val="Hiperligao"/>
@@ -3890,7 +3896,7 @@
                 <w:noProof/>
                 <w:webHidden/>
               </w:rPr>
-              <w:instrText xml:space="preserve"> PAGEREF _Toc93426884 \h </w:instrText>
+              <w:instrText xml:space="preserve"> PAGEREF _Toc94006395 \h </w:instrText>
             </w:r>
             <w:r>
               <w:rPr>
@@ -3910,7 +3916,7 @@
                 <w:noProof/>
                 <w:webHidden/>
               </w:rPr>
-              <w:t>21</w:t>
+              <w:t>22</w:t>
             </w:r>
             <w:r>
               <w:rPr>
@@ -4090,7 +4096,7 @@
         </w:rPr>
         <w:fldChar w:fldCharType="separate"/>
       </w:r>
-      <w:hyperlink w:anchor="_Toc93426867" w:history="1">
+      <w:hyperlink w:anchor="_Toc94006396" w:history="1">
         <w:r>
           <w:rPr>
             <w:rStyle w:val="Hiperligao"/>
@@ -4118,7 +4124,7 @@
             <w:noProof/>
             <w:webHidden/>
           </w:rPr>
-          <w:instrText xml:space="preserve"> PAGEREF _Toc93426867 \h </w:instrText>
+          <w:instrText xml:space="preserve"> PAGEREF _Toc94006396 \h </w:instrText>
         </w:r>
         <w:r>
           <w:rPr>
@@ -4161,7 +4167,7 @@
           <w:lang w:val="pt-PT" w:eastAsia="pt-PT"/>
         </w:rPr>
       </w:pPr>
-      <w:hyperlink w:anchor="_Toc93426868" w:history="1">
+      <w:hyperlink w:anchor="_Toc94006397" w:history="1">
         <w:r>
           <w:rPr>
             <w:rStyle w:val="Hiperligao"/>
@@ -4188,7 +4194,7 @@
             <w:noProof/>
             <w:webHidden/>
           </w:rPr>
-          <w:instrText xml:space="preserve"> PAGEREF _Toc93426868 \h </w:instrText>
+          <w:instrText xml:space="preserve"> PAGEREF _Toc94006397 \h </w:instrText>
         </w:r>
         <w:r>
           <w:rPr>
@@ -4231,14 +4237,21 @@
           <w:lang w:val="pt-PT" w:eastAsia="pt-PT"/>
         </w:rPr>
       </w:pPr>
-      <w:hyperlink r:id="rId15" w:anchor="_Toc93426869" w:history="1">
+      <w:hyperlink w:anchor="_Toc94006398" w:history="1">
+        <w:r>
+          <w:rPr>
+            <w:rStyle w:val="Hiperligao"/>
+            <w:noProof/>
+          </w:rPr>
+          <w:t xml:space="preserve">Figura 3 - </w:t>
+        </w:r>
         <w:r>
           <w:rPr>
             <w:rStyle w:val="Hiperligao"/>
             <w:noProof/>
             <w:lang w:val="pt-PT"/>
           </w:rPr>
-          <w:t>Figura 3 - Gestão temporal do Projeto</w:t>
+          <w:t>Calendarização do Projeto</w:t>
         </w:r>
         <w:r>
           <w:rPr>
@@ -4259,7 +4272,7 @@
             <w:noProof/>
             <w:webHidden/>
           </w:rPr>
-          <w:instrText xml:space="preserve"> PAGEREF _Toc93426869 \h </w:instrText>
+          <w:instrText xml:space="preserve"> PAGEREF _Toc94006398 \h </w:instrText>
         </w:r>
         <w:r>
           <w:rPr>
@@ -4279,7 +4292,7 @@
             <w:noProof/>
             <w:webHidden/>
           </w:rPr>
-          <w:t>6</w:t>
+          <w:t>7</w:t>
         </w:r>
         <w:r>
           <w:rPr>
@@ -4367,7 +4380,7 @@
         </w:rPr>
         <w:fldChar w:fldCharType="separate"/>
       </w:r>
-      <w:hyperlink w:anchor="_Toc93426859" w:history="1">
+      <w:hyperlink w:anchor="_Toc94006399" w:history="1">
         <w:r>
           <w:rPr>
             <w:rStyle w:val="Hiperligao"/>
@@ -4394,77 +4407,7 @@
             <w:noProof/>
             <w:webHidden/>
           </w:rPr>
-          <w:instrText xml:space="preserve"> PAGEREF _Toc93426859 \h </w:instrText>
-        </w:r>
-        <w:r>
-          <w:rPr>
-            <w:noProof/>
-            <w:webHidden/>
-          </w:rPr>
-        </w:r>
-        <w:r>
-          <w:rPr>
-            <w:noProof/>
-            <w:webHidden/>
-          </w:rPr>
-          <w:fldChar w:fldCharType="separate"/>
-        </w:r>
-        <w:r>
-          <w:rPr>
-            <w:noProof/>
-            <w:webHidden/>
-          </w:rPr>
-          <w:t>9</w:t>
-        </w:r>
-        <w:r>
-          <w:rPr>
-            <w:noProof/>
-            <w:webHidden/>
-          </w:rPr>
-          <w:fldChar w:fldCharType="end"/>
-        </w:r>
-      </w:hyperlink>
-    </w:p>
-    <w:p>
-      <w:pPr>
-        <w:pStyle w:val="ndicedeilustraes"/>
-        <w:tabs>
-          <w:tab w:val="right" w:leader="dot" w:pos="8297"/>
-        </w:tabs>
-        <w:rPr>
-          <w:rFonts w:asciiTheme="minorHAnsi" w:eastAsiaTheme="minorEastAsia" w:hAnsiTheme="minorHAnsi" w:cstheme="minorBidi"/>
-          <w:noProof/>
-          <w:lang w:val="pt-PT" w:eastAsia="pt-PT"/>
-        </w:rPr>
-      </w:pPr>
-      <w:hyperlink w:anchor="_Toc93426860" w:history="1">
-        <w:r>
-          <w:rPr>
-            <w:rStyle w:val="Hiperligao"/>
-            <w:noProof/>
-          </w:rPr>
-          <w:t>Tabela 2 - Requisitos não Funcionais de Usabilidade</w:t>
-        </w:r>
-        <w:r>
-          <w:rPr>
-            <w:noProof/>
-            <w:webHidden/>
-          </w:rPr>
-          <w:tab/>
-        </w:r>
-        <w:r>
-          <w:rPr>
-            <w:noProof/>
-            <w:webHidden/>
-          </w:rPr>
-          <w:fldChar w:fldCharType="begin"/>
-        </w:r>
-        <w:r>
-          <w:rPr>
-            <w:noProof/>
-            <w:webHidden/>
-          </w:rPr>
-          <w:instrText xml:space="preserve"> PAGEREF _Toc93426860 \h </w:instrText>
+          <w:instrText xml:space="preserve"> PAGEREF _Toc94006399 \h </w:instrText>
         </w:r>
         <w:r>
           <w:rPr>
@@ -4507,13 +4450,13 @@
           <w:lang w:val="pt-PT" w:eastAsia="pt-PT"/>
         </w:rPr>
       </w:pPr>
-      <w:hyperlink w:anchor="_Toc93426861" w:history="1">
+      <w:hyperlink w:anchor="_Toc94006400" w:history="1">
         <w:r>
           <w:rPr>
             <w:rStyle w:val="Hiperligao"/>
             <w:noProof/>
           </w:rPr>
-          <w:t>Tabela 3 - Requisitos não Funcionais de Fiabilidade</w:t>
+          <w:t>Tabela 2 - Requisitos não Funcionais de Usabilidade</w:t>
         </w:r>
         <w:r>
           <w:rPr>
@@ -4534,7 +4477,7 @@
             <w:noProof/>
             <w:webHidden/>
           </w:rPr>
-          <w:instrText xml:space="preserve"> PAGEREF _Toc93426861 \h </w:instrText>
+          <w:instrText xml:space="preserve"> PAGEREF _Toc94006400 \h </w:instrText>
         </w:r>
         <w:r>
           <w:rPr>
@@ -4577,13 +4520,13 @@
           <w:lang w:val="pt-PT" w:eastAsia="pt-PT"/>
         </w:rPr>
       </w:pPr>
-      <w:hyperlink w:anchor="_Toc93426862" w:history="1">
+      <w:hyperlink w:anchor="_Toc94006401" w:history="1">
         <w:r>
           <w:rPr>
             <w:rStyle w:val="Hiperligao"/>
             <w:noProof/>
           </w:rPr>
-          <w:t>Tabela 4 - Requisitos não Funcionais de Segurança</w:t>
+          <w:t>Tabela 3 - Requisitos não Funcionais de Fiabilidade</w:t>
         </w:r>
         <w:r>
           <w:rPr>
@@ -4604,7 +4547,7 @@
             <w:noProof/>
             <w:webHidden/>
           </w:rPr>
-          <w:instrText xml:space="preserve"> PAGEREF _Toc93426862 \h </w:instrText>
+          <w:instrText xml:space="preserve"> PAGEREF _Toc94006401 \h </w:instrText>
         </w:r>
         <w:r>
           <w:rPr>
@@ -4647,13 +4590,13 @@
           <w:lang w:val="pt-PT" w:eastAsia="pt-PT"/>
         </w:rPr>
       </w:pPr>
-      <w:hyperlink w:anchor="_Toc93426863" w:history="1">
+      <w:hyperlink w:anchor="_Toc94006402" w:history="1">
         <w:r>
           <w:rPr>
             <w:rStyle w:val="Hiperligao"/>
             <w:noProof/>
           </w:rPr>
-          <w:t>Tabela 5 - Requisitos não Funcionais de Eficiência</w:t>
+          <w:t>Tabela 4 - Requisitos não Funcionais de Segurança</w:t>
         </w:r>
         <w:r>
           <w:rPr>
@@ -4674,77 +4617,7 @@
             <w:noProof/>
             <w:webHidden/>
           </w:rPr>
-          <w:instrText xml:space="preserve"> PAGEREF _Toc93426863 \h </w:instrText>
-        </w:r>
-        <w:r>
-          <w:rPr>
-            <w:noProof/>
-            <w:webHidden/>
-          </w:rPr>
-        </w:r>
-        <w:r>
-          <w:rPr>
-            <w:noProof/>
-            <w:webHidden/>
-          </w:rPr>
-          <w:fldChar w:fldCharType="separate"/>
-        </w:r>
-        <w:r>
-          <w:rPr>
-            <w:noProof/>
-            <w:webHidden/>
-          </w:rPr>
-          <w:t>12</w:t>
-        </w:r>
-        <w:r>
-          <w:rPr>
-            <w:noProof/>
-            <w:webHidden/>
-          </w:rPr>
-          <w:fldChar w:fldCharType="end"/>
-        </w:r>
-      </w:hyperlink>
-    </w:p>
-    <w:p>
-      <w:pPr>
-        <w:pStyle w:val="ndicedeilustraes"/>
-        <w:tabs>
-          <w:tab w:val="right" w:leader="dot" w:pos="8297"/>
-        </w:tabs>
-        <w:rPr>
-          <w:rFonts w:asciiTheme="minorHAnsi" w:eastAsiaTheme="minorEastAsia" w:hAnsiTheme="minorHAnsi" w:cstheme="minorBidi"/>
-          <w:noProof/>
-          <w:lang w:val="pt-PT" w:eastAsia="pt-PT"/>
-        </w:rPr>
-      </w:pPr>
-      <w:hyperlink w:anchor="_Toc93426864" w:history="1">
-        <w:r>
-          <w:rPr>
-            <w:rStyle w:val="Hiperligao"/>
-            <w:noProof/>
-          </w:rPr>
-          <w:t>Tabela 6 - Requisitos não Funcionais de Disponibilidade</w:t>
-        </w:r>
-        <w:r>
-          <w:rPr>
-            <w:noProof/>
-            <w:webHidden/>
-          </w:rPr>
-          <w:tab/>
-        </w:r>
-        <w:r>
-          <w:rPr>
-            <w:noProof/>
-            <w:webHidden/>
-          </w:rPr>
-          <w:fldChar w:fldCharType="begin"/>
-        </w:r>
-        <w:r>
-          <w:rPr>
-            <w:noProof/>
-            <w:webHidden/>
-          </w:rPr>
-          <w:instrText xml:space="preserve"> PAGEREF _Toc93426864 \h </w:instrText>
+          <w:instrText xml:space="preserve"> PAGEREF _Toc94006402 \h </w:instrText>
         </w:r>
         <w:r>
           <w:rPr>
@@ -4787,13 +4660,13 @@
           <w:lang w:val="pt-PT" w:eastAsia="pt-PT"/>
         </w:rPr>
       </w:pPr>
-      <w:hyperlink w:anchor="_Toc93426865" w:history="1">
+      <w:hyperlink w:anchor="_Toc94006403" w:history="1">
         <w:r>
           <w:rPr>
             <w:rStyle w:val="Hiperligao"/>
             <w:noProof/>
           </w:rPr>
-          <w:t>Tabela 7 - Requisitos não Funcionais de Ambiente</w:t>
+          <w:t>Tabela 5 - Requisitos não Funcionais de Eficiência</w:t>
         </w:r>
         <w:r>
           <w:rPr>
@@ -4814,7 +4687,7 @@
             <w:noProof/>
             <w:webHidden/>
           </w:rPr>
-          <w:instrText xml:space="preserve"> PAGEREF _Toc93426865 \h </w:instrText>
+          <w:instrText xml:space="preserve"> PAGEREF _Toc94006403 \h </w:instrText>
         </w:r>
         <w:r>
           <w:rPr>
@@ -4857,13 +4730,13 @@
           <w:lang w:val="pt-PT" w:eastAsia="pt-PT"/>
         </w:rPr>
       </w:pPr>
-      <w:hyperlink w:anchor="_Toc93426866" w:history="1">
+      <w:hyperlink w:anchor="_Toc94006404" w:history="1">
         <w:r>
           <w:rPr>
             <w:rStyle w:val="Hiperligao"/>
             <w:noProof/>
           </w:rPr>
-          <w:t>Tabela 8 - Requisitos não Funcionais de Desenvolvimento</w:t>
+          <w:t>Tabela 6 - Requisitos não Funcionais de Disponibilidade</w:t>
         </w:r>
         <w:r>
           <w:rPr>
@@ -4884,7 +4757,7 @@
             <w:noProof/>
             <w:webHidden/>
           </w:rPr>
-          <w:instrText xml:space="preserve"> PAGEREF _Toc93426866 \h </w:instrText>
+          <w:instrText xml:space="preserve"> PAGEREF _Toc94006404 \h </w:instrText>
         </w:r>
         <w:r>
           <w:rPr>
@@ -4917,16 +4790,156 @@
     </w:p>
     <w:p>
       <w:pPr>
+        <w:pStyle w:val="ndicedeilustraes"/>
+        <w:tabs>
+          <w:tab w:val="right" w:leader="dot" w:pos="8297"/>
+        </w:tabs>
+        <w:rPr>
+          <w:rFonts w:asciiTheme="minorHAnsi" w:eastAsiaTheme="minorEastAsia" w:hAnsiTheme="minorHAnsi" w:cstheme="minorBidi"/>
+          <w:noProof/>
+          <w:lang w:val="pt-PT" w:eastAsia="pt-PT"/>
+        </w:rPr>
+      </w:pPr>
+      <w:hyperlink w:anchor="_Toc94006405" w:history="1">
+        <w:r>
+          <w:rPr>
+            <w:rStyle w:val="Hiperligao"/>
+            <w:noProof/>
+          </w:rPr>
+          <w:t>Tabela 7 - Requisitos não Funcionais de Ambiente</w:t>
+        </w:r>
+        <w:r>
+          <w:rPr>
+            <w:noProof/>
+            <w:webHidden/>
+          </w:rPr>
+          <w:tab/>
+        </w:r>
+        <w:r>
+          <w:rPr>
+            <w:noProof/>
+            <w:webHidden/>
+          </w:rPr>
+          <w:fldChar w:fldCharType="begin"/>
+        </w:r>
+        <w:r>
+          <w:rPr>
+            <w:noProof/>
+            <w:webHidden/>
+          </w:rPr>
+          <w:instrText xml:space="preserve"> PAGEREF _Toc94006405 \h </w:instrText>
+        </w:r>
+        <w:r>
+          <w:rPr>
+            <w:noProof/>
+            <w:webHidden/>
+          </w:rPr>
+        </w:r>
+        <w:r>
+          <w:rPr>
+            <w:noProof/>
+            <w:webHidden/>
+          </w:rPr>
+          <w:fldChar w:fldCharType="separate"/>
+        </w:r>
+        <w:r>
+          <w:rPr>
+            <w:noProof/>
+            <w:webHidden/>
+          </w:rPr>
+          <w:t>14</w:t>
+        </w:r>
+        <w:r>
+          <w:rPr>
+            <w:noProof/>
+            <w:webHidden/>
+          </w:rPr>
+          <w:fldChar w:fldCharType="end"/>
+        </w:r>
+      </w:hyperlink>
+    </w:p>
+    <w:p>
+      <w:pPr>
+        <w:pStyle w:val="ndicedeilustraes"/>
+        <w:tabs>
+          <w:tab w:val="right" w:leader="dot" w:pos="8297"/>
+        </w:tabs>
+        <w:rPr>
+          <w:rFonts w:asciiTheme="minorHAnsi" w:eastAsiaTheme="minorEastAsia" w:hAnsiTheme="minorHAnsi" w:cstheme="minorBidi"/>
+          <w:noProof/>
+          <w:lang w:val="pt-PT" w:eastAsia="pt-PT"/>
+        </w:rPr>
+      </w:pPr>
+      <w:hyperlink w:anchor="_Toc94006406" w:history="1">
+        <w:r>
+          <w:rPr>
+            <w:rStyle w:val="Hiperligao"/>
+            <w:noProof/>
+          </w:rPr>
+          <w:t>Tabela 8 - Requisitos não Funcionais de Desenvolvimento</w:t>
+        </w:r>
+        <w:r>
+          <w:rPr>
+            <w:noProof/>
+            <w:webHidden/>
+          </w:rPr>
+          <w:tab/>
+        </w:r>
+        <w:r>
+          <w:rPr>
+            <w:noProof/>
+            <w:webHidden/>
+          </w:rPr>
+          <w:fldChar w:fldCharType="begin"/>
+        </w:r>
+        <w:r>
+          <w:rPr>
+            <w:noProof/>
+            <w:webHidden/>
+          </w:rPr>
+          <w:instrText xml:space="preserve"> PAGEREF _Toc94006406 \h </w:instrText>
+        </w:r>
+        <w:r>
+          <w:rPr>
+            <w:noProof/>
+            <w:webHidden/>
+          </w:rPr>
+        </w:r>
+        <w:r>
+          <w:rPr>
+            <w:noProof/>
+            <w:webHidden/>
+          </w:rPr>
+          <w:fldChar w:fldCharType="separate"/>
+        </w:r>
+        <w:r>
+          <w:rPr>
+            <w:noProof/>
+            <w:webHidden/>
+          </w:rPr>
+          <w:t>15</w:t>
+        </w:r>
+        <w:r>
+          <w:rPr>
+            <w:noProof/>
+            <w:webHidden/>
+          </w:rPr>
+          <w:fldChar w:fldCharType="end"/>
+        </w:r>
+      </w:hyperlink>
+    </w:p>
+    <w:p>
+      <w:pPr>
         <w:pStyle w:val="Corpodetexto"/>
         <w:ind w:firstLine="0"/>
         <w:rPr>
           <w:lang w:val="pt-PT"/>
         </w:rPr>
         <w:sectPr>
-          <w:headerReference w:type="even" r:id="rId16"/>
-          <w:headerReference w:type="default" r:id="rId17"/>
-          <w:footerReference w:type="default" r:id="rId18"/>
-          <w:headerReference w:type="first" r:id="rId19"/>
+          <w:headerReference w:type="even" r:id="rId15"/>
+          <w:headerReference w:type="default" r:id="rId16"/>
+          <w:footerReference w:type="default" r:id="rId17"/>
+          <w:headerReference w:type="first" r:id="rId18"/>
           <w:type w:val="continuous"/>
           <w:pgSz w:w="11907" w:h="16839"/>
           <w:pgMar w:top="1440" w:right="1800" w:bottom="1440" w:left="1800" w:header="720" w:footer="965" w:gutter="0"/>
@@ -4947,13 +4960,282 @@
         <w:pStyle w:val="Corpodetexto"/>
         <w:ind w:firstLine="0"/>
         <w:rPr>
+          <w:rFonts w:asciiTheme="majorHAnsi" w:eastAsiaTheme="majorEastAsia" w:hAnsiTheme="majorHAnsi" w:cstheme="majorBidi"/>
+          <w:color w:val="000000" w:themeColor="text1"/>
+          <w:sz w:val="32"/>
+          <w:szCs w:val="32"/>
+          <w:lang w:val="pt-PT" w:eastAsia="pt-PT"/>
+        </w:rPr>
+      </w:pPr>
+      <w:r>
+        <w:rPr>
+          <w:rFonts w:asciiTheme="majorHAnsi" w:eastAsiaTheme="majorEastAsia" w:hAnsiTheme="majorHAnsi" w:cstheme="majorBidi"/>
+          <w:color w:val="000000" w:themeColor="text1"/>
+          <w:sz w:val="32"/>
+          <w:szCs w:val="32"/>
+          <w:lang w:val="pt-PT" w:eastAsia="pt-PT"/>
+        </w:rPr>
+        <w:t>Índice de Anexos</w:t>
+      </w:r>
+    </w:p>
+    <w:p>
+      <w:pPr>
+        <w:pStyle w:val="ndicedeilustraes"/>
+        <w:tabs>
+          <w:tab w:val="right" w:leader="dot" w:pos="8297"/>
+        </w:tabs>
+        <w:rPr>
+          <w:rFonts w:asciiTheme="minorHAnsi" w:eastAsiaTheme="minorEastAsia" w:hAnsiTheme="minorHAnsi" w:cstheme="minorBidi"/>
+          <w:noProof/>
+          <w:lang w:val="pt-PT" w:eastAsia="pt-PT"/>
+        </w:rPr>
+      </w:pPr>
+      <w:r>
+        <w:rPr>
+          <w:lang w:val="pt-PT"/>
+        </w:rPr>
+        <w:fldChar w:fldCharType="begin"/>
+      </w:r>
+      <w:r>
+        <w:rPr>
+          <w:lang w:val="pt-PT"/>
+        </w:rPr>
+        <w:instrText xml:space="preserve"> TOC \h \z \c "Anexo" </w:instrText>
+      </w:r>
+      <w:r>
+        <w:rPr>
+          <w:lang w:val="pt-PT"/>
+        </w:rPr>
+        <w:fldChar w:fldCharType="separate"/>
+      </w:r>
+      <w:hyperlink w:anchor="_Toc94006407" w:history="1">
+        <w:r>
+          <w:rPr>
+            <w:rStyle w:val="Hiperligao"/>
+            <w:noProof/>
+          </w:rPr>
+          <w:t>Anexo 1 - Relatório de PlatSI</w:t>
+        </w:r>
+        <w:r>
+          <w:rPr>
+            <w:noProof/>
+            <w:webHidden/>
+          </w:rPr>
+          <w:tab/>
+        </w:r>
+        <w:r>
+          <w:rPr>
+            <w:noProof/>
+            <w:webHidden/>
+          </w:rPr>
+          <w:fldChar w:fldCharType="begin"/>
+        </w:r>
+        <w:r>
+          <w:rPr>
+            <w:noProof/>
+            <w:webHidden/>
+          </w:rPr>
+          <w:instrText xml:space="preserve"> PAGEREF _Toc94006407 \h </w:instrText>
+        </w:r>
+        <w:r>
+          <w:rPr>
+            <w:noProof/>
+            <w:webHidden/>
+          </w:rPr>
+        </w:r>
+        <w:r>
+          <w:rPr>
+            <w:noProof/>
+            <w:webHidden/>
+          </w:rPr>
+          <w:fldChar w:fldCharType="separate"/>
+        </w:r>
+        <w:r>
+          <w:rPr>
+            <w:noProof/>
+            <w:webHidden/>
+          </w:rPr>
+          <w:t>22</w:t>
+        </w:r>
+        <w:r>
+          <w:rPr>
+            <w:noProof/>
+            <w:webHidden/>
+          </w:rPr>
+          <w:fldChar w:fldCharType="end"/>
+        </w:r>
+      </w:hyperlink>
+    </w:p>
+    <w:p>
+      <w:pPr>
+        <w:pStyle w:val="ndicedeilustraes"/>
+        <w:tabs>
+          <w:tab w:val="right" w:leader="dot" w:pos="8297"/>
+        </w:tabs>
+        <w:rPr>
+          <w:rFonts w:asciiTheme="minorHAnsi" w:eastAsiaTheme="minorEastAsia" w:hAnsiTheme="minorHAnsi" w:cstheme="minorBidi"/>
+          <w:noProof/>
+          <w:lang w:val="pt-PT" w:eastAsia="pt-PT"/>
+        </w:rPr>
+      </w:pPr>
+      <w:hyperlink w:anchor="_Toc94006408" w:history="1">
+        <w:r>
+          <w:rPr>
+            <w:rStyle w:val="Hiperligao"/>
+            <w:noProof/>
+          </w:rPr>
+          <w:t>Anexo 2 - Relatório de SIS</w:t>
+        </w:r>
+        <w:r>
+          <w:rPr>
+            <w:noProof/>
+            <w:webHidden/>
+          </w:rPr>
+          <w:tab/>
+        </w:r>
+        <w:r>
+          <w:rPr>
+            <w:noProof/>
+            <w:webHidden/>
+          </w:rPr>
+          <w:fldChar w:fldCharType="begin"/>
+        </w:r>
+        <w:r>
+          <w:rPr>
+            <w:noProof/>
+            <w:webHidden/>
+          </w:rPr>
+          <w:instrText xml:space="preserve"> PAGEREF _Toc94006408 \h </w:instrText>
+        </w:r>
+        <w:r>
+          <w:rPr>
+            <w:noProof/>
+            <w:webHidden/>
+          </w:rPr>
+        </w:r>
+        <w:r>
+          <w:rPr>
+            <w:noProof/>
+            <w:webHidden/>
+          </w:rPr>
+          <w:fldChar w:fldCharType="separate"/>
+        </w:r>
+        <w:r>
+          <w:rPr>
+            <w:noProof/>
+            <w:webHidden/>
+          </w:rPr>
+          <w:t>23</w:t>
+        </w:r>
+        <w:r>
+          <w:rPr>
+            <w:noProof/>
+            <w:webHidden/>
+          </w:rPr>
+          <w:fldChar w:fldCharType="end"/>
+        </w:r>
+      </w:hyperlink>
+    </w:p>
+    <w:p>
+      <w:pPr>
+        <w:pStyle w:val="ndicedeilustraes"/>
+        <w:tabs>
+          <w:tab w:val="right" w:leader="dot" w:pos="8297"/>
+        </w:tabs>
+        <w:rPr>
+          <w:rFonts w:asciiTheme="minorHAnsi" w:eastAsiaTheme="minorEastAsia" w:hAnsiTheme="minorHAnsi" w:cstheme="minorBidi"/>
+          <w:noProof/>
+          <w:lang w:val="pt-PT" w:eastAsia="pt-PT"/>
+        </w:rPr>
+      </w:pPr>
+      <w:hyperlink w:anchor="_Toc94006409" w:history="1">
+        <w:r>
+          <w:rPr>
+            <w:rStyle w:val="Hiperligao"/>
+            <w:noProof/>
+          </w:rPr>
+          <w:t>Anexo 3 - Relatório de AMSI</w:t>
+        </w:r>
+        <w:r>
+          <w:rPr>
+            <w:noProof/>
+            <w:webHidden/>
+          </w:rPr>
+          <w:tab/>
+        </w:r>
+        <w:r>
+          <w:rPr>
+            <w:noProof/>
+            <w:webHidden/>
+          </w:rPr>
+          <w:fldChar w:fldCharType="begin"/>
+        </w:r>
+        <w:r>
+          <w:rPr>
+            <w:noProof/>
+            <w:webHidden/>
+          </w:rPr>
+          <w:instrText xml:space="preserve"> PAGEREF _Toc94006409 \h </w:instrText>
+        </w:r>
+        <w:r>
+          <w:rPr>
+            <w:noProof/>
+            <w:webHidden/>
+          </w:rPr>
+        </w:r>
+        <w:r>
+          <w:rPr>
+            <w:noProof/>
+            <w:webHidden/>
+          </w:rPr>
+          <w:fldChar w:fldCharType="separate"/>
+        </w:r>
+        <w:r>
+          <w:rPr>
+            <w:noProof/>
+            <w:webHidden/>
+          </w:rPr>
+          <w:t>24</w:t>
+        </w:r>
+        <w:r>
+          <w:rPr>
+            <w:noProof/>
+            <w:webHidden/>
+          </w:rPr>
+          <w:fldChar w:fldCharType="end"/>
+        </w:r>
+      </w:hyperlink>
+    </w:p>
+    <w:p>
+      <w:pPr>
+        <w:rPr>
+          <w:lang w:val="pt-PT"/>
+        </w:rPr>
+      </w:pPr>
+      <w:r>
+        <w:rPr>
+          <w:lang w:val="pt-PT"/>
+        </w:rPr>
+        <w:fldChar w:fldCharType="end"/>
+      </w:r>
+    </w:p>
+    <w:p>
+      <w:pPr>
+        <w:rPr>
+          <w:lang w:val="pt-PT"/>
+        </w:rPr>
+      </w:pPr>
+    </w:p>
+    <w:p>
+      <w:pPr>
+        <w:rPr>
           <w:lang w:val="pt-PT"/>
         </w:rPr>
         <w:sectPr>
-          <w:headerReference w:type="even" r:id="rId20"/>
-          <w:headerReference w:type="default" r:id="rId21"/>
-          <w:footerReference w:type="default" r:id="rId22"/>
-          <w:headerReference w:type="first" r:id="rId23"/>
+          <w:headerReference w:type="even" r:id="rId19"/>
+          <w:headerReference w:type="default" r:id="rId20"/>
+          <w:footerReference w:type="default" r:id="rId21"/>
+          <w:headerReference w:type="first" r:id="rId22"/>
           <w:type w:val="continuous"/>
           <w:pgSz w:w="11907" w:h="16839"/>
           <w:pgMar w:top="1440" w:right="1800" w:bottom="1440" w:left="1800" w:header="720" w:footer="965" w:gutter="0"/>
@@ -4968,7 +5250,7 @@
         <w:pStyle w:val="Ttulo1"/>
         <w:jc w:val="left"/>
       </w:pPr>
-      <w:bookmarkStart w:id="5" w:name="_Toc93426873"/>
+      <w:bookmarkStart w:id="5" w:name="_Toc94006384"/>
       <w:r>
         <w:lastRenderedPageBreak/>
         <w:t xml:space="preserve">Formatação do </w:t>
@@ -5201,7 +5483,7 @@
           <w:numId w:val="8"/>
         </w:numPr>
       </w:pPr>
-      <w:bookmarkStart w:id="6" w:name="_Toc93426874"/>
+      <w:bookmarkStart w:id="6" w:name="_Toc94006385"/>
       <w:r>
         <w:lastRenderedPageBreak/>
         <w:t>Introdução</w:t>
@@ -5735,7 +6017,7 @@
           <w:numId w:val="8"/>
         </w:numPr>
       </w:pPr>
-      <w:bookmarkStart w:id="7" w:name="_Toc93426875"/>
+      <w:bookmarkStart w:id="7" w:name="_Toc94006386"/>
       <w:r>
         <w:lastRenderedPageBreak/>
         <w:t>Metodologia</w:t>
@@ -5881,7 +6163,7 @@
         </w:rPr>
         <w:t xml:space="preserve"> e cliente (ciclo de </w:t>
       </w:r>
-      <w:hyperlink r:id="rId24" w:history="1">
+      <w:hyperlink r:id="rId23" w:history="1">
         <w:r>
           <w:rPr>
             <w:sz w:val="24"/>
@@ -6108,38 +6390,42 @@
           <w:lang w:val="pt-PT" w:eastAsia="pt-PT"/>
         </w:rPr>
       </w:pPr>
-      <w:r>
+    </w:p>
+    <w:p>
+      <w:pPr>
+        <w:pStyle w:val="Subttulo"/>
+        <w:rPr>
+          <w:rFonts w:ascii="Cambria" w:hAnsi="Cambria" w:cs="Times New Roman"/>
+          <w:i/>
+          <w:iCs/>
+          <w:color w:val="4F81BD"/>
+          <w:spacing w:val="15"/>
+          <w:sz w:val="24"/>
+          <w:szCs w:val="24"/>
+        </w:rPr>
+      </w:pPr>
+      <w:r>
+        <w:lastRenderedPageBreak/>
+        <w:t>Gestão de Tarefas</w:t>
+      </w:r>
+    </w:p>
+    <w:p>
+      <w:pPr>
+        <w:ind w:firstLine="360"/>
+        <w:jc w:val="both"/>
         <w:rPr>
           <w:sz w:val="24"/>
           <w:szCs w:val="24"/>
           <w:lang w:val="pt-PT" w:eastAsia="pt-PT"/>
         </w:rPr>
-        <w:lastRenderedPageBreak/>
-        <w:t>Para gerir as tarefas a realizar, utilizámos um repositório do Jira Software. Torna-se mais fácil</w:t>
-      </w:r>
+      </w:pPr>
       <w:r>
         <w:rPr>
           <w:sz w:val="24"/>
           <w:szCs w:val="24"/>
           <w:lang w:val="pt-PT" w:eastAsia="pt-PT"/>
         </w:rPr>
-        <w:t xml:space="preserve"> </w:t>
-      </w:r>
-      <w:r>
-        <w:rPr>
-          <w:sz w:val="24"/>
-          <w:szCs w:val="24"/>
-          <w:lang w:val="pt-PT" w:eastAsia="pt-PT"/>
-        </w:rPr>
-        <w:t>gerir o projeto, sendo que podemos ver o que falta fazer, o que está em andamento e o que está concluído. Assim fizemos uma divisão de tarefas e distribuímo-las pelos elementos do grupo.</w:t>
-      </w:r>
-      <w:r>
-        <w:rPr>
-          <w:sz w:val="24"/>
-          <w:szCs w:val="24"/>
-          <w:lang w:val="pt-PT" w:eastAsia="pt-PT"/>
-        </w:rPr>
-        <w:t xml:space="preserve"> </w:t>
+        <w:t xml:space="preserve">Para gerir as tarefas a realizar, utilizámos um repositório do Jira Software. Torna-se mais fácil gerir o projeto, sendo que podemos ver o que falta fazer, o que está em andamento e o que está concluído. Assim fizemos uma divisão de tarefas e distribuímo-las pelos elementos do grupo. </w:t>
       </w:r>
     </w:p>
     <w:p>
@@ -6186,7 +6472,7 @@
                     <pic:cNvPicPr/>
                   </pic:nvPicPr>
                   <pic:blipFill>
-                    <a:blip r:embed="rId25"/>
+                    <a:blip r:embed="rId24"/>
                     <a:stretch>
                       <a:fillRect/>
                     </a:stretch>
@@ -6214,7 +6500,7 @@
           <w:lang w:val="pt-PT"/>
         </w:rPr>
       </w:pPr>
-      <w:bookmarkStart w:id="8" w:name="_Toc93426867"/>
+      <w:bookmarkStart w:id="8" w:name="_Toc94006396"/>
       <w:r>
         <w:rPr>
           <w:lang w:val="pt-PT"/>
@@ -6359,6 +6645,24 @@
           <w:lang w:val="pt-PT"/>
         </w:rPr>
       </w:pPr>
+    </w:p>
+    <w:p>
+      <w:pPr>
+        <w:pStyle w:val="Subttulo"/>
+        <w:rPr>
+          <w:rFonts w:ascii="Cambria" w:hAnsi="Cambria" w:cs="Times New Roman"/>
+          <w:i/>
+          <w:iCs/>
+          <w:color w:val="4F81BD"/>
+          <w:spacing w:val="15"/>
+          <w:sz w:val="24"/>
+          <w:szCs w:val="24"/>
+        </w:rPr>
+      </w:pPr>
+      <w:r>
+        <w:lastRenderedPageBreak/>
+        <w:t>GIT</w:t>
+      </w:r>
     </w:p>
     <w:p>
       <w:pPr>
@@ -6376,7 +6680,6 @@
           <w:sz w:val="24"/>
           <w:lang w:val="pt-PT"/>
         </w:rPr>
-        <w:lastRenderedPageBreak/>
         <w:t xml:space="preserve">Como podemos ver na figura abaixo, podemos observar que, todos os membros do grupo fizeram commit’s regularmente, podendo dizer assim, que todos os membros do grupo aproveitaram da melhor forma o seu tempo útil de desenvolvimento.   </w:t>
       </w:r>
     </w:p>
@@ -6417,6 +6720,7 @@
       </w:pPr>
       <w:r>
         <w:rPr>
+          <w:noProof/>
           <w:color w:val="000000"/>
           <w:sz w:val="24"/>
           <w:lang w:val="pt-PT"/>
@@ -6437,7 +6741,7 @@
                     <pic:cNvPicPr/>
                   </pic:nvPicPr>
                   <pic:blipFill>
-                    <a:blip r:embed="rId26"/>
+                    <a:blip r:embed="rId25"/>
                     <a:stretch>
                       <a:fillRect/>
                     </a:stretch>
@@ -6462,7 +6766,7 @@
       <w:pPr>
         <w:pStyle w:val="Legenda"/>
       </w:pPr>
-      <w:bookmarkStart w:id="9" w:name="_Toc93426868"/>
+      <w:bookmarkStart w:id="9" w:name="_Toc94006397"/>
       <w:r>
         <w:t xml:space="preserve">Figura </w:t>
       </w:r>
@@ -6493,6 +6797,84 @@
       <w:pPr>
         <w:pStyle w:val="Corpodetexto"/>
       </w:pPr>
+    </w:p>
+    <w:p>
+      <w:pPr>
+        <w:pStyle w:val="Corpodetexto"/>
+      </w:pPr>
+    </w:p>
+    <w:p>
+      <w:pPr>
+        <w:pStyle w:val="Corpodetexto"/>
+      </w:pPr>
+    </w:p>
+    <w:p>
+      <w:pPr>
+        <w:pStyle w:val="Corpodetexto"/>
+      </w:pPr>
+    </w:p>
+    <w:p>
+      <w:pPr>
+        <w:pStyle w:val="Corpodetexto"/>
+      </w:pPr>
+    </w:p>
+    <w:p>
+      <w:pPr>
+        <w:pStyle w:val="Corpodetexto"/>
+      </w:pPr>
+    </w:p>
+    <w:p>
+      <w:pPr>
+        <w:pStyle w:val="Corpodetexto"/>
+      </w:pPr>
+    </w:p>
+    <w:p>
+      <w:pPr>
+        <w:pStyle w:val="Corpodetexto"/>
+      </w:pPr>
+    </w:p>
+    <w:p>
+      <w:pPr>
+        <w:pStyle w:val="Corpodetexto"/>
+      </w:pPr>
+    </w:p>
+    <w:p>
+      <w:pPr>
+        <w:pStyle w:val="Corpodetexto"/>
+      </w:pPr>
+    </w:p>
+    <w:p>
+      <w:pPr>
+        <w:pStyle w:val="Corpodetexto"/>
+      </w:pPr>
+    </w:p>
+    <w:p>
+      <w:pPr>
+        <w:pStyle w:val="Corpodetexto"/>
+      </w:pPr>
+    </w:p>
+    <w:p>
+      <w:pPr>
+        <w:pStyle w:val="Corpodetexto"/>
+      </w:pPr>
+    </w:p>
+    <w:p>
+      <w:pPr>
+        <w:pStyle w:val="Subttulo"/>
+        <w:rPr>
+          <w:rFonts w:ascii="Cambria" w:hAnsi="Cambria" w:cs="Times New Roman"/>
+          <w:i/>
+          <w:iCs/>
+          <w:color w:val="4F81BD"/>
+          <w:spacing w:val="15"/>
+          <w:sz w:val="24"/>
+          <w:szCs w:val="24"/>
+        </w:rPr>
+      </w:pPr>
+      <w:r>
+        <w:lastRenderedPageBreak/>
+        <w:t>Calendarização do Projeto</w:t>
+      </w:r>
     </w:p>
     <w:p>
       <w:pPr>
@@ -6509,235 +6891,39 @@
           <w:szCs w:val="24"/>
           <w:lang w:val="pt-PT" w:eastAsia="pt-PT"/>
         </w:rPr>
-        <w:t>A nível de calendarização est</w:t>
-      </w:r>
-      <w:r>
+        <w:t xml:space="preserve">A nível de calendarização estava previsto e foi cumprido, que o grupo durante o mês de outubro analise o problema, faça uma análise de mercado e faça a realização de mockups estruturais do projeto. Em novembro e dezembro o objetivo passa pelo desenvolvimento programático do projeto, complementando-se com correções de erros e bugs e com a escrita do relatório do projeto. </w:t>
+      </w:r>
+    </w:p>
+    <w:p>
+      <w:pPr>
+        <w:ind w:firstLine="360"/>
         <w:rPr>
           <w:sz w:val="24"/>
           <w:szCs w:val="24"/>
           <w:lang w:val="pt-PT" w:eastAsia="pt-PT"/>
         </w:rPr>
-        <w:t>ava</w:t>
-      </w:r>
+      </w:pPr>
       <w:r>
         <w:rPr>
           <w:sz w:val="24"/>
           <w:szCs w:val="24"/>
           <w:lang w:val="pt-PT" w:eastAsia="pt-PT"/>
         </w:rPr>
-        <w:t xml:space="preserve"> previsto </w:t>
-      </w:r>
-      <w:r>
-        <w:rPr>
-          <w:sz w:val="24"/>
-          <w:szCs w:val="24"/>
-          <w:lang w:val="pt-PT" w:eastAsia="pt-PT"/>
-        </w:rPr>
-        <w:t xml:space="preserve">e foi cumprido, </w:t>
-      </w:r>
-      <w:r>
-        <w:rPr>
-          <w:sz w:val="24"/>
-          <w:szCs w:val="24"/>
-          <w:lang w:val="pt-PT" w:eastAsia="pt-PT"/>
-        </w:rPr>
-        <w:t>que o grupo durante o mês de outubro analise o problema, faça uma análise de mercado e faça a realização de mockups estruturais do projeto. Em novembro e dezembro o objetivo passa pelo desenvolvimento programático do projeto, complementando-se com correções de erros e bugs e com a escrita do relatório do projeto. Por fim, em janeiro, o objetivo passa pela entrega do respetivo projeto, com toda a sua documentação.</w:t>
-      </w:r>
-    </w:p>
-    <w:p>
-      <w:r>
-        <w:rPr>
-          <w:noProof/>
-        </w:rPr>
-        <mc:AlternateContent>
-          <mc:Choice Requires="wps">
-            <w:drawing>
-              <wp:anchor distT="0" distB="0" distL="114300" distR="114300" simplePos="0" relativeHeight="251662848" behindDoc="0" locked="0" layoutInCell="1" allowOverlap="1" wp14:anchorId="596F821E" wp14:editId="43106B81">
-                <wp:simplePos x="0" y="0"/>
-                <wp:positionH relativeFrom="column">
-                  <wp:posOffset>-527685</wp:posOffset>
-                </wp:positionH>
-                <wp:positionV relativeFrom="paragraph">
-                  <wp:posOffset>1665605</wp:posOffset>
-                </wp:positionV>
-                <wp:extent cx="6330950" cy="635"/>
-                <wp:effectExtent l="0" t="0" r="0" b="0"/>
-                <wp:wrapSquare wrapText="bothSides"/>
-                <wp:docPr id="10" name="Caixa de texto 10"/>
-                <wp:cNvGraphicFramePr/>
-                <a:graphic xmlns:a="http://schemas.openxmlformats.org/drawingml/2006/main">
-                  <a:graphicData uri="http://schemas.microsoft.com/office/word/2010/wordprocessingShape">
-                    <wps:wsp>
-                      <wps:cNvSpPr txBox="1"/>
-                      <wps:spPr>
-                        <a:xfrm>
-                          <a:off x="0" y="0"/>
-                          <a:ext cx="6330950" cy="635"/>
-                        </a:xfrm>
-                        <a:prstGeom prst="rect">
-                          <a:avLst/>
-                        </a:prstGeom>
-                        <a:solidFill>
-                          <a:prstClr val="white"/>
-                        </a:solidFill>
-                        <a:ln>
-                          <a:noFill/>
-                        </a:ln>
-                      </wps:spPr>
-                      <wps:txbx>
-                        <w:txbxContent>
-                          <w:p>
-                            <w:pPr>
-                              <w:pStyle w:val="Legenda"/>
-                              <w:rPr>
-                                <w:noProof/>
-                                <w:lang w:val="pt-PT"/>
-                              </w:rPr>
-                            </w:pPr>
-                            <w:bookmarkStart w:id="10" w:name="_Toc93426869"/>
-                            <w:r>
-                              <w:rPr>
-                                <w:lang w:val="pt-PT"/>
-                              </w:rPr>
-                              <w:t xml:space="preserve">Figura </w:t>
-                            </w:r>
-                            <w:r>
-                              <w:rPr>
-                                <w:lang w:val="pt-PT"/>
-                              </w:rPr>
-                              <w:fldChar w:fldCharType="begin"/>
-                            </w:r>
-                            <w:r>
-                              <w:rPr>
-                                <w:lang w:val="pt-PT"/>
-                              </w:rPr>
-                              <w:instrText xml:space="preserve"> SEQ Figura \* ARABIC </w:instrText>
-                            </w:r>
-                            <w:r>
-                              <w:rPr>
-                                <w:lang w:val="pt-PT"/>
-                              </w:rPr>
-                              <w:fldChar w:fldCharType="separate"/>
-                            </w:r>
-                            <w:r>
-                              <w:rPr>
-                                <w:noProof/>
-                                <w:lang w:val="pt-PT"/>
-                              </w:rPr>
-                              <w:t>3</w:t>
-                            </w:r>
-                            <w:r>
-                              <w:rPr>
-                                <w:lang w:val="pt-PT"/>
-                              </w:rPr>
-                              <w:fldChar w:fldCharType="end"/>
-                            </w:r>
-                            <w:r>
-                              <w:rPr>
-                                <w:lang w:val="pt-PT"/>
-                              </w:rPr>
-                              <w:t xml:space="preserve"> - Gestão temporal do Projeto</w:t>
-                            </w:r>
-                            <w:bookmarkEnd w:id="10"/>
-                          </w:p>
-                        </w:txbxContent>
-                      </wps:txbx>
-                      <wps:bodyPr rot="0" spcFirstLastPara="0" vertOverflow="overflow" horzOverflow="overflow" vert="horz" wrap="square" lIns="0" tIns="0" rIns="0" bIns="0" numCol="1" spcCol="0" rtlCol="0" fromWordArt="0" anchor="t" anchorCtr="0" forceAA="0" compatLnSpc="1">
-                        <a:prstTxWarp prst="textNoShape">
-                          <a:avLst/>
-                        </a:prstTxWarp>
-                        <a:spAutoFit/>
-                      </wps:bodyPr>
-                    </wps:wsp>
-                  </a:graphicData>
-                </a:graphic>
-              </wp:anchor>
-            </w:drawing>
-          </mc:Choice>
-          <mc:Fallback>
-            <w:pict>
-              <v:shape w14:anchorId="596F821E" id="Caixa de texto 10" o:spid="_x0000_s1027" type="#_x0000_t202" style="position:absolute;margin-left:-41.55pt;margin-top:131.15pt;width:498.5pt;height:.05pt;z-index:251662848;visibility:visible;mso-wrap-style:square;mso-wrap-distance-left:9pt;mso-wrap-distance-top:0;mso-wrap-distance-right:9pt;mso-wrap-distance-bottom:0;mso-position-horizontal:absolute;mso-position-horizontal-relative:text;mso-position-vertical:absolute;mso-position-vertical-relative:text;v-text-anchor:top" o:gfxdata="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" stroked="f">
-                <v:textbox style="mso-fit-shape-to-text:t" inset="0,0,0,0">
-                  <w:txbxContent>
-                    <w:p>
-                      <w:pPr>
-                        <w:pStyle w:val="Legenda"/>
-                        <w:rPr>
-                          <w:noProof/>
-                          <w:lang w:val="pt-PT"/>
-                        </w:rPr>
-                      </w:pPr>
-                      <w:bookmarkStart w:id="11" w:name="_Toc93426869"/>
-                      <w:r>
-                        <w:rPr>
-                          <w:lang w:val="pt-PT"/>
-                        </w:rPr>
-                        <w:t xml:space="preserve">Figura </w:t>
-                      </w:r>
-                      <w:r>
-                        <w:rPr>
-                          <w:lang w:val="pt-PT"/>
-                        </w:rPr>
-                        <w:fldChar w:fldCharType="begin"/>
-                      </w:r>
-                      <w:r>
-                        <w:rPr>
-                          <w:lang w:val="pt-PT"/>
-                        </w:rPr>
-                        <w:instrText xml:space="preserve"> SEQ Figura \* ARABIC </w:instrText>
-                      </w:r>
-                      <w:r>
-                        <w:rPr>
-                          <w:lang w:val="pt-PT"/>
-                        </w:rPr>
-                        <w:fldChar w:fldCharType="separate"/>
-                      </w:r>
-                      <w:r>
-                        <w:rPr>
-                          <w:noProof/>
-                          <w:lang w:val="pt-PT"/>
-                        </w:rPr>
-                        <w:t>3</w:t>
-                      </w:r>
-                      <w:r>
-                        <w:rPr>
-                          <w:lang w:val="pt-PT"/>
-                        </w:rPr>
-                        <w:fldChar w:fldCharType="end"/>
-                      </w:r>
-                      <w:r>
-                        <w:rPr>
-                          <w:lang w:val="pt-PT"/>
-                        </w:rPr>
-                        <w:t xml:space="preserve"> - Gestão temporal do Projeto</w:t>
-                      </w:r>
-                      <w:bookmarkEnd w:id="11"/>
-                    </w:p>
-                  </w:txbxContent>
-                </v:textbox>
-                <w10:wrap type="square"/>
-              </v:shape>
-            </w:pict>
-          </mc:Fallback>
-        </mc:AlternateContent>
-      </w:r>
-      <w:r>
-        <w:rPr>
-          <w:noProof/>
-        </w:rPr>
+        <w:t>Por fim, em janeiro, o objetivo passa pela entrega do respetivo projeto, com toda a sua documentação.</w:t>
+      </w:r>
+    </w:p>
+    <w:p/>
+    <w:p/>
+    <w:p>
+      <w:pPr>
+        <w:keepNext/>
+      </w:pPr>
+      <w:r>
         <w:drawing>
-          <wp:anchor distT="0" distB="0" distL="114300" distR="114300" simplePos="0" relativeHeight="251660800" behindDoc="0" locked="0" layoutInCell="1" allowOverlap="1" wp14:anchorId="32119D81" wp14:editId="4C3CE172">
-            <wp:simplePos x="0" y="0"/>
-            <wp:positionH relativeFrom="margin">
-              <wp:align>center</wp:align>
-            </wp:positionH>
-            <wp:positionV relativeFrom="margin">
-              <wp:posOffset>6707717</wp:posOffset>
-            </wp:positionV>
-            <wp:extent cx="6331373" cy="1304776"/>
-            <wp:effectExtent l="0" t="0" r="0" b="0"/>
-            <wp:wrapSquare wrapText="bothSides"/>
-            <wp:docPr id="9" name="Imagem 9"/>
+          <wp:inline distT="0" distB="0" distL="0" distR="0" wp14:anchorId="3FA723FB" wp14:editId="616FEABB">
+            <wp:extent cx="5796501" cy="1330234"/>
+            <wp:effectExtent l="0" t="0" r="0" b="3810"/>
+            <wp:docPr id="12" name="Imagem 12"/>
             <wp:cNvGraphicFramePr>
               <a:graphicFrameLocks xmlns:a="http://schemas.openxmlformats.org/drawingml/2006/main" noChangeAspect="1"/>
             </wp:cNvGraphicFramePr>
@@ -6749,20 +6935,14 @@
                     <pic:cNvPicPr/>
                   </pic:nvPicPr>
                   <pic:blipFill rotWithShape="1">
-                    <a:blip r:embed="rId27">
-                      <a:extLst>
-                        <a:ext uri="{28A0092B-C50C-407E-A947-70E740481C1C}">
-                          <a14:useLocalDpi xmlns:a14="http://schemas.microsoft.com/office/drawing/2010/main" val="0"/>
-                        </a:ext>
-                      </a:extLst>
-                    </a:blip>
-                    <a:srcRect l="2947" t="1" r="4611" b="14488"/>
+                    <a:blip r:embed="rId26"/>
+                    <a:srcRect l="2991" r="2168"/>
                     <a:stretch/>
                   </pic:blipFill>
                   <pic:spPr bwMode="auto">
                     <a:xfrm>
                       <a:off x="0" y="0"/>
-                      <a:ext cx="6331373" cy="1304776"/>
+                      <a:ext cx="5805369" cy="1332269"/>
                     </a:xfrm>
                     <a:prstGeom prst="rect">
                       <a:avLst/>
@@ -6779,26 +6959,55 @@
                 </pic:pic>
               </a:graphicData>
             </a:graphic>
-            <wp14:sizeRelH relativeFrom="margin">
-              <wp14:pctWidth>0</wp14:pctWidth>
-            </wp14:sizeRelH>
-            <wp14:sizeRelV relativeFrom="margin">
-              <wp14:pctHeight>0</wp14:pctHeight>
-            </wp14:sizeRelV>
-          </wp:anchor>
+          </wp:inline>
         </w:drawing>
       </w:r>
     </w:p>
     <w:p>
       <w:pPr>
-        <w:jc w:val="both"/>
-        <w:rPr>
-          <w:color w:val="000000"/>
-          <w:sz w:val="24"/>
-          <w:lang w:val="pt-PT"/>
-        </w:rPr>
-      </w:pPr>
-    </w:p>
+        <w:pStyle w:val="Legenda"/>
+      </w:pPr>
+      <w:bookmarkStart w:id="10" w:name="_Toc94006398"/>
+      <w:r>
+        <w:t xml:space="preserve">Figura </w:t>
+      </w:r>
+      <w:r>
+        <w:fldChar w:fldCharType="begin"/>
+      </w:r>
+      <w:r>
+        <w:instrText xml:space="preserve"> SEQ Figura \* ARABIC </w:instrText>
+      </w:r>
+      <w:r>
+        <w:fldChar w:fldCharType="separate"/>
+      </w:r>
+      <w:r>
+        <w:rPr>
+          <w:noProof/>
+        </w:rPr>
+        <w:t>3</w:t>
+      </w:r>
+      <w:r>
+        <w:fldChar w:fldCharType="end"/>
+      </w:r>
+      <w:r>
+        <w:t xml:space="preserve"> - </w:t>
+      </w:r>
+      <w:r>
+        <w:rPr>
+          <w:lang w:val="pt-PT"/>
+        </w:rPr>
+        <w:t>Calendarização do Projeto</w:t>
+      </w:r>
+      <w:bookmarkEnd w:id="10"/>
+    </w:p>
+    <w:p/>
+    <w:p/>
+    <w:p/>
+    <w:p/>
+    <w:p/>
+    <w:p/>
+    <w:p/>
+    <w:p/>
     <w:p>
       <w:pPr>
         <w:pStyle w:val="Ttulo1"/>
@@ -6807,12 +7016,12 @@
           <w:numId w:val="8"/>
         </w:numPr>
       </w:pPr>
-      <w:bookmarkStart w:id="12" w:name="_Toc93426876"/>
+      <w:bookmarkStart w:id="11" w:name="_Toc94006387"/>
       <w:r>
         <w:lastRenderedPageBreak/>
         <w:t>Arquitetura do Sistema</w:t>
       </w:r>
-      <w:bookmarkEnd w:id="12"/>
+      <w:bookmarkEnd w:id="11"/>
     </w:p>
     <w:p>
       <w:pPr>
@@ -6961,12 +7170,12 @@
           <w:numId w:val="8"/>
         </w:numPr>
       </w:pPr>
-      <w:bookmarkStart w:id="13" w:name="_Toc93426877"/>
+      <w:bookmarkStart w:id="12" w:name="_Toc94006388"/>
       <w:r>
         <w:lastRenderedPageBreak/>
         <w:t>Gestão do Projeto</w:t>
       </w:r>
-      <w:bookmarkEnd w:id="13"/>
+      <w:bookmarkEnd w:id="12"/>
     </w:p>
     <w:p>
       <w:pPr>
@@ -7230,12 +7439,12 @@
           <w:numId w:val="8"/>
         </w:numPr>
       </w:pPr>
-      <w:bookmarkStart w:id="14" w:name="_Toc93426878"/>
+      <w:bookmarkStart w:id="13" w:name="_Toc94006389"/>
       <w:r>
         <w:lastRenderedPageBreak/>
         <w:t>Análise</w:t>
       </w:r>
-      <w:bookmarkEnd w:id="14"/>
+      <w:bookmarkEnd w:id="13"/>
     </w:p>
     <w:p>
       <w:pPr>
@@ -7286,8 +7495,8 @@
         <w:pStyle w:val="Legenda"/>
         <w:keepNext/>
       </w:pPr>
-      <w:bookmarkStart w:id="15" w:name="_Toc92981155"/>
-      <w:bookmarkStart w:id="16" w:name="_Toc93426859"/>
+      <w:bookmarkStart w:id="14" w:name="_Toc92981155"/>
+      <w:bookmarkStart w:id="15" w:name="_Toc94006399"/>
       <w:proofErr w:type="spellStart"/>
       <w:r>
         <w:t>Tabela</w:t>
@@ -7326,8 +7535,8 @@
       <w:r>
         <w:t>Funcionais</w:t>
       </w:r>
+      <w:bookmarkEnd w:id="14"/>
       <w:bookmarkEnd w:id="15"/>
-      <w:bookmarkEnd w:id="16"/>
       <w:proofErr w:type="spellEnd"/>
     </w:p>
     <w:tbl>
@@ -7499,15 +7708,15 @@
             </w:r>
             <w:proofErr w:type="spellEnd"/>
             <w:r>
-              <w:t xml:space="preserve"> </w:t>
-            </w:r>
-            <w:proofErr w:type="spellStart"/>
-            <w:r>
-              <w:t>em</w:t>
-            </w:r>
-            <w:proofErr w:type="spellEnd"/>
-            <w:r>
-              <w:t xml:space="preserve"> SIS e pela base de dados</w:t>
+              <w:t xml:space="preserve"> em SIS e pela </w:t>
+            </w:r>
+            <w:proofErr w:type="gramStart"/>
+            <w:r>
+              <w:t>base</w:t>
+            </w:r>
+            <w:proofErr w:type="gramEnd"/>
+            <w:r>
+              <w:t xml:space="preserve"> de dados</w:t>
             </w:r>
           </w:p>
         </w:tc>
@@ -7988,7 +8197,15 @@
             </w:r>
             <w:proofErr w:type="spellEnd"/>
             <w:r>
-              <w:t xml:space="preserve"> a um </w:t>
+              <w:t xml:space="preserve"> </w:t>
+            </w:r>
+            <w:proofErr w:type="gramStart"/>
+            <w:r>
+              <w:t>a</w:t>
+            </w:r>
+            <w:proofErr w:type="gramEnd"/>
+            <w:r>
+              <w:t xml:space="preserve"> um </w:t>
             </w:r>
             <w:r>
               <w:t>activity</w:t>
@@ -8634,15 +8851,7 @@
             </w:r>
             <w:proofErr w:type="spellEnd"/>
             <w:r>
-              <w:t xml:space="preserve"> </w:t>
-            </w:r>
-            <w:proofErr w:type="spellStart"/>
-            <w:r>
-              <w:t>em</w:t>
-            </w:r>
-            <w:proofErr w:type="spellEnd"/>
-            <w:r>
-              <w:t xml:space="preserve"> </w:t>
+              <w:t xml:space="preserve"> em </w:t>
             </w:r>
             <w:proofErr w:type="spellStart"/>
             <w:r>
@@ -8957,9 +9166,9 @@
         <w:pStyle w:val="Legenda"/>
         <w:keepNext/>
       </w:pPr>
-      <w:bookmarkStart w:id="17" w:name="_Toc86947073"/>
-      <w:bookmarkStart w:id="18" w:name="_Toc92981156"/>
-      <w:bookmarkStart w:id="19" w:name="_Toc93426860"/>
+      <w:bookmarkStart w:id="16" w:name="_Toc86947073"/>
+      <w:bookmarkStart w:id="17" w:name="_Toc92981156"/>
+      <w:bookmarkStart w:id="18" w:name="_Toc94006400"/>
       <w:proofErr w:type="spellStart"/>
       <w:r>
         <w:t>Tabela</w:t>
@@ -9017,9 +9226,9 @@
       <w:r>
         <w:t>Usabilidade</w:t>
       </w:r>
+      <w:bookmarkEnd w:id="16"/>
       <w:bookmarkEnd w:id="17"/>
       <w:bookmarkEnd w:id="18"/>
-      <w:bookmarkEnd w:id="19"/>
       <w:proofErr w:type="spellEnd"/>
     </w:p>
     <w:tbl>
@@ -9591,7 +9800,15 @@
             </w:r>
             <w:proofErr w:type="spellEnd"/>
             <w:r>
-              <w:t xml:space="preserve"> a </w:t>
+              <w:t xml:space="preserve"> </w:t>
+            </w:r>
+            <w:proofErr w:type="gramStart"/>
+            <w:r>
+              <w:t>a</w:t>
+            </w:r>
+            <w:proofErr w:type="gramEnd"/>
+            <w:r>
+              <w:t xml:space="preserve"> </w:t>
             </w:r>
             <w:proofErr w:type="spellStart"/>
             <w:r>
@@ -9765,7 +9982,15 @@
             </w:r>
             <w:proofErr w:type="spellEnd"/>
             <w:r>
-              <w:t xml:space="preserve"> a </w:t>
+              <w:t xml:space="preserve"> </w:t>
+            </w:r>
+            <w:proofErr w:type="gramStart"/>
+            <w:r>
+              <w:t>a</w:t>
+            </w:r>
+            <w:proofErr w:type="gramEnd"/>
+            <w:r>
+              <w:t xml:space="preserve"> </w:t>
             </w:r>
             <w:proofErr w:type="spellStart"/>
             <w:r>
@@ -10811,9 +11036,9 @@
         <w:pStyle w:val="Legenda"/>
         <w:keepNext/>
       </w:pPr>
-      <w:bookmarkStart w:id="20" w:name="_Toc86947074"/>
-      <w:bookmarkStart w:id="21" w:name="_Toc92981157"/>
-      <w:bookmarkStart w:id="22" w:name="_Toc93426861"/>
+      <w:bookmarkStart w:id="19" w:name="_Toc86947074"/>
+      <w:bookmarkStart w:id="20" w:name="_Toc92981157"/>
+      <w:bookmarkStart w:id="21" w:name="_Toc94006401"/>
       <w:proofErr w:type="spellStart"/>
       <w:r>
         <w:t>Tabela</w:t>
@@ -10871,9 +11096,9 @@
       <w:r>
         <w:t>Fiabilidade</w:t>
       </w:r>
+      <w:bookmarkEnd w:id="19"/>
       <w:bookmarkEnd w:id="20"/>
       <w:bookmarkEnd w:id="21"/>
-      <w:bookmarkEnd w:id="22"/>
       <w:proofErr w:type="spellEnd"/>
     </w:p>
     <w:tbl>
@@ -11009,12 +11234,21 @@
             <w:pPr>
               <w:cnfStyle w:val="000000100000" w:firstRow="0" w:lastRow="0" w:firstColumn="0" w:lastColumn="0" w:oddVBand="0" w:evenVBand="0" w:oddHBand="1" w:evenHBand="0" w:firstRowFirstColumn="0" w:firstRowLastColumn="0" w:lastRowFirstColumn="0" w:lastRowLastColumn="0"/>
             </w:pPr>
+            <w:proofErr w:type="gramStart"/>
             <w:r>
               <w:rPr>
                 <w:b/>
                 <w:bCs/>
               </w:rPr>
-              <w:t xml:space="preserve">A </w:t>
+              <w:t>A</w:t>
+            </w:r>
+            <w:proofErr w:type="gramEnd"/>
+            <w:r>
+              <w:rPr>
+                <w:b/>
+                <w:bCs/>
+              </w:rPr>
+              <w:t xml:space="preserve"> </w:t>
             </w:r>
             <w:proofErr w:type="spellStart"/>
             <w:r>
@@ -11179,12 +11413,21 @@
             <w:pPr>
               <w:cnfStyle w:val="000000000000" w:firstRow="0" w:lastRow="0" w:firstColumn="0" w:lastColumn="0" w:oddVBand="0" w:evenVBand="0" w:oddHBand="0" w:evenHBand="0" w:firstRowFirstColumn="0" w:firstRowLastColumn="0" w:lastRowFirstColumn="0" w:lastRowLastColumn="0"/>
             </w:pPr>
+            <w:proofErr w:type="gramStart"/>
             <w:r>
               <w:rPr>
                 <w:b/>
                 <w:bCs/>
               </w:rPr>
-              <w:t xml:space="preserve">A </w:t>
+              <w:t>A</w:t>
+            </w:r>
+            <w:proofErr w:type="gramEnd"/>
+            <w:r>
+              <w:rPr>
+                <w:b/>
+                <w:bCs/>
+              </w:rPr>
+              <w:t xml:space="preserve"> </w:t>
             </w:r>
             <w:proofErr w:type="spellStart"/>
             <w:r>
@@ -11314,12 +11557,21 @@
             <w:pPr>
               <w:cnfStyle w:val="000000100000" w:firstRow="0" w:lastRow="0" w:firstColumn="0" w:lastColumn="0" w:oddVBand="0" w:evenVBand="0" w:oddHBand="1" w:evenHBand="0" w:firstRowFirstColumn="0" w:firstRowLastColumn="0" w:lastRowFirstColumn="0" w:lastRowLastColumn="0"/>
             </w:pPr>
+            <w:proofErr w:type="gramStart"/>
             <w:r>
               <w:rPr>
                 <w:b/>
                 <w:bCs/>
               </w:rPr>
-              <w:t xml:space="preserve">A </w:t>
+              <w:t>A</w:t>
+            </w:r>
+            <w:proofErr w:type="gramEnd"/>
+            <w:r>
+              <w:rPr>
+                <w:b/>
+                <w:bCs/>
+              </w:rPr>
+              <w:t xml:space="preserve"> </w:t>
             </w:r>
             <w:proofErr w:type="spellStart"/>
             <w:r>
@@ -11688,12 +11940,21 @@
             <w:pPr>
               <w:cnfStyle w:val="000000100000" w:firstRow="0" w:lastRow="0" w:firstColumn="0" w:lastColumn="0" w:oddVBand="0" w:evenVBand="0" w:oddHBand="1" w:evenHBand="0" w:firstRowFirstColumn="0" w:firstRowLastColumn="0" w:lastRowFirstColumn="0" w:lastRowLastColumn="0"/>
             </w:pPr>
+            <w:proofErr w:type="gramStart"/>
             <w:r>
               <w:rPr>
                 <w:b/>
                 <w:bCs/>
               </w:rPr>
-              <w:t xml:space="preserve">A </w:t>
+              <w:t>A</w:t>
+            </w:r>
+            <w:proofErr w:type="gramEnd"/>
+            <w:r>
+              <w:rPr>
+                <w:b/>
+                <w:bCs/>
+              </w:rPr>
+              <w:t xml:space="preserve"> </w:t>
             </w:r>
             <w:proofErr w:type="spellStart"/>
             <w:r>
@@ -11953,7 +12214,15 @@
             </w:r>
             <w:proofErr w:type="spellEnd"/>
             <w:r>
-              <w:t xml:space="preserve"> a interface </w:t>
+              <w:t xml:space="preserve"> </w:t>
+            </w:r>
+            <w:proofErr w:type="gramStart"/>
+            <w:r>
+              <w:t>a</w:t>
+            </w:r>
+            <w:proofErr w:type="gramEnd"/>
+            <w:r>
+              <w:t xml:space="preserve"> interface </w:t>
             </w:r>
             <w:proofErr w:type="spellStart"/>
             <w:r>
@@ -12531,9 +12800,9 @@
         <w:pStyle w:val="Legenda"/>
         <w:keepNext/>
       </w:pPr>
-      <w:bookmarkStart w:id="23" w:name="_Toc86947075"/>
-      <w:bookmarkStart w:id="24" w:name="_Toc92981158"/>
-      <w:bookmarkStart w:id="25" w:name="_Toc93426862"/>
+      <w:bookmarkStart w:id="22" w:name="_Toc86947075"/>
+      <w:bookmarkStart w:id="23" w:name="_Toc92981158"/>
+      <w:bookmarkStart w:id="24" w:name="_Toc94006402"/>
       <w:proofErr w:type="spellStart"/>
       <w:r>
         <w:t>Tabela</w:t>
@@ -12591,9 +12860,9 @@
       <w:r>
         <w:t>Segurança</w:t>
       </w:r>
+      <w:bookmarkEnd w:id="22"/>
       <w:bookmarkEnd w:id="23"/>
       <w:bookmarkEnd w:id="24"/>
-      <w:bookmarkEnd w:id="25"/>
       <w:proofErr w:type="spellEnd"/>
     </w:p>
     <w:tbl>
@@ -13341,9 +13610,9 @@
         <w:pStyle w:val="Legenda"/>
         <w:keepNext/>
       </w:pPr>
-      <w:bookmarkStart w:id="26" w:name="_Toc86947076"/>
-      <w:bookmarkStart w:id="27" w:name="_Toc92981159"/>
-      <w:bookmarkStart w:id="28" w:name="_Toc93426863"/>
+      <w:bookmarkStart w:id="25" w:name="_Toc86947076"/>
+      <w:bookmarkStart w:id="26" w:name="_Toc92981159"/>
+      <w:bookmarkStart w:id="27" w:name="_Toc94006403"/>
       <w:proofErr w:type="spellStart"/>
       <w:r>
         <w:t>Tabela</w:t>
@@ -13401,9 +13670,9 @@
       <w:r>
         <w:t>Eficiência</w:t>
       </w:r>
+      <w:bookmarkEnd w:id="25"/>
       <w:bookmarkEnd w:id="26"/>
       <w:bookmarkEnd w:id="27"/>
-      <w:bookmarkEnd w:id="28"/>
       <w:proofErr w:type="spellEnd"/>
     </w:p>
     <w:tbl>
@@ -13910,11 +14179,11 @@
             </w:r>
             <w:proofErr w:type="spellEnd"/>
             <w:r>
-              <w:t xml:space="preserve"> de dados </w:t>
-            </w:r>
-            <w:proofErr w:type="spellStart"/>
-            <w:r>
-              <w:t>em</w:t>
+              <w:t xml:space="preserve"> de dados em </w:t>
+            </w:r>
+            <w:proofErr w:type="spellStart"/>
+            <w:r>
+              <w:t>ficheiros</w:t>
             </w:r>
             <w:proofErr w:type="spellEnd"/>
             <w:r>
@@ -13922,27 +14191,11 @@
             </w:r>
             <w:proofErr w:type="spellStart"/>
             <w:r>
-              <w:t>ficheiros</w:t>
-            </w:r>
-            <w:proofErr w:type="spellEnd"/>
-            <w:r>
-              <w:t xml:space="preserve"> </w:t>
-            </w:r>
-            <w:proofErr w:type="spellStart"/>
-            <w:r>
               <w:t>locais</w:t>
             </w:r>
             <w:proofErr w:type="spellEnd"/>
             <w:r>
-              <w:t xml:space="preserve"> e </w:t>
-            </w:r>
-            <w:proofErr w:type="spellStart"/>
-            <w:r>
-              <w:t>em</w:t>
-            </w:r>
-            <w:proofErr w:type="spellEnd"/>
-            <w:r>
-              <w:t xml:space="preserve"> base de dados SQL local;</w:t>
+              <w:t xml:space="preserve"> e em base de dados SQL local;</w:t>
             </w:r>
           </w:p>
         </w:tc>
@@ -14276,9 +14529,9 @@
         <w:pStyle w:val="Legenda"/>
         <w:keepNext/>
       </w:pPr>
-      <w:bookmarkStart w:id="29" w:name="_Toc86947077"/>
-      <w:bookmarkStart w:id="30" w:name="_Toc92981160"/>
-      <w:bookmarkStart w:id="31" w:name="_Toc93426864"/>
+      <w:bookmarkStart w:id="28" w:name="_Toc86947077"/>
+      <w:bookmarkStart w:id="29" w:name="_Toc92981160"/>
+      <w:bookmarkStart w:id="30" w:name="_Toc94006404"/>
       <w:proofErr w:type="spellStart"/>
       <w:r>
         <w:t>Tabela</w:t>
@@ -14336,9 +14589,9 @@
       <w:r>
         <w:t>Disponibilidade</w:t>
       </w:r>
+      <w:bookmarkEnd w:id="28"/>
       <w:bookmarkEnd w:id="29"/>
       <w:bookmarkEnd w:id="30"/>
-      <w:bookmarkEnd w:id="31"/>
       <w:proofErr w:type="spellEnd"/>
     </w:p>
     <w:tbl>
@@ -14523,7 +14776,15 @@
             </w:r>
             <w:proofErr w:type="spellEnd"/>
             <w:r>
-              <w:t xml:space="preserve"> a </w:t>
+              <w:t xml:space="preserve"> </w:t>
+            </w:r>
+            <w:proofErr w:type="gramStart"/>
+            <w:r>
+              <w:t>a</w:t>
+            </w:r>
+            <w:proofErr w:type="gramEnd"/>
+            <w:r>
+              <w:t xml:space="preserve"> </w:t>
             </w:r>
             <w:proofErr w:type="spellStart"/>
             <w:r>
@@ -14679,7 +14940,15 @@
             </w:r>
             <w:proofErr w:type="spellEnd"/>
             <w:r>
-              <w:t xml:space="preserve"> a </w:t>
+              <w:t xml:space="preserve"> </w:t>
+            </w:r>
+            <w:proofErr w:type="gramStart"/>
+            <w:r>
+              <w:t>a</w:t>
+            </w:r>
+            <w:proofErr w:type="gramEnd"/>
+            <w:r>
+              <w:t xml:space="preserve"> </w:t>
             </w:r>
             <w:proofErr w:type="spellStart"/>
             <w:r>
@@ -15089,9 +15358,9 @@
         <w:pStyle w:val="Legenda"/>
         <w:keepNext/>
       </w:pPr>
-      <w:bookmarkStart w:id="32" w:name="_Toc86947078"/>
-      <w:bookmarkStart w:id="33" w:name="_Toc92981161"/>
-      <w:bookmarkStart w:id="34" w:name="_Toc93426865"/>
+      <w:bookmarkStart w:id="31" w:name="_Toc86947078"/>
+      <w:bookmarkStart w:id="32" w:name="_Toc92981161"/>
+      <w:bookmarkStart w:id="33" w:name="_Toc94006405"/>
       <w:proofErr w:type="spellStart"/>
       <w:r>
         <w:t>Tabela</w:t>
@@ -15149,9 +15418,9 @@
       <w:r>
         <w:t>Ambiente</w:t>
       </w:r>
+      <w:bookmarkEnd w:id="31"/>
       <w:bookmarkEnd w:id="32"/>
       <w:bookmarkEnd w:id="33"/>
-      <w:bookmarkEnd w:id="34"/>
       <w:proofErr w:type="spellEnd"/>
     </w:p>
     <w:tbl>
@@ -15332,15 +15601,7 @@
             </w:r>
             <w:proofErr w:type="spellEnd"/>
             <w:r>
-              <w:t xml:space="preserve"> </w:t>
-            </w:r>
-            <w:proofErr w:type="spellStart"/>
-            <w:r>
-              <w:t>em</w:t>
-            </w:r>
-            <w:proofErr w:type="spellEnd"/>
-            <w:r>
-              <w:t xml:space="preserve"> </w:t>
+              <w:t xml:space="preserve"> em </w:t>
             </w:r>
             <w:proofErr w:type="spellStart"/>
             <w:r>
@@ -15567,15 +15828,7 @@
             </w:r>
             <w:proofErr w:type="spellEnd"/>
             <w:r>
-              <w:t xml:space="preserve"> </w:t>
-            </w:r>
-            <w:proofErr w:type="spellStart"/>
-            <w:r>
-              <w:t>em</w:t>
-            </w:r>
-            <w:proofErr w:type="spellEnd"/>
-            <w:r>
-              <w:t xml:space="preserve"> </w:t>
+              <w:t xml:space="preserve"> em </w:t>
             </w:r>
             <w:proofErr w:type="spellStart"/>
             <w:r>
@@ -15999,15 +16252,7 @@
       </w:r>
       <w:proofErr w:type="spellEnd"/>
       <w:r>
-        <w:t xml:space="preserve"> </w:t>
-      </w:r>
-      <w:proofErr w:type="spellStart"/>
-      <w:r>
-        <w:t>em</w:t>
-      </w:r>
-      <w:proofErr w:type="spellEnd"/>
-      <w:r>
-        <w:t xml:space="preserve"> </w:t>
+        <w:t xml:space="preserve"> em </w:t>
       </w:r>
       <w:proofErr w:type="spellStart"/>
       <w:r>
@@ -16029,9 +16274,9 @@
         <w:pStyle w:val="Legenda"/>
         <w:keepNext/>
       </w:pPr>
-      <w:bookmarkStart w:id="35" w:name="_Toc86947079"/>
-      <w:bookmarkStart w:id="36" w:name="_Toc92981162"/>
-      <w:bookmarkStart w:id="37" w:name="_Toc93426866"/>
+      <w:bookmarkStart w:id="34" w:name="_Toc86947079"/>
+      <w:bookmarkStart w:id="35" w:name="_Toc92981162"/>
+      <w:bookmarkStart w:id="36" w:name="_Toc94006406"/>
       <w:proofErr w:type="spellStart"/>
       <w:r>
         <w:t>Tabela</w:t>
@@ -16089,9 +16334,9 @@
       <w:r>
         <w:t>Desenvolvimento</w:t>
       </w:r>
+      <w:bookmarkEnd w:id="34"/>
       <w:bookmarkEnd w:id="35"/>
       <w:bookmarkEnd w:id="36"/>
-      <w:bookmarkEnd w:id="37"/>
       <w:proofErr w:type="spellEnd"/>
     </w:p>
     <w:tbl>
@@ -16705,15 +16950,7 @@
             </w:r>
             <w:proofErr w:type="spellEnd"/>
             <w:r>
-              <w:t xml:space="preserve"> </w:t>
-            </w:r>
-            <w:proofErr w:type="spellStart"/>
-            <w:r>
-              <w:t>em</w:t>
-            </w:r>
-            <w:proofErr w:type="spellEnd"/>
-            <w:r>
-              <w:t xml:space="preserve"> Java, PHP, HMTL;</w:t>
+              <w:t xml:space="preserve"> em Java, PHP, HMTL;</w:t>
             </w:r>
           </w:p>
         </w:tc>
@@ -16779,21 +17016,12 @@
             <w:pPr>
               <w:cnfStyle w:val="000000100000" w:firstRow="0" w:lastRow="0" w:firstColumn="0" w:lastColumn="0" w:oddVBand="0" w:evenVBand="0" w:oddHBand="1" w:evenHBand="0" w:firstRowFirstColumn="0" w:firstRowLastColumn="0" w:lastRowFirstColumn="0" w:lastRowLastColumn="0"/>
             </w:pPr>
-            <w:proofErr w:type="spellStart"/>
             <w:r>
               <w:rPr>
                 <w:b/>
                 <w:bCs/>
               </w:rPr>
-              <w:t>Relatório</w:t>
-            </w:r>
-            <w:proofErr w:type="spellEnd"/>
-            <w:r>
-              <w:rPr>
-                <w:b/>
-                <w:bCs/>
-              </w:rPr>
-              <w:t xml:space="preserve"> -</w:t>
+              <w:t>Relatório -</w:t>
             </w:r>
             <w:r>
               <w:t xml:space="preserve"> No final do </w:t>
@@ -16973,7 +17201,15 @@
             </w:r>
             <w:proofErr w:type="spellEnd"/>
             <w:r>
-              <w:t xml:space="preserve"> a </w:t>
+              <w:t xml:space="preserve"> </w:t>
+            </w:r>
+            <w:proofErr w:type="gramStart"/>
+            <w:r>
+              <w:t>a</w:t>
+            </w:r>
+            <w:proofErr w:type="gramEnd"/>
+            <w:r>
+              <w:t xml:space="preserve"> </w:t>
             </w:r>
             <w:proofErr w:type="spellStart"/>
             <w:r>
@@ -17229,7 +17465,15 @@
             </w:r>
             <w:proofErr w:type="spellEnd"/>
             <w:r>
-              <w:t xml:space="preserve"> a API a </w:t>
+              <w:t xml:space="preserve"> </w:t>
+            </w:r>
+            <w:proofErr w:type="gramStart"/>
+            <w:r>
+              <w:t>a</w:t>
+            </w:r>
+            <w:proofErr w:type="gramEnd"/>
+            <w:r>
+              <w:t xml:space="preserve"> API a </w:t>
             </w:r>
             <w:proofErr w:type="spellStart"/>
             <w:r>
@@ -17500,40 +17744,6 @@
     </w:p>
     <w:p>
       <w:pPr>
-        <w:pStyle w:val="PargrafodaLista"/>
-        <w:numPr>
-          <w:ilvl w:val="0"/>
-          <w:numId w:val="14"/>
-        </w:numPr>
-        <w:jc w:val="both"/>
-        <w:rPr>
-          <w:color w:val="000000"/>
-          <w:sz w:val="24"/>
-          <w:highlight w:val="yellow"/>
-          <w:lang w:val="pt-PT"/>
-        </w:rPr>
-      </w:pPr>
-      <w:r>
-        <w:rPr>
-          <w:color w:val="000000"/>
-          <w:sz w:val="24"/>
-          <w:highlight w:val="yellow"/>
-          <w:lang w:val="pt-PT"/>
-        </w:rPr>
-        <w:t xml:space="preserve">Análise de requisitos e funcionalidades </w:t>
-      </w:r>
-      <w:r>
-        <w:rPr>
-          <w:color w:val="000000"/>
-          <w:sz w:val="24"/>
-          <w:highlight w:val="yellow"/>
-          <w:lang w:val="pt-PT"/>
-        </w:rPr>
-        <w:t>dos sistemas a desenvolver.</w:t>
-      </w:r>
-    </w:p>
-    <w:p>
-      <w:pPr>
         <w:ind w:left="360"/>
         <w:jc w:val="both"/>
         <w:rPr>
@@ -17569,12 +17779,12 @@
           <w:numId w:val="8"/>
         </w:numPr>
       </w:pPr>
-      <w:bookmarkStart w:id="38" w:name="_Toc93426879"/>
+      <w:bookmarkStart w:id="37" w:name="_Toc94006390"/>
       <w:r>
         <w:lastRenderedPageBreak/>
         <w:t>Desenho</w:t>
       </w:r>
-      <w:bookmarkEnd w:id="38"/>
+      <w:bookmarkEnd w:id="37"/>
     </w:p>
     <w:p>
       <w:pPr>
@@ -17651,12 +17861,12 @@
           <w:numId w:val="8"/>
         </w:numPr>
       </w:pPr>
-      <w:bookmarkStart w:id="39" w:name="_Toc93426880"/>
+      <w:bookmarkStart w:id="38" w:name="_Toc94006391"/>
       <w:r>
         <w:lastRenderedPageBreak/>
         <w:t>Implementação</w:t>
       </w:r>
-      <w:bookmarkEnd w:id="39"/>
+      <w:bookmarkEnd w:id="38"/>
     </w:p>
     <w:p>
       <w:pPr>
@@ -17723,12 +17933,12 @@
           <w:numId w:val="8"/>
         </w:numPr>
       </w:pPr>
-      <w:bookmarkStart w:id="40" w:name="_Toc93426881"/>
+      <w:bookmarkStart w:id="39" w:name="_Toc94006392"/>
       <w:r>
         <w:lastRenderedPageBreak/>
         <w:t>Testes</w:t>
       </w:r>
-      <w:bookmarkEnd w:id="40"/>
+      <w:bookmarkEnd w:id="39"/>
     </w:p>
     <w:p>
       <w:pPr>
@@ -17818,6 +18028,46 @@
         </w:rPr>
         <w:t>Ferramentas de testes utilizadas</w:t>
       </w:r>
+      <w:r>
+        <w:rPr>
+          <w:color w:val="000000"/>
+          <w:sz w:val="24"/>
+          <w:highlight w:val="yellow"/>
+          <w:lang w:val="pt-PT"/>
+        </w:rPr>
+        <w:t xml:space="preserve"> -</w:t>
+      </w:r>
+      <w:proofErr w:type="spellStart"/>
+      <w:r>
+        <w:rPr>
+          <w:color w:val="000000"/>
+          <w:sz w:val="24"/>
+          <w:highlight w:val="yellow"/>
+          <w:lang w:val="pt-PT"/>
+        </w:rPr>
+        <w:t>codecpetion</w:t>
+      </w:r>
+      <w:proofErr w:type="spellEnd"/>
+      <w:r>
+        <w:rPr>
+          <w:color w:val="000000"/>
+          <w:sz w:val="24"/>
+          <w:highlight w:val="yellow"/>
+          <w:lang w:val="pt-PT"/>
+        </w:rPr>
+        <w:t xml:space="preserve">- </w:t>
+      </w:r>
+      <w:proofErr w:type="spellStart"/>
+      <w:r>
+        <w:rPr>
+          <w:color w:val="000000"/>
+          <w:sz w:val="24"/>
+          <w:highlight w:val="yellow"/>
+          <w:lang w:val="pt-PT"/>
+        </w:rPr>
+        <w:t>phpbrowser</w:t>
+      </w:r>
+      <w:proofErr w:type="spellEnd"/>
     </w:p>
     <w:p>
       <w:pPr>
@@ -17923,20 +18173,12 @@
           <w:numId w:val="8"/>
         </w:numPr>
       </w:pPr>
-      <w:bookmarkStart w:id="41" w:name="_Toc93426882"/>
+      <w:bookmarkStart w:id="40" w:name="_Toc94006393"/>
       <w:r>
         <w:lastRenderedPageBreak/>
         <w:t>Conclusão e trabalho futuro</w:t>
       </w:r>
-      <w:bookmarkEnd w:id="41"/>
-    </w:p>
-    <w:p>
-      <w:pPr>
-        <w:pStyle w:val="Corpodetexto"/>
-        <w:rPr>
-          <w:lang w:val="pt-PT"/>
-        </w:rPr>
-      </w:pPr>
+      <w:bookmarkEnd w:id="40"/>
     </w:p>
     <w:p>
       <w:pPr>
@@ -18014,146 +18256,43 @@
         <w:t>Por fim, é extremamente importante que, no fim do projeto, todos os membros do grupo sintam que deram o seu melhor, e que no fundo, tenham adquirido os conhecimentos relacionados com o projeto. Na atualidade, um programador estende o seu leque de competências com este tipo de projeto, motivando assim o grupo a aprender e dar o seu melhor contributo.</w:t>
       </w:r>
     </w:p>
-    <w:p/>
-    <w:p>
-      <w:r>
-        <w:rPr>
-          <w:highlight w:val="yellow"/>
-        </w:rPr>
-        <w:t xml:space="preserve">FALAR </w:t>
-      </w:r>
-      <w:proofErr w:type="spellStart"/>
-      <w:r>
-        <w:rPr>
-          <w:highlight w:val="yellow"/>
-        </w:rPr>
-        <w:t>dA</w:t>
-      </w:r>
-      <w:proofErr w:type="spellEnd"/>
-      <w:r>
-        <w:rPr>
-          <w:highlight w:val="yellow"/>
-        </w:rPr>
-        <w:t xml:space="preserve"> </w:t>
-      </w:r>
-      <w:proofErr w:type="spellStart"/>
-      <w:r>
-        <w:rPr>
-          <w:highlight w:val="yellow"/>
-        </w:rPr>
-        <w:t>Conclusão</w:t>
-      </w:r>
-      <w:proofErr w:type="spellEnd"/>
-      <w:r>
-        <w:rPr>
-          <w:highlight w:val="yellow"/>
-        </w:rPr>
-        <w:t xml:space="preserve"> e do </w:t>
-      </w:r>
-      <w:proofErr w:type="spellStart"/>
-      <w:r>
-        <w:rPr>
-          <w:highlight w:val="yellow"/>
-        </w:rPr>
-        <w:t>trabalho</w:t>
-      </w:r>
-      <w:proofErr w:type="spellEnd"/>
-      <w:r>
-        <w:rPr>
-          <w:highlight w:val="yellow"/>
-        </w:rPr>
-        <w:t xml:space="preserve"> future, </w:t>
-      </w:r>
-      <w:proofErr w:type="spellStart"/>
-      <w:r>
-        <w:rPr>
-          <w:highlight w:val="yellow"/>
-        </w:rPr>
-        <w:t>até</w:t>
-      </w:r>
-      <w:proofErr w:type="spellEnd"/>
-      <w:r>
-        <w:rPr>
-          <w:highlight w:val="yellow"/>
-        </w:rPr>
-        <w:t xml:space="preserve"> agora </w:t>
-      </w:r>
-      <w:proofErr w:type="spellStart"/>
-      <w:r>
-        <w:rPr>
-          <w:highlight w:val="yellow"/>
-        </w:rPr>
-        <w:t>está</w:t>
-      </w:r>
-      <w:proofErr w:type="spellEnd"/>
-      <w:r>
-        <w:rPr>
-          <w:highlight w:val="yellow"/>
-        </w:rPr>
-        <w:t xml:space="preserve"> so ai a </w:t>
-      </w:r>
-      <w:proofErr w:type="spellStart"/>
-      <w:r>
-        <w:rPr>
-          <w:highlight w:val="yellow"/>
-        </w:rPr>
-        <w:t>motivação</w:t>
-      </w:r>
-      <w:proofErr w:type="spellEnd"/>
-    </w:p>
-    <w:p>
-      <w:pPr>
-        <w:pStyle w:val="Corpodetexto"/>
-        <w:ind w:firstLine="0"/>
-        <w:rPr>
-          <w:lang w:val="pt-PT"/>
-        </w:rPr>
-      </w:pPr>
-    </w:p>
-    <w:p>
-      <w:pPr>
-        <w:pStyle w:val="Corpodetexto"/>
-        <w:ind w:firstLine="0"/>
-        <w:rPr>
-          <w:lang w:val="pt-PT"/>
-        </w:rPr>
-      </w:pPr>
-    </w:p>
-    <w:p>
-      <w:pPr>
-        <w:pStyle w:val="Corpodetexto"/>
-        <w:ind w:firstLine="0"/>
-        <w:rPr>
-          <w:lang w:val="pt-PT"/>
-        </w:rPr>
-      </w:pPr>
-    </w:p>
-    <w:p>
-      <w:pPr>
-        <w:pStyle w:val="Corpodetexto"/>
-        <w:ind w:firstLine="0"/>
-        <w:rPr>
-          <w:lang w:val="pt-PT"/>
-        </w:rPr>
-      </w:pPr>
-    </w:p>
-    <w:p>
-      <w:pPr>
-        <w:pStyle w:val="Corpodetexto"/>
-        <w:ind w:firstLine="0"/>
-        <w:rPr>
-          <w:lang w:val="pt-PT"/>
-        </w:rPr>
-      </w:pPr>
-    </w:p>
-    <w:p>
-      <w:pPr>
-        <w:pStyle w:val="Corpodetexto"/>
-        <w:ind w:firstLine="0"/>
-        <w:rPr>
-          <w:lang w:val="pt-PT"/>
-        </w:rPr>
-      </w:pPr>
+    <w:p>
+      <w:pPr>
+        <w:ind w:firstLine="360"/>
+        <w:jc w:val="both"/>
+        <w:rPr>
+          <w:color w:val="000000"/>
+          <w:sz w:val="24"/>
+          <w:lang w:val="pt-PT"/>
+        </w:rPr>
+      </w:pPr>
+      <w:r>
+        <w:rPr>
+          <w:color w:val="000000"/>
+          <w:sz w:val="24"/>
+          <w:lang w:val="pt-PT"/>
+        </w:rPr>
+        <w:t>Enquanto grupo, o trabalho foi sempre divido e muito bem gerido entre nós, podendo assim, dizer que ambos os três elementos do grupo trabalharam de igual modo. O grupo fica contente por conseguir concluir assim um projeto com esta grandeza, pois sentimos evolução pessoal e profissional ao realizar este projeto.</w:t>
+      </w:r>
+    </w:p>
+    <w:p>
+      <w:pPr>
+        <w:ind w:firstLine="360"/>
+        <w:jc w:val="both"/>
+        <w:rPr>
+          <w:color w:val="000000"/>
+          <w:sz w:val="24"/>
+          <w:lang w:val="pt-PT"/>
+        </w:rPr>
+      </w:pPr>
+      <w:r>
+        <w:rPr>
+          <w:color w:val="000000"/>
+          <w:sz w:val="24"/>
+          <w:lang w:val="pt-PT"/>
+        </w:rPr>
+        <w:t>A nível de trabalho futuro, o desenvolvimento deste projeto impulsionou-nos no desenvolvimento programático. Será dado, certamente, seguimento a este projeto, devido ao nosso empenho, dedicação e consistência do projeto desenvolvido.</w:t>
+      </w:r>
     </w:p>
     <w:p>
       <w:pPr>
@@ -18181,27 +18320,481 @@
           <w:numId w:val="8"/>
         </w:numPr>
       </w:pPr>
-      <w:bookmarkStart w:id="42" w:name="_Toc93426883"/>
-      <w:r>
+      <w:bookmarkStart w:id="41" w:name="_Toc94006394"/>
+      <w:r>
+        <w:lastRenderedPageBreak/>
         <w:t>Bibliografia</w:t>
       </w:r>
-      <w:bookmarkEnd w:id="42"/>
+      <w:r>
+        <w:t xml:space="preserve"> e Webgrafia</w:t>
+      </w:r>
+      <w:bookmarkEnd w:id="41"/>
+    </w:p>
+    <w:p>
+      <w:pPr>
+        <w:ind w:firstLine="360"/>
+        <w:jc w:val="both"/>
+        <w:rPr>
+          <w:color w:val="000000"/>
+          <w:sz w:val="24"/>
+          <w:lang w:val="pt-PT"/>
+        </w:rPr>
+      </w:pPr>
+      <w:r>
+        <w:rPr>
+          <w:color w:val="000000"/>
+          <w:sz w:val="24"/>
+          <w:lang w:val="pt-PT"/>
+        </w:rPr>
+        <w:t>Para que o desenvolvimento do projeto fosse possível, foi necessário muito trabalho autodidata, sendo, por vezes, aplicadas tecnologias que não foram dadas nas unidades curriculares. Assim, é de salientar a importância da pesquisa autodidata, pelo que, podemos indicar abaixo a nossa bibliografia.</w:t>
+      </w:r>
     </w:p>
     <w:p>
       <w:pPr>
         <w:pStyle w:val="Corpodetexto"/>
-        <w:rPr>
-          <w:lang w:val="pt-PT"/>
-        </w:rPr>
-      </w:pPr>
+        <w:jc w:val="center"/>
+        <w:rPr>
+          <w:lang w:val="pt-PT"/>
+        </w:rPr>
+      </w:pPr>
+    </w:p>
+    <w:p>
+      <w:pPr>
+        <w:pStyle w:val="Subttulo"/>
+        <w:jc w:val="left"/>
+        <w:rPr>
+          <w:b/>
+          <w:bCs/>
+          <w:lang w:val="pt-PT"/>
+        </w:rPr>
+      </w:pPr>
+      <w:r>
+        <w:rPr>
+          <w:b/>
+          <w:bCs/>
+          <w:lang w:val="pt-PT"/>
+        </w:rPr>
+        <w:t>AMSI</w:t>
+      </w:r>
     </w:p>
     <w:p>
       <w:pPr>
         <w:pStyle w:val="Corpodetexto"/>
-        <w:rPr>
-          <w:lang w:val="pt-PT"/>
-        </w:rPr>
-      </w:pPr>
+        <w:numPr>
+          <w:ilvl w:val="0"/>
+          <w:numId w:val="25"/>
+        </w:numPr>
+        <w:rPr>
+          <w:lang w:val="pt-PT"/>
+        </w:rPr>
+      </w:pPr>
+      <w:r>
+        <w:rPr>
+          <w:lang w:val="pt-PT"/>
+        </w:rPr>
+        <w:t>Documentação disponível na Plataforma da unidade curricular,</w:t>
+      </w:r>
+    </w:p>
+    <w:p>
+      <w:pPr>
+        <w:pStyle w:val="Corpodetexto"/>
+        <w:numPr>
+          <w:ilvl w:val="0"/>
+          <w:numId w:val="25"/>
+        </w:numPr>
+        <w:rPr>
+          <w:lang w:val="pt-PT"/>
+        </w:rPr>
+      </w:pPr>
+      <w:r>
+        <w:rPr>
+          <w:lang w:val="pt-PT"/>
+        </w:rPr>
+        <w:t xml:space="preserve">O seguinte URL, </w:t>
+      </w:r>
+      <w:hyperlink r:id="rId27" w:history="1">
+        <w:r>
+          <w:rPr>
+            <w:rStyle w:val="Hiperligao"/>
+          </w:rPr>
+          <w:t>Stack Overflow em Português</w:t>
+        </w:r>
+      </w:hyperlink>
+      <w:r>
+        <w:t>,</w:t>
+      </w:r>
+    </w:p>
+    <w:p>
+      <w:pPr>
+        <w:pStyle w:val="Corpodetexto"/>
+        <w:numPr>
+          <w:ilvl w:val="0"/>
+          <w:numId w:val="25"/>
+        </w:numPr>
+        <w:rPr>
+          <w:lang w:val="pt-PT"/>
+        </w:rPr>
+      </w:pPr>
+      <w:r>
+        <w:rPr>
+          <w:lang w:val="pt-PT"/>
+        </w:rPr>
+        <w:t xml:space="preserve">O seguinte URL, </w:t>
+      </w:r>
+      <w:hyperlink r:id="rId28" w:history="1">
+        <w:r>
+          <w:rPr>
+            <w:rStyle w:val="Hiperligao"/>
+          </w:rPr>
+          <w:t>Desenvolvedores</w:t>
+        </w:r>
+        <w:r>
+          <w:rPr>
+            <w:rStyle w:val="Hiperligao"/>
+          </w:rPr>
+          <w:t xml:space="preserve"> </w:t>
+        </w:r>
+        <w:proofErr w:type="gramStart"/>
+        <w:r>
+          <w:rPr>
+            <w:rStyle w:val="Hiperligao"/>
+          </w:rPr>
+          <w:t>Android  |</w:t>
+        </w:r>
+        <w:proofErr w:type="gramEnd"/>
+        <w:r>
+          <w:rPr>
+            <w:rStyle w:val="Hiperligao"/>
+          </w:rPr>
+          <w:t>  Android Developers</w:t>
+        </w:r>
+      </w:hyperlink>
+      <w:r>
+        <w:t>,</w:t>
+      </w:r>
+    </w:p>
+    <w:p>
+      <w:pPr>
+        <w:pStyle w:val="Corpodetexto"/>
+        <w:numPr>
+          <w:ilvl w:val="0"/>
+          <w:numId w:val="25"/>
+        </w:numPr>
+        <w:rPr>
+          <w:lang w:val="pt-PT"/>
+        </w:rPr>
+      </w:pPr>
+      <w:r>
+        <w:t xml:space="preserve">O seguinte URL, </w:t>
+      </w:r>
+      <w:hyperlink r:id="rId29" w:history="1">
+        <w:proofErr w:type="gramStart"/>
+        <w:r>
+          <w:rPr>
+            <w:rStyle w:val="Hiperligao"/>
+          </w:rPr>
+          <w:t>Docum</w:t>
+        </w:r>
+        <w:r>
+          <w:rPr>
+            <w:rStyle w:val="Hiperligao"/>
+          </w:rPr>
+          <w:t>e</w:t>
+        </w:r>
+        <w:r>
+          <w:rPr>
+            <w:rStyle w:val="Hiperligao"/>
+          </w:rPr>
+          <w:t>ntation</w:t>
+        </w:r>
+        <w:r>
+          <w:rPr>
+            <w:rStyle w:val="Hiperligao"/>
+          </w:rPr>
+          <w:t xml:space="preserve"> </w:t>
+        </w:r>
+        <w:r>
+          <w:rPr>
+            <w:rStyle w:val="Hiperligao"/>
+          </w:rPr>
+          <w:t> |</w:t>
+        </w:r>
+        <w:proofErr w:type="gramEnd"/>
+        <w:r>
+          <w:rPr>
+            <w:rStyle w:val="Hiperligao"/>
+          </w:rPr>
+          <w:t>  Desenvolvedores Android  |  Android Developers</w:t>
+        </w:r>
+      </w:hyperlink>
+      <w:r>
+        <w:t>,</w:t>
+      </w:r>
+    </w:p>
+    <w:p>
+      <w:pPr>
+        <w:pStyle w:val="Corpodetexto"/>
+        <w:ind w:left="1080"/>
+        <w:rPr>
+          <w:lang w:val="pt-PT"/>
+        </w:rPr>
+      </w:pPr>
+    </w:p>
+    <w:p>
+      <w:pPr>
+        <w:pStyle w:val="Subttulo"/>
+        <w:jc w:val="left"/>
+        <w:rPr>
+          <w:b/>
+          <w:bCs/>
+          <w:lang w:val="pt-PT"/>
+        </w:rPr>
+      </w:pPr>
+      <w:r>
+        <w:rPr>
+          <w:b/>
+          <w:bCs/>
+          <w:lang w:val="pt-PT"/>
+        </w:rPr>
+        <w:t>PlatSI</w:t>
+      </w:r>
+    </w:p>
+    <w:p>
+      <w:pPr>
+        <w:pStyle w:val="Corpodetexto"/>
+        <w:numPr>
+          <w:ilvl w:val="0"/>
+          <w:numId w:val="25"/>
+        </w:numPr>
+        <w:rPr>
+          <w:lang w:val="pt-PT"/>
+        </w:rPr>
+      </w:pPr>
+      <w:r>
+        <w:rPr>
+          <w:lang w:val="pt-PT"/>
+        </w:rPr>
+        <w:t>Documentação disponível na Plataforma da unidade curricular,</w:t>
+      </w:r>
+    </w:p>
+    <w:p>
+      <w:pPr>
+        <w:pStyle w:val="Corpodetexto"/>
+        <w:numPr>
+          <w:ilvl w:val="0"/>
+          <w:numId w:val="25"/>
+        </w:numPr>
+        <w:rPr>
+          <w:lang w:val="pt-PT"/>
+        </w:rPr>
+      </w:pPr>
+      <w:r>
+        <w:rPr>
+          <w:lang w:val="pt-PT"/>
+        </w:rPr>
+        <w:t xml:space="preserve">O seguinte URL, </w:t>
+      </w:r>
+      <w:hyperlink r:id="rId30" w:history="1">
+        <w:r>
+          <w:rPr>
+            <w:rStyle w:val="Hiperligao"/>
+          </w:rPr>
+          <w:t>Stack Overflow em Português</w:t>
+        </w:r>
+      </w:hyperlink>
+      <w:r>
+        <w:t>,</w:t>
+      </w:r>
+    </w:p>
+    <w:p>
+      <w:pPr>
+        <w:pStyle w:val="Corpodetexto"/>
+        <w:numPr>
+          <w:ilvl w:val="0"/>
+          <w:numId w:val="25"/>
+        </w:numPr>
+        <w:rPr>
+          <w:lang w:val="pt-PT"/>
+        </w:rPr>
+      </w:pPr>
+      <w:r>
+        <w:rPr>
+          <w:lang w:val="pt-PT"/>
+        </w:rPr>
+        <w:t xml:space="preserve">O seguinte URL, </w:t>
+      </w:r>
+      <w:hyperlink r:id="rId31" w:history="1">
+        <w:r>
+          <w:rPr>
+            <w:rStyle w:val="Hiperligao"/>
+          </w:rPr>
+          <w:t>Yii PHP Framework (yiiframework.com)</w:t>
+        </w:r>
+      </w:hyperlink>
+      <w:r>
+        <w:t>,</w:t>
+      </w:r>
+    </w:p>
+    <w:p>
+      <w:pPr>
+        <w:pStyle w:val="Corpodetexto"/>
+        <w:numPr>
+          <w:ilvl w:val="0"/>
+          <w:numId w:val="25"/>
+        </w:numPr>
+        <w:rPr>
+          <w:lang w:val="pt-PT"/>
+        </w:rPr>
+      </w:pPr>
+      <w:r>
+        <w:rPr>
+          <w:lang w:val="pt-PT"/>
+        </w:rPr>
+        <w:t xml:space="preserve">O seguinte URL, </w:t>
+      </w:r>
+      <w:hyperlink r:id="rId32" w:history="1">
+        <w:r>
+          <w:rPr>
+            <w:rStyle w:val="Hiperligao"/>
+          </w:rPr>
+          <w:t>Wiki | Yii PHP Framework (yiiframework.com)</w:t>
+        </w:r>
+      </w:hyperlink>
+      <w:r>
+        <w:t>;</w:t>
+      </w:r>
+    </w:p>
+    <w:p>
+      <w:pPr>
+        <w:pStyle w:val="Corpodetexto"/>
+        <w:rPr>
+          <w:lang w:val="pt-PT"/>
+        </w:rPr>
+      </w:pPr>
+    </w:p>
+    <w:p>
+      <w:pPr>
+        <w:pStyle w:val="Subttulo"/>
+        <w:jc w:val="left"/>
+        <w:rPr>
+          <w:b/>
+          <w:bCs/>
+          <w:lang w:val="pt-PT"/>
+        </w:rPr>
+      </w:pPr>
+      <w:r>
+        <w:rPr>
+          <w:b/>
+          <w:bCs/>
+          <w:lang w:val="pt-PT"/>
+        </w:rPr>
+        <w:t>SIS</w:t>
+      </w:r>
+    </w:p>
+    <w:p>
+      <w:pPr>
+        <w:pStyle w:val="Corpodetexto"/>
+        <w:numPr>
+          <w:ilvl w:val="0"/>
+          <w:numId w:val="25"/>
+        </w:numPr>
+        <w:rPr>
+          <w:lang w:val="pt-PT"/>
+        </w:rPr>
+      </w:pPr>
+      <w:r>
+        <w:rPr>
+          <w:lang w:val="pt-PT"/>
+        </w:rPr>
+        <w:t>Documentação disponível na Plataforma da unidade curricular,</w:t>
+      </w:r>
+    </w:p>
+    <w:p>
+      <w:pPr>
+        <w:pStyle w:val="Corpodetexto"/>
+        <w:numPr>
+          <w:ilvl w:val="0"/>
+          <w:numId w:val="25"/>
+        </w:numPr>
+        <w:rPr>
+          <w:lang w:val="pt-PT"/>
+        </w:rPr>
+      </w:pPr>
+      <w:r>
+        <w:rPr>
+          <w:lang w:val="pt-PT"/>
+        </w:rPr>
+        <w:t xml:space="preserve">O seguinte URL, </w:t>
+      </w:r>
+      <w:hyperlink r:id="rId33" w:history="1">
+        <w:r>
+          <w:rPr>
+            <w:rStyle w:val="Hiperligao"/>
+          </w:rPr>
+          <w:t>Stack Overflow em Português</w:t>
+        </w:r>
+      </w:hyperlink>
+      <w:r>
+        <w:t>,</w:t>
+      </w:r>
+    </w:p>
+    <w:p>
+      <w:pPr>
+        <w:pStyle w:val="Corpodetexto"/>
+        <w:numPr>
+          <w:ilvl w:val="0"/>
+          <w:numId w:val="25"/>
+        </w:numPr>
+        <w:rPr>
+          <w:lang w:val="pt-PT"/>
+        </w:rPr>
+      </w:pPr>
+      <w:r>
+        <w:rPr>
+          <w:lang w:val="pt-PT"/>
+        </w:rPr>
+        <w:t xml:space="preserve">O seguinte URL, </w:t>
+      </w:r>
+      <w:hyperlink r:id="rId34" w:history="1">
+        <w:r>
+          <w:rPr>
+            <w:rStyle w:val="Hiperligao"/>
+          </w:rPr>
+          <w:t>Yii PHP Framework (yiiframework.com)</w:t>
+        </w:r>
+      </w:hyperlink>
+      <w:r>
+        <w:t>,</w:t>
+      </w:r>
+    </w:p>
+    <w:p>
+      <w:pPr>
+        <w:pStyle w:val="Corpodetexto"/>
+        <w:numPr>
+          <w:ilvl w:val="0"/>
+          <w:numId w:val="25"/>
+        </w:numPr>
+        <w:rPr>
+          <w:lang w:val="pt-PT"/>
+        </w:rPr>
+      </w:pPr>
+      <w:r>
+        <w:rPr>
+          <w:lang w:val="pt-PT"/>
+        </w:rPr>
+        <w:t xml:space="preserve">O seguinte URL, </w:t>
+      </w:r>
+      <w:hyperlink r:id="rId35" w:history="1">
+        <w:r>
+          <w:rPr>
+            <w:rStyle w:val="Hiperligao"/>
+          </w:rPr>
+          <w:t>Wiki | Yii PHP Framework (yiiframework.com)</w:t>
+        </w:r>
+      </w:hyperlink>
+      <w:r>
+        <w:t>;</w:t>
+      </w:r>
     </w:p>
     <w:p>
       <w:pPr>
@@ -18230,15 +18823,543 @@
       <w:r>
         <w:br w:type="page"/>
       </w:r>
-      <w:bookmarkStart w:id="43" w:name="_Toc93426884"/>
+      <w:bookmarkStart w:id="42" w:name="_Toc94006395"/>
       <w:r>
         <w:lastRenderedPageBreak/>
         <w:t>Anexos</w:t>
       </w:r>
+      <w:bookmarkEnd w:id="42"/>
+    </w:p>
+    <w:p>
+      <w:pPr>
+        <w:ind w:firstLine="360"/>
+        <w:jc w:val="both"/>
+        <w:rPr>
+          <w:color w:val="000000"/>
+          <w:sz w:val="24"/>
+          <w:lang w:val="pt-PT"/>
+        </w:rPr>
+      </w:pPr>
+      <w:r>
+        <w:rPr>
+          <w:color w:val="000000"/>
+          <w:sz w:val="24"/>
+          <w:lang w:val="pt-PT"/>
+        </w:rPr>
+        <w:t xml:space="preserve">Para melhor contextualização do projeto como um todo e </w:t>
+      </w:r>
+      <w:r>
+        <w:rPr>
+          <w:color w:val="000000"/>
+          <w:sz w:val="24"/>
+          <w:lang w:val="pt-PT"/>
+        </w:rPr>
+        <w:t xml:space="preserve">de como foram aplicadas as três vertentes do projeto, serão anexados a este relatório, os respetivos relatórios dos projetos de </w:t>
+      </w:r>
+      <w:r>
+        <w:rPr>
+          <w:color w:val="000000"/>
+          <w:sz w:val="24"/>
+          <w:lang w:val="pt-PT"/>
+        </w:rPr>
+        <w:t>Plataformas de Sistemas de Informação, Serviços e Interoperabilidade de Sistemas, Acesso Móvel a Sistemas de Informação e Projeto em Sistemas de Informação</w:t>
+      </w:r>
+      <w:r>
+        <w:rPr>
+          <w:color w:val="000000"/>
+          <w:sz w:val="24"/>
+          <w:lang w:val="pt-PT"/>
+        </w:rPr>
+        <w:t>.</w:t>
+      </w:r>
+    </w:p>
+    <w:p>
+      <w:pPr>
+        <w:ind w:firstLine="360"/>
+        <w:jc w:val="both"/>
+        <w:rPr>
+          <w:color w:val="000000"/>
+          <w:sz w:val="24"/>
+          <w:lang w:val="pt-PT"/>
+        </w:rPr>
+      </w:pPr>
+      <w:r>
+        <w:rPr>
+          <w:color w:val="000000"/>
+          <w:sz w:val="24"/>
+          <w:lang w:val="pt-PT"/>
+        </w:rPr>
+        <w:t xml:space="preserve">Para mais informações relativamente ao projeto de </w:t>
+      </w:r>
+      <w:r>
+        <w:rPr>
+          <w:color w:val="000000"/>
+          <w:sz w:val="24"/>
+          <w:lang w:val="pt-PT"/>
+        </w:rPr>
+        <w:t>Plataformas de Sistemas de Informação</w:t>
+      </w:r>
+      <w:r>
+        <w:rPr>
+          <w:color w:val="000000"/>
+          <w:sz w:val="24"/>
+          <w:lang w:val="pt-PT"/>
+        </w:rPr>
+        <w:t>, são relatados no respetivo relatório, assuntos como RBAC, especificação de requisitos e especificação de user stories.</w:t>
+      </w:r>
+    </w:p>
+    <w:p>
+      <w:pPr>
+        <w:ind w:firstLine="360"/>
+        <w:jc w:val="both"/>
+        <w:rPr>
+          <w:color w:val="000000"/>
+          <w:sz w:val="24"/>
+          <w:lang w:val="pt-PT"/>
+        </w:rPr>
+      </w:pPr>
+    </w:p>
+    <w:p>
+      <w:pPr>
+        <w:keepNext/>
+        <w:ind w:firstLine="360"/>
+        <w:jc w:val="center"/>
+      </w:pPr>
+      <w:r>
+        <w:rPr>
+          <w:lang w:val="pt-PT"/>
+        </w:rPr>
+        <w:drawing>
+          <wp:inline distT="0" distB="0" distL="0" distR="0" wp14:anchorId="2C4913A7" wp14:editId="1AD8EA3F">
+            <wp:extent cx="4238601" cy="5521391"/>
+            <wp:effectExtent l="19050" t="19050" r="10160" b="22225"/>
+            <wp:docPr id="15" name="Imagem 15" descr="Uma imagem com texto&#10;&#10;Descrição gerada automaticamente"/>
+            <wp:cNvGraphicFramePr>
+              <a:graphicFrameLocks xmlns:a="http://schemas.openxmlformats.org/drawingml/2006/main" noChangeAspect="1"/>
+            </wp:cNvGraphicFramePr>
+            <a:graphic xmlns:a="http://schemas.openxmlformats.org/drawingml/2006/main">
+              <a:graphicData uri="http://schemas.openxmlformats.org/drawingml/2006/picture">
+                <pic:pic xmlns:pic="http://schemas.openxmlformats.org/drawingml/2006/picture">
+                  <pic:nvPicPr>
+                    <pic:cNvPr id="15" name="Imagem 15" descr="Uma imagem com texto&#10;&#10;Descrição gerada automaticamente"/>
+                    <pic:cNvPicPr/>
+                  </pic:nvPicPr>
+                  <pic:blipFill rotWithShape="1">
+                    <a:blip r:embed="rId36"/>
+                    <a:srcRect l="724" t="412" r="944" b="568"/>
+                    <a:stretch/>
+                  </pic:blipFill>
+                  <pic:spPr bwMode="auto">
+                    <a:xfrm>
+                      <a:off x="0" y="0"/>
+                      <a:ext cx="4247796" cy="5533369"/>
+                    </a:xfrm>
+                    <a:prstGeom prst="rect">
+                      <a:avLst/>
+                    </a:prstGeom>
+                    <a:ln w="19050" cap="flat" cmpd="sng" algn="ctr">
+                      <a:solidFill>
+                        <a:schemeClr val="accent2">
+                          <a:lumMod val="75000"/>
+                        </a:schemeClr>
+                      </a:solidFill>
+                      <a:prstDash val="solid"/>
+                      <a:round/>
+                      <a:headEnd type="none" w="med" len="med"/>
+                      <a:tailEnd type="none" w="med" len="med"/>
+                      <a:extLst>
+                        <a:ext uri="{C807C97D-BFC1-408E-A445-0C87EB9F89A2}">
+                          <ask:lineSketchStyleProps xmlns:ask="http://schemas.microsoft.com/office/drawing/2018/sketchyshapes" sd="0">
+                            <a:custGeom>
+                              <a:avLst/>
+                              <a:gdLst/>
+                              <a:ahLst/>
+                              <a:cxnLst/>
+                              <a:rect l="0" t="0" r="0" b="0"/>
+                              <a:pathLst/>
+                            </a:custGeom>
+                            <ask:type/>
+                          </ask:lineSketchStyleProps>
+                        </a:ext>
+                      </a:extLst>
+                    </a:ln>
+                    <a:extLst>
+                      <a:ext uri="{53640926-AAD7-44D8-BBD7-CCE9431645EC}">
+                        <a14:shadowObscured xmlns:a14="http://schemas.microsoft.com/office/drawing/2010/main"/>
+                      </a:ext>
+                    </a:extLst>
+                  </pic:spPr>
+                </pic:pic>
+              </a:graphicData>
+            </a:graphic>
+          </wp:inline>
+        </w:drawing>
+      </w:r>
+    </w:p>
+    <w:p>
+      <w:pPr>
+        <w:pStyle w:val="Legenda"/>
+      </w:pPr>
+      <w:bookmarkStart w:id="43" w:name="_Toc94006407"/>
+      <w:r>
+        <w:t xml:space="preserve">Anexo </w:t>
+      </w:r>
+      <w:r>
+        <w:fldChar w:fldCharType="begin"/>
+      </w:r>
+      <w:r>
+        <w:instrText xml:space="preserve"> SEQ Anexo \* ARABIC </w:instrText>
+      </w:r>
+      <w:r>
+        <w:fldChar w:fldCharType="separate"/>
+      </w:r>
+      <w:r>
+        <w:rPr>
+          <w:noProof/>
+        </w:rPr>
+        <w:t>1</w:t>
+      </w:r>
+      <w:r>
+        <w:fldChar w:fldCharType="end"/>
+      </w:r>
+      <w:r>
+        <w:t xml:space="preserve"> - Relatório de PlatSI</w:t>
+      </w:r>
       <w:bookmarkEnd w:id="43"/>
     </w:p>
+    <w:p>
+      <w:pPr>
+        <w:ind w:firstLine="360"/>
+        <w:jc w:val="both"/>
+        <w:rPr>
+          <w:color w:val="000000"/>
+          <w:sz w:val="24"/>
+          <w:lang w:val="pt-PT"/>
+        </w:rPr>
+      </w:pPr>
+      <w:r>
+        <w:rPr>
+          <w:color w:val="000000"/>
+          <w:sz w:val="24"/>
+          <w:lang w:val="pt-PT"/>
+        </w:rPr>
+        <w:lastRenderedPageBreak/>
+        <w:t xml:space="preserve">Para mais informações relativamente ao projeto de Serviços e Interoperabilidade de Sistemas, são relatados no respetivo relatório, assuntos como </w:t>
+      </w:r>
+      <w:r>
+        <w:rPr>
+          <w:color w:val="000000"/>
+          <w:sz w:val="24"/>
+          <w:lang w:val="pt-PT"/>
+        </w:rPr>
+        <w:t>aplicação do serviço MQTT e todos os métodos de implementação de todos os endpoints da API desenvolvida.</w:t>
+      </w:r>
+    </w:p>
+    <w:p>
+      <w:pPr>
+        <w:pStyle w:val="Corpodetexto"/>
+        <w:rPr>
+          <w:sz w:val="24"/>
+          <w:szCs w:val="24"/>
+          <w:lang w:val="pt-PT"/>
+        </w:rPr>
+      </w:pPr>
+    </w:p>
+    <w:p>
+      <w:pPr>
+        <w:pStyle w:val="Corpodetexto"/>
+        <w:keepNext/>
+        <w:jc w:val="center"/>
+      </w:pPr>
+      <w:r>
+        <w:rPr>
+          <w:sz w:val="24"/>
+          <w:szCs w:val="24"/>
+          <w:lang w:val="pt-PT"/>
+        </w:rPr>
+        <w:drawing>
+          <wp:inline distT="0" distB="0" distL="0" distR="0" wp14:anchorId="112B37BE" wp14:editId="506336E4">
+            <wp:extent cx="4237200" cy="5507151"/>
+            <wp:effectExtent l="19050" t="19050" r="11430" b="17780"/>
+            <wp:docPr id="16" name="Imagem 16" descr="Uma imagem com texto&#10;&#10;Descrição gerada automaticamente"/>
+            <wp:cNvGraphicFramePr>
+              <a:graphicFrameLocks xmlns:a="http://schemas.openxmlformats.org/drawingml/2006/main" noChangeAspect="1"/>
+            </wp:cNvGraphicFramePr>
+            <a:graphic xmlns:a="http://schemas.openxmlformats.org/drawingml/2006/main">
+              <a:graphicData uri="http://schemas.openxmlformats.org/drawingml/2006/picture">
+                <pic:pic xmlns:pic="http://schemas.openxmlformats.org/drawingml/2006/picture">
+                  <pic:nvPicPr>
+                    <pic:cNvPr id="16" name="Imagem 16" descr="Uma imagem com texto&#10;&#10;Descrição gerada automaticamente"/>
+                    <pic:cNvPicPr/>
+                  </pic:nvPicPr>
+                  <pic:blipFill rotWithShape="1">
+                    <a:blip r:embed="rId37"/>
+                    <a:srcRect l="521"/>
+                    <a:stretch/>
+                  </pic:blipFill>
+                  <pic:spPr bwMode="auto">
+                    <a:xfrm>
+                      <a:off x="0" y="0"/>
+                      <a:ext cx="4237200" cy="5507151"/>
+                    </a:xfrm>
+                    <a:prstGeom prst="rect">
+                      <a:avLst/>
+                    </a:prstGeom>
+                    <a:ln w="19050">
+                      <a:solidFill>
+                        <a:srgbClr val="205766"/>
+                      </a:solidFill>
+                    </a:ln>
+                    <a:extLst>
+                      <a:ext uri="{53640926-AAD7-44D8-BBD7-CCE9431645EC}">
+                        <a14:shadowObscured xmlns:a14="http://schemas.microsoft.com/office/drawing/2010/main"/>
+                      </a:ext>
+                    </a:extLst>
+                  </pic:spPr>
+                </pic:pic>
+              </a:graphicData>
+            </a:graphic>
+          </wp:inline>
+        </w:drawing>
+      </w:r>
+    </w:p>
+    <w:p>
+      <w:pPr>
+        <w:pStyle w:val="Legenda"/>
+        <w:rPr>
+          <w:sz w:val="24"/>
+          <w:szCs w:val="24"/>
+          <w:lang w:val="pt-PT"/>
+        </w:rPr>
+      </w:pPr>
+      <w:bookmarkStart w:id="44" w:name="_Toc94006408"/>
+      <w:r>
+        <w:t xml:space="preserve">Anexo </w:t>
+      </w:r>
+      <w:r>
+        <w:fldChar w:fldCharType="begin"/>
+      </w:r>
+      <w:r>
+        <w:instrText xml:space="preserve"> SEQ Anexo \* ARABIC </w:instrText>
+      </w:r>
+      <w:r>
+        <w:fldChar w:fldCharType="separate"/>
+      </w:r>
+      <w:r>
+        <w:rPr>
+          <w:noProof/>
+        </w:rPr>
+        <w:t>2</w:t>
+      </w:r>
+      <w:r>
+        <w:fldChar w:fldCharType="end"/>
+      </w:r>
+      <w:r>
+        <w:t xml:space="preserve"> - Relatório de SIS</w:t>
+      </w:r>
+      <w:bookmarkEnd w:id="44"/>
+    </w:p>
+    <w:p>
+      <w:pPr>
+        <w:pStyle w:val="Corpodetexto"/>
+        <w:ind w:firstLine="0"/>
+        <w:rPr>
+          <w:sz w:val="24"/>
+          <w:szCs w:val="24"/>
+          <w:lang w:val="pt-PT"/>
+        </w:rPr>
+      </w:pPr>
+    </w:p>
+    <w:p>
+      <w:pPr>
+        <w:pStyle w:val="Corpodetexto"/>
+        <w:ind w:firstLine="0"/>
+        <w:rPr>
+          <w:sz w:val="24"/>
+          <w:szCs w:val="24"/>
+          <w:lang w:val="pt-PT"/>
+        </w:rPr>
+      </w:pPr>
+    </w:p>
+    <w:p>
+      <w:pPr>
+        <w:pStyle w:val="Corpodetexto"/>
+        <w:ind w:firstLine="0"/>
+        <w:rPr>
+          <w:sz w:val="24"/>
+          <w:szCs w:val="24"/>
+          <w:lang w:val="pt-PT"/>
+        </w:rPr>
+      </w:pPr>
+    </w:p>
+    <w:p>
+      <w:pPr>
+        <w:pStyle w:val="Corpodetexto"/>
+        <w:spacing w:line="360" w:lineRule="auto"/>
+        <w:rPr>
+          <w:color w:val="000000"/>
+          <w:sz w:val="24"/>
+          <w:lang w:val="pt-PT"/>
+        </w:rPr>
+      </w:pPr>
+    </w:p>
+    <w:p>
+      <w:pPr>
+        <w:pStyle w:val="Corpodetexto"/>
+        <w:spacing w:line="360" w:lineRule="auto"/>
+        <w:rPr>
+          <w:color w:val="000000"/>
+          <w:sz w:val="24"/>
+          <w:lang w:val="pt-PT"/>
+        </w:rPr>
+      </w:pPr>
+      <w:r>
+        <w:rPr>
+          <w:color w:val="000000"/>
+          <w:sz w:val="24"/>
+          <w:lang w:val="pt-PT"/>
+        </w:rPr>
+        <w:lastRenderedPageBreak/>
+        <w:t xml:space="preserve">Para mais informações relativamente ao projeto de </w:t>
+      </w:r>
+      <w:r>
+        <w:rPr>
+          <w:color w:val="000000"/>
+          <w:sz w:val="24"/>
+          <w:lang w:val="pt-PT"/>
+        </w:rPr>
+        <w:t>Acesso Móvel a Sistemas de Informação e Projeto em Sistemas de Informação</w:t>
+      </w:r>
+      <w:r>
+        <w:rPr>
+          <w:color w:val="000000"/>
+          <w:sz w:val="24"/>
+          <w:lang w:val="pt-PT"/>
+        </w:rPr>
+        <w:t>, são relatados no respetivo relatório, assuntos com</w:t>
+      </w:r>
+      <w:r>
+        <w:rPr>
+          <w:color w:val="000000"/>
+          <w:sz w:val="24"/>
+          <w:lang w:val="pt-PT"/>
+        </w:rPr>
+        <w:t xml:space="preserve">o </w:t>
+      </w:r>
+      <w:r>
+        <w:rPr>
+          <w:color w:val="000000"/>
+          <w:sz w:val="24"/>
+          <w:lang w:val="pt-PT"/>
+        </w:rPr>
+        <w:t>especificação de requisitos</w:t>
+      </w:r>
+      <w:r>
+        <w:rPr>
+          <w:color w:val="000000"/>
+          <w:sz w:val="24"/>
+          <w:lang w:val="pt-PT"/>
+        </w:rPr>
+        <w:t>, tecnologias utilizadas, interface da aplicação e dificuldades esperadas com as respetivas soluções.</w:t>
+      </w:r>
+    </w:p>
+    <w:p>
+      <w:pPr>
+        <w:pStyle w:val="Corpodetexto"/>
+        <w:jc w:val="center"/>
+        <w:rPr>
+          <w:lang w:val="pt-PT"/>
+        </w:rPr>
+      </w:pPr>
+    </w:p>
+    <w:p>
+      <w:pPr>
+        <w:pStyle w:val="Corpodetexto"/>
+        <w:keepNext/>
+        <w:jc w:val="center"/>
+      </w:pPr>
+      <w:r>
+        <w:rPr>
+          <w:lang w:val="pt-PT"/>
+        </w:rPr>
+        <w:drawing>
+          <wp:inline distT="0" distB="0" distL="0" distR="0" wp14:anchorId="55ADA5E6" wp14:editId="36E2B179">
+            <wp:extent cx="4237200" cy="5480373"/>
+            <wp:effectExtent l="19050" t="19050" r="11430" b="25400"/>
+            <wp:docPr id="14" name="Imagem 14"/>
+            <wp:cNvGraphicFramePr>
+              <a:graphicFrameLocks xmlns:a="http://schemas.openxmlformats.org/drawingml/2006/main" noChangeAspect="1"/>
+            </wp:cNvGraphicFramePr>
+            <a:graphic xmlns:a="http://schemas.openxmlformats.org/drawingml/2006/main">
+              <a:graphicData uri="http://schemas.openxmlformats.org/drawingml/2006/picture">
+                <pic:pic xmlns:pic="http://schemas.openxmlformats.org/drawingml/2006/picture">
+                  <pic:nvPicPr>
+                    <pic:cNvPr id="1" name=""/>
+                    <pic:cNvPicPr/>
+                  </pic:nvPicPr>
+                  <pic:blipFill>
+                    <a:blip r:embed="rId38"/>
+                    <a:stretch>
+                      <a:fillRect/>
+                    </a:stretch>
+                  </pic:blipFill>
+                  <pic:spPr>
+                    <a:xfrm>
+                      <a:off x="0" y="0"/>
+                      <a:ext cx="4237200" cy="5480373"/>
+                    </a:xfrm>
+                    <a:prstGeom prst="rect">
+                      <a:avLst/>
+                    </a:prstGeom>
+                    <a:ln w="19050">
+                      <a:solidFill>
+                        <a:srgbClr val="92D050"/>
+                      </a:solidFill>
+                    </a:ln>
+                  </pic:spPr>
+                </pic:pic>
+              </a:graphicData>
+            </a:graphic>
+          </wp:inline>
+        </w:drawing>
+      </w:r>
+    </w:p>
+    <w:p>
+      <w:pPr>
+        <w:pStyle w:val="Legenda"/>
+        <w:rPr>
+          <w:lang w:val="pt-PT"/>
+        </w:rPr>
+      </w:pPr>
+      <w:bookmarkStart w:id="45" w:name="_Toc94006409"/>
+      <w:r>
+        <w:t xml:space="preserve">Anexo </w:t>
+      </w:r>
+      <w:r>
+        <w:fldChar w:fldCharType="begin"/>
+      </w:r>
+      <w:r>
+        <w:instrText xml:space="preserve"> SEQ Anexo \* ARABIC </w:instrText>
+      </w:r>
+      <w:r>
+        <w:fldChar w:fldCharType="separate"/>
+      </w:r>
+      <w:r>
+        <w:rPr>
+          <w:noProof/>
+        </w:rPr>
+        <w:t>3</w:t>
+      </w:r>
+      <w:r>
+        <w:fldChar w:fldCharType="end"/>
+      </w:r>
+      <w:r>
+        <w:t xml:space="preserve"> - Relatório de AMSI</w:t>
+      </w:r>
+      <w:bookmarkEnd w:id="45"/>
+    </w:p>
     <w:sectPr>
-      <w:footerReference w:type="first" r:id="rId28"/>
+      <w:footerReference w:type="first" r:id="rId39"/>
       <w:pgSz w:w="11907" w:h="16839"/>
       <w:pgMar w:top="1440" w:right="1800" w:bottom="1440" w:left="1800" w:header="720" w:footer="965" w:gutter="0"/>
       <w:pgNumType w:start="1"/>
@@ -18641,7 +19762,29 @@
           <w:szCs w:val="20"/>
           <w:lang w:val="pt-PT"/>
         </w:rPr>
-        <w:t>(continuação da notas de rodapé)</w:t>
+        <w:t xml:space="preserve">(continuação </w:t>
+      </w:r>
+      <w:proofErr w:type="gramStart"/>
+      <w:r>
+        <w:rPr>
+          <w:i/>
+          <w:iCs/>
+          <w:sz w:val="18"/>
+          <w:szCs w:val="20"/>
+          <w:lang w:val="pt-PT"/>
+        </w:rPr>
+        <w:t>da notas</w:t>
+      </w:r>
+      <w:proofErr w:type="gramEnd"/>
+      <w:r>
+        <w:rPr>
+          <w:i/>
+          <w:iCs/>
+          <w:sz w:val="18"/>
+          <w:szCs w:val="20"/>
+          <w:lang w:val="pt-PT"/>
+        </w:rPr>
+        <w:t xml:space="preserve"> de rodapé)</w:t>
       </w:r>
     </w:p>
   </w:footnote>
@@ -18937,7 +20080,7 @@
         </mc:Choice>
         <mc:Fallback>
           <w:pict>
-            <v:rect w14:anchorId="7976E40F" id="Rectangle 2" o:spid="_x0000_s1028" style="position:absolute;margin-left:145.2pt;margin-top:30pt;width:8.4pt;height:78pt;z-index:251658240;visibility:visible;mso-wrap-style:square;mso-width-percent:0;mso-height-percent:0;mso-wrap-distance-left:9pt;mso-wrap-distance-top:0;mso-wrap-distance-right:9pt;mso-wrap-distance-bottom:0;mso-position-horizontal:absolute;mso-position-horizontal-relative:page;mso-position-vertical:absolute;mso-position-vertical-relative:page;mso-width-percent:0;mso-height-percent:0;mso-width-relative:page;mso-height-relative:page;v-text-anchor:top" o:gfxdata="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" o:allowincell="f" filled="f" stroked="f" strokecolor="white" strokeweight="6pt">
+            <v:rect w14:anchorId="7976E40F" id="Rectangle 2" o:spid="_x0000_s1027" style="position:absolute;margin-left:145.2pt;margin-top:30pt;width:8.4pt;height:78pt;z-index:251658240;visibility:visible;mso-wrap-style:square;mso-width-percent:0;mso-height-percent:0;mso-wrap-distance-left:9pt;mso-wrap-distance-top:0;mso-wrap-distance-right:9pt;mso-wrap-distance-bottom:0;mso-position-horizontal:absolute;mso-position-horizontal-relative:page;mso-position-vertical:absolute;mso-position-vertical-relative:page;mso-width-percent:0;mso-height-percent:0;mso-width-relative:page;mso-height-relative:page;v-text-anchor:top" o:gfxdata="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" o:allowincell="f" filled="f" stroked="f" strokecolor="white" strokeweight="6pt">
               <v:textbox inset="0,0,0,0">
                 <w:txbxContent>
                   <w:p>
@@ -19951,6 +21094,119 @@
     </w:lvl>
   </w:abstractNum>
   <w:abstractNum w:abstractNumId="10" w15:restartNumberingAfterBreak="0">
+    <w:nsid w:val="4B361DFE"/>
+    <w:multiLevelType w:val="hybridMultilevel"/>
+    <w:tmpl w:val="86F2831A"/>
+    <w:lvl w:ilvl="0" w:tplc="08160001">
+      <w:start w:val="1"/>
+      <w:numFmt w:val="bullet"/>
+      <w:lvlText w:val=""/>
+      <w:lvlJc w:val="left"/>
+      <w:pPr>
+        <w:ind w:left="1080" w:hanging="360"/>
+      </w:pPr>
+      <w:rPr>
+        <w:rFonts w:ascii="Symbol" w:hAnsi="Symbol" w:hint="default"/>
+      </w:rPr>
+    </w:lvl>
+    <w:lvl w:ilvl="1" w:tplc="08160003" w:tentative="1">
+      <w:start w:val="1"/>
+      <w:numFmt w:val="bullet"/>
+      <w:lvlText w:val="o"/>
+      <w:lvlJc w:val="left"/>
+      <w:pPr>
+        <w:ind w:left="1800" w:hanging="360"/>
+      </w:pPr>
+      <w:rPr>
+        <w:rFonts w:ascii="Courier New" w:hAnsi="Courier New" w:cs="Courier New" w:hint="default"/>
+      </w:rPr>
+    </w:lvl>
+    <w:lvl w:ilvl="2" w:tplc="08160005" w:tentative="1">
+      <w:start w:val="1"/>
+      <w:numFmt w:val="bullet"/>
+      <w:lvlText w:val=""/>
+      <w:lvlJc w:val="left"/>
+      <w:pPr>
+        <w:ind w:left="2520" w:hanging="360"/>
+      </w:pPr>
+      <w:rPr>
+        <w:rFonts w:ascii="Wingdings" w:hAnsi="Wingdings" w:hint="default"/>
+      </w:rPr>
+    </w:lvl>
+    <w:lvl w:ilvl="3" w:tplc="08160001" w:tentative="1">
+      <w:start w:val="1"/>
+      <w:numFmt w:val="bullet"/>
+      <w:lvlText w:val=""/>
+      <w:lvlJc w:val="left"/>
+      <w:pPr>
+        <w:ind w:left="3240" w:hanging="360"/>
+      </w:pPr>
+      <w:rPr>
+        <w:rFonts w:ascii="Symbol" w:hAnsi="Symbol" w:hint="default"/>
+      </w:rPr>
+    </w:lvl>
+    <w:lvl w:ilvl="4" w:tplc="08160003" w:tentative="1">
+      <w:start w:val="1"/>
+      <w:numFmt w:val="bullet"/>
+      <w:lvlText w:val="o"/>
+      <w:lvlJc w:val="left"/>
+      <w:pPr>
+        <w:ind w:left="3960" w:hanging="360"/>
+      </w:pPr>
+      <w:rPr>
+        <w:rFonts w:ascii="Courier New" w:hAnsi="Courier New" w:cs="Courier New" w:hint="default"/>
+      </w:rPr>
+    </w:lvl>
+    <w:lvl w:ilvl="5" w:tplc="08160005" w:tentative="1">
+      <w:start w:val="1"/>
+      <w:numFmt w:val="bullet"/>
+      <w:lvlText w:val=""/>
+      <w:lvlJc w:val="left"/>
+      <w:pPr>
+        <w:ind w:left="4680" w:hanging="360"/>
+      </w:pPr>
+      <w:rPr>
+        <w:rFonts w:ascii="Wingdings" w:hAnsi="Wingdings" w:hint="default"/>
+      </w:rPr>
+    </w:lvl>
+    <w:lvl w:ilvl="6" w:tplc="08160001" w:tentative="1">
+      <w:start w:val="1"/>
+      <w:numFmt w:val="bullet"/>
+      <w:lvlText w:val=""/>
+      <w:lvlJc w:val="left"/>
+      <w:pPr>
+        <w:ind w:left="5400" w:hanging="360"/>
+      </w:pPr>
+      <w:rPr>
+        <w:rFonts w:ascii="Symbol" w:hAnsi="Symbol" w:hint="default"/>
+      </w:rPr>
+    </w:lvl>
+    <w:lvl w:ilvl="7" w:tplc="08160003" w:tentative="1">
+      <w:start w:val="1"/>
+      <w:numFmt w:val="bullet"/>
+      <w:lvlText w:val="o"/>
+      <w:lvlJc w:val="left"/>
+      <w:pPr>
+        <w:ind w:left="6120" w:hanging="360"/>
+      </w:pPr>
+      <w:rPr>
+        <w:rFonts w:ascii="Courier New" w:hAnsi="Courier New" w:cs="Courier New" w:hint="default"/>
+      </w:rPr>
+    </w:lvl>
+    <w:lvl w:ilvl="8" w:tplc="08160005" w:tentative="1">
+      <w:start w:val="1"/>
+      <w:numFmt w:val="bullet"/>
+      <w:lvlText w:val=""/>
+      <w:lvlJc w:val="left"/>
+      <w:pPr>
+        <w:ind w:left="6840" w:hanging="360"/>
+      </w:pPr>
+      <w:rPr>
+        <w:rFonts w:ascii="Wingdings" w:hAnsi="Wingdings" w:hint="default"/>
+      </w:rPr>
+    </w:lvl>
+  </w:abstractNum>
+  <w:abstractNum w:abstractNumId="11" w15:restartNumberingAfterBreak="0">
     <w:nsid w:val="4F4D0C85"/>
     <w:multiLevelType w:val="multilevel"/>
     <w:tmpl w:val="04022A7C"/>
@@ -20093,7 +21349,7 @@
       </w:rPr>
     </w:lvl>
   </w:abstractNum>
-  <w:abstractNum w:abstractNumId="11" w15:restartNumberingAfterBreak="0">
+  <w:abstractNum w:abstractNumId="12" w15:restartNumberingAfterBreak="0">
     <w:nsid w:val="51684278"/>
     <w:multiLevelType w:val="hybridMultilevel"/>
     <w:tmpl w:val="5AAE5844"/>
@@ -20206,7 +21462,7 @@
       </w:rPr>
     </w:lvl>
   </w:abstractNum>
-  <w:abstractNum w:abstractNumId="12" w15:restartNumberingAfterBreak="0">
+  <w:abstractNum w:abstractNumId="13" w15:restartNumberingAfterBreak="0">
     <w:nsid w:val="53221726"/>
     <w:multiLevelType w:val="hybridMultilevel"/>
     <w:tmpl w:val="9AC279BC"/>
@@ -20319,7 +21575,7 @@
       </w:rPr>
     </w:lvl>
   </w:abstractNum>
-  <w:abstractNum w:abstractNumId="13" w15:restartNumberingAfterBreak="0">
+  <w:abstractNum w:abstractNumId="14" w15:restartNumberingAfterBreak="0">
     <w:nsid w:val="536D31CE"/>
     <w:multiLevelType w:val="hybridMultilevel"/>
     <w:tmpl w:val="EC1EFEFC"/>
@@ -20432,7 +21688,7 @@
       </w:rPr>
     </w:lvl>
   </w:abstractNum>
-  <w:abstractNum w:abstractNumId="14" w15:restartNumberingAfterBreak="0">
+  <w:abstractNum w:abstractNumId="15" w15:restartNumberingAfterBreak="0">
     <w:nsid w:val="56B2409B"/>
     <w:multiLevelType w:val="hybridMultilevel"/>
     <w:tmpl w:val="0220F6EE"/>
@@ -20521,7 +21777,7 @@
       </w:pPr>
     </w:lvl>
   </w:abstractNum>
-  <w:abstractNum w:abstractNumId="15" w15:restartNumberingAfterBreak="0">
+  <w:abstractNum w:abstractNumId="16" w15:restartNumberingAfterBreak="0">
     <w:nsid w:val="5D821159"/>
     <w:multiLevelType w:val="hybridMultilevel"/>
     <w:tmpl w:val="010EE214"/>
@@ -20610,7 +21866,7 @@
       </w:pPr>
     </w:lvl>
   </w:abstractNum>
-  <w:abstractNum w:abstractNumId="16" w15:restartNumberingAfterBreak="0">
+  <w:abstractNum w:abstractNumId="17" w15:restartNumberingAfterBreak="0">
     <w:nsid w:val="62C732DF"/>
     <w:multiLevelType w:val="hybridMultilevel"/>
     <w:tmpl w:val="BF689A5C"/>
@@ -20699,7 +21955,7 @@
       </w:pPr>
     </w:lvl>
   </w:abstractNum>
-  <w:abstractNum w:abstractNumId="17" w15:restartNumberingAfterBreak="0">
+  <w:abstractNum w:abstractNumId="18" w15:restartNumberingAfterBreak="0">
     <w:nsid w:val="658A28C3"/>
     <w:multiLevelType w:val="hybridMultilevel"/>
     <w:tmpl w:val="499449EA"/>
@@ -20788,7 +22044,7 @@
       </w:pPr>
     </w:lvl>
   </w:abstractNum>
-  <w:abstractNum w:abstractNumId="18" w15:restartNumberingAfterBreak="0">
+  <w:abstractNum w:abstractNumId="19" w15:restartNumberingAfterBreak="0">
     <w:nsid w:val="720E47B6"/>
     <w:multiLevelType w:val="hybridMultilevel"/>
     <w:tmpl w:val="7F043AA2"/>
@@ -20877,7 +22133,7 @@
       </w:pPr>
     </w:lvl>
   </w:abstractNum>
-  <w:abstractNum w:abstractNumId="19" w15:restartNumberingAfterBreak="0">
+  <w:abstractNum w:abstractNumId="20" w15:restartNumberingAfterBreak="0">
     <w:nsid w:val="7A1B1EAD"/>
     <w:multiLevelType w:val="multilevel"/>
     <w:tmpl w:val="20769E86"/>
@@ -21026,7 +22282,7 @@
       </w:rPr>
     </w:lvl>
   </w:abstractNum>
-  <w:abstractNum w:abstractNumId="20" w15:restartNumberingAfterBreak="0">
+  <w:abstractNum w:abstractNumId="21" w15:restartNumberingAfterBreak="0">
     <w:nsid w:val="7B222A6F"/>
     <w:multiLevelType w:val="hybridMultilevel"/>
     <w:tmpl w:val="32B80D10"/>
@@ -21240,46 +22496,49 @@
     <w:abstractNumId w:val="6"/>
   </w:num>
   <w:num w:numId="11">
-    <w:abstractNumId w:val="14"/>
+    <w:abstractNumId w:val="15"/>
   </w:num>
   <w:num w:numId="12">
     <w:abstractNumId w:val="7"/>
   </w:num>
   <w:num w:numId="13">
-    <w:abstractNumId w:val="17"/>
+    <w:abstractNumId w:val="18"/>
   </w:num>
   <w:num w:numId="14">
-    <w:abstractNumId w:val="13"/>
+    <w:abstractNumId w:val="14"/>
   </w:num>
   <w:num w:numId="15">
-    <w:abstractNumId w:val="15"/>
+    <w:abstractNumId w:val="16"/>
   </w:num>
   <w:num w:numId="16">
-    <w:abstractNumId w:val="18"/>
+    <w:abstractNumId w:val="19"/>
   </w:num>
   <w:num w:numId="17">
     <w:abstractNumId w:val="3"/>
   </w:num>
   <w:num w:numId="18">
-    <w:abstractNumId w:val="12"/>
+    <w:abstractNumId w:val="13"/>
   </w:num>
   <w:num w:numId="19">
-    <w:abstractNumId w:val="16"/>
+    <w:abstractNumId w:val="17"/>
   </w:num>
   <w:num w:numId="20">
-    <w:abstractNumId w:val="19"/>
+    <w:abstractNumId w:val="20"/>
   </w:num>
   <w:num w:numId="21">
-    <w:abstractNumId w:val="10"/>
+    <w:abstractNumId w:val="11"/>
   </w:num>
   <w:num w:numId="22">
-    <w:abstractNumId w:val="20"/>
+    <w:abstractNumId w:val="21"/>
   </w:num>
   <w:num w:numId="23">
-    <w:abstractNumId w:val="11"/>
+    <w:abstractNumId w:val="12"/>
   </w:num>
   <w:num w:numId="24">
     <w:abstractNumId w:val="4"/>
+  </w:num>
+  <w:num w:numId="25">
+    <w:abstractNumId w:val="10"/>
   </w:num>
 </w:numbering>
 </file>
@@ -22909,6 +24168,29 @@
       </w:tcPr>
     </w:tblStylePr>
   </w:style>
+  <w:style w:type="character" w:styleId="MenoNoResolvida">
+    <w:name w:val="Unresolved Mention"/>
+    <w:basedOn w:val="Tipodeletrapredefinidodopargrafo"/>
+    <w:uiPriority w:val="99"/>
+    <w:semiHidden/>
+    <w:unhideWhenUsed/>
+    <w:rsid w:val="001C3858"/>
+    <w:rPr>
+      <w:color w:val="605E5C"/>
+      <w:shd w:val="clear" w:color="auto" w:fill="E1DFDD"/>
+    </w:rPr>
+  </w:style>
+  <w:style w:type="character" w:styleId="Hiperligaovisitada">
+    <w:name w:val="FollowedHyperlink"/>
+    <w:basedOn w:val="Tipodeletrapredefinidodopargrafo"/>
+    <w:semiHidden/>
+    <w:unhideWhenUsed/>
+    <w:rsid w:val="001C3858"/>
+    <w:rPr>
+      <w:color w:val="800080" w:themeColor="followedHyperlink"/>
+      <w:u w:val="single"/>
+    </w:rPr>
+  </w:style>
 </w:styles>
 </file>
 

--- a/doc/Relatório_FinalPSI_Grupo_ADG.docx
+++ b/doc/Relatório_FinalPSI_Grupo_ADG.docx
@@ -6919,6 +6919,9 @@
         <w:keepNext/>
       </w:pPr>
       <w:r>
+        <w:rPr>
+          <w:noProof/>
+        </w:rPr>
         <w:drawing>
           <wp:inline distT="0" distB="0" distL="0" distR="0" wp14:anchorId="3FA723FB" wp14:editId="616FEABB">
             <wp:extent cx="5796501" cy="1330234"/>
@@ -17632,33 +17635,6 @@
     </w:p>
     <w:p>
       <w:pPr>
-        <w:widowControl w:val="0"/>
-        <w:tabs>
-          <w:tab w:val="left" w:pos="560"/>
-          <w:tab w:val="left" w:pos="1120"/>
-          <w:tab w:val="left" w:pos="1680"/>
-          <w:tab w:val="left" w:pos="2240"/>
-          <w:tab w:val="left" w:pos="2800"/>
-          <w:tab w:val="left" w:pos="3360"/>
-          <w:tab w:val="left" w:pos="3920"/>
-          <w:tab w:val="left" w:pos="4480"/>
-          <w:tab w:val="left" w:pos="5040"/>
-          <w:tab w:val="left" w:pos="5600"/>
-          <w:tab w:val="left" w:pos="6160"/>
-          <w:tab w:val="left" w:pos="6720"/>
-        </w:tabs>
-        <w:autoSpaceDE w:val="0"/>
-        <w:spacing w:after="0" w:line="240" w:lineRule="auto"/>
-        <w:rPr>
-          <w:rFonts w:cstheme="minorHAnsi"/>
-          <w:color w:val="000000"/>
-          <w:sz w:val="20"/>
-          <w:szCs w:val="20"/>
-        </w:rPr>
-      </w:pPr>
-    </w:p>
-    <w:p>
-      <w:pPr>
         <w:pStyle w:val="Ttulo1"/>
         <w:jc w:val="left"/>
       </w:pPr>
@@ -17673,23 +17649,84 @@
           <w:lang w:val="pt-PT"/>
         </w:rPr>
       </w:pPr>
-      <w:r>
+    </w:p>
+    <w:p>
+      <w:pPr>
+        <w:pStyle w:val="Subttulo"/>
+      </w:pPr>
+      <w:r>
+        <w:lastRenderedPageBreak/>
+        <w:t>Temática e Objetivos Principais</w:t>
+      </w:r>
+    </w:p>
+    <w:p>
+      <w:pPr>
+        <w:ind w:firstLine="360"/>
         <w:rPr>
           <w:color w:val="000000"/>
           <w:sz w:val="24"/>
-          <w:highlight w:val="yellow"/>
-          <w:lang w:val="pt-PT"/>
-        </w:rPr>
-        <w:t>Este capítulo deve conter:</w:t>
-      </w:r>
+          <w:lang w:val="pt-PT"/>
+        </w:rPr>
+      </w:pPr>
       <w:r>
         <w:rPr>
           <w:color w:val="000000"/>
           <w:sz w:val="24"/>
-          <w:highlight w:val="yellow"/>
-          <w:lang w:val="pt-PT"/>
-        </w:rPr>
-        <w:t xml:space="preserve"> </w:t>
+          <w:lang w:val="pt-PT"/>
+        </w:rPr>
+        <w:t xml:space="preserve">O </w:t>
+      </w:r>
+      <w:proofErr w:type="spellStart"/>
+      <w:r>
+        <w:rPr>
+          <w:color w:val="000000"/>
+          <w:sz w:val="24"/>
+          <w:lang w:val="pt-PT"/>
+        </w:rPr>
+        <w:t>CarBuddy</w:t>
+      </w:r>
+      <w:proofErr w:type="spellEnd"/>
+      <w:r>
+        <w:rPr>
+          <w:color w:val="000000"/>
+          <w:sz w:val="24"/>
+          <w:lang w:val="pt-PT"/>
+        </w:rPr>
+        <w:t xml:space="preserve"> tem como foco a gestão e reparações de qualquer tipo de veículos a nível internacional. Para que tal aconteça, iremos desenvolver uma plataforma segura onde os clientes poderão agendar os serviços nas empresas registadas e poderão gerir todos os seus veículos próprios. Para que isto tenha efeito, pretende-se desenvolver uma aplicação para facilitar a gestão de todo o tipo de veículos e serviços. </w:t>
+      </w:r>
+    </w:p>
+    <w:p>
+      <w:pPr>
+        <w:rPr>
+          <w:color w:val="000000"/>
+          <w:sz w:val="24"/>
+          <w:lang w:val="pt-PT"/>
+        </w:rPr>
+      </w:pPr>
+      <w:r>
+        <w:rPr>
+          <w:color w:val="000000"/>
+          <w:sz w:val="24"/>
+          <w:lang w:val="pt-PT"/>
+        </w:rPr>
+        <w:t>Na aplicação o cliente pode agendar um serviço numa empresa registada na plataforma, indicando a sua data e a sua hora. O cliente na aplicação pode adicionar todos os seus veículos, podendo adicionar de qualquer tipo, tais como motas e carros por exemplo, e de qualquer país. Para além disso, pode agendar uma reparação com uma empresa que esteja registada na nossa plataforma. O cliente pode ainda gerir todos os seus veículos, ver os seus dados e o seu histórico de reparações.</w:t>
+      </w:r>
+    </w:p>
+    <w:p>
+      <w:pPr>
+        <w:rPr>
+          <w:color w:val="000000"/>
+          <w:sz w:val="24"/>
+          <w:lang w:val="pt-PT"/>
+        </w:rPr>
+      </w:pPr>
+      <w:r>
+        <w:rPr>
+          <w:color w:val="000000"/>
+          <w:sz w:val="24"/>
+          <w:lang w:val="pt-PT"/>
+        </w:rPr>
+        <w:t>É pretendido uma aplicação na qual os clientes, irão fazer o registo dos seguintes dados de utilizador:</w:t>
       </w:r>
     </w:p>
     <w:p>
@@ -17697,13 +17734,13 @@
         <w:pStyle w:val="PargrafodaLista"/>
         <w:numPr>
           <w:ilvl w:val="0"/>
-          <w:numId w:val="14"/>
+          <w:numId w:val="26"/>
         </w:numPr>
+        <w:spacing w:before="0"/>
         <w:jc w:val="both"/>
         <w:rPr>
           <w:color w:val="000000"/>
           <w:sz w:val="24"/>
-          <w:highlight w:val="yellow"/>
           <w:lang w:val="pt-PT"/>
         </w:rPr>
       </w:pPr>
@@ -17711,10 +17748,9 @@
         <w:rPr>
           <w:color w:val="000000"/>
           <w:sz w:val="24"/>
-          <w:highlight w:val="yellow"/>
-          <w:lang w:val="pt-PT"/>
-        </w:rPr>
-        <w:t>Temática do Projeto</w:t>
+          <w:lang w:val="pt-PT"/>
+        </w:rPr>
+        <w:t>Nome</w:t>
       </w:r>
     </w:p>
     <w:p>
@@ -17722,13 +17758,13 @@
         <w:pStyle w:val="PargrafodaLista"/>
         <w:numPr>
           <w:ilvl w:val="0"/>
-          <w:numId w:val="14"/>
+          <w:numId w:val="26"/>
         </w:numPr>
+        <w:spacing w:before="0"/>
         <w:jc w:val="both"/>
         <w:rPr>
           <w:color w:val="000000"/>
           <w:sz w:val="24"/>
-          <w:highlight w:val="yellow"/>
           <w:lang w:val="pt-PT"/>
         </w:rPr>
       </w:pPr>
@@ -17736,10 +17772,141 @@
         <w:rPr>
           <w:color w:val="000000"/>
           <w:sz w:val="24"/>
-          <w:highlight w:val="yellow"/>
-          <w:lang w:val="pt-PT"/>
-        </w:rPr>
-        <w:t>Objetivos principais</w:t>
+          <w:lang w:val="pt-PT"/>
+        </w:rPr>
+        <w:t>Data de Nascimento</w:t>
+      </w:r>
+    </w:p>
+    <w:p>
+      <w:pPr>
+        <w:pStyle w:val="PargrafodaLista"/>
+        <w:numPr>
+          <w:ilvl w:val="0"/>
+          <w:numId w:val="26"/>
+        </w:numPr>
+        <w:spacing w:before="0"/>
+        <w:jc w:val="both"/>
+        <w:rPr>
+          <w:color w:val="000000"/>
+          <w:sz w:val="24"/>
+          <w:lang w:val="pt-PT"/>
+        </w:rPr>
+      </w:pPr>
+      <w:r>
+        <w:rPr>
+          <w:color w:val="000000"/>
+          <w:sz w:val="24"/>
+          <w:lang w:val="pt-PT"/>
+        </w:rPr>
+        <w:t>NIF (que deve ser único)</w:t>
+      </w:r>
+    </w:p>
+    <w:p>
+      <w:pPr>
+        <w:pStyle w:val="PargrafodaLista"/>
+        <w:numPr>
+          <w:ilvl w:val="0"/>
+          <w:numId w:val="26"/>
+        </w:numPr>
+        <w:spacing w:before="0"/>
+        <w:jc w:val="both"/>
+        <w:rPr>
+          <w:color w:val="000000"/>
+          <w:sz w:val="24"/>
+          <w:lang w:val="pt-PT"/>
+        </w:rPr>
+      </w:pPr>
+      <w:r>
+        <w:rPr>
+          <w:color w:val="000000"/>
+          <w:sz w:val="24"/>
+          <w:lang w:val="pt-PT"/>
+        </w:rPr>
+        <w:t>Password</w:t>
+      </w:r>
+    </w:p>
+    <w:p>
+      <w:pPr>
+        <w:pStyle w:val="PargrafodaLista"/>
+        <w:numPr>
+          <w:ilvl w:val="0"/>
+          <w:numId w:val="26"/>
+        </w:numPr>
+        <w:spacing w:before="0"/>
+        <w:jc w:val="both"/>
+        <w:rPr>
+          <w:color w:val="000000"/>
+          <w:sz w:val="24"/>
+          <w:lang w:val="pt-PT"/>
+        </w:rPr>
+      </w:pPr>
+      <w:r>
+        <w:rPr>
+          <w:color w:val="000000"/>
+          <w:sz w:val="24"/>
+          <w:lang w:val="pt-PT"/>
+        </w:rPr>
+        <w:t>E-mail</w:t>
+      </w:r>
+    </w:p>
+    <w:p>
+      <w:pPr>
+        <w:pStyle w:val="PargrafodaLista"/>
+        <w:numPr>
+          <w:ilvl w:val="0"/>
+          <w:numId w:val="26"/>
+        </w:numPr>
+        <w:spacing w:before="0"/>
+        <w:jc w:val="both"/>
+        <w:rPr>
+          <w:color w:val="000000"/>
+          <w:sz w:val="24"/>
+          <w:lang w:val="pt-PT"/>
+        </w:rPr>
+      </w:pPr>
+      <w:r>
+        <w:rPr>
+          <w:color w:val="000000"/>
+          <w:sz w:val="24"/>
+          <w:lang w:val="pt-PT"/>
+        </w:rPr>
+        <w:t>Telemóvel.</w:t>
+      </w:r>
+    </w:p>
+    <w:p>
+      <w:pPr>
+        <w:ind w:firstLine="360"/>
+        <w:rPr>
+          <w:color w:val="000000"/>
+          <w:sz w:val="24"/>
+          <w:lang w:val="pt-PT"/>
+        </w:rPr>
+      </w:pPr>
+      <w:r>
+        <w:rPr>
+          <w:color w:val="000000"/>
+          <w:sz w:val="24"/>
+          <w:lang w:val="pt-PT"/>
+        </w:rPr>
+        <w:t>Estas informações irão ser armazenadas na sua totalidade na base de dados da aplicação gerida pela empresa, de modo a facilitar o pedido de serviços mais do que uma vez.</w:t>
+      </w:r>
+    </w:p>
+    <w:p>
+      <w:pPr>
+        <w:ind w:firstLine="360"/>
+        <w:rPr>
+          <w:color w:val="000000"/>
+          <w:sz w:val="24"/>
+          <w:lang w:val="pt-PT"/>
+        </w:rPr>
+      </w:pPr>
+      <w:r>
+        <w:rPr>
+          <w:color w:val="000000"/>
+          <w:sz w:val="24"/>
+          <w:lang w:val="pt-PT"/>
+        </w:rPr>
+        <w:t>É de salientar que existem vários tipos de utilizador, sendo eles o administrador, o cliente e o colaborador, sendo que na aplicação móvel todos os utilizadores são considerados clientes.</w:t>
       </w:r>
     </w:p>
     <w:p>
@@ -17870,32 +18037,938 @@
     </w:p>
     <w:p>
       <w:pPr>
+        <w:ind w:firstLine="360"/>
+        <w:rPr>
+          <w:color w:val="000000"/>
+          <w:sz w:val="24"/>
+          <w:lang w:val="pt-PT"/>
+        </w:rPr>
+      </w:pPr>
+    </w:p>
+    <w:p>
+      <w:pPr>
+        <w:ind w:firstLine="360"/>
+        <w:rPr>
+          <w:lang w:val="pt-PT"/>
+        </w:rPr>
+      </w:pPr>
+      <w:r>
+        <w:rPr>
+          <w:lang w:val="pt-PT"/>
+        </w:rPr>
+        <w:t>No decorrer do desenvolvimento d</w:t>
+      </w:r>
+      <w:r>
+        <w:rPr>
+          <w:lang w:val="pt-PT"/>
+        </w:rPr>
+        <w:t>o</w:t>
+      </w:r>
+      <w:r>
+        <w:rPr>
+          <w:lang w:val="pt-PT"/>
+        </w:rPr>
+        <w:t xml:space="preserve"> </w:t>
+      </w:r>
+      <w:r>
+        <w:rPr>
+          <w:lang w:val="pt-PT"/>
+        </w:rPr>
+        <w:t>projeto</w:t>
+      </w:r>
+      <w:r>
+        <w:rPr>
+          <w:lang w:val="pt-PT"/>
+        </w:rPr>
+        <w:t>, devem ser especificados o tipo de requisitos e justificar a conformidade com os requisitos obrigatórios estabelecidos na proposta de projeto fornecida pelo docente da cadeira.</w:t>
+      </w:r>
+    </w:p>
+    <w:p>
+      <w:pPr>
+        <w:ind w:firstLine="360"/>
+        <w:rPr>
+          <w:lang w:val="pt-PT"/>
+        </w:rPr>
+      </w:pPr>
+      <w:r>
+        <w:rPr>
+          <w:lang w:val="pt-PT"/>
+        </w:rPr>
+        <w:t>Ao analisarmos os objetivos propostos pela proposta de projeto e pelos objetivos práticos que o desenvolvimento da aplicação requer, deparámo-nos com os seguintes requisitos:</w:t>
+      </w:r>
+    </w:p>
+    <w:p>
+      <w:pPr>
+        <w:pStyle w:val="PargrafodaLista"/>
+        <w:numPr>
+          <w:ilvl w:val="0"/>
+          <w:numId w:val="27"/>
+        </w:numPr>
+        <w:spacing w:before="0"/>
         <w:jc w:val="both"/>
         <w:rPr>
+          <w:lang w:val="pt-PT"/>
+        </w:rPr>
+      </w:pPr>
+      <w:r>
+        <w:rPr>
+          <w:lang w:val="pt-PT"/>
+        </w:rPr>
+        <w:t>Autenticar-se no servidor fornecendo as credenciais;</w:t>
+      </w:r>
+    </w:p>
+    <w:p>
+      <w:pPr>
+        <w:pStyle w:val="PargrafodaLista"/>
+        <w:numPr>
+          <w:ilvl w:val="0"/>
+          <w:numId w:val="27"/>
+        </w:numPr>
+        <w:spacing w:before="0"/>
+        <w:jc w:val="both"/>
+        <w:rPr>
+          <w:lang w:val="pt-PT"/>
+        </w:rPr>
+      </w:pPr>
+      <w:r>
+        <w:rPr>
+          <w:lang w:val="pt-PT"/>
+        </w:rPr>
+        <w:t>Receber ligações de cliente;</w:t>
+      </w:r>
+    </w:p>
+    <w:p>
+      <w:pPr>
+        <w:pStyle w:val="PargrafodaLista"/>
+        <w:numPr>
+          <w:ilvl w:val="0"/>
+          <w:numId w:val="27"/>
+        </w:numPr>
+        <w:spacing w:before="0"/>
+        <w:jc w:val="both"/>
+        <w:rPr>
+          <w:lang w:val="pt-PT"/>
+        </w:rPr>
+      </w:pPr>
+      <w:r>
+        <w:rPr>
+          <w:lang w:val="pt-PT"/>
+        </w:rPr>
+        <w:t>Guardar a chave pública do cliente;</w:t>
+      </w:r>
+    </w:p>
+    <w:p>
+      <w:pPr>
+        <w:pStyle w:val="PargrafodaLista"/>
+        <w:numPr>
+          <w:ilvl w:val="0"/>
+          <w:numId w:val="27"/>
+        </w:numPr>
+        <w:spacing w:before="0"/>
+        <w:jc w:val="both"/>
+        <w:rPr>
+          <w:lang w:val="pt-PT"/>
+        </w:rPr>
+      </w:pPr>
+      <w:r>
+        <w:rPr>
+          <w:lang w:val="pt-PT"/>
+        </w:rPr>
+        <w:t>Autenticar um utilizador já registado no sistema;</w:t>
+      </w:r>
+    </w:p>
+    <w:p>
+      <w:pPr>
+        <w:pStyle w:val="PargrafodaLista"/>
+        <w:numPr>
+          <w:ilvl w:val="0"/>
+          <w:numId w:val="27"/>
+        </w:numPr>
+        <w:spacing w:before="0"/>
+        <w:jc w:val="both"/>
+        <w:rPr>
+          <w:lang w:val="pt-PT"/>
+        </w:rPr>
+      </w:pPr>
+      <w:r>
+        <w:rPr>
+          <w:lang w:val="pt-PT"/>
+        </w:rPr>
+        <w:t>Validar as assinaturas do cliente;</w:t>
+      </w:r>
+    </w:p>
+    <w:p>
+      <w:pPr>
+        <w:pStyle w:val="PargrafodaLista"/>
+        <w:numPr>
+          <w:ilvl w:val="0"/>
+          <w:numId w:val="27"/>
+        </w:numPr>
+        <w:spacing w:before="0"/>
+        <w:jc w:val="both"/>
+        <w:rPr>
+          <w:lang w:val="pt-PT"/>
+        </w:rPr>
+      </w:pPr>
+      <w:r>
+        <w:rPr>
+          <w:lang w:val="pt-PT"/>
+        </w:rPr>
+        <w:t>Um cliente para dispositivo móvel;</w:t>
+      </w:r>
+    </w:p>
+    <w:p>
+      <w:pPr>
+        <w:pStyle w:val="PargrafodaLista"/>
+        <w:numPr>
+          <w:ilvl w:val="0"/>
+          <w:numId w:val="27"/>
+        </w:numPr>
+        <w:spacing w:before="0"/>
+        <w:jc w:val="both"/>
+        <w:rPr>
+          <w:lang w:val="pt-PT"/>
+        </w:rPr>
+      </w:pPr>
+      <w:r>
+        <w:rPr>
+          <w:lang w:val="pt-PT"/>
+        </w:rPr>
+        <w:t xml:space="preserve">Uma aplicação Web composta por </w:t>
+      </w:r>
+      <w:proofErr w:type="spellStart"/>
+      <w:r>
+        <w:rPr>
+          <w:lang w:val="pt-PT"/>
+        </w:rPr>
+        <w:t>Front-office</w:t>
+      </w:r>
+      <w:proofErr w:type="spellEnd"/>
+      <w:r>
+        <w:rPr>
+          <w:lang w:val="pt-PT"/>
+        </w:rPr>
+        <w:t xml:space="preserve"> e BackOffice;</w:t>
+      </w:r>
+    </w:p>
+    <w:p>
+      <w:pPr>
+        <w:pStyle w:val="PargrafodaLista"/>
+        <w:numPr>
+          <w:ilvl w:val="0"/>
+          <w:numId w:val="27"/>
+        </w:numPr>
+        <w:spacing w:before="0"/>
+        <w:jc w:val="both"/>
+        <w:rPr>
+          <w:lang w:val="pt-PT"/>
+        </w:rPr>
+      </w:pPr>
+      <w:r>
+        <w:rPr>
+          <w:lang w:val="pt-PT"/>
+        </w:rPr>
+        <w:t xml:space="preserve">Uma base de dados relacional ou </w:t>
+      </w:r>
+      <w:proofErr w:type="spellStart"/>
+      <w:r>
+        <w:rPr>
+          <w:lang w:val="pt-PT"/>
+        </w:rPr>
+        <w:t>NoSQL</w:t>
+      </w:r>
+      <w:proofErr w:type="spellEnd"/>
+      <w:r>
+        <w:rPr>
+          <w:lang w:val="pt-PT"/>
+        </w:rPr>
+        <w:t xml:space="preserve"> de suporte às restantes componentes;</w:t>
+      </w:r>
+    </w:p>
+    <w:p>
+      <w:pPr>
+        <w:pStyle w:val="PargrafodaLista"/>
+        <w:numPr>
+          <w:ilvl w:val="0"/>
+          <w:numId w:val="27"/>
+        </w:numPr>
+        <w:spacing w:before="0"/>
+        <w:jc w:val="both"/>
+        <w:rPr>
+          <w:lang w:val="pt-PT"/>
+        </w:rPr>
+      </w:pPr>
+      <w:r>
+        <w:rPr>
+          <w:lang w:val="pt-PT"/>
+        </w:rPr>
+        <w:t>A aplicação deverá ter, no mínimo, 6 atividades (</w:t>
+      </w:r>
+      <w:proofErr w:type="spellStart"/>
+      <w:r>
+        <w:rPr>
+          <w:lang w:val="pt-PT"/>
+        </w:rPr>
+        <w:t>Activity</w:t>
+      </w:r>
+      <w:proofErr w:type="spellEnd"/>
+      <w:r>
+        <w:rPr>
+          <w:lang w:val="pt-PT"/>
+        </w:rPr>
+        <w:t xml:space="preserve"> e/ou </w:t>
+      </w:r>
+      <w:proofErr w:type="spellStart"/>
+      <w:r>
+        <w:rPr>
+          <w:lang w:val="pt-PT"/>
+        </w:rPr>
+        <w:t>Fragment</w:t>
+      </w:r>
+      <w:proofErr w:type="spellEnd"/>
+      <w:r>
+        <w:rPr>
+          <w:lang w:val="pt-PT"/>
+        </w:rPr>
+        <w:t>) e um máximo recomendado de 10 atividades (</w:t>
+      </w:r>
+      <w:proofErr w:type="spellStart"/>
+      <w:r>
+        <w:rPr>
+          <w:lang w:val="pt-PT"/>
+        </w:rPr>
+        <w:t>Activity</w:t>
+      </w:r>
+      <w:proofErr w:type="spellEnd"/>
+      <w:r>
+        <w:rPr>
+          <w:lang w:val="pt-PT"/>
+        </w:rPr>
+        <w:t xml:space="preserve"> e/ou </w:t>
+      </w:r>
+      <w:proofErr w:type="spellStart"/>
+      <w:r>
+        <w:rPr>
+          <w:lang w:val="pt-PT"/>
+        </w:rPr>
+        <w:t>Fragment</w:t>
+      </w:r>
+      <w:proofErr w:type="spellEnd"/>
+      <w:r>
+        <w:rPr>
+          <w:lang w:val="pt-PT"/>
+        </w:rPr>
+        <w:t>);</w:t>
+      </w:r>
+    </w:p>
+    <w:p>
+      <w:pPr>
+        <w:pStyle w:val="PargrafodaLista"/>
+        <w:numPr>
+          <w:ilvl w:val="0"/>
+          <w:numId w:val="27"/>
+        </w:numPr>
+        <w:spacing w:before="0"/>
+        <w:jc w:val="both"/>
+        <w:rPr>
+          <w:lang w:val="pt-PT"/>
+        </w:rPr>
+      </w:pPr>
+      <w:r>
+        <w:rPr>
+          <w:lang w:val="pt-PT"/>
+        </w:rPr>
+        <w:t>Algumas funcionalidades têm de ser implementadas/apresentadas através de fragmentos;</w:t>
+      </w:r>
+    </w:p>
+    <w:p>
+      <w:pPr>
+        <w:pStyle w:val="PargrafodaLista"/>
+        <w:numPr>
+          <w:ilvl w:val="0"/>
+          <w:numId w:val="27"/>
+        </w:numPr>
+        <w:spacing w:before="0"/>
+        <w:jc w:val="both"/>
+        <w:rPr>
+          <w:lang w:val="pt-PT"/>
+        </w:rPr>
+      </w:pPr>
+      <w:r>
+        <w:rPr>
+          <w:lang w:val="pt-PT"/>
+        </w:rPr>
+        <w:t xml:space="preserve">No mínimo, 4 das funcionalidades implementadas têm de aceder ao </w:t>
+      </w:r>
+      <w:proofErr w:type="spellStart"/>
+      <w:r>
+        <w:rPr>
+          <w:lang w:val="pt-PT"/>
+        </w:rPr>
+        <w:t>webservice</w:t>
+      </w:r>
+      <w:proofErr w:type="spellEnd"/>
+      <w:r>
+        <w:rPr>
+          <w:lang w:val="pt-PT"/>
+        </w:rPr>
+        <w:t xml:space="preserve"> para realização das operações CRUD (inserir, consultar, alterar e remover) sobre os dados;</w:t>
+      </w:r>
+    </w:p>
+    <w:p>
+      <w:pPr>
+        <w:pStyle w:val="PargrafodaLista"/>
+        <w:numPr>
+          <w:ilvl w:val="0"/>
+          <w:numId w:val="27"/>
+        </w:numPr>
+        <w:spacing w:before="0"/>
+        <w:jc w:val="both"/>
+        <w:rPr>
+          <w:lang w:val="pt-PT"/>
+        </w:rPr>
+      </w:pPr>
+      <w:r>
+        <w:rPr>
+          <w:lang w:val="pt-PT"/>
+        </w:rPr>
+        <w:t>No mínimo, 1 das atividades implementadas deve permitir introdução de dados pelo utilizador;</w:t>
+      </w:r>
+    </w:p>
+    <w:p>
+      <w:pPr>
+        <w:pStyle w:val="PargrafodaLista"/>
+        <w:numPr>
+          <w:ilvl w:val="0"/>
+          <w:numId w:val="27"/>
+        </w:numPr>
+        <w:spacing w:before="0"/>
+        <w:jc w:val="both"/>
+        <w:rPr>
+          <w:lang w:val="pt-PT"/>
+        </w:rPr>
+      </w:pPr>
+      <w:r>
+        <w:rPr>
+          <w:lang w:val="pt-PT"/>
+        </w:rPr>
+        <w:t xml:space="preserve">No mínimo, 1 das atividades implementadas deve ser construída de forma dinâmica, com os dados obtidos do </w:t>
+      </w:r>
+      <w:proofErr w:type="spellStart"/>
+      <w:r>
+        <w:rPr>
+          <w:lang w:val="pt-PT"/>
+        </w:rPr>
+        <w:t>webservice</w:t>
+      </w:r>
+      <w:proofErr w:type="spellEnd"/>
+      <w:r>
+        <w:rPr>
+          <w:lang w:val="pt-PT"/>
+        </w:rPr>
+        <w:t>;</w:t>
+      </w:r>
+    </w:p>
+    <w:p>
+      <w:pPr>
+        <w:pStyle w:val="PargrafodaLista"/>
+        <w:numPr>
+          <w:ilvl w:val="0"/>
+          <w:numId w:val="27"/>
+        </w:numPr>
+        <w:spacing w:before="0"/>
+        <w:jc w:val="both"/>
+        <w:rPr>
+          <w:lang w:val="pt-PT"/>
+        </w:rPr>
+      </w:pPr>
+      <w:r>
+        <w:rPr>
+          <w:lang w:val="pt-PT"/>
+        </w:rPr>
+        <w:t>É obrigatório o registo de dados em ficheiros locais (</w:t>
+      </w:r>
+      <w:proofErr w:type="spellStart"/>
+      <w:r>
+        <w:rPr>
+          <w:lang w:val="pt-PT"/>
+        </w:rPr>
+        <w:t>shared</w:t>
+      </w:r>
+      <w:proofErr w:type="spellEnd"/>
+      <w:r>
+        <w:rPr>
+          <w:lang w:val="pt-PT"/>
+        </w:rPr>
+        <w:t xml:space="preserve"> </w:t>
+      </w:r>
+      <w:proofErr w:type="spellStart"/>
+      <w:r>
+        <w:rPr>
+          <w:lang w:val="pt-PT"/>
+        </w:rPr>
+        <w:t>preferences</w:t>
+      </w:r>
+      <w:proofErr w:type="spellEnd"/>
+      <w:r>
+        <w:rPr>
+          <w:lang w:val="pt-PT"/>
+        </w:rPr>
+        <w:t>) e em base de dados SQL local (ex.: cache de informação);</w:t>
+      </w:r>
+    </w:p>
+    <w:p>
+      <w:pPr>
+        <w:pStyle w:val="PargrafodaLista"/>
+        <w:numPr>
+          <w:ilvl w:val="0"/>
+          <w:numId w:val="27"/>
+        </w:numPr>
+        <w:spacing w:before="0"/>
+        <w:jc w:val="both"/>
+        <w:rPr>
+          <w:lang w:val="pt-PT"/>
+        </w:rPr>
+      </w:pPr>
+      <w:r>
+        <w:rPr>
+          <w:lang w:val="pt-PT"/>
+        </w:rPr>
+        <w:t xml:space="preserve">O acesso aos recursos do </w:t>
+      </w:r>
+      <w:proofErr w:type="spellStart"/>
+      <w:r>
+        <w:rPr>
+          <w:lang w:val="pt-PT"/>
+        </w:rPr>
+        <w:t>webservice</w:t>
+      </w:r>
+      <w:proofErr w:type="spellEnd"/>
+      <w:r>
+        <w:rPr>
+          <w:lang w:val="pt-PT"/>
+        </w:rPr>
+        <w:t xml:space="preserve"> não pode bloquear a interface gráfica;</w:t>
+      </w:r>
+    </w:p>
+    <w:p>
+      <w:pPr>
+        <w:pStyle w:val="PargrafodaLista"/>
+        <w:numPr>
+          <w:ilvl w:val="0"/>
+          <w:numId w:val="27"/>
+        </w:numPr>
+        <w:spacing w:before="0"/>
+        <w:jc w:val="both"/>
+        <w:rPr>
+          <w:lang w:val="pt-PT"/>
+        </w:rPr>
+      </w:pPr>
+      <w:r>
+        <w:rPr>
+          <w:lang w:val="pt-PT"/>
+        </w:rPr>
+        <w:t>Será valorizada a utilização de planeamento, regras para coordenação entre elementos do grupo e implementação que siga as boas práticas (utilização de padrão MVC, comentários, etc.).</w:t>
+      </w:r>
+    </w:p>
+    <w:p>
+      <w:pPr>
+        <w:pStyle w:val="PargrafodaLista"/>
+        <w:spacing w:before="0"/>
+        <w:jc w:val="both"/>
+        <w:rPr>
+          <w:lang w:val="pt-PT"/>
+        </w:rPr>
+      </w:pPr>
+    </w:p>
+    <w:p>
+      <w:pPr>
+        <w:pStyle w:val="PargrafodaLista"/>
+        <w:spacing w:before="0"/>
+        <w:jc w:val="both"/>
+        <w:rPr>
+          <w:lang w:val="pt-PT"/>
+        </w:rPr>
+      </w:pPr>
+    </w:p>
+    <w:p>
+      <w:pPr>
+        <w:pStyle w:val="PargrafodaLista"/>
+        <w:spacing w:before="0"/>
+        <w:jc w:val="both"/>
+        <w:rPr>
+          <w:lang w:val="pt-PT"/>
+        </w:rPr>
+      </w:pPr>
+    </w:p>
+    <w:p>
+      <w:pPr>
+        <w:ind w:left="360" w:firstLine="348"/>
+        <w:rPr>
+          <w:lang w:val="pt-PT"/>
+        </w:rPr>
+      </w:pPr>
+      <w:r>
+        <w:rPr>
+          <w:lang w:val="pt-PT"/>
+        </w:rPr>
+        <w:lastRenderedPageBreak/>
+        <w:t>Enquanto grupo, também tivemos algumas ideias, que não são requisitos, mas achamos pertinentes listar, sendo elas:</w:t>
+      </w:r>
+    </w:p>
+    <w:p>
+      <w:pPr>
+        <w:pStyle w:val="PargrafodaLista"/>
+        <w:numPr>
+          <w:ilvl w:val="0"/>
+          <w:numId w:val="27"/>
+        </w:numPr>
+        <w:spacing w:before="0"/>
+        <w:jc w:val="both"/>
+        <w:rPr>
+          <w:lang w:val="pt-PT"/>
+        </w:rPr>
+      </w:pPr>
+      <w:r>
+        <w:rPr>
+          <w:lang w:val="pt-PT"/>
+        </w:rPr>
+        <w:t>Desenvolver a App e o Site com design idênticos,</w:t>
+      </w:r>
+    </w:p>
+    <w:p>
+      <w:pPr>
+        <w:pStyle w:val="PargrafodaLista"/>
+        <w:numPr>
+          <w:ilvl w:val="0"/>
+          <w:numId w:val="27"/>
+        </w:numPr>
+        <w:spacing w:before="0"/>
+        <w:jc w:val="both"/>
+        <w:rPr>
+          <w:lang w:val="pt-PT"/>
+        </w:rPr>
+      </w:pPr>
+      <w:r>
+        <w:rPr>
+          <w:lang w:val="pt-PT"/>
+        </w:rPr>
+        <w:t>Pensar na utilidade da App para o cliente,</w:t>
+      </w:r>
+    </w:p>
+    <w:p>
+      <w:pPr>
+        <w:pStyle w:val="PargrafodaLista"/>
+        <w:numPr>
+          <w:ilvl w:val="0"/>
+          <w:numId w:val="27"/>
+        </w:numPr>
+        <w:spacing w:before="0"/>
+        <w:jc w:val="both"/>
+        <w:rPr>
+          <w:lang w:val="pt-PT"/>
+        </w:rPr>
+      </w:pPr>
+      <w:r>
+        <w:rPr>
+          <w:lang w:val="pt-PT"/>
+        </w:rPr>
+        <w:t>Pensar no futuro e nas valências da App,</w:t>
+      </w:r>
+    </w:p>
+    <w:p>
+      <w:pPr>
+        <w:pStyle w:val="PargrafodaLista"/>
+        <w:numPr>
+          <w:ilvl w:val="0"/>
+          <w:numId w:val="27"/>
+        </w:numPr>
+        <w:spacing w:before="0"/>
+        <w:jc w:val="both"/>
+        <w:rPr>
+          <w:lang w:val="pt-PT"/>
+        </w:rPr>
+      </w:pPr>
+      <w:r>
+        <w:rPr>
+          <w:lang w:val="pt-PT"/>
+        </w:rPr>
+        <w:t>Prever, organizar e dividir as tarefas entre os elementos do grupo,</w:t>
+      </w:r>
+    </w:p>
+    <w:p>
+      <w:pPr>
+        <w:pStyle w:val="PargrafodaLista"/>
+        <w:numPr>
+          <w:ilvl w:val="0"/>
+          <w:numId w:val="27"/>
+        </w:numPr>
+        <w:spacing w:before="0"/>
+        <w:jc w:val="both"/>
+        <w:rPr>
+          <w:lang w:val="pt-PT"/>
+        </w:rPr>
+      </w:pPr>
+      <w:r>
+        <w:rPr>
+          <w:lang w:val="pt-PT"/>
+        </w:rPr>
+        <w:t>Ajudar qualquer um dos membros do grupo, no caso de surgir alguma questão ou dúvida,</w:t>
+      </w:r>
+    </w:p>
+    <w:p>
+      <w:pPr>
+        <w:pStyle w:val="PargrafodaLista"/>
+        <w:numPr>
+          <w:ilvl w:val="0"/>
+          <w:numId w:val="27"/>
+        </w:numPr>
+        <w:spacing w:before="0"/>
+        <w:jc w:val="both"/>
+        <w:rPr>
+          <w:lang w:val="pt-PT"/>
+        </w:rPr>
+      </w:pPr>
+      <w:r>
+        <w:rPr>
+          <w:lang w:val="pt-PT"/>
+        </w:rPr>
+        <w:t>Organizar as ideias de forma sucinta para evitar que surjam conflitos de funcionalidades,</w:t>
+      </w:r>
+    </w:p>
+    <w:p>
+      <w:pPr>
+        <w:pStyle w:val="PargrafodaLista"/>
+        <w:numPr>
+          <w:ilvl w:val="0"/>
+          <w:numId w:val="27"/>
+        </w:numPr>
+        <w:spacing w:before="0"/>
+        <w:jc w:val="both"/>
+        <w:rPr>
+          <w:lang w:val="pt-PT"/>
+        </w:rPr>
+      </w:pPr>
+      <w:r>
+        <w:rPr>
+          <w:lang w:val="pt-PT"/>
+        </w:rPr>
+        <w:t>Realizar pontos de situação todas as semanas,</w:t>
+      </w:r>
+    </w:p>
+    <w:p>
+      <w:pPr>
+        <w:pStyle w:val="PargrafodaLista"/>
+        <w:numPr>
+          <w:ilvl w:val="0"/>
+          <w:numId w:val="27"/>
+        </w:numPr>
+        <w:spacing w:before="0"/>
+        <w:jc w:val="both"/>
+        <w:rPr>
+          <w:lang w:val="pt-PT"/>
+        </w:rPr>
+      </w:pPr>
+      <w:r>
+        <w:rPr>
+          <w:lang w:val="pt-PT"/>
+        </w:rPr>
+        <w:t>Desenvolver o projeto com reuniões semanais,</w:t>
+      </w:r>
+    </w:p>
+    <w:p>
+      <w:pPr>
+        <w:pStyle w:val="PargrafodaLista"/>
+        <w:numPr>
+          <w:ilvl w:val="0"/>
+          <w:numId w:val="27"/>
+        </w:numPr>
+        <w:spacing w:before="0"/>
+        <w:jc w:val="both"/>
+        <w:rPr>
+          <w:lang w:val="pt-PT"/>
+        </w:rPr>
+      </w:pPr>
+      <w:r>
+        <w:rPr>
+          <w:lang w:val="pt-PT"/>
+        </w:rPr>
+        <w:t xml:space="preserve">Utilização do </w:t>
+      </w:r>
+      <w:proofErr w:type="spellStart"/>
+      <w:r>
+        <w:rPr>
+          <w:lang w:val="pt-PT"/>
+        </w:rPr>
+        <w:t>GitFlow</w:t>
+      </w:r>
+      <w:proofErr w:type="spellEnd"/>
+      <w:r>
+        <w:rPr>
+          <w:lang w:val="pt-PT"/>
+        </w:rPr>
+        <w:t>;</w:t>
+      </w:r>
+    </w:p>
+    <w:p>
+      <w:pPr>
+        <w:pStyle w:val="PargrafodaLista"/>
+        <w:spacing w:before="0"/>
+        <w:jc w:val="both"/>
+        <w:rPr>
+          <w:lang w:val="pt-PT"/>
+        </w:rPr>
+      </w:pPr>
+    </w:p>
+    <w:p>
+      <w:pPr>
+        <w:spacing w:before="0"/>
+        <w:ind w:left="360" w:firstLine="360"/>
+        <w:jc w:val="both"/>
+        <w:rPr>
+          <w:lang w:val="pt-PT"/>
+        </w:rPr>
+      </w:pPr>
+      <w:r>
+        <w:rPr>
+          <w:lang w:val="pt-PT"/>
+        </w:rPr>
+        <w:t>Uma vez analisados todos os requisitos do projeto e as suas respetivas componentes, Web, APP e API, o processo de desenvolvimento foi incremental.</w:t>
+      </w:r>
+    </w:p>
+    <w:p>
+      <w:pPr>
+        <w:spacing w:before="0"/>
+        <w:ind w:left="360" w:firstLine="360"/>
+        <w:jc w:val="both"/>
+        <w:rPr>
+          <w:lang w:val="pt-PT"/>
+        </w:rPr>
+      </w:pPr>
+      <w:r>
+        <w:rPr>
+          <w:lang w:val="pt-PT"/>
+        </w:rPr>
+        <w:t xml:space="preserve">Assim, utilizando a tecnologia </w:t>
+      </w:r>
+      <w:proofErr w:type="spellStart"/>
+      <w:r>
+        <w:rPr>
+          <w:lang w:val="pt-PT"/>
+        </w:rPr>
+        <w:t>GitFlow</w:t>
+      </w:r>
+      <w:proofErr w:type="spellEnd"/>
+      <w:r>
+        <w:rPr>
+          <w:lang w:val="pt-PT"/>
+        </w:rPr>
+        <w:t xml:space="preserve">, eram cridos vários </w:t>
+      </w:r>
+      <w:proofErr w:type="spellStart"/>
+      <w:r>
+        <w:rPr>
+          <w:lang w:val="pt-PT"/>
+        </w:rPr>
+        <w:t>branch’s</w:t>
+      </w:r>
+      <w:proofErr w:type="spellEnd"/>
+      <w:r>
+        <w:rPr>
+          <w:lang w:val="pt-PT"/>
+        </w:rPr>
+        <w:t xml:space="preserve"> no </w:t>
+      </w:r>
+      <w:proofErr w:type="spellStart"/>
+      <w:r>
+        <w:rPr>
+          <w:lang w:val="pt-PT"/>
+        </w:rPr>
+        <w:t>Git</w:t>
+      </w:r>
+      <w:proofErr w:type="spellEnd"/>
+      <w:r>
+        <w:rPr>
+          <w:lang w:val="pt-PT"/>
+        </w:rPr>
+        <w:t xml:space="preserve"> do projeto que visavam uma funcionalidade especifica, não havendo perigo de no momento de fazer </w:t>
+      </w:r>
+      <w:proofErr w:type="spellStart"/>
+      <w:r>
+        <w:rPr>
+          <w:lang w:val="pt-PT"/>
+        </w:rPr>
+        <w:t>merge</w:t>
+      </w:r>
+      <w:proofErr w:type="spellEnd"/>
+      <w:r>
+        <w:rPr>
+          <w:lang w:val="pt-PT"/>
+        </w:rPr>
+        <w:t xml:space="preserve"> no repositório houvesse erros.</w:t>
+      </w:r>
+    </w:p>
+    <w:p>
+      <w:pPr>
+        <w:spacing w:before="0"/>
+        <w:ind w:left="360" w:firstLine="360"/>
+        <w:jc w:val="both"/>
+        <w:rPr>
+          <w:lang w:val="pt-PT"/>
+        </w:rPr>
+      </w:pPr>
+      <w:r>
+        <w:rPr>
+          <w:lang w:val="pt-PT"/>
+        </w:rPr>
+        <w:t>Para além disso, o grupo reunia-se de todas as manhas e no final de todos os dias, para verificar que todos os membros com as suas respetivas tarefas estavam a ser desenvolvidas consoante o tempo a elas especulado e dedicado.</w:t>
+      </w:r>
+    </w:p>
+    <w:p>
+      <w:pPr>
+        <w:spacing w:before="0"/>
+        <w:ind w:left="360" w:firstLine="360"/>
+        <w:jc w:val="both"/>
+        <w:rPr>
+          <w:lang w:val="pt-PT"/>
+        </w:rPr>
+      </w:pPr>
+      <w:r>
+        <w:rPr>
+          <w:lang w:val="pt-PT"/>
+        </w:rPr>
+        <w:t>Por fim, o grupo tentou prever quais as funcionalidades que poderiam causar um eventual atraso e decidiu reforçar o tempo dedicado a essas funcionalidades.</w:t>
+      </w:r>
+    </w:p>
+    <w:p>
+      <w:pPr>
+        <w:spacing w:before="0"/>
+        <w:ind w:left="360" w:firstLine="360"/>
+        <w:jc w:val="both"/>
+        <w:rPr>
+          <w:lang w:val="pt-PT"/>
+        </w:rPr>
+      </w:pPr>
+    </w:p>
+    <w:p>
+      <w:pPr>
+        <w:spacing w:before="0"/>
+        <w:ind w:left="360" w:firstLine="360"/>
+        <w:jc w:val="both"/>
+        <w:rPr>
+          <w:lang w:val="pt-PT"/>
+        </w:rPr>
+      </w:pPr>
+    </w:p>
+    <w:p>
+      <w:pPr>
+        <w:jc w:val="both"/>
+        <w:rPr>
           <w:color w:val="000000"/>
           <w:sz w:val="24"/>
           <w:lang w:val="pt-PT"/>
         </w:rPr>
       </w:pPr>
-    </w:p>
-    <w:p>
-      <w:pPr>
-        <w:jc w:val="both"/>
-        <w:rPr>
-          <w:color w:val="000000"/>
-          <w:sz w:val="24"/>
-          <w:lang w:val="pt-PT"/>
-        </w:rPr>
-      </w:pPr>
-      <w:r>
-        <w:rPr>
-          <w:color w:val="000000"/>
-          <w:sz w:val="24"/>
-          <w:highlight w:val="yellow"/>
-          <w:lang w:val="pt-PT"/>
-        </w:rPr>
-        <w:t>Explicar o processo de desenvolvimento do software.</w:t>
-      </w:r>
     </w:p>
     <w:p>
       <w:pPr>
@@ -18446,13 +19519,7 @@
           <w:rPr>
             <w:rStyle w:val="Hiperligao"/>
           </w:rPr>
-          <w:t>Desenvolvedores</w:t>
-        </w:r>
-        <w:r>
-          <w:rPr>
-            <w:rStyle w:val="Hiperligao"/>
-          </w:rPr>
-          <w:t xml:space="preserve"> </w:t>
+          <w:t xml:space="preserve">Desenvolvedores </w:t>
         </w:r>
         <w:proofErr w:type="gramStart"/>
         <w:r>
@@ -18493,31 +19560,7 @@
           <w:rPr>
             <w:rStyle w:val="Hiperligao"/>
           </w:rPr>
-          <w:t>Docum</w:t>
-        </w:r>
-        <w:r>
-          <w:rPr>
-            <w:rStyle w:val="Hiperligao"/>
-          </w:rPr>
-          <w:t>e</w:t>
-        </w:r>
-        <w:r>
-          <w:rPr>
-            <w:rStyle w:val="Hiperligao"/>
-          </w:rPr>
-          <w:t>ntation</w:t>
-        </w:r>
-        <w:r>
-          <w:rPr>
-            <w:rStyle w:val="Hiperligao"/>
-          </w:rPr>
-          <w:t xml:space="preserve"> </w:t>
-        </w:r>
-        <w:r>
-          <w:rPr>
-            <w:rStyle w:val="Hiperligao"/>
-          </w:rPr>
-          <w:t> |</w:t>
+          <w:t>Documentation  |</w:t>
         </w:r>
         <w:proofErr w:type="gramEnd"/>
         <w:r>
@@ -18854,23 +19897,7 @@
           <w:sz w:val="24"/>
           <w:lang w:val="pt-PT"/>
         </w:rPr>
-        <w:t xml:space="preserve">de como foram aplicadas as três vertentes do projeto, serão anexados a este relatório, os respetivos relatórios dos projetos de </w:t>
-      </w:r>
-      <w:r>
-        <w:rPr>
-          <w:color w:val="000000"/>
-          <w:sz w:val="24"/>
-          <w:lang w:val="pt-PT"/>
-        </w:rPr>
-        <w:t>Plataformas de Sistemas de Informação, Serviços e Interoperabilidade de Sistemas, Acesso Móvel a Sistemas de Informação e Projeto em Sistemas de Informação</w:t>
-      </w:r>
-      <w:r>
-        <w:rPr>
-          <w:color w:val="000000"/>
-          <w:sz w:val="24"/>
-          <w:lang w:val="pt-PT"/>
-        </w:rPr>
-        <w:t>.</w:t>
+        <w:t>de como foram aplicadas as três vertentes do projeto, serão anexados a este relatório, os respetivos relatórios dos projetos de Plataformas de Sistemas de Informação, Serviços e Interoperabilidade de Sistemas, Acesso Móvel a Sistemas de Informação e Projeto em Sistemas de Informação.</w:t>
       </w:r>
     </w:p>
     <w:p>
@@ -18889,23 +19916,7 @@
           <w:sz w:val="24"/>
           <w:lang w:val="pt-PT"/>
         </w:rPr>
-        <w:t xml:space="preserve">Para mais informações relativamente ao projeto de </w:t>
-      </w:r>
-      <w:r>
-        <w:rPr>
-          <w:color w:val="000000"/>
-          <w:sz w:val="24"/>
-          <w:lang w:val="pt-PT"/>
-        </w:rPr>
-        <w:t>Plataformas de Sistemas de Informação</w:t>
-      </w:r>
-      <w:r>
-        <w:rPr>
-          <w:color w:val="000000"/>
-          <w:sz w:val="24"/>
-          <w:lang w:val="pt-PT"/>
-        </w:rPr>
-        <w:t>, são relatados no respetivo relatório, assuntos como RBAC, especificação de requisitos e especificação de user stories.</w:t>
+        <w:t>Para mais informações relativamente ao projeto de Plataformas de Sistemas de Informação, são relatados no respetivo relatório, assuntos como RBAC, especificação de requisitos e especificação de user stories.</w:t>
       </w:r>
     </w:p>
     <w:p>
@@ -18927,6 +19938,7 @@
       </w:pPr>
       <w:r>
         <w:rPr>
+          <w:noProof/>
           <w:lang w:val="pt-PT"/>
         </w:rPr>
         <w:drawing>
@@ -19044,15 +20056,7 @@
           <w:lang w:val="pt-PT"/>
         </w:rPr>
         <w:lastRenderedPageBreak/>
-        <w:t xml:space="preserve">Para mais informações relativamente ao projeto de Serviços e Interoperabilidade de Sistemas, são relatados no respetivo relatório, assuntos como </w:t>
-      </w:r>
-      <w:r>
-        <w:rPr>
-          <w:color w:val="000000"/>
-          <w:sz w:val="24"/>
-          <w:lang w:val="pt-PT"/>
-        </w:rPr>
-        <w:t>aplicação do serviço MQTT e todos os métodos de implementação de todos os endpoints da API desenvolvida.</w:t>
+        <w:t>Para mais informações relativamente ao projeto de Serviços e Interoperabilidade de Sistemas, são relatados no respetivo relatório, assuntos como aplicação do serviço MQTT e todos os métodos de implementação de todos os endpoints da API desenvolvida.</w:t>
       </w:r>
     </w:p>
     <w:p>
@@ -19073,6 +20077,7 @@
       </w:pPr>
       <w:r>
         <w:rPr>
+          <w:noProof/>
           <w:sz w:val="24"/>
           <w:szCs w:val="24"/>
           <w:lang w:val="pt-PT"/>
@@ -19280,6 +20285,7 @@
       </w:pPr>
       <w:r>
         <w:rPr>
+          <w:noProof/>
           <w:lang w:val="pt-PT"/>
         </w:rPr>
         <w:drawing>
@@ -20916,6 +21922,119 @@
     </w:lvl>
   </w:abstractNum>
   <w:abstractNum w:abstractNumId="8" w15:restartNumberingAfterBreak="0">
+    <w:nsid w:val="34D20CB7"/>
+    <w:multiLevelType w:val="hybridMultilevel"/>
+    <w:tmpl w:val="D6563712"/>
+    <w:lvl w:ilvl="0" w:tplc="6FA0DC4E">
+      <w:start w:val="1"/>
+      <w:numFmt w:val="bullet"/>
+      <w:lvlText w:val=""/>
+      <w:lvlJc w:val="left"/>
+      <w:pPr>
+        <w:ind w:left="720" w:hanging="360"/>
+      </w:pPr>
+      <w:rPr>
+        <w:rFonts w:ascii="Symbol" w:hAnsi="Symbol" w:hint="default"/>
+      </w:rPr>
+    </w:lvl>
+    <w:lvl w:ilvl="1" w:tplc="08160003">
+      <w:start w:val="1"/>
+      <w:numFmt w:val="bullet"/>
+      <w:lvlText w:val="o"/>
+      <w:lvlJc w:val="left"/>
+      <w:pPr>
+        <w:ind w:left="1440" w:hanging="360"/>
+      </w:pPr>
+      <w:rPr>
+        <w:rFonts w:ascii="Courier New" w:hAnsi="Courier New" w:cs="Courier New" w:hint="default"/>
+      </w:rPr>
+    </w:lvl>
+    <w:lvl w:ilvl="2" w:tplc="08160005">
+      <w:start w:val="1"/>
+      <w:numFmt w:val="bullet"/>
+      <w:lvlText w:val=""/>
+      <w:lvlJc w:val="left"/>
+      <w:pPr>
+        <w:ind w:left="2160" w:hanging="360"/>
+      </w:pPr>
+      <w:rPr>
+        <w:rFonts w:ascii="Wingdings" w:hAnsi="Wingdings" w:hint="default"/>
+      </w:rPr>
+    </w:lvl>
+    <w:lvl w:ilvl="3" w:tplc="08160001">
+      <w:start w:val="1"/>
+      <w:numFmt w:val="bullet"/>
+      <w:lvlText w:val=""/>
+      <w:lvlJc w:val="left"/>
+      <w:pPr>
+        <w:ind w:left="2880" w:hanging="360"/>
+      </w:pPr>
+      <w:rPr>
+        <w:rFonts w:ascii="Symbol" w:hAnsi="Symbol" w:hint="default"/>
+      </w:rPr>
+    </w:lvl>
+    <w:lvl w:ilvl="4" w:tplc="08160003">
+      <w:start w:val="1"/>
+      <w:numFmt w:val="bullet"/>
+      <w:lvlText w:val="o"/>
+      <w:lvlJc w:val="left"/>
+      <w:pPr>
+        <w:ind w:left="3600" w:hanging="360"/>
+      </w:pPr>
+      <w:rPr>
+        <w:rFonts w:ascii="Courier New" w:hAnsi="Courier New" w:cs="Courier New" w:hint="default"/>
+      </w:rPr>
+    </w:lvl>
+    <w:lvl w:ilvl="5" w:tplc="08160005">
+      <w:start w:val="1"/>
+      <w:numFmt w:val="bullet"/>
+      <w:lvlText w:val=""/>
+      <w:lvlJc w:val="left"/>
+      <w:pPr>
+        <w:ind w:left="4320" w:hanging="360"/>
+      </w:pPr>
+      <w:rPr>
+        <w:rFonts w:ascii="Wingdings" w:hAnsi="Wingdings" w:hint="default"/>
+      </w:rPr>
+    </w:lvl>
+    <w:lvl w:ilvl="6" w:tplc="08160001">
+      <w:start w:val="1"/>
+      <w:numFmt w:val="bullet"/>
+      <w:lvlText w:val=""/>
+      <w:lvlJc w:val="left"/>
+      <w:pPr>
+        <w:ind w:left="5040" w:hanging="360"/>
+      </w:pPr>
+      <w:rPr>
+        <w:rFonts w:ascii="Symbol" w:hAnsi="Symbol" w:hint="default"/>
+      </w:rPr>
+    </w:lvl>
+    <w:lvl w:ilvl="7" w:tplc="08160003">
+      <w:start w:val="1"/>
+      <w:numFmt w:val="bullet"/>
+      <w:lvlText w:val="o"/>
+      <w:lvlJc w:val="left"/>
+      <w:pPr>
+        <w:ind w:left="5760" w:hanging="360"/>
+      </w:pPr>
+      <w:rPr>
+        <w:rFonts w:ascii="Courier New" w:hAnsi="Courier New" w:cs="Courier New" w:hint="default"/>
+      </w:rPr>
+    </w:lvl>
+    <w:lvl w:ilvl="8" w:tplc="08160005">
+      <w:start w:val="1"/>
+      <w:numFmt w:val="bullet"/>
+      <w:lvlText w:val=""/>
+      <w:lvlJc w:val="left"/>
+      <w:pPr>
+        <w:ind w:left="6480" w:hanging="360"/>
+      </w:pPr>
+      <w:rPr>
+        <w:rFonts w:ascii="Wingdings" w:hAnsi="Wingdings" w:hint="default"/>
+      </w:rPr>
+    </w:lvl>
+  </w:abstractNum>
+  <w:abstractNum w:abstractNumId="9" w15:restartNumberingAfterBreak="0">
     <w:nsid w:val="46211178"/>
     <w:multiLevelType w:val="hybridMultilevel"/>
     <w:tmpl w:val="A6DAAC6A"/>
@@ -21004,7 +22123,7 @@
       </w:pPr>
     </w:lvl>
   </w:abstractNum>
-  <w:abstractNum w:abstractNumId="9" w15:restartNumberingAfterBreak="0">
+  <w:abstractNum w:abstractNumId="10" w15:restartNumberingAfterBreak="0">
     <w:nsid w:val="48EA00E6"/>
     <w:multiLevelType w:val="hybridMultilevel"/>
     <w:tmpl w:val="9C8AF5A4"/>
@@ -21093,7 +22212,7 @@
       </w:pPr>
     </w:lvl>
   </w:abstractNum>
-  <w:abstractNum w:abstractNumId="10" w15:restartNumberingAfterBreak="0">
+  <w:abstractNum w:abstractNumId="11" w15:restartNumberingAfterBreak="0">
     <w:nsid w:val="4B361DFE"/>
     <w:multiLevelType w:val="hybridMultilevel"/>
     <w:tmpl w:val="86F2831A"/>
@@ -21206,7 +22325,7 @@
       </w:rPr>
     </w:lvl>
   </w:abstractNum>
-  <w:abstractNum w:abstractNumId="11" w15:restartNumberingAfterBreak="0">
+  <w:abstractNum w:abstractNumId="12" w15:restartNumberingAfterBreak="0">
     <w:nsid w:val="4F4D0C85"/>
     <w:multiLevelType w:val="multilevel"/>
     <w:tmpl w:val="04022A7C"/>
@@ -21349,7 +22468,7 @@
       </w:rPr>
     </w:lvl>
   </w:abstractNum>
-  <w:abstractNum w:abstractNumId="12" w15:restartNumberingAfterBreak="0">
+  <w:abstractNum w:abstractNumId="13" w15:restartNumberingAfterBreak="0">
     <w:nsid w:val="51684278"/>
     <w:multiLevelType w:val="hybridMultilevel"/>
     <w:tmpl w:val="5AAE5844"/>
@@ -21462,7 +22581,7 @@
       </w:rPr>
     </w:lvl>
   </w:abstractNum>
-  <w:abstractNum w:abstractNumId="13" w15:restartNumberingAfterBreak="0">
+  <w:abstractNum w:abstractNumId="14" w15:restartNumberingAfterBreak="0">
     <w:nsid w:val="53221726"/>
     <w:multiLevelType w:val="hybridMultilevel"/>
     <w:tmpl w:val="9AC279BC"/>
@@ -21575,7 +22694,7 @@
       </w:rPr>
     </w:lvl>
   </w:abstractNum>
-  <w:abstractNum w:abstractNumId="14" w15:restartNumberingAfterBreak="0">
+  <w:abstractNum w:abstractNumId="15" w15:restartNumberingAfterBreak="0">
     <w:nsid w:val="536D31CE"/>
     <w:multiLevelType w:val="hybridMultilevel"/>
     <w:tmpl w:val="EC1EFEFC"/>
@@ -21688,7 +22807,7 @@
       </w:rPr>
     </w:lvl>
   </w:abstractNum>
-  <w:abstractNum w:abstractNumId="15" w15:restartNumberingAfterBreak="0">
+  <w:abstractNum w:abstractNumId="16" w15:restartNumberingAfterBreak="0">
     <w:nsid w:val="56B2409B"/>
     <w:multiLevelType w:val="hybridMultilevel"/>
     <w:tmpl w:val="0220F6EE"/>
@@ -21777,7 +22896,120 @@
       </w:pPr>
     </w:lvl>
   </w:abstractNum>
-  <w:abstractNum w:abstractNumId="16" w15:restartNumberingAfterBreak="0">
+  <w:abstractNum w:abstractNumId="17" w15:restartNumberingAfterBreak="0">
+    <w:nsid w:val="5BF87063"/>
+    <w:multiLevelType w:val="hybridMultilevel"/>
+    <w:tmpl w:val="A9EAEBC2"/>
+    <w:lvl w:ilvl="0" w:tplc="6FA0DC4E">
+      <w:start w:val="1"/>
+      <w:numFmt w:val="bullet"/>
+      <w:lvlText w:val=""/>
+      <w:lvlJc w:val="left"/>
+      <w:pPr>
+        <w:ind w:left="720" w:hanging="360"/>
+      </w:pPr>
+      <w:rPr>
+        <w:rFonts w:ascii="Symbol" w:hAnsi="Symbol" w:hint="default"/>
+      </w:rPr>
+    </w:lvl>
+    <w:lvl w:ilvl="1" w:tplc="08160003">
+      <w:start w:val="1"/>
+      <w:numFmt w:val="bullet"/>
+      <w:lvlText w:val="o"/>
+      <w:lvlJc w:val="left"/>
+      <w:pPr>
+        <w:ind w:left="1440" w:hanging="360"/>
+      </w:pPr>
+      <w:rPr>
+        <w:rFonts w:ascii="Courier New" w:hAnsi="Courier New" w:cs="Courier New" w:hint="default"/>
+      </w:rPr>
+    </w:lvl>
+    <w:lvl w:ilvl="2" w:tplc="08160005">
+      <w:start w:val="1"/>
+      <w:numFmt w:val="bullet"/>
+      <w:lvlText w:val=""/>
+      <w:lvlJc w:val="left"/>
+      <w:pPr>
+        <w:ind w:left="2160" w:hanging="360"/>
+      </w:pPr>
+      <w:rPr>
+        <w:rFonts w:ascii="Wingdings" w:hAnsi="Wingdings" w:hint="default"/>
+      </w:rPr>
+    </w:lvl>
+    <w:lvl w:ilvl="3" w:tplc="08160001">
+      <w:start w:val="1"/>
+      <w:numFmt w:val="bullet"/>
+      <w:lvlText w:val=""/>
+      <w:lvlJc w:val="left"/>
+      <w:pPr>
+        <w:ind w:left="2880" w:hanging="360"/>
+      </w:pPr>
+      <w:rPr>
+        <w:rFonts w:ascii="Symbol" w:hAnsi="Symbol" w:hint="default"/>
+      </w:rPr>
+    </w:lvl>
+    <w:lvl w:ilvl="4" w:tplc="08160003">
+      <w:start w:val="1"/>
+      <w:numFmt w:val="bullet"/>
+      <w:lvlText w:val="o"/>
+      <w:lvlJc w:val="left"/>
+      <w:pPr>
+        <w:ind w:left="3600" w:hanging="360"/>
+      </w:pPr>
+      <w:rPr>
+        <w:rFonts w:ascii="Courier New" w:hAnsi="Courier New" w:cs="Courier New" w:hint="default"/>
+      </w:rPr>
+    </w:lvl>
+    <w:lvl w:ilvl="5" w:tplc="08160005">
+      <w:start w:val="1"/>
+      <w:numFmt w:val="bullet"/>
+      <w:lvlText w:val=""/>
+      <w:lvlJc w:val="left"/>
+      <w:pPr>
+        <w:ind w:left="4320" w:hanging="360"/>
+      </w:pPr>
+      <w:rPr>
+        <w:rFonts w:ascii="Wingdings" w:hAnsi="Wingdings" w:hint="default"/>
+      </w:rPr>
+    </w:lvl>
+    <w:lvl w:ilvl="6" w:tplc="08160001">
+      <w:start w:val="1"/>
+      <w:numFmt w:val="bullet"/>
+      <w:lvlText w:val=""/>
+      <w:lvlJc w:val="left"/>
+      <w:pPr>
+        <w:ind w:left="5040" w:hanging="360"/>
+      </w:pPr>
+      <w:rPr>
+        <w:rFonts w:ascii="Symbol" w:hAnsi="Symbol" w:hint="default"/>
+      </w:rPr>
+    </w:lvl>
+    <w:lvl w:ilvl="7" w:tplc="08160003">
+      <w:start w:val="1"/>
+      <w:numFmt w:val="bullet"/>
+      <w:lvlText w:val="o"/>
+      <w:lvlJc w:val="left"/>
+      <w:pPr>
+        <w:ind w:left="5760" w:hanging="360"/>
+      </w:pPr>
+      <w:rPr>
+        <w:rFonts w:ascii="Courier New" w:hAnsi="Courier New" w:cs="Courier New" w:hint="default"/>
+      </w:rPr>
+    </w:lvl>
+    <w:lvl w:ilvl="8" w:tplc="08160005">
+      <w:start w:val="1"/>
+      <w:numFmt w:val="bullet"/>
+      <w:lvlText w:val=""/>
+      <w:lvlJc w:val="left"/>
+      <w:pPr>
+        <w:ind w:left="6480" w:hanging="360"/>
+      </w:pPr>
+      <w:rPr>
+        <w:rFonts w:ascii="Wingdings" w:hAnsi="Wingdings" w:hint="default"/>
+      </w:rPr>
+    </w:lvl>
+  </w:abstractNum>
+  <w:abstractNum w:abstractNumId="18" w15:restartNumberingAfterBreak="0">
     <w:nsid w:val="5D821159"/>
     <w:multiLevelType w:val="hybridMultilevel"/>
     <w:tmpl w:val="010EE214"/>
@@ -21866,7 +23098,7 @@
       </w:pPr>
     </w:lvl>
   </w:abstractNum>
-  <w:abstractNum w:abstractNumId="17" w15:restartNumberingAfterBreak="0">
+  <w:abstractNum w:abstractNumId="19" w15:restartNumberingAfterBreak="0">
     <w:nsid w:val="62C732DF"/>
     <w:multiLevelType w:val="hybridMultilevel"/>
     <w:tmpl w:val="BF689A5C"/>
@@ -21955,7 +23187,7 @@
       </w:pPr>
     </w:lvl>
   </w:abstractNum>
-  <w:abstractNum w:abstractNumId="18" w15:restartNumberingAfterBreak="0">
+  <w:abstractNum w:abstractNumId="20" w15:restartNumberingAfterBreak="0">
     <w:nsid w:val="658A28C3"/>
     <w:multiLevelType w:val="hybridMultilevel"/>
     <w:tmpl w:val="499449EA"/>
@@ -22044,7 +23276,7 @@
       </w:pPr>
     </w:lvl>
   </w:abstractNum>
-  <w:abstractNum w:abstractNumId="19" w15:restartNumberingAfterBreak="0">
+  <w:abstractNum w:abstractNumId="21" w15:restartNumberingAfterBreak="0">
     <w:nsid w:val="720E47B6"/>
     <w:multiLevelType w:val="hybridMultilevel"/>
     <w:tmpl w:val="7F043AA2"/>
@@ -22133,7 +23365,7 @@
       </w:pPr>
     </w:lvl>
   </w:abstractNum>
-  <w:abstractNum w:abstractNumId="20" w15:restartNumberingAfterBreak="0">
+  <w:abstractNum w:abstractNumId="22" w15:restartNumberingAfterBreak="0">
     <w:nsid w:val="7A1B1EAD"/>
     <w:multiLevelType w:val="multilevel"/>
     <w:tmpl w:val="20769E86"/>
@@ -22282,7 +23514,7 @@
       </w:rPr>
     </w:lvl>
   </w:abstractNum>
-  <w:abstractNum w:abstractNumId="21" w15:restartNumberingAfterBreak="0">
+  <w:abstractNum w:abstractNumId="23" w15:restartNumberingAfterBreak="0">
     <w:nsid w:val="7B222A6F"/>
     <w:multiLevelType w:val="hybridMultilevel"/>
     <w:tmpl w:val="32B80D10"/>
@@ -22487,58 +23719,64 @@
     <w:abstractNumId w:val="2"/>
   </w:num>
   <w:num w:numId="8">
-    <w:abstractNumId w:val="8"/>
+    <w:abstractNumId w:val="9"/>
   </w:num>
   <w:num w:numId="9">
-    <w:abstractNumId w:val="9"/>
+    <w:abstractNumId w:val="10"/>
   </w:num>
   <w:num w:numId="10">
     <w:abstractNumId w:val="6"/>
   </w:num>
   <w:num w:numId="11">
-    <w:abstractNumId w:val="15"/>
+    <w:abstractNumId w:val="16"/>
   </w:num>
   <w:num w:numId="12">
     <w:abstractNumId w:val="7"/>
   </w:num>
   <w:num w:numId="13">
+    <w:abstractNumId w:val="20"/>
+  </w:num>
+  <w:num w:numId="14">
+    <w:abstractNumId w:val="15"/>
+  </w:num>
+  <w:num w:numId="15">
     <w:abstractNumId w:val="18"/>
   </w:num>
-  <w:num w:numId="14">
-    <w:abstractNumId w:val="14"/>
-  </w:num>
-  <w:num w:numId="15">
-    <w:abstractNumId w:val="16"/>
-  </w:num>
   <w:num w:numId="16">
-    <w:abstractNumId w:val="19"/>
+    <w:abstractNumId w:val="21"/>
   </w:num>
   <w:num w:numId="17">
     <w:abstractNumId w:val="3"/>
   </w:num>
   <w:num w:numId="18">
-    <w:abstractNumId w:val="13"/>
+    <w:abstractNumId w:val="14"/>
   </w:num>
   <w:num w:numId="19">
-    <w:abstractNumId w:val="17"/>
+    <w:abstractNumId w:val="19"/>
   </w:num>
   <w:num w:numId="20">
-    <w:abstractNumId w:val="20"/>
+    <w:abstractNumId w:val="22"/>
   </w:num>
   <w:num w:numId="21">
-    <w:abstractNumId w:val="11"/>
+    <w:abstractNumId w:val="12"/>
   </w:num>
   <w:num w:numId="22">
-    <w:abstractNumId w:val="21"/>
+    <w:abstractNumId w:val="23"/>
   </w:num>
   <w:num w:numId="23">
-    <w:abstractNumId w:val="12"/>
+    <w:abstractNumId w:val="13"/>
   </w:num>
   <w:num w:numId="24">
     <w:abstractNumId w:val="4"/>
   </w:num>
   <w:num w:numId="25">
-    <w:abstractNumId w:val="10"/>
+    <w:abstractNumId w:val="11"/>
+  </w:num>
+  <w:num w:numId="26">
+    <w:abstractNumId w:val="17"/>
+  </w:num>
+  <w:num w:numId="27">
+    <w:abstractNumId w:val="8"/>
   </w:num>
 </w:numbering>
 </file>
@@ -24478,6 +25716,10 @@
 </file>
 
 <file path=customXml/item1.xml><?xml version="1.0" encoding="utf-8"?>
+<b:Sources xmlns:b="http://schemas.openxmlformats.org/officeDocument/2006/bibliography" xmlns="http://schemas.openxmlformats.org/officeDocument/2006/bibliography" SelectedStyle="\APA.XSL" StyleName="APA"/>
+</file>
+
+<file path=customXml/item2.xml><?xml version="1.0" encoding="utf-8"?>
 <MENU label="Campos" version="1">
   <NODE label="Novo Registo" type="NewCard" replaceValue="false">
     <FIELD label="Nº de Registo">
@@ -25721,20 +26963,16 @@
 </MENU>
 </file>
 
-<file path=customXml/item2.xml><?xml version="1.0" encoding="utf-8"?>
-<b:Sources xmlns:b="http://schemas.openxmlformats.org/officeDocument/2006/bibliography" xmlns="http://schemas.openxmlformats.org/officeDocument/2006/bibliography" SelectedStyle="\APA.XSL" StyleName="APA"/>
-</file>
-
 <file path=customXml/itemProps1.xml><?xml version="1.0" encoding="utf-8"?>
-<ds:datastoreItem xmlns:ds="http://schemas.openxmlformats.org/officeDocument/2006/customXml" ds:itemID="{C9D89824-69A5-42C9-A22C-F53642B431AE}">
-  <ds:schemaRefs/>
-</ds:datastoreItem>
-</file>
-
-<file path=customXml/itemProps2.xml><?xml version="1.0" encoding="utf-8"?>
 <ds:datastoreItem xmlns:ds="http://schemas.openxmlformats.org/officeDocument/2006/customXml" ds:itemID="{BB242552-844C-47DF-AD56-7551D2985A3E}">
   <ds:schemaRefs>
     <ds:schemaRef ds:uri="http://schemas.openxmlformats.org/officeDocument/2006/bibliography"/>
   </ds:schemaRefs>
 </ds:datastoreItem>
+</file>
+
+<file path=customXml/itemProps2.xml><?xml version="1.0" encoding="utf-8"?>
+<ds:datastoreItem xmlns:ds="http://schemas.openxmlformats.org/officeDocument/2006/customXml" ds:itemID="{C9D89824-69A5-42C9-A22C-F53642B431AE}">
+  <ds:schemaRefs/>
+</ds:datastoreItem>
 </file>
--- a/doc/Relatório_FinalPSI_Grupo_ADG.docx
+++ b/doc/Relatório_FinalPSI_Grupo_ADG.docx
@@ -2036,14 +2036,6 @@
     </w:p>
     <w:p>
       <w:pPr>
-        <w:pStyle w:val="Corpodetexto"/>
-        <w:rPr>
-          <w:lang w:val="pt-PT"/>
-        </w:rPr>
-      </w:pPr>
-    </w:p>
-    <w:p>
-      <w:pPr>
         <w:ind w:firstLine="360"/>
         <w:jc w:val="both"/>
         <w:rPr>
@@ -2136,14 +2128,6 @@
       <w:r>
         <w:t xml:space="preserve"> </w:t>
       </w:r>
-    </w:p>
-    <w:p>
-      <w:pPr>
-        <w:pStyle w:val="Corpodetexto"/>
-        <w:rPr>
-          <w:lang w:val="pt-PT"/>
-        </w:rPr>
-      </w:pPr>
     </w:p>
     <w:p>
       <w:pPr>
@@ -2441,7 +2425,7 @@
           <w:color w:val="auto"/>
           <w:sz w:val="22"/>
           <w:szCs w:val="22"/>
-          <w:lang w:eastAsia="en-US"/>
+          <w:lang w:val="en-IE" w:eastAsia="en-US"/>
         </w:rPr>
         <w:id w:val="481050549"/>
         <w:docPartObj>
@@ -17354,6 +17338,7 @@
       </w:pPr>
       <w:r>
         <w:rPr>
+          <w:noProof/>
           <w:lang w:val="pt-PT"/>
         </w:rPr>
         <w:drawing>
@@ -17500,6 +17485,7 @@
       </w:pPr>
       <w:r>
         <w:rPr>
+          <w:noProof/>
           <w:color w:val="000000"/>
           <w:sz w:val="24"/>
           <w:lang w:val="pt-PT"/>
@@ -17632,73 +17618,7 @@
           <w:sz w:val="24"/>
           <w:lang w:val="pt-PT"/>
         </w:rPr>
-        <w:t xml:space="preserve">Um teste </w:t>
-      </w:r>
-      <w:r>
-        <w:rPr>
-          <w:caps w:val="0"/>
-          <w:color w:val="000000"/>
-          <w:spacing w:val="0"/>
-          <w:kern w:val="0"/>
-          <w:sz w:val="24"/>
-          <w:lang w:val="pt-PT"/>
-        </w:rPr>
-        <w:t>funcional</w:t>
-      </w:r>
-      <w:r>
-        <w:rPr>
-          <w:caps w:val="0"/>
-          <w:color w:val="000000"/>
-          <w:spacing w:val="0"/>
-          <w:kern w:val="0"/>
-          <w:sz w:val="24"/>
-          <w:lang w:val="pt-PT"/>
-        </w:rPr>
-        <w:t xml:space="preserve">, visa </w:t>
-      </w:r>
-      <w:r>
-        <w:rPr>
-          <w:caps w:val="0"/>
-          <w:color w:val="000000"/>
-          <w:spacing w:val="0"/>
-          <w:kern w:val="0"/>
-          <w:sz w:val="24"/>
-          <w:lang w:val="pt-PT"/>
-        </w:rPr>
-        <w:t>testar uma funcionalidade de uma respetiva componente, garantindo a qualidade da funcionalidade oferecida ao cliente</w:t>
-      </w:r>
-      <w:r>
-        <w:rPr>
-          <w:caps w:val="0"/>
-          <w:color w:val="000000"/>
-          <w:spacing w:val="0"/>
-          <w:kern w:val="0"/>
-          <w:sz w:val="24"/>
-          <w:lang w:val="pt-PT"/>
-        </w:rPr>
-        <w:t xml:space="preserve">. Para este efeito, foi necessário configurar os testes </w:t>
-      </w:r>
-      <w:r>
-        <w:rPr>
-          <w:caps w:val="0"/>
-          <w:color w:val="000000"/>
-          <w:spacing w:val="0"/>
-          <w:kern w:val="0"/>
-          <w:sz w:val="24"/>
-          <w:lang w:val="pt-PT"/>
-        </w:rPr>
-        <w:t>funcionais</w:t>
-      </w:r>
-      <w:r>
-        <w:rPr>
-          <w:caps w:val="0"/>
-          <w:color w:val="000000"/>
-          <w:spacing w:val="0"/>
-          <w:kern w:val="0"/>
-          <w:sz w:val="24"/>
-          <w:lang w:val="pt-PT"/>
-        </w:rPr>
-        <w:t xml:space="preserve"> da framework codeception, onde foram definidos os componentes utilizados nos testes e a respetiva base de dados.</w:t>
+        <w:t>Um teste funcional, visa testar uma funcionalidade de uma respetiva componente, garantindo a qualidade da funcionalidade oferecida ao cliente. Para este efeito, foi necessário configurar os testes funcionais da framework codeception, onde foram definidos os componentes utilizados nos testes e a respetiva base de dados.</w:t>
       </w:r>
     </w:p>
     <w:p>
@@ -17712,6 +17632,7 @@
       </w:pPr>
       <w:r>
         <w:rPr>
+          <w:noProof/>
           <w:lang w:val="pt-PT"/>
         </w:rPr>
         <w:drawing>
@@ -17820,15 +17741,7 @@
           <w:sz w:val="24"/>
           <w:lang w:val="pt-PT"/>
         </w:rPr>
-        <w:t xml:space="preserve">Por fim, passamos ao desenvolvimento de um teste, onde </w:t>
-      </w:r>
-      <w:r>
-        <w:rPr>
-          <w:color w:val="000000"/>
-          <w:sz w:val="24"/>
-          <w:lang w:val="pt-PT"/>
-        </w:rPr>
-        <w:t>verificamos se uma dada funcionalidade é executada corretamente. Este teste pode também ser utilizado para performance, verificando se uma funcionalidade demora muito tempo a ser executada.</w:t>
+        <w:t>Por fim, passamos ao desenvolvimento de um teste, onde verificamos se uma dada funcionalidade é executada corretamente. Este teste pode também ser utilizado para performance, verificando se uma funcionalidade demora muito tempo a ser executada.</w:t>
       </w:r>
     </w:p>
     <w:p>
@@ -17842,6 +17755,7 @@
       </w:pPr>
       <w:r>
         <w:rPr>
+          <w:noProof/>
           <w:lang w:val="pt-PT"/>
         </w:rPr>
         <w:drawing>
@@ -17996,62 +17910,7 @@
           <w:sz w:val="24"/>
           <w:lang w:val="pt-PT"/>
         </w:rPr>
-        <w:t xml:space="preserve">Um teste </w:t>
-      </w:r>
-      <w:r>
-        <w:rPr>
-          <w:caps w:val="0"/>
-          <w:color w:val="000000"/>
-          <w:spacing w:val="0"/>
-          <w:kern w:val="0"/>
-          <w:sz w:val="24"/>
-          <w:lang w:val="pt-PT"/>
-        </w:rPr>
-        <w:t>de aceitação</w:t>
-      </w:r>
-      <w:r>
-        <w:rPr>
-          <w:caps w:val="0"/>
-          <w:color w:val="000000"/>
-          <w:spacing w:val="0"/>
-          <w:kern w:val="0"/>
-          <w:sz w:val="24"/>
-          <w:lang w:val="pt-PT"/>
-        </w:rPr>
-        <w:t>, visa testar uma funcionalidade de uma respetiva componente, garantindo a qualidade da funcionalidade oferecida ao cliente</w:t>
-      </w:r>
-      <w:r>
-        <w:rPr>
-          <w:caps w:val="0"/>
-          <w:color w:val="000000"/>
-          <w:spacing w:val="0"/>
-          <w:kern w:val="0"/>
-          <w:sz w:val="24"/>
-          <w:lang w:val="pt-PT"/>
-        </w:rPr>
-        <w:t xml:space="preserve"> antes do processo de disponibilização do projeto ao público</w:t>
-      </w:r>
-      <w:r>
-        <w:rPr>
-          <w:caps w:val="0"/>
-          <w:color w:val="000000"/>
-          <w:spacing w:val="0"/>
-          <w:kern w:val="0"/>
-          <w:sz w:val="24"/>
-          <w:lang w:val="pt-PT"/>
-        </w:rPr>
-        <w:t>. Para este efeito, foi necessário configurar os testes funcionais da framework codeception, onde foram definidos os componentes utilizados nos testes e a respetiva base de dados.</w:t>
-      </w:r>
-      <w:r>
-        <w:rPr>
-          <w:caps w:val="0"/>
-          <w:color w:val="000000"/>
-          <w:spacing w:val="0"/>
-          <w:kern w:val="0"/>
-          <w:sz w:val="24"/>
-          <w:lang w:val="pt-PT"/>
-        </w:rPr>
-        <w:t xml:space="preserve"> Foi também necessário configurar o componente phpBrowser, o componente </w:t>
+        <w:t xml:space="preserve">Um teste de aceitação, visa testar uma funcionalidade de uma respetiva componente, garantindo a qualidade da funcionalidade oferecida ao cliente antes do processo de disponibilização do projeto ao público. Para este efeito, foi necessário configurar os testes funcionais da framework codeception, onde foram definidos os componentes utilizados nos testes e a respetiva base de dados. Foi também necessário configurar o componente phpBrowser, o componente </w:t>
       </w:r>
       <w:r>
         <w:rPr>
@@ -18076,6 +17935,7 @@
       </w:pPr>
       <w:r>
         <w:rPr>
+          <w:noProof/>
           <w:lang w:val="pt-PT"/>
         </w:rPr>
         <w:drawing>
@@ -18206,6 +18066,7 @@
       </w:pPr>
       <w:r>
         <w:rPr>
+          <w:noProof/>
           <w:lang w:val="pt-PT"/>
         </w:rPr>
         <w:drawing>
@@ -18316,13 +18177,7 @@
         <w:rPr>
           <w:lang w:val="pt-PT"/>
         </w:rPr>
-        <w:t xml:space="preserve">S, </w:t>
-      </w:r>
-      <w:r>
-        <w:rPr>
-          <w:lang w:val="pt-PT"/>
-        </w:rPr>
-        <w:t>Resultados obetidos e correção de erros</w:t>
+        <w:t>S, Resultados obetidos e correção de erros</w:t>
       </w:r>
     </w:p>
     <w:p>
@@ -18387,6 +18242,7 @@
       </w:pPr>
       <w:r>
         <w:rPr>
+          <w:noProof/>
           <w:lang w:val="pt-PT"/>
         </w:rPr>
         <w:drawing>
@@ -18523,6 +18379,7 @@
       </w:pPr>
       <w:r>
         <w:rPr>
+          <w:noProof/>
           <w:lang w:val="pt-PT"/>
         </w:rPr>
         <w:drawing>
@@ -25562,6 +25419,10 @@
 </file>
 
 <file path=customXml/item1.xml><?xml version="1.0" encoding="utf-8"?>
+<b:Sources xmlns:b="http://schemas.openxmlformats.org/officeDocument/2006/bibliography" xmlns="http://schemas.openxmlformats.org/officeDocument/2006/bibliography" SelectedStyle="\APA.XSL" StyleName="APA"/>
+</file>
+
+<file path=customXml/item2.xml><?xml version="1.0" encoding="utf-8"?>
 <MENU label="Campos" version="1">
   <NODE label="Novo Registo" type="NewCard" replaceValue="false">
     <FIELD label="Nº de Registo">
@@ -26805,20 +26666,16 @@
 </MENU>
 </file>
 
-<file path=customXml/item2.xml><?xml version="1.0" encoding="utf-8"?>
-<b:Sources xmlns:b="http://schemas.openxmlformats.org/officeDocument/2006/bibliography" xmlns="http://schemas.openxmlformats.org/officeDocument/2006/bibliography" SelectedStyle="\APA.XSL" StyleName="APA"/>
-</file>
-
 <file path=customXml/itemProps1.xml><?xml version="1.0" encoding="utf-8"?>
-<ds:datastoreItem xmlns:ds="http://schemas.openxmlformats.org/officeDocument/2006/customXml" ds:itemID="{C9D89824-69A5-42C9-A22C-F53642B431AE}">
-  <ds:schemaRefs/>
-</ds:datastoreItem>
-</file>
-
-<file path=customXml/itemProps2.xml><?xml version="1.0" encoding="utf-8"?>
 <ds:datastoreItem xmlns:ds="http://schemas.openxmlformats.org/officeDocument/2006/customXml" ds:itemID="{BB242552-844C-47DF-AD56-7551D2985A3E}">
   <ds:schemaRefs>
     <ds:schemaRef ds:uri="http://schemas.openxmlformats.org/officeDocument/2006/bibliography"/>
   </ds:schemaRefs>
 </ds:datastoreItem>
+</file>
+
+<file path=customXml/itemProps2.xml><?xml version="1.0" encoding="utf-8"?>
+<ds:datastoreItem xmlns:ds="http://schemas.openxmlformats.org/officeDocument/2006/customXml" ds:itemID="{C9D89824-69A5-42C9-A22C-F53642B431AE}">
+  <ds:schemaRefs/>
+</ds:datastoreItem>
 </file>
--- a/doc/Relatório_FinalPSI_Grupo_ADG.docx
+++ b/doc/Relatório_FinalPSI_Grupo_ADG.docx
@@ -6213,7 +6213,8 @@
     </w:p>
     <w:p>
       <w:pPr>
-        <w:pStyle w:val="Corpodetexto"/>
+        <w:ind w:firstLine="360"/>
+        <w:jc w:val="both"/>
         <w:rPr>
           <w:sz w:val="24"/>
           <w:szCs w:val="24"/>
@@ -6239,7 +6240,8 @@
     </w:p>
     <w:p>
       <w:pPr>
-        <w:pStyle w:val="Corpodetexto"/>
+        <w:ind w:firstLine="360"/>
+        <w:jc w:val="both"/>
         <w:rPr>
           <w:sz w:val="24"/>
           <w:szCs w:val="24"/>
@@ -6414,7 +6416,8 @@
     </w:p>
     <w:p>
       <w:pPr>
-        <w:pStyle w:val="Corpodetexto"/>
+        <w:ind w:firstLine="360"/>
+        <w:jc w:val="both"/>
         <w:rPr>
           <w:sz w:val="24"/>
           <w:szCs w:val="24"/>
@@ -6459,20 +6462,24 @@
         <w:ind w:firstLine="360"/>
         <w:jc w:val="both"/>
         <w:rPr>
-          <w:lang w:val="pt-PT"/>
-        </w:rPr>
-      </w:pPr>
-      <w:r>
-        <w:rPr>
           <w:sz w:val="24"/>
           <w:szCs w:val="24"/>
           <w:lang w:val="pt-PT" w:eastAsia="pt-PT"/>
         </w:rPr>
+      </w:pPr>
+      <w:r>
+        <w:rPr>
+          <w:sz w:val="24"/>
+          <w:szCs w:val="24"/>
+          <w:lang w:val="pt-PT" w:eastAsia="pt-PT"/>
+        </w:rPr>
         <w:t>No tema dos testes, vamos mostrar todos os testes desenvolvidos ao sistema, de modo a procurar erros e anomalias no código, visando a melhoria do código.</w:t>
       </w:r>
       <w:r>
         <w:rPr>
-          <w:lang w:val="pt-PT"/>
+          <w:sz w:val="24"/>
+          <w:szCs w:val="24"/>
+          <w:lang w:val="pt-PT" w:eastAsia="pt-PT"/>
         </w:rPr>
         <w:br w:type="page"/>
       </w:r>
@@ -18383,9 +18390,9 @@
           <w:lang w:val="pt-PT"/>
         </w:rPr>
         <w:drawing>
-          <wp:inline distT="0" distB="0" distL="0" distR="0" wp14:anchorId="7CFAECD0" wp14:editId="7DC73432">
-            <wp:extent cx="5388507" cy="1205230"/>
-            <wp:effectExtent l="0" t="0" r="3175" b="0"/>
+          <wp:inline distT="0" distB="0" distL="0" distR="0" wp14:anchorId="7CFAECD0" wp14:editId="6051C963">
+            <wp:extent cx="5132461" cy="1147961"/>
+            <wp:effectExtent l="0" t="0" r="0" b="0"/>
             <wp:docPr id="20" name="Imagem 20"/>
             <wp:cNvGraphicFramePr>
               <a:graphicFrameLocks xmlns:a="http://schemas.openxmlformats.org/drawingml/2006/main" noChangeAspect="1"/>
@@ -18406,7 +18413,7 @@
                   <pic:spPr>
                     <a:xfrm>
                       <a:off x="0" y="0"/>
-                      <a:ext cx="5397818" cy="1207313"/>
+                      <a:ext cx="5188328" cy="1160457"/>
                     </a:xfrm>
                     <a:prstGeom prst="rect">
                       <a:avLst/>
@@ -25419,10 +25426,6 @@
 </file>
 
 <file path=customXml/item1.xml><?xml version="1.0" encoding="utf-8"?>
-<b:Sources xmlns:b="http://schemas.openxmlformats.org/officeDocument/2006/bibliography" xmlns="http://schemas.openxmlformats.org/officeDocument/2006/bibliography" SelectedStyle="\APA.XSL" StyleName="APA"/>
-</file>
-
-<file path=customXml/item2.xml><?xml version="1.0" encoding="utf-8"?>
 <MENU label="Campos" version="1">
   <NODE label="Novo Registo" type="NewCard" replaceValue="false">
     <FIELD label="Nº de Registo">
@@ -26666,16 +26669,20 @@
 </MENU>
 </file>
 
+<file path=customXml/item2.xml><?xml version="1.0" encoding="utf-8"?>
+<b:Sources xmlns:b="http://schemas.openxmlformats.org/officeDocument/2006/bibliography" xmlns="http://schemas.openxmlformats.org/officeDocument/2006/bibliography" SelectedStyle="\APA.XSL" StyleName="APA"/>
+</file>
+
 <file path=customXml/itemProps1.xml><?xml version="1.0" encoding="utf-8"?>
+<ds:datastoreItem xmlns:ds="http://schemas.openxmlformats.org/officeDocument/2006/customXml" ds:itemID="{C9D89824-69A5-42C9-A22C-F53642B431AE}">
+  <ds:schemaRefs/>
+</ds:datastoreItem>
+</file>
+
+<file path=customXml/itemProps2.xml><?xml version="1.0" encoding="utf-8"?>
 <ds:datastoreItem xmlns:ds="http://schemas.openxmlformats.org/officeDocument/2006/customXml" ds:itemID="{BB242552-844C-47DF-AD56-7551D2985A3E}">
   <ds:schemaRefs>
     <ds:schemaRef ds:uri="http://schemas.openxmlformats.org/officeDocument/2006/bibliography"/>
   </ds:schemaRefs>
 </ds:datastoreItem>
-</file>
-
-<file path=customXml/itemProps2.xml><?xml version="1.0" encoding="utf-8"?>
-<ds:datastoreItem xmlns:ds="http://schemas.openxmlformats.org/officeDocument/2006/customXml" ds:itemID="{C9D89824-69A5-42C9-A22C-F53642B431AE}">
-  <ds:schemaRefs/>
-</ds:datastoreItem>
 </file>
--- a/doc/Relatório_FinalPSI_Grupo_ADG.docx
+++ b/doc/Relatório_FinalPSI_Grupo_ADG.docx
@@ -1165,25 +1165,7 @@
           <w:sz w:val="24"/>
           <w:lang w:val="pt-PT"/>
         </w:rPr>
-        <w:t xml:space="preserve">Leiria, ....  de </w:t>
-      </w:r>
-      <w:proofErr w:type="gramStart"/>
-      <w:r>
-        <w:rPr>
-          <w:spacing w:val="-2"/>
-          <w:sz w:val="24"/>
-          <w:lang w:val="pt-PT"/>
-        </w:rPr>
-        <w:t>Fevereiro</w:t>
-      </w:r>
-      <w:proofErr w:type="gramEnd"/>
-      <w:r>
-        <w:rPr>
-          <w:spacing w:val="-2"/>
-          <w:sz w:val="24"/>
-          <w:lang w:val="pt-PT"/>
-        </w:rPr>
-        <w:t xml:space="preserve"> de 2022</w:t>
+        <w:t>Leiria, ....  de Fevereiro de 2022</w:t>
       </w:r>
     </w:p>
     <w:p>
@@ -1605,7 +1587,6 @@
         </w:rPr>
         <w:t xml:space="preserve">Leiria, ....  de </w:t>
       </w:r>
-      <w:proofErr w:type="gramStart"/>
       <w:r>
         <w:rPr>
           <w:spacing w:val="-2"/>
@@ -1614,7 +1595,6 @@
         </w:rPr>
         <w:t>Fevereiro</w:t>
       </w:r>
-      <w:proofErr w:type="gramEnd"/>
       <w:r>
         <w:rPr>
           <w:spacing w:val="-2"/>
@@ -1993,25 +1973,7 @@
           <w:sz w:val="24"/>
           <w:lang w:val="pt-PT"/>
         </w:rPr>
-        <w:t xml:space="preserve">Leiria, ....  de </w:t>
-      </w:r>
-      <w:proofErr w:type="gramStart"/>
-      <w:r>
-        <w:rPr>
-          <w:spacing w:val="-2"/>
-          <w:sz w:val="24"/>
-          <w:lang w:val="pt-PT"/>
-        </w:rPr>
-        <w:t>Fevereiro</w:t>
-      </w:r>
-      <w:proofErr w:type="gramEnd"/>
-      <w:r>
-        <w:rPr>
-          <w:spacing w:val="-2"/>
-          <w:sz w:val="24"/>
-          <w:lang w:val="pt-PT"/>
-        </w:rPr>
-        <w:t xml:space="preserve"> de 2022</w:t>
+        <w:t>Leiria, ....  de Fevereiro de 2022</w:t>
       </w:r>
     </w:p>
     <w:p>
@@ -2027,7 +1989,7 @@
       <w:r>
         <w:br w:type="page"/>
       </w:r>
-      <w:bookmarkStart w:id="2" w:name="_Toc95130036"/>
+      <w:bookmarkStart w:id="2" w:name="_Toc95139315"/>
       <w:r>
         <w:lastRenderedPageBreak/>
         <w:t>Agradecimentos</w:t>
@@ -2119,7 +2081,7 @@
       <w:r>
         <w:br w:type="page"/>
       </w:r>
-      <w:bookmarkStart w:id="3" w:name="_Toc95130037"/>
+      <w:bookmarkStart w:id="3" w:name="_Toc95139316"/>
       <w:r>
         <w:lastRenderedPageBreak/>
         <w:t>Resumo</w:t>
@@ -2408,7 +2370,7 @@
       <w:r>
         <w:br w:type="page"/>
       </w:r>
-      <w:bookmarkStart w:id="4" w:name="_Toc95130038"/>
+      <w:bookmarkStart w:id="4" w:name="_Toc95139317"/>
       <w:r>
         <w:lastRenderedPageBreak/>
         <w:t>Índice</w:t>
@@ -2481,7 +2443,7 @@
             </w:rPr>
             <w:fldChar w:fldCharType="separate"/>
           </w:r>
-          <w:hyperlink w:anchor="_Toc95130036" w:history="1">
+          <w:hyperlink w:anchor="_Toc95139315" w:history="1">
             <w:r>
               <w:rPr>
                 <w:rStyle w:val="Hiperligao"/>
@@ -2508,7 +2470,7 @@
                 <w:noProof/>
                 <w:webHidden/>
               </w:rPr>
-              <w:instrText xml:space="preserve"> PAGEREF _Toc95130036 \h </w:instrText>
+              <w:instrText xml:space="preserve"> PAGEREF _Toc95139315 \h </w:instrText>
             </w:r>
             <w:r>
               <w:rPr>
@@ -2548,7 +2510,7 @@
               <w:lang w:val="pt-PT" w:eastAsia="pt-PT"/>
             </w:rPr>
           </w:pPr>
-          <w:hyperlink w:anchor="_Toc95130037" w:history="1">
+          <w:hyperlink w:anchor="_Toc95139316" w:history="1">
             <w:r>
               <w:rPr>
                 <w:rStyle w:val="Hiperligao"/>
@@ -2575,7 +2537,7 @@
                 <w:noProof/>
                 <w:webHidden/>
               </w:rPr>
-              <w:instrText xml:space="preserve"> PAGEREF _Toc95130037 \h </w:instrText>
+              <w:instrText xml:space="preserve"> PAGEREF _Toc95139316 \h </w:instrText>
             </w:r>
             <w:r>
               <w:rPr>
@@ -2615,7 +2577,7 @@
               <w:lang w:val="pt-PT" w:eastAsia="pt-PT"/>
             </w:rPr>
           </w:pPr>
-          <w:hyperlink w:anchor="_Toc95130038" w:history="1">
+          <w:hyperlink w:anchor="_Toc95139317" w:history="1">
             <w:r>
               <w:rPr>
                 <w:rStyle w:val="Hiperligao"/>
@@ -2642,7 +2604,7 @@
                 <w:noProof/>
                 <w:webHidden/>
               </w:rPr>
-              <w:instrText xml:space="preserve"> PAGEREF _Toc95130038 \h </w:instrText>
+              <w:instrText xml:space="preserve"> PAGEREF _Toc95139317 \h </w:instrText>
             </w:r>
             <w:r>
               <w:rPr>
@@ -2662,74 +2624,7 @@
                 <w:noProof/>
                 <w:webHidden/>
               </w:rPr>
-              <w:t>viii</w:t>
-            </w:r>
-            <w:r>
-              <w:rPr>
-                <w:noProof/>
-                <w:webHidden/>
-              </w:rPr>
-              <w:fldChar w:fldCharType="end"/>
-            </w:r>
-          </w:hyperlink>
-        </w:p>
-        <w:p>
-          <w:pPr>
-            <w:pStyle w:val="ndice1"/>
-            <w:rPr>
-              <w:rFonts w:asciiTheme="minorHAnsi" w:eastAsiaTheme="minorEastAsia" w:hAnsiTheme="minorHAnsi" w:cstheme="minorBidi"/>
-              <w:noProof/>
-              <w:lang w:val="pt-PT" w:eastAsia="pt-PT"/>
-            </w:rPr>
-          </w:pPr>
-          <w:hyperlink w:anchor="_Toc95130039" w:history="1">
-            <w:r>
-              <w:rPr>
-                <w:rStyle w:val="Hiperligao"/>
-                <w:noProof/>
-              </w:rPr>
-              <w:t>Formatação do Texto Principal</w:t>
-            </w:r>
-            <w:r>
-              <w:rPr>
-                <w:noProof/>
-                <w:webHidden/>
-              </w:rPr>
-              <w:tab/>
-            </w:r>
-            <w:r>
-              <w:rPr>
-                <w:noProof/>
-                <w:webHidden/>
-              </w:rPr>
-              <w:fldChar w:fldCharType="begin"/>
-            </w:r>
-            <w:r>
-              <w:rPr>
-                <w:noProof/>
-                <w:webHidden/>
-              </w:rPr>
-              <w:instrText xml:space="preserve"> PAGEREF _Toc95130039 \h </w:instrText>
-            </w:r>
-            <w:r>
-              <w:rPr>
-                <w:noProof/>
-                <w:webHidden/>
-              </w:rPr>
-            </w:r>
-            <w:r>
-              <w:rPr>
-                <w:noProof/>
-                <w:webHidden/>
-              </w:rPr>
-              <w:fldChar w:fldCharType="separate"/>
-            </w:r>
-            <w:r>
-              <w:rPr>
-                <w:noProof/>
-                <w:webHidden/>
-              </w:rPr>
-              <w:t>1</w:t>
+              <w:t>vii</w:t>
             </w:r>
             <w:r>
               <w:rPr>
@@ -2752,7 +2647,7 @@
               <w:lang w:val="pt-PT" w:eastAsia="pt-PT"/>
             </w:rPr>
           </w:pPr>
-          <w:hyperlink w:anchor="_Toc95130040" w:history="1">
+          <w:hyperlink w:anchor="_Toc95139318" w:history="1">
             <w:r>
               <w:rPr>
                 <w:rStyle w:val="Hiperligao"/>
@@ -2794,7 +2689,7 @@
                 <w:noProof/>
                 <w:webHidden/>
               </w:rPr>
-              <w:instrText xml:space="preserve"> PAGEREF _Toc95130040 \h </w:instrText>
+              <w:instrText xml:space="preserve"> PAGEREF _Toc95139318 \h </w:instrText>
             </w:r>
             <w:r>
               <w:rPr>
@@ -2837,7 +2732,7 @@
               <w:lang w:val="pt-PT" w:eastAsia="pt-PT"/>
             </w:rPr>
           </w:pPr>
-          <w:hyperlink w:anchor="_Toc95130041" w:history="1">
+          <w:hyperlink w:anchor="_Toc95139319" w:history="1">
             <w:r>
               <w:rPr>
                 <w:rStyle w:val="Hiperligao"/>
@@ -2879,7 +2774,7 @@
                 <w:noProof/>
                 <w:webHidden/>
               </w:rPr>
-              <w:instrText xml:space="preserve"> PAGEREF _Toc95130041 \h </w:instrText>
+              <w:instrText xml:space="preserve"> PAGEREF _Toc95139319 \h </w:instrText>
             </w:r>
             <w:r>
               <w:rPr>
@@ -2922,7 +2817,7 @@
               <w:lang w:val="pt-PT" w:eastAsia="pt-PT"/>
             </w:rPr>
           </w:pPr>
-          <w:hyperlink w:anchor="_Toc95130042" w:history="1">
+          <w:hyperlink w:anchor="_Toc95139320" w:history="1">
             <w:r>
               <w:rPr>
                 <w:rStyle w:val="Hiperligao"/>
@@ -2964,7 +2859,7 @@
                 <w:noProof/>
                 <w:webHidden/>
               </w:rPr>
-              <w:instrText xml:space="preserve"> PAGEREF _Toc95130042 \h </w:instrText>
+              <w:instrText xml:space="preserve"> PAGEREF _Toc95139320 \h </w:instrText>
             </w:r>
             <w:r>
               <w:rPr>
@@ -3007,7 +2902,7 @@
               <w:lang w:val="pt-PT" w:eastAsia="pt-PT"/>
             </w:rPr>
           </w:pPr>
-          <w:hyperlink w:anchor="_Toc95130043" w:history="1">
+          <w:hyperlink w:anchor="_Toc95139321" w:history="1">
             <w:r>
               <w:rPr>
                 <w:rStyle w:val="Hiperligao"/>
@@ -3049,7 +2944,7 @@
                 <w:noProof/>
                 <w:webHidden/>
               </w:rPr>
-              <w:instrText xml:space="preserve"> PAGEREF _Toc95130043 \h </w:instrText>
+              <w:instrText xml:space="preserve"> PAGEREF _Toc95139321 \h </w:instrText>
             </w:r>
             <w:r>
               <w:rPr>
@@ -3069,7 +2964,7 @@
                 <w:noProof/>
                 <w:webHidden/>
               </w:rPr>
-              <w:t>10</w:t>
+              <w:t>13</w:t>
             </w:r>
             <w:r>
               <w:rPr>
@@ -3092,7 +2987,7 @@
               <w:lang w:val="pt-PT" w:eastAsia="pt-PT"/>
             </w:rPr>
           </w:pPr>
-          <w:hyperlink w:anchor="_Toc95130044" w:history="1">
+          <w:hyperlink w:anchor="_Toc95139322" w:history="1">
             <w:r>
               <w:rPr>
                 <w:rStyle w:val="Hiperligao"/>
@@ -3134,7 +3029,7 @@
                 <w:noProof/>
                 <w:webHidden/>
               </w:rPr>
-              <w:instrText xml:space="preserve"> PAGEREF _Toc95130044 \h </w:instrText>
+              <w:instrText xml:space="preserve"> PAGEREF _Toc95139322 \h </w:instrText>
             </w:r>
             <w:r>
               <w:rPr>
@@ -3154,7 +3049,7 @@
                 <w:noProof/>
                 <w:webHidden/>
               </w:rPr>
-              <w:t>11</w:t>
+              <w:t>14</w:t>
             </w:r>
             <w:r>
               <w:rPr>
@@ -3177,7 +3072,7 @@
               <w:lang w:val="pt-PT" w:eastAsia="pt-PT"/>
             </w:rPr>
           </w:pPr>
-          <w:hyperlink w:anchor="_Toc95130045" w:history="1">
+          <w:hyperlink w:anchor="_Toc95139323" w:history="1">
             <w:r>
               <w:rPr>
                 <w:rStyle w:val="Hiperligao"/>
@@ -3219,7 +3114,7 @@
                 <w:noProof/>
                 <w:webHidden/>
               </w:rPr>
-              <w:instrText xml:space="preserve"> PAGEREF _Toc95130045 \h </w:instrText>
+              <w:instrText xml:space="preserve"> PAGEREF _Toc95139323 \h </w:instrText>
             </w:r>
             <w:r>
               <w:rPr>
@@ -3239,7 +3134,7 @@
                 <w:noProof/>
                 <w:webHidden/>
               </w:rPr>
-              <w:t>18</w:t>
+              <w:t>21</w:t>
             </w:r>
             <w:r>
               <w:rPr>
@@ -3262,7 +3157,7 @@
               <w:lang w:val="pt-PT" w:eastAsia="pt-PT"/>
             </w:rPr>
           </w:pPr>
-          <w:hyperlink w:anchor="_Toc95130046" w:history="1">
+          <w:hyperlink w:anchor="_Toc95139324" w:history="1">
             <w:r>
               <w:rPr>
                 <w:rStyle w:val="Hiperligao"/>
@@ -3304,7 +3199,7 @@
                 <w:noProof/>
                 <w:webHidden/>
               </w:rPr>
-              <w:instrText xml:space="preserve"> PAGEREF _Toc95130046 \h </w:instrText>
+              <w:instrText xml:space="preserve"> PAGEREF _Toc95139324 \h </w:instrText>
             </w:r>
             <w:r>
               <w:rPr>
@@ -3324,7 +3219,7 @@
                 <w:noProof/>
                 <w:webHidden/>
               </w:rPr>
-              <w:t>19</w:t>
+              <w:t>22</w:t>
             </w:r>
             <w:r>
               <w:rPr>
@@ -3347,7 +3242,7 @@
               <w:lang w:val="pt-PT" w:eastAsia="pt-PT"/>
             </w:rPr>
           </w:pPr>
-          <w:hyperlink w:anchor="_Toc95130047" w:history="1">
+          <w:hyperlink w:anchor="_Toc95139325" w:history="1">
             <w:r>
               <w:rPr>
                 <w:rStyle w:val="Hiperligao"/>
@@ -3389,7 +3284,7 @@
                 <w:noProof/>
                 <w:webHidden/>
               </w:rPr>
-              <w:instrText xml:space="preserve"> PAGEREF _Toc95130047 \h </w:instrText>
+              <w:instrText xml:space="preserve"> PAGEREF _Toc95139325 \h </w:instrText>
             </w:r>
             <w:r>
               <w:rPr>
@@ -3409,7 +3304,7 @@
                 <w:noProof/>
                 <w:webHidden/>
               </w:rPr>
-              <w:t>21</w:t>
+              <w:t>24</w:t>
             </w:r>
             <w:r>
               <w:rPr>
@@ -3432,7 +3327,7 @@
               <w:lang w:val="pt-PT" w:eastAsia="pt-PT"/>
             </w:rPr>
           </w:pPr>
-          <w:hyperlink w:anchor="_Toc95130048" w:history="1">
+          <w:hyperlink w:anchor="_Toc95139326" w:history="1">
             <w:r>
               <w:rPr>
                 <w:rStyle w:val="Hiperligao"/>
@@ -3474,7 +3369,7 @@
                 <w:noProof/>
                 <w:webHidden/>
               </w:rPr>
-              <w:instrText xml:space="preserve"> PAGEREF _Toc95130048 \h </w:instrText>
+              <w:instrText xml:space="preserve"> PAGEREF _Toc95139326 \h </w:instrText>
             </w:r>
             <w:r>
               <w:rPr>
@@ -3494,7 +3389,7 @@
                 <w:noProof/>
                 <w:webHidden/>
               </w:rPr>
-              <w:t>26</w:t>
+              <w:t>29</w:t>
             </w:r>
             <w:r>
               <w:rPr>
@@ -3517,7 +3412,7 @@
               <w:lang w:val="pt-PT" w:eastAsia="pt-PT"/>
             </w:rPr>
           </w:pPr>
-          <w:hyperlink w:anchor="_Toc95130049" w:history="1">
+          <w:hyperlink w:anchor="_Toc95139327" w:history="1">
             <w:r>
               <w:rPr>
                 <w:rStyle w:val="Hiperligao"/>
@@ -3559,7 +3454,7 @@
                 <w:noProof/>
                 <w:webHidden/>
               </w:rPr>
-              <w:instrText xml:space="preserve"> PAGEREF _Toc95130049 \h </w:instrText>
+              <w:instrText xml:space="preserve"> PAGEREF _Toc95139327 \h </w:instrText>
             </w:r>
             <w:r>
               <w:rPr>
@@ -3579,7 +3474,7 @@
                 <w:noProof/>
                 <w:webHidden/>
               </w:rPr>
-              <w:t>27</w:t>
+              <w:t>30</w:t>
             </w:r>
             <w:r>
               <w:rPr>
@@ -3602,7 +3497,7 @@
               <w:lang w:val="pt-PT" w:eastAsia="pt-PT"/>
             </w:rPr>
           </w:pPr>
-          <w:hyperlink w:anchor="_Toc95130050" w:history="1">
+          <w:hyperlink w:anchor="_Toc95139328" w:history="1">
             <w:r>
               <w:rPr>
                 <w:rStyle w:val="Hiperligao"/>
@@ -3644,7 +3539,7 @@
                 <w:noProof/>
                 <w:webHidden/>
               </w:rPr>
-              <w:instrText xml:space="preserve"> PAGEREF _Toc95130050 \h </w:instrText>
+              <w:instrText xml:space="preserve"> PAGEREF _Toc95139328 \h </w:instrText>
             </w:r>
             <w:r>
               <w:rPr>
@@ -3664,7 +3559,7 @@
                 <w:noProof/>
                 <w:webHidden/>
               </w:rPr>
-              <w:t>28</w:t>
+              <w:t>31</w:t>
             </w:r>
             <w:r>
               <w:rPr>
@@ -3850,7 +3745,7 @@
         </w:rPr>
         <w:fldChar w:fldCharType="separate"/>
       </w:r>
-      <w:hyperlink w:anchor="_Toc95130051" w:history="1">
+      <w:hyperlink w:anchor="_Toc95139329" w:history="1">
         <w:r>
           <w:rPr>
             <w:rStyle w:val="Hiperligao"/>
@@ -3878,7 +3773,7 @@
             <w:noProof/>
             <w:webHidden/>
           </w:rPr>
-          <w:instrText xml:space="preserve"> PAGEREF _Toc95130051 \h </w:instrText>
+          <w:instrText xml:space="preserve"> PAGEREF _Toc95139329 \h </w:instrText>
         </w:r>
         <w:r>
           <w:rPr>
@@ -3921,7 +3816,7 @@
           <w:lang w:val="pt-PT" w:eastAsia="pt-PT"/>
         </w:rPr>
       </w:pPr>
-      <w:hyperlink w:anchor="_Toc95130052" w:history="1">
+      <w:hyperlink w:anchor="_Toc95139330" w:history="1">
         <w:r>
           <w:rPr>
             <w:rStyle w:val="Hiperligao"/>
@@ -3949,7 +3844,7 @@
             <w:noProof/>
             <w:webHidden/>
           </w:rPr>
-          <w:instrText xml:space="preserve"> PAGEREF _Toc95130052 \h </w:instrText>
+          <w:instrText xml:space="preserve"> PAGEREF _Toc95139330 \h </w:instrText>
         </w:r>
         <w:r>
           <w:rPr>
@@ -3992,7 +3887,7 @@
           <w:lang w:val="pt-PT" w:eastAsia="pt-PT"/>
         </w:rPr>
       </w:pPr>
-      <w:hyperlink w:anchor="_Toc95130053" w:history="1">
+      <w:hyperlink w:anchor="_Toc95139331" w:history="1">
         <w:r>
           <w:rPr>
             <w:rStyle w:val="Hiperligao"/>
@@ -4020,7 +3915,7 @@
             <w:noProof/>
             <w:webHidden/>
           </w:rPr>
-          <w:instrText xml:space="preserve"> PAGEREF _Toc95130053 \h </w:instrText>
+          <w:instrText xml:space="preserve"> PAGEREF _Toc95139331 \h </w:instrText>
         </w:r>
         <w:r>
           <w:rPr>
@@ -4063,14 +3958,13 @@
           <w:lang w:val="pt-PT" w:eastAsia="pt-PT"/>
         </w:rPr>
       </w:pPr>
-      <w:hyperlink w:anchor="_Toc95130054" w:history="1">
+      <w:hyperlink w:anchor="_Toc95139332" w:history="1">
         <w:r>
           <w:rPr>
             <w:rStyle w:val="Hiperligao"/>
             <w:noProof/>
-            <w:lang w:val="pt-PT"/>
           </w:rPr>
-          <w:t>Figura 4 - Configuração dos Testes Unitários</w:t>
+          <w:t>Figura 4 - Modelo Relacional da Base de Dados</w:t>
         </w:r>
         <w:r>
           <w:rPr>
@@ -4091,7 +3985,7 @@
             <w:noProof/>
             <w:webHidden/>
           </w:rPr>
-          <w:instrText xml:space="preserve"> PAGEREF _Toc95130054 \h </w:instrText>
+          <w:instrText xml:space="preserve"> PAGEREF _Toc95139332 \h </w:instrText>
         </w:r>
         <w:r>
           <w:rPr>
@@ -4111,7 +4005,7 @@
             <w:noProof/>
             <w:webHidden/>
           </w:rPr>
-          <w:t>22</w:t>
+          <w:t>8</w:t>
         </w:r>
         <w:r>
           <w:rPr>
@@ -4134,14 +4028,13 @@
           <w:lang w:val="pt-PT" w:eastAsia="pt-PT"/>
         </w:rPr>
       </w:pPr>
-      <w:hyperlink w:anchor="_Toc95130055" w:history="1">
+      <w:hyperlink w:anchor="_Toc95139333" w:history="1">
         <w:r>
           <w:rPr>
             <w:rStyle w:val="Hiperligao"/>
             <w:noProof/>
-            <w:lang w:val="pt-PT"/>
           </w:rPr>
-          <w:t>Figura 5 - Desenvolvimento de um Teste Unitário</w:t>
+          <w:t>Figura 5 - Exemplo da UI da Aplicação Móvel</w:t>
         </w:r>
         <w:r>
           <w:rPr>
@@ -4162,7 +4055,7 @@
             <w:noProof/>
             <w:webHidden/>
           </w:rPr>
-          <w:instrText xml:space="preserve"> PAGEREF _Toc95130055 \h </w:instrText>
+          <w:instrText xml:space="preserve"> PAGEREF _Toc95139333 \h </w:instrText>
         </w:r>
         <w:r>
           <w:rPr>
@@ -4182,7 +4075,7 @@
             <w:noProof/>
             <w:webHidden/>
           </w:rPr>
-          <w:t>22</w:t>
+          <w:t>9</w:t>
         </w:r>
         <w:r>
           <w:rPr>
@@ -4205,14 +4098,13 @@
           <w:lang w:val="pt-PT" w:eastAsia="pt-PT"/>
         </w:rPr>
       </w:pPr>
-      <w:hyperlink w:anchor="_Toc95130056" w:history="1">
+      <w:hyperlink w:anchor="_Toc95139334" w:history="1">
         <w:r>
           <w:rPr>
             <w:rStyle w:val="Hiperligao"/>
             <w:noProof/>
-            <w:lang w:val="pt-PT"/>
           </w:rPr>
-          <w:t>Figura 6 - Configuração dos Testes Funcionais</w:t>
+          <w:t>Figura 6 - Exemplo da UI da Plataforma WEB</w:t>
         </w:r>
         <w:r>
           <w:rPr>
@@ -4233,7 +4125,7 @@
             <w:noProof/>
             <w:webHidden/>
           </w:rPr>
-          <w:instrText xml:space="preserve"> PAGEREF _Toc95130056 \h </w:instrText>
+          <w:instrText xml:space="preserve"> PAGEREF _Toc95139334 \h </w:instrText>
         </w:r>
         <w:r>
           <w:rPr>
@@ -4253,7 +4145,7 @@
             <w:noProof/>
             <w:webHidden/>
           </w:rPr>
-          <w:t>23</w:t>
+          <w:t>10</w:t>
         </w:r>
         <w:r>
           <w:rPr>
@@ -4276,14 +4168,13 @@
           <w:lang w:val="pt-PT" w:eastAsia="pt-PT"/>
         </w:rPr>
       </w:pPr>
-      <w:hyperlink w:anchor="_Toc95130057" w:history="1">
+      <w:hyperlink w:anchor="_Toc95139335" w:history="1">
         <w:r>
           <w:rPr>
             <w:rStyle w:val="Hiperligao"/>
             <w:noProof/>
-            <w:lang w:val="pt-PT"/>
           </w:rPr>
-          <w:t>Figura 7 - Desenvolvimento de um Teste Funcional</w:t>
+          <w:t>Figura 7 - Exemplo de EndPoint da API</w:t>
         </w:r>
         <w:r>
           <w:rPr>
@@ -4304,7 +4195,7 @@
             <w:noProof/>
             <w:webHidden/>
           </w:rPr>
-          <w:instrText xml:space="preserve"> PAGEREF _Toc95130057 \h </w:instrText>
+          <w:instrText xml:space="preserve"> PAGEREF _Toc95139335 \h </w:instrText>
         </w:r>
         <w:r>
           <w:rPr>
@@ -4324,7 +4215,7 @@
             <w:noProof/>
             <w:webHidden/>
           </w:rPr>
-          <w:t>23</w:t>
+          <w:t>12</w:t>
         </w:r>
         <w:r>
           <w:rPr>
@@ -4347,14 +4238,14 @@
           <w:lang w:val="pt-PT" w:eastAsia="pt-PT"/>
         </w:rPr>
       </w:pPr>
-      <w:hyperlink w:anchor="_Toc95130058" w:history="1">
+      <w:hyperlink w:anchor="_Toc95139336" w:history="1">
         <w:r>
           <w:rPr>
             <w:rStyle w:val="Hiperligao"/>
             <w:noProof/>
             <w:lang w:val="pt-PT"/>
           </w:rPr>
-          <w:t>Figura 8 - Configuração dos Testes de Aceitação</w:t>
+          <w:t>Figura 8 - Configuração dos Testes Unitários</w:t>
         </w:r>
         <w:r>
           <w:rPr>
@@ -4375,149 +4266,7 @@
             <w:noProof/>
             <w:webHidden/>
           </w:rPr>
-          <w:instrText xml:space="preserve"> PAGEREF _Toc95130058 \h </w:instrText>
-        </w:r>
-        <w:r>
-          <w:rPr>
-            <w:noProof/>
-            <w:webHidden/>
-          </w:rPr>
-        </w:r>
-        <w:r>
-          <w:rPr>
-            <w:noProof/>
-            <w:webHidden/>
-          </w:rPr>
-          <w:fldChar w:fldCharType="separate"/>
-        </w:r>
-        <w:r>
-          <w:rPr>
-            <w:noProof/>
-            <w:webHidden/>
-          </w:rPr>
-          <w:t>24</w:t>
-        </w:r>
-        <w:r>
-          <w:rPr>
-            <w:noProof/>
-            <w:webHidden/>
-          </w:rPr>
-          <w:fldChar w:fldCharType="end"/>
-        </w:r>
-      </w:hyperlink>
-    </w:p>
-    <w:p>
-      <w:pPr>
-        <w:pStyle w:val="ndicedeilustraes"/>
-        <w:tabs>
-          <w:tab w:val="right" w:leader="dot" w:pos="8297"/>
-        </w:tabs>
-        <w:rPr>
-          <w:rFonts w:asciiTheme="minorHAnsi" w:eastAsiaTheme="minorEastAsia" w:hAnsiTheme="minorHAnsi" w:cstheme="minorBidi"/>
-          <w:noProof/>
-          <w:lang w:val="pt-PT" w:eastAsia="pt-PT"/>
-        </w:rPr>
-      </w:pPr>
-      <w:hyperlink w:anchor="_Toc95130059" w:history="1">
-        <w:r>
-          <w:rPr>
-            <w:rStyle w:val="Hiperligao"/>
-            <w:noProof/>
-            <w:lang w:val="pt-PT"/>
-          </w:rPr>
-          <w:t>Figura 9 - Desenvolvimento de um Teste de Aceitação</w:t>
-        </w:r>
-        <w:r>
-          <w:rPr>
-            <w:noProof/>
-            <w:webHidden/>
-          </w:rPr>
-          <w:tab/>
-        </w:r>
-        <w:r>
-          <w:rPr>
-            <w:noProof/>
-            <w:webHidden/>
-          </w:rPr>
-          <w:fldChar w:fldCharType="begin"/>
-        </w:r>
-        <w:r>
-          <w:rPr>
-            <w:noProof/>
-            <w:webHidden/>
-          </w:rPr>
-          <w:instrText xml:space="preserve"> PAGEREF _Toc95130059 \h </w:instrText>
-        </w:r>
-        <w:r>
-          <w:rPr>
-            <w:noProof/>
-            <w:webHidden/>
-          </w:rPr>
-        </w:r>
-        <w:r>
-          <w:rPr>
-            <w:noProof/>
-            <w:webHidden/>
-          </w:rPr>
-          <w:fldChar w:fldCharType="separate"/>
-        </w:r>
-        <w:r>
-          <w:rPr>
-            <w:noProof/>
-            <w:webHidden/>
-          </w:rPr>
-          <w:t>24</w:t>
-        </w:r>
-        <w:r>
-          <w:rPr>
-            <w:noProof/>
-            <w:webHidden/>
-          </w:rPr>
-          <w:fldChar w:fldCharType="end"/>
-        </w:r>
-      </w:hyperlink>
-    </w:p>
-    <w:p>
-      <w:pPr>
-        <w:pStyle w:val="ndicedeilustraes"/>
-        <w:tabs>
-          <w:tab w:val="right" w:leader="dot" w:pos="8297"/>
-        </w:tabs>
-        <w:rPr>
-          <w:rFonts w:asciiTheme="minorHAnsi" w:eastAsiaTheme="minorEastAsia" w:hAnsiTheme="minorHAnsi" w:cstheme="minorBidi"/>
-          <w:noProof/>
-          <w:lang w:val="pt-PT" w:eastAsia="pt-PT"/>
-        </w:rPr>
-      </w:pPr>
-      <w:hyperlink w:anchor="_Toc95130060" w:history="1">
-        <w:r>
-          <w:rPr>
-            <w:rStyle w:val="Hiperligao"/>
-            <w:noProof/>
-            <w:lang w:val="pt-PT"/>
-          </w:rPr>
-          <w:t>Figura 10 - Execução dos Testes</w:t>
-        </w:r>
-        <w:r>
-          <w:rPr>
-            <w:noProof/>
-            <w:webHidden/>
-          </w:rPr>
-          <w:tab/>
-        </w:r>
-        <w:r>
-          <w:rPr>
-            <w:noProof/>
-            <w:webHidden/>
-          </w:rPr>
-          <w:fldChar w:fldCharType="begin"/>
-        </w:r>
-        <w:r>
-          <w:rPr>
-            <w:noProof/>
-            <w:webHidden/>
-          </w:rPr>
-          <w:instrText xml:space="preserve"> PAGEREF _Toc95130060 \h </w:instrText>
+          <w:instrText xml:space="preserve"> PAGEREF _Toc95139336 \h </w:instrText>
         </w:r>
         <w:r>
           <w:rPr>
@@ -4560,14 +4309,14 @@
           <w:lang w:val="pt-PT" w:eastAsia="pt-PT"/>
         </w:rPr>
       </w:pPr>
-      <w:hyperlink w:anchor="_Toc95130061" w:history="1">
+      <w:hyperlink w:anchor="_Toc95139337" w:history="1">
         <w:r>
           <w:rPr>
             <w:rStyle w:val="Hiperligao"/>
             <w:noProof/>
             <w:lang w:val="pt-PT"/>
           </w:rPr>
-          <w:t>Figura 11 - Exemplo de Erro nos Testes</w:t>
+          <w:t>Figura 9 - Desenvolvimento de um Teste Unitário</w:t>
         </w:r>
         <w:r>
           <w:rPr>
@@ -4588,7 +4337,7 @@
             <w:noProof/>
             <w:webHidden/>
           </w:rPr>
-          <w:instrText xml:space="preserve"> PAGEREF _Toc95130061 \h </w:instrText>
+          <w:instrText xml:space="preserve"> PAGEREF _Toc95139337 \h </w:instrText>
         </w:r>
         <w:r>
           <w:rPr>
@@ -4621,6 +4370,432 @@
     </w:p>
     <w:p>
       <w:pPr>
+        <w:pStyle w:val="ndicedeilustraes"/>
+        <w:tabs>
+          <w:tab w:val="right" w:leader="dot" w:pos="8297"/>
+        </w:tabs>
+        <w:rPr>
+          <w:rFonts w:asciiTheme="minorHAnsi" w:eastAsiaTheme="minorEastAsia" w:hAnsiTheme="minorHAnsi" w:cstheme="minorBidi"/>
+          <w:noProof/>
+          <w:lang w:val="pt-PT" w:eastAsia="pt-PT"/>
+        </w:rPr>
+      </w:pPr>
+      <w:hyperlink w:anchor="_Toc95139338" w:history="1">
+        <w:r>
+          <w:rPr>
+            <w:rStyle w:val="Hiperligao"/>
+            <w:noProof/>
+            <w:lang w:val="pt-PT"/>
+          </w:rPr>
+          <w:t>Figura 10 - Configuração dos Testes Funcionais</w:t>
+        </w:r>
+        <w:r>
+          <w:rPr>
+            <w:noProof/>
+            <w:webHidden/>
+          </w:rPr>
+          <w:tab/>
+        </w:r>
+        <w:r>
+          <w:rPr>
+            <w:noProof/>
+            <w:webHidden/>
+          </w:rPr>
+          <w:fldChar w:fldCharType="begin"/>
+        </w:r>
+        <w:r>
+          <w:rPr>
+            <w:noProof/>
+            <w:webHidden/>
+          </w:rPr>
+          <w:instrText xml:space="preserve"> PAGEREF _Toc95139338 \h </w:instrText>
+        </w:r>
+        <w:r>
+          <w:rPr>
+            <w:noProof/>
+            <w:webHidden/>
+          </w:rPr>
+        </w:r>
+        <w:r>
+          <w:rPr>
+            <w:noProof/>
+            <w:webHidden/>
+          </w:rPr>
+          <w:fldChar w:fldCharType="separate"/>
+        </w:r>
+        <w:r>
+          <w:rPr>
+            <w:noProof/>
+            <w:webHidden/>
+          </w:rPr>
+          <w:t>26</w:t>
+        </w:r>
+        <w:r>
+          <w:rPr>
+            <w:noProof/>
+            <w:webHidden/>
+          </w:rPr>
+          <w:fldChar w:fldCharType="end"/>
+        </w:r>
+      </w:hyperlink>
+    </w:p>
+    <w:p>
+      <w:pPr>
+        <w:pStyle w:val="ndicedeilustraes"/>
+        <w:tabs>
+          <w:tab w:val="right" w:leader="dot" w:pos="8297"/>
+        </w:tabs>
+        <w:rPr>
+          <w:rFonts w:asciiTheme="minorHAnsi" w:eastAsiaTheme="minorEastAsia" w:hAnsiTheme="minorHAnsi" w:cstheme="minorBidi"/>
+          <w:noProof/>
+          <w:lang w:val="pt-PT" w:eastAsia="pt-PT"/>
+        </w:rPr>
+      </w:pPr>
+      <w:hyperlink w:anchor="_Toc95139339" w:history="1">
+        <w:r>
+          <w:rPr>
+            <w:rStyle w:val="Hiperligao"/>
+            <w:noProof/>
+            <w:lang w:val="pt-PT"/>
+          </w:rPr>
+          <w:t>Figura 11 - Desenvolvimento de um Teste Funcional</w:t>
+        </w:r>
+        <w:r>
+          <w:rPr>
+            <w:noProof/>
+            <w:webHidden/>
+          </w:rPr>
+          <w:tab/>
+        </w:r>
+        <w:r>
+          <w:rPr>
+            <w:noProof/>
+            <w:webHidden/>
+          </w:rPr>
+          <w:fldChar w:fldCharType="begin"/>
+        </w:r>
+        <w:r>
+          <w:rPr>
+            <w:noProof/>
+            <w:webHidden/>
+          </w:rPr>
+          <w:instrText xml:space="preserve"> PAGEREF _Toc95139339 \h </w:instrText>
+        </w:r>
+        <w:r>
+          <w:rPr>
+            <w:noProof/>
+            <w:webHidden/>
+          </w:rPr>
+        </w:r>
+        <w:r>
+          <w:rPr>
+            <w:noProof/>
+            <w:webHidden/>
+          </w:rPr>
+          <w:fldChar w:fldCharType="separate"/>
+        </w:r>
+        <w:r>
+          <w:rPr>
+            <w:noProof/>
+            <w:webHidden/>
+          </w:rPr>
+          <w:t>26</w:t>
+        </w:r>
+        <w:r>
+          <w:rPr>
+            <w:noProof/>
+            <w:webHidden/>
+          </w:rPr>
+          <w:fldChar w:fldCharType="end"/>
+        </w:r>
+      </w:hyperlink>
+    </w:p>
+    <w:p>
+      <w:pPr>
+        <w:pStyle w:val="ndicedeilustraes"/>
+        <w:tabs>
+          <w:tab w:val="right" w:leader="dot" w:pos="8297"/>
+        </w:tabs>
+        <w:rPr>
+          <w:rFonts w:asciiTheme="minorHAnsi" w:eastAsiaTheme="minorEastAsia" w:hAnsiTheme="minorHAnsi" w:cstheme="minorBidi"/>
+          <w:noProof/>
+          <w:lang w:val="pt-PT" w:eastAsia="pt-PT"/>
+        </w:rPr>
+      </w:pPr>
+      <w:hyperlink w:anchor="_Toc95139340" w:history="1">
+        <w:r>
+          <w:rPr>
+            <w:rStyle w:val="Hiperligao"/>
+            <w:noProof/>
+            <w:lang w:val="pt-PT"/>
+          </w:rPr>
+          <w:t>Figura 12 - Configuração dos Testes de Aceitação</w:t>
+        </w:r>
+        <w:r>
+          <w:rPr>
+            <w:noProof/>
+            <w:webHidden/>
+          </w:rPr>
+          <w:tab/>
+        </w:r>
+        <w:r>
+          <w:rPr>
+            <w:noProof/>
+            <w:webHidden/>
+          </w:rPr>
+          <w:fldChar w:fldCharType="begin"/>
+        </w:r>
+        <w:r>
+          <w:rPr>
+            <w:noProof/>
+            <w:webHidden/>
+          </w:rPr>
+          <w:instrText xml:space="preserve"> PAGEREF _Toc95139340 \h </w:instrText>
+        </w:r>
+        <w:r>
+          <w:rPr>
+            <w:noProof/>
+            <w:webHidden/>
+          </w:rPr>
+        </w:r>
+        <w:r>
+          <w:rPr>
+            <w:noProof/>
+            <w:webHidden/>
+          </w:rPr>
+          <w:fldChar w:fldCharType="separate"/>
+        </w:r>
+        <w:r>
+          <w:rPr>
+            <w:noProof/>
+            <w:webHidden/>
+          </w:rPr>
+          <w:t>27</w:t>
+        </w:r>
+        <w:r>
+          <w:rPr>
+            <w:noProof/>
+            <w:webHidden/>
+          </w:rPr>
+          <w:fldChar w:fldCharType="end"/>
+        </w:r>
+      </w:hyperlink>
+    </w:p>
+    <w:p>
+      <w:pPr>
+        <w:pStyle w:val="ndicedeilustraes"/>
+        <w:tabs>
+          <w:tab w:val="right" w:leader="dot" w:pos="8297"/>
+        </w:tabs>
+        <w:rPr>
+          <w:rFonts w:asciiTheme="minorHAnsi" w:eastAsiaTheme="minorEastAsia" w:hAnsiTheme="minorHAnsi" w:cstheme="minorBidi"/>
+          <w:noProof/>
+          <w:lang w:val="pt-PT" w:eastAsia="pt-PT"/>
+        </w:rPr>
+      </w:pPr>
+      <w:hyperlink w:anchor="_Toc95139341" w:history="1">
+        <w:r>
+          <w:rPr>
+            <w:rStyle w:val="Hiperligao"/>
+            <w:noProof/>
+            <w:lang w:val="pt-PT"/>
+          </w:rPr>
+          <w:t>Figura 13 - Desenvolvimento de um Teste de Aceitação</w:t>
+        </w:r>
+        <w:r>
+          <w:rPr>
+            <w:noProof/>
+            <w:webHidden/>
+          </w:rPr>
+          <w:tab/>
+        </w:r>
+        <w:r>
+          <w:rPr>
+            <w:noProof/>
+            <w:webHidden/>
+          </w:rPr>
+          <w:fldChar w:fldCharType="begin"/>
+        </w:r>
+        <w:r>
+          <w:rPr>
+            <w:noProof/>
+            <w:webHidden/>
+          </w:rPr>
+          <w:instrText xml:space="preserve"> PAGEREF _Toc95139341 \h </w:instrText>
+        </w:r>
+        <w:r>
+          <w:rPr>
+            <w:noProof/>
+            <w:webHidden/>
+          </w:rPr>
+        </w:r>
+        <w:r>
+          <w:rPr>
+            <w:noProof/>
+            <w:webHidden/>
+          </w:rPr>
+          <w:fldChar w:fldCharType="separate"/>
+        </w:r>
+        <w:r>
+          <w:rPr>
+            <w:noProof/>
+            <w:webHidden/>
+          </w:rPr>
+          <w:t>27</w:t>
+        </w:r>
+        <w:r>
+          <w:rPr>
+            <w:noProof/>
+            <w:webHidden/>
+          </w:rPr>
+          <w:fldChar w:fldCharType="end"/>
+        </w:r>
+      </w:hyperlink>
+    </w:p>
+    <w:p>
+      <w:pPr>
+        <w:pStyle w:val="ndicedeilustraes"/>
+        <w:tabs>
+          <w:tab w:val="right" w:leader="dot" w:pos="8297"/>
+        </w:tabs>
+        <w:rPr>
+          <w:rFonts w:asciiTheme="minorHAnsi" w:eastAsiaTheme="minorEastAsia" w:hAnsiTheme="minorHAnsi" w:cstheme="minorBidi"/>
+          <w:noProof/>
+          <w:lang w:val="pt-PT" w:eastAsia="pt-PT"/>
+        </w:rPr>
+      </w:pPr>
+      <w:hyperlink w:anchor="_Toc95139342" w:history="1">
+        <w:r>
+          <w:rPr>
+            <w:rStyle w:val="Hiperligao"/>
+            <w:noProof/>
+            <w:lang w:val="pt-PT"/>
+          </w:rPr>
+          <w:t>Figura 14 - Execução dos Testes</w:t>
+        </w:r>
+        <w:r>
+          <w:rPr>
+            <w:noProof/>
+            <w:webHidden/>
+          </w:rPr>
+          <w:tab/>
+        </w:r>
+        <w:r>
+          <w:rPr>
+            <w:noProof/>
+            <w:webHidden/>
+          </w:rPr>
+          <w:fldChar w:fldCharType="begin"/>
+        </w:r>
+        <w:r>
+          <w:rPr>
+            <w:noProof/>
+            <w:webHidden/>
+          </w:rPr>
+          <w:instrText xml:space="preserve"> PAGEREF _Toc95139342 \h </w:instrText>
+        </w:r>
+        <w:r>
+          <w:rPr>
+            <w:noProof/>
+            <w:webHidden/>
+          </w:rPr>
+        </w:r>
+        <w:r>
+          <w:rPr>
+            <w:noProof/>
+            <w:webHidden/>
+          </w:rPr>
+          <w:fldChar w:fldCharType="separate"/>
+        </w:r>
+        <w:r>
+          <w:rPr>
+            <w:noProof/>
+            <w:webHidden/>
+          </w:rPr>
+          <w:t>28</w:t>
+        </w:r>
+        <w:r>
+          <w:rPr>
+            <w:noProof/>
+            <w:webHidden/>
+          </w:rPr>
+          <w:fldChar w:fldCharType="end"/>
+        </w:r>
+      </w:hyperlink>
+    </w:p>
+    <w:p>
+      <w:pPr>
+        <w:pStyle w:val="ndicedeilustraes"/>
+        <w:tabs>
+          <w:tab w:val="right" w:leader="dot" w:pos="8297"/>
+        </w:tabs>
+        <w:rPr>
+          <w:rFonts w:asciiTheme="minorHAnsi" w:eastAsiaTheme="minorEastAsia" w:hAnsiTheme="minorHAnsi" w:cstheme="minorBidi"/>
+          <w:noProof/>
+          <w:lang w:val="pt-PT" w:eastAsia="pt-PT"/>
+        </w:rPr>
+      </w:pPr>
+      <w:hyperlink w:anchor="_Toc95139343" w:history="1">
+        <w:r>
+          <w:rPr>
+            <w:rStyle w:val="Hiperligao"/>
+            <w:noProof/>
+            <w:lang w:val="pt-PT"/>
+          </w:rPr>
+          <w:t>Figura 15 - Exemplo de Erro nos Testes</w:t>
+        </w:r>
+        <w:r>
+          <w:rPr>
+            <w:noProof/>
+            <w:webHidden/>
+          </w:rPr>
+          <w:tab/>
+        </w:r>
+        <w:r>
+          <w:rPr>
+            <w:noProof/>
+            <w:webHidden/>
+          </w:rPr>
+          <w:fldChar w:fldCharType="begin"/>
+        </w:r>
+        <w:r>
+          <w:rPr>
+            <w:noProof/>
+            <w:webHidden/>
+          </w:rPr>
+          <w:instrText xml:space="preserve"> PAGEREF _Toc95139343 \h </w:instrText>
+        </w:r>
+        <w:r>
+          <w:rPr>
+            <w:noProof/>
+            <w:webHidden/>
+          </w:rPr>
+        </w:r>
+        <w:r>
+          <w:rPr>
+            <w:noProof/>
+            <w:webHidden/>
+          </w:rPr>
+          <w:fldChar w:fldCharType="separate"/>
+        </w:r>
+        <w:r>
+          <w:rPr>
+            <w:noProof/>
+            <w:webHidden/>
+          </w:rPr>
+          <w:t>28</w:t>
+        </w:r>
+        <w:r>
+          <w:rPr>
+            <w:noProof/>
+            <w:webHidden/>
+          </w:rPr>
+          <w:fldChar w:fldCharType="end"/>
+        </w:r>
+      </w:hyperlink>
+    </w:p>
+    <w:p>
+      <w:pPr>
         <w:pStyle w:val="Corpodetexto"/>
         <w:ind w:firstLine="0"/>
         <w:rPr>
@@ -4687,7 +4862,7 @@
         </w:rPr>
         <w:fldChar w:fldCharType="separate"/>
       </w:r>
-      <w:hyperlink w:anchor="_Toc95130062" w:history="1">
+      <w:hyperlink w:anchor="_Toc95139344" w:history="1">
         <w:r>
           <w:rPr>
             <w:rStyle w:val="Hiperligao"/>
@@ -4714,149 +4889,7 @@
             <w:noProof/>
             <w:webHidden/>
           </w:rPr>
-          <w:instrText xml:space="preserve"> PAGEREF _Toc95130062 \h </w:instrText>
-        </w:r>
-        <w:r>
-          <w:rPr>
-            <w:noProof/>
-            <w:webHidden/>
-          </w:rPr>
-        </w:r>
-        <w:r>
-          <w:rPr>
-            <w:noProof/>
-            <w:webHidden/>
-          </w:rPr>
-          <w:fldChar w:fldCharType="separate"/>
-        </w:r>
-        <w:r>
-          <w:rPr>
-            <w:noProof/>
-            <w:webHidden/>
-          </w:rPr>
-          <w:t>8</w:t>
-        </w:r>
-        <w:r>
-          <w:rPr>
-            <w:noProof/>
-            <w:webHidden/>
-          </w:rPr>
-          <w:fldChar w:fldCharType="end"/>
-        </w:r>
-      </w:hyperlink>
-    </w:p>
-    <w:p>
-      <w:pPr>
-        <w:pStyle w:val="ndicedeilustraes"/>
-        <w:tabs>
-          <w:tab w:val="right" w:leader="dot" w:pos="8297"/>
-        </w:tabs>
-        <w:rPr>
-          <w:rFonts w:asciiTheme="minorHAnsi" w:eastAsiaTheme="minorEastAsia" w:hAnsiTheme="minorHAnsi" w:cstheme="minorBidi"/>
-          <w:noProof/>
-          <w:lang w:val="pt-PT" w:eastAsia="pt-PT"/>
-        </w:rPr>
-      </w:pPr>
-      <w:hyperlink w:anchor="_Toc95130063" w:history="1">
-        <w:r>
-          <w:rPr>
-            <w:rStyle w:val="Hiperligao"/>
-            <w:noProof/>
-            <w:lang w:val="pt-PT"/>
-          </w:rPr>
-          <w:t>Tabela 2 - Tabela de Rules do RBAC</w:t>
-        </w:r>
-        <w:r>
-          <w:rPr>
-            <w:noProof/>
-            <w:webHidden/>
-          </w:rPr>
-          <w:tab/>
-        </w:r>
-        <w:r>
-          <w:rPr>
-            <w:noProof/>
-            <w:webHidden/>
-          </w:rPr>
-          <w:fldChar w:fldCharType="begin"/>
-        </w:r>
-        <w:r>
-          <w:rPr>
-            <w:noProof/>
-            <w:webHidden/>
-          </w:rPr>
-          <w:instrText xml:space="preserve"> PAGEREF _Toc95130063 \h </w:instrText>
-        </w:r>
-        <w:r>
-          <w:rPr>
-            <w:noProof/>
-            <w:webHidden/>
-          </w:rPr>
-        </w:r>
-        <w:r>
-          <w:rPr>
-            <w:noProof/>
-            <w:webHidden/>
-          </w:rPr>
-          <w:fldChar w:fldCharType="separate"/>
-        </w:r>
-        <w:r>
-          <w:rPr>
-            <w:noProof/>
-            <w:webHidden/>
-          </w:rPr>
-          <w:t>8</w:t>
-        </w:r>
-        <w:r>
-          <w:rPr>
-            <w:noProof/>
-            <w:webHidden/>
-          </w:rPr>
-          <w:fldChar w:fldCharType="end"/>
-        </w:r>
-      </w:hyperlink>
-    </w:p>
-    <w:p>
-      <w:pPr>
-        <w:pStyle w:val="ndicedeilustraes"/>
-        <w:tabs>
-          <w:tab w:val="right" w:leader="dot" w:pos="8297"/>
-        </w:tabs>
-        <w:rPr>
-          <w:rFonts w:asciiTheme="minorHAnsi" w:eastAsiaTheme="minorEastAsia" w:hAnsiTheme="minorHAnsi" w:cstheme="minorBidi"/>
-          <w:noProof/>
-          <w:lang w:val="pt-PT" w:eastAsia="pt-PT"/>
-        </w:rPr>
-      </w:pPr>
-      <w:hyperlink w:anchor="_Toc95130064" w:history="1">
-        <w:r>
-          <w:rPr>
-            <w:rStyle w:val="Hiperligao"/>
-            <w:noProof/>
-            <w:lang w:val="pt-PT"/>
-          </w:rPr>
-          <w:t>Tabela 3 - Requisitos Funcionais</w:t>
-        </w:r>
-        <w:r>
-          <w:rPr>
-            <w:noProof/>
-            <w:webHidden/>
-          </w:rPr>
-          <w:tab/>
-        </w:r>
-        <w:r>
-          <w:rPr>
-            <w:noProof/>
-            <w:webHidden/>
-          </w:rPr>
-          <w:fldChar w:fldCharType="begin"/>
-        </w:r>
-        <w:r>
-          <w:rPr>
-            <w:noProof/>
-            <w:webHidden/>
-          </w:rPr>
-          <w:instrText xml:space="preserve"> PAGEREF _Toc95130064 \h </w:instrText>
+          <w:instrText xml:space="preserve"> PAGEREF _Toc95139344 \h </w:instrText>
         </w:r>
         <w:r>
           <w:rPr>
@@ -4899,14 +4932,14 @@
           <w:lang w:val="pt-PT" w:eastAsia="pt-PT"/>
         </w:rPr>
       </w:pPr>
-      <w:hyperlink w:anchor="_Toc95130065" w:history="1">
+      <w:hyperlink w:anchor="_Toc95139345" w:history="1">
         <w:r>
           <w:rPr>
             <w:rStyle w:val="Hiperligao"/>
             <w:noProof/>
             <w:lang w:val="pt-PT"/>
           </w:rPr>
-          <w:t>Tabela 4 - Requisitos não Funcionais de Usabilidade</w:t>
+          <w:t>Tabela 2 - Tabela de Rules do RBAC</w:t>
         </w:r>
         <w:r>
           <w:rPr>
@@ -4927,7 +4960,7 @@
             <w:noProof/>
             <w:webHidden/>
           </w:rPr>
-          <w:instrText xml:space="preserve"> PAGEREF _Toc95130065 \h </w:instrText>
+          <w:instrText xml:space="preserve"> PAGEREF _Toc95139345 \h </w:instrText>
         </w:r>
         <w:r>
           <w:rPr>
@@ -4947,7 +4980,7 @@
             <w:noProof/>
             <w:webHidden/>
           </w:rPr>
-          <w:t>12</w:t>
+          <w:t>11</w:t>
         </w:r>
         <w:r>
           <w:rPr>
@@ -4970,14 +5003,14 @@
           <w:lang w:val="pt-PT" w:eastAsia="pt-PT"/>
         </w:rPr>
       </w:pPr>
-      <w:hyperlink w:anchor="_Toc95130066" w:history="1">
+      <w:hyperlink w:anchor="_Toc95139346" w:history="1">
         <w:r>
           <w:rPr>
             <w:rStyle w:val="Hiperligao"/>
             <w:noProof/>
             <w:lang w:val="pt-PT"/>
           </w:rPr>
-          <w:t>Tabela 5 - Requisitos não Funcionais de Fiabilidade</w:t>
+          <w:t>Tabela 3 - Requisitos Funcionais</w:t>
         </w:r>
         <w:r>
           <w:rPr>
@@ -4998,78 +5031,7 @@
             <w:noProof/>
             <w:webHidden/>
           </w:rPr>
-          <w:instrText xml:space="preserve"> PAGEREF _Toc95130066 \h </w:instrText>
-        </w:r>
-        <w:r>
-          <w:rPr>
-            <w:noProof/>
-            <w:webHidden/>
-          </w:rPr>
-        </w:r>
-        <w:r>
-          <w:rPr>
-            <w:noProof/>
-            <w:webHidden/>
-          </w:rPr>
-          <w:fldChar w:fldCharType="separate"/>
-        </w:r>
-        <w:r>
-          <w:rPr>
-            <w:noProof/>
-            <w:webHidden/>
-          </w:rPr>
-          <w:t>13</w:t>
-        </w:r>
-        <w:r>
-          <w:rPr>
-            <w:noProof/>
-            <w:webHidden/>
-          </w:rPr>
-          <w:fldChar w:fldCharType="end"/>
-        </w:r>
-      </w:hyperlink>
-    </w:p>
-    <w:p>
-      <w:pPr>
-        <w:pStyle w:val="ndicedeilustraes"/>
-        <w:tabs>
-          <w:tab w:val="right" w:leader="dot" w:pos="8297"/>
-        </w:tabs>
-        <w:rPr>
-          <w:rFonts w:asciiTheme="minorHAnsi" w:eastAsiaTheme="minorEastAsia" w:hAnsiTheme="minorHAnsi" w:cstheme="minorBidi"/>
-          <w:noProof/>
-          <w:lang w:val="pt-PT" w:eastAsia="pt-PT"/>
-        </w:rPr>
-      </w:pPr>
-      <w:hyperlink w:anchor="_Toc95130067" w:history="1">
-        <w:r>
-          <w:rPr>
-            <w:rStyle w:val="Hiperligao"/>
-            <w:noProof/>
-            <w:lang w:val="pt-PT"/>
-          </w:rPr>
-          <w:t>Tabela 6 - Requisitos não Funcionais de Segurança</w:t>
-        </w:r>
-        <w:r>
-          <w:rPr>
-            <w:noProof/>
-            <w:webHidden/>
-          </w:rPr>
-          <w:tab/>
-        </w:r>
-        <w:r>
-          <w:rPr>
-            <w:noProof/>
-            <w:webHidden/>
-          </w:rPr>
-          <w:fldChar w:fldCharType="begin"/>
-        </w:r>
-        <w:r>
-          <w:rPr>
-            <w:noProof/>
-            <w:webHidden/>
-          </w:rPr>
-          <w:instrText xml:space="preserve"> PAGEREF _Toc95130067 \h </w:instrText>
+          <w:instrText xml:space="preserve"> PAGEREF _Toc95139346 \h </w:instrText>
         </w:r>
         <w:r>
           <w:rPr>
@@ -5112,14 +5074,14 @@
           <w:lang w:val="pt-PT" w:eastAsia="pt-PT"/>
         </w:rPr>
       </w:pPr>
-      <w:hyperlink w:anchor="_Toc95130068" w:history="1">
+      <w:hyperlink w:anchor="_Toc95139347" w:history="1">
         <w:r>
           <w:rPr>
             <w:rStyle w:val="Hiperligao"/>
             <w:noProof/>
             <w:lang w:val="pt-PT"/>
           </w:rPr>
-          <w:t>Tabela 7 - Requisitos não Funcionais de Eficiência</w:t>
+          <w:t>Tabela 4 - Requisitos não Funcionais de Usabilidade</w:t>
         </w:r>
         <w:r>
           <w:rPr>
@@ -5140,78 +5102,7 @@
             <w:noProof/>
             <w:webHidden/>
           </w:rPr>
-          <w:instrText xml:space="preserve"> PAGEREF _Toc95130068 \h </w:instrText>
-        </w:r>
-        <w:r>
-          <w:rPr>
-            <w:noProof/>
-            <w:webHidden/>
-          </w:rPr>
-        </w:r>
-        <w:r>
-          <w:rPr>
-            <w:noProof/>
-            <w:webHidden/>
-          </w:rPr>
-          <w:fldChar w:fldCharType="separate"/>
-        </w:r>
-        <w:r>
-          <w:rPr>
-            <w:noProof/>
-            <w:webHidden/>
-          </w:rPr>
-          <w:t>14</w:t>
-        </w:r>
-        <w:r>
-          <w:rPr>
-            <w:noProof/>
-            <w:webHidden/>
-          </w:rPr>
-          <w:fldChar w:fldCharType="end"/>
-        </w:r>
-      </w:hyperlink>
-    </w:p>
-    <w:p>
-      <w:pPr>
-        <w:pStyle w:val="ndicedeilustraes"/>
-        <w:tabs>
-          <w:tab w:val="right" w:leader="dot" w:pos="8297"/>
-        </w:tabs>
-        <w:rPr>
-          <w:rFonts w:asciiTheme="minorHAnsi" w:eastAsiaTheme="minorEastAsia" w:hAnsiTheme="minorHAnsi" w:cstheme="minorBidi"/>
-          <w:noProof/>
-          <w:lang w:val="pt-PT" w:eastAsia="pt-PT"/>
-        </w:rPr>
-      </w:pPr>
-      <w:hyperlink w:anchor="_Toc95130069" w:history="1">
-        <w:r>
-          <w:rPr>
-            <w:rStyle w:val="Hiperligao"/>
-            <w:noProof/>
-            <w:lang w:val="pt-PT"/>
-          </w:rPr>
-          <w:t>Tabela 8 - Requisitos não Funcionais de Disponibilidade</w:t>
-        </w:r>
-        <w:r>
-          <w:rPr>
-            <w:noProof/>
-            <w:webHidden/>
-          </w:rPr>
-          <w:tab/>
-        </w:r>
-        <w:r>
-          <w:rPr>
-            <w:noProof/>
-            <w:webHidden/>
-          </w:rPr>
-          <w:fldChar w:fldCharType="begin"/>
-        </w:r>
-        <w:r>
-          <w:rPr>
-            <w:noProof/>
-            <w:webHidden/>
-          </w:rPr>
-          <w:instrText xml:space="preserve"> PAGEREF _Toc95130069 \h </w:instrText>
+          <w:instrText xml:space="preserve"> PAGEREF _Toc95139347 \h </w:instrText>
         </w:r>
         <w:r>
           <w:rPr>
@@ -5254,14 +5145,14 @@
           <w:lang w:val="pt-PT" w:eastAsia="pt-PT"/>
         </w:rPr>
       </w:pPr>
-      <w:hyperlink w:anchor="_Toc95130070" w:history="1">
+      <w:hyperlink w:anchor="_Toc95139348" w:history="1">
         <w:r>
           <w:rPr>
             <w:rStyle w:val="Hiperligao"/>
             <w:noProof/>
             <w:lang w:val="pt-PT"/>
           </w:rPr>
-          <w:t>Tabela 9 - Requisitos não Funcionais de Ambiente</w:t>
+          <w:t>Tabela 5 - Requisitos não Funcionais de Fiabilidade</w:t>
         </w:r>
         <w:r>
           <w:rPr>
@@ -5282,78 +5173,7 @@
             <w:noProof/>
             <w:webHidden/>
           </w:rPr>
-          <w:instrText xml:space="preserve"> PAGEREF _Toc95130070 \h </w:instrText>
-        </w:r>
-        <w:r>
-          <w:rPr>
-            <w:noProof/>
-            <w:webHidden/>
-          </w:rPr>
-        </w:r>
-        <w:r>
-          <w:rPr>
-            <w:noProof/>
-            <w:webHidden/>
-          </w:rPr>
-          <w:fldChar w:fldCharType="separate"/>
-        </w:r>
-        <w:r>
-          <w:rPr>
-            <w:noProof/>
-            <w:webHidden/>
-          </w:rPr>
-          <w:t>15</w:t>
-        </w:r>
-        <w:r>
-          <w:rPr>
-            <w:noProof/>
-            <w:webHidden/>
-          </w:rPr>
-          <w:fldChar w:fldCharType="end"/>
-        </w:r>
-      </w:hyperlink>
-    </w:p>
-    <w:p>
-      <w:pPr>
-        <w:pStyle w:val="ndicedeilustraes"/>
-        <w:tabs>
-          <w:tab w:val="right" w:leader="dot" w:pos="8297"/>
-        </w:tabs>
-        <w:rPr>
-          <w:rFonts w:asciiTheme="minorHAnsi" w:eastAsiaTheme="minorEastAsia" w:hAnsiTheme="minorHAnsi" w:cstheme="minorBidi"/>
-          <w:noProof/>
-          <w:lang w:val="pt-PT" w:eastAsia="pt-PT"/>
-        </w:rPr>
-      </w:pPr>
-      <w:hyperlink w:anchor="_Toc95130071" w:history="1">
-        <w:r>
-          <w:rPr>
-            <w:rStyle w:val="Hiperligao"/>
-            <w:noProof/>
-            <w:lang w:val="pt-PT"/>
-          </w:rPr>
-          <w:t>Tabela 10 - Requisitos não Funcionais de Desenvolvimento</w:t>
-        </w:r>
-        <w:r>
-          <w:rPr>
-            <w:noProof/>
-            <w:webHidden/>
-          </w:rPr>
-          <w:tab/>
-        </w:r>
-        <w:r>
-          <w:rPr>
-            <w:noProof/>
-            <w:webHidden/>
-          </w:rPr>
-          <w:fldChar w:fldCharType="begin"/>
-        </w:r>
-        <w:r>
-          <w:rPr>
-            <w:noProof/>
-            <w:webHidden/>
-          </w:rPr>
-          <w:instrText xml:space="preserve"> PAGEREF _Toc95130071 \h </w:instrText>
+          <w:instrText xml:space="preserve"> PAGEREF _Toc95139348 \h </w:instrText>
         </w:r>
         <w:r>
           <w:rPr>
@@ -5386,6 +5206,361 @@
     </w:p>
     <w:p>
       <w:pPr>
+        <w:pStyle w:val="ndicedeilustraes"/>
+        <w:tabs>
+          <w:tab w:val="right" w:leader="dot" w:pos="8297"/>
+        </w:tabs>
+        <w:rPr>
+          <w:rFonts w:asciiTheme="minorHAnsi" w:eastAsiaTheme="minorEastAsia" w:hAnsiTheme="minorHAnsi" w:cstheme="minorBidi"/>
+          <w:noProof/>
+          <w:lang w:val="pt-PT" w:eastAsia="pt-PT"/>
+        </w:rPr>
+      </w:pPr>
+      <w:hyperlink w:anchor="_Toc95139349" w:history="1">
+        <w:r>
+          <w:rPr>
+            <w:rStyle w:val="Hiperligao"/>
+            <w:noProof/>
+            <w:lang w:val="pt-PT"/>
+          </w:rPr>
+          <w:t>Tabela 6 - Requisitos não Funcionais de Segurança</w:t>
+        </w:r>
+        <w:r>
+          <w:rPr>
+            <w:noProof/>
+            <w:webHidden/>
+          </w:rPr>
+          <w:tab/>
+        </w:r>
+        <w:r>
+          <w:rPr>
+            <w:noProof/>
+            <w:webHidden/>
+          </w:rPr>
+          <w:fldChar w:fldCharType="begin"/>
+        </w:r>
+        <w:r>
+          <w:rPr>
+            <w:noProof/>
+            <w:webHidden/>
+          </w:rPr>
+          <w:instrText xml:space="preserve"> PAGEREF _Toc95139349 \h </w:instrText>
+        </w:r>
+        <w:r>
+          <w:rPr>
+            <w:noProof/>
+            <w:webHidden/>
+          </w:rPr>
+        </w:r>
+        <w:r>
+          <w:rPr>
+            <w:noProof/>
+            <w:webHidden/>
+          </w:rPr>
+          <w:fldChar w:fldCharType="separate"/>
+        </w:r>
+        <w:r>
+          <w:rPr>
+            <w:noProof/>
+            <w:webHidden/>
+          </w:rPr>
+          <w:t>17</w:t>
+        </w:r>
+        <w:r>
+          <w:rPr>
+            <w:noProof/>
+            <w:webHidden/>
+          </w:rPr>
+          <w:fldChar w:fldCharType="end"/>
+        </w:r>
+      </w:hyperlink>
+    </w:p>
+    <w:p>
+      <w:pPr>
+        <w:pStyle w:val="ndicedeilustraes"/>
+        <w:tabs>
+          <w:tab w:val="right" w:leader="dot" w:pos="8297"/>
+        </w:tabs>
+        <w:rPr>
+          <w:rFonts w:asciiTheme="minorHAnsi" w:eastAsiaTheme="minorEastAsia" w:hAnsiTheme="minorHAnsi" w:cstheme="minorBidi"/>
+          <w:noProof/>
+          <w:lang w:val="pt-PT" w:eastAsia="pt-PT"/>
+        </w:rPr>
+      </w:pPr>
+      <w:hyperlink w:anchor="_Toc95139350" w:history="1">
+        <w:r>
+          <w:rPr>
+            <w:rStyle w:val="Hiperligao"/>
+            <w:noProof/>
+            <w:lang w:val="pt-PT"/>
+          </w:rPr>
+          <w:t>Tabela 7 - Requisitos não Funcionais de Eficiência</w:t>
+        </w:r>
+        <w:r>
+          <w:rPr>
+            <w:noProof/>
+            <w:webHidden/>
+          </w:rPr>
+          <w:tab/>
+        </w:r>
+        <w:r>
+          <w:rPr>
+            <w:noProof/>
+            <w:webHidden/>
+          </w:rPr>
+          <w:fldChar w:fldCharType="begin"/>
+        </w:r>
+        <w:r>
+          <w:rPr>
+            <w:noProof/>
+            <w:webHidden/>
+          </w:rPr>
+          <w:instrText xml:space="preserve"> PAGEREF _Toc95139350 \h </w:instrText>
+        </w:r>
+        <w:r>
+          <w:rPr>
+            <w:noProof/>
+            <w:webHidden/>
+          </w:rPr>
+        </w:r>
+        <w:r>
+          <w:rPr>
+            <w:noProof/>
+            <w:webHidden/>
+          </w:rPr>
+          <w:fldChar w:fldCharType="separate"/>
+        </w:r>
+        <w:r>
+          <w:rPr>
+            <w:noProof/>
+            <w:webHidden/>
+          </w:rPr>
+          <w:t>17</w:t>
+        </w:r>
+        <w:r>
+          <w:rPr>
+            <w:noProof/>
+            <w:webHidden/>
+          </w:rPr>
+          <w:fldChar w:fldCharType="end"/>
+        </w:r>
+      </w:hyperlink>
+    </w:p>
+    <w:p>
+      <w:pPr>
+        <w:pStyle w:val="ndicedeilustraes"/>
+        <w:tabs>
+          <w:tab w:val="right" w:leader="dot" w:pos="8297"/>
+        </w:tabs>
+        <w:rPr>
+          <w:rFonts w:asciiTheme="minorHAnsi" w:eastAsiaTheme="minorEastAsia" w:hAnsiTheme="minorHAnsi" w:cstheme="minorBidi"/>
+          <w:noProof/>
+          <w:lang w:val="pt-PT" w:eastAsia="pt-PT"/>
+        </w:rPr>
+      </w:pPr>
+      <w:hyperlink w:anchor="_Toc95139351" w:history="1">
+        <w:r>
+          <w:rPr>
+            <w:rStyle w:val="Hiperligao"/>
+            <w:noProof/>
+            <w:lang w:val="pt-PT"/>
+          </w:rPr>
+          <w:t>Tabela 8 - Requisitos não Funcionais de Disponibilidade</w:t>
+        </w:r>
+        <w:r>
+          <w:rPr>
+            <w:noProof/>
+            <w:webHidden/>
+          </w:rPr>
+          <w:tab/>
+        </w:r>
+        <w:r>
+          <w:rPr>
+            <w:noProof/>
+            <w:webHidden/>
+          </w:rPr>
+          <w:fldChar w:fldCharType="begin"/>
+        </w:r>
+        <w:r>
+          <w:rPr>
+            <w:noProof/>
+            <w:webHidden/>
+          </w:rPr>
+          <w:instrText xml:space="preserve"> PAGEREF _Toc95139351 \h </w:instrText>
+        </w:r>
+        <w:r>
+          <w:rPr>
+            <w:noProof/>
+            <w:webHidden/>
+          </w:rPr>
+        </w:r>
+        <w:r>
+          <w:rPr>
+            <w:noProof/>
+            <w:webHidden/>
+          </w:rPr>
+          <w:fldChar w:fldCharType="separate"/>
+        </w:r>
+        <w:r>
+          <w:rPr>
+            <w:noProof/>
+            <w:webHidden/>
+          </w:rPr>
+          <w:t>18</w:t>
+        </w:r>
+        <w:r>
+          <w:rPr>
+            <w:noProof/>
+            <w:webHidden/>
+          </w:rPr>
+          <w:fldChar w:fldCharType="end"/>
+        </w:r>
+      </w:hyperlink>
+    </w:p>
+    <w:p>
+      <w:pPr>
+        <w:pStyle w:val="ndicedeilustraes"/>
+        <w:tabs>
+          <w:tab w:val="right" w:leader="dot" w:pos="8297"/>
+        </w:tabs>
+        <w:rPr>
+          <w:rFonts w:asciiTheme="minorHAnsi" w:eastAsiaTheme="minorEastAsia" w:hAnsiTheme="minorHAnsi" w:cstheme="minorBidi"/>
+          <w:noProof/>
+          <w:lang w:val="pt-PT" w:eastAsia="pt-PT"/>
+        </w:rPr>
+      </w:pPr>
+      <w:hyperlink w:anchor="_Toc95139352" w:history="1">
+        <w:r>
+          <w:rPr>
+            <w:rStyle w:val="Hiperligao"/>
+            <w:noProof/>
+            <w:lang w:val="pt-PT"/>
+          </w:rPr>
+          <w:t>Tabela 9 - Requisitos não Funcionais de Ambiente</w:t>
+        </w:r>
+        <w:r>
+          <w:rPr>
+            <w:noProof/>
+            <w:webHidden/>
+          </w:rPr>
+          <w:tab/>
+        </w:r>
+        <w:r>
+          <w:rPr>
+            <w:noProof/>
+            <w:webHidden/>
+          </w:rPr>
+          <w:fldChar w:fldCharType="begin"/>
+        </w:r>
+        <w:r>
+          <w:rPr>
+            <w:noProof/>
+            <w:webHidden/>
+          </w:rPr>
+          <w:instrText xml:space="preserve"> PAGEREF _Toc95139352 \h </w:instrText>
+        </w:r>
+        <w:r>
+          <w:rPr>
+            <w:noProof/>
+            <w:webHidden/>
+          </w:rPr>
+        </w:r>
+        <w:r>
+          <w:rPr>
+            <w:noProof/>
+            <w:webHidden/>
+          </w:rPr>
+          <w:fldChar w:fldCharType="separate"/>
+        </w:r>
+        <w:r>
+          <w:rPr>
+            <w:noProof/>
+            <w:webHidden/>
+          </w:rPr>
+          <w:t>18</w:t>
+        </w:r>
+        <w:r>
+          <w:rPr>
+            <w:noProof/>
+            <w:webHidden/>
+          </w:rPr>
+          <w:fldChar w:fldCharType="end"/>
+        </w:r>
+      </w:hyperlink>
+    </w:p>
+    <w:p>
+      <w:pPr>
+        <w:pStyle w:val="ndicedeilustraes"/>
+        <w:tabs>
+          <w:tab w:val="right" w:leader="dot" w:pos="8297"/>
+        </w:tabs>
+        <w:rPr>
+          <w:rFonts w:asciiTheme="minorHAnsi" w:eastAsiaTheme="minorEastAsia" w:hAnsiTheme="minorHAnsi" w:cstheme="minorBidi"/>
+          <w:noProof/>
+          <w:lang w:val="pt-PT" w:eastAsia="pt-PT"/>
+        </w:rPr>
+      </w:pPr>
+      <w:hyperlink w:anchor="_Toc95139353" w:history="1">
+        <w:r>
+          <w:rPr>
+            <w:rStyle w:val="Hiperligao"/>
+            <w:noProof/>
+            <w:lang w:val="pt-PT"/>
+          </w:rPr>
+          <w:t>Tabela 10 - Requisitos não Funcionais de Desenvolvimento</w:t>
+        </w:r>
+        <w:r>
+          <w:rPr>
+            <w:noProof/>
+            <w:webHidden/>
+          </w:rPr>
+          <w:tab/>
+        </w:r>
+        <w:r>
+          <w:rPr>
+            <w:noProof/>
+            <w:webHidden/>
+          </w:rPr>
+          <w:fldChar w:fldCharType="begin"/>
+        </w:r>
+        <w:r>
+          <w:rPr>
+            <w:noProof/>
+            <w:webHidden/>
+          </w:rPr>
+          <w:instrText xml:space="preserve"> PAGEREF _Toc95139353 \h </w:instrText>
+        </w:r>
+        <w:r>
+          <w:rPr>
+            <w:noProof/>
+            <w:webHidden/>
+          </w:rPr>
+        </w:r>
+        <w:r>
+          <w:rPr>
+            <w:noProof/>
+            <w:webHidden/>
+          </w:rPr>
+          <w:fldChar w:fldCharType="separate"/>
+        </w:r>
+        <w:r>
+          <w:rPr>
+            <w:noProof/>
+            <w:webHidden/>
+          </w:rPr>
+          <w:t>19</w:t>
+        </w:r>
+        <w:r>
+          <w:rPr>
+            <w:noProof/>
+            <w:webHidden/>
+          </w:rPr>
+          <w:fldChar w:fldCharType="end"/>
+        </w:r>
+      </w:hyperlink>
+    </w:p>
+    <w:p>
+      <w:pPr>
         <w:pStyle w:val="Corpodetexto"/>
         <w:ind w:firstLine="0"/>
         <w:rPr>
@@ -5423,11 +5598,7 @@
           <w:lang w:val="pt-PT" w:eastAsia="pt-PT"/>
         </w:rPr>
       </w:pPr>
-    </w:p>
-    <w:p>
-      <w:pPr>
-        <w:pStyle w:val="Corpodetexto"/>
-        <w:ind w:firstLine="0"/>
+      <w:r>
         <w:rPr>
           <w:rFonts w:asciiTheme="majorHAnsi" w:eastAsiaTheme="majorEastAsia" w:hAnsiTheme="majorHAnsi" w:cstheme="majorBidi"/>
           <w:color w:val="000000" w:themeColor="text1"/>
@@ -5435,28 +5606,6 @@
           <w:szCs w:val="32"/>
           <w:lang w:val="pt-PT" w:eastAsia="pt-PT"/>
         </w:rPr>
-      </w:pPr>
-    </w:p>
-    <w:p>
-      <w:pPr>
-        <w:pStyle w:val="Corpodetexto"/>
-        <w:ind w:firstLine="0"/>
-        <w:rPr>
-          <w:rFonts w:asciiTheme="majorHAnsi" w:eastAsiaTheme="majorEastAsia" w:hAnsiTheme="majorHAnsi" w:cstheme="majorBidi"/>
-          <w:color w:val="000000" w:themeColor="text1"/>
-          <w:sz w:val="32"/>
-          <w:szCs w:val="32"/>
-          <w:lang w:val="pt-PT" w:eastAsia="pt-PT"/>
-        </w:rPr>
-      </w:pPr>
-      <w:r>
-        <w:rPr>
-          <w:rFonts w:asciiTheme="majorHAnsi" w:eastAsiaTheme="majorEastAsia" w:hAnsiTheme="majorHAnsi" w:cstheme="majorBidi"/>
-          <w:color w:val="000000" w:themeColor="text1"/>
-          <w:sz w:val="32"/>
-          <w:szCs w:val="32"/>
-          <w:lang w:val="pt-PT" w:eastAsia="pt-PT"/>
-        </w:rPr>
         <w:lastRenderedPageBreak/>
         <w:t>Índice de Anexos</w:t>
       </w:r>
@@ -5491,7 +5640,7 @@
         </w:rPr>
         <w:fldChar w:fldCharType="separate"/>
       </w:r>
-      <w:hyperlink w:anchor="_Toc95130072" w:history="1">
+      <w:hyperlink w:anchor="_Toc95139354" w:history="1">
         <w:r>
           <w:rPr>
             <w:rStyle w:val="Hiperligao"/>
@@ -5519,7 +5668,7 @@
             <w:noProof/>
             <w:webHidden/>
           </w:rPr>
-          <w:instrText xml:space="preserve"> PAGEREF _Toc95130072 \h </w:instrText>
+          <w:instrText xml:space="preserve"> PAGEREF _Toc95139354 \h </w:instrText>
         </w:r>
         <w:r>
           <w:rPr>
@@ -5539,7 +5688,7 @@
             <w:noProof/>
             <w:webHidden/>
           </w:rPr>
-          <w:t>28</w:t>
+          <w:t>31</w:t>
         </w:r>
         <w:r>
           <w:rPr>
@@ -5562,7 +5711,7 @@
           <w:lang w:val="pt-PT" w:eastAsia="pt-PT"/>
         </w:rPr>
       </w:pPr>
-      <w:hyperlink w:anchor="_Toc95130073" w:history="1">
+      <w:hyperlink w:anchor="_Toc95139355" w:history="1">
         <w:r>
           <w:rPr>
             <w:rStyle w:val="Hiperligao"/>
@@ -5590,7 +5739,7 @@
             <w:noProof/>
             <w:webHidden/>
           </w:rPr>
-          <w:instrText xml:space="preserve"> PAGEREF _Toc95130073 \h </w:instrText>
+          <w:instrText xml:space="preserve"> PAGEREF _Toc95139355 \h </w:instrText>
         </w:r>
         <w:r>
           <w:rPr>
@@ -5610,7 +5759,7 @@
             <w:noProof/>
             <w:webHidden/>
           </w:rPr>
-          <w:t>29</w:t>
+          <w:t>32</w:t>
         </w:r>
         <w:r>
           <w:rPr>
@@ -5633,7 +5782,7 @@
           <w:lang w:val="pt-PT" w:eastAsia="pt-PT"/>
         </w:rPr>
       </w:pPr>
-      <w:hyperlink w:anchor="_Toc95130074" w:history="1">
+      <w:hyperlink w:anchor="_Toc95139356" w:history="1">
         <w:r>
           <w:rPr>
             <w:rStyle w:val="Hiperligao"/>
@@ -5661,7 +5810,7 @@
             <w:noProof/>
             <w:webHidden/>
           </w:rPr>
-          <w:instrText xml:space="preserve"> PAGEREF _Toc95130074 \h </w:instrText>
+          <w:instrText xml:space="preserve"> PAGEREF _Toc95139356 \h </w:instrText>
         </w:r>
         <w:r>
           <w:rPr>
@@ -5681,7 +5830,7 @@
             <w:noProof/>
             <w:webHidden/>
           </w:rPr>
-          <w:t>30</w:t>
+          <w:t>33</w:t>
         </w:r>
         <w:r>
           <w:rPr>
@@ -5717,225 +5866,131 @@
         <w:rPr>
           <w:lang w:val="pt-PT"/>
         </w:rPr>
-        <w:sectPr>
-          <w:headerReference w:type="even" r:id="rId19"/>
-          <w:headerReference w:type="default" r:id="rId20"/>
-          <w:footerReference w:type="default" r:id="rId21"/>
-          <w:headerReference w:type="first" r:id="rId22"/>
-          <w:type w:val="continuous"/>
-          <w:pgSz w:w="11907" w:h="16839"/>
-          <w:pgMar w:top="1440" w:right="1800" w:bottom="1440" w:left="1800" w:header="720" w:footer="965" w:gutter="0"/>
-          <w:pgNumType w:fmt="lowerRoman" w:start="1"/>
-          <w:cols w:space="720"/>
-          <w:titlePg/>
-        </w:sectPr>
-      </w:pPr>
-    </w:p>
-    <w:p>
-      <w:pPr>
-        <w:pStyle w:val="Ttulo1"/>
-        <w:jc w:val="left"/>
-      </w:pPr>
-      <w:bookmarkStart w:id="5" w:name="_Toc95130039"/>
-      <w:r>
-        <w:lastRenderedPageBreak/>
-        <w:t xml:space="preserve">Formatação do </w:t>
-      </w:r>
-      <w:r>
-        <w:t>Texto Principal</w:t>
-      </w:r>
-      <w:bookmarkEnd w:id="5"/>
-      <w:r>
-        <w:t xml:space="preserve"> </w:t>
-      </w:r>
-    </w:p>
-    <w:p>
-      <w:pPr>
-        <w:pStyle w:val="Corpodetexto"/>
-        <w:rPr>
-          <w:lang w:val="pt-PT"/>
-        </w:rPr>
-      </w:pPr>
-    </w:p>
-    <w:p>
-      <w:pPr>
-        <w:pStyle w:val="Corpodetexto"/>
-        <w:rPr>
-          <w:lang w:val="pt-PT"/>
-        </w:rPr>
-      </w:pPr>
-    </w:p>
-    <w:p>
-      <w:pPr>
-        <w:jc w:val="both"/>
-        <w:rPr>
-          <w:color w:val="000000"/>
-          <w:sz w:val="24"/>
-          <w:lang w:val="pt-PT"/>
-        </w:rPr>
-      </w:pPr>
-      <w:r>
-        <w:rPr>
-          <w:color w:val="000000"/>
-          <w:sz w:val="24"/>
-          <w:lang w:val="pt-PT"/>
-        </w:rPr>
-        <w:t xml:space="preserve">Configuração padrão: 1,5 espaço entre linhas; opções de tipo de letra: </w:t>
-      </w:r>
-      <w:proofErr w:type="spellStart"/>
-      <w:r>
-        <w:rPr>
-          <w:color w:val="000000"/>
-          <w:sz w:val="24"/>
-          <w:lang w:val="pt-PT"/>
-        </w:rPr>
-        <w:t>Garamond</w:t>
-      </w:r>
-      <w:proofErr w:type="spellEnd"/>
-      <w:r>
-        <w:rPr>
-          <w:color w:val="000000"/>
-          <w:sz w:val="24"/>
-          <w:lang w:val="pt-PT"/>
-        </w:rPr>
-        <w:t xml:space="preserve">, Times New </w:t>
-      </w:r>
-      <w:proofErr w:type="spellStart"/>
-      <w:r>
-        <w:rPr>
-          <w:color w:val="000000"/>
-          <w:sz w:val="24"/>
-          <w:lang w:val="pt-PT"/>
-        </w:rPr>
-        <w:t>Roman</w:t>
-      </w:r>
-      <w:proofErr w:type="spellEnd"/>
-      <w:r>
-        <w:rPr>
-          <w:color w:val="000000"/>
-          <w:sz w:val="24"/>
-          <w:lang w:val="pt-PT"/>
-        </w:rPr>
-        <w:t xml:space="preserve">; letra tamanho 12; texto justificado (6 </w:t>
-      </w:r>
-      <w:proofErr w:type="spellStart"/>
-      <w:r>
-        <w:rPr>
-          <w:color w:val="000000"/>
-          <w:sz w:val="24"/>
-          <w:lang w:val="pt-PT"/>
-        </w:rPr>
-        <w:t>pto</w:t>
-      </w:r>
-      <w:proofErr w:type="spellEnd"/>
-      <w:r>
-        <w:rPr>
-          <w:color w:val="000000"/>
-          <w:sz w:val="24"/>
-          <w:lang w:val="pt-PT"/>
-        </w:rPr>
-        <w:t xml:space="preserve"> antes / 6 </w:t>
-      </w:r>
-      <w:proofErr w:type="spellStart"/>
-      <w:r>
-        <w:rPr>
-          <w:color w:val="000000"/>
-          <w:sz w:val="24"/>
-          <w:lang w:val="pt-PT"/>
-        </w:rPr>
-        <w:t>pto</w:t>
-      </w:r>
-      <w:proofErr w:type="spellEnd"/>
-      <w:r>
-        <w:rPr>
-          <w:color w:val="000000"/>
-          <w:sz w:val="24"/>
-          <w:lang w:val="pt-PT"/>
-        </w:rPr>
-        <w:t xml:space="preserve"> depois – espaçamento entre parágrafos)</w:t>
-      </w:r>
-      <w:r>
-        <w:rPr>
-          <w:rStyle w:val="Refdenotaderodap"/>
-          <w:color w:val="000000"/>
-          <w:sz w:val="24"/>
-          <w:lang w:val="pt-PT"/>
-        </w:rPr>
-        <w:footnoteReference w:id="2"/>
-      </w:r>
-      <w:r>
-        <w:rPr>
-          <w:color w:val="000000"/>
-          <w:sz w:val="24"/>
-          <w:lang w:val="pt-PT"/>
-        </w:rPr>
-        <w:t>;</w:t>
-      </w:r>
-    </w:p>
-    <w:p>
-      <w:pPr>
-        <w:ind w:firstLine="709"/>
-        <w:jc w:val="both"/>
-        <w:rPr>
-          <w:color w:val="000000"/>
-          <w:sz w:val="8"/>
-          <w:lang w:val="pt-PT"/>
-        </w:rPr>
-      </w:pPr>
-    </w:p>
-    <w:p>
-      <w:pPr>
-        <w:jc w:val="both"/>
-        <w:rPr>
-          <w:color w:val="000000"/>
-          <w:sz w:val="24"/>
-          <w:lang w:val="pt-PT"/>
-        </w:rPr>
-      </w:pPr>
-      <w:r>
-        <w:rPr>
-          <w:color w:val="000000"/>
-          <w:sz w:val="24"/>
-          <w:lang w:val="pt-PT"/>
-        </w:rPr>
-        <w:t>numeração das páginas: árabe, rodapé à direita; letra tamanho 10.</w:t>
-      </w:r>
-    </w:p>
-    <w:p>
-      <w:pPr>
-        <w:ind w:firstLine="709"/>
-        <w:jc w:val="both"/>
-        <w:rPr>
-          <w:color w:val="000000"/>
-          <w:sz w:val="24"/>
-          <w:lang w:val="pt-PT"/>
-        </w:rPr>
-      </w:pPr>
-    </w:p>
-    <w:p>
-      <w:pPr>
-        <w:jc w:val="center"/>
-        <w:rPr>
-          <w:color w:val="000000"/>
-          <w:sz w:val="24"/>
-          <w:lang w:val="pt-PT"/>
-        </w:rPr>
-      </w:pPr>
-      <w:r>
-        <w:rPr>
-          <w:color w:val="000000"/>
-          <w:sz w:val="24"/>
-          <w:lang w:val="pt-PT"/>
-        </w:rPr>
-        <w:t>[Esta é sempre a página 1.]</w:t>
-      </w:r>
-    </w:p>
-    <w:p>
-      <w:pPr>
-        <w:pStyle w:val="Ttulo1"/>
-      </w:pPr>
-      <w:r>
-        <w:br w:type="page"/>
+      </w:pPr>
+    </w:p>
+    <w:p>
+      <w:pPr>
+        <w:rPr>
+          <w:lang w:val="pt-PT"/>
+        </w:rPr>
+      </w:pPr>
+    </w:p>
+    <w:p>
+      <w:pPr>
+        <w:rPr>
+          <w:lang w:val="pt-PT"/>
+        </w:rPr>
+      </w:pPr>
+    </w:p>
+    <w:p>
+      <w:pPr>
+        <w:rPr>
+          <w:lang w:val="pt-PT"/>
+        </w:rPr>
+      </w:pPr>
+    </w:p>
+    <w:p>
+      <w:pPr>
+        <w:rPr>
+          <w:lang w:val="pt-PT"/>
+        </w:rPr>
+      </w:pPr>
+    </w:p>
+    <w:p>
+      <w:pPr>
+        <w:rPr>
+          <w:lang w:val="pt-PT"/>
+        </w:rPr>
+      </w:pPr>
+    </w:p>
+    <w:p>
+      <w:pPr>
+        <w:rPr>
+          <w:lang w:val="pt-PT"/>
+        </w:rPr>
+      </w:pPr>
+    </w:p>
+    <w:p>
+      <w:pPr>
+        <w:rPr>
+          <w:lang w:val="pt-PT"/>
+        </w:rPr>
+      </w:pPr>
+    </w:p>
+    <w:p>
+      <w:pPr>
+        <w:rPr>
+          <w:lang w:val="pt-PT"/>
+        </w:rPr>
+      </w:pPr>
+    </w:p>
+    <w:p>
+      <w:pPr>
+        <w:rPr>
+          <w:lang w:val="pt-PT"/>
+        </w:rPr>
+      </w:pPr>
+    </w:p>
+    <w:p>
+      <w:pPr>
+        <w:rPr>
+          <w:lang w:val="pt-PT"/>
+        </w:rPr>
+      </w:pPr>
+    </w:p>
+    <w:p>
+      <w:pPr>
+        <w:rPr>
+          <w:lang w:val="pt-PT"/>
+        </w:rPr>
+      </w:pPr>
+    </w:p>
+    <w:p>
+      <w:pPr>
+        <w:rPr>
+          <w:lang w:val="pt-PT"/>
+        </w:rPr>
+      </w:pPr>
+    </w:p>
+    <w:p>
+      <w:pPr>
+        <w:rPr>
+          <w:lang w:val="pt-PT"/>
+        </w:rPr>
+      </w:pPr>
+    </w:p>
+    <w:p>
+      <w:pPr>
+        <w:rPr>
+          <w:lang w:val="pt-PT"/>
+        </w:rPr>
+      </w:pPr>
+    </w:p>
+    <w:p>
+      <w:pPr>
+        <w:rPr>
+          <w:lang w:val="pt-PT"/>
+        </w:rPr>
+      </w:pPr>
+    </w:p>
+    <w:p>
+      <w:pPr>
+        <w:rPr>
+          <w:lang w:val="pt-PT"/>
+        </w:rPr>
+      </w:pPr>
+    </w:p>
+    <w:p>
+      <w:pPr>
+        <w:tabs>
+          <w:tab w:val="left" w:pos="2987"/>
+        </w:tabs>
+      </w:pPr>
+      <w:r>
+        <w:rPr>
+          <w:lang w:val="pt-PT"/>
+        </w:rPr>
+        <w:tab/>
       </w:r>
     </w:p>
     <w:p>
@@ -5946,12 +6001,12 @@
           <w:numId w:val="8"/>
         </w:numPr>
       </w:pPr>
-      <w:bookmarkStart w:id="6" w:name="_Toc95130040"/>
+      <w:bookmarkStart w:id="5" w:name="_Toc95139318"/>
       <w:r>
         <w:lastRenderedPageBreak/>
         <w:t>Introdução</w:t>
       </w:r>
-      <w:bookmarkEnd w:id="6"/>
+      <w:bookmarkEnd w:id="5"/>
     </w:p>
     <w:p>
       <w:pPr>
@@ -6492,12 +6547,12 @@
           <w:numId w:val="8"/>
         </w:numPr>
       </w:pPr>
-      <w:bookmarkStart w:id="7" w:name="_Toc95130041"/>
+      <w:bookmarkStart w:id="6" w:name="_Toc95139319"/>
       <w:r>
         <w:lastRenderedPageBreak/>
         <w:t>Metodologia</w:t>
       </w:r>
-      <w:bookmarkEnd w:id="7"/>
+      <w:bookmarkEnd w:id="6"/>
     </w:p>
     <w:p>
       <w:pPr>
@@ -6630,7 +6685,7 @@
         </w:rPr>
         <w:t xml:space="preserve"> e cliente (ciclo de </w:t>
       </w:r>
-      <w:hyperlink r:id="rId23" w:history="1">
+      <w:hyperlink r:id="rId19" w:history="1">
         <w:r>
           <w:rPr>
             <w:sz w:val="24"/>
@@ -7067,7 +7122,7 @@
                     <pic:cNvPicPr/>
                   </pic:nvPicPr>
                   <pic:blipFill>
-                    <a:blip r:embed="rId24"/>
+                    <a:blip r:embed="rId20"/>
                     <a:stretch>
                       <a:fillRect/>
                     </a:stretch>
@@ -7095,7 +7150,7 @@
           <w:lang w:val="pt-PT"/>
         </w:rPr>
       </w:pPr>
-      <w:bookmarkStart w:id="8" w:name="_Toc95130051"/>
+      <w:bookmarkStart w:id="7" w:name="_Toc95139329"/>
       <w:r>
         <w:rPr>
           <w:lang w:val="pt-PT"/>
@@ -7146,7 +7201,7 @@
         </w:rPr>
         <w:t>Jira</w:t>
       </w:r>
-      <w:bookmarkEnd w:id="8"/>
+      <w:bookmarkEnd w:id="7"/>
       <w:proofErr w:type="spellEnd"/>
     </w:p>
     <w:p>
@@ -7369,7 +7424,7 @@
                     <pic:cNvPicPr/>
                   </pic:nvPicPr>
                   <pic:blipFill>
-                    <a:blip r:embed="rId25"/>
+                    <a:blip r:embed="rId21"/>
                     <a:stretch>
                       <a:fillRect/>
                     </a:stretch>
@@ -7397,7 +7452,7 @@
           <w:lang w:val="pt-PT"/>
         </w:rPr>
       </w:pPr>
-      <w:bookmarkStart w:id="9" w:name="_Toc95130052"/>
+      <w:bookmarkStart w:id="8" w:name="_Toc95139330"/>
       <w:r>
         <w:rPr>
           <w:lang w:val="pt-PT"/>
@@ -7469,7 +7524,7 @@
         </w:rPr>
         <w:t>)</w:t>
       </w:r>
-      <w:bookmarkEnd w:id="9"/>
+      <w:bookmarkEnd w:id="8"/>
     </w:p>
     <w:p>
       <w:pPr>
@@ -7693,7 +7748,7 @@
                     <pic:cNvPicPr/>
                   </pic:nvPicPr>
                   <pic:blipFill rotWithShape="1">
-                    <a:blip r:embed="rId26"/>
+                    <a:blip r:embed="rId22"/>
                     <a:srcRect l="2991" r="2168"/>
                     <a:stretch/>
                   </pic:blipFill>
@@ -7728,7 +7783,7 @@
           <w:lang w:val="pt-PT"/>
         </w:rPr>
       </w:pPr>
-      <w:bookmarkStart w:id="10" w:name="_Toc95130053"/>
+      <w:bookmarkStart w:id="9" w:name="_Toc95139331"/>
       <w:r>
         <w:rPr>
           <w:lang w:val="pt-PT"/>
@@ -7772,7 +7827,14 @@
         </w:rPr>
         <w:t xml:space="preserve"> - Calendarização do Projeto</w:t>
       </w:r>
-      <w:bookmarkEnd w:id="10"/>
+      <w:bookmarkEnd w:id="9"/>
+    </w:p>
+    <w:p>
+      <w:pPr>
+        <w:rPr>
+          <w:lang w:val="pt-PT"/>
+        </w:rPr>
+      </w:pPr>
     </w:p>
     <w:p>
       <w:pPr>
@@ -7838,206 +7900,838 @@
           <w:numId w:val="8"/>
         </w:numPr>
       </w:pPr>
-      <w:bookmarkStart w:id="11" w:name="_Toc95130042"/>
+      <w:bookmarkStart w:id="10" w:name="_Toc95139320"/>
       <w:r>
         <w:lastRenderedPageBreak/>
         <w:t>Arquitetura do Sistema</w:t>
       </w:r>
+      <w:bookmarkEnd w:id="10"/>
+    </w:p>
+    <w:p>
+      <w:pPr>
+        <w:pStyle w:val="Subttulo"/>
+        <w:rPr>
+          <w:lang w:val="pt-PT"/>
+        </w:rPr>
+      </w:pPr>
+      <w:r>
+        <w:rPr>
+          <w:lang w:val="pt-PT"/>
+        </w:rPr>
+        <w:t>Base de Dados</w:t>
+      </w:r>
+    </w:p>
+    <w:p>
+      <w:pPr>
+        <w:pStyle w:val="Corpodetexto"/>
+        <w:spacing w:line="360" w:lineRule="auto"/>
+        <w:rPr>
+          <w:sz w:val="24"/>
+          <w:szCs w:val="24"/>
+          <w:lang w:val="pt-PT" w:eastAsia="pt-PT"/>
+        </w:rPr>
+      </w:pPr>
+      <w:r>
+        <w:rPr>
+          <w:sz w:val="24"/>
+          <w:szCs w:val="24"/>
+          <w:lang w:val="pt-PT" w:eastAsia="pt-PT"/>
+        </w:rPr>
+        <w:t xml:space="preserve">Para que fosse possível armazenar os dados de uma forma centralizada, foi essencial e extremamente importante planear o modelo de uma base de dados. </w:t>
+      </w:r>
+      <w:r>
+        <w:rPr>
+          <w:sz w:val="24"/>
+          <w:szCs w:val="24"/>
+          <w:lang w:val="pt-PT" w:eastAsia="pt-PT"/>
+        </w:rPr>
+        <w:t xml:space="preserve">Assim o nosso modelo é composto por </w:t>
+      </w:r>
+      <w:r>
+        <w:rPr>
+          <w:sz w:val="24"/>
+          <w:szCs w:val="24"/>
+          <w:lang w:val="pt-PT" w:eastAsia="pt-PT"/>
+        </w:rPr>
+        <w:t xml:space="preserve">11 entidades. 5 dessas entidades, criadas para o sistema RBAC. As restantes 6 entidades foram criadas e idealizadas pelo grupo, com o intuito de guardar dados. </w:t>
+      </w:r>
+      <w:r>
+        <w:rPr>
+          <w:sz w:val="24"/>
+          <w:szCs w:val="24"/>
+          <w:lang w:val="pt-PT" w:eastAsia="pt-PT"/>
+        </w:rPr>
+        <w:t xml:space="preserve">É de salientar que a base de dados foi desenvolvida em MySQL, planeada e estruturada de acordo com as suas normas. </w:t>
+      </w:r>
+    </w:p>
+    <w:p>
+      <w:pPr>
+        <w:pStyle w:val="Corpodetexto"/>
+        <w:spacing w:line="360" w:lineRule="auto"/>
+        <w:rPr>
+          <w:sz w:val="24"/>
+          <w:szCs w:val="24"/>
+          <w:lang w:val="pt-PT" w:eastAsia="pt-PT"/>
+        </w:rPr>
+      </w:pPr>
+      <w:r>
+        <w:rPr>
+          <w:sz w:val="24"/>
+          <w:szCs w:val="24"/>
+          <w:lang w:val="pt-PT" w:eastAsia="pt-PT"/>
+        </w:rPr>
+        <w:t>A base de dados, podemos afirmar que, das 6 entidades desenvolvidas pelo grupo, apresenta uma estrutura adequada e organizada. Assim, temos a tabela de utilizadores, a tabelas carros que se associa a um utilizador, a tabela reparações que se associa a um carro e a um contribuidor, a tabela de agendamentos que se associa a um carro e a uma empresa e a tabela contribuidores que se associa a um utilizador e a uma empresa.</w:t>
+      </w:r>
+    </w:p>
+    <w:p>
+      <w:pPr>
+        <w:pStyle w:val="Corpodetexto"/>
+        <w:keepNext/>
+      </w:pPr>
+      <w:r>
+        <w:rPr>
+          <w:lang w:val="pt-PT"/>
+        </w:rPr>
+        <w:drawing>
+          <wp:inline distT="0" distB="0" distL="0" distR="0" wp14:anchorId="0ED35418" wp14:editId="35EFB9C2">
+            <wp:extent cx="5274945" cy="3788410"/>
+            <wp:effectExtent l="0" t="0" r="1905" b="2540"/>
+            <wp:docPr id="21" name="Imagem 21" descr="Uma imagem com mesa&#10;&#10;Descrição gerada automaticamente"/>
+            <wp:cNvGraphicFramePr>
+              <a:graphicFrameLocks xmlns:a="http://schemas.openxmlformats.org/drawingml/2006/main" noChangeAspect="1"/>
+            </wp:cNvGraphicFramePr>
+            <a:graphic xmlns:a="http://schemas.openxmlformats.org/drawingml/2006/main">
+              <a:graphicData uri="http://schemas.openxmlformats.org/drawingml/2006/picture">
+                <pic:pic xmlns:pic="http://schemas.openxmlformats.org/drawingml/2006/picture">
+                  <pic:nvPicPr>
+                    <pic:cNvPr id="21" name="Imagem 21" descr="Uma imagem com mesa&#10;&#10;Descrição gerada automaticamente"/>
+                    <pic:cNvPicPr/>
+                  </pic:nvPicPr>
+                  <pic:blipFill>
+                    <a:blip r:embed="rId23"/>
+                    <a:stretch>
+                      <a:fillRect/>
+                    </a:stretch>
+                  </pic:blipFill>
+                  <pic:spPr>
+                    <a:xfrm>
+                      <a:off x="0" y="0"/>
+                      <a:ext cx="5274945" cy="3788410"/>
+                    </a:xfrm>
+                    <a:prstGeom prst="rect">
+                      <a:avLst/>
+                    </a:prstGeom>
+                  </pic:spPr>
+                </pic:pic>
+              </a:graphicData>
+            </a:graphic>
+          </wp:inline>
+        </w:drawing>
+      </w:r>
+    </w:p>
+    <w:p>
+      <w:pPr>
+        <w:pStyle w:val="Legenda"/>
+      </w:pPr>
+      <w:bookmarkStart w:id="11" w:name="_Toc95139332"/>
+      <w:proofErr w:type="spellStart"/>
+      <w:r>
+        <w:t>Figura</w:t>
+      </w:r>
+      <w:proofErr w:type="spellEnd"/>
+      <w:r>
+        <w:t xml:space="preserve"> </w:t>
+      </w:r>
+      <w:r>
+        <w:fldChar w:fldCharType="begin"/>
+      </w:r>
+      <w:r>
+        <w:instrText xml:space="preserve"> SEQ Figura \* ARABIC </w:instrText>
+      </w:r>
+      <w:r>
+        <w:fldChar w:fldCharType="separate"/>
+      </w:r>
+      <w:r>
+        <w:rPr>
+          <w:noProof/>
+        </w:rPr>
+        <w:t>4</w:t>
+      </w:r>
+      <w:r>
+        <w:fldChar w:fldCharType="end"/>
+      </w:r>
+      <w:r>
+        <w:t xml:space="preserve"> - </w:t>
+      </w:r>
+      <w:proofErr w:type="spellStart"/>
+      <w:r>
+        <w:t>Modelo</w:t>
+      </w:r>
+      <w:proofErr w:type="spellEnd"/>
+      <w:r>
+        <w:t xml:space="preserve"> </w:t>
+      </w:r>
+      <w:proofErr w:type="spellStart"/>
+      <w:r>
+        <w:t>Relacional</w:t>
+      </w:r>
+      <w:proofErr w:type="spellEnd"/>
+      <w:r>
+        <w:t xml:space="preserve"> da Base de Dados</w:t>
+      </w:r>
       <w:bookmarkEnd w:id="11"/>
     </w:p>
     <w:p>
       <w:pPr>
-        <w:pStyle w:val="Ttulo1"/>
-      </w:pPr>
-    </w:p>
-    <w:p>
-      <w:pPr>
-        <w:pStyle w:val="Ttulo1"/>
-      </w:pPr>
-    </w:p>
-    <w:p>
-      <w:pPr>
+        <w:pStyle w:val="Corpodetexto"/>
+        <w:rPr>
+          <w:lang w:val="pt-PT"/>
+        </w:rPr>
+      </w:pPr>
+    </w:p>
+    <w:p>
+      <w:pPr>
+        <w:pStyle w:val="Subttulo"/>
+        <w:rPr>
+          <w:lang w:val="pt-PT"/>
+        </w:rPr>
+      </w:pPr>
+      <w:r>
+        <w:rPr>
+          <w:lang w:val="pt-PT"/>
+        </w:rPr>
+        <w:lastRenderedPageBreak/>
+        <w:t>Aplicação Móvel</w:t>
+      </w:r>
+    </w:p>
+    <w:p>
+      <w:pPr>
+        <w:pStyle w:val="Corpodetexto"/>
+        <w:spacing w:line="360" w:lineRule="auto"/>
+        <w:rPr>
+          <w:sz w:val="24"/>
+          <w:szCs w:val="24"/>
+          <w:lang w:val="pt-PT" w:eastAsia="pt-PT"/>
+        </w:rPr>
+      </w:pPr>
+      <w:r>
+        <w:rPr>
+          <w:sz w:val="24"/>
+          <w:szCs w:val="24"/>
+          <w:lang w:val="pt-PT" w:eastAsia="pt-PT"/>
+        </w:rPr>
+        <w:t>A aplicação móvel desenvolvida é exclusivamente dedicada e direcionada ao cliente</w:t>
+      </w:r>
+      <w:r>
+        <w:rPr>
+          <w:sz w:val="24"/>
+          <w:szCs w:val="24"/>
+          <w:lang w:val="pt-PT" w:eastAsia="pt-PT"/>
+        </w:rPr>
+        <w:t xml:space="preserve"> e interage diretamente com a API do projeto, que por sua vez interage com a base de dados do projeto. </w:t>
+      </w:r>
+    </w:p>
+    <w:p>
+      <w:pPr>
+        <w:spacing w:before="0" w:after="200"/>
+        <w:ind w:firstLine="360"/>
         <w:jc w:val="both"/>
         <w:rPr>
-          <w:color w:val="000000"/>
-          <w:sz w:val="24"/>
-          <w:lang w:val="pt-PT"/>
-        </w:rPr>
-      </w:pPr>
-      <w:r>
-        <w:rPr>
-          <w:color w:val="000000"/>
-          <w:sz w:val="24"/>
-          <w:highlight w:val="yellow"/>
-          <w:lang w:val="pt-PT"/>
-        </w:rPr>
-        <w:t>A arquitetura representa as principais componentes tecnológicas</w:t>
-      </w:r>
-      <w:r>
-        <w:rPr>
-          <w:color w:val="000000"/>
-          <w:sz w:val="24"/>
-          <w:highlight w:val="yellow"/>
-          <w:lang w:val="pt-PT"/>
-        </w:rPr>
-        <w:t xml:space="preserve"> que </w:t>
-      </w:r>
-      <w:r>
-        <w:rPr>
-          <w:color w:val="000000"/>
-          <w:sz w:val="24"/>
-          <w:highlight w:val="yellow"/>
-          <w:lang w:val="pt-PT"/>
-        </w:rPr>
-        <w:t>devem ser desenvolvidas</w:t>
-      </w:r>
-      <w:r>
-        <w:rPr>
-          <w:color w:val="000000"/>
-          <w:sz w:val="24"/>
-          <w:highlight w:val="yellow"/>
-          <w:lang w:val="pt-PT"/>
-        </w:rPr>
-        <w:t xml:space="preserve"> no projeto. </w:t>
-      </w:r>
-      <w:r>
-        <w:rPr>
-          <w:color w:val="000000"/>
-          <w:sz w:val="24"/>
-          <w:highlight w:val="yellow"/>
-          <w:lang w:val="pt-PT"/>
-        </w:rPr>
-        <w:t>Deve descrever os componentes</w:t>
-      </w:r>
-      <w:r>
-        <w:rPr>
-          <w:color w:val="000000"/>
-          <w:sz w:val="24"/>
-          <w:highlight w:val="yellow"/>
-          <w:lang w:val="pt-PT"/>
-        </w:rPr>
-        <w:t xml:space="preserve"> técnicos</w:t>
-      </w:r>
-      <w:r>
-        <w:rPr>
-          <w:color w:val="000000"/>
-          <w:sz w:val="24"/>
-          <w:highlight w:val="yellow"/>
-          <w:lang w:val="pt-PT"/>
-        </w:rPr>
-        <w:t xml:space="preserve"> e a forma como interagem entre si.</w:t>
-      </w:r>
-    </w:p>
-    <w:p>
-      <w:pPr>
-        <w:jc w:val="both"/>
-        <w:rPr>
-          <w:color w:val="000000"/>
-          <w:sz w:val="24"/>
-          <w:lang w:val="pt-PT"/>
-        </w:rPr>
-      </w:pPr>
-    </w:p>
-    <w:p>
-      <w:pPr>
-        <w:jc w:val="both"/>
-        <w:rPr>
-          <w:color w:val="000000"/>
-          <w:sz w:val="24"/>
-          <w:lang w:val="pt-PT"/>
-        </w:rPr>
-      </w:pPr>
-      <w:r>
-        <w:rPr>
-          <w:color w:val="000000"/>
-          <w:sz w:val="24"/>
-          <w:lang w:val="pt-PT"/>
-        </w:rPr>
-        <w:t xml:space="preserve">Modelo relacional e </w:t>
+          <w:sz w:val="24"/>
+          <w:szCs w:val="24"/>
+          <w:lang w:val="pt-PT" w:eastAsia="pt-PT"/>
+        </w:rPr>
+      </w:pPr>
+      <w:r>
+        <w:rPr>
+          <w:sz w:val="24"/>
+          <w:szCs w:val="24"/>
+          <w:lang w:val="pt-PT" w:eastAsia="pt-PT"/>
+        </w:rPr>
+        <w:t xml:space="preserve">A aplicação móvel foi desenvolvida em Java no Android </w:t>
       </w:r>
       <w:proofErr w:type="spellStart"/>
       <w:r>
         <w:rPr>
-          <w:color w:val="000000"/>
-          <w:sz w:val="24"/>
-          <w:lang w:val="pt-PT"/>
-        </w:rPr>
-        <w:t>etc</w:t>
+          <w:sz w:val="24"/>
+          <w:szCs w:val="24"/>
+          <w:lang w:val="pt-PT" w:eastAsia="pt-PT"/>
+        </w:rPr>
+        <w:t>Studio</w:t>
       </w:r>
       <w:proofErr w:type="spellEnd"/>
-    </w:p>
-    <w:p>
-      <w:pPr>
-        <w:rPr>
-          <w:lang w:val="pt-PT"/>
-        </w:rPr>
-      </w:pPr>
-      <w:r>
-        <w:rPr>
-          <w:lang w:val="pt-PT"/>
+      <w:r>
+        <w:rPr>
+          <w:sz w:val="24"/>
+          <w:szCs w:val="24"/>
+          <w:lang w:val="pt-PT" w:eastAsia="pt-PT"/>
+        </w:rPr>
+        <w:t xml:space="preserve">. Para a interação entre a aplicação e a API, foi utilizada a tecnologia Volley, </w:t>
+      </w:r>
+      <w:r>
+        <w:rPr>
+          <w:sz w:val="24"/>
+          <w:szCs w:val="24"/>
+          <w:lang w:val="pt-PT" w:eastAsia="pt-PT"/>
+        </w:rPr>
+        <w:t>que se trata de</w:t>
+      </w:r>
+      <w:r>
+        <w:rPr>
+          <w:sz w:val="24"/>
+          <w:szCs w:val="24"/>
+          <w:lang w:val="pt-PT" w:eastAsia="pt-PT"/>
+        </w:rPr>
+        <w:t xml:space="preserve"> uma biblioteca HTTP que facilita a criação de redes para apps para Android de maneira mais rápida. Utilizando o volley, conseguimos facilmente aceder à API criada para este propósito e garantir a transmissão de dados entre a base de dados da API e o </w:t>
+      </w:r>
+      <w:proofErr w:type="spellStart"/>
+      <w:r>
+        <w:rPr>
+          <w:sz w:val="24"/>
+          <w:szCs w:val="24"/>
+          <w:lang w:val="pt-PT" w:eastAsia="pt-PT"/>
+        </w:rPr>
+        <w:t>singleton</w:t>
+      </w:r>
+      <w:proofErr w:type="spellEnd"/>
+      <w:r>
+        <w:rPr>
+          <w:sz w:val="24"/>
+          <w:szCs w:val="24"/>
+          <w:lang w:val="pt-PT" w:eastAsia="pt-PT"/>
+        </w:rPr>
+        <w:t xml:space="preserve"> da aplicação móvel.</w:t>
+      </w:r>
+    </w:p>
+    <w:p>
+      <w:pPr>
+        <w:pStyle w:val="Corpodetexto"/>
+        <w:spacing w:line="360" w:lineRule="auto"/>
+        <w:rPr>
+          <w:sz w:val="24"/>
+          <w:szCs w:val="24"/>
+          <w:lang w:val="pt-PT" w:eastAsia="pt-PT"/>
+        </w:rPr>
+      </w:pPr>
+      <w:r>
+        <w:rPr>
+          <w:sz w:val="24"/>
+          <w:szCs w:val="24"/>
+          <w:lang w:val="pt-PT" w:eastAsia="pt-PT"/>
+        </w:rPr>
+        <w:t xml:space="preserve">Com o fluxo de dados constante, foi necessário utilizar a tecnologia </w:t>
+      </w:r>
+      <w:proofErr w:type="spellStart"/>
+      <w:r>
+        <w:rPr>
+          <w:sz w:val="24"/>
+          <w:szCs w:val="24"/>
+          <w:lang w:val="pt-PT" w:eastAsia="pt-PT"/>
+        </w:rPr>
+        <w:t>singleton</w:t>
+      </w:r>
+      <w:proofErr w:type="spellEnd"/>
+      <w:r>
+        <w:rPr>
+          <w:sz w:val="24"/>
+          <w:szCs w:val="24"/>
+          <w:lang w:val="pt-PT" w:eastAsia="pt-PT"/>
+        </w:rPr>
+        <w:t xml:space="preserve">, que </w:t>
+      </w:r>
+      <w:r>
+        <w:rPr>
+          <w:sz w:val="24"/>
+          <w:szCs w:val="24"/>
+          <w:lang w:val="pt-PT" w:eastAsia="pt-PT"/>
+        </w:rPr>
+        <w:t xml:space="preserve">é um padrão de desenvolvimento de software. Este padrão garante a existência de apenas uma instância de uma classe, mantendo um ponto global de acesso ao seu objeto. Utilizando o </w:t>
+      </w:r>
+      <w:proofErr w:type="spellStart"/>
+      <w:r>
+        <w:rPr>
+          <w:sz w:val="24"/>
+          <w:szCs w:val="24"/>
+          <w:lang w:val="pt-PT" w:eastAsia="pt-PT"/>
+        </w:rPr>
+        <w:t>singleton</w:t>
+      </w:r>
+      <w:proofErr w:type="spellEnd"/>
+      <w:r>
+        <w:rPr>
+          <w:sz w:val="24"/>
+          <w:szCs w:val="24"/>
+          <w:lang w:val="pt-PT" w:eastAsia="pt-PT"/>
+        </w:rPr>
+        <w:t>, garantimos a coesão dos dados e a eficiência da aplicação móvel.</w:t>
+      </w:r>
+    </w:p>
+    <w:p>
+      <w:pPr>
+        <w:pStyle w:val="Corpodetexto"/>
+        <w:keepNext/>
+        <w:spacing w:line="360" w:lineRule="auto"/>
+        <w:jc w:val="center"/>
+      </w:pPr>
+      <w:r>
+        <w:rPr>
+          <w:noProof/>
+        </w:rPr>
+        <w:drawing>
+          <wp:inline distT="0" distB="0" distL="0" distR="0" wp14:anchorId="6D151D3A" wp14:editId="0A85F56C">
+            <wp:extent cx="2567093" cy="4131733"/>
+            <wp:effectExtent l="0" t="0" r="5080" b="2540"/>
+            <wp:docPr id="24" name="Imagem 24" descr="Uma imagem com texto, eletrónica, preto&#10;&#10;Descrição gerada automaticamente"/>
+            <wp:cNvGraphicFramePr>
+              <a:graphicFrameLocks xmlns:a="http://schemas.openxmlformats.org/drawingml/2006/main" noChangeAspect="1"/>
+            </wp:cNvGraphicFramePr>
+            <a:graphic xmlns:a="http://schemas.openxmlformats.org/drawingml/2006/main">
+              <a:graphicData uri="http://schemas.openxmlformats.org/drawingml/2006/picture">
+                <pic:pic xmlns:pic="http://schemas.openxmlformats.org/drawingml/2006/picture">
+                  <pic:nvPicPr>
+                    <pic:cNvPr id="22" name="Imagem 22" descr="Uma imagem com texto, eletrónica, preto&#10;&#10;Descrição gerada automaticamente"/>
+                    <pic:cNvPicPr/>
+                  </pic:nvPicPr>
+                  <pic:blipFill>
+                    <a:blip r:embed="rId24"/>
+                    <a:stretch>
+                      <a:fillRect/>
+                    </a:stretch>
+                  </pic:blipFill>
+                  <pic:spPr>
+                    <a:xfrm>
+                      <a:off x="0" y="0"/>
+                      <a:ext cx="2569789" cy="4136073"/>
+                    </a:xfrm>
+                    <a:prstGeom prst="rect">
+                      <a:avLst/>
+                    </a:prstGeom>
+                  </pic:spPr>
+                </pic:pic>
+              </a:graphicData>
+            </a:graphic>
+          </wp:inline>
+        </w:drawing>
+      </w:r>
+    </w:p>
+    <w:p>
+      <w:pPr>
+        <w:pStyle w:val="Legenda"/>
+        <w:rPr>
+          <w:caps/>
+          <w:spacing w:val="20"/>
+          <w:kern w:val="20"/>
+          <w:lang w:val="pt-PT"/>
+        </w:rPr>
+      </w:pPr>
+      <w:bookmarkStart w:id="12" w:name="_Toc95139333"/>
+      <w:proofErr w:type="spellStart"/>
+      <w:r>
+        <w:t>Figura</w:t>
+      </w:r>
+      <w:proofErr w:type="spellEnd"/>
+      <w:r>
+        <w:t xml:space="preserve"> </w:t>
+      </w:r>
+      <w:r>
+        <w:fldChar w:fldCharType="begin"/>
+      </w:r>
+      <w:r>
+        <w:instrText xml:space="preserve"> SEQ Figura \* ARABIC </w:instrText>
+      </w:r>
+      <w:r>
+        <w:fldChar w:fldCharType="separate"/>
+      </w:r>
+      <w:r>
+        <w:rPr>
+          <w:noProof/>
+        </w:rPr>
+        <w:t>5</w:t>
+      </w:r>
+      <w:r>
+        <w:fldChar w:fldCharType="end"/>
+      </w:r>
+      <w:r>
+        <w:t xml:space="preserve"> - </w:t>
+      </w:r>
+      <w:proofErr w:type="spellStart"/>
+      <w:r>
+        <w:t>Exemplo</w:t>
+      </w:r>
+      <w:proofErr w:type="spellEnd"/>
+      <w:r>
+        <w:t xml:space="preserve"> da UI da </w:t>
+      </w:r>
+      <w:proofErr w:type="spellStart"/>
+      <w:r>
+        <w:t>Aplicação</w:t>
+      </w:r>
+      <w:proofErr w:type="spellEnd"/>
+      <w:r>
+        <w:t xml:space="preserve"> </w:t>
+      </w:r>
+      <w:proofErr w:type="spellStart"/>
+      <w:r>
+        <w:t>Móvel</w:t>
+      </w:r>
+      <w:bookmarkEnd w:id="12"/>
+      <w:proofErr w:type="spellEnd"/>
+      <w:r>
+        <w:rPr>
+          <w:lang w:val="pt-PT"/>
+        </w:rPr>
+        <w:br w:type="page"/>
+      </w:r>
+    </w:p>
+    <w:p>
+      <w:pPr>
+        <w:pStyle w:val="Subttulo"/>
+        <w:rPr>
+          <w:lang w:val="pt-PT"/>
+        </w:rPr>
+      </w:pPr>
+      <w:r>
+        <w:rPr>
+          <w:lang w:val="pt-PT"/>
+        </w:rPr>
+        <w:lastRenderedPageBreak/>
+        <w:t>Plataforma web</w:t>
+      </w:r>
+    </w:p>
+    <w:p>
+      <w:pPr>
+        <w:pStyle w:val="Corpodetexto"/>
+        <w:spacing w:line="360" w:lineRule="auto"/>
+        <w:rPr>
+          <w:sz w:val="24"/>
+          <w:szCs w:val="24"/>
+          <w:lang w:val="pt-PT" w:eastAsia="pt-PT"/>
+        </w:rPr>
+      </w:pPr>
+      <w:r>
+        <w:rPr>
+          <w:sz w:val="24"/>
+          <w:szCs w:val="24"/>
+          <w:lang w:val="pt-PT" w:eastAsia="pt-PT"/>
+        </w:rPr>
+        <w:t xml:space="preserve">A </w:t>
+      </w:r>
+      <w:r>
+        <w:rPr>
+          <w:sz w:val="24"/>
+          <w:szCs w:val="24"/>
+          <w:lang w:val="pt-PT" w:eastAsia="pt-PT"/>
+        </w:rPr>
+        <w:t>plataforma WEB</w:t>
+      </w:r>
+      <w:r>
+        <w:rPr>
+          <w:sz w:val="24"/>
+          <w:szCs w:val="24"/>
+          <w:lang w:val="pt-PT" w:eastAsia="pt-PT"/>
+        </w:rPr>
+        <w:t xml:space="preserve"> desenvolvida </w:t>
+      </w:r>
+      <w:r>
+        <w:rPr>
+          <w:sz w:val="24"/>
+          <w:szCs w:val="24"/>
+          <w:lang w:val="pt-PT" w:eastAsia="pt-PT"/>
+        </w:rPr>
+        <w:t xml:space="preserve">é dedicada ao administrador no </w:t>
+      </w:r>
+      <w:proofErr w:type="spellStart"/>
+      <w:r>
+        <w:rPr>
+          <w:sz w:val="24"/>
+          <w:szCs w:val="24"/>
+          <w:lang w:val="pt-PT" w:eastAsia="pt-PT"/>
+        </w:rPr>
+        <w:t>back-office</w:t>
+      </w:r>
+      <w:proofErr w:type="spellEnd"/>
+      <w:r>
+        <w:rPr>
+          <w:sz w:val="24"/>
+          <w:szCs w:val="24"/>
+          <w:lang w:val="pt-PT" w:eastAsia="pt-PT"/>
+        </w:rPr>
+        <w:t xml:space="preserve"> e dedicada a clientes e colaboradores no </w:t>
+      </w:r>
+      <w:proofErr w:type="spellStart"/>
+      <w:r>
+        <w:rPr>
+          <w:sz w:val="24"/>
+          <w:szCs w:val="24"/>
+          <w:lang w:val="pt-PT" w:eastAsia="pt-PT"/>
+        </w:rPr>
+        <w:t>front-office</w:t>
+      </w:r>
+      <w:proofErr w:type="spellEnd"/>
+      <w:r>
+        <w:rPr>
+          <w:sz w:val="24"/>
+          <w:szCs w:val="24"/>
+          <w:lang w:val="pt-PT" w:eastAsia="pt-PT"/>
+        </w:rPr>
+        <w:t>. A plataforma foi desenvolvida em PHP utilizando a framework YII, que demonstrou ter os essenciais componentes ao desenvolvimento de uma plataforma WEB.</w:t>
+      </w:r>
+      <w:r>
+        <w:rPr>
+          <w:sz w:val="24"/>
+          <w:szCs w:val="24"/>
+          <w:lang w:val="pt-PT" w:eastAsia="pt-PT"/>
+        </w:rPr>
+        <w:t xml:space="preserve"> Este componente do projeto interage diretamente com a base de dados do projeto. Cada operação de CRUD, em qualquer tabela, é feita diretamente na base de dados, sem passar por algum </w:t>
+      </w:r>
+      <w:proofErr w:type="spellStart"/>
+      <w:r>
+        <w:rPr>
+          <w:sz w:val="24"/>
+          <w:szCs w:val="24"/>
+          <w:lang w:val="pt-PT" w:eastAsia="pt-PT"/>
+        </w:rPr>
+        <w:t>endpoint</w:t>
+      </w:r>
+      <w:proofErr w:type="spellEnd"/>
+      <w:r>
+        <w:rPr>
+          <w:sz w:val="24"/>
+          <w:szCs w:val="24"/>
+          <w:lang w:val="pt-PT" w:eastAsia="pt-PT"/>
+        </w:rPr>
+        <w:t xml:space="preserve"> da API.</w:t>
+      </w:r>
+    </w:p>
+    <w:p>
+      <w:pPr>
+        <w:pStyle w:val="Corpodetexto"/>
+        <w:spacing w:line="360" w:lineRule="auto"/>
+        <w:rPr>
+          <w:sz w:val="24"/>
+          <w:szCs w:val="24"/>
+          <w:lang w:val="pt-PT" w:eastAsia="pt-PT"/>
+        </w:rPr>
+      </w:pPr>
+      <w:r>
+        <w:rPr>
+          <w:sz w:val="24"/>
+          <w:szCs w:val="24"/>
+          <w:lang w:val="pt-PT" w:eastAsia="pt-PT"/>
+        </w:rPr>
+        <w:t>É ainda importante salientar um importante componente deste componente do projeto, o RBAC, que permite gerir todos os acessos a determinadas funcionalidades da plataforma.</w:t>
+      </w:r>
+    </w:p>
+    <w:p>
+      <w:pPr>
+        <w:pStyle w:val="Corpodetexto"/>
+        <w:spacing w:line="360" w:lineRule="auto"/>
+        <w:rPr>
+          <w:sz w:val="24"/>
+          <w:szCs w:val="24"/>
+          <w:lang w:val="pt-PT" w:eastAsia="pt-PT"/>
+        </w:rPr>
+      </w:pPr>
+      <w:r>
+        <w:rPr>
+          <w:sz w:val="24"/>
+          <w:szCs w:val="24"/>
+          <w:lang w:val="pt-PT" w:eastAsia="pt-PT"/>
         </w:rPr>
         <w:t>O RBAC (Role-</w:t>
       </w:r>
       <w:proofErr w:type="spellStart"/>
       <w:r>
         <w:rPr>
-          <w:lang w:val="pt-PT"/>
+          <w:sz w:val="24"/>
+          <w:szCs w:val="24"/>
+          <w:lang w:val="pt-PT" w:eastAsia="pt-PT"/>
         </w:rPr>
         <w:t>based</w:t>
       </w:r>
       <w:proofErr w:type="spellEnd"/>
       <w:r>
         <w:rPr>
-          <w:lang w:val="pt-PT"/>
+          <w:sz w:val="24"/>
+          <w:szCs w:val="24"/>
+          <w:lang w:val="pt-PT" w:eastAsia="pt-PT"/>
         </w:rPr>
         <w:t xml:space="preserve"> </w:t>
       </w:r>
       <w:proofErr w:type="spellStart"/>
       <w:r>
         <w:rPr>
-          <w:lang w:val="pt-PT"/>
+          <w:sz w:val="24"/>
+          <w:szCs w:val="24"/>
+          <w:lang w:val="pt-PT" w:eastAsia="pt-PT"/>
         </w:rPr>
         <w:t>Acess</w:t>
       </w:r>
       <w:proofErr w:type="spellEnd"/>
       <w:r>
         <w:rPr>
-          <w:lang w:val="pt-PT"/>
+          <w:sz w:val="24"/>
+          <w:szCs w:val="24"/>
+          <w:lang w:val="pt-PT" w:eastAsia="pt-PT"/>
         </w:rPr>
         <w:t xml:space="preserve"> </w:t>
       </w:r>
       <w:proofErr w:type="spellStart"/>
       <w:r>
         <w:rPr>
-          <w:lang w:val="pt-PT"/>
+          <w:sz w:val="24"/>
+          <w:szCs w:val="24"/>
+          <w:lang w:val="pt-PT" w:eastAsia="pt-PT"/>
         </w:rPr>
         <w:t>Control</w:t>
       </w:r>
       <w:proofErr w:type="spellEnd"/>
       <w:r>
         <w:rPr>
-          <w:lang w:val="pt-PT"/>
+          <w:sz w:val="24"/>
+          <w:szCs w:val="24"/>
+          <w:lang w:val="pt-PT" w:eastAsia="pt-PT"/>
         </w:rPr>
         <w:t>) é uma abordagem de segurança para restringir o acesso de utilizadores a uma dada funcionalidade. Assim o RBAC permite ou não a um utilizador aceder a uma dada página da nossa plataforma. Assim sendo, realizamos duas tabelas, uma para as Roles e outra para as Rules da configuração do nosso RBAC. Podemos também afirmar que, os administradores e colaboradores têm acesso a funcionalidades exclusivas, no entanto tanto os administradores, os colaboradores e os clientes têm acesso às funcionalidades do cliente.</w:t>
       </w:r>
     </w:p>
     <w:p>
       <w:pPr>
-        <w:rPr>
-          <w:lang w:val="pt-PT"/>
-        </w:rPr>
-      </w:pPr>
+        <w:pStyle w:val="Corpodetexto"/>
+        <w:keepNext/>
+        <w:spacing w:line="360" w:lineRule="auto"/>
+        <w:jc w:val="center"/>
+      </w:pPr>
+      <w:r>
+        <w:rPr>
+          <w:sz w:val="24"/>
+          <w:szCs w:val="24"/>
+          <w:lang w:val="pt-PT" w:eastAsia="pt-PT"/>
+        </w:rPr>
+        <w:drawing>
+          <wp:inline distT="0" distB="0" distL="0" distR="0" wp14:anchorId="6B9F54B4" wp14:editId="5D05A2B2">
+            <wp:extent cx="4465277" cy="2108200"/>
+            <wp:effectExtent l="0" t="0" r="0" b="6350"/>
+            <wp:docPr id="25" name="Imagem 25" descr="Uma imagem com texto, eletrónica&#10;&#10;Descrição gerada automaticamente"/>
+            <wp:cNvGraphicFramePr>
+              <a:graphicFrameLocks xmlns:a="http://schemas.openxmlformats.org/drawingml/2006/main" noChangeAspect="1"/>
+            </wp:cNvGraphicFramePr>
+            <a:graphic xmlns:a="http://schemas.openxmlformats.org/drawingml/2006/main">
+              <a:graphicData uri="http://schemas.openxmlformats.org/drawingml/2006/picture">
+                <pic:pic xmlns:pic="http://schemas.openxmlformats.org/drawingml/2006/picture">
+                  <pic:nvPicPr>
+                    <pic:cNvPr id="25" name="Imagem 25" descr="Uma imagem com texto, eletrónica&#10;&#10;Descrição gerada automaticamente"/>
+                    <pic:cNvPicPr/>
+                  </pic:nvPicPr>
+                  <pic:blipFill>
+                    <a:blip r:embed="rId25"/>
+                    <a:stretch>
+                      <a:fillRect/>
+                    </a:stretch>
+                  </pic:blipFill>
+                  <pic:spPr>
+                    <a:xfrm>
+                      <a:off x="0" y="0"/>
+                      <a:ext cx="4474067" cy="2112350"/>
+                    </a:xfrm>
+                    <a:prstGeom prst="rect">
+                      <a:avLst/>
+                    </a:prstGeom>
+                  </pic:spPr>
+                </pic:pic>
+              </a:graphicData>
+            </a:graphic>
+          </wp:inline>
+        </w:drawing>
+      </w:r>
     </w:p>
     <w:p>
       <w:pPr>
         <w:pStyle w:val="Legenda"/>
         <w:rPr>
-          <w:lang w:val="pt-PT"/>
-        </w:rPr>
-      </w:pPr>
-      <w:bookmarkStart w:id="12" w:name="_Toc95130062"/>
+          <w:sz w:val="24"/>
+          <w:szCs w:val="24"/>
+          <w:lang w:val="pt-PT" w:eastAsia="pt-PT"/>
+        </w:rPr>
+      </w:pPr>
+      <w:bookmarkStart w:id="13" w:name="_Toc95139334"/>
       <w:proofErr w:type="spellStart"/>
       <w:r>
+        <w:t>Figura</w:t>
+      </w:r>
+      <w:proofErr w:type="spellEnd"/>
+      <w:r>
+        <w:t xml:space="preserve"> </w:t>
+      </w:r>
+      <w:r>
+        <w:fldChar w:fldCharType="begin"/>
+      </w:r>
+      <w:r>
+        <w:instrText xml:space="preserve"> SEQ Figura \* ARABIC </w:instrText>
+      </w:r>
+      <w:r>
+        <w:fldChar w:fldCharType="separate"/>
+      </w:r>
+      <w:r>
+        <w:rPr>
+          <w:noProof/>
+        </w:rPr>
+        <w:t>6</w:t>
+      </w:r>
+      <w:r>
+        <w:fldChar w:fldCharType="end"/>
+      </w:r>
+      <w:r>
+        <w:t xml:space="preserve"> - </w:t>
+      </w:r>
+      <w:proofErr w:type="spellStart"/>
+      <w:r>
+        <w:t>Exemplo</w:t>
+      </w:r>
+      <w:proofErr w:type="spellEnd"/>
+      <w:r>
+        <w:t xml:space="preserve"> da UI da Plataforma WEB</w:t>
+      </w:r>
+      <w:bookmarkEnd w:id="13"/>
+    </w:p>
+    <w:p>
+      <w:pPr>
+        <w:rPr>
+          <w:lang w:val="pt-PT"/>
+        </w:rPr>
+      </w:pPr>
+    </w:p>
+    <w:p>
+      <w:pPr>
+        <w:rPr>
+          <w:lang w:val="pt-PT"/>
+        </w:rPr>
+      </w:pPr>
+    </w:p>
+    <w:p>
+      <w:pPr>
+        <w:rPr>
+          <w:lang w:val="pt-PT"/>
+        </w:rPr>
+      </w:pPr>
+    </w:p>
+    <w:p>
+      <w:pPr>
+        <w:rPr>
+          <w:lang w:val="pt-PT"/>
+        </w:rPr>
+      </w:pPr>
+    </w:p>
+    <w:p>
+      <w:pPr>
+        <w:pStyle w:val="Legenda"/>
+        <w:rPr>
+          <w:lang w:val="pt-PT"/>
+        </w:rPr>
+      </w:pPr>
+      <w:bookmarkStart w:id="14" w:name="_Toc95139344"/>
+      <w:proofErr w:type="spellStart"/>
+      <w:r>
         <w:t>Tabela</w:t>
       </w:r>
       <w:proofErr w:type="spellEnd"/>
@@ -8073,11 +8767,11 @@
       <w:r>
         <w:t xml:space="preserve"> de Roles do RBAC</w:t>
       </w:r>
-      <w:bookmarkEnd w:id="12"/>
+      <w:bookmarkEnd w:id="14"/>
     </w:p>
     <w:tbl>
       <w:tblPr>
-        <w:tblStyle w:val="SimplesTabela1"/>
+        <w:tblStyle w:val="TabeladeGrelha4-Destaque5"/>
         <w:tblW w:w="9467" w:type="dxa"/>
         <w:tblLook w:val="04A0" w:firstRow="1" w:lastRow="0" w:firstColumn="1" w:lastColumn="0" w:noHBand="0" w:noVBand="1"/>
       </w:tblPr>
@@ -8095,13 +8789,11 @@
           <w:tcPr>
             <w:cnfStyle w:val="001000000000" w:firstRow="0" w:lastRow="0" w:firstColumn="1" w:lastColumn="0" w:oddVBand="0" w:evenVBand="0" w:oddHBand="0" w:evenHBand="0" w:firstRowFirstColumn="0" w:firstRowLastColumn="0" w:lastRowFirstColumn="0" w:lastRowLastColumn="0"/>
             <w:tcW w:w="1424" w:type="dxa"/>
-            <w:shd w:val="clear" w:color="auto" w:fill="C00000"/>
           </w:tcPr>
           <w:p>
             <w:pPr>
               <w:jc w:val="center"/>
               <w:rPr>
-                <w:color w:val="FFFFFF" w:themeColor="background1"/>
                 <w:lang w:val="pt-PT"/>
               </w:rPr>
             </w:pPr>
@@ -8110,12 +8802,6 @@
                 <w:lang w:val="pt-PT"/>
               </w:rPr>
               <w:br w:type="page"/>
-            </w:r>
-            <w:r>
-              <w:rPr>
-                <w:color w:val="FFFFFF" w:themeColor="background1"/>
-                <w:lang w:val="pt-PT"/>
-              </w:rPr>
               <w:t>Nome</w:t>
             </w:r>
           </w:p>
@@ -8123,20 +8809,17 @@
         <w:tc>
           <w:tcPr>
             <w:tcW w:w="6571" w:type="dxa"/>
-            <w:shd w:val="clear" w:color="auto" w:fill="C00000"/>
           </w:tcPr>
           <w:p>
             <w:pPr>
               <w:jc w:val="center"/>
               <w:cnfStyle w:val="100000000000" w:firstRow="1" w:lastRow="0" w:firstColumn="0" w:lastColumn="0" w:oddVBand="0" w:evenVBand="0" w:oddHBand="0" w:evenHBand="0" w:firstRowFirstColumn="0" w:firstRowLastColumn="0" w:lastRowFirstColumn="0" w:lastRowLastColumn="0"/>
               <w:rPr>
-                <w:color w:val="FFFFFF" w:themeColor="background1"/>
                 <w:lang w:val="pt-PT"/>
               </w:rPr>
             </w:pPr>
             <w:r>
               <w:rPr>
-                <w:color w:val="FFFFFF" w:themeColor="background1"/>
                 <w:lang w:val="pt-PT"/>
               </w:rPr>
               <w:t>Descrição</w:t>
@@ -8146,20 +8829,17 @@
         <w:tc>
           <w:tcPr>
             <w:tcW w:w="1472" w:type="dxa"/>
-            <w:shd w:val="clear" w:color="auto" w:fill="C00000"/>
           </w:tcPr>
           <w:p>
             <w:pPr>
               <w:jc w:val="center"/>
               <w:cnfStyle w:val="100000000000" w:firstRow="1" w:lastRow="0" w:firstColumn="0" w:lastColumn="0" w:oddVBand="0" w:evenVBand="0" w:oddHBand="0" w:evenHBand="0" w:firstRowFirstColumn="0" w:firstRowLastColumn="0" w:lastRowFirstColumn="0" w:lastRowLastColumn="0"/>
               <w:rPr>
-                <w:color w:val="FFFFFF" w:themeColor="background1"/>
                 <w:lang w:val="pt-PT"/>
               </w:rPr>
             </w:pPr>
             <w:r>
               <w:rPr>
-                <w:color w:val="FFFFFF" w:themeColor="background1"/>
                 <w:lang w:val="pt-PT"/>
               </w:rPr>
               <w:t>ID</w:t>
@@ -8176,7 +8856,6 @@
           <w:tcPr>
             <w:cnfStyle w:val="001000000000" w:firstRow="0" w:lastRow="0" w:firstColumn="1" w:lastColumn="0" w:oddVBand="0" w:evenVBand="0" w:oddHBand="0" w:evenHBand="0" w:firstRowFirstColumn="0" w:firstRowLastColumn="0" w:lastRowFirstColumn="0" w:lastRowLastColumn="0"/>
             <w:tcW w:w="1424" w:type="dxa"/>
-            <w:vAlign w:val="center"/>
           </w:tcPr>
           <w:p>
             <w:pPr>
@@ -8198,18 +8877,21 @@
         <w:tc>
           <w:tcPr>
             <w:tcW w:w="6571" w:type="dxa"/>
-            <w:vAlign w:val="center"/>
           </w:tcPr>
           <w:p>
             <w:pPr>
               <w:cnfStyle w:val="000000100000" w:firstRow="0" w:lastRow="0" w:firstColumn="0" w:lastColumn="0" w:oddVBand="0" w:evenVBand="0" w:oddHBand="1" w:evenHBand="0" w:firstRowFirstColumn="0" w:firstRowLastColumn="0" w:lastRowFirstColumn="0" w:lastRowLastColumn="0"/>
               <w:rPr>
-                <w:lang w:val="pt-PT"/>
+                <w:sz w:val="24"/>
+                <w:szCs w:val="24"/>
+                <w:lang w:val="pt-PT" w:eastAsia="pt-PT"/>
               </w:rPr>
             </w:pPr>
             <w:r>
               <w:rPr>
-                <w:lang w:val="pt-PT"/>
+                <w:sz w:val="24"/>
+                <w:szCs w:val="24"/>
+                <w:lang w:val="pt-PT" w:eastAsia="pt-PT"/>
               </w:rPr>
               <w:t xml:space="preserve">Tipo de utilizador utilizado para o Administrador </w:t>
             </w:r>
@@ -8218,7 +8900,6 @@
         <w:tc>
           <w:tcPr>
             <w:tcW w:w="1472" w:type="dxa"/>
-            <w:vAlign w:val="center"/>
           </w:tcPr>
           <w:p>
             <w:pPr>
@@ -8250,7 +8931,6 @@
           <w:tcPr>
             <w:cnfStyle w:val="001000000000" w:firstRow="0" w:lastRow="0" w:firstColumn="1" w:lastColumn="0" w:oddVBand="0" w:evenVBand="0" w:oddHBand="0" w:evenHBand="0" w:firstRowFirstColumn="0" w:firstRowLastColumn="0" w:lastRowFirstColumn="0" w:lastRowLastColumn="0"/>
             <w:tcW w:w="1424" w:type="dxa"/>
-            <w:vAlign w:val="center"/>
           </w:tcPr>
           <w:p>
             <w:pPr>
@@ -8272,18 +8952,21 @@
         <w:tc>
           <w:tcPr>
             <w:tcW w:w="6571" w:type="dxa"/>
-            <w:vAlign w:val="center"/>
           </w:tcPr>
           <w:p>
             <w:pPr>
               <w:cnfStyle w:val="000000000000" w:firstRow="0" w:lastRow="0" w:firstColumn="0" w:lastColumn="0" w:oddVBand="0" w:evenVBand="0" w:oddHBand="0" w:evenHBand="0" w:firstRowFirstColumn="0" w:firstRowLastColumn="0" w:lastRowFirstColumn="0" w:lastRowLastColumn="0"/>
               <w:rPr>
-                <w:lang w:val="pt-PT"/>
+                <w:sz w:val="24"/>
+                <w:szCs w:val="24"/>
+                <w:lang w:val="pt-PT" w:eastAsia="pt-PT"/>
               </w:rPr>
             </w:pPr>
             <w:r>
               <w:rPr>
-                <w:lang w:val="pt-PT"/>
+                <w:sz w:val="24"/>
+                <w:szCs w:val="24"/>
+                <w:lang w:val="pt-PT" w:eastAsia="pt-PT"/>
               </w:rPr>
               <w:t>Tipo de utilizador utilizado para o Colaborador</w:t>
             </w:r>
@@ -8292,7 +8975,6 @@
         <w:tc>
           <w:tcPr>
             <w:tcW w:w="1472" w:type="dxa"/>
-            <w:vAlign w:val="center"/>
           </w:tcPr>
           <w:p>
             <w:pPr>
@@ -8325,7 +9007,6 @@
           <w:tcPr>
             <w:cnfStyle w:val="001000000000" w:firstRow="0" w:lastRow="0" w:firstColumn="1" w:lastColumn="0" w:oddVBand="0" w:evenVBand="0" w:oddHBand="0" w:evenHBand="0" w:firstRowFirstColumn="0" w:firstRowLastColumn="0" w:lastRowFirstColumn="0" w:lastRowLastColumn="0"/>
             <w:tcW w:w="1424" w:type="dxa"/>
-            <w:vAlign w:val="center"/>
           </w:tcPr>
           <w:p>
             <w:pPr>
@@ -8347,7 +9028,6 @@
         <w:tc>
           <w:tcPr>
             <w:tcW w:w="6571" w:type="dxa"/>
-            <w:vAlign w:val="center"/>
           </w:tcPr>
           <w:p>
             <w:pPr>
@@ -8355,12 +9035,16 @@
               <w:contextualSpacing/>
               <w:cnfStyle w:val="000000100000" w:firstRow="0" w:lastRow="0" w:firstColumn="0" w:lastColumn="0" w:oddVBand="0" w:evenVBand="0" w:oddHBand="1" w:evenHBand="0" w:firstRowFirstColumn="0" w:firstRowLastColumn="0" w:lastRowFirstColumn="0" w:lastRowLastColumn="0"/>
               <w:rPr>
-                <w:lang w:val="pt-PT"/>
+                <w:sz w:val="24"/>
+                <w:szCs w:val="24"/>
+                <w:lang w:val="pt-PT" w:eastAsia="pt-PT"/>
               </w:rPr>
             </w:pPr>
             <w:r>
               <w:rPr>
-                <w:lang w:val="pt-PT"/>
+                <w:sz w:val="24"/>
+                <w:szCs w:val="24"/>
+                <w:lang w:val="pt-PT" w:eastAsia="pt-PT"/>
               </w:rPr>
               <w:t>Tipo de utilizador utilizado para o Cliente</w:t>
             </w:r>
@@ -8369,7 +9053,6 @@
         <w:tc>
           <w:tcPr>
             <w:tcW w:w="1472" w:type="dxa"/>
-            <w:vAlign w:val="center"/>
           </w:tcPr>
           <w:p>
             <w:pPr>
@@ -8403,13 +9086,20 @@
     </w:p>
     <w:p>
       <w:pPr>
+        <w:rPr>
+          <w:lang w:val="pt-PT"/>
+        </w:rPr>
+      </w:pPr>
+    </w:p>
+    <w:p>
+      <w:pPr>
         <w:pStyle w:val="Legenda"/>
         <w:rPr>
           <w:lang w:val="pt-PT"/>
         </w:rPr>
       </w:pPr>
-      <w:bookmarkStart w:id="13" w:name="_Toc90720193"/>
-      <w:bookmarkStart w:id="14" w:name="_Toc95130063"/>
+      <w:bookmarkStart w:id="15" w:name="_Toc90720193"/>
+      <w:bookmarkStart w:id="16" w:name="_Toc95139345"/>
       <w:r>
         <w:rPr>
           <w:lang w:val="pt-PT"/>
@@ -8454,12 +9144,12 @@
         </w:rPr>
         <w:t xml:space="preserve"> - Tabela de Rules do RBAC</w:t>
       </w:r>
-      <w:bookmarkEnd w:id="13"/>
-      <w:bookmarkEnd w:id="14"/>
+      <w:bookmarkEnd w:id="15"/>
+      <w:bookmarkEnd w:id="16"/>
     </w:p>
     <w:tbl>
       <w:tblPr>
-        <w:tblStyle w:val="SimplesTabela1"/>
+        <w:tblStyle w:val="TabeladeGrelha4-Destaque5"/>
         <w:tblW w:w="9493" w:type="dxa"/>
         <w:tblLook w:val="04A0" w:firstRow="1" w:lastRow="0" w:firstColumn="1" w:lastColumn="0" w:noHBand="0" w:noVBand="1"/>
       </w:tblPr>
@@ -8476,13 +9166,11 @@
           <w:tcPr>
             <w:cnfStyle w:val="001000000000" w:firstRow="0" w:lastRow="0" w:firstColumn="1" w:lastColumn="0" w:oddVBand="0" w:evenVBand="0" w:oddHBand="0" w:evenHBand="0" w:firstRowFirstColumn="0" w:firstRowLastColumn="0" w:lastRowFirstColumn="0" w:lastRowLastColumn="0"/>
             <w:tcW w:w="2695" w:type="dxa"/>
-            <w:shd w:val="clear" w:color="auto" w:fill="C00000"/>
           </w:tcPr>
           <w:p>
             <w:pPr>
               <w:jc w:val="center"/>
               <w:rPr>
-                <w:color w:val="FFFFFF" w:themeColor="background1"/>
                 <w:lang w:val="pt-PT"/>
               </w:rPr>
             </w:pPr>
@@ -8491,12 +9179,6 @@
                 <w:lang w:val="pt-PT"/>
               </w:rPr>
               <w:br w:type="page"/>
-            </w:r>
-            <w:r>
-              <w:rPr>
-                <w:color w:val="FFFFFF" w:themeColor="background1"/>
-                <w:lang w:val="pt-PT"/>
-              </w:rPr>
               <w:t>Nome</w:t>
             </w:r>
           </w:p>
@@ -8504,20 +9186,17 @@
         <w:tc>
           <w:tcPr>
             <w:tcW w:w="6798" w:type="dxa"/>
-            <w:shd w:val="clear" w:color="auto" w:fill="C00000"/>
           </w:tcPr>
           <w:p>
             <w:pPr>
               <w:jc w:val="center"/>
               <w:cnfStyle w:val="100000000000" w:firstRow="1" w:lastRow="0" w:firstColumn="0" w:lastColumn="0" w:oddVBand="0" w:evenVBand="0" w:oddHBand="0" w:evenHBand="0" w:firstRowFirstColumn="0" w:firstRowLastColumn="0" w:lastRowFirstColumn="0" w:lastRowLastColumn="0"/>
               <w:rPr>
-                <w:color w:val="FFFFFF" w:themeColor="background1"/>
                 <w:lang w:val="pt-PT"/>
               </w:rPr>
             </w:pPr>
             <w:r>
               <w:rPr>
-                <w:color w:val="FFFFFF" w:themeColor="background1"/>
                 <w:lang w:val="pt-PT"/>
               </w:rPr>
               <w:t>Descrição</w:t>
@@ -8534,7 +9213,6 @@
           <w:tcPr>
             <w:cnfStyle w:val="001000000000" w:firstRow="0" w:lastRow="0" w:firstColumn="1" w:lastColumn="0" w:oddVBand="0" w:evenVBand="0" w:oddHBand="0" w:evenHBand="0" w:firstRowFirstColumn="0" w:firstRowLastColumn="0" w:lastRowFirstColumn="0" w:lastRowLastColumn="0"/>
             <w:tcW w:w="2695" w:type="dxa"/>
-            <w:vAlign w:val="center"/>
           </w:tcPr>
           <w:p>
             <w:pPr>
@@ -8556,25 +9234,30 @@
         <w:tc>
           <w:tcPr>
             <w:tcW w:w="6798" w:type="dxa"/>
-            <w:vAlign w:val="center"/>
           </w:tcPr>
           <w:p>
             <w:pPr>
               <w:cnfStyle w:val="000000100000" w:firstRow="0" w:lastRow="0" w:firstColumn="0" w:lastColumn="0" w:oddVBand="0" w:evenVBand="0" w:oddHBand="1" w:evenHBand="0" w:firstRowFirstColumn="0" w:firstRowLastColumn="0" w:lastRowFirstColumn="0" w:lastRowLastColumn="0"/>
               <w:rPr>
-                <w:lang w:val="pt-PT"/>
+                <w:sz w:val="24"/>
+                <w:szCs w:val="24"/>
+                <w:lang w:val="pt-PT" w:eastAsia="pt-PT"/>
               </w:rPr>
             </w:pPr>
             <w:r>
               <w:rPr>
-                <w:lang w:val="pt-PT"/>
+                <w:sz w:val="24"/>
+                <w:szCs w:val="24"/>
+                <w:lang w:val="pt-PT" w:eastAsia="pt-PT"/>
               </w:rPr>
               <w:t xml:space="preserve">Rule associada ao Administrador, que permite aceder a todo o CRUD de empresas do </w:t>
             </w:r>
             <w:proofErr w:type="spellStart"/>
             <w:r>
               <w:rPr>
-                <w:lang w:val="pt-PT"/>
+                <w:sz w:val="24"/>
+                <w:szCs w:val="24"/>
+                <w:lang w:val="pt-PT" w:eastAsia="pt-PT"/>
               </w:rPr>
               <w:t>backend</w:t>
             </w:r>
@@ -8590,7 +9273,6 @@
           <w:tcPr>
             <w:cnfStyle w:val="001000000000" w:firstRow="0" w:lastRow="0" w:firstColumn="1" w:lastColumn="0" w:oddVBand="0" w:evenVBand="0" w:oddHBand="0" w:evenHBand="0" w:firstRowFirstColumn="0" w:firstRowLastColumn="0" w:lastRowFirstColumn="0" w:lastRowLastColumn="0"/>
             <w:tcW w:w="2695" w:type="dxa"/>
-            <w:vAlign w:val="center"/>
           </w:tcPr>
           <w:p>
             <w:pPr>
@@ -8604,7 +9286,6 @@
               <w:rPr>
                 <w:lang w:val="pt-PT"/>
               </w:rPr>
-              <w:lastRenderedPageBreak/>
               <w:t>backendCrudContributor</w:t>
             </w:r>
             <w:proofErr w:type="spellEnd"/>
@@ -8613,25 +9294,30 @@
         <w:tc>
           <w:tcPr>
             <w:tcW w:w="6798" w:type="dxa"/>
-            <w:vAlign w:val="center"/>
           </w:tcPr>
           <w:p>
             <w:pPr>
               <w:cnfStyle w:val="000000000000" w:firstRow="0" w:lastRow="0" w:firstColumn="0" w:lastColumn="0" w:oddVBand="0" w:evenVBand="0" w:oddHBand="0" w:evenHBand="0" w:firstRowFirstColumn="0" w:firstRowLastColumn="0" w:lastRowFirstColumn="0" w:lastRowLastColumn="0"/>
               <w:rPr>
-                <w:lang w:val="pt-PT"/>
+                <w:sz w:val="24"/>
+                <w:szCs w:val="24"/>
+                <w:lang w:val="pt-PT" w:eastAsia="pt-PT"/>
               </w:rPr>
             </w:pPr>
             <w:r>
               <w:rPr>
-                <w:lang w:val="pt-PT"/>
+                <w:sz w:val="24"/>
+                <w:szCs w:val="24"/>
+                <w:lang w:val="pt-PT" w:eastAsia="pt-PT"/>
               </w:rPr>
               <w:t xml:space="preserve">Rule associada ao Administrador, que permite aceder a todo o CRUD de contribuidores do </w:t>
             </w:r>
             <w:proofErr w:type="spellStart"/>
             <w:r>
               <w:rPr>
-                <w:lang w:val="pt-PT"/>
+                <w:sz w:val="24"/>
+                <w:szCs w:val="24"/>
+                <w:lang w:val="pt-PT" w:eastAsia="pt-PT"/>
               </w:rPr>
               <w:t>backend</w:t>
             </w:r>
@@ -8648,7 +9334,6 @@
           <w:tcPr>
             <w:cnfStyle w:val="001000000000" w:firstRow="0" w:lastRow="0" w:firstColumn="1" w:lastColumn="0" w:oddVBand="0" w:evenVBand="0" w:oddHBand="0" w:evenHBand="0" w:firstRowFirstColumn="0" w:firstRowLastColumn="0" w:lastRowFirstColumn="0" w:lastRowLastColumn="0"/>
             <w:tcW w:w="2695" w:type="dxa"/>
-            <w:vAlign w:val="center"/>
           </w:tcPr>
           <w:p>
             <w:pPr>
@@ -8670,7 +9355,6 @@
         <w:tc>
           <w:tcPr>
             <w:tcW w:w="6798" w:type="dxa"/>
-            <w:vAlign w:val="center"/>
           </w:tcPr>
           <w:p>
             <w:pPr>
@@ -8678,19 +9362,25 @@
               <w:contextualSpacing/>
               <w:cnfStyle w:val="000000100000" w:firstRow="0" w:lastRow="0" w:firstColumn="0" w:lastColumn="0" w:oddVBand="0" w:evenVBand="0" w:oddHBand="1" w:evenHBand="0" w:firstRowFirstColumn="0" w:firstRowLastColumn="0" w:lastRowFirstColumn="0" w:lastRowLastColumn="0"/>
               <w:rPr>
-                <w:lang w:val="pt-PT"/>
+                <w:sz w:val="24"/>
+                <w:szCs w:val="24"/>
+                <w:lang w:val="pt-PT" w:eastAsia="pt-PT"/>
               </w:rPr>
             </w:pPr>
             <w:r>
               <w:rPr>
-                <w:lang w:val="pt-PT"/>
+                <w:sz w:val="24"/>
+                <w:szCs w:val="24"/>
+                <w:lang w:val="pt-PT" w:eastAsia="pt-PT"/>
               </w:rPr>
               <w:t xml:space="preserve">Rule associada ao Administrador, que permite aceder a todo o CRUD de utilizadores do </w:t>
             </w:r>
             <w:proofErr w:type="spellStart"/>
             <w:r>
               <w:rPr>
-                <w:lang w:val="pt-PT"/>
+                <w:sz w:val="24"/>
+                <w:szCs w:val="24"/>
+                <w:lang w:val="pt-PT" w:eastAsia="pt-PT"/>
               </w:rPr>
               <w:t>backend</w:t>
             </w:r>
@@ -8706,7 +9396,6 @@
           <w:tcPr>
             <w:cnfStyle w:val="001000000000" w:firstRow="0" w:lastRow="0" w:firstColumn="1" w:lastColumn="0" w:oddVBand="0" w:evenVBand="0" w:oddHBand="0" w:evenHBand="0" w:firstRowFirstColumn="0" w:firstRowLastColumn="0" w:lastRowFirstColumn="0" w:lastRowLastColumn="0"/>
             <w:tcW w:w="2695" w:type="dxa"/>
-            <w:vAlign w:val="center"/>
           </w:tcPr>
           <w:p>
             <w:pPr>
@@ -8728,7 +9417,6 @@
         <w:tc>
           <w:tcPr>
             <w:tcW w:w="6798" w:type="dxa"/>
-            <w:vAlign w:val="center"/>
           </w:tcPr>
           <w:p>
             <w:pPr>
@@ -8736,19 +9424,25 @@
               <w:contextualSpacing/>
               <w:cnfStyle w:val="000000000000" w:firstRow="0" w:lastRow="0" w:firstColumn="0" w:lastColumn="0" w:oddVBand="0" w:evenVBand="0" w:oddHBand="0" w:evenHBand="0" w:firstRowFirstColumn="0" w:firstRowLastColumn="0" w:lastRowFirstColumn="0" w:lastRowLastColumn="0"/>
               <w:rPr>
-                <w:lang w:val="pt-PT"/>
+                <w:sz w:val="24"/>
+                <w:szCs w:val="24"/>
+                <w:lang w:val="pt-PT" w:eastAsia="pt-PT"/>
               </w:rPr>
             </w:pPr>
             <w:r>
               <w:rPr>
-                <w:lang w:val="pt-PT"/>
+                <w:sz w:val="24"/>
+                <w:szCs w:val="24"/>
+                <w:lang w:val="pt-PT" w:eastAsia="pt-PT"/>
               </w:rPr>
               <w:t xml:space="preserve">Rule associada ao Cliente, que permite aceder a todo o CRUD de veículos do </w:t>
             </w:r>
             <w:proofErr w:type="spellStart"/>
             <w:r>
               <w:rPr>
-                <w:lang w:val="pt-PT"/>
+                <w:sz w:val="24"/>
+                <w:szCs w:val="24"/>
+                <w:lang w:val="pt-PT" w:eastAsia="pt-PT"/>
               </w:rPr>
               <w:t>frontend</w:t>
             </w:r>
@@ -8765,7 +9459,6 @@
           <w:tcPr>
             <w:cnfStyle w:val="001000000000" w:firstRow="0" w:lastRow="0" w:firstColumn="1" w:lastColumn="0" w:oddVBand="0" w:evenVBand="0" w:oddHBand="0" w:evenHBand="0" w:firstRowFirstColumn="0" w:firstRowLastColumn="0" w:lastRowFirstColumn="0" w:lastRowLastColumn="0"/>
             <w:tcW w:w="2695" w:type="dxa"/>
-            <w:vAlign w:val="center"/>
           </w:tcPr>
           <w:p>
             <w:pPr>
@@ -8787,7 +9480,6 @@
         <w:tc>
           <w:tcPr>
             <w:tcW w:w="6798" w:type="dxa"/>
-            <w:vAlign w:val="center"/>
           </w:tcPr>
           <w:p>
             <w:pPr>
@@ -8795,19 +9487,25 @@
               <w:contextualSpacing/>
               <w:cnfStyle w:val="000000100000" w:firstRow="0" w:lastRow="0" w:firstColumn="0" w:lastColumn="0" w:oddVBand="0" w:evenVBand="0" w:oddHBand="1" w:evenHBand="0" w:firstRowFirstColumn="0" w:firstRowLastColumn="0" w:lastRowFirstColumn="0" w:lastRowLastColumn="0"/>
               <w:rPr>
-                <w:lang w:val="pt-PT"/>
+                <w:sz w:val="24"/>
+                <w:szCs w:val="24"/>
+                <w:lang w:val="pt-PT" w:eastAsia="pt-PT"/>
               </w:rPr>
             </w:pPr>
             <w:r>
               <w:rPr>
-                <w:lang w:val="pt-PT"/>
+                <w:sz w:val="24"/>
+                <w:szCs w:val="24"/>
+                <w:lang w:val="pt-PT" w:eastAsia="pt-PT"/>
               </w:rPr>
               <w:t xml:space="preserve">Rule associada ao Colaborador, que permite aceder a todo o CRUD de reparações do </w:t>
             </w:r>
             <w:proofErr w:type="spellStart"/>
             <w:r>
               <w:rPr>
-                <w:lang w:val="pt-PT"/>
+                <w:sz w:val="24"/>
+                <w:szCs w:val="24"/>
+                <w:lang w:val="pt-PT" w:eastAsia="pt-PT"/>
               </w:rPr>
               <w:t>frontend</w:t>
             </w:r>
@@ -8823,7 +9521,6 @@
           <w:tcPr>
             <w:cnfStyle w:val="001000000000" w:firstRow="0" w:lastRow="0" w:firstColumn="1" w:lastColumn="0" w:oddVBand="0" w:evenVBand="0" w:oddHBand="0" w:evenHBand="0" w:firstRowFirstColumn="0" w:firstRowLastColumn="0" w:lastRowFirstColumn="0" w:lastRowLastColumn="0"/>
             <w:tcW w:w="2695" w:type="dxa"/>
-            <w:vAlign w:val="center"/>
           </w:tcPr>
           <w:p>
             <w:pPr>
@@ -8845,7 +9542,6 @@
         <w:tc>
           <w:tcPr>
             <w:tcW w:w="6798" w:type="dxa"/>
-            <w:vAlign w:val="center"/>
           </w:tcPr>
           <w:p>
             <w:pPr>
@@ -8853,19 +9549,25 @@
               <w:contextualSpacing/>
               <w:cnfStyle w:val="000000000000" w:firstRow="0" w:lastRow="0" w:firstColumn="0" w:lastColumn="0" w:oddVBand="0" w:evenVBand="0" w:oddHBand="0" w:evenHBand="0" w:firstRowFirstColumn="0" w:firstRowLastColumn="0" w:lastRowFirstColumn="0" w:lastRowLastColumn="0"/>
               <w:rPr>
-                <w:lang w:val="pt-PT"/>
+                <w:sz w:val="24"/>
+                <w:szCs w:val="24"/>
+                <w:lang w:val="pt-PT" w:eastAsia="pt-PT"/>
               </w:rPr>
             </w:pPr>
             <w:r>
               <w:rPr>
-                <w:lang w:val="pt-PT"/>
+                <w:sz w:val="24"/>
+                <w:szCs w:val="24"/>
+                <w:lang w:val="pt-PT" w:eastAsia="pt-PT"/>
               </w:rPr>
               <w:t xml:space="preserve">Rule associada ao Colaborador, que permite aceder a todo o CRUD de gestão de agendamentos do </w:t>
             </w:r>
             <w:proofErr w:type="spellStart"/>
             <w:r>
               <w:rPr>
-                <w:lang w:val="pt-PT"/>
+                <w:sz w:val="24"/>
+                <w:szCs w:val="24"/>
+                <w:lang w:val="pt-PT" w:eastAsia="pt-PT"/>
               </w:rPr>
               <w:t>frontend</w:t>
             </w:r>
@@ -8882,7 +9584,6 @@
           <w:tcPr>
             <w:cnfStyle w:val="001000000000" w:firstRow="0" w:lastRow="0" w:firstColumn="1" w:lastColumn="0" w:oddVBand="0" w:evenVBand="0" w:oddHBand="0" w:evenHBand="0" w:firstRowFirstColumn="0" w:firstRowLastColumn="0" w:lastRowFirstColumn="0" w:lastRowLastColumn="0"/>
             <w:tcW w:w="2695" w:type="dxa"/>
-            <w:vAlign w:val="center"/>
           </w:tcPr>
           <w:p>
             <w:pPr>
@@ -8904,7 +9605,6 @@
         <w:tc>
           <w:tcPr>
             <w:tcW w:w="6798" w:type="dxa"/>
-            <w:vAlign w:val="center"/>
           </w:tcPr>
           <w:p>
             <w:pPr>
@@ -8912,19 +9612,25 @@
               <w:contextualSpacing/>
               <w:cnfStyle w:val="000000100000" w:firstRow="0" w:lastRow="0" w:firstColumn="0" w:lastColumn="0" w:oddVBand="0" w:evenVBand="0" w:oddHBand="1" w:evenHBand="0" w:firstRowFirstColumn="0" w:firstRowLastColumn="0" w:lastRowFirstColumn="0" w:lastRowLastColumn="0"/>
               <w:rPr>
-                <w:lang w:val="pt-PT"/>
+                <w:sz w:val="24"/>
+                <w:szCs w:val="24"/>
+                <w:lang w:val="pt-PT" w:eastAsia="pt-PT"/>
               </w:rPr>
             </w:pPr>
             <w:r>
               <w:rPr>
-                <w:lang w:val="pt-PT"/>
+                <w:sz w:val="24"/>
+                <w:szCs w:val="24"/>
+                <w:lang w:val="pt-PT" w:eastAsia="pt-PT"/>
               </w:rPr>
               <w:t xml:space="preserve">Rule associada ao Cliente, que permite aceder a todo o CRUD de agendamentos do </w:t>
             </w:r>
             <w:proofErr w:type="spellStart"/>
             <w:r>
               <w:rPr>
-                <w:lang w:val="pt-PT"/>
+                <w:sz w:val="24"/>
+                <w:szCs w:val="24"/>
+                <w:lang w:val="pt-PT" w:eastAsia="pt-PT"/>
               </w:rPr>
               <w:t>frontend</w:t>
             </w:r>
@@ -8940,7 +9646,6 @@
           <w:tcPr>
             <w:cnfStyle w:val="001000000000" w:firstRow="0" w:lastRow="0" w:firstColumn="1" w:lastColumn="0" w:oddVBand="0" w:evenVBand="0" w:oddHBand="0" w:evenHBand="0" w:firstRowFirstColumn="0" w:firstRowLastColumn="0" w:lastRowFirstColumn="0" w:lastRowLastColumn="0"/>
             <w:tcW w:w="2695" w:type="dxa"/>
-            <w:vAlign w:val="center"/>
           </w:tcPr>
           <w:p>
             <w:pPr>
@@ -8962,7 +9667,6 @@
         <w:tc>
           <w:tcPr>
             <w:tcW w:w="6798" w:type="dxa"/>
-            <w:vAlign w:val="center"/>
           </w:tcPr>
           <w:p>
             <w:pPr>
@@ -8970,19 +9674,25 @@
               <w:contextualSpacing/>
               <w:cnfStyle w:val="000000000000" w:firstRow="0" w:lastRow="0" w:firstColumn="0" w:lastColumn="0" w:oddVBand="0" w:evenVBand="0" w:oddHBand="0" w:evenHBand="0" w:firstRowFirstColumn="0" w:firstRowLastColumn="0" w:lastRowFirstColumn="0" w:lastRowLastColumn="0"/>
               <w:rPr>
-                <w:lang w:val="pt-PT"/>
+                <w:sz w:val="24"/>
+                <w:szCs w:val="24"/>
+                <w:lang w:val="pt-PT" w:eastAsia="pt-PT"/>
               </w:rPr>
             </w:pPr>
             <w:r>
               <w:rPr>
-                <w:lang w:val="pt-PT"/>
+                <w:sz w:val="24"/>
+                <w:szCs w:val="24"/>
+                <w:lang w:val="pt-PT" w:eastAsia="pt-PT"/>
               </w:rPr>
               <w:t xml:space="preserve">Rule associada ao Cliente, que permite apenas ler as reparações no </w:t>
             </w:r>
             <w:proofErr w:type="spellStart"/>
             <w:r>
               <w:rPr>
-                <w:lang w:val="pt-PT"/>
+                <w:sz w:val="24"/>
+                <w:szCs w:val="24"/>
+                <w:lang w:val="pt-PT" w:eastAsia="pt-PT"/>
               </w:rPr>
               <w:t>frontend</w:t>
             </w:r>
@@ -8993,48 +9703,230 @@
     </w:tbl>
     <w:p>
       <w:pPr>
-        <w:rPr>
-          <w:lang w:val="pt-PT"/>
-        </w:rPr>
-      </w:pPr>
-    </w:p>
-    <w:p>
-      <w:pPr>
-        <w:jc w:val="both"/>
-        <w:rPr>
-          <w:color w:val="000000"/>
-          <w:sz w:val="24"/>
-          <w:lang w:val="pt-PT"/>
-        </w:rPr>
-      </w:pPr>
-    </w:p>
-    <w:p>
-      <w:pPr>
-        <w:jc w:val="both"/>
-        <w:rPr>
-          <w:color w:val="000000"/>
-          <w:sz w:val="24"/>
-          <w:lang w:val="pt-PT"/>
-        </w:rPr>
-      </w:pPr>
-    </w:p>
-    <w:p>
-      <w:pPr>
-        <w:jc w:val="both"/>
-        <w:rPr>
-          <w:color w:val="000000"/>
-          <w:sz w:val="24"/>
-          <w:lang w:val="pt-PT"/>
-        </w:rPr>
-      </w:pPr>
-    </w:p>
-    <w:p>
-      <w:pPr>
-        <w:pStyle w:val="Ttulo1"/>
-      </w:pPr>
-      <w:r>
+        <w:pStyle w:val="Subttulo"/>
+        <w:rPr>
+          <w:lang w:val="pt-PT"/>
+        </w:rPr>
+      </w:pPr>
+    </w:p>
+    <w:p>
+      <w:pPr>
+        <w:spacing w:before="0" w:after="0" w:line="240" w:lineRule="auto"/>
+        <w:rPr>
+          <w:caps/>
+          <w:spacing w:val="20"/>
+          <w:kern w:val="20"/>
+          <w:lang w:val="pt-PT"/>
+        </w:rPr>
+      </w:pPr>
+      <w:r>
+        <w:rPr>
+          <w:lang w:val="pt-PT"/>
+        </w:rPr>
         <w:br w:type="page"/>
       </w:r>
+    </w:p>
+    <w:p>
+      <w:pPr>
+        <w:pStyle w:val="Subttulo"/>
+        <w:rPr>
+          <w:lang w:val="pt-PT"/>
+        </w:rPr>
+      </w:pPr>
+      <w:r>
+        <w:rPr>
+          <w:lang w:val="pt-PT"/>
+        </w:rPr>
+        <w:lastRenderedPageBreak/>
+        <w:t>Api</w:t>
+      </w:r>
+    </w:p>
+    <w:p>
+      <w:pPr>
+        <w:pStyle w:val="Corpodetexto"/>
+        <w:spacing w:line="360" w:lineRule="auto"/>
+        <w:rPr>
+          <w:sz w:val="24"/>
+          <w:szCs w:val="24"/>
+          <w:lang w:val="pt-PT" w:eastAsia="pt-PT"/>
+        </w:rPr>
+      </w:pPr>
+      <w:r>
+        <w:rPr>
+          <w:sz w:val="24"/>
+          <w:szCs w:val="24"/>
+          <w:lang w:val="pt-PT" w:eastAsia="pt-PT"/>
+        </w:rPr>
+        <w:t xml:space="preserve">Este é, provavelmente, o componente mais importante do projeto e é aquele que o cliente não sabe e não nota que existe. A API foi também ela desenvolvida </w:t>
+      </w:r>
+      <w:r>
+        <w:rPr>
+          <w:sz w:val="24"/>
+          <w:szCs w:val="24"/>
+          <w:lang w:val="pt-PT" w:eastAsia="pt-PT"/>
+        </w:rPr>
+        <w:t xml:space="preserve">em PHP utilizando a framework YII, que demonstrou ter os essenciais componentes ao desenvolvimento de uma </w:t>
+      </w:r>
+      <w:r>
+        <w:rPr>
+          <w:sz w:val="24"/>
+          <w:szCs w:val="24"/>
+          <w:lang w:val="pt-PT" w:eastAsia="pt-PT"/>
+        </w:rPr>
+        <w:t xml:space="preserve">API. É de salientar que a API se encontra dentro de um modulo do </w:t>
+      </w:r>
+      <w:proofErr w:type="spellStart"/>
+      <w:r>
+        <w:rPr>
+          <w:sz w:val="24"/>
+          <w:szCs w:val="24"/>
+          <w:lang w:val="pt-PT" w:eastAsia="pt-PT"/>
+        </w:rPr>
+        <w:t>front-office</w:t>
+      </w:r>
+      <w:proofErr w:type="spellEnd"/>
+      <w:r>
+        <w:rPr>
+          <w:sz w:val="24"/>
+          <w:szCs w:val="24"/>
+          <w:lang w:val="pt-PT" w:eastAsia="pt-PT"/>
+        </w:rPr>
+        <w:t xml:space="preserve"> da plataforma WEB. O objetivo deste componente é, essencialmente, transportar dados para a aplicação móvel, receber informações, atualização e todo o tipo de CRUD disponível na aplicação móvel. </w:t>
+      </w:r>
+    </w:p>
+    <w:p>
+      <w:pPr>
+        <w:pStyle w:val="Corpodetexto"/>
+        <w:spacing w:line="360" w:lineRule="auto"/>
+        <w:rPr>
+          <w:sz w:val="24"/>
+          <w:szCs w:val="24"/>
+          <w:lang w:val="pt-PT" w:eastAsia="pt-PT"/>
+        </w:rPr>
+      </w:pPr>
+      <w:r>
+        <w:rPr>
+          <w:sz w:val="24"/>
+          <w:szCs w:val="24"/>
+          <w:lang w:val="pt-PT" w:eastAsia="pt-PT"/>
+        </w:rPr>
+        <w:t>Neste componente, é importante salientar que foram criadas muitas ações customizáveis para tornar a interação entre a aplicação móvel e o utilizador mais fácil. Assim, podemos dar o exemplo de uma ação customizada</w:t>
+      </w:r>
+      <w:r>
+        <w:rPr>
+          <w:sz w:val="24"/>
+          <w:szCs w:val="24"/>
+          <w:lang w:val="pt-PT" w:eastAsia="pt-PT"/>
+        </w:rPr>
+        <w:t>, quando o cliente adiciona um carro. O cliente ao adicionar o seu carro, teria de preencher na entidade carro o campo da chave estrangeira entre a ligação de entidades carro e utilizador. Assim, com uma ação customizada, esse processo é automático, facilitando a ação ao cliente e garantido a congruência dos dados para o programador.</w:t>
+      </w:r>
+    </w:p>
+    <w:p>
+      <w:pPr>
+        <w:pStyle w:val="Corpodetexto"/>
+        <w:keepNext/>
+        <w:spacing w:line="360" w:lineRule="auto"/>
+        <w:jc w:val="center"/>
+      </w:pPr>
+      <w:r>
+        <w:rPr>
+          <w:sz w:val="24"/>
+          <w:szCs w:val="24"/>
+          <w:lang w:val="pt-PT" w:eastAsia="pt-PT"/>
+        </w:rPr>
+        <w:drawing>
+          <wp:inline distT="0" distB="0" distL="0" distR="0" wp14:anchorId="3956E89F" wp14:editId="0B1CC1ED">
+            <wp:extent cx="3435543" cy="3886200"/>
+            <wp:effectExtent l="0" t="0" r="0" b="0"/>
+            <wp:docPr id="22" name="Imagem 22" descr="Uma imagem com texto&#10;&#10;Descrição gerada automaticamente"/>
+            <wp:cNvGraphicFramePr>
+              <a:graphicFrameLocks xmlns:a="http://schemas.openxmlformats.org/drawingml/2006/main" noChangeAspect="1"/>
+            </wp:cNvGraphicFramePr>
+            <a:graphic xmlns:a="http://schemas.openxmlformats.org/drawingml/2006/main">
+              <a:graphicData uri="http://schemas.openxmlformats.org/drawingml/2006/picture">
+                <pic:pic xmlns:pic="http://schemas.openxmlformats.org/drawingml/2006/picture">
+                  <pic:nvPicPr>
+                    <pic:cNvPr id="22" name="Imagem 22" descr="Uma imagem com texto&#10;&#10;Descrição gerada automaticamente"/>
+                    <pic:cNvPicPr/>
+                  </pic:nvPicPr>
+                  <pic:blipFill>
+                    <a:blip r:embed="rId26"/>
+                    <a:stretch>
+                      <a:fillRect/>
+                    </a:stretch>
+                  </pic:blipFill>
+                  <pic:spPr>
+                    <a:xfrm>
+                      <a:off x="0" y="0"/>
+                      <a:ext cx="3449311" cy="3901774"/>
+                    </a:xfrm>
+                    <a:prstGeom prst="rect">
+                      <a:avLst/>
+                    </a:prstGeom>
+                  </pic:spPr>
+                </pic:pic>
+              </a:graphicData>
+            </a:graphic>
+          </wp:inline>
+        </w:drawing>
+      </w:r>
+    </w:p>
+    <w:p>
+      <w:pPr>
+        <w:pStyle w:val="Legenda"/>
+        <w:rPr>
+          <w:sz w:val="24"/>
+          <w:szCs w:val="24"/>
+          <w:lang w:val="pt-PT" w:eastAsia="pt-PT"/>
+        </w:rPr>
+      </w:pPr>
+      <w:bookmarkStart w:id="17" w:name="_Toc95139335"/>
+      <w:proofErr w:type="spellStart"/>
+      <w:r>
+        <w:t>Figura</w:t>
+      </w:r>
+      <w:proofErr w:type="spellEnd"/>
+      <w:r>
+        <w:t xml:space="preserve"> </w:t>
+      </w:r>
+      <w:r>
+        <w:fldChar w:fldCharType="begin"/>
+      </w:r>
+      <w:r>
+        <w:instrText xml:space="preserve"> SEQ Figura \* ARABIC </w:instrText>
+      </w:r>
+      <w:r>
+        <w:fldChar w:fldCharType="separate"/>
+      </w:r>
+      <w:r>
+        <w:rPr>
+          <w:noProof/>
+        </w:rPr>
+        <w:t>7</w:t>
+      </w:r>
+      <w:r>
+        <w:fldChar w:fldCharType="end"/>
+      </w:r>
+      <w:r>
+        <w:t xml:space="preserve"> - </w:t>
+      </w:r>
+      <w:proofErr w:type="spellStart"/>
+      <w:r>
+        <w:t>Exemplo</w:t>
+      </w:r>
+      <w:proofErr w:type="spellEnd"/>
+      <w:r>
+        <w:t xml:space="preserve"> de </w:t>
+      </w:r>
+      <w:proofErr w:type="spellStart"/>
+      <w:r>
+        <w:t>EndPoint</w:t>
+      </w:r>
+      <w:proofErr w:type="spellEnd"/>
+      <w:r>
+        <w:t xml:space="preserve"> da API</w:t>
+      </w:r>
+      <w:bookmarkEnd w:id="17"/>
     </w:p>
     <w:p>
       <w:pPr>
@@ -9044,12 +9936,12 @@
           <w:numId w:val="8"/>
         </w:numPr>
       </w:pPr>
-      <w:bookmarkStart w:id="15" w:name="_Toc95130043"/>
+      <w:bookmarkStart w:id="18" w:name="_Toc95139321"/>
       <w:r>
         <w:lastRenderedPageBreak/>
         <w:t>Gestão do Projeto</w:t>
       </w:r>
-      <w:bookmarkEnd w:id="15"/>
+      <w:bookmarkEnd w:id="18"/>
     </w:p>
     <w:p>
       <w:pPr>
@@ -9324,12 +10216,12 @@
           <w:numId w:val="8"/>
         </w:numPr>
       </w:pPr>
-      <w:bookmarkStart w:id="16" w:name="_Toc95130044"/>
+      <w:bookmarkStart w:id="19" w:name="_Toc95139322"/>
       <w:r>
         <w:lastRenderedPageBreak/>
         <w:t>Análise</w:t>
       </w:r>
-      <w:bookmarkEnd w:id="16"/>
+      <w:bookmarkEnd w:id="19"/>
     </w:p>
     <w:p>
       <w:pPr>
@@ -9377,8 +10269,8 @@
           <w:lang w:val="pt-PT"/>
         </w:rPr>
       </w:pPr>
-      <w:bookmarkStart w:id="17" w:name="_Toc92981155"/>
-      <w:bookmarkStart w:id="18" w:name="_Toc95130064"/>
+      <w:bookmarkStart w:id="20" w:name="_Toc92981155"/>
+      <w:bookmarkStart w:id="21" w:name="_Toc95139346"/>
       <w:r>
         <w:rPr>
           <w:lang w:val="pt-PT"/>
@@ -9422,8 +10314,8 @@
         </w:rPr>
         <w:t xml:space="preserve"> - Requisitos Funcionais</w:t>
       </w:r>
-      <w:bookmarkEnd w:id="17"/>
-      <w:bookmarkEnd w:id="18"/>
+      <w:bookmarkEnd w:id="20"/>
+      <w:bookmarkEnd w:id="21"/>
     </w:p>
     <w:tbl>
       <w:tblPr>
@@ -10361,9 +11253,9 @@
           <w:lang w:val="pt-PT"/>
         </w:rPr>
       </w:pPr>
-      <w:bookmarkStart w:id="19" w:name="_Toc86947073"/>
-      <w:bookmarkStart w:id="20" w:name="_Toc92981156"/>
-      <w:bookmarkStart w:id="21" w:name="_Toc95130065"/>
+      <w:bookmarkStart w:id="22" w:name="_Toc86947073"/>
+      <w:bookmarkStart w:id="23" w:name="_Toc92981156"/>
+      <w:bookmarkStart w:id="24" w:name="_Toc95139347"/>
       <w:r>
         <w:rPr>
           <w:lang w:val="pt-PT"/>
@@ -10407,9 +11299,9 @@
         </w:rPr>
         <w:t xml:space="preserve"> - Requisitos não Funcionais de Usabilidade</w:t>
       </w:r>
-      <w:bookmarkEnd w:id="19"/>
-      <w:bookmarkEnd w:id="20"/>
-      <w:bookmarkEnd w:id="21"/>
+      <w:bookmarkEnd w:id="22"/>
+      <w:bookmarkEnd w:id="23"/>
+      <w:bookmarkEnd w:id="24"/>
     </w:p>
     <w:tbl>
       <w:tblPr>
@@ -11353,9 +12245,9 @@
           <w:lang w:val="pt-PT"/>
         </w:rPr>
       </w:pPr>
-      <w:bookmarkStart w:id="22" w:name="_Toc86947074"/>
-      <w:bookmarkStart w:id="23" w:name="_Toc92981157"/>
-      <w:bookmarkStart w:id="24" w:name="_Toc95130066"/>
+      <w:bookmarkStart w:id="25" w:name="_Toc86947074"/>
+      <w:bookmarkStart w:id="26" w:name="_Toc92981157"/>
+      <w:bookmarkStart w:id="27" w:name="_Toc95139348"/>
       <w:r>
         <w:rPr>
           <w:lang w:val="pt-PT"/>
@@ -11399,9 +12291,9 @@
         </w:rPr>
         <w:t xml:space="preserve"> - Requisitos não Funcionais de Fiabilidade</w:t>
       </w:r>
-      <w:bookmarkEnd w:id="22"/>
-      <w:bookmarkEnd w:id="23"/>
-      <w:bookmarkEnd w:id="24"/>
+      <w:bookmarkEnd w:id="25"/>
+      <w:bookmarkEnd w:id="26"/>
+      <w:bookmarkEnd w:id="27"/>
     </w:p>
     <w:tbl>
       <w:tblPr>
@@ -12464,9 +13356,9 @@
           <w:lang w:val="pt-PT"/>
         </w:rPr>
       </w:pPr>
-      <w:bookmarkStart w:id="25" w:name="_Toc86947075"/>
-      <w:bookmarkStart w:id="26" w:name="_Toc92981158"/>
-      <w:bookmarkStart w:id="27" w:name="_Toc95130067"/>
+      <w:bookmarkStart w:id="28" w:name="_Toc86947075"/>
+      <w:bookmarkStart w:id="29" w:name="_Toc92981158"/>
+      <w:bookmarkStart w:id="30" w:name="_Toc95139349"/>
       <w:r>
         <w:rPr>
           <w:lang w:val="pt-PT"/>
@@ -12510,9 +13402,9 @@
         </w:rPr>
         <w:t xml:space="preserve"> - Requisitos não Funcionais de Segurança</w:t>
       </w:r>
-      <w:bookmarkEnd w:id="25"/>
-      <w:bookmarkEnd w:id="26"/>
-      <w:bookmarkEnd w:id="27"/>
+      <w:bookmarkEnd w:id="28"/>
+      <w:bookmarkEnd w:id="29"/>
+      <w:bookmarkEnd w:id="30"/>
     </w:p>
     <w:tbl>
       <w:tblPr>
@@ -12752,21 +13644,7 @@
               <w:rPr>
                 <w:lang w:val="pt-PT"/>
               </w:rPr>
-              <w:t xml:space="preserve"> A aplicação deve estar protegida </w:t>
-            </w:r>
-            <w:proofErr w:type="gramStart"/>
-            <w:r>
-              <w:rPr>
-                <w:lang w:val="pt-PT"/>
-              </w:rPr>
-              <w:t>contra ataques</w:t>
-            </w:r>
-            <w:proofErr w:type="gramEnd"/>
-            <w:r>
-              <w:rPr>
-                <w:lang w:val="pt-PT"/>
-              </w:rPr>
-              <w:t xml:space="preserve"> exteriores;</w:t>
+              <w:t xml:space="preserve"> A aplicação deve estar protegida contra ataques exteriores;</w:t>
             </w:r>
           </w:p>
         </w:tc>
@@ -12975,9 +13853,9 @@
           <w:lang w:val="pt-PT"/>
         </w:rPr>
       </w:pPr>
-      <w:bookmarkStart w:id="28" w:name="_Toc86947076"/>
-      <w:bookmarkStart w:id="29" w:name="_Toc92981159"/>
-      <w:bookmarkStart w:id="30" w:name="_Toc95130068"/>
+      <w:bookmarkStart w:id="31" w:name="_Toc86947076"/>
+      <w:bookmarkStart w:id="32" w:name="_Toc92981159"/>
+      <w:bookmarkStart w:id="33" w:name="_Toc95139350"/>
       <w:r>
         <w:rPr>
           <w:lang w:val="pt-PT"/>
@@ -13021,9 +13899,9 @@
         </w:rPr>
         <w:t xml:space="preserve"> - Requisitos não Funcionais de Eficiência</w:t>
       </w:r>
-      <w:bookmarkEnd w:id="28"/>
-      <w:bookmarkEnd w:id="29"/>
-      <w:bookmarkEnd w:id="30"/>
+      <w:bookmarkEnd w:id="31"/>
+      <w:bookmarkEnd w:id="32"/>
+      <w:bookmarkEnd w:id="33"/>
     </w:p>
     <w:tbl>
       <w:tblPr>
@@ -13547,9 +14425,9 @@
           <w:lang w:val="pt-PT"/>
         </w:rPr>
       </w:pPr>
-      <w:bookmarkStart w:id="31" w:name="_Toc86947077"/>
-      <w:bookmarkStart w:id="32" w:name="_Toc92981160"/>
-      <w:bookmarkStart w:id="33" w:name="_Toc95130069"/>
+      <w:bookmarkStart w:id="34" w:name="_Toc86947077"/>
+      <w:bookmarkStart w:id="35" w:name="_Toc92981160"/>
+      <w:bookmarkStart w:id="36" w:name="_Toc95139351"/>
       <w:r>
         <w:rPr>
           <w:lang w:val="pt-PT"/>
@@ -13593,9 +14471,9 @@
         </w:rPr>
         <w:t xml:space="preserve"> - Requisitos não Funcionais de Disponibilidade</w:t>
       </w:r>
-      <w:bookmarkEnd w:id="31"/>
-      <w:bookmarkEnd w:id="32"/>
-      <w:bookmarkEnd w:id="33"/>
+      <w:bookmarkEnd w:id="34"/>
+      <w:bookmarkEnd w:id="35"/>
+      <w:bookmarkEnd w:id="36"/>
     </w:p>
     <w:tbl>
       <w:tblPr>
@@ -14055,9 +14933,9 @@
           <w:lang w:val="pt-PT"/>
         </w:rPr>
       </w:pPr>
-      <w:bookmarkStart w:id="34" w:name="_Toc86947078"/>
-      <w:bookmarkStart w:id="35" w:name="_Toc92981161"/>
-      <w:bookmarkStart w:id="36" w:name="_Toc95130070"/>
+      <w:bookmarkStart w:id="37" w:name="_Toc86947078"/>
+      <w:bookmarkStart w:id="38" w:name="_Toc92981161"/>
+      <w:bookmarkStart w:id="39" w:name="_Toc95139352"/>
       <w:r>
         <w:rPr>
           <w:lang w:val="pt-PT"/>
@@ -14101,9 +14979,9 @@
         </w:rPr>
         <w:t xml:space="preserve"> - Requisitos não Funcionais de Ambiente</w:t>
       </w:r>
-      <w:bookmarkEnd w:id="34"/>
-      <w:bookmarkEnd w:id="35"/>
-      <w:bookmarkEnd w:id="36"/>
+      <w:bookmarkEnd w:id="37"/>
+      <w:bookmarkEnd w:id="38"/>
+      <w:bookmarkEnd w:id="39"/>
     </w:p>
     <w:tbl>
       <w:tblPr>
@@ -14746,9 +15624,9 @@
           <w:lang w:val="pt-PT"/>
         </w:rPr>
       </w:pPr>
-      <w:bookmarkStart w:id="37" w:name="_Toc86947079"/>
-      <w:bookmarkStart w:id="38" w:name="_Toc92981162"/>
-      <w:bookmarkStart w:id="39" w:name="_Toc95130071"/>
+      <w:bookmarkStart w:id="40" w:name="_Toc86947079"/>
+      <w:bookmarkStart w:id="41" w:name="_Toc92981162"/>
+      <w:bookmarkStart w:id="42" w:name="_Toc95139353"/>
       <w:r>
         <w:rPr>
           <w:lang w:val="pt-PT"/>
@@ -14792,9 +15670,9 @@
         </w:rPr>
         <w:t xml:space="preserve"> - Requisitos não Funcionais de Desenvolvimento</w:t>
       </w:r>
-      <w:bookmarkEnd w:id="37"/>
-      <w:bookmarkEnd w:id="38"/>
-      <w:bookmarkEnd w:id="39"/>
+      <w:bookmarkEnd w:id="40"/>
+      <w:bookmarkEnd w:id="41"/>
+      <w:bookmarkEnd w:id="42"/>
     </w:p>
     <w:tbl>
       <w:tblPr>
@@ -15117,21 +15995,7 @@
               <w:rPr>
                 <w:lang w:val="pt-PT"/>
               </w:rPr>
-              <w:t xml:space="preserve"> O tempo de desenvolvimento do projeto não deve ultrapassar a data de 24 de </w:t>
-            </w:r>
-            <w:proofErr w:type="gramStart"/>
-            <w:r>
-              <w:rPr>
-                <w:lang w:val="pt-PT"/>
-              </w:rPr>
-              <w:t>Janeiro</w:t>
-            </w:r>
-            <w:proofErr w:type="gramEnd"/>
-            <w:r>
-              <w:rPr>
-                <w:lang w:val="pt-PT"/>
-              </w:rPr>
-              <w:t xml:space="preserve"> de 2022;</w:t>
+              <w:t xml:space="preserve"> O tempo de desenvolvimento do projeto não deve ultrapassar a data de 24 de Janeiro de 2022;</w:t>
             </w:r>
           </w:p>
         </w:tc>
@@ -16004,12 +16868,12 @@
           <w:numId w:val="8"/>
         </w:numPr>
       </w:pPr>
-      <w:bookmarkStart w:id="40" w:name="_Toc95130045"/>
+      <w:bookmarkStart w:id="43" w:name="_Toc95139323"/>
       <w:r>
         <w:lastRenderedPageBreak/>
         <w:t>Desenho</w:t>
       </w:r>
-      <w:bookmarkEnd w:id="40"/>
+      <w:bookmarkEnd w:id="43"/>
     </w:p>
     <w:p>
       <w:pPr>
@@ -16066,12 +16930,12 @@
           <w:numId w:val="8"/>
         </w:numPr>
       </w:pPr>
-      <w:bookmarkStart w:id="41" w:name="_Toc95130046"/>
+      <w:bookmarkStart w:id="44" w:name="_Toc95139324"/>
       <w:r>
         <w:lastRenderedPageBreak/>
         <w:t>Implementação</w:t>
       </w:r>
-      <w:bookmarkEnd w:id="41"/>
+      <w:bookmarkEnd w:id="44"/>
     </w:p>
     <w:p>
       <w:pPr>
@@ -17179,12 +18043,12 @@
           <w:numId w:val="8"/>
         </w:numPr>
       </w:pPr>
-      <w:bookmarkStart w:id="42" w:name="_Toc95130047"/>
+      <w:bookmarkStart w:id="45" w:name="_Toc95139325"/>
       <w:r>
         <w:lastRenderedPageBreak/>
         <w:t>Testes</w:t>
       </w:r>
-      <w:bookmarkEnd w:id="42"/>
+      <w:bookmarkEnd w:id="45"/>
     </w:p>
     <w:p>
       <w:pPr>
@@ -17392,7 +18256,7 @@
           <w:lang w:val="pt-PT"/>
         </w:rPr>
       </w:pPr>
-      <w:bookmarkStart w:id="43" w:name="_Toc95130054"/>
+      <w:bookmarkStart w:id="46" w:name="_Toc95139336"/>
       <w:r>
         <w:rPr>
           <w:lang w:val="pt-PT"/>
@@ -17422,7 +18286,7 @@
           <w:noProof/>
           <w:lang w:val="pt-PT"/>
         </w:rPr>
-        <w:t>4</w:t>
+        <w:t>8</w:t>
       </w:r>
       <w:r>
         <w:rPr>
@@ -17436,7 +18300,7 @@
         </w:rPr>
         <w:t xml:space="preserve"> - Configuração dos Testes Unitários</w:t>
       </w:r>
-      <w:bookmarkEnd w:id="43"/>
+      <w:bookmarkEnd w:id="46"/>
     </w:p>
     <w:p>
       <w:pPr>
@@ -17541,7 +18405,7 @@
           <w:lang w:val="pt-PT"/>
         </w:rPr>
       </w:pPr>
-      <w:bookmarkStart w:id="44" w:name="_Toc95130055"/>
+      <w:bookmarkStart w:id="47" w:name="_Toc95139337"/>
       <w:r>
         <w:rPr>
           <w:lang w:val="pt-PT"/>
@@ -17571,7 +18435,7 @@
           <w:noProof/>
           <w:lang w:val="pt-PT"/>
         </w:rPr>
-        <w:t>5</w:t>
+        <w:t>9</w:t>
       </w:r>
       <w:r>
         <w:rPr>
@@ -17585,7 +18449,7 @@
         </w:rPr>
         <w:t xml:space="preserve"> - Desenvolvimento de um Teste Unitário</w:t>
       </w:r>
-      <w:bookmarkEnd w:id="44"/>
+      <w:bookmarkEnd w:id="47"/>
     </w:p>
     <w:p>
       <w:pPr>
@@ -17686,7 +18550,7 @@
           <w:lang w:val="pt-PT"/>
         </w:rPr>
       </w:pPr>
-      <w:bookmarkStart w:id="45" w:name="_Toc95130056"/>
+      <w:bookmarkStart w:id="48" w:name="_Toc95139338"/>
       <w:r>
         <w:rPr>
           <w:lang w:val="pt-PT"/>
@@ -17716,7 +18580,7 @@
           <w:noProof/>
           <w:lang w:val="pt-PT"/>
         </w:rPr>
-        <w:t>6</w:t>
+        <w:t>10</w:t>
       </w:r>
       <w:r>
         <w:rPr>
@@ -17730,7 +18594,7 @@
         </w:rPr>
         <w:t xml:space="preserve"> - Configuração dos Testes Funcionais</w:t>
       </w:r>
-      <w:bookmarkEnd w:id="45"/>
+      <w:bookmarkEnd w:id="48"/>
     </w:p>
     <w:p>
       <w:pPr>
@@ -17809,7 +18673,7 @@
           <w:lang w:val="pt-PT"/>
         </w:rPr>
       </w:pPr>
-      <w:bookmarkStart w:id="46" w:name="_Toc95130057"/>
+      <w:bookmarkStart w:id="49" w:name="_Toc95139339"/>
       <w:r>
         <w:rPr>
           <w:lang w:val="pt-PT"/>
@@ -17839,7 +18703,7 @@
           <w:noProof/>
           <w:lang w:val="pt-PT"/>
         </w:rPr>
-        <w:t>7</w:t>
+        <w:t>11</w:t>
       </w:r>
       <w:r>
         <w:rPr>
@@ -17853,7 +18717,7 @@
         </w:rPr>
         <w:t xml:space="preserve"> - Desenvolvimento de um Teste Funcional</w:t>
       </w:r>
-      <w:bookmarkEnd w:id="46"/>
+      <w:bookmarkEnd w:id="49"/>
     </w:p>
     <w:p>
       <w:pPr>
@@ -17989,7 +18853,7 @@
           <w:lang w:val="pt-PT"/>
         </w:rPr>
       </w:pPr>
-      <w:bookmarkStart w:id="47" w:name="_Toc95130058"/>
+      <w:bookmarkStart w:id="50" w:name="_Toc95139340"/>
       <w:r>
         <w:rPr>
           <w:lang w:val="pt-PT"/>
@@ -18019,7 +18883,7 @@
           <w:noProof/>
           <w:lang w:val="pt-PT"/>
         </w:rPr>
-        <w:t>8</w:t>
+        <w:t>12</w:t>
       </w:r>
       <w:r>
         <w:rPr>
@@ -18033,7 +18897,7 @@
         </w:rPr>
         <w:t xml:space="preserve"> - Configuração dos Testes de Aceitação</w:t>
       </w:r>
-      <w:bookmarkEnd w:id="47"/>
+      <w:bookmarkEnd w:id="50"/>
     </w:p>
     <w:p>
       <w:pPr>
@@ -18120,7 +18984,7 @@
           <w:lang w:val="pt-PT"/>
         </w:rPr>
       </w:pPr>
-      <w:bookmarkStart w:id="48" w:name="_Toc95130059"/>
+      <w:bookmarkStart w:id="51" w:name="_Toc95139341"/>
       <w:r>
         <w:rPr>
           <w:lang w:val="pt-PT"/>
@@ -18150,7 +19014,7 @@
           <w:noProof/>
           <w:lang w:val="pt-PT"/>
         </w:rPr>
-        <w:t>9</w:t>
+        <w:t>13</w:t>
       </w:r>
       <w:r>
         <w:rPr>
@@ -18164,7 +19028,7 @@
         </w:rPr>
         <w:t xml:space="preserve"> - Desenvolvimento de um Teste de Aceitação</w:t>
       </w:r>
-      <w:bookmarkEnd w:id="48"/>
+      <w:bookmarkEnd w:id="51"/>
     </w:p>
     <w:p>
       <w:pPr>
@@ -18296,7 +19160,7 @@
           <w:lang w:val="pt-PT"/>
         </w:rPr>
       </w:pPr>
-      <w:bookmarkStart w:id="49" w:name="_Toc95130060"/>
+      <w:bookmarkStart w:id="52" w:name="_Toc95139342"/>
       <w:r>
         <w:rPr>
           <w:lang w:val="pt-PT"/>
@@ -18326,7 +19190,7 @@
           <w:noProof/>
           <w:lang w:val="pt-PT"/>
         </w:rPr>
-        <w:t>10</w:t>
+        <w:t>14</w:t>
       </w:r>
       <w:r>
         <w:rPr>
@@ -18340,7 +19204,7 @@
         </w:rPr>
         <w:t xml:space="preserve"> - Execução dos Testes</w:t>
       </w:r>
-      <w:bookmarkEnd w:id="49"/>
+      <w:bookmarkEnd w:id="52"/>
     </w:p>
     <w:p>
       <w:pPr>
@@ -18433,7 +19297,7 @@
           <w:lang w:val="pt-PT"/>
         </w:rPr>
       </w:pPr>
-      <w:bookmarkStart w:id="50" w:name="_Toc95130061"/>
+      <w:bookmarkStart w:id="53" w:name="_Toc95139343"/>
       <w:r>
         <w:rPr>
           <w:lang w:val="pt-PT"/>
@@ -18463,7 +19327,7 @@
           <w:noProof/>
           <w:lang w:val="pt-PT"/>
         </w:rPr>
-        <w:t>11</w:t>
+        <w:t>15</w:t>
       </w:r>
       <w:r>
         <w:rPr>
@@ -18477,7 +19341,7 @@
         </w:rPr>
         <w:t xml:space="preserve"> - Exemplo de Erro nos Testes</w:t>
       </w:r>
-      <w:bookmarkEnd w:id="50"/>
+      <w:bookmarkEnd w:id="53"/>
     </w:p>
     <w:p>
       <w:pPr>
@@ -18542,12 +19406,12 @@
           <w:numId w:val="8"/>
         </w:numPr>
       </w:pPr>
-      <w:bookmarkStart w:id="51" w:name="_Toc95130048"/>
+      <w:bookmarkStart w:id="54" w:name="_Toc95139326"/>
       <w:r>
         <w:lastRenderedPageBreak/>
         <w:t>Conclusão e trabalho futuro</w:t>
       </w:r>
-      <w:bookmarkEnd w:id="51"/>
+      <w:bookmarkEnd w:id="54"/>
     </w:p>
     <w:p>
       <w:pPr>
@@ -18689,7 +19553,7 @@
           <w:numId w:val="8"/>
         </w:numPr>
       </w:pPr>
-      <w:bookmarkStart w:id="52" w:name="_Toc95130049"/>
+      <w:bookmarkStart w:id="55" w:name="_Toc95139327"/>
       <w:r>
         <w:lastRenderedPageBreak/>
         <w:t>Bibliografia</w:t>
@@ -18701,7 +19565,7 @@
       <w:r>
         <w:t>Webgrafia</w:t>
       </w:r>
-      <w:bookmarkEnd w:id="52"/>
+      <w:bookmarkEnd w:id="55"/>
       <w:proofErr w:type="spellEnd"/>
     </w:p>
     <w:p>
@@ -18850,23 +19714,7 @@
             <w:rStyle w:val="Hiperligao"/>
             <w:lang w:val="pt-PT"/>
           </w:rPr>
-          <w:t xml:space="preserve">Desenvolvedores </w:t>
-        </w:r>
-        <w:proofErr w:type="gramStart"/>
-        <w:r>
-          <w:rPr>
-            <w:rStyle w:val="Hiperligao"/>
-            <w:lang w:val="pt-PT"/>
-          </w:rPr>
-          <w:t>Android  |</w:t>
-        </w:r>
-        <w:proofErr w:type="gramEnd"/>
-        <w:r>
-          <w:rPr>
-            <w:rStyle w:val="Hiperligao"/>
-            <w:lang w:val="pt-PT"/>
-          </w:rPr>
-          <w:t xml:space="preserve">  Android </w:t>
+          <w:t xml:space="preserve">Desenvolvedores Android  |  Android </w:t>
         </w:r>
         <w:proofErr w:type="spellStart"/>
         <w:r>
@@ -18904,7 +19752,6 @@
       </w:r>
       <w:hyperlink r:id="rId37" w:history="1">
         <w:proofErr w:type="spellStart"/>
-        <w:proofErr w:type="gramStart"/>
         <w:r>
           <w:rPr>
             <w:rStyle w:val="Hiperligao"/>
@@ -18918,15 +19765,7 @@
             <w:rStyle w:val="Hiperligao"/>
             <w:lang w:val="pt-PT"/>
           </w:rPr>
-          <w:t xml:space="preserve">  |</w:t>
-        </w:r>
-        <w:proofErr w:type="gramEnd"/>
-        <w:r>
-          <w:rPr>
-            <w:rStyle w:val="Hiperligao"/>
-            <w:lang w:val="pt-PT"/>
-          </w:rPr>
-          <w:t xml:space="preserve">  Desenvolvedores Android  |  Android </w:t>
+          <w:t xml:space="preserve">  |  Desenvolvedores Android  |  Android </w:t>
         </w:r>
         <w:proofErr w:type="spellStart"/>
         <w:r>
@@ -19379,12 +20218,12 @@
       <w:r>
         <w:br w:type="page"/>
       </w:r>
-      <w:bookmarkStart w:id="53" w:name="_Toc95130050"/>
+      <w:bookmarkStart w:id="56" w:name="_Toc95139328"/>
       <w:r>
         <w:lastRenderedPageBreak/>
         <w:t>Anexos</w:t>
       </w:r>
-      <w:bookmarkEnd w:id="53"/>
+      <w:bookmarkEnd w:id="56"/>
     </w:p>
     <w:p>
       <w:pPr>
@@ -19567,7 +20406,7 @@
           <w:lang w:val="pt-PT"/>
         </w:rPr>
       </w:pPr>
-      <w:bookmarkStart w:id="54" w:name="_Toc95130072"/>
+      <w:bookmarkStart w:id="57" w:name="_Toc95139354"/>
       <w:r>
         <w:rPr>
           <w:lang w:val="pt-PT"/>
@@ -19618,7 +20457,7 @@
         </w:rPr>
         <w:t>PlatSI</w:t>
       </w:r>
-      <w:bookmarkEnd w:id="54"/>
+      <w:bookmarkEnd w:id="57"/>
       <w:proofErr w:type="spellEnd"/>
     </w:p>
     <w:p>
@@ -19740,7 +20579,7 @@
           <w:lang w:val="pt-PT"/>
         </w:rPr>
       </w:pPr>
-      <w:bookmarkStart w:id="55" w:name="_Toc95130073"/>
+      <w:bookmarkStart w:id="58" w:name="_Toc95139355"/>
       <w:r>
         <w:rPr>
           <w:lang w:val="pt-PT"/>
@@ -19784,7 +20623,7 @@
         </w:rPr>
         <w:t xml:space="preserve"> - Relatório de SIS</w:t>
       </w:r>
-      <w:bookmarkEnd w:id="55"/>
+      <w:bookmarkEnd w:id="58"/>
     </w:p>
     <w:p>
       <w:pPr>
@@ -19962,7 +20801,7 @@
           <w:lang w:val="pt-PT"/>
         </w:rPr>
       </w:pPr>
-      <w:bookmarkStart w:id="56" w:name="_Toc95130074"/>
+      <w:bookmarkStart w:id="59" w:name="_Toc95139356"/>
       <w:r>
         <w:rPr>
           <w:lang w:val="pt-PT"/>
@@ -20006,7 +20845,7 @@
         </w:rPr>
         <w:t xml:space="preserve"> - Relatório de AMSI</w:t>
       </w:r>
-      <w:bookmarkEnd w:id="56"/>
+      <w:bookmarkEnd w:id="59"/>
     </w:p>
     <w:sectPr>
       <w:footerReference w:type="first" r:id="rId47"/>
@@ -20263,69 +21102,6 @@
 <w:ftr xmlns:wpc="http://schemas.microsoft.com/office/word/2010/wordprocessingCanvas" xmlns:cx="http://schemas.microsoft.com/office/drawing/2014/chartex" xmlns:cx1="http://schemas.microsoft.com/office/drawing/2015/9/8/chartex" xmlns:cx2="http://schemas.microsoft.com/office/drawing/2015/10/21/chartex" xmlns:cx3="http://schemas.microsoft.com/office/drawing/2016/5/9/chartex" xmlns:cx4="http://schemas.microsoft.com/office/drawing/2016/5/10/chartex" xmlns:cx5="http://schemas.microsoft.com/office/drawing/2016/5/11/chartex" xmlns:cx6="http://schemas.microsoft.com/office/drawing/2016/5/12/chartex" xmlns:cx7="http://schemas.microsoft.com/office/drawing/2016/5/13/chartex" xmlns:cx8="http://schemas.microsoft.com/office/drawing/2016/5/14/chartex" xmlns:mc="http://schemas.openxmlformats.org/markup-compatibility/2006" xmlns:aink="http://schemas.microsoft.com/office/drawing/2016/ink" xmlns:am3d="http://schemas.microsoft.com/office/drawing/2017/model3d" xmlns:o="urn:schemas-microsoft-com:office:office" xmlns:r="http://schemas.openxmlformats.org/officeDocument/2006/relationships" xmlns:m="http://schemas.openxmlformats.org/officeDocument/2006/math" xmlns:v="urn:schemas-microsoft-com:vml" xmlns:wp14="http://schemas.microsoft.com/office/word/2010/wordprocessingDrawing" xmlns:wp="http://schemas.openxmlformats.org/drawingml/2006/wordprocessingDrawing" xmlns:w10="urn:schemas-microsoft-com:office:word" xmlns:w="http://schemas.openxmlformats.org/wordprocessingml/2006/main" xmlns:w14="http://schemas.microsoft.com/office/word/2010/wordml" xmlns:w15="http://schemas.microsoft.com/office/word/2012/wordml" xmlns:w16cex="http://schemas.microsoft.com/office/word/2018/wordml/cex" xmlns:w16cid="http://schemas.microsoft.com/office/word/2016/wordml/cid" xmlns:w16="http://schemas.microsoft.com/office/word/2018/wordml" xmlns:w16sdtdh="http://schemas.microsoft.com/office/word/2020/wordml/sdtdatahash" xmlns:w16se="http://schemas.microsoft.com/office/word/2015/wordml/symex" xmlns:wpg="http://schemas.microsoft.com/office/word/2010/wordprocessingGroup" xmlns:wpi="http://schemas.microsoft.com/office/word/2010/wordprocessingInk" xmlns:wne="http://schemas.microsoft.com/office/word/2006/wordml" xmlns:wps="http://schemas.microsoft.com/office/word/2010/wordprocessingShape" mc:Ignorable="w14 w15 w16se w16cid w16 w16cex w16sdtdh wp14">
   <w:p>
     <w:pPr>
-      <w:framePr w:wrap="none" w:vAnchor="text" w:hAnchor="margin" w:xAlign="center" w:y="1"/>
-      <w:rPr>
-        <w:rStyle w:val="Nmerodepgina"/>
-        <w:szCs w:val="20"/>
-      </w:rPr>
-    </w:pPr>
-    <w:r>
-      <w:rPr>
-        <w:rStyle w:val="Nmerodepgina"/>
-        <w:szCs w:val="20"/>
-        <w:lang w:val="en-US"/>
-      </w:rPr>
-      <w:fldChar w:fldCharType="begin"/>
-    </w:r>
-    <w:r>
-      <w:rPr>
-        <w:rStyle w:val="Nmerodepgina"/>
-        <w:szCs w:val="20"/>
-        <w:lang w:val="en-US"/>
-      </w:rPr>
-      <w:instrText xml:space="preserve">PAGE  </w:instrText>
-    </w:r>
-    <w:r>
-      <w:rPr>
-        <w:rStyle w:val="Nmerodepgina"/>
-        <w:szCs w:val="20"/>
-        <w:lang w:val="en-US"/>
-      </w:rPr>
-      <w:fldChar w:fldCharType="separate"/>
-    </w:r>
-    <w:r>
-      <w:rPr>
-        <w:rStyle w:val="Nmerodepgina"/>
-        <w:noProof/>
-        <w:szCs w:val="20"/>
-        <w:lang w:val="en-US"/>
-      </w:rPr>
-      <w:t>9</w:t>
-    </w:r>
-    <w:r>
-      <w:rPr>
-        <w:rStyle w:val="Nmerodepgina"/>
-        <w:szCs w:val="20"/>
-        <w:lang w:val="en-US"/>
-      </w:rPr>
-      <w:fldChar w:fldCharType="end"/>
-    </w:r>
-  </w:p>
-  <w:p>
-    <w:pPr>
-      <w:rPr>
-        <w:b/>
-        <w:bCs/>
-      </w:rPr>
-    </w:pPr>
-  </w:p>
-</w:ftr>
-</file>
-
-<file path=word/footer6.xml><?xml version="1.0" encoding="utf-8"?>
-<w:ftr xmlns:wpc="http://schemas.microsoft.com/office/word/2010/wordprocessingCanvas" xmlns:cx="http://schemas.microsoft.com/office/drawing/2014/chartex" xmlns:cx1="http://schemas.microsoft.com/office/drawing/2015/9/8/chartex" xmlns:cx2="http://schemas.microsoft.com/office/drawing/2015/10/21/chartex" xmlns:cx3="http://schemas.microsoft.com/office/drawing/2016/5/9/chartex" xmlns:cx4="http://schemas.microsoft.com/office/drawing/2016/5/10/chartex" xmlns:cx5="http://schemas.microsoft.com/office/drawing/2016/5/11/chartex" xmlns:cx6="http://schemas.microsoft.com/office/drawing/2016/5/12/chartex" xmlns:cx7="http://schemas.microsoft.com/office/drawing/2016/5/13/chartex" xmlns:cx8="http://schemas.microsoft.com/office/drawing/2016/5/14/chartex" xmlns:mc="http://schemas.openxmlformats.org/markup-compatibility/2006" xmlns:aink="http://schemas.microsoft.com/office/drawing/2016/ink" xmlns:am3d="http://schemas.microsoft.com/office/drawing/2017/model3d" xmlns:o="urn:schemas-microsoft-com:office:office" xmlns:r="http://schemas.openxmlformats.org/officeDocument/2006/relationships" xmlns:m="http://schemas.openxmlformats.org/officeDocument/2006/math" xmlns:v="urn:schemas-microsoft-com:vml" xmlns:wp14="http://schemas.microsoft.com/office/word/2010/wordprocessingDrawing" xmlns:wp="http://schemas.openxmlformats.org/drawingml/2006/wordprocessingDrawing" xmlns:w10="urn:schemas-microsoft-com:office:word" xmlns:w="http://schemas.openxmlformats.org/wordprocessingml/2006/main" xmlns:w14="http://schemas.microsoft.com/office/word/2010/wordml" xmlns:w15="http://schemas.microsoft.com/office/word/2012/wordml" xmlns:w16cex="http://schemas.microsoft.com/office/word/2018/wordml/cex" xmlns:w16cid="http://schemas.microsoft.com/office/word/2016/wordml/cid" xmlns:w16="http://schemas.microsoft.com/office/word/2018/wordml" xmlns:w16sdtdh="http://schemas.microsoft.com/office/word/2020/wordml/sdtdatahash" xmlns:w16se="http://schemas.microsoft.com/office/word/2015/wordml/symex" xmlns:wpg="http://schemas.microsoft.com/office/word/2010/wordprocessingGroup" xmlns:wpi="http://schemas.microsoft.com/office/word/2010/wordprocessingInk" xmlns:wne="http://schemas.microsoft.com/office/word/2006/wordml" xmlns:wps="http://schemas.microsoft.com/office/word/2010/wordprocessingShape" mc:Ignorable="w14 w15 w16se w16cid w16 w16cex w16sdtdh wp14">
-  <w:p>
-    <w:pPr>
       <w:pStyle w:val="Rodap"/>
       <w:jc w:val="center"/>
     </w:pPr>
@@ -20412,66 +21188,7 @@
           <w:szCs w:val="20"/>
           <w:lang w:val="pt-PT"/>
         </w:rPr>
-        <w:t xml:space="preserve">(continuação </w:t>
-      </w:r>
-      <w:proofErr w:type="gramStart"/>
-      <w:r>
-        <w:rPr>
-          <w:i/>
-          <w:iCs/>
-          <w:sz w:val="18"/>
-          <w:szCs w:val="20"/>
-          <w:lang w:val="pt-PT"/>
-        </w:rPr>
-        <w:t>da notas</w:t>
-      </w:r>
-      <w:proofErr w:type="gramEnd"/>
-      <w:r>
-        <w:rPr>
-          <w:i/>
-          <w:iCs/>
-          <w:sz w:val="18"/>
-          <w:szCs w:val="20"/>
-          <w:lang w:val="pt-PT"/>
-        </w:rPr>
-        <w:t xml:space="preserve"> de rodapé)</w:t>
-      </w:r>
-    </w:p>
-  </w:footnote>
-  <w:footnote w:id="2">
-    <w:p>
-      <w:pPr>
-        <w:pStyle w:val="Textodenotaderodap"/>
-        <w:spacing w:line="20" w:lineRule="atLeast"/>
-        <w:rPr>
-          <w:lang w:val="pt-PT"/>
-        </w:rPr>
-      </w:pPr>
-      <w:r>
-        <w:rPr>
-          <w:rStyle w:val="Refdenotaderodap"/>
-        </w:rPr>
-        <w:footnoteRef/>
-      </w:r>
-      <w:r>
-        <w:rPr>
-          <w:lang w:val="pt-PT"/>
-        </w:rPr>
-        <w:t xml:space="preserve"> Notas de rodapé: fonte 10 </w:t>
-      </w:r>
-      <w:proofErr w:type="spellStart"/>
-      <w:r>
-        <w:rPr>
-          <w:lang w:val="pt-PT"/>
-        </w:rPr>
-        <w:t>pt</w:t>
-      </w:r>
-      <w:proofErr w:type="spellEnd"/>
-      <w:r>
-        <w:rPr>
-          <w:lang w:val="pt-PT"/>
-        </w:rPr>
-        <w:t>; 1 espaço entre linhas.</w:t>
+        <w:t>(continuação da notas de rodapé)</w:t>
       </w:r>
     </w:p>
   </w:footnote>
@@ -20881,42 +21598,6 @@
 </w:hdr>
 </file>
 
-<file path=word/header6.xml><?xml version="1.0" encoding="utf-8"?>
-<w:hdr xmlns:wpc="http://schemas.microsoft.com/office/word/2010/wordprocessingCanvas" xmlns:cx="http://schemas.microsoft.com/office/drawing/2014/chartex" xmlns:cx1="http://schemas.microsoft.com/office/drawing/2015/9/8/chartex" xmlns:cx2="http://schemas.microsoft.com/office/drawing/2015/10/21/chartex" xmlns:cx3="http://schemas.microsoft.com/office/drawing/2016/5/9/chartex" xmlns:cx4="http://schemas.microsoft.com/office/drawing/2016/5/10/chartex" xmlns:cx5="http://schemas.microsoft.com/office/drawing/2016/5/11/chartex" xmlns:cx6="http://schemas.microsoft.com/office/drawing/2016/5/12/chartex" xmlns:cx7="http://schemas.microsoft.com/office/drawing/2016/5/13/chartex" xmlns:cx8="http://schemas.microsoft.com/office/drawing/2016/5/14/chartex" xmlns:mc="http://schemas.openxmlformats.org/markup-compatibility/2006" xmlns:aink="http://schemas.microsoft.com/office/drawing/2016/ink" xmlns:am3d="http://schemas.microsoft.com/office/drawing/2017/model3d" xmlns:o="urn:schemas-microsoft-com:office:office" xmlns:r="http://schemas.openxmlformats.org/officeDocument/2006/relationships" xmlns:m="http://schemas.openxmlformats.org/officeDocument/2006/math" xmlns:v="urn:schemas-microsoft-com:vml" xmlns:wp14="http://schemas.microsoft.com/office/word/2010/wordprocessingDrawing" xmlns:wp="http://schemas.openxmlformats.org/drawingml/2006/wordprocessingDrawing" xmlns:w10="urn:schemas-microsoft-com:office:word" xmlns:w="http://schemas.openxmlformats.org/wordprocessingml/2006/main" xmlns:w14="http://schemas.microsoft.com/office/word/2010/wordml" xmlns:w15="http://schemas.microsoft.com/office/word/2012/wordml" xmlns:w16cex="http://schemas.microsoft.com/office/word/2018/wordml/cex" xmlns:w16cid="http://schemas.microsoft.com/office/word/2016/wordml/cid" xmlns:w16="http://schemas.microsoft.com/office/word/2018/wordml" xmlns:w16sdtdh="http://schemas.microsoft.com/office/word/2020/wordml/sdtdatahash" xmlns:w16se="http://schemas.microsoft.com/office/word/2015/wordml/symex" xmlns:wpg="http://schemas.microsoft.com/office/word/2010/wordprocessingGroup" xmlns:wpi="http://schemas.microsoft.com/office/word/2010/wordprocessingInk" xmlns:wne="http://schemas.microsoft.com/office/word/2006/wordml" xmlns:wps="http://schemas.microsoft.com/office/word/2010/wordprocessingShape" mc:Ignorable="w14 w15 w16se w16cid w16 w16cex w16sdtdh wp14">
-  <w:p>
-    <w:pPr>
-      <w:rPr>
-        <w:lang w:val="en-US"/>
-      </w:rPr>
-    </w:pPr>
-  </w:p>
-</w:hdr>
-</file>
-
-<file path=word/header7.xml><?xml version="1.0" encoding="utf-8"?>
-<w:hdr xmlns:wpc="http://schemas.microsoft.com/office/word/2010/wordprocessingCanvas" xmlns:cx="http://schemas.microsoft.com/office/drawing/2014/chartex" xmlns:cx1="http://schemas.microsoft.com/office/drawing/2015/9/8/chartex" xmlns:cx2="http://schemas.microsoft.com/office/drawing/2015/10/21/chartex" xmlns:cx3="http://schemas.microsoft.com/office/drawing/2016/5/9/chartex" xmlns:cx4="http://schemas.microsoft.com/office/drawing/2016/5/10/chartex" xmlns:cx5="http://schemas.microsoft.com/office/drawing/2016/5/11/chartex" xmlns:cx6="http://schemas.microsoft.com/office/drawing/2016/5/12/chartex" xmlns:cx7="http://schemas.microsoft.com/office/drawing/2016/5/13/chartex" xmlns:cx8="http://schemas.microsoft.com/office/drawing/2016/5/14/chartex" xmlns:mc="http://schemas.openxmlformats.org/markup-compatibility/2006" xmlns:aink="http://schemas.microsoft.com/office/drawing/2016/ink" xmlns:am3d="http://schemas.microsoft.com/office/drawing/2017/model3d" xmlns:o="urn:schemas-microsoft-com:office:office" xmlns:r="http://schemas.openxmlformats.org/officeDocument/2006/relationships" xmlns:m="http://schemas.openxmlformats.org/officeDocument/2006/math" xmlns:v="urn:schemas-microsoft-com:vml" xmlns:wp14="http://schemas.microsoft.com/office/word/2010/wordprocessingDrawing" xmlns:wp="http://schemas.openxmlformats.org/drawingml/2006/wordprocessingDrawing" xmlns:w10="urn:schemas-microsoft-com:office:word" xmlns:w="http://schemas.openxmlformats.org/wordprocessingml/2006/main" xmlns:w14="http://schemas.microsoft.com/office/word/2010/wordml" xmlns:w15="http://schemas.microsoft.com/office/word/2012/wordml" xmlns:w16cex="http://schemas.microsoft.com/office/word/2018/wordml/cex" xmlns:w16cid="http://schemas.microsoft.com/office/word/2016/wordml/cid" xmlns:w16="http://schemas.microsoft.com/office/word/2018/wordml" xmlns:w16sdtdh="http://schemas.microsoft.com/office/word/2020/wordml/sdtdatahash" xmlns:w16se="http://schemas.microsoft.com/office/word/2015/wordml/symex" xmlns:wpg="http://schemas.microsoft.com/office/word/2010/wordprocessingGroup" xmlns:wpi="http://schemas.microsoft.com/office/word/2010/wordprocessingInk" xmlns:wne="http://schemas.microsoft.com/office/word/2006/wordml" xmlns:wps="http://schemas.microsoft.com/office/word/2010/wordprocessingShape" mc:Ignorable="w14 w15 w16se w16cid w16 w16cex w16sdtdh wp14">
-  <w:p>
-    <w:pPr>
-      <w:rPr>
-        <w:lang w:val="en-US"/>
-      </w:rPr>
-    </w:pPr>
-  </w:p>
-</w:hdr>
-</file>
-
-<file path=word/header8.xml><?xml version="1.0" encoding="utf-8"?>
-<w:hdr xmlns:wpc="http://schemas.microsoft.com/office/word/2010/wordprocessingCanvas" xmlns:cx="http://schemas.microsoft.com/office/drawing/2014/chartex" xmlns:cx1="http://schemas.microsoft.com/office/drawing/2015/9/8/chartex" xmlns:cx2="http://schemas.microsoft.com/office/drawing/2015/10/21/chartex" xmlns:cx3="http://schemas.microsoft.com/office/drawing/2016/5/9/chartex" xmlns:cx4="http://schemas.microsoft.com/office/drawing/2016/5/10/chartex" xmlns:cx5="http://schemas.microsoft.com/office/drawing/2016/5/11/chartex" xmlns:cx6="http://schemas.microsoft.com/office/drawing/2016/5/12/chartex" xmlns:cx7="http://schemas.microsoft.com/office/drawing/2016/5/13/chartex" xmlns:cx8="http://schemas.microsoft.com/office/drawing/2016/5/14/chartex" xmlns:mc="http://schemas.openxmlformats.org/markup-compatibility/2006" xmlns:aink="http://schemas.microsoft.com/office/drawing/2016/ink" xmlns:am3d="http://schemas.microsoft.com/office/drawing/2017/model3d" xmlns:o="urn:schemas-microsoft-com:office:office" xmlns:r="http://schemas.openxmlformats.org/officeDocument/2006/relationships" xmlns:m="http://schemas.openxmlformats.org/officeDocument/2006/math" xmlns:v="urn:schemas-microsoft-com:vml" xmlns:wp14="http://schemas.microsoft.com/office/word/2010/wordprocessingDrawing" xmlns:wp="http://schemas.openxmlformats.org/drawingml/2006/wordprocessingDrawing" xmlns:w10="urn:schemas-microsoft-com:office:word" xmlns:w="http://schemas.openxmlformats.org/wordprocessingml/2006/main" xmlns:w14="http://schemas.microsoft.com/office/word/2010/wordml" xmlns:w15="http://schemas.microsoft.com/office/word/2012/wordml" xmlns:w16cex="http://schemas.microsoft.com/office/word/2018/wordml/cex" xmlns:w16cid="http://schemas.microsoft.com/office/word/2016/wordml/cid" xmlns:w16="http://schemas.microsoft.com/office/word/2018/wordml" xmlns:w16sdtdh="http://schemas.microsoft.com/office/word/2020/wordml/sdtdatahash" xmlns:w16se="http://schemas.microsoft.com/office/word/2015/wordml/symex" xmlns:wpg="http://schemas.microsoft.com/office/word/2010/wordprocessingGroup" xmlns:wpi="http://schemas.microsoft.com/office/word/2010/wordprocessingInk" xmlns:wne="http://schemas.microsoft.com/office/word/2006/wordml" xmlns:wps="http://schemas.microsoft.com/office/word/2010/wordprocessingShape" mc:Ignorable="w14 w15 w16se w16cid w16 w16cex w16sdtdh wp14">
-  <w:p>
-    <w:pPr>
-      <w:rPr>
-        <w:lang w:val="en-US"/>
-      </w:rPr>
-    </w:pPr>
-  </w:p>
-</w:hdr>
-</file>
-
 <file path=word/numbering.xml><?xml version="1.0" encoding="utf-8"?>
 <w:numbering xmlns:wpc="http://schemas.microsoft.com/office/word/2010/wordprocessingCanvas" xmlns:cx="http://schemas.microsoft.com/office/drawing/2014/chartex" xmlns:cx1="http://schemas.microsoft.com/office/drawing/2015/9/8/chartex" xmlns:cx2="http://schemas.microsoft.com/office/drawing/2015/10/21/chartex" xmlns:cx3="http://schemas.microsoft.com/office/drawing/2016/5/9/chartex" xmlns:cx4="http://schemas.microsoft.com/office/drawing/2016/5/10/chartex" xmlns:cx5="http://schemas.microsoft.com/office/drawing/2016/5/11/chartex" xmlns:cx6="http://schemas.microsoft.com/office/drawing/2016/5/12/chartex" xmlns:cx7="http://schemas.microsoft.com/office/drawing/2016/5/13/chartex" xmlns:cx8="http://schemas.microsoft.com/office/drawing/2016/5/14/chartex" xmlns:mc="http://schemas.openxmlformats.org/markup-compatibility/2006" xmlns:aink="http://schemas.microsoft.com/office/drawing/2016/ink" xmlns:am3d="http://schemas.microsoft.com/office/drawing/2017/model3d" xmlns:o="urn:schemas-microsoft-com:office:office" xmlns:r="http://schemas.openxmlformats.org/officeDocument/2006/relationships" xmlns:m="http://schemas.openxmlformats.org/officeDocument/2006/math" xmlns:v="urn:schemas-microsoft-com:vml" xmlns:wp14="http://schemas.microsoft.com/office/word/2010/wordprocessingDrawing" xmlns:wp="http://schemas.openxmlformats.org/drawingml/2006/wordprocessingDrawing" xmlns:w10="urn:schemas-microsoft-com:office:word" xmlns:w="http://schemas.openxmlformats.org/wordprocessingml/2006/main" xmlns:w14="http://schemas.microsoft.com/office/word/2010/wordml" xmlns:w15="http://schemas.microsoft.com/office/word/2012/wordml" xmlns:w16cex="http://schemas.microsoft.com/office/word/2018/wordml/cex" xmlns:w16cid="http://schemas.microsoft.com/office/word/2016/wordml/cid" xmlns:w16="http://schemas.microsoft.com/office/word/2018/wordml" xmlns:w16sdtdh="http://schemas.microsoft.com/office/word/2020/wordml/sdtdatahash" xmlns:w16se="http://schemas.microsoft.com/office/word/2015/wordml/symex" xmlns:wpg="http://schemas.microsoft.com/office/word/2010/wordprocessingGroup" xmlns:wpi="http://schemas.microsoft.com/office/word/2010/wordprocessingInk" xmlns:wne="http://schemas.microsoft.com/office/word/2006/wordml" xmlns:wps="http://schemas.microsoft.com/office/word/2010/wordprocessingShape" mc:Ignorable="w14 w15 w16se w16cid w16 w16cex w16sdtdh wp14">
   <w:abstractNum w:abstractNumId="0" w15:restartNumberingAfterBreak="0">
@@ -22832,6 +23513,119 @@
     </w:lvl>
   </w:abstractNum>
   <w:abstractNum w:abstractNumId="20" w15:restartNumberingAfterBreak="0">
+    <w:nsid w:val="63EA582B"/>
+    <w:multiLevelType w:val="hybridMultilevel"/>
+    <w:tmpl w:val="7368F070"/>
+    <w:lvl w:ilvl="0" w:tplc="B71AEFB6">
+      <w:start w:val="1"/>
+      <w:numFmt w:val="bullet"/>
+      <w:lvlText w:val=""/>
+      <w:lvlJc w:val="left"/>
+      <w:pPr>
+        <w:ind w:left="720" w:hanging="360"/>
+      </w:pPr>
+      <w:rPr>
+        <w:rFonts w:ascii="Symbol" w:hAnsi="Symbol" w:hint="default"/>
+      </w:rPr>
+    </w:lvl>
+    <w:lvl w:ilvl="1" w:tplc="08160003">
+      <w:start w:val="1"/>
+      <w:numFmt w:val="bullet"/>
+      <w:lvlText w:val="o"/>
+      <w:lvlJc w:val="left"/>
+      <w:pPr>
+        <w:ind w:left="1440" w:hanging="360"/>
+      </w:pPr>
+      <w:rPr>
+        <w:rFonts w:ascii="Courier New" w:hAnsi="Courier New" w:cs="Courier New" w:hint="default"/>
+      </w:rPr>
+    </w:lvl>
+    <w:lvl w:ilvl="2" w:tplc="08160005">
+      <w:start w:val="1"/>
+      <w:numFmt w:val="bullet"/>
+      <w:lvlText w:val=""/>
+      <w:lvlJc w:val="left"/>
+      <w:pPr>
+        <w:ind w:left="2160" w:hanging="360"/>
+      </w:pPr>
+      <w:rPr>
+        <w:rFonts w:ascii="Wingdings" w:hAnsi="Wingdings" w:hint="default"/>
+      </w:rPr>
+    </w:lvl>
+    <w:lvl w:ilvl="3" w:tplc="08160001">
+      <w:start w:val="1"/>
+      <w:numFmt w:val="bullet"/>
+      <w:lvlText w:val=""/>
+      <w:lvlJc w:val="left"/>
+      <w:pPr>
+        <w:ind w:left="2880" w:hanging="360"/>
+      </w:pPr>
+      <w:rPr>
+        <w:rFonts w:ascii="Symbol" w:hAnsi="Symbol" w:hint="default"/>
+      </w:rPr>
+    </w:lvl>
+    <w:lvl w:ilvl="4" w:tplc="08160003">
+      <w:start w:val="1"/>
+      <w:numFmt w:val="bullet"/>
+      <w:lvlText w:val="o"/>
+      <w:lvlJc w:val="left"/>
+      <w:pPr>
+        <w:ind w:left="3600" w:hanging="360"/>
+      </w:pPr>
+      <w:rPr>
+        <w:rFonts w:ascii="Courier New" w:hAnsi="Courier New" w:cs="Courier New" w:hint="default"/>
+      </w:rPr>
+    </w:lvl>
+    <w:lvl w:ilvl="5" w:tplc="08160005">
+      <w:start w:val="1"/>
+      <w:numFmt w:val="bullet"/>
+      <w:lvlText w:val=""/>
+      <w:lvlJc w:val="left"/>
+      <w:pPr>
+        <w:ind w:left="4320" w:hanging="360"/>
+      </w:pPr>
+      <w:rPr>
+        <w:rFonts w:ascii="Wingdings" w:hAnsi="Wingdings" w:hint="default"/>
+      </w:rPr>
+    </w:lvl>
+    <w:lvl w:ilvl="6" w:tplc="08160001">
+      <w:start w:val="1"/>
+      <w:numFmt w:val="bullet"/>
+      <w:lvlText w:val=""/>
+      <w:lvlJc w:val="left"/>
+      <w:pPr>
+        <w:ind w:left="5040" w:hanging="360"/>
+      </w:pPr>
+      <w:rPr>
+        <w:rFonts w:ascii="Symbol" w:hAnsi="Symbol" w:hint="default"/>
+      </w:rPr>
+    </w:lvl>
+    <w:lvl w:ilvl="7" w:tplc="08160003">
+      <w:start w:val="1"/>
+      <w:numFmt w:val="bullet"/>
+      <w:lvlText w:val="o"/>
+      <w:lvlJc w:val="left"/>
+      <w:pPr>
+        <w:ind w:left="5760" w:hanging="360"/>
+      </w:pPr>
+      <w:rPr>
+        <w:rFonts w:ascii="Courier New" w:hAnsi="Courier New" w:cs="Courier New" w:hint="default"/>
+      </w:rPr>
+    </w:lvl>
+    <w:lvl w:ilvl="8" w:tplc="08160005">
+      <w:start w:val="1"/>
+      <w:numFmt w:val="bullet"/>
+      <w:lvlText w:val=""/>
+      <w:lvlJc w:val="left"/>
+      <w:pPr>
+        <w:ind w:left="6480" w:hanging="360"/>
+      </w:pPr>
+      <w:rPr>
+        <w:rFonts w:ascii="Wingdings" w:hAnsi="Wingdings" w:hint="default"/>
+      </w:rPr>
+    </w:lvl>
+  </w:abstractNum>
+  <w:abstractNum w:abstractNumId="21" w15:restartNumberingAfterBreak="0">
     <w:nsid w:val="658A28C3"/>
     <w:multiLevelType w:val="hybridMultilevel"/>
     <w:tmpl w:val="499449EA"/>
@@ -22920,7 +23714,7 @@
       </w:pPr>
     </w:lvl>
   </w:abstractNum>
-  <w:abstractNum w:abstractNumId="21" w15:restartNumberingAfterBreak="0">
+  <w:abstractNum w:abstractNumId="22" w15:restartNumberingAfterBreak="0">
     <w:nsid w:val="720E47B6"/>
     <w:multiLevelType w:val="hybridMultilevel"/>
     <w:tmpl w:val="7F043AA2"/>
@@ -23009,7 +23803,7 @@
       </w:pPr>
     </w:lvl>
   </w:abstractNum>
-  <w:abstractNum w:abstractNumId="22" w15:restartNumberingAfterBreak="0">
+  <w:abstractNum w:abstractNumId="23" w15:restartNumberingAfterBreak="0">
     <w:nsid w:val="7A1B1EAD"/>
     <w:multiLevelType w:val="multilevel"/>
     <w:tmpl w:val="20769E86"/>
@@ -23158,7 +23952,7 @@
       </w:rPr>
     </w:lvl>
   </w:abstractNum>
-  <w:abstractNum w:abstractNumId="23" w15:restartNumberingAfterBreak="0">
+  <w:abstractNum w:abstractNumId="24" w15:restartNumberingAfterBreak="0">
     <w:nsid w:val="7B222A6F"/>
     <w:multiLevelType w:val="hybridMultilevel"/>
     <w:tmpl w:val="32B80D10"/>
@@ -23378,7 +24172,7 @@
     <w:abstractNumId w:val="7"/>
   </w:num>
   <w:num w:numId="13">
-    <w:abstractNumId w:val="20"/>
+    <w:abstractNumId w:val="21"/>
   </w:num>
   <w:num w:numId="14">
     <w:abstractNumId w:val="15"/>
@@ -23387,7 +24181,7 @@
     <w:abstractNumId w:val="18"/>
   </w:num>
   <w:num w:numId="16">
-    <w:abstractNumId w:val="21"/>
+    <w:abstractNumId w:val="22"/>
   </w:num>
   <w:num w:numId="17">
     <w:abstractNumId w:val="3"/>
@@ -23399,13 +24193,13 @@
     <w:abstractNumId w:val="19"/>
   </w:num>
   <w:num w:numId="20">
-    <w:abstractNumId w:val="22"/>
+    <w:abstractNumId w:val="23"/>
   </w:num>
   <w:num w:numId="21">
     <w:abstractNumId w:val="12"/>
   </w:num>
   <w:num w:numId="22">
-    <w:abstractNumId w:val="23"/>
+    <w:abstractNumId w:val="24"/>
   </w:num>
   <w:num w:numId="23">
     <w:abstractNumId w:val="13"/>
@@ -23421,6 +24215,9 @@
   </w:num>
   <w:num w:numId="27">
     <w:abstractNumId w:val="8"/>
+  </w:num>
+  <w:num w:numId="28">
+    <w:abstractNumId w:val="20"/>
   </w:num>
 </w:numbering>
 </file>
@@ -25139,6 +25936,79 @@
       </w:tcPr>
     </w:tblStylePr>
   </w:style>
+  <w:style w:type="table" w:styleId="TabeladeGrelha4-Destaque5">
+    <w:name w:val="Grid Table 4 Accent 5"/>
+    <w:basedOn w:val="Tabelanormal"/>
+    <w:uiPriority w:val="49"/>
+    <w:rsid w:val="00286E20"/>
+    <w:tblPr>
+      <w:tblStyleRowBandSize w:val="1"/>
+      <w:tblStyleColBandSize w:val="1"/>
+      <w:tblBorders>
+        <w:top w:val="single" w:sz="4" w:space="0" w:color="92CDDC" w:themeColor="accent5" w:themeTint="99"/>
+        <w:left w:val="single" w:sz="4" w:space="0" w:color="92CDDC" w:themeColor="accent5" w:themeTint="99"/>
+        <w:bottom w:val="single" w:sz="4" w:space="0" w:color="92CDDC" w:themeColor="accent5" w:themeTint="99"/>
+        <w:right w:val="single" w:sz="4" w:space="0" w:color="92CDDC" w:themeColor="accent5" w:themeTint="99"/>
+        <w:insideH w:val="single" w:sz="4" w:space="0" w:color="92CDDC" w:themeColor="accent5" w:themeTint="99"/>
+        <w:insideV w:val="single" w:sz="4" w:space="0" w:color="92CDDC" w:themeColor="accent5" w:themeTint="99"/>
+      </w:tblBorders>
+    </w:tblPr>
+    <w:tblStylePr w:type="firstRow">
+      <w:rPr>
+        <w:b/>
+        <w:bCs/>
+        <w:color w:val="FFFFFF" w:themeColor="background1"/>
+      </w:rPr>
+      <w:tblPr/>
+      <w:tcPr>
+        <w:tcBorders>
+          <w:top w:val="single" w:sz="4" w:space="0" w:color="4BACC6" w:themeColor="accent5"/>
+          <w:left w:val="single" w:sz="4" w:space="0" w:color="4BACC6" w:themeColor="accent5"/>
+          <w:bottom w:val="single" w:sz="4" w:space="0" w:color="4BACC6" w:themeColor="accent5"/>
+          <w:right w:val="single" w:sz="4" w:space="0" w:color="4BACC6" w:themeColor="accent5"/>
+          <w:insideH w:val="nil"/>
+          <w:insideV w:val="nil"/>
+        </w:tcBorders>
+        <w:shd w:val="clear" w:color="auto" w:fill="4BACC6" w:themeFill="accent5"/>
+      </w:tcPr>
+    </w:tblStylePr>
+    <w:tblStylePr w:type="lastRow">
+      <w:rPr>
+        <w:b/>
+        <w:bCs/>
+      </w:rPr>
+      <w:tblPr/>
+      <w:tcPr>
+        <w:tcBorders>
+          <w:top w:val="double" w:sz="4" w:space="0" w:color="4BACC6" w:themeColor="accent5"/>
+        </w:tcBorders>
+      </w:tcPr>
+    </w:tblStylePr>
+    <w:tblStylePr w:type="firstCol">
+      <w:rPr>
+        <w:b/>
+        <w:bCs/>
+      </w:rPr>
+    </w:tblStylePr>
+    <w:tblStylePr w:type="lastCol">
+      <w:rPr>
+        <w:b/>
+        <w:bCs/>
+      </w:rPr>
+    </w:tblStylePr>
+    <w:tblStylePr w:type="band1Vert">
+      <w:tblPr/>
+      <w:tcPr>
+        <w:shd w:val="clear" w:color="auto" w:fill="DAEEF3" w:themeFill="accent5" w:themeFillTint="33"/>
+      </w:tcPr>
+    </w:tblStylePr>
+    <w:tblStylePr w:type="band1Horz">
+      <w:tblPr/>
+      <w:tcPr>
+        <w:shd w:val="clear" w:color="auto" w:fill="DAEEF3" w:themeFill="accent5" w:themeFillTint="33"/>
+      </w:tcPr>
+    </w:tblStylePr>
+  </w:style>
 </w:styles>
 </file>
 
@@ -25426,6 +26296,10 @@
 </file>
 
 <file path=customXml/item1.xml><?xml version="1.0" encoding="utf-8"?>
+<b:Sources xmlns:b="http://schemas.openxmlformats.org/officeDocument/2006/bibliography" xmlns="http://schemas.openxmlformats.org/officeDocument/2006/bibliography" SelectedStyle="\APA.XSL" StyleName="APA"/>
+</file>
+
+<file path=customXml/item2.xml><?xml version="1.0" encoding="utf-8"?>
 <MENU label="Campos" version="1">
   <NODE label="Novo Registo" type="NewCard" replaceValue="false">
     <FIELD label="Nº de Registo">
@@ -26669,20 +27543,16 @@
 </MENU>
 </file>
 
-<file path=customXml/item2.xml><?xml version="1.0" encoding="utf-8"?>
-<b:Sources xmlns:b="http://schemas.openxmlformats.org/officeDocument/2006/bibliography" xmlns="http://schemas.openxmlformats.org/officeDocument/2006/bibliography" SelectedStyle="\APA.XSL" StyleName="APA"/>
-</file>
-
 <file path=customXml/itemProps1.xml><?xml version="1.0" encoding="utf-8"?>
-<ds:datastoreItem xmlns:ds="http://schemas.openxmlformats.org/officeDocument/2006/customXml" ds:itemID="{C9D89824-69A5-42C9-A22C-F53642B431AE}">
-  <ds:schemaRefs/>
-</ds:datastoreItem>
-</file>
-
-<file path=customXml/itemProps2.xml><?xml version="1.0" encoding="utf-8"?>
 <ds:datastoreItem xmlns:ds="http://schemas.openxmlformats.org/officeDocument/2006/customXml" ds:itemID="{BB242552-844C-47DF-AD56-7551D2985A3E}">
   <ds:schemaRefs>
     <ds:schemaRef ds:uri="http://schemas.openxmlformats.org/officeDocument/2006/bibliography"/>
   </ds:schemaRefs>
 </ds:datastoreItem>
+</file>
+
+<file path=customXml/itemProps2.xml><?xml version="1.0" encoding="utf-8"?>
+<ds:datastoreItem xmlns:ds="http://schemas.openxmlformats.org/officeDocument/2006/customXml" ds:itemID="{C9D89824-69A5-42C9-A22C-F53642B431AE}">
+  <ds:schemaRefs/>
+</ds:datastoreItem>
 </file>
--- a/doc/Relatório_FinalPSI_Grupo_ADG.docx
+++ b/doc/Relatório_FinalPSI_Grupo_ADG.docx
@@ -1165,7 +1165,25 @@
           <w:sz w:val="24"/>
           <w:lang w:val="pt-PT"/>
         </w:rPr>
-        <w:t>Leiria, ....  de Fevereiro de 2022</w:t>
+        <w:t xml:space="preserve">Leiria, ....  de </w:t>
+      </w:r>
+      <w:proofErr w:type="gramStart"/>
+      <w:r>
+        <w:rPr>
+          <w:spacing w:val="-2"/>
+          <w:sz w:val="24"/>
+          <w:lang w:val="pt-PT"/>
+        </w:rPr>
+        <w:t>Fevereiro</w:t>
+      </w:r>
+      <w:proofErr w:type="gramEnd"/>
+      <w:r>
+        <w:rPr>
+          <w:spacing w:val="-2"/>
+          <w:sz w:val="24"/>
+          <w:lang w:val="pt-PT"/>
+        </w:rPr>
+        <w:t xml:space="preserve"> de 2022</w:t>
       </w:r>
     </w:p>
     <w:p>
@@ -1587,6 +1605,7 @@
         </w:rPr>
         <w:t xml:space="preserve">Leiria, ....  de </w:t>
       </w:r>
+      <w:proofErr w:type="gramStart"/>
       <w:r>
         <w:rPr>
           <w:spacing w:val="-2"/>
@@ -1595,6 +1614,7 @@
         </w:rPr>
         <w:t>Fevereiro</w:t>
       </w:r>
+      <w:proofErr w:type="gramEnd"/>
       <w:r>
         <w:rPr>
           <w:spacing w:val="-2"/>
@@ -1973,7 +1993,25 @@
           <w:sz w:val="24"/>
           <w:lang w:val="pt-PT"/>
         </w:rPr>
-        <w:t>Leiria, ....  de Fevereiro de 2022</w:t>
+        <w:t xml:space="preserve">Leiria, ....  de </w:t>
+      </w:r>
+      <w:proofErr w:type="gramStart"/>
+      <w:r>
+        <w:rPr>
+          <w:spacing w:val="-2"/>
+          <w:sz w:val="24"/>
+          <w:lang w:val="pt-PT"/>
+        </w:rPr>
+        <w:t>Fevereiro</w:t>
+      </w:r>
+      <w:proofErr w:type="gramEnd"/>
+      <w:r>
+        <w:rPr>
+          <w:spacing w:val="-2"/>
+          <w:sz w:val="24"/>
+          <w:lang w:val="pt-PT"/>
+        </w:rPr>
+        <w:t xml:space="preserve"> de 2022</w:t>
       </w:r>
     </w:p>
     <w:p>
@@ -1989,7 +2027,7 @@
       <w:r>
         <w:br w:type="page"/>
       </w:r>
-      <w:bookmarkStart w:id="2" w:name="_Toc95139315"/>
+      <w:bookmarkStart w:id="2" w:name="_Toc95140335"/>
       <w:r>
         <w:lastRenderedPageBreak/>
         <w:t>Agradecimentos</w:t>
@@ -2081,7 +2119,7 @@
       <w:r>
         <w:br w:type="page"/>
       </w:r>
-      <w:bookmarkStart w:id="3" w:name="_Toc95139316"/>
+      <w:bookmarkStart w:id="3" w:name="_Toc95140336"/>
       <w:r>
         <w:lastRenderedPageBreak/>
         <w:t>Resumo</w:t>
@@ -2370,7 +2408,7 @@
       <w:r>
         <w:br w:type="page"/>
       </w:r>
-      <w:bookmarkStart w:id="4" w:name="_Toc95139317"/>
+      <w:bookmarkStart w:id="4" w:name="_Toc95140337"/>
       <w:r>
         <w:lastRenderedPageBreak/>
         <w:t>Índice</w:t>
@@ -2387,7 +2425,7 @@
           <w:color w:val="auto"/>
           <w:sz w:val="22"/>
           <w:szCs w:val="22"/>
-          <w:lang w:val="en-IE" w:eastAsia="en-US"/>
+          <w:lang w:eastAsia="en-US"/>
         </w:rPr>
         <w:id w:val="481050549"/>
         <w:docPartObj>
@@ -2443,7 +2481,7 @@
             </w:rPr>
             <w:fldChar w:fldCharType="separate"/>
           </w:r>
-          <w:hyperlink w:anchor="_Toc95139315" w:history="1">
+          <w:hyperlink w:anchor="_Toc95140335" w:history="1">
             <w:r>
               <w:rPr>
                 <w:rStyle w:val="Hiperligao"/>
@@ -2470,7 +2508,7 @@
                 <w:noProof/>
                 <w:webHidden/>
               </w:rPr>
-              <w:instrText xml:space="preserve"> PAGEREF _Toc95139315 \h </w:instrText>
+              <w:instrText xml:space="preserve"> PAGEREF _Toc95140335 \h </w:instrText>
             </w:r>
             <w:r>
               <w:rPr>
@@ -2510,7 +2548,7 @@
               <w:lang w:val="pt-PT" w:eastAsia="pt-PT"/>
             </w:rPr>
           </w:pPr>
-          <w:hyperlink w:anchor="_Toc95139316" w:history="1">
+          <w:hyperlink w:anchor="_Toc95140336" w:history="1">
             <w:r>
               <w:rPr>
                 <w:rStyle w:val="Hiperligao"/>
@@ -2537,7 +2575,7 @@
                 <w:noProof/>
                 <w:webHidden/>
               </w:rPr>
-              <w:instrText xml:space="preserve"> PAGEREF _Toc95139316 \h </w:instrText>
+              <w:instrText xml:space="preserve"> PAGEREF _Toc95140336 \h </w:instrText>
             </w:r>
             <w:r>
               <w:rPr>
@@ -2577,7 +2615,7 @@
               <w:lang w:val="pt-PT" w:eastAsia="pt-PT"/>
             </w:rPr>
           </w:pPr>
-          <w:hyperlink w:anchor="_Toc95139317" w:history="1">
+          <w:hyperlink w:anchor="_Toc95140337" w:history="1">
             <w:r>
               <w:rPr>
                 <w:rStyle w:val="Hiperligao"/>
@@ -2604,7 +2642,7 @@
                 <w:noProof/>
                 <w:webHidden/>
               </w:rPr>
-              <w:instrText xml:space="preserve"> PAGEREF _Toc95139317 \h </w:instrText>
+              <w:instrText xml:space="preserve"> PAGEREF _Toc95140337 \h </w:instrText>
             </w:r>
             <w:r>
               <w:rPr>
@@ -2647,7 +2685,7 @@
               <w:lang w:val="pt-PT" w:eastAsia="pt-PT"/>
             </w:rPr>
           </w:pPr>
-          <w:hyperlink w:anchor="_Toc95139318" w:history="1">
+          <w:hyperlink w:anchor="_Toc95140338" w:history="1">
             <w:r>
               <w:rPr>
                 <w:rStyle w:val="Hiperligao"/>
@@ -2689,7 +2727,7 @@
                 <w:noProof/>
                 <w:webHidden/>
               </w:rPr>
-              <w:instrText xml:space="preserve"> PAGEREF _Toc95139318 \h </w:instrText>
+              <w:instrText xml:space="preserve"> PAGEREF _Toc95140338 \h </w:instrText>
             </w:r>
             <w:r>
               <w:rPr>
@@ -2732,7 +2770,7 @@
               <w:lang w:val="pt-PT" w:eastAsia="pt-PT"/>
             </w:rPr>
           </w:pPr>
-          <w:hyperlink w:anchor="_Toc95139319" w:history="1">
+          <w:hyperlink w:anchor="_Toc95140339" w:history="1">
             <w:r>
               <w:rPr>
                 <w:rStyle w:val="Hiperligao"/>
@@ -2774,7 +2812,7 @@
                 <w:noProof/>
                 <w:webHidden/>
               </w:rPr>
-              <w:instrText xml:space="preserve"> PAGEREF _Toc95139319 \h </w:instrText>
+              <w:instrText xml:space="preserve"> PAGEREF _Toc95140339 \h </w:instrText>
             </w:r>
             <w:r>
               <w:rPr>
@@ -2817,7 +2855,7 @@
               <w:lang w:val="pt-PT" w:eastAsia="pt-PT"/>
             </w:rPr>
           </w:pPr>
-          <w:hyperlink w:anchor="_Toc95139320" w:history="1">
+          <w:hyperlink w:anchor="_Toc95140340" w:history="1">
             <w:r>
               <w:rPr>
                 <w:rStyle w:val="Hiperligao"/>
@@ -2859,7 +2897,7 @@
                 <w:noProof/>
                 <w:webHidden/>
               </w:rPr>
-              <w:instrText xml:space="preserve"> PAGEREF _Toc95139320 \h </w:instrText>
+              <w:instrText xml:space="preserve"> PAGEREF _Toc95140340 \h </w:instrText>
             </w:r>
             <w:r>
               <w:rPr>
@@ -2902,7 +2940,7 @@
               <w:lang w:val="pt-PT" w:eastAsia="pt-PT"/>
             </w:rPr>
           </w:pPr>
-          <w:hyperlink w:anchor="_Toc95139321" w:history="1">
+          <w:hyperlink w:anchor="_Toc95140341" w:history="1">
             <w:r>
               <w:rPr>
                 <w:rStyle w:val="Hiperligao"/>
@@ -2944,7 +2982,7 @@
                 <w:noProof/>
                 <w:webHidden/>
               </w:rPr>
-              <w:instrText xml:space="preserve"> PAGEREF _Toc95139321 \h </w:instrText>
+              <w:instrText xml:space="preserve"> PAGEREF _Toc95140341 \h </w:instrText>
             </w:r>
             <w:r>
               <w:rPr>
@@ -2987,7 +3025,7 @@
               <w:lang w:val="pt-PT" w:eastAsia="pt-PT"/>
             </w:rPr>
           </w:pPr>
-          <w:hyperlink w:anchor="_Toc95139322" w:history="1">
+          <w:hyperlink w:anchor="_Toc95140342" w:history="1">
             <w:r>
               <w:rPr>
                 <w:rStyle w:val="Hiperligao"/>
@@ -3029,7 +3067,7 @@
                 <w:noProof/>
                 <w:webHidden/>
               </w:rPr>
-              <w:instrText xml:space="preserve"> PAGEREF _Toc95139322 \h </w:instrText>
+              <w:instrText xml:space="preserve"> PAGEREF _Toc95140342 \h </w:instrText>
             </w:r>
             <w:r>
               <w:rPr>
@@ -3072,7 +3110,7 @@
               <w:lang w:val="pt-PT" w:eastAsia="pt-PT"/>
             </w:rPr>
           </w:pPr>
-          <w:hyperlink w:anchor="_Toc95139323" w:history="1">
+          <w:hyperlink w:anchor="_Toc95140343" w:history="1">
             <w:r>
               <w:rPr>
                 <w:rStyle w:val="Hiperligao"/>
@@ -3114,7 +3152,7 @@
                 <w:noProof/>
                 <w:webHidden/>
               </w:rPr>
-              <w:instrText xml:space="preserve"> PAGEREF _Toc95139323 \h </w:instrText>
+              <w:instrText xml:space="preserve"> PAGEREF _Toc95140343 \h </w:instrText>
             </w:r>
             <w:r>
               <w:rPr>
@@ -3134,7 +3172,7 @@
                 <w:noProof/>
                 <w:webHidden/>
               </w:rPr>
-              <w:t>21</w:t>
+              <w:t>23</w:t>
             </w:r>
             <w:r>
               <w:rPr>
@@ -3157,7 +3195,7 @@
               <w:lang w:val="pt-PT" w:eastAsia="pt-PT"/>
             </w:rPr>
           </w:pPr>
-          <w:hyperlink w:anchor="_Toc95139324" w:history="1">
+          <w:hyperlink w:anchor="_Toc95140344" w:history="1">
             <w:r>
               <w:rPr>
                 <w:rStyle w:val="Hiperligao"/>
@@ -3199,7 +3237,7 @@
                 <w:noProof/>
                 <w:webHidden/>
               </w:rPr>
-              <w:instrText xml:space="preserve"> PAGEREF _Toc95139324 \h </w:instrText>
+              <w:instrText xml:space="preserve"> PAGEREF _Toc95140344 \h </w:instrText>
             </w:r>
             <w:r>
               <w:rPr>
@@ -3219,7 +3257,7 @@
                 <w:noProof/>
                 <w:webHidden/>
               </w:rPr>
-              <w:t>22</w:t>
+              <w:t>24</w:t>
             </w:r>
             <w:r>
               <w:rPr>
@@ -3242,7 +3280,7 @@
               <w:lang w:val="pt-PT" w:eastAsia="pt-PT"/>
             </w:rPr>
           </w:pPr>
-          <w:hyperlink w:anchor="_Toc95139325" w:history="1">
+          <w:hyperlink w:anchor="_Toc95140345" w:history="1">
             <w:r>
               <w:rPr>
                 <w:rStyle w:val="Hiperligao"/>
@@ -3284,7 +3322,7 @@
                 <w:noProof/>
                 <w:webHidden/>
               </w:rPr>
-              <w:instrText xml:space="preserve"> PAGEREF _Toc95139325 \h </w:instrText>
+              <w:instrText xml:space="preserve"> PAGEREF _Toc95140345 \h </w:instrText>
             </w:r>
             <w:r>
               <w:rPr>
@@ -3304,7 +3342,7 @@
                 <w:noProof/>
                 <w:webHidden/>
               </w:rPr>
-              <w:t>24</w:t>
+              <w:t>26</w:t>
             </w:r>
             <w:r>
               <w:rPr>
@@ -3327,7 +3365,7 @@
               <w:lang w:val="pt-PT" w:eastAsia="pt-PT"/>
             </w:rPr>
           </w:pPr>
-          <w:hyperlink w:anchor="_Toc95139326" w:history="1">
+          <w:hyperlink w:anchor="_Toc95140346" w:history="1">
             <w:r>
               <w:rPr>
                 <w:rStyle w:val="Hiperligao"/>
@@ -3369,7 +3407,7 @@
                 <w:noProof/>
                 <w:webHidden/>
               </w:rPr>
-              <w:instrText xml:space="preserve"> PAGEREF _Toc95139326 \h </w:instrText>
+              <w:instrText xml:space="preserve"> PAGEREF _Toc95140346 \h </w:instrText>
             </w:r>
             <w:r>
               <w:rPr>
@@ -3389,7 +3427,7 @@
                 <w:noProof/>
                 <w:webHidden/>
               </w:rPr>
-              <w:t>29</w:t>
+              <w:t>31</w:t>
             </w:r>
             <w:r>
               <w:rPr>
@@ -3412,7 +3450,7 @@
               <w:lang w:val="pt-PT" w:eastAsia="pt-PT"/>
             </w:rPr>
           </w:pPr>
-          <w:hyperlink w:anchor="_Toc95139327" w:history="1">
+          <w:hyperlink w:anchor="_Toc95140347" w:history="1">
             <w:r>
               <w:rPr>
                 <w:rStyle w:val="Hiperligao"/>
@@ -3454,7 +3492,7 @@
                 <w:noProof/>
                 <w:webHidden/>
               </w:rPr>
-              <w:instrText xml:space="preserve"> PAGEREF _Toc95139327 \h </w:instrText>
+              <w:instrText xml:space="preserve"> PAGEREF _Toc95140347 \h </w:instrText>
             </w:r>
             <w:r>
               <w:rPr>
@@ -3474,7 +3512,7 @@
                 <w:noProof/>
                 <w:webHidden/>
               </w:rPr>
-              <w:t>30</w:t>
+              <w:t>32</w:t>
             </w:r>
             <w:r>
               <w:rPr>
@@ -3497,7 +3535,7 @@
               <w:lang w:val="pt-PT" w:eastAsia="pt-PT"/>
             </w:rPr>
           </w:pPr>
-          <w:hyperlink w:anchor="_Toc95139328" w:history="1">
+          <w:hyperlink w:anchor="_Toc95140348" w:history="1">
             <w:r>
               <w:rPr>
                 <w:rStyle w:val="Hiperligao"/>
@@ -3539,7 +3577,7 @@
                 <w:noProof/>
                 <w:webHidden/>
               </w:rPr>
-              <w:instrText xml:space="preserve"> PAGEREF _Toc95139328 \h </w:instrText>
+              <w:instrText xml:space="preserve"> PAGEREF _Toc95140348 \h </w:instrText>
             </w:r>
             <w:r>
               <w:rPr>
@@ -3559,7 +3597,7 @@
                 <w:noProof/>
                 <w:webHidden/>
               </w:rPr>
-              <w:t>31</w:t>
+              <w:t>33</w:t>
             </w:r>
             <w:r>
               <w:rPr>
@@ -3745,7 +3783,7 @@
         </w:rPr>
         <w:fldChar w:fldCharType="separate"/>
       </w:r>
-      <w:hyperlink w:anchor="_Toc95139329" w:history="1">
+      <w:hyperlink w:anchor="_Toc95140349" w:history="1">
         <w:r>
           <w:rPr>
             <w:rStyle w:val="Hiperligao"/>
@@ -3773,7 +3811,7 @@
             <w:noProof/>
             <w:webHidden/>
           </w:rPr>
-          <w:instrText xml:space="preserve"> PAGEREF _Toc95139329 \h </w:instrText>
+          <w:instrText xml:space="preserve"> PAGEREF _Toc95140349 \h </w:instrText>
         </w:r>
         <w:r>
           <w:rPr>
@@ -3816,7 +3854,7 @@
           <w:lang w:val="pt-PT" w:eastAsia="pt-PT"/>
         </w:rPr>
       </w:pPr>
-      <w:hyperlink w:anchor="_Toc95139330" w:history="1">
+      <w:hyperlink w:anchor="_Toc95140350" w:history="1">
         <w:r>
           <w:rPr>
             <w:rStyle w:val="Hiperligao"/>
@@ -3844,7 +3882,7 @@
             <w:noProof/>
             <w:webHidden/>
           </w:rPr>
-          <w:instrText xml:space="preserve"> PAGEREF _Toc95139330 \h </w:instrText>
+          <w:instrText xml:space="preserve"> PAGEREF _Toc95140350 \h </w:instrText>
         </w:r>
         <w:r>
           <w:rPr>
@@ -3887,7 +3925,7 @@
           <w:lang w:val="pt-PT" w:eastAsia="pt-PT"/>
         </w:rPr>
       </w:pPr>
-      <w:hyperlink w:anchor="_Toc95139331" w:history="1">
+      <w:hyperlink w:anchor="_Toc95140351" w:history="1">
         <w:r>
           <w:rPr>
             <w:rStyle w:val="Hiperligao"/>
@@ -3915,7 +3953,7 @@
             <w:noProof/>
             <w:webHidden/>
           </w:rPr>
-          <w:instrText xml:space="preserve"> PAGEREF _Toc95139331 \h </w:instrText>
+          <w:instrText xml:space="preserve"> PAGEREF _Toc95140351 \h </w:instrText>
         </w:r>
         <w:r>
           <w:rPr>
@@ -3958,11 +3996,12 @@
           <w:lang w:val="pt-PT" w:eastAsia="pt-PT"/>
         </w:rPr>
       </w:pPr>
-      <w:hyperlink w:anchor="_Toc95139332" w:history="1">
+      <w:hyperlink w:anchor="_Toc95140352" w:history="1">
         <w:r>
           <w:rPr>
             <w:rStyle w:val="Hiperligao"/>
             <w:noProof/>
+            <w:lang w:val="pt-PT"/>
           </w:rPr>
           <w:t>Figura 4 - Modelo Relacional da Base de Dados</w:t>
         </w:r>
@@ -3985,7 +4024,7 @@
             <w:noProof/>
             <w:webHidden/>
           </w:rPr>
-          <w:instrText xml:space="preserve"> PAGEREF _Toc95139332 \h </w:instrText>
+          <w:instrText xml:space="preserve"> PAGEREF _Toc95140352 \h </w:instrText>
         </w:r>
         <w:r>
           <w:rPr>
@@ -4028,11 +4067,12 @@
           <w:lang w:val="pt-PT" w:eastAsia="pt-PT"/>
         </w:rPr>
       </w:pPr>
-      <w:hyperlink w:anchor="_Toc95139333" w:history="1">
+      <w:hyperlink w:anchor="_Toc95140353" w:history="1">
         <w:r>
           <w:rPr>
             <w:rStyle w:val="Hiperligao"/>
             <w:noProof/>
+            <w:lang w:val="pt-PT"/>
           </w:rPr>
           <w:t>Figura 5 - Exemplo da UI da Aplicação Móvel</w:t>
         </w:r>
@@ -4055,7 +4095,7 @@
             <w:noProof/>
             <w:webHidden/>
           </w:rPr>
-          <w:instrText xml:space="preserve"> PAGEREF _Toc95139333 \h </w:instrText>
+          <w:instrText xml:space="preserve"> PAGEREF _Toc95140353 \h </w:instrText>
         </w:r>
         <w:r>
           <w:rPr>
@@ -4098,11 +4138,12 @@
           <w:lang w:val="pt-PT" w:eastAsia="pt-PT"/>
         </w:rPr>
       </w:pPr>
-      <w:hyperlink w:anchor="_Toc95139334" w:history="1">
+      <w:hyperlink w:anchor="_Toc95140354" w:history="1">
         <w:r>
           <w:rPr>
             <w:rStyle w:val="Hiperligao"/>
             <w:noProof/>
+            <w:lang w:val="pt-PT"/>
           </w:rPr>
           <w:t>Figura 6 - Exemplo da UI da Plataforma WEB</w:t>
         </w:r>
@@ -4125,7 +4166,7 @@
             <w:noProof/>
             <w:webHidden/>
           </w:rPr>
-          <w:instrText xml:space="preserve"> PAGEREF _Toc95139334 \h </w:instrText>
+          <w:instrText xml:space="preserve"> PAGEREF _Toc95140354 \h </w:instrText>
         </w:r>
         <w:r>
           <w:rPr>
@@ -4168,11 +4209,12 @@
           <w:lang w:val="pt-PT" w:eastAsia="pt-PT"/>
         </w:rPr>
       </w:pPr>
-      <w:hyperlink w:anchor="_Toc95139335" w:history="1">
+      <w:hyperlink w:anchor="_Toc95140355" w:history="1">
         <w:r>
           <w:rPr>
             <w:rStyle w:val="Hiperligao"/>
             <w:noProof/>
+            <w:lang w:val="pt-PT"/>
           </w:rPr>
           <w:t>Figura 7 - Exemplo de EndPoint da API</w:t>
         </w:r>
@@ -4195,7 +4237,7 @@
             <w:noProof/>
             <w:webHidden/>
           </w:rPr>
-          <w:instrText xml:space="preserve"> PAGEREF _Toc95139335 \h </w:instrText>
+          <w:instrText xml:space="preserve"> PAGEREF _Toc95140355 \h </w:instrText>
         </w:r>
         <w:r>
           <w:rPr>
@@ -4238,7 +4280,7 @@
           <w:lang w:val="pt-PT" w:eastAsia="pt-PT"/>
         </w:rPr>
       </w:pPr>
-      <w:hyperlink w:anchor="_Toc95139336" w:history="1">
+      <w:hyperlink w:anchor="_Toc95140356" w:history="1">
         <w:r>
           <w:rPr>
             <w:rStyle w:val="Hiperligao"/>
@@ -4266,291 +4308,7 @@
             <w:noProof/>
             <w:webHidden/>
           </w:rPr>
-          <w:instrText xml:space="preserve"> PAGEREF _Toc95139336 \h </w:instrText>
-        </w:r>
-        <w:r>
-          <w:rPr>
-            <w:noProof/>
-            <w:webHidden/>
-          </w:rPr>
-        </w:r>
-        <w:r>
-          <w:rPr>
-            <w:noProof/>
-            <w:webHidden/>
-          </w:rPr>
-          <w:fldChar w:fldCharType="separate"/>
-        </w:r>
-        <w:r>
-          <w:rPr>
-            <w:noProof/>
-            <w:webHidden/>
-          </w:rPr>
-          <w:t>25</w:t>
-        </w:r>
-        <w:r>
-          <w:rPr>
-            <w:noProof/>
-            <w:webHidden/>
-          </w:rPr>
-          <w:fldChar w:fldCharType="end"/>
-        </w:r>
-      </w:hyperlink>
-    </w:p>
-    <w:p>
-      <w:pPr>
-        <w:pStyle w:val="ndicedeilustraes"/>
-        <w:tabs>
-          <w:tab w:val="right" w:leader="dot" w:pos="8297"/>
-        </w:tabs>
-        <w:rPr>
-          <w:rFonts w:asciiTheme="minorHAnsi" w:eastAsiaTheme="minorEastAsia" w:hAnsiTheme="minorHAnsi" w:cstheme="minorBidi"/>
-          <w:noProof/>
-          <w:lang w:val="pt-PT" w:eastAsia="pt-PT"/>
-        </w:rPr>
-      </w:pPr>
-      <w:hyperlink w:anchor="_Toc95139337" w:history="1">
-        <w:r>
-          <w:rPr>
-            <w:rStyle w:val="Hiperligao"/>
-            <w:noProof/>
-            <w:lang w:val="pt-PT"/>
-          </w:rPr>
-          <w:t>Figura 9 - Desenvolvimento de um Teste Unitário</w:t>
-        </w:r>
-        <w:r>
-          <w:rPr>
-            <w:noProof/>
-            <w:webHidden/>
-          </w:rPr>
-          <w:tab/>
-        </w:r>
-        <w:r>
-          <w:rPr>
-            <w:noProof/>
-            <w:webHidden/>
-          </w:rPr>
-          <w:fldChar w:fldCharType="begin"/>
-        </w:r>
-        <w:r>
-          <w:rPr>
-            <w:noProof/>
-            <w:webHidden/>
-          </w:rPr>
-          <w:instrText xml:space="preserve"> PAGEREF _Toc95139337 \h </w:instrText>
-        </w:r>
-        <w:r>
-          <w:rPr>
-            <w:noProof/>
-            <w:webHidden/>
-          </w:rPr>
-        </w:r>
-        <w:r>
-          <w:rPr>
-            <w:noProof/>
-            <w:webHidden/>
-          </w:rPr>
-          <w:fldChar w:fldCharType="separate"/>
-        </w:r>
-        <w:r>
-          <w:rPr>
-            <w:noProof/>
-            <w:webHidden/>
-          </w:rPr>
-          <w:t>25</w:t>
-        </w:r>
-        <w:r>
-          <w:rPr>
-            <w:noProof/>
-            <w:webHidden/>
-          </w:rPr>
-          <w:fldChar w:fldCharType="end"/>
-        </w:r>
-      </w:hyperlink>
-    </w:p>
-    <w:p>
-      <w:pPr>
-        <w:pStyle w:val="ndicedeilustraes"/>
-        <w:tabs>
-          <w:tab w:val="right" w:leader="dot" w:pos="8297"/>
-        </w:tabs>
-        <w:rPr>
-          <w:rFonts w:asciiTheme="minorHAnsi" w:eastAsiaTheme="minorEastAsia" w:hAnsiTheme="minorHAnsi" w:cstheme="minorBidi"/>
-          <w:noProof/>
-          <w:lang w:val="pt-PT" w:eastAsia="pt-PT"/>
-        </w:rPr>
-      </w:pPr>
-      <w:hyperlink w:anchor="_Toc95139338" w:history="1">
-        <w:r>
-          <w:rPr>
-            <w:rStyle w:val="Hiperligao"/>
-            <w:noProof/>
-            <w:lang w:val="pt-PT"/>
-          </w:rPr>
-          <w:t>Figura 10 - Configuração dos Testes Funcionais</w:t>
-        </w:r>
-        <w:r>
-          <w:rPr>
-            <w:noProof/>
-            <w:webHidden/>
-          </w:rPr>
-          <w:tab/>
-        </w:r>
-        <w:r>
-          <w:rPr>
-            <w:noProof/>
-            <w:webHidden/>
-          </w:rPr>
-          <w:fldChar w:fldCharType="begin"/>
-        </w:r>
-        <w:r>
-          <w:rPr>
-            <w:noProof/>
-            <w:webHidden/>
-          </w:rPr>
-          <w:instrText xml:space="preserve"> PAGEREF _Toc95139338 \h </w:instrText>
-        </w:r>
-        <w:r>
-          <w:rPr>
-            <w:noProof/>
-            <w:webHidden/>
-          </w:rPr>
-        </w:r>
-        <w:r>
-          <w:rPr>
-            <w:noProof/>
-            <w:webHidden/>
-          </w:rPr>
-          <w:fldChar w:fldCharType="separate"/>
-        </w:r>
-        <w:r>
-          <w:rPr>
-            <w:noProof/>
-            <w:webHidden/>
-          </w:rPr>
-          <w:t>26</w:t>
-        </w:r>
-        <w:r>
-          <w:rPr>
-            <w:noProof/>
-            <w:webHidden/>
-          </w:rPr>
-          <w:fldChar w:fldCharType="end"/>
-        </w:r>
-      </w:hyperlink>
-    </w:p>
-    <w:p>
-      <w:pPr>
-        <w:pStyle w:val="ndicedeilustraes"/>
-        <w:tabs>
-          <w:tab w:val="right" w:leader="dot" w:pos="8297"/>
-        </w:tabs>
-        <w:rPr>
-          <w:rFonts w:asciiTheme="minorHAnsi" w:eastAsiaTheme="minorEastAsia" w:hAnsiTheme="minorHAnsi" w:cstheme="minorBidi"/>
-          <w:noProof/>
-          <w:lang w:val="pt-PT" w:eastAsia="pt-PT"/>
-        </w:rPr>
-      </w:pPr>
-      <w:hyperlink w:anchor="_Toc95139339" w:history="1">
-        <w:r>
-          <w:rPr>
-            <w:rStyle w:val="Hiperligao"/>
-            <w:noProof/>
-            <w:lang w:val="pt-PT"/>
-          </w:rPr>
-          <w:t>Figura 11 - Desenvolvimento de um Teste Funcional</w:t>
-        </w:r>
-        <w:r>
-          <w:rPr>
-            <w:noProof/>
-            <w:webHidden/>
-          </w:rPr>
-          <w:tab/>
-        </w:r>
-        <w:r>
-          <w:rPr>
-            <w:noProof/>
-            <w:webHidden/>
-          </w:rPr>
-          <w:fldChar w:fldCharType="begin"/>
-        </w:r>
-        <w:r>
-          <w:rPr>
-            <w:noProof/>
-            <w:webHidden/>
-          </w:rPr>
-          <w:instrText xml:space="preserve"> PAGEREF _Toc95139339 \h </w:instrText>
-        </w:r>
-        <w:r>
-          <w:rPr>
-            <w:noProof/>
-            <w:webHidden/>
-          </w:rPr>
-        </w:r>
-        <w:r>
-          <w:rPr>
-            <w:noProof/>
-            <w:webHidden/>
-          </w:rPr>
-          <w:fldChar w:fldCharType="separate"/>
-        </w:r>
-        <w:r>
-          <w:rPr>
-            <w:noProof/>
-            <w:webHidden/>
-          </w:rPr>
-          <w:t>26</w:t>
-        </w:r>
-        <w:r>
-          <w:rPr>
-            <w:noProof/>
-            <w:webHidden/>
-          </w:rPr>
-          <w:fldChar w:fldCharType="end"/>
-        </w:r>
-      </w:hyperlink>
-    </w:p>
-    <w:p>
-      <w:pPr>
-        <w:pStyle w:val="ndicedeilustraes"/>
-        <w:tabs>
-          <w:tab w:val="right" w:leader="dot" w:pos="8297"/>
-        </w:tabs>
-        <w:rPr>
-          <w:rFonts w:asciiTheme="minorHAnsi" w:eastAsiaTheme="minorEastAsia" w:hAnsiTheme="minorHAnsi" w:cstheme="minorBidi"/>
-          <w:noProof/>
-          <w:lang w:val="pt-PT" w:eastAsia="pt-PT"/>
-        </w:rPr>
-      </w:pPr>
-      <w:hyperlink w:anchor="_Toc95139340" w:history="1">
-        <w:r>
-          <w:rPr>
-            <w:rStyle w:val="Hiperligao"/>
-            <w:noProof/>
-            <w:lang w:val="pt-PT"/>
-          </w:rPr>
-          <w:t>Figura 12 - Configuração dos Testes de Aceitação</w:t>
-        </w:r>
-        <w:r>
-          <w:rPr>
-            <w:noProof/>
-            <w:webHidden/>
-          </w:rPr>
-          <w:tab/>
-        </w:r>
-        <w:r>
-          <w:rPr>
-            <w:noProof/>
-            <w:webHidden/>
-          </w:rPr>
-          <w:fldChar w:fldCharType="begin"/>
-        </w:r>
-        <w:r>
-          <w:rPr>
-            <w:noProof/>
-            <w:webHidden/>
-          </w:rPr>
-          <w:instrText xml:space="preserve"> PAGEREF _Toc95139340 \h </w:instrText>
+          <w:instrText xml:space="preserve"> PAGEREF _Toc95140356 \h </w:instrText>
         </w:r>
         <w:r>
           <w:rPr>
@@ -4593,14 +4351,14 @@
           <w:lang w:val="pt-PT" w:eastAsia="pt-PT"/>
         </w:rPr>
       </w:pPr>
-      <w:hyperlink w:anchor="_Toc95139341" w:history="1">
+      <w:hyperlink w:anchor="_Toc95140357" w:history="1">
         <w:r>
           <w:rPr>
             <w:rStyle w:val="Hiperligao"/>
             <w:noProof/>
             <w:lang w:val="pt-PT"/>
           </w:rPr>
-          <w:t>Figura 13 - Desenvolvimento de um Teste de Aceitação</w:t>
+          <w:t>Figura 9 - Desenvolvimento de um Teste Unitário</w:t>
         </w:r>
         <w:r>
           <w:rPr>
@@ -4621,7 +4379,7 @@
             <w:noProof/>
             <w:webHidden/>
           </w:rPr>
-          <w:instrText xml:space="preserve"> PAGEREF _Toc95139341 \h </w:instrText>
+          <w:instrText xml:space="preserve"> PAGEREF _Toc95140357 \h </w:instrText>
         </w:r>
         <w:r>
           <w:rPr>
@@ -4664,14 +4422,14 @@
           <w:lang w:val="pt-PT" w:eastAsia="pt-PT"/>
         </w:rPr>
       </w:pPr>
-      <w:hyperlink w:anchor="_Toc95139342" w:history="1">
+      <w:hyperlink w:anchor="_Toc95140358" w:history="1">
         <w:r>
           <w:rPr>
             <w:rStyle w:val="Hiperligao"/>
             <w:noProof/>
             <w:lang w:val="pt-PT"/>
           </w:rPr>
-          <w:t>Figura 14 - Execução dos Testes</w:t>
+          <w:t>Figura 10 - Configuração dos Testes Funcionais</w:t>
         </w:r>
         <w:r>
           <w:rPr>
@@ -4692,7 +4450,7 @@
             <w:noProof/>
             <w:webHidden/>
           </w:rPr>
-          <w:instrText xml:space="preserve"> PAGEREF _Toc95139342 \h </w:instrText>
+          <w:instrText xml:space="preserve"> PAGEREF _Toc95140358 \h </w:instrText>
         </w:r>
         <w:r>
           <w:rPr>
@@ -4735,14 +4493,14 @@
           <w:lang w:val="pt-PT" w:eastAsia="pt-PT"/>
         </w:rPr>
       </w:pPr>
-      <w:hyperlink w:anchor="_Toc95139343" w:history="1">
+      <w:hyperlink w:anchor="_Toc95140359" w:history="1">
         <w:r>
           <w:rPr>
             <w:rStyle w:val="Hiperligao"/>
             <w:noProof/>
             <w:lang w:val="pt-PT"/>
           </w:rPr>
-          <w:t>Figura 15 - Exemplo de Erro nos Testes</w:t>
+          <w:t>Figura 11 - Desenvolvimento de um Teste Funcional</w:t>
         </w:r>
         <w:r>
           <w:rPr>
@@ -4763,7 +4521,7 @@
             <w:noProof/>
             <w:webHidden/>
           </w:rPr>
-          <w:instrText xml:space="preserve"> PAGEREF _Toc95139343 \h </w:instrText>
+          <w:instrText xml:space="preserve"> PAGEREF _Toc95140359 \h </w:instrText>
         </w:r>
         <w:r>
           <w:rPr>
@@ -4796,6 +4554,290 @@
     </w:p>
     <w:p>
       <w:pPr>
+        <w:pStyle w:val="ndicedeilustraes"/>
+        <w:tabs>
+          <w:tab w:val="right" w:leader="dot" w:pos="8297"/>
+        </w:tabs>
+        <w:rPr>
+          <w:rFonts w:asciiTheme="minorHAnsi" w:eastAsiaTheme="minorEastAsia" w:hAnsiTheme="minorHAnsi" w:cstheme="minorBidi"/>
+          <w:noProof/>
+          <w:lang w:val="pt-PT" w:eastAsia="pt-PT"/>
+        </w:rPr>
+      </w:pPr>
+      <w:hyperlink w:anchor="_Toc95140360" w:history="1">
+        <w:r>
+          <w:rPr>
+            <w:rStyle w:val="Hiperligao"/>
+            <w:noProof/>
+            <w:lang w:val="pt-PT"/>
+          </w:rPr>
+          <w:t>Figura 12 - Configuração dos Testes de Aceitação</w:t>
+        </w:r>
+        <w:r>
+          <w:rPr>
+            <w:noProof/>
+            <w:webHidden/>
+          </w:rPr>
+          <w:tab/>
+        </w:r>
+        <w:r>
+          <w:rPr>
+            <w:noProof/>
+            <w:webHidden/>
+          </w:rPr>
+          <w:fldChar w:fldCharType="begin"/>
+        </w:r>
+        <w:r>
+          <w:rPr>
+            <w:noProof/>
+            <w:webHidden/>
+          </w:rPr>
+          <w:instrText xml:space="preserve"> PAGEREF _Toc95140360 \h </w:instrText>
+        </w:r>
+        <w:r>
+          <w:rPr>
+            <w:noProof/>
+            <w:webHidden/>
+          </w:rPr>
+        </w:r>
+        <w:r>
+          <w:rPr>
+            <w:noProof/>
+            <w:webHidden/>
+          </w:rPr>
+          <w:fldChar w:fldCharType="separate"/>
+        </w:r>
+        <w:r>
+          <w:rPr>
+            <w:noProof/>
+            <w:webHidden/>
+          </w:rPr>
+          <w:t>29</w:t>
+        </w:r>
+        <w:r>
+          <w:rPr>
+            <w:noProof/>
+            <w:webHidden/>
+          </w:rPr>
+          <w:fldChar w:fldCharType="end"/>
+        </w:r>
+      </w:hyperlink>
+    </w:p>
+    <w:p>
+      <w:pPr>
+        <w:pStyle w:val="ndicedeilustraes"/>
+        <w:tabs>
+          <w:tab w:val="right" w:leader="dot" w:pos="8297"/>
+        </w:tabs>
+        <w:rPr>
+          <w:rFonts w:asciiTheme="minorHAnsi" w:eastAsiaTheme="minorEastAsia" w:hAnsiTheme="minorHAnsi" w:cstheme="minorBidi"/>
+          <w:noProof/>
+          <w:lang w:val="pt-PT" w:eastAsia="pt-PT"/>
+        </w:rPr>
+      </w:pPr>
+      <w:hyperlink w:anchor="_Toc95140361" w:history="1">
+        <w:r>
+          <w:rPr>
+            <w:rStyle w:val="Hiperligao"/>
+            <w:noProof/>
+            <w:lang w:val="pt-PT"/>
+          </w:rPr>
+          <w:t>Figura 13 - Desenvolvimento de um Teste de Aceitação</w:t>
+        </w:r>
+        <w:r>
+          <w:rPr>
+            <w:noProof/>
+            <w:webHidden/>
+          </w:rPr>
+          <w:tab/>
+        </w:r>
+        <w:r>
+          <w:rPr>
+            <w:noProof/>
+            <w:webHidden/>
+          </w:rPr>
+          <w:fldChar w:fldCharType="begin"/>
+        </w:r>
+        <w:r>
+          <w:rPr>
+            <w:noProof/>
+            <w:webHidden/>
+          </w:rPr>
+          <w:instrText xml:space="preserve"> PAGEREF _Toc95140361 \h </w:instrText>
+        </w:r>
+        <w:r>
+          <w:rPr>
+            <w:noProof/>
+            <w:webHidden/>
+          </w:rPr>
+        </w:r>
+        <w:r>
+          <w:rPr>
+            <w:noProof/>
+            <w:webHidden/>
+          </w:rPr>
+          <w:fldChar w:fldCharType="separate"/>
+        </w:r>
+        <w:r>
+          <w:rPr>
+            <w:noProof/>
+            <w:webHidden/>
+          </w:rPr>
+          <w:t>29</w:t>
+        </w:r>
+        <w:r>
+          <w:rPr>
+            <w:noProof/>
+            <w:webHidden/>
+          </w:rPr>
+          <w:fldChar w:fldCharType="end"/>
+        </w:r>
+      </w:hyperlink>
+    </w:p>
+    <w:p>
+      <w:pPr>
+        <w:pStyle w:val="ndicedeilustraes"/>
+        <w:tabs>
+          <w:tab w:val="right" w:leader="dot" w:pos="8297"/>
+        </w:tabs>
+        <w:rPr>
+          <w:rFonts w:asciiTheme="minorHAnsi" w:eastAsiaTheme="minorEastAsia" w:hAnsiTheme="minorHAnsi" w:cstheme="minorBidi"/>
+          <w:noProof/>
+          <w:lang w:val="pt-PT" w:eastAsia="pt-PT"/>
+        </w:rPr>
+      </w:pPr>
+      <w:hyperlink w:anchor="_Toc95140362" w:history="1">
+        <w:r>
+          <w:rPr>
+            <w:rStyle w:val="Hiperligao"/>
+            <w:noProof/>
+            <w:lang w:val="pt-PT"/>
+          </w:rPr>
+          <w:t>Figura 14 - Execução dos Testes</w:t>
+        </w:r>
+        <w:r>
+          <w:rPr>
+            <w:noProof/>
+            <w:webHidden/>
+          </w:rPr>
+          <w:tab/>
+        </w:r>
+        <w:r>
+          <w:rPr>
+            <w:noProof/>
+            <w:webHidden/>
+          </w:rPr>
+          <w:fldChar w:fldCharType="begin"/>
+        </w:r>
+        <w:r>
+          <w:rPr>
+            <w:noProof/>
+            <w:webHidden/>
+          </w:rPr>
+          <w:instrText xml:space="preserve"> PAGEREF _Toc95140362 \h </w:instrText>
+        </w:r>
+        <w:r>
+          <w:rPr>
+            <w:noProof/>
+            <w:webHidden/>
+          </w:rPr>
+        </w:r>
+        <w:r>
+          <w:rPr>
+            <w:noProof/>
+            <w:webHidden/>
+          </w:rPr>
+          <w:fldChar w:fldCharType="separate"/>
+        </w:r>
+        <w:r>
+          <w:rPr>
+            <w:noProof/>
+            <w:webHidden/>
+          </w:rPr>
+          <w:t>30</w:t>
+        </w:r>
+        <w:r>
+          <w:rPr>
+            <w:noProof/>
+            <w:webHidden/>
+          </w:rPr>
+          <w:fldChar w:fldCharType="end"/>
+        </w:r>
+      </w:hyperlink>
+    </w:p>
+    <w:p>
+      <w:pPr>
+        <w:pStyle w:val="ndicedeilustraes"/>
+        <w:tabs>
+          <w:tab w:val="right" w:leader="dot" w:pos="8297"/>
+        </w:tabs>
+        <w:rPr>
+          <w:rFonts w:asciiTheme="minorHAnsi" w:eastAsiaTheme="minorEastAsia" w:hAnsiTheme="minorHAnsi" w:cstheme="minorBidi"/>
+          <w:noProof/>
+          <w:lang w:val="pt-PT" w:eastAsia="pt-PT"/>
+        </w:rPr>
+      </w:pPr>
+      <w:hyperlink w:anchor="_Toc95140363" w:history="1">
+        <w:r>
+          <w:rPr>
+            <w:rStyle w:val="Hiperligao"/>
+            <w:noProof/>
+            <w:lang w:val="pt-PT"/>
+          </w:rPr>
+          <w:t>Figura 15 - Exemplo de Erro nos Testes</w:t>
+        </w:r>
+        <w:r>
+          <w:rPr>
+            <w:noProof/>
+            <w:webHidden/>
+          </w:rPr>
+          <w:tab/>
+        </w:r>
+        <w:r>
+          <w:rPr>
+            <w:noProof/>
+            <w:webHidden/>
+          </w:rPr>
+          <w:fldChar w:fldCharType="begin"/>
+        </w:r>
+        <w:r>
+          <w:rPr>
+            <w:noProof/>
+            <w:webHidden/>
+          </w:rPr>
+          <w:instrText xml:space="preserve"> PAGEREF _Toc95140363 \h </w:instrText>
+        </w:r>
+        <w:r>
+          <w:rPr>
+            <w:noProof/>
+            <w:webHidden/>
+          </w:rPr>
+        </w:r>
+        <w:r>
+          <w:rPr>
+            <w:noProof/>
+            <w:webHidden/>
+          </w:rPr>
+          <w:fldChar w:fldCharType="separate"/>
+        </w:r>
+        <w:r>
+          <w:rPr>
+            <w:noProof/>
+            <w:webHidden/>
+          </w:rPr>
+          <w:t>30</w:t>
+        </w:r>
+        <w:r>
+          <w:rPr>
+            <w:noProof/>
+            <w:webHidden/>
+          </w:rPr>
+          <w:fldChar w:fldCharType="end"/>
+        </w:r>
+      </w:hyperlink>
+    </w:p>
+    <w:p>
+      <w:pPr>
         <w:pStyle w:val="Corpodetexto"/>
         <w:ind w:firstLine="0"/>
         <w:rPr>
@@ -4862,11 +4904,12 @@
         </w:rPr>
         <w:fldChar w:fldCharType="separate"/>
       </w:r>
-      <w:hyperlink w:anchor="_Toc95139344" w:history="1">
+      <w:hyperlink w:anchor="_Toc95140364" w:history="1">
         <w:r>
           <w:rPr>
             <w:rStyle w:val="Hiperligao"/>
             <w:noProof/>
+            <w:lang w:val="pt-PT"/>
           </w:rPr>
           <w:t>Tabela 1 - Tabela de Roles do RBAC</w:t>
         </w:r>
@@ -4889,7 +4932,7 @@
             <w:noProof/>
             <w:webHidden/>
           </w:rPr>
-          <w:instrText xml:space="preserve"> PAGEREF _Toc95139344 \h </w:instrText>
+          <w:instrText xml:space="preserve"> PAGEREF _Toc95140364 \h </w:instrText>
         </w:r>
         <w:r>
           <w:rPr>
@@ -4932,7 +4975,7 @@
           <w:lang w:val="pt-PT" w:eastAsia="pt-PT"/>
         </w:rPr>
       </w:pPr>
-      <w:hyperlink w:anchor="_Toc95139345" w:history="1">
+      <w:hyperlink w:anchor="_Toc95140365" w:history="1">
         <w:r>
           <w:rPr>
             <w:rStyle w:val="Hiperligao"/>
@@ -4960,7 +5003,7 @@
             <w:noProof/>
             <w:webHidden/>
           </w:rPr>
-          <w:instrText xml:space="preserve"> PAGEREF _Toc95139345 \h </w:instrText>
+          <w:instrText xml:space="preserve"> PAGEREF _Toc95140365 \h </w:instrText>
         </w:r>
         <w:r>
           <w:rPr>
@@ -5003,7 +5046,7 @@
           <w:lang w:val="pt-PT" w:eastAsia="pt-PT"/>
         </w:rPr>
       </w:pPr>
-      <w:hyperlink w:anchor="_Toc95139346" w:history="1">
+      <w:hyperlink w:anchor="_Toc95140366" w:history="1">
         <w:r>
           <w:rPr>
             <w:rStyle w:val="Hiperligao"/>
@@ -5031,7 +5074,7 @@
             <w:noProof/>
             <w:webHidden/>
           </w:rPr>
-          <w:instrText xml:space="preserve"> PAGEREF _Toc95139346 \h </w:instrText>
+          <w:instrText xml:space="preserve"> PAGEREF _Toc95140366 \h </w:instrText>
         </w:r>
         <w:r>
           <w:rPr>
@@ -5074,7 +5117,7 @@
           <w:lang w:val="pt-PT" w:eastAsia="pt-PT"/>
         </w:rPr>
       </w:pPr>
-      <w:hyperlink w:anchor="_Toc95139347" w:history="1">
+      <w:hyperlink w:anchor="_Toc95140367" w:history="1">
         <w:r>
           <w:rPr>
             <w:rStyle w:val="Hiperligao"/>
@@ -5102,7 +5145,7 @@
             <w:noProof/>
             <w:webHidden/>
           </w:rPr>
-          <w:instrText xml:space="preserve"> PAGEREF _Toc95139347 \h </w:instrText>
+          <w:instrText xml:space="preserve"> PAGEREF _Toc95140367 \h </w:instrText>
         </w:r>
         <w:r>
           <w:rPr>
@@ -5145,7 +5188,7 @@
           <w:lang w:val="pt-PT" w:eastAsia="pt-PT"/>
         </w:rPr>
       </w:pPr>
-      <w:hyperlink w:anchor="_Toc95139348" w:history="1">
+      <w:hyperlink w:anchor="_Toc95140368" w:history="1">
         <w:r>
           <w:rPr>
             <w:rStyle w:val="Hiperligao"/>
@@ -5173,7 +5216,7 @@
             <w:noProof/>
             <w:webHidden/>
           </w:rPr>
-          <w:instrText xml:space="preserve"> PAGEREF _Toc95139348 \h </w:instrText>
+          <w:instrText xml:space="preserve"> PAGEREF _Toc95140368 \h </w:instrText>
         </w:r>
         <w:r>
           <w:rPr>
@@ -5216,7 +5259,7 @@
           <w:lang w:val="pt-PT" w:eastAsia="pt-PT"/>
         </w:rPr>
       </w:pPr>
-      <w:hyperlink w:anchor="_Toc95139349" w:history="1">
+      <w:hyperlink w:anchor="_Toc95140369" w:history="1">
         <w:r>
           <w:rPr>
             <w:rStyle w:val="Hiperligao"/>
@@ -5244,7 +5287,7 @@
             <w:noProof/>
             <w:webHidden/>
           </w:rPr>
-          <w:instrText xml:space="preserve"> PAGEREF _Toc95139349 \h </w:instrText>
+          <w:instrText xml:space="preserve"> PAGEREF _Toc95140369 \h </w:instrText>
         </w:r>
         <w:r>
           <w:rPr>
@@ -5287,7 +5330,7 @@
           <w:lang w:val="pt-PT" w:eastAsia="pt-PT"/>
         </w:rPr>
       </w:pPr>
-      <w:hyperlink w:anchor="_Toc95139350" w:history="1">
+      <w:hyperlink w:anchor="_Toc95140370" w:history="1">
         <w:r>
           <w:rPr>
             <w:rStyle w:val="Hiperligao"/>
@@ -5315,78 +5358,7 @@
             <w:noProof/>
             <w:webHidden/>
           </w:rPr>
-          <w:instrText xml:space="preserve"> PAGEREF _Toc95139350 \h </w:instrText>
-        </w:r>
-        <w:r>
-          <w:rPr>
-            <w:noProof/>
-            <w:webHidden/>
-          </w:rPr>
-        </w:r>
-        <w:r>
-          <w:rPr>
-            <w:noProof/>
-            <w:webHidden/>
-          </w:rPr>
-          <w:fldChar w:fldCharType="separate"/>
-        </w:r>
-        <w:r>
-          <w:rPr>
-            <w:noProof/>
-            <w:webHidden/>
-          </w:rPr>
-          <w:t>17</w:t>
-        </w:r>
-        <w:r>
-          <w:rPr>
-            <w:noProof/>
-            <w:webHidden/>
-          </w:rPr>
-          <w:fldChar w:fldCharType="end"/>
-        </w:r>
-      </w:hyperlink>
-    </w:p>
-    <w:p>
-      <w:pPr>
-        <w:pStyle w:val="ndicedeilustraes"/>
-        <w:tabs>
-          <w:tab w:val="right" w:leader="dot" w:pos="8297"/>
-        </w:tabs>
-        <w:rPr>
-          <w:rFonts w:asciiTheme="minorHAnsi" w:eastAsiaTheme="minorEastAsia" w:hAnsiTheme="minorHAnsi" w:cstheme="minorBidi"/>
-          <w:noProof/>
-          <w:lang w:val="pt-PT" w:eastAsia="pt-PT"/>
-        </w:rPr>
-      </w:pPr>
-      <w:hyperlink w:anchor="_Toc95139351" w:history="1">
-        <w:r>
-          <w:rPr>
-            <w:rStyle w:val="Hiperligao"/>
-            <w:noProof/>
-            <w:lang w:val="pt-PT"/>
-          </w:rPr>
-          <w:t>Tabela 8 - Requisitos não Funcionais de Disponibilidade</w:t>
-        </w:r>
-        <w:r>
-          <w:rPr>
-            <w:noProof/>
-            <w:webHidden/>
-          </w:rPr>
-          <w:tab/>
-        </w:r>
-        <w:r>
-          <w:rPr>
-            <w:noProof/>
-            <w:webHidden/>
-          </w:rPr>
-          <w:fldChar w:fldCharType="begin"/>
-        </w:r>
-        <w:r>
-          <w:rPr>
-            <w:noProof/>
-            <w:webHidden/>
-          </w:rPr>
-          <w:instrText xml:space="preserve"> PAGEREF _Toc95139351 \h </w:instrText>
+          <w:instrText xml:space="preserve"> PAGEREF _Toc95140370 \h </w:instrText>
         </w:r>
         <w:r>
           <w:rPr>
@@ -5429,14 +5401,14 @@
           <w:lang w:val="pt-PT" w:eastAsia="pt-PT"/>
         </w:rPr>
       </w:pPr>
-      <w:hyperlink w:anchor="_Toc95139352" w:history="1">
+      <w:hyperlink w:anchor="_Toc95140371" w:history="1">
         <w:r>
           <w:rPr>
             <w:rStyle w:val="Hiperligao"/>
             <w:noProof/>
             <w:lang w:val="pt-PT"/>
           </w:rPr>
-          <w:t>Tabela 9 - Requisitos não Funcionais de Ambiente</w:t>
+          <w:t>Tabela 8 - Requisitos não Funcionais de Disponibilidade</w:t>
         </w:r>
         <w:r>
           <w:rPr>
@@ -5457,78 +5429,7 @@
             <w:noProof/>
             <w:webHidden/>
           </w:rPr>
-          <w:instrText xml:space="preserve"> PAGEREF _Toc95139352 \h </w:instrText>
-        </w:r>
-        <w:r>
-          <w:rPr>
-            <w:noProof/>
-            <w:webHidden/>
-          </w:rPr>
-        </w:r>
-        <w:r>
-          <w:rPr>
-            <w:noProof/>
-            <w:webHidden/>
-          </w:rPr>
-          <w:fldChar w:fldCharType="separate"/>
-        </w:r>
-        <w:r>
-          <w:rPr>
-            <w:noProof/>
-            <w:webHidden/>
-          </w:rPr>
-          <w:t>18</w:t>
-        </w:r>
-        <w:r>
-          <w:rPr>
-            <w:noProof/>
-            <w:webHidden/>
-          </w:rPr>
-          <w:fldChar w:fldCharType="end"/>
-        </w:r>
-      </w:hyperlink>
-    </w:p>
-    <w:p>
-      <w:pPr>
-        <w:pStyle w:val="ndicedeilustraes"/>
-        <w:tabs>
-          <w:tab w:val="right" w:leader="dot" w:pos="8297"/>
-        </w:tabs>
-        <w:rPr>
-          <w:rFonts w:asciiTheme="minorHAnsi" w:eastAsiaTheme="minorEastAsia" w:hAnsiTheme="minorHAnsi" w:cstheme="minorBidi"/>
-          <w:noProof/>
-          <w:lang w:val="pt-PT" w:eastAsia="pt-PT"/>
-        </w:rPr>
-      </w:pPr>
-      <w:hyperlink w:anchor="_Toc95139353" w:history="1">
-        <w:r>
-          <w:rPr>
-            <w:rStyle w:val="Hiperligao"/>
-            <w:noProof/>
-            <w:lang w:val="pt-PT"/>
-          </w:rPr>
-          <w:t>Tabela 10 - Requisitos não Funcionais de Desenvolvimento</w:t>
-        </w:r>
-        <w:r>
-          <w:rPr>
-            <w:noProof/>
-            <w:webHidden/>
-          </w:rPr>
-          <w:tab/>
-        </w:r>
-        <w:r>
-          <w:rPr>
-            <w:noProof/>
-            <w:webHidden/>
-          </w:rPr>
-          <w:fldChar w:fldCharType="begin"/>
-        </w:r>
-        <w:r>
-          <w:rPr>
-            <w:noProof/>
-            <w:webHidden/>
-          </w:rPr>
-          <w:instrText xml:space="preserve"> PAGEREF _Toc95139353 \h </w:instrText>
+          <w:instrText xml:space="preserve"> PAGEREF _Toc95140371 \h </w:instrText>
         </w:r>
         <w:r>
           <w:rPr>
@@ -5561,6 +5462,148 @@
     </w:p>
     <w:p>
       <w:pPr>
+        <w:pStyle w:val="ndicedeilustraes"/>
+        <w:tabs>
+          <w:tab w:val="right" w:leader="dot" w:pos="8297"/>
+        </w:tabs>
+        <w:rPr>
+          <w:rFonts w:asciiTheme="minorHAnsi" w:eastAsiaTheme="minorEastAsia" w:hAnsiTheme="minorHAnsi" w:cstheme="minorBidi"/>
+          <w:noProof/>
+          <w:lang w:val="pt-PT" w:eastAsia="pt-PT"/>
+        </w:rPr>
+      </w:pPr>
+      <w:hyperlink w:anchor="_Toc95140372" w:history="1">
+        <w:r>
+          <w:rPr>
+            <w:rStyle w:val="Hiperligao"/>
+            <w:noProof/>
+            <w:lang w:val="pt-PT"/>
+          </w:rPr>
+          <w:t>Tabela 9 - Requisitos não Funcionais de Ambiente</w:t>
+        </w:r>
+        <w:r>
+          <w:rPr>
+            <w:noProof/>
+            <w:webHidden/>
+          </w:rPr>
+          <w:tab/>
+        </w:r>
+        <w:r>
+          <w:rPr>
+            <w:noProof/>
+            <w:webHidden/>
+          </w:rPr>
+          <w:fldChar w:fldCharType="begin"/>
+        </w:r>
+        <w:r>
+          <w:rPr>
+            <w:noProof/>
+            <w:webHidden/>
+          </w:rPr>
+          <w:instrText xml:space="preserve"> PAGEREF _Toc95140372 \h </w:instrText>
+        </w:r>
+        <w:r>
+          <w:rPr>
+            <w:noProof/>
+            <w:webHidden/>
+          </w:rPr>
+        </w:r>
+        <w:r>
+          <w:rPr>
+            <w:noProof/>
+            <w:webHidden/>
+          </w:rPr>
+          <w:fldChar w:fldCharType="separate"/>
+        </w:r>
+        <w:r>
+          <w:rPr>
+            <w:noProof/>
+            <w:webHidden/>
+          </w:rPr>
+          <w:t>20</w:t>
+        </w:r>
+        <w:r>
+          <w:rPr>
+            <w:noProof/>
+            <w:webHidden/>
+          </w:rPr>
+          <w:fldChar w:fldCharType="end"/>
+        </w:r>
+      </w:hyperlink>
+    </w:p>
+    <w:p>
+      <w:pPr>
+        <w:pStyle w:val="ndicedeilustraes"/>
+        <w:tabs>
+          <w:tab w:val="right" w:leader="dot" w:pos="8297"/>
+        </w:tabs>
+        <w:rPr>
+          <w:rFonts w:asciiTheme="minorHAnsi" w:eastAsiaTheme="minorEastAsia" w:hAnsiTheme="minorHAnsi" w:cstheme="minorBidi"/>
+          <w:noProof/>
+          <w:lang w:val="pt-PT" w:eastAsia="pt-PT"/>
+        </w:rPr>
+      </w:pPr>
+      <w:hyperlink w:anchor="_Toc95140373" w:history="1">
+        <w:r>
+          <w:rPr>
+            <w:rStyle w:val="Hiperligao"/>
+            <w:noProof/>
+            <w:lang w:val="pt-PT"/>
+          </w:rPr>
+          <w:t>Tabela 10 - Requisitos não Funcionais de Desenvolvimento</w:t>
+        </w:r>
+        <w:r>
+          <w:rPr>
+            <w:noProof/>
+            <w:webHidden/>
+          </w:rPr>
+          <w:tab/>
+        </w:r>
+        <w:r>
+          <w:rPr>
+            <w:noProof/>
+            <w:webHidden/>
+          </w:rPr>
+          <w:fldChar w:fldCharType="begin"/>
+        </w:r>
+        <w:r>
+          <w:rPr>
+            <w:noProof/>
+            <w:webHidden/>
+          </w:rPr>
+          <w:instrText xml:space="preserve"> PAGEREF _Toc95140373 \h </w:instrText>
+        </w:r>
+        <w:r>
+          <w:rPr>
+            <w:noProof/>
+            <w:webHidden/>
+          </w:rPr>
+        </w:r>
+        <w:r>
+          <w:rPr>
+            <w:noProof/>
+            <w:webHidden/>
+          </w:rPr>
+          <w:fldChar w:fldCharType="separate"/>
+        </w:r>
+        <w:r>
+          <w:rPr>
+            <w:noProof/>
+            <w:webHidden/>
+          </w:rPr>
+          <w:t>21</w:t>
+        </w:r>
+        <w:r>
+          <w:rPr>
+            <w:noProof/>
+            <w:webHidden/>
+          </w:rPr>
+          <w:fldChar w:fldCharType="end"/>
+        </w:r>
+      </w:hyperlink>
+    </w:p>
+    <w:p>
+      <w:pPr>
         <w:pStyle w:val="Corpodetexto"/>
         <w:ind w:firstLine="0"/>
         <w:rPr>
@@ -5640,7 +5683,7 @@
         </w:rPr>
         <w:fldChar w:fldCharType="separate"/>
       </w:r>
-      <w:hyperlink w:anchor="_Toc95139354" w:history="1">
+      <w:hyperlink w:anchor="_Toc95140374" w:history="1">
         <w:r>
           <w:rPr>
             <w:rStyle w:val="Hiperligao"/>
@@ -5668,149 +5711,7 @@
             <w:noProof/>
             <w:webHidden/>
           </w:rPr>
-          <w:instrText xml:space="preserve"> PAGEREF _Toc95139354 \h </w:instrText>
-        </w:r>
-        <w:r>
-          <w:rPr>
-            <w:noProof/>
-            <w:webHidden/>
-          </w:rPr>
-        </w:r>
-        <w:r>
-          <w:rPr>
-            <w:noProof/>
-            <w:webHidden/>
-          </w:rPr>
-          <w:fldChar w:fldCharType="separate"/>
-        </w:r>
-        <w:r>
-          <w:rPr>
-            <w:noProof/>
-            <w:webHidden/>
-          </w:rPr>
-          <w:t>31</w:t>
-        </w:r>
-        <w:r>
-          <w:rPr>
-            <w:noProof/>
-            <w:webHidden/>
-          </w:rPr>
-          <w:fldChar w:fldCharType="end"/>
-        </w:r>
-      </w:hyperlink>
-    </w:p>
-    <w:p>
-      <w:pPr>
-        <w:pStyle w:val="ndicedeilustraes"/>
-        <w:tabs>
-          <w:tab w:val="right" w:leader="dot" w:pos="8297"/>
-        </w:tabs>
-        <w:rPr>
-          <w:rFonts w:asciiTheme="minorHAnsi" w:eastAsiaTheme="minorEastAsia" w:hAnsiTheme="minorHAnsi" w:cstheme="minorBidi"/>
-          <w:noProof/>
-          <w:lang w:val="pt-PT" w:eastAsia="pt-PT"/>
-        </w:rPr>
-      </w:pPr>
-      <w:hyperlink w:anchor="_Toc95139355" w:history="1">
-        <w:r>
-          <w:rPr>
-            <w:rStyle w:val="Hiperligao"/>
-            <w:noProof/>
-            <w:lang w:val="pt-PT"/>
-          </w:rPr>
-          <w:t>Anexo 2 - Relatório de SIS</w:t>
-        </w:r>
-        <w:r>
-          <w:rPr>
-            <w:noProof/>
-            <w:webHidden/>
-          </w:rPr>
-          <w:tab/>
-        </w:r>
-        <w:r>
-          <w:rPr>
-            <w:noProof/>
-            <w:webHidden/>
-          </w:rPr>
-          <w:fldChar w:fldCharType="begin"/>
-        </w:r>
-        <w:r>
-          <w:rPr>
-            <w:noProof/>
-            <w:webHidden/>
-          </w:rPr>
-          <w:instrText xml:space="preserve"> PAGEREF _Toc95139355 \h </w:instrText>
-        </w:r>
-        <w:r>
-          <w:rPr>
-            <w:noProof/>
-            <w:webHidden/>
-          </w:rPr>
-        </w:r>
-        <w:r>
-          <w:rPr>
-            <w:noProof/>
-            <w:webHidden/>
-          </w:rPr>
-          <w:fldChar w:fldCharType="separate"/>
-        </w:r>
-        <w:r>
-          <w:rPr>
-            <w:noProof/>
-            <w:webHidden/>
-          </w:rPr>
-          <w:t>32</w:t>
-        </w:r>
-        <w:r>
-          <w:rPr>
-            <w:noProof/>
-            <w:webHidden/>
-          </w:rPr>
-          <w:fldChar w:fldCharType="end"/>
-        </w:r>
-      </w:hyperlink>
-    </w:p>
-    <w:p>
-      <w:pPr>
-        <w:pStyle w:val="ndicedeilustraes"/>
-        <w:tabs>
-          <w:tab w:val="right" w:leader="dot" w:pos="8297"/>
-        </w:tabs>
-        <w:rPr>
-          <w:rFonts w:asciiTheme="minorHAnsi" w:eastAsiaTheme="minorEastAsia" w:hAnsiTheme="minorHAnsi" w:cstheme="minorBidi"/>
-          <w:noProof/>
-          <w:lang w:val="pt-PT" w:eastAsia="pt-PT"/>
-        </w:rPr>
-      </w:pPr>
-      <w:hyperlink w:anchor="_Toc95139356" w:history="1">
-        <w:r>
-          <w:rPr>
-            <w:rStyle w:val="Hiperligao"/>
-            <w:noProof/>
-            <w:lang w:val="pt-PT"/>
-          </w:rPr>
-          <w:t>Anexo 3 - Relatório de AMSI</w:t>
-        </w:r>
-        <w:r>
-          <w:rPr>
-            <w:noProof/>
-            <w:webHidden/>
-          </w:rPr>
-          <w:tab/>
-        </w:r>
-        <w:r>
-          <w:rPr>
-            <w:noProof/>
-            <w:webHidden/>
-          </w:rPr>
-          <w:fldChar w:fldCharType="begin"/>
-        </w:r>
-        <w:r>
-          <w:rPr>
-            <w:noProof/>
-            <w:webHidden/>
-          </w:rPr>
-          <w:instrText xml:space="preserve"> PAGEREF _Toc95139356 \h </w:instrText>
+          <w:instrText xml:space="preserve"> PAGEREF _Toc95140374 \h </w:instrText>
         </w:r>
         <w:r>
           <w:rPr>
@@ -5843,6 +5744,148 @@
     </w:p>
     <w:p>
       <w:pPr>
+        <w:pStyle w:val="ndicedeilustraes"/>
+        <w:tabs>
+          <w:tab w:val="right" w:leader="dot" w:pos="8297"/>
+        </w:tabs>
+        <w:rPr>
+          <w:rFonts w:asciiTheme="minorHAnsi" w:eastAsiaTheme="minorEastAsia" w:hAnsiTheme="minorHAnsi" w:cstheme="minorBidi"/>
+          <w:noProof/>
+          <w:lang w:val="pt-PT" w:eastAsia="pt-PT"/>
+        </w:rPr>
+      </w:pPr>
+      <w:hyperlink w:anchor="_Toc95140375" w:history="1">
+        <w:r>
+          <w:rPr>
+            <w:rStyle w:val="Hiperligao"/>
+            <w:noProof/>
+            <w:lang w:val="pt-PT"/>
+          </w:rPr>
+          <w:t>Anexo 2 - Relatório de SIS</w:t>
+        </w:r>
+        <w:r>
+          <w:rPr>
+            <w:noProof/>
+            <w:webHidden/>
+          </w:rPr>
+          <w:tab/>
+        </w:r>
+        <w:r>
+          <w:rPr>
+            <w:noProof/>
+            <w:webHidden/>
+          </w:rPr>
+          <w:fldChar w:fldCharType="begin"/>
+        </w:r>
+        <w:r>
+          <w:rPr>
+            <w:noProof/>
+            <w:webHidden/>
+          </w:rPr>
+          <w:instrText xml:space="preserve"> PAGEREF _Toc95140375 \h </w:instrText>
+        </w:r>
+        <w:r>
+          <w:rPr>
+            <w:noProof/>
+            <w:webHidden/>
+          </w:rPr>
+        </w:r>
+        <w:r>
+          <w:rPr>
+            <w:noProof/>
+            <w:webHidden/>
+          </w:rPr>
+          <w:fldChar w:fldCharType="separate"/>
+        </w:r>
+        <w:r>
+          <w:rPr>
+            <w:noProof/>
+            <w:webHidden/>
+          </w:rPr>
+          <w:t>34</w:t>
+        </w:r>
+        <w:r>
+          <w:rPr>
+            <w:noProof/>
+            <w:webHidden/>
+          </w:rPr>
+          <w:fldChar w:fldCharType="end"/>
+        </w:r>
+      </w:hyperlink>
+    </w:p>
+    <w:p>
+      <w:pPr>
+        <w:pStyle w:val="ndicedeilustraes"/>
+        <w:tabs>
+          <w:tab w:val="right" w:leader="dot" w:pos="8297"/>
+        </w:tabs>
+        <w:rPr>
+          <w:rFonts w:asciiTheme="minorHAnsi" w:eastAsiaTheme="minorEastAsia" w:hAnsiTheme="minorHAnsi" w:cstheme="minorBidi"/>
+          <w:noProof/>
+          <w:lang w:val="pt-PT" w:eastAsia="pt-PT"/>
+        </w:rPr>
+      </w:pPr>
+      <w:hyperlink w:anchor="_Toc95140376" w:history="1">
+        <w:r>
+          <w:rPr>
+            <w:rStyle w:val="Hiperligao"/>
+            <w:noProof/>
+            <w:lang w:val="pt-PT"/>
+          </w:rPr>
+          <w:t>Anexo 3 - Relatório de AMSI</w:t>
+        </w:r>
+        <w:r>
+          <w:rPr>
+            <w:noProof/>
+            <w:webHidden/>
+          </w:rPr>
+          <w:tab/>
+        </w:r>
+        <w:r>
+          <w:rPr>
+            <w:noProof/>
+            <w:webHidden/>
+          </w:rPr>
+          <w:fldChar w:fldCharType="begin"/>
+        </w:r>
+        <w:r>
+          <w:rPr>
+            <w:noProof/>
+            <w:webHidden/>
+          </w:rPr>
+          <w:instrText xml:space="preserve"> PAGEREF _Toc95140376 \h </w:instrText>
+        </w:r>
+        <w:r>
+          <w:rPr>
+            <w:noProof/>
+            <w:webHidden/>
+          </w:rPr>
+        </w:r>
+        <w:r>
+          <w:rPr>
+            <w:noProof/>
+            <w:webHidden/>
+          </w:rPr>
+          <w:fldChar w:fldCharType="separate"/>
+        </w:r>
+        <w:r>
+          <w:rPr>
+            <w:noProof/>
+            <w:webHidden/>
+          </w:rPr>
+          <w:t>35</w:t>
+        </w:r>
+        <w:r>
+          <w:rPr>
+            <w:noProof/>
+            <w:webHidden/>
+          </w:rPr>
+          <w:fldChar w:fldCharType="end"/>
+        </w:r>
+      </w:hyperlink>
+    </w:p>
+    <w:p>
+      <w:pPr>
         <w:rPr>
           <w:lang w:val="pt-PT"/>
         </w:rPr>
@@ -5985,6 +6028,9 @@
         <w:tabs>
           <w:tab w:val="left" w:pos="2987"/>
         </w:tabs>
+        <w:rPr>
+          <w:lang w:val="pt-PT"/>
+        </w:rPr>
       </w:pPr>
       <w:r>
         <w:rPr>
@@ -6001,7 +6047,7 @@
           <w:numId w:val="8"/>
         </w:numPr>
       </w:pPr>
-      <w:bookmarkStart w:id="5" w:name="_Toc95139318"/>
+      <w:bookmarkStart w:id="5" w:name="_Toc95140338"/>
       <w:r>
         <w:lastRenderedPageBreak/>
         <w:t>Introdução</w:t>
@@ -6547,7 +6593,7 @@
           <w:numId w:val="8"/>
         </w:numPr>
       </w:pPr>
-      <w:bookmarkStart w:id="6" w:name="_Toc95139319"/>
+      <w:bookmarkStart w:id="6" w:name="_Toc95140339"/>
       <w:r>
         <w:lastRenderedPageBreak/>
         <w:t>Metodologia</w:t>
@@ -7150,7 +7196,7 @@
           <w:lang w:val="pt-PT"/>
         </w:rPr>
       </w:pPr>
-      <w:bookmarkStart w:id="7" w:name="_Toc95139329"/>
+      <w:bookmarkStart w:id="7" w:name="_Toc95140349"/>
       <w:r>
         <w:rPr>
           <w:lang w:val="pt-PT"/>
@@ -7452,7 +7498,7 @@
           <w:lang w:val="pt-PT"/>
         </w:rPr>
       </w:pPr>
-      <w:bookmarkStart w:id="8" w:name="_Toc95139330"/>
+      <w:bookmarkStart w:id="8" w:name="_Toc95140350"/>
       <w:r>
         <w:rPr>
           <w:lang w:val="pt-PT"/>
@@ -7783,7 +7829,7 @@
           <w:lang w:val="pt-PT"/>
         </w:rPr>
       </w:pPr>
-      <w:bookmarkStart w:id="9" w:name="_Toc95139331"/>
+      <w:bookmarkStart w:id="9" w:name="_Toc95140351"/>
       <w:r>
         <w:rPr>
           <w:lang w:val="pt-PT"/>
@@ -7900,7 +7946,7 @@
           <w:numId w:val="8"/>
         </w:numPr>
       </w:pPr>
-      <w:bookmarkStart w:id="10" w:name="_Toc95139320"/>
+      <w:bookmarkStart w:id="10" w:name="_Toc95140340"/>
       <w:r>
         <w:lastRenderedPageBreak/>
         <w:t>Arquitetura do Sistema</w:t>
@@ -7987,9 +8033,13 @@
       <w:pPr>
         <w:pStyle w:val="Corpodetexto"/>
         <w:keepNext/>
-      </w:pPr>
-      <w:r>
-        <w:rPr>
+        <w:rPr>
+          <w:lang w:val="pt-PT"/>
+        </w:rPr>
+      </w:pPr>
+      <w:r>
+        <w:rPr>
+          <w:noProof/>
           <w:lang w:val="pt-PT"/>
         </w:rPr>
         <w:drawing>
@@ -8032,52 +8082,53 @@
     <w:p>
       <w:pPr>
         <w:pStyle w:val="Legenda"/>
-      </w:pPr>
-      <w:bookmarkStart w:id="11" w:name="_Toc95139332"/>
-      <w:proofErr w:type="spellStart"/>
-      <w:r>
-        <w:t>Figura</w:t>
-      </w:r>
-      <w:proofErr w:type="spellEnd"/>
-      <w:r>
-        <w:t xml:space="preserve"> </w:t>
-      </w:r>
-      <w:r>
+        <w:rPr>
+          <w:lang w:val="pt-PT"/>
+        </w:rPr>
+      </w:pPr>
+      <w:bookmarkStart w:id="11" w:name="_Toc95140352"/>
+      <w:r>
+        <w:rPr>
+          <w:lang w:val="pt-PT"/>
+        </w:rPr>
+        <w:t xml:space="preserve">Figura </w:t>
+      </w:r>
+      <w:r>
+        <w:rPr>
+          <w:lang w:val="pt-PT"/>
+        </w:rPr>
         <w:fldChar w:fldCharType="begin"/>
       </w:r>
       <w:r>
+        <w:rPr>
+          <w:lang w:val="pt-PT"/>
+        </w:rPr>
         <w:instrText xml:space="preserve"> SEQ Figura \* ARABIC </w:instrText>
       </w:r>
       <w:r>
+        <w:rPr>
+          <w:lang w:val="pt-PT"/>
+        </w:rPr>
         <w:fldChar w:fldCharType="separate"/>
       </w:r>
       <w:r>
         <w:rPr>
           <w:noProof/>
+          <w:lang w:val="pt-PT"/>
         </w:rPr>
         <w:t>4</w:t>
       </w:r>
       <w:r>
+        <w:rPr>
+          <w:lang w:val="pt-PT"/>
+        </w:rPr>
         <w:fldChar w:fldCharType="end"/>
       </w:r>
       <w:r>
-        <w:t xml:space="preserve"> - </w:t>
-      </w:r>
-      <w:proofErr w:type="spellStart"/>
-      <w:r>
-        <w:t>Modelo</w:t>
-      </w:r>
-      <w:proofErr w:type="spellEnd"/>
-      <w:r>
-        <w:t xml:space="preserve"> </w:t>
-      </w:r>
-      <w:proofErr w:type="spellStart"/>
-      <w:r>
-        <w:t>Relacional</w:t>
-      </w:r>
-      <w:proofErr w:type="spellEnd"/>
-      <w:r>
-        <w:t xml:space="preserve"> da Base de Dados</w:t>
+        <w:rPr>
+          <w:lang w:val="pt-PT"/>
+        </w:rPr>
+        <w:t xml:space="preserve"> - Modelo Relacional da Base de Dados</w:t>
       </w:r>
       <w:bookmarkEnd w:id="11"/>
     </w:p>
@@ -8120,15 +8171,7 @@
           <w:szCs w:val="24"/>
           <w:lang w:val="pt-PT" w:eastAsia="pt-PT"/>
         </w:rPr>
-        <w:t>A aplicação móvel desenvolvida é exclusivamente dedicada e direcionada ao cliente</w:t>
-      </w:r>
-      <w:r>
-        <w:rPr>
-          <w:sz w:val="24"/>
-          <w:szCs w:val="24"/>
-          <w:lang w:val="pt-PT" w:eastAsia="pt-PT"/>
-        </w:rPr>
-        <w:t xml:space="preserve"> e interage diretamente com a API do projeto, que por sua vez interage com a base de dados do projeto. </w:t>
+        <w:t xml:space="preserve">A aplicação móvel desenvolvida é exclusivamente dedicada e direcionada ao cliente e interage diretamente com a API do projeto, que por sua vez interage com a base de dados do projeto. </w:t>
       </w:r>
     </w:p>
     <w:p>
@@ -8174,78 +8217,62 @@
           <w:szCs w:val="24"/>
           <w:lang w:val="pt-PT" w:eastAsia="pt-PT"/>
         </w:rPr>
-        <w:t>que se trata de</w:t>
-      </w:r>
+        <w:t xml:space="preserve">que se trata de uma biblioteca HTTP que facilita a criação de redes para apps para Android de maneira mais rápida. Utilizando o volley, conseguimos facilmente aceder à API criada para este propósito e garantir a transmissão de dados entre a base de dados da API e o </w:t>
+      </w:r>
+      <w:proofErr w:type="spellStart"/>
       <w:r>
         <w:rPr>
           <w:sz w:val="24"/>
           <w:szCs w:val="24"/>
           <w:lang w:val="pt-PT" w:eastAsia="pt-PT"/>
         </w:rPr>
-        <w:t xml:space="preserve"> uma biblioteca HTTP que facilita a criação de redes para apps para Android de maneira mais rápida. Utilizando o volley, conseguimos facilmente aceder à API criada para este propósito e garantir a transmissão de dados entre a base de dados da API e o </w:t>
-      </w:r>
-      <w:proofErr w:type="spellStart"/>
+        <w:t>singleton</w:t>
+      </w:r>
+      <w:proofErr w:type="spellEnd"/>
       <w:r>
         <w:rPr>
           <w:sz w:val="24"/>
           <w:szCs w:val="24"/>
           <w:lang w:val="pt-PT" w:eastAsia="pt-PT"/>
         </w:rPr>
-        <w:t>singleton</w:t>
-      </w:r>
-      <w:proofErr w:type="spellEnd"/>
-      <w:r>
+        <w:t xml:space="preserve"> da aplicação móvel.</w:t>
+      </w:r>
+    </w:p>
+    <w:p>
+      <w:pPr>
+        <w:pStyle w:val="Corpodetexto"/>
+        <w:spacing w:line="360" w:lineRule="auto"/>
         <w:rPr>
           <w:sz w:val="24"/>
           <w:szCs w:val="24"/>
           <w:lang w:val="pt-PT" w:eastAsia="pt-PT"/>
         </w:rPr>
-        <w:t xml:space="preserve"> da aplicação móvel.</w:t>
-      </w:r>
-    </w:p>
-    <w:p>
-      <w:pPr>
-        <w:pStyle w:val="Corpodetexto"/>
-        <w:spacing w:line="360" w:lineRule="auto"/>
+      </w:pPr>
+      <w:r>
         <w:rPr>
           <w:sz w:val="24"/>
           <w:szCs w:val="24"/>
           <w:lang w:val="pt-PT" w:eastAsia="pt-PT"/>
         </w:rPr>
-      </w:pPr>
+        <w:t xml:space="preserve">Com o fluxo de dados constante, foi necessário utilizar a tecnologia </w:t>
+      </w:r>
+      <w:proofErr w:type="spellStart"/>
       <w:r>
         <w:rPr>
           <w:sz w:val="24"/>
           <w:szCs w:val="24"/>
           <w:lang w:val="pt-PT" w:eastAsia="pt-PT"/>
         </w:rPr>
-        <w:t xml:space="preserve">Com o fluxo de dados constante, foi necessário utilizar a tecnologia </w:t>
-      </w:r>
-      <w:proofErr w:type="spellStart"/>
+        <w:t>singleton</w:t>
+      </w:r>
+      <w:proofErr w:type="spellEnd"/>
       <w:r>
         <w:rPr>
           <w:sz w:val="24"/>
           <w:szCs w:val="24"/>
           <w:lang w:val="pt-PT" w:eastAsia="pt-PT"/>
         </w:rPr>
-        <w:t>singleton</w:t>
-      </w:r>
-      <w:proofErr w:type="spellEnd"/>
-      <w:r>
-        <w:rPr>
-          <w:sz w:val="24"/>
-          <w:szCs w:val="24"/>
-          <w:lang w:val="pt-PT" w:eastAsia="pt-PT"/>
-        </w:rPr>
-        <w:t xml:space="preserve">, que </w:t>
-      </w:r>
-      <w:r>
-        <w:rPr>
-          <w:sz w:val="24"/>
-          <w:szCs w:val="24"/>
-          <w:lang w:val="pt-PT" w:eastAsia="pt-PT"/>
-        </w:rPr>
-        <w:t xml:space="preserve">é um padrão de desenvolvimento de software. Este padrão garante a existência de apenas uma instância de uma classe, mantendo um ponto global de acesso ao seu objeto. Utilizando o </w:t>
+        <w:t xml:space="preserve">, que é um padrão de desenvolvimento de software. Este padrão garante a existência de apenas uma instância de uma classe, mantendo um ponto global de acesso ao seu objeto. Utilizando o </w:t>
       </w:r>
       <w:proofErr w:type="spellStart"/>
       <w:r>
@@ -8272,10 +8299,14 @@
         <w:keepNext/>
         <w:spacing w:line="360" w:lineRule="auto"/>
         <w:jc w:val="center"/>
+        <w:rPr>
+          <w:lang w:val="pt-PT"/>
+        </w:rPr>
       </w:pPr>
       <w:r>
         <w:rPr>
           <w:noProof/>
+          <w:lang w:val="pt-PT"/>
         </w:rPr>
         <w:drawing>
           <wp:inline distT="0" distB="0" distL="0" distR="0" wp14:anchorId="6D151D3A" wp14:editId="0A85F56C">
@@ -8324,58 +8355,51 @@
           <w:lang w:val="pt-PT"/>
         </w:rPr>
       </w:pPr>
-      <w:bookmarkStart w:id="12" w:name="_Toc95139333"/>
-      <w:proofErr w:type="spellStart"/>
-      <w:r>
-        <w:t>Figura</w:t>
-      </w:r>
-      <w:proofErr w:type="spellEnd"/>
-      <w:r>
-        <w:t xml:space="preserve"> </w:t>
-      </w:r>
-      <w:r>
+      <w:bookmarkStart w:id="12" w:name="_Toc95140353"/>
+      <w:r>
+        <w:rPr>
+          <w:lang w:val="pt-PT"/>
+        </w:rPr>
+        <w:t xml:space="preserve">Figura </w:t>
+      </w:r>
+      <w:r>
+        <w:rPr>
+          <w:lang w:val="pt-PT"/>
+        </w:rPr>
         <w:fldChar w:fldCharType="begin"/>
       </w:r>
       <w:r>
+        <w:rPr>
+          <w:lang w:val="pt-PT"/>
+        </w:rPr>
         <w:instrText xml:space="preserve"> SEQ Figura \* ARABIC </w:instrText>
       </w:r>
       <w:r>
+        <w:rPr>
+          <w:lang w:val="pt-PT"/>
+        </w:rPr>
         <w:fldChar w:fldCharType="separate"/>
       </w:r>
       <w:r>
         <w:rPr>
           <w:noProof/>
+          <w:lang w:val="pt-PT"/>
         </w:rPr>
         <w:t>5</w:t>
       </w:r>
       <w:r>
+        <w:rPr>
+          <w:lang w:val="pt-PT"/>
+        </w:rPr>
         <w:fldChar w:fldCharType="end"/>
       </w:r>
       <w:r>
-        <w:t xml:space="preserve"> - </w:t>
-      </w:r>
-      <w:proofErr w:type="spellStart"/>
-      <w:r>
-        <w:t>Exemplo</w:t>
-      </w:r>
-      <w:proofErr w:type="spellEnd"/>
-      <w:r>
-        <w:t xml:space="preserve"> da UI da </w:t>
-      </w:r>
-      <w:proofErr w:type="spellStart"/>
-      <w:r>
-        <w:t>Aplicação</w:t>
-      </w:r>
-      <w:proofErr w:type="spellEnd"/>
-      <w:r>
-        <w:t xml:space="preserve"> </w:t>
-      </w:r>
-      <w:proofErr w:type="spellStart"/>
-      <w:r>
-        <w:t>Móvel</w:t>
+        <w:rPr>
+          <w:lang w:val="pt-PT"/>
+        </w:rPr>
+        <w:t xml:space="preserve"> - Exemplo da UI da Aplicação Móvel</w:t>
       </w:r>
       <w:bookmarkEnd w:id="12"/>
-      <w:proofErr w:type="spellEnd"/>
       <w:r>
         <w:rPr>
           <w:lang w:val="pt-PT"/>
@@ -8414,31 +8438,7 @@
           <w:szCs w:val="24"/>
           <w:lang w:val="pt-PT" w:eastAsia="pt-PT"/>
         </w:rPr>
-        <w:t xml:space="preserve">A </w:t>
-      </w:r>
-      <w:r>
-        <w:rPr>
-          <w:sz w:val="24"/>
-          <w:szCs w:val="24"/>
-          <w:lang w:val="pt-PT" w:eastAsia="pt-PT"/>
-        </w:rPr>
-        <w:t>plataforma WEB</w:t>
-      </w:r>
-      <w:r>
-        <w:rPr>
-          <w:sz w:val="24"/>
-          <w:szCs w:val="24"/>
-          <w:lang w:val="pt-PT" w:eastAsia="pt-PT"/>
-        </w:rPr>
-        <w:t xml:space="preserve"> desenvolvida </w:t>
-      </w:r>
-      <w:r>
-        <w:rPr>
-          <w:sz w:val="24"/>
-          <w:szCs w:val="24"/>
-          <w:lang w:val="pt-PT" w:eastAsia="pt-PT"/>
-        </w:rPr>
-        <w:t xml:space="preserve">é dedicada ao administrador no </w:t>
+        <w:t xml:space="preserve">A plataforma WEB desenvolvida é dedicada ao administrador no </w:t>
       </w:r>
       <w:proofErr w:type="spellStart"/>
       <w:r>
@@ -8601,9 +8601,13 @@
         <w:keepNext/>
         <w:spacing w:line="360" w:lineRule="auto"/>
         <w:jc w:val="center"/>
-      </w:pPr>
-      <w:r>
-        <w:rPr>
+        <w:rPr>
+          <w:lang w:val="pt-PT"/>
+        </w:rPr>
+      </w:pPr>
+      <w:r>
+        <w:rPr>
+          <w:noProof/>
           <w:sz w:val="24"/>
           <w:szCs w:val="24"/>
           <w:lang w:val="pt-PT" w:eastAsia="pt-PT"/>
@@ -8654,43 +8658,49 @@
           <w:lang w:val="pt-PT" w:eastAsia="pt-PT"/>
         </w:rPr>
       </w:pPr>
-      <w:bookmarkStart w:id="13" w:name="_Toc95139334"/>
-      <w:proofErr w:type="spellStart"/>
-      <w:r>
-        <w:t>Figura</w:t>
-      </w:r>
-      <w:proofErr w:type="spellEnd"/>
-      <w:r>
-        <w:t xml:space="preserve"> </w:t>
-      </w:r>
-      <w:r>
+      <w:bookmarkStart w:id="13" w:name="_Toc95140354"/>
+      <w:r>
+        <w:rPr>
+          <w:lang w:val="pt-PT"/>
+        </w:rPr>
+        <w:t xml:space="preserve">Figura </w:t>
+      </w:r>
+      <w:r>
+        <w:rPr>
+          <w:lang w:val="pt-PT"/>
+        </w:rPr>
         <w:fldChar w:fldCharType="begin"/>
       </w:r>
       <w:r>
+        <w:rPr>
+          <w:lang w:val="pt-PT"/>
+        </w:rPr>
         <w:instrText xml:space="preserve"> SEQ Figura \* ARABIC </w:instrText>
       </w:r>
       <w:r>
+        <w:rPr>
+          <w:lang w:val="pt-PT"/>
+        </w:rPr>
         <w:fldChar w:fldCharType="separate"/>
       </w:r>
       <w:r>
         <w:rPr>
           <w:noProof/>
+          <w:lang w:val="pt-PT"/>
         </w:rPr>
         <w:t>6</w:t>
       </w:r>
       <w:r>
+        <w:rPr>
+          <w:lang w:val="pt-PT"/>
+        </w:rPr>
         <w:fldChar w:fldCharType="end"/>
       </w:r>
       <w:r>
-        <w:t xml:space="preserve"> - </w:t>
-      </w:r>
-      <w:proofErr w:type="spellStart"/>
-      <w:r>
-        <w:t>Exemplo</w:t>
-      </w:r>
-      <w:proofErr w:type="spellEnd"/>
-      <w:r>
-        <w:t xml:space="preserve"> da UI da Plataforma WEB</w:t>
+        <w:rPr>
+          <w:lang w:val="pt-PT"/>
+        </w:rPr>
+        <w:t xml:space="preserve"> - Exemplo da UI da Plataforma WEB</w:t>
       </w:r>
       <w:bookmarkEnd w:id="13"/>
     </w:p>
@@ -8729,43 +8739,49 @@
           <w:lang w:val="pt-PT"/>
         </w:rPr>
       </w:pPr>
-      <w:bookmarkStart w:id="14" w:name="_Toc95139344"/>
-      <w:proofErr w:type="spellStart"/>
-      <w:r>
-        <w:t>Tabela</w:t>
-      </w:r>
-      <w:proofErr w:type="spellEnd"/>
-      <w:r>
-        <w:t xml:space="preserve"> </w:t>
-      </w:r>
-      <w:r>
+      <w:bookmarkStart w:id="14" w:name="_Toc95140364"/>
+      <w:r>
+        <w:rPr>
+          <w:lang w:val="pt-PT"/>
+        </w:rPr>
+        <w:t xml:space="preserve">Tabela </w:t>
+      </w:r>
+      <w:r>
+        <w:rPr>
+          <w:lang w:val="pt-PT"/>
+        </w:rPr>
         <w:fldChar w:fldCharType="begin"/>
       </w:r>
       <w:r>
+        <w:rPr>
+          <w:lang w:val="pt-PT"/>
+        </w:rPr>
         <w:instrText xml:space="preserve"> SEQ Tabela \* ARABIC </w:instrText>
       </w:r>
       <w:r>
+        <w:rPr>
+          <w:lang w:val="pt-PT"/>
+        </w:rPr>
         <w:fldChar w:fldCharType="separate"/>
       </w:r>
       <w:r>
         <w:rPr>
           <w:noProof/>
+          <w:lang w:val="pt-PT"/>
         </w:rPr>
         <w:t>1</w:t>
       </w:r>
       <w:r>
+        <w:rPr>
+          <w:lang w:val="pt-PT"/>
+        </w:rPr>
         <w:fldChar w:fldCharType="end"/>
       </w:r>
       <w:r>
-        <w:t xml:space="preserve"> - </w:t>
-      </w:r>
-      <w:proofErr w:type="spellStart"/>
-      <w:r>
-        <w:t>Tabela</w:t>
-      </w:r>
-      <w:proofErr w:type="spellEnd"/>
-      <w:r>
-        <w:t xml:space="preserve"> de Roles do RBAC</w:t>
+        <w:rPr>
+          <w:lang w:val="pt-PT"/>
+        </w:rPr>
+        <w:t xml:space="preserve"> - Tabela de Roles do RBAC</w:t>
       </w:r>
       <w:bookmarkEnd w:id="14"/>
     </w:p>
@@ -8880,6 +8896,7 @@
           </w:tcPr>
           <w:p>
             <w:pPr>
+              <w:jc w:val="both"/>
               <w:cnfStyle w:val="000000100000" w:firstRow="0" w:lastRow="0" w:firstColumn="0" w:lastColumn="0" w:oddVBand="0" w:evenVBand="0" w:oddHBand="1" w:evenHBand="0" w:firstRowFirstColumn="0" w:firstRowLastColumn="0" w:lastRowFirstColumn="0" w:lastRowLastColumn="0"/>
               <w:rPr>
                 <w:sz w:val="24"/>
@@ -8955,6 +8972,7 @@
           </w:tcPr>
           <w:p>
             <w:pPr>
+              <w:jc w:val="both"/>
               <w:cnfStyle w:val="000000000000" w:firstRow="0" w:lastRow="0" w:firstColumn="0" w:lastColumn="0" w:oddVBand="0" w:evenVBand="0" w:oddHBand="0" w:evenHBand="0" w:firstRowFirstColumn="0" w:firstRowLastColumn="0" w:lastRowFirstColumn="0" w:lastRowLastColumn="0"/>
               <w:rPr>
                 <w:sz w:val="24"/>
@@ -9033,6 +9051,7 @@
             <w:pPr>
               <w:spacing w:after="160" w:line="259" w:lineRule="auto"/>
               <w:contextualSpacing/>
+              <w:jc w:val="both"/>
               <w:cnfStyle w:val="000000100000" w:firstRow="0" w:lastRow="0" w:firstColumn="0" w:lastColumn="0" w:oddVBand="0" w:evenVBand="0" w:oddHBand="1" w:evenHBand="0" w:firstRowFirstColumn="0" w:firstRowLastColumn="0" w:lastRowFirstColumn="0" w:lastRowLastColumn="0"/>
               <w:rPr>
                 <w:sz w:val="24"/>
@@ -9099,7 +9118,7 @@
         </w:rPr>
       </w:pPr>
       <w:bookmarkStart w:id="15" w:name="_Toc90720193"/>
-      <w:bookmarkStart w:id="16" w:name="_Toc95139345"/>
+      <w:bookmarkStart w:id="16" w:name="_Toc95140365"/>
       <w:r>
         <w:rPr>
           <w:lang w:val="pt-PT"/>
@@ -9237,6 +9256,7 @@
           </w:tcPr>
           <w:p>
             <w:pPr>
+              <w:jc w:val="both"/>
               <w:cnfStyle w:val="000000100000" w:firstRow="0" w:lastRow="0" w:firstColumn="0" w:lastColumn="0" w:oddVBand="0" w:evenVBand="0" w:oddHBand="1" w:evenHBand="0" w:firstRowFirstColumn="0" w:firstRowLastColumn="0" w:lastRowFirstColumn="0" w:lastRowLastColumn="0"/>
               <w:rPr>
                 <w:sz w:val="24"/>
@@ -9297,6 +9317,7 @@
           </w:tcPr>
           <w:p>
             <w:pPr>
+              <w:jc w:val="both"/>
               <w:cnfStyle w:val="000000000000" w:firstRow="0" w:lastRow="0" w:firstColumn="0" w:lastColumn="0" w:oddVBand="0" w:evenVBand="0" w:oddHBand="0" w:evenHBand="0" w:firstRowFirstColumn="0" w:firstRowLastColumn="0" w:lastRowFirstColumn="0" w:lastRowLastColumn="0"/>
               <w:rPr>
                 <w:sz w:val="24"/>
@@ -9358,8 +9379,9 @@
           </w:tcPr>
           <w:p>
             <w:pPr>
-              <w:spacing w:after="160" w:line="259" w:lineRule="auto"/>
+              <w:spacing w:after="160"/>
               <w:contextualSpacing/>
+              <w:jc w:val="both"/>
               <w:cnfStyle w:val="000000100000" w:firstRow="0" w:lastRow="0" w:firstColumn="0" w:lastColumn="0" w:oddVBand="0" w:evenVBand="0" w:oddHBand="1" w:evenHBand="0" w:firstRowFirstColumn="0" w:firstRowLastColumn="0" w:lastRowFirstColumn="0" w:lastRowLastColumn="0"/>
               <w:rPr>
                 <w:sz w:val="24"/>
@@ -9420,8 +9442,9 @@
           </w:tcPr>
           <w:p>
             <w:pPr>
-              <w:spacing w:after="160" w:line="259" w:lineRule="auto"/>
+              <w:spacing w:after="160"/>
               <w:contextualSpacing/>
+              <w:jc w:val="both"/>
               <w:cnfStyle w:val="000000000000" w:firstRow="0" w:lastRow="0" w:firstColumn="0" w:lastColumn="0" w:oddVBand="0" w:evenVBand="0" w:oddHBand="0" w:evenHBand="0" w:firstRowFirstColumn="0" w:firstRowLastColumn="0" w:lastRowFirstColumn="0" w:lastRowLastColumn="0"/>
               <w:rPr>
                 <w:sz w:val="24"/>
@@ -9483,8 +9506,9 @@
           </w:tcPr>
           <w:p>
             <w:pPr>
-              <w:spacing w:after="160" w:line="259" w:lineRule="auto"/>
+              <w:spacing w:after="160"/>
               <w:contextualSpacing/>
+              <w:jc w:val="both"/>
               <w:cnfStyle w:val="000000100000" w:firstRow="0" w:lastRow="0" w:firstColumn="0" w:lastColumn="0" w:oddVBand="0" w:evenVBand="0" w:oddHBand="1" w:evenHBand="0" w:firstRowFirstColumn="0" w:firstRowLastColumn="0" w:lastRowFirstColumn="0" w:lastRowLastColumn="0"/>
               <w:rPr>
                 <w:sz w:val="24"/>
@@ -9545,8 +9569,9 @@
           </w:tcPr>
           <w:p>
             <w:pPr>
-              <w:spacing w:after="160" w:line="259" w:lineRule="auto"/>
+              <w:spacing w:after="160"/>
               <w:contextualSpacing/>
+              <w:jc w:val="both"/>
               <w:cnfStyle w:val="000000000000" w:firstRow="0" w:lastRow="0" w:firstColumn="0" w:lastColumn="0" w:oddVBand="0" w:evenVBand="0" w:oddHBand="0" w:evenHBand="0" w:firstRowFirstColumn="0" w:firstRowLastColumn="0" w:lastRowFirstColumn="0" w:lastRowLastColumn="0"/>
               <w:rPr>
                 <w:sz w:val="24"/>
@@ -9608,8 +9633,9 @@
           </w:tcPr>
           <w:p>
             <w:pPr>
-              <w:spacing w:after="160" w:line="259" w:lineRule="auto"/>
+              <w:spacing w:after="160"/>
               <w:contextualSpacing/>
+              <w:jc w:val="both"/>
               <w:cnfStyle w:val="000000100000" w:firstRow="0" w:lastRow="0" w:firstColumn="0" w:lastColumn="0" w:oddVBand="0" w:evenVBand="0" w:oddHBand="1" w:evenHBand="0" w:firstRowFirstColumn="0" w:firstRowLastColumn="0" w:lastRowFirstColumn="0" w:lastRowLastColumn="0"/>
               <w:rPr>
                 <w:sz w:val="24"/>
@@ -9670,8 +9696,9 @@
           </w:tcPr>
           <w:p>
             <w:pPr>
-              <w:spacing w:after="160" w:line="259" w:lineRule="auto"/>
+              <w:spacing w:after="160"/>
               <w:contextualSpacing/>
+              <w:jc w:val="both"/>
               <w:cnfStyle w:val="000000000000" w:firstRow="0" w:lastRow="0" w:firstColumn="0" w:lastColumn="0" w:oddVBand="0" w:evenVBand="0" w:oddHBand="0" w:evenHBand="0" w:firstRowFirstColumn="0" w:firstRowLastColumn="0" w:lastRowFirstColumn="0" w:lastRowLastColumn="0"/>
               <w:rPr>
                 <w:sz w:val="24"/>
@@ -9703,14 +9730,6 @@
     </w:tbl>
     <w:p>
       <w:pPr>
-        <w:pStyle w:val="Subttulo"/>
-        <w:rPr>
-          <w:lang w:val="pt-PT"/>
-        </w:rPr>
-      </w:pPr>
-    </w:p>
-    <w:p>
-      <w:pPr>
         <w:spacing w:before="0" w:after="0" w:line="240" w:lineRule="auto"/>
         <w:rPr>
           <w:caps/>
@@ -9757,23 +9776,7 @@
           <w:szCs w:val="24"/>
           <w:lang w:val="pt-PT" w:eastAsia="pt-PT"/>
         </w:rPr>
-        <w:t xml:space="preserve">Este é, provavelmente, o componente mais importante do projeto e é aquele que o cliente não sabe e não nota que existe. A API foi também ela desenvolvida </w:t>
-      </w:r>
-      <w:r>
-        <w:rPr>
-          <w:sz w:val="24"/>
-          <w:szCs w:val="24"/>
-          <w:lang w:val="pt-PT" w:eastAsia="pt-PT"/>
-        </w:rPr>
-        <w:t xml:space="preserve">em PHP utilizando a framework YII, que demonstrou ter os essenciais componentes ao desenvolvimento de uma </w:t>
-      </w:r>
-      <w:r>
-        <w:rPr>
-          <w:sz w:val="24"/>
-          <w:szCs w:val="24"/>
-          <w:lang w:val="pt-PT" w:eastAsia="pt-PT"/>
-        </w:rPr>
-        <w:t xml:space="preserve">API. É de salientar que a API se encontra dentro de um modulo do </w:t>
+        <w:t xml:space="preserve">Este é, provavelmente, o componente mais importante do projeto e é aquele que o cliente não sabe e não nota que existe. A API foi também ela desenvolvida em PHP utilizando a framework YII, que demonstrou ter os essenciais componentes ao desenvolvimento de uma API. É de salientar que a API se encontra dentro de um modulo do </w:t>
       </w:r>
       <w:proofErr w:type="spellStart"/>
       <w:r>
@@ -9827,9 +9830,13 @@
         <w:keepNext/>
         <w:spacing w:line="360" w:lineRule="auto"/>
         <w:jc w:val="center"/>
-      </w:pPr>
-      <w:r>
-        <w:rPr>
+        <w:rPr>
+          <w:lang w:val="pt-PT"/>
+        </w:rPr>
+      </w:pPr>
+      <w:r>
+        <w:rPr>
+          <w:noProof/>
           <w:sz w:val="24"/>
           <w:szCs w:val="24"/>
           <w:lang w:val="pt-PT" w:eastAsia="pt-PT"/>
@@ -9880,50 +9887,62 @@
           <w:lang w:val="pt-PT" w:eastAsia="pt-PT"/>
         </w:rPr>
       </w:pPr>
-      <w:bookmarkStart w:id="17" w:name="_Toc95139335"/>
+      <w:bookmarkStart w:id="17" w:name="_Toc95140355"/>
+      <w:r>
+        <w:rPr>
+          <w:lang w:val="pt-PT"/>
+        </w:rPr>
+        <w:t xml:space="preserve">Figura </w:t>
+      </w:r>
+      <w:r>
+        <w:rPr>
+          <w:lang w:val="pt-PT"/>
+        </w:rPr>
+        <w:fldChar w:fldCharType="begin"/>
+      </w:r>
+      <w:r>
+        <w:rPr>
+          <w:lang w:val="pt-PT"/>
+        </w:rPr>
+        <w:instrText xml:space="preserve"> SEQ Figura \* ARABIC </w:instrText>
+      </w:r>
+      <w:r>
+        <w:rPr>
+          <w:lang w:val="pt-PT"/>
+        </w:rPr>
+        <w:fldChar w:fldCharType="separate"/>
+      </w:r>
+      <w:r>
+        <w:rPr>
+          <w:noProof/>
+          <w:lang w:val="pt-PT"/>
+        </w:rPr>
+        <w:t>7</w:t>
+      </w:r>
+      <w:r>
+        <w:rPr>
+          <w:lang w:val="pt-PT"/>
+        </w:rPr>
+        <w:fldChar w:fldCharType="end"/>
+      </w:r>
+      <w:r>
+        <w:rPr>
+          <w:lang w:val="pt-PT"/>
+        </w:rPr>
+        <w:t xml:space="preserve"> - Exemplo de </w:t>
+      </w:r>
       <w:proofErr w:type="spellStart"/>
       <w:r>
-        <w:t>Figura</w:t>
+        <w:rPr>
+          <w:lang w:val="pt-PT"/>
+        </w:rPr>
+        <w:t>EndPoint</w:t>
       </w:r>
       <w:proofErr w:type="spellEnd"/>
       <w:r>
-        <w:t xml:space="preserve"> </w:t>
-      </w:r>
-      <w:r>
-        <w:fldChar w:fldCharType="begin"/>
-      </w:r>
-      <w:r>
-        <w:instrText xml:space="preserve"> SEQ Figura \* ARABIC </w:instrText>
-      </w:r>
-      <w:r>
-        <w:fldChar w:fldCharType="separate"/>
-      </w:r>
-      <w:r>
-        <w:rPr>
-          <w:noProof/>
-        </w:rPr>
-        <w:t>7</w:t>
-      </w:r>
-      <w:r>
-        <w:fldChar w:fldCharType="end"/>
-      </w:r>
-      <w:r>
-        <w:t xml:space="preserve"> - </w:t>
-      </w:r>
-      <w:proofErr w:type="spellStart"/>
-      <w:r>
-        <w:t>Exemplo</w:t>
-      </w:r>
-      <w:proofErr w:type="spellEnd"/>
-      <w:r>
-        <w:t xml:space="preserve"> de </w:t>
-      </w:r>
-      <w:proofErr w:type="spellStart"/>
-      <w:r>
-        <w:t>EndPoint</w:t>
-      </w:r>
-      <w:proofErr w:type="spellEnd"/>
-      <w:r>
+        <w:rPr>
+          <w:lang w:val="pt-PT"/>
+        </w:rPr>
         <w:t xml:space="preserve"> da API</w:t>
       </w:r>
       <w:bookmarkEnd w:id="17"/>
@@ -9936,7 +9955,7 @@
           <w:numId w:val="8"/>
         </w:numPr>
       </w:pPr>
-      <w:bookmarkStart w:id="18" w:name="_Toc95139321"/>
+      <w:bookmarkStart w:id="18" w:name="_Toc95140341"/>
       <w:r>
         <w:lastRenderedPageBreak/>
         <w:t>Gestão do Projeto</w:t>
@@ -10216,7 +10235,7 @@
           <w:numId w:val="8"/>
         </w:numPr>
       </w:pPr>
-      <w:bookmarkStart w:id="19" w:name="_Toc95139322"/>
+      <w:bookmarkStart w:id="19" w:name="_Toc95140342"/>
       <w:r>
         <w:lastRenderedPageBreak/>
         <w:t>Análise</w:t>
@@ -10270,7 +10289,7 @@
         </w:rPr>
       </w:pPr>
       <w:bookmarkStart w:id="20" w:name="_Toc92981155"/>
-      <w:bookmarkStart w:id="21" w:name="_Toc95139346"/>
+      <w:bookmarkStart w:id="21" w:name="_Toc95140366"/>
       <w:r>
         <w:rPr>
           <w:lang w:val="pt-PT"/>
@@ -10443,14 +10462,21 @@
           </w:tcPr>
           <w:p>
             <w:pPr>
+              <w:jc w:val="both"/>
               <w:cnfStyle w:val="000000100000" w:firstRow="0" w:lastRow="0" w:firstColumn="0" w:lastColumn="0" w:oddVBand="0" w:evenVBand="0" w:oddHBand="1" w:evenHBand="0" w:firstRowFirstColumn="0" w:firstRowLastColumn="0" w:lastRowFirstColumn="0" w:lastRowLastColumn="0"/>
               <w:rPr>
-                <w:lang w:val="pt-PT"/>
+                <w:rFonts w:eastAsia="Times New Roman"/>
+                <w:sz w:val="24"/>
+                <w:szCs w:val="24"/>
+                <w:lang w:val="pt-PT" w:eastAsia="pt-PT"/>
               </w:rPr>
             </w:pPr>
             <w:r>
               <w:rPr>
-                <w:lang w:val="pt-PT"/>
+                <w:rFonts w:eastAsia="Times New Roman"/>
+                <w:sz w:val="24"/>
+                <w:szCs w:val="24"/>
+                <w:lang w:val="pt-PT" w:eastAsia="pt-PT"/>
               </w:rPr>
               <w:t>O sistema deverá obter os seus dados pela API desenvolvida em SIS e pela base de dados</w:t>
             </w:r>
@@ -10517,14 +10543,21 @@
           </w:tcPr>
           <w:p>
             <w:pPr>
+              <w:jc w:val="both"/>
               <w:cnfStyle w:val="000000000000" w:firstRow="0" w:lastRow="0" w:firstColumn="0" w:lastColumn="0" w:oddVBand="0" w:evenVBand="0" w:oddHBand="0" w:evenHBand="0" w:firstRowFirstColumn="0" w:firstRowLastColumn="0" w:lastRowFirstColumn="0" w:lastRowLastColumn="0"/>
               <w:rPr>
-                <w:lang w:val="pt-PT"/>
+                <w:rFonts w:eastAsia="Times New Roman"/>
+                <w:sz w:val="24"/>
+                <w:szCs w:val="24"/>
+                <w:lang w:val="pt-PT" w:eastAsia="pt-PT"/>
               </w:rPr>
             </w:pPr>
             <w:r>
               <w:rPr>
-                <w:lang w:val="pt-PT"/>
+                <w:rFonts w:eastAsia="Times New Roman"/>
+                <w:sz w:val="24"/>
+                <w:szCs w:val="24"/>
+                <w:lang w:val="pt-PT" w:eastAsia="pt-PT"/>
               </w:rPr>
               <w:t>O sistema deverá ter Login para todos os utilizadores</w:t>
             </w:r>
@@ -10592,14 +10625,21 @@
           </w:tcPr>
           <w:p>
             <w:pPr>
+              <w:jc w:val="both"/>
               <w:cnfStyle w:val="000000100000" w:firstRow="0" w:lastRow="0" w:firstColumn="0" w:lastColumn="0" w:oddVBand="0" w:evenVBand="0" w:oddHBand="1" w:evenHBand="0" w:firstRowFirstColumn="0" w:firstRowLastColumn="0" w:lastRowFirstColumn="0" w:lastRowLastColumn="0"/>
               <w:rPr>
-                <w:lang w:val="pt-PT"/>
+                <w:rFonts w:eastAsia="Times New Roman"/>
+                <w:sz w:val="24"/>
+                <w:szCs w:val="24"/>
+                <w:lang w:val="pt-PT" w:eastAsia="pt-PT"/>
               </w:rPr>
             </w:pPr>
             <w:r>
               <w:rPr>
-                <w:lang w:val="pt-PT"/>
+                <w:rFonts w:eastAsia="Times New Roman"/>
+                <w:sz w:val="24"/>
+                <w:szCs w:val="24"/>
+                <w:lang w:val="pt-PT" w:eastAsia="pt-PT"/>
               </w:rPr>
               <w:t>O sistema deverá ter uma ferramenta de gestão de veículos para os colaboradores</w:t>
             </w:r>
@@ -10666,14 +10706,21 @@
           </w:tcPr>
           <w:p>
             <w:pPr>
+              <w:jc w:val="both"/>
               <w:cnfStyle w:val="000000000000" w:firstRow="0" w:lastRow="0" w:firstColumn="0" w:lastColumn="0" w:oddVBand="0" w:evenVBand="0" w:oddHBand="0" w:evenHBand="0" w:firstRowFirstColumn="0" w:firstRowLastColumn="0" w:lastRowFirstColumn="0" w:lastRowLastColumn="0"/>
               <w:rPr>
-                <w:lang w:val="pt-PT"/>
+                <w:rFonts w:eastAsia="Times New Roman"/>
+                <w:sz w:val="24"/>
+                <w:szCs w:val="24"/>
+                <w:lang w:val="pt-PT" w:eastAsia="pt-PT"/>
               </w:rPr>
             </w:pPr>
             <w:r>
               <w:rPr>
-                <w:lang w:val="pt-PT"/>
+                <w:rFonts w:eastAsia="Times New Roman"/>
+                <w:sz w:val="24"/>
+                <w:szCs w:val="24"/>
+                <w:lang w:val="pt-PT" w:eastAsia="pt-PT"/>
               </w:rPr>
               <w:t>O sistema deverá ter uma página onde conste os detalhes de um veiculo selecionado</w:t>
             </w:r>
@@ -10741,28 +10788,41 @@
           </w:tcPr>
           <w:p>
             <w:pPr>
+              <w:jc w:val="both"/>
               <w:cnfStyle w:val="000000100000" w:firstRow="0" w:lastRow="0" w:firstColumn="0" w:lastColumn="0" w:oddVBand="0" w:evenVBand="0" w:oddHBand="1" w:evenHBand="0" w:firstRowFirstColumn="0" w:firstRowLastColumn="0" w:lastRowFirstColumn="0" w:lastRowLastColumn="0"/>
               <w:rPr>
-                <w:lang w:val="pt-PT"/>
+                <w:rFonts w:eastAsia="Times New Roman"/>
+                <w:sz w:val="24"/>
+                <w:szCs w:val="24"/>
+                <w:lang w:val="pt-PT" w:eastAsia="pt-PT"/>
               </w:rPr>
             </w:pPr>
             <w:r>
               <w:rPr>
-                <w:lang w:val="pt-PT"/>
+                <w:rFonts w:eastAsia="Times New Roman"/>
+                <w:sz w:val="24"/>
+                <w:szCs w:val="24"/>
+                <w:lang w:val="pt-PT" w:eastAsia="pt-PT"/>
               </w:rPr>
               <w:t xml:space="preserve">O cliente deverá ter acesso a um </w:t>
             </w:r>
             <w:proofErr w:type="spellStart"/>
             <w:r>
               <w:rPr>
-                <w:lang w:val="pt-PT"/>
+                <w:rFonts w:eastAsia="Times New Roman"/>
+                <w:sz w:val="24"/>
+                <w:szCs w:val="24"/>
+                <w:lang w:val="pt-PT" w:eastAsia="pt-PT"/>
               </w:rPr>
               <w:t>activity</w:t>
             </w:r>
             <w:proofErr w:type="spellEnd"/>
             <w:r>
               <w:rPr>
-                <w:lang w:val="pt-PT"/>
+                <w:rFonts w:eastAsia="Times New Roman"/>
+                <w:sz w:val="24"/>
+                <w:szCs w:val="24"/>
+                <w:lang w:val="pt-PT" w:eastAsia="pt-PT"/>
               </w:rPr>
               <w:t xml:space="preserve"> onde conste os detalhes de um veículo selecionado e as respetivas manutenções e revisões</w:t>
             </w:r>
@@ -10829,14 +10889,21 @@
           </w:tcPr>
           <w:p>
             <w:pPr>
+              <w:jc w:val="both"/>
               <w:cnfStyle w:val="000000000000" w:firstRow="0" w:lastRow="0" w:firstColumn="0" w:lastColumn="0" w:oddVBand="0" w:evenVBand="0" w:oddHBand="0" w:evenHBand="0" w:firstRowFirstColumn="0" w:firstRowLastColumn="0" w:lastRowFirstColumn="0" w:lastRowLastColumn="0"/>
               <w:rPr>
-                <w:lang w:val="pt-PT"/>
+                <w:rFonts w:eastAsia="Times New Roman"/>
+                <w:sz w:val="24"/>
+                <w:szCs w:val="24"/>
+                <w:lang w:val="pt-PT" w:eastAsia="pt-PT"/>
               </w:rPr>
             </w:pPr>
             <w:r>
               <w:rPr>
-                <w:lang w:val="pt-PT"/>
+                <w:rFonts w:eastAsia="Times New Roman"/>
+                <w:sz w:val="24"/>
+                <w:szCs w:val="24"/>
+                <w:lang w:val="pt-PT" w:eastAsia="pt-PT"/>
               </w:rPr>
               <w:t>O sistema deverá confirmar todas as ações antes de as executar</w:t>
             </w:r>
@@ -10904,14 +10971,21 @@
           </w:tcPr>
           <w:p>
             <w:pPr>
+              <w:jc w:val="both"/>
               <w:cnfStyle w:val="000000100000" w:firstRow="0" w:lastRow="0" w:firstColumn="0" w:lastColumn="0" w:oddVBand="0" w:evenVBand="0" w:oddHBand="1" w:evenHBand="0" w:firstRowFirstColumn="0" w:firstRowLastColumn="0" w:lastRowFirstColumn="0" w:lastRowLastColumn="0"/>
               <w:rPr>
-                <w:lang w:val="pt-PT"/>
+                <w:rFonts w:eastAsia="Times New Roman"/>
+                <w:sz w:val="24"/>
+                <w:szCs w:val="24"/>
+                <w:lang w:val="pt-PT" w:eastAsia="pt-PT"/>
               </w:rPr>
             </w:pPr>
             <w:r>
               <w:rPr>
-                <w:lang w:val="pt-PT"/>
+                <w:rFonts w:eastAsia="Times New Roman"/>
+                <w:sz w:val="24"/>
+                <w:szCs w:val="24"/>
+                <w:lang w:val="pt-PT" w:eastAsia="pt-PT"/>
               </w:rPr>
               <w:t>O sistema deverá ter uma resposta de no máximo 2 segundos por cada ação</w:t>
             </w:r>
@@ -10978,14 +11052,21 @@
           </w:tcPr>
           <w:p>
             <w:pPr>
+              <w:jc w:val="both"/>
               <w:cnfStyle w:val="000000000000" w:firstRow="0" w:lastRow="0" w:firstColumn="0" w:lastColumn="0" w:oddVBand="0" w:evenVBand="0" w:oddHBand="0" w:evenHBand="0" w:firstRowFirstColumn="0" w:firstRowLastColumn="0" w:lastRowFirstColumn="0" w:lastRowLastColumn="0"/>
               <w:rPr>
-                <w:lang w:val="pt-PT"/>
+                <w:rFonts w:eastAsia="Times New Roman"/>
+                <w:sz w:val="24"/>
+                <w:szCs w:val="24"/>
+                <w:lang w:val="pt-PT" w:eastAsia="pt-PT"/>
               </w:rPr>
             </w:pPr>
             <w:r>
               <w:rPr>
-                <w:lang w:val="pt-PT"/>
+                <w:rFonts w:eastAsia="Times New Roman"/>
+                <w:sz w:val="24"/>
+                <w:szCs w:val="24"/>
+                <w:lang w:val="pt-PT" w:eastAsia="pt-PT"/>
               </w:rPr>
               <w:t>O design do sistema deverá ser simples, agradável e intuitivo</w:t>
             </w:r>
@@ -11053,21 +11134,31 @@
           </w:tcPr>
           <w:p>
             <w:pPr>
+              <w:jc w:val="both"/>
               <w:cnfStyle w:val="000000100000" w:firstRow="0" w:lastRow="0" w:firstColumn="0" w:lastColumn="0" w:oddVBand="0" w:evenVBand="0" w:oddHBand="1" w:evenHBand="0" w:firstRowFirstColumn="0" w:firstRowLastColumn="0" w:lastRowFirstColumn="0" w:lastRowLastColumn="0"/>
               <w:rPr>
-                <w:lang w:val="pt-PT"/>
+                <w:rFonts w:eastAsia="Times New Roman"/>
+                <w:sz w:val="24"/>
+                <w:szCs w:val="24"/>
+                <w:lang w:val="pt-PT" w:eastAsia="pt-PT"/>
               </w:rPr>
             </w:pPr>
             <w:r>
               <w:rPr>
-                <w:lang w:val="pt-PT"/>
+                <w:rFonts w:eastAsia="Times New Roman"/>
+                <w:sz w:val="24"/>
+                <w:szCs w:val="24"/>
+                <w:lang w:val="pt-PT" w:eastAsia="pt-PT"/>
               </w:rPr>
               <w:t xml:space="preserve">O design do sistema deverá ser idêntico ao design do sistema desenvolvido para a unidade curricular de </w:t>
             </w:r>
             <w:proofErr w:type="spellStart"/>
             <w:r>
               <w:rPr>
-                <w:lang w:val="pt-PT"/>
+                <w:rFonts w:eastAsia="Times New Roman"/>
+                <w:sz w:val="24"/>
+                <w:szCs w:val="24"/>
+                <w:lang w:val="pt-PT" w:eastAsia="pt-PT"/>
               </w:rPr>
               <w:t>PlatSI</w:t>
             </w:r>
@@ -11102,92 +11193,37 @@
           </w:p>
         </w:tc>
       </w:tr>
-      <w:tr>
-        <w:trPr>
-          <w:trHeight w:val="748"/>
-        </w:trPr>
-        <w:tc>
-          <w:tcPr>
-            <w:cnfStyle w:val="001000000000" w:firstRow="0" w:lastRow="0" w:firstColumn="1" w:lastColumn="0" w:oddVBand="0" w:evenVBand="0" w:oddHBand="0" w:evenHBand="0" w:firstRowFirstColumn="0" w:firstRowLastColumn="0" w:lastRowFirstColumn="0" w:lastRowLastColumn="0"/>
-            <w:tcW w:w="1404" w:type="dxa"/>
-          </w:tcPr>
-          <w:p>
-            <w:pPr>
-              <w:ind w:right="-91" w:hanging="104"/>
-              <w:jc w:val="center"/>
-              <w:rPr>
-                <w:rFonts w:cstheme="minorHAnsi"/>
-                <w:lang w:val="pt-PT"/>
-              </w:rPr>
-            </w:pPr>
-            <w:r>
-              <w:rPr>
-                <w:rFonts w:cstheme="minorHAnsi"/>
-                <w:lang w:val="pt-PT"/>
-              </w:rPr>
-              <w:t>RF-10</w:t>
-            </w:r>
-          </w:p>
-        </w:tc>
-        <w:tc>
-          <w:tcPr>
-            <w:tcW w:w="6173" w:type="dxa"/>
-          </w:tcPr>
-          <w:p>
-            <w:pPr>
-              <w:cnfStyle w:val="000000000000" w:firstRow="0" w:lastRow="0" w:firstColumn="0" w:lastColumn="0" w:oddVBand="0" w:evenVBand="0" w:oddHBand="0" w:evenHBand="0" w:firstRowFirstColumn="0" w:firstRowLastColumn="0" w:lastRowFirstColumn="0" w:lastRowLastColumn="0"/>
-              <w:rPr>
-                <w:lang w:val="pt-PT"/>
-              </w:rPr>
-            </w:pPr>
-            <w:r>
-              <w:rPr>
-                <w:lang w:val="pt-PT"/>
-              </w:rPr>
-              <w:t>O sistema deverá estar disponibilizado e terminado em janeiro</w:t>
-            </w:r>
-          </w:p>
-        </w:tc>
-        <w:tc>
-          <w:tcPr>
-            <w:tcW w:w="1890" w:type="dxa"/>
-          </w:tcPr>
-          <w:p>
-            <w:pPr>
-              <w:ind w:right="-91" w:hanging="104"/>
-              <w:jc w:val="center"/>
-              <w:cnfStyle w:val="000000000000" w:firstRow="0" w:lastRow="0" w:firstColumn="0" w:lastColumn="0" w:oddVBand="0" w:evenVBand="0" w:oddHBand="0" w:evenHBand="0" w:firstRowFirstColumn="0" w:firstRowLastColumn="0" w:lastRowFirstColumn="0" w:lastRowLastColumn="0"/>
-              <w:rPr>
-                <w:rFonts w:cstheme="minorHAnsi"/>
-                <w:b/>
-                <w:bCs/>
-                <w:lang w:val="pt-PT"/>
-              </w:rPr>
-            </w:pPr>
-            <w:r>
-              <w:rPr>
-                <w:rFonts w:cstheme="minorHAnsi"/>
-                <w:b/>
-                <w:bCs/>
-                <w:lang w:val="pt-PT"/>
-              </w:rPr>
-              <w:t>Alta</w:t>
-            </w:r>
-          </w:p>
-        </w:tc>
-      </w:tr>
     </w:tbl>
     <w:p>
       <w:pPr>
-        <w:rPr>
-          <w:lang w:val="pt-PT"/>
-        </w:rPr>
-      </w:pPr>
-      <w:r>
+        <w:ind w:firstLine="360"/>
+        <w:jc w:val="both"/>
         <w:rPr>
           <w:b/>
           <w:bCs/>
-          <w:lang w:val="pt-PT"/>
+          <w:sz w:val="24"/>
+          <w:szCs w:val="24"/>
+          <w:lang w:val="pt-PT" w:eastAsia="pt-PT"/>
+        </w:rPr>
+      </w:pPr>
+    </w:p>
+    <w:p>
+      <w:pPr>
+        <w:ind w:firstLine="360"/>
+        <w:jc w:val="both"/>
+        <w:rPr>
+          <w:sz w:val="24"/>
+          <w:szCs w:val="24"/>
+          <w:lang w:val="pt-PT" w:eastAsia="pt-PT"/>
+        </w:rPr>
+      </w:pPr>
+      <w:r>
+        <w:rPr>
+          <w:b/>
+          <w:bCs/>
+          <w:sz w:val="24"/>
+          <w:szCs w:val="24"/>
+          <w:lang w:val="pt-PT" w:eastAsia="pt-PT"/>
         </w:rPr>
         <w:lastRenderedPageBreak/>
         <w:t>Requisitos Não Funcionais de Usabilidade (</w:t>
@@ -11197,7 +11233,9 @@
         <w:rPr>
           <w:b/>
           <w:bCs/>
-          <w:lang w:val="pt-PT"/>
+          <w:sz w:val="24"/>
+          <w:szCs w:val="24"/>
+          <w:lang w:val="pt-PT" w:eastAsia="pt-PT"/>
         </w:rPr>
         <w:t>Usability</w:t>
       </w:r>
@@ -11206,15 +11244,19 @@
         <w:rPr>
           <w:b/>
           <w:bCs/>
-          <w:lang w:val="pt-PT"/>
-        </w:rPr>
-        <w:t>) –</w:t>
-      </w:r>
-      <w:r>
-        <w:rPr>
-          <w:lang w:val="pt-PT"/>
-        </w:rPr>
-        <w:t xml:space="preserve"> foca-se na perspetiva da interação com o utilizador (facilidade de uso).</w:t>
+          <w:sz w:val="24"/>
+          <w:szCs w:val="24"/>
+          <w:lang w:val="pt-PT" w:eastAsia="pt-PT"/>
+        </w:rPr>
+        <w:t>)</w:t>
+      </w:r>
+      <w:r>
+        <w:rPr>
+          <w:sz w:val="24"/>
+          <w:szCs w:val="24"/>
+          <w:lang w:val="pt-PT" w:eastAsia="pt-PT"/>
+        </w:rPr>
+        <w:t xml:space="preserve"> – foca-se na perspetiva da interação com o utilizador (facilidade de uso).</w:t>
       </w:r>
     </w:p>
     <w:p>
@@ -11255,7 +11297,7 @@
       </w:pPr>
       <w:bookmarkStart w:id="22" w:name="_Toc86947073"/>
       <w:bookmarkStart w:id="23" w:name="_Toc92981156"/>
-      <w:bookmarkStart w:id="24" w:name="_Toc95139347"/>
+      <w:bookmarkStart w:id="24" w:name="_Toc95140367"/>
       <w:r>
         <w:rPr>
           <w:lang w:val="pt-PT"/>
@@ -11438,24 +11480,23 @@
           </w:tcPr>
           <w:p>
             <w:pPr>
+              <w:jc w:val="both"/>
               <w:cnfStyle w:val="000000100000" w:firstRow="0" w:lastRow="0" w:firstColumn="0" w:lastColumn="0" w:oddVBand="0" w:evenVBand="0" w:oddHBand="1" w:evenHBand="0" w:firstRowFirstColumn="0" w:firstRowLastColumn="0" w:lastRowFirstColumn="0" w:lastRowLastColumn="0"/>
               <w:rPr>
-                <w:lang w:val="pt-PT"/>
+                <w:rFonts w:eastAsia="Times New Roman"/>
+                <w:sz w:val="24"/>
+                <w:szCs w:val="24"/>
+                <w:lang w:val="pt-PT" w:eastAsia="pt-PT"/>
               </w:rPr>
             </w:pPr>
             <w:r>
               <w:rPr>
-                <w:b/>
-                <w:bCs/>
-                <w:lang w:val="pt-PT"/>
-              </w:rPr>
-              <w:t>Atividades -</w:t>
-            </w:r>
-            <w:r>
-              <w:rPr>
-                <w:lang w:val="pt-PT"/>
-              </w:rPr>
-              <w:t xml:space="preserve"> A aplicação deverá ter, no mínimo, 6 atividades e um máximo recomendado de 10 atividades;</w:t>
+                <w:rFonts w:eastAsia="Times New Roman"/>
+                <w:sz w:val="24"/>
+                <w:szCs w:val="24"/>
+                <w:lang w:val="pt-PT" w:eastAsia="pt-PT"/>
+              </w:rPr>
+              <w:t>Atividades - A aplicação deverá ter, no mínimo, 6 atividades e um máximo recomendado de 10 atividades;</w:t>
             </w:r>
           </w:p>
         </w:tc>
@@ -11520,24 +11561,23 @@
           </w:tcPr>
           <w:p>
             <w:pPr>
+              <w:jc w:val="both"/>
               <w:cnfStyle w:val="000000000000" w:firstRow="0" w:lastRow="0" w:firstColumn="0" w:lastColumn="0" w:oddVBand="0" w:evenVBand="0" w:oddHBand="0" w:evenHBand="0" w:firstRowFirstColumn="0" w:firstRowLastColumn="0" w:lastRowFirstColumn="0" w:lastRowLastColumn="0"/>
               <w:rPr>
-                <w:lang w:val="pt-PT"/>
+                <w:rFonts w:eastAsia="Times New Roman"/>
+                <w:sz w:val="24"/>
+                <w:szCs w:val="24"/>
+                <w:lang w:val="pt-PT" w:eastAsia="pt-PT"/>
               </w:rPr>
             </w:pPr>
             <w:r>
               <w:rPr>
-                <w:b/>
-                <w:bCs/>
-                <w:lang w:val="pt-PT"/>
-              </w:rPr>
-              <w:t>Todas as páginas da aplicação devem ser consistentes -</w:t>
-            </w:r>
-            <w:r>
-              <w:rPr>
-                <w:lang w:val="pt-PT"/>
-              </w:rPr>
-              <w:t xml:space="preserve"> os elementos devem ser organizados de forma semelhante entre páginas;</w:t>
+                <w:rFonts w:eastAsia="Times New Roman"/>
+                <w:sz w:val="24"/>
+                <w:szCs w:val="24"/>
+                <w:lang w:val="pt-PT" w:eastAsia="pt-PT"/>
+              </w:rPr>
+              <w:t>Todas as páginas da aplicação devem ser consistentes - os elementos devem ser organizados de forma semelhante entre páginas;</w:t>
             </w:r>
           </w:p>
         </w:tc>
@@ -11605,49 +11645,43 @@
           </w:tcPr>
           <w:p>
             <w:pPr>
+              <w:jc w:val="both"/>
               <w:cnfStyle w:val="000000100000" w:firstRow="0" w:lastRow="0" w:firstColumn="0" w:lastColumn="0" w:oddVBand="0" w:evenVBand="0" w:oddHBand="1" w:evenHBand="0" w:firstRowFirstColumn="0" w:firstRowLastColumn="0" w:lastRowFirstColumn="0" w:lastRowLastColumn="0"/>
               <w:rPr>
-                <w:lang w:val="pt-PT"/>
+                <w:rFonts w:eastAsia="Times New Roman"/>
+                <w:sz w:val="24"/>
+                <w:szCs w:val="24"/>
+                <w:lang w:val="pt-PT" w:eastAsia="pt-PT"/>
               </w:rPr>
             </w:pPr>
             <w:r>
               <w:rPr>
-                <w:b/>
-                <w:bCs/>
-                <w:lang w:val="pt-PT"/>
+                <w:rFonts w:eastAsia="Times New Roman"/>
+                <w:sz w:val="24"/>
+                <w:szCs w:val="24"/>
+                <w:lang w:val="pt-PT" w:eastAsia="pt-PT"/>
               </w:rPr>
               <w:t xml:space="preserve">Todas as páginas da aplicação devem ser </w:t>
             </w:r>
             <w:proofErr w:type="spellStart"/>
             <w:r>
               <w:rPr>
-                <w:b/>
-                <w:bCs/>
-                <w:lang w:val="pt-PT"/>
+                <w:rFonts w:eastAsia="Times New Roman"/>
+                <w:sz w:val="24"/>
+                <w:szCs w:val="24"/>
+                <w:lang w:val="pt-PT" w:eastAsia="pt-PT"/>
               </w:rPr>
               <w:t>user-friendly</w:t>
             </w:r>
             <w:proofErr w:type="spellEnd"/>
             <w:r>
               <w:rPr>
-                <w:b/>
-                <w:bCs/>
-                <w:lang w:val="pt-PT"/>
-              </w:rPr>
-              <w:t xml:space="preserve"> – </w:t>
-            </w:r>
-            <w:r>
-              <w:rPr>
-                <w:bCs/>
-                <w:lang w:val="pt-PT"/>
-              </w:rPr>
-              <w:t>Devem ser</w:t>
-            </w:r>
-            <w:r>
-              <w:rPr>
-                <w:lang w:val="pt-PT"/>
-              </w:rPr>
-              <w:t xml:space="preserve"> fáceis de usar e apresentar a informação com o número de cliques mínimo;</w:t>
+                <w:rFonts w:eastAsia="Times New Roman"/>
+                <w:sz w:val="24"/>
+                <w:szCs w:val="24"/>
+                <w:lang w:val="pt-PT" w:eastAsia="pt-PT"/>
+              </w:rPr>
+              <w:t xml:space="preserve"> – Devem ser fáceis de usar e apresentar a informação com o número de cliques mínimo;</w:t>
             </w:r>
           </w:p>
         </w:tc>
@@ -11712,23 +11746,23 @@
           </w:tcPr>
           <w:p>
             <w:pPr>
+              <w:jc w:val="both"/>
               <w:cnfStyle w:val="000000000000" w:firstRow="0" w:lastRow="0" w:firstColumn="0" w:lastColumn="0" w:oddVBand="0" w:evenVBand="0" w:oddHBand="0" w:evenHBand="0" w:firstRowFirstColumn="0" w:firstRowLastColumn="0" w:lastRowFirstColumn="0" w:lastRowLastColumn="0"/>
               <w:rPr>
-                <w:lang w:val="pt-PT"/>
+                <w:rFonts w:eastAsia="Times New Roman"/>
+                <w:sz w:val="24"/>
+                <w:szCs w:val="24"/>
+                <w:lang w:val="pt-PT" w:eastAsia="pt-PT"/>
               </w:rPr>
             </w:pPr>
             <w:r>
               <w:rPr>
-                <w:b/>
-                <w:lang w:val="pt-PT"/>
-              </w:rPr>
-              <w:t xml:space="preserve">O layout das páginas da aplicação deve ser intuitivo – </w:t>
-            </w:r>
-            <w:r>
-              <w:rPr>
-                <w:lang w:val="pt-PT"/>
-              </w:rPr>
-              <w:t>O layout deve ser apresentado de forma a dar a entender ao utilizador as ações disponíveis através de elementos como botões, mensagens ou erros;</w:t>
+                <w:rFonts w:eastAsia="Times New Roman"/>
+                <w:sz w:val="24"/>
+                <w:szCs w:val="24"/>
+                <w:lang w:val="pt-PT" w:eastAsia="pt-PT"/>
+              </w:rPr>
+              <w:t>O layout das páginas da aplicação deve ser intuitivo – O layout deve ser apresentado de forma a dar a entender ao utilizador as ações disponíveis através de elementos como botões, mensagens ou erros;</w:t>
             </w:r>
           </w:p>
         </w:tc>
@@ -11797,16 +11831,21 @@
           </w:tcPr>
           <w:p>
             <w:pPr>
+              <w:jc w:val="both"/>
               <w:cnfStyle w:val="000000100000" w:firstRow="0" w:lastRow="0" w:firstColumn="0" w:lastColumn="0" w:oddVBand="0" w:evenVBand="0" w:oddHBand="1" w:evenHBand="0" w:firstRowFirstColumn="0" w:firstRowLastColumn="0" w:lastRowFirstColumn="0" w:lastRowLastColumn="0"/>
               <w:rPr>
-                <w:lang w:val="pt-PT"/>
+                <w:rFonts w:eastAsia="Times New Roman"/>
+                <w:sz w:val="24"/>
+                <w:szCs w:val="24"/>
+                <w:lang w:val="pt-PT" w:eastAsia="pt-PT"/>
               </w:rPr>
             </w:pPr>
             <w:r>
               <w:rPr>
-                <w:b/>
-                <w:bCs/>
-                <w:lang w:val="pt-PT"/>
+                <w:rFonts w:eastAsia="Times New Roman"/>
+                <w:sz w:val="24"/>
+                <w:szCs w:val="24"/>
+                <w:lang w:val="pt-PT" w:eastAsia="pt-PT"/>
               </w:rPr>
               <w:t>O conteúdo deve ser mostrado de uma forma lógica e natural;</w:t>
             </w:r>
@@ -11873,24 +11912,23 @@
           </w:tcPr>
           <w:p>
             <w:pPr>
+              <w:jc w:val="both"/>
               <w:cnfStyle w:val="000000000000" w:firstRow="0" w:lastRow="0" w:firstColumn="0" w:lastColumn="0" w:oddVBand="0" w:evenVBand="0" w:oddHBand="0" w:evenHBand="0" w:firstRowFirstColumn="0" w:firstRowLastColumn="0" w:lastRowFirstColumn="0" w:lastRowLastColumn="0"/>
               <w:rPr>
-                <w:lang w:val="pt-PT"/>
+                <w:rFonts w:eastAsia="Times New Roman"/>
+                <w:sz w:val="24"/>
+                <w:szCs w:val="24"/>
+                <w:lang w:val="pt-PT" w:eastAsia="pt-PT"/>
               </w:rPr>
             </w:pPr>
             <w:r>
               <w:rPr>
-                <w:b/>
-                <w:bCs/>
-                <w:lang w:val="pt-PT"/>
-              </w:rPr>
-              <w:t>Fragmentos -</w:t>
-            </w:r>
-            <w:r>
-              <w:rPr>
-                <w:lang w:val="pt-PT"/>
-              </w:rPr>
-              <w:t xml:space="preserve"> Algumas funcionalidades têm de ser implementadas/apresentadas através de fragmentos;</w:t>
+                <w:rFonts w:eastAsia="Times New Roman"/>
+                <w:sz w:val="24"/>
+                <w:szCs w:val="24"/>
+                <w:lang w:val="pt-PT" w:eastAsia="pt-PT"/>
+              </w:rPr>
+              <w:t>Fragmentos - Algumas funcionalidades têm de ser implementadas/apresentadas através de fragmentos;</w:t>
             </w:r>
           </w:p>
         </w:tc>
@@ -11958,24 +11996,23 @@
           </w:tcPr>
           <w:p>
             <w:pPr>
+              <w:jc w:val="both"/>
               <w:cnfStyle w:val="000000100000" w:firstRow="0" w:lastRow="0" w:firstColumn="0" w:lastColumn="0" w:oddVBand="0" w:evenVBand="0" w:oddHBand="1" w:evenHBand="0" w:firstRowFirstColumn="0" w:firstRowLastColumn="0" w:lastRowFirstColumn="0" w:lastRowLastColumn="0"/>
               <w:rPr>
-                <w:lang w:val="pt-PT"/>
+                <w:rFonts w:eastAsia="Times New Roman"/>
+                <w:sz w:val="24"/>
+                <w:szCs w:val="24"/>
+                <w:lang w:val="pt-PT" w:eastAsia="pt-PT"/>
               </w:rPr>
             </w:pPr>
             <w:r>
               <w:rPr>
-                <w:b/>
-                <w:bCs/>
-                <w:lang w:val="pt-PT"/>
-              </w:rPr>
-              <w:t>CRUD -</w:t>
-            </w:r>
-            <w:r>
-              <w:rPr>
-                <w:lang w:val="pt-PT"/>
-              </w:rPr>
-              <w:t xml:space="preserve"> No mínimo, 1 das atividades implementadas deve permitir introdução de dados pelo utilizador;</w:t>
+                <w:rFonts w:eastAsia="Times New Roman"/>
+                <w:sz w:val="24"/>
+                <w:szCs w:val="24"/>
+                <w:lang w:val="pt-PT" w:eastAsia="pt-PT"/>
+              </w:rPr>
+              <w:t>CRUD - No mínimo, 1 das atividades implementadas deve permitir introdução de dados pelo utilizador;</w:t>
             </w:r>
           </w:p>
         </w:tc>
@@ -12043,26 +12080,23 @@
           </w:tcPr>
           <w:p>
             <w:pPr>
+              <w:jc w:val="both"/>
               <w:cnfStyle w:val="000000000000" w:firstRow="0" w:lastRow="0" w:firstColumn="0" w:lastColumn="0" w:oddVBand="0" w:evenVBand="0" w:oddHBand="0" w:evenHBand="0" w:firstRowFirstColumn="0" w:firstRowLastColumn="0" w:lastRowFirstColumn="0" w:lastRowLastColumn="0"/>
               <w:rPr>
-                <w:b/>
-                <w:bCs/>
-                <w:lang w:val="pt-PT"/>
+                <w:rFonts w:eastAsia="Times New Roman"/>
+                <w:sz w:val="24"/>
+                <w:szCs w:val="24"/>
+                <w:lang w:val="pt-PT" w:eastAsia="pt-PT"/>
               </w:rPr>
             </w:pPr>
             <w:r>
               <w:rPr>
-                <w:b/>
-                <w:bCs/>
-                <w:lang w:val="pt-PT"/>
-              </w:rPr>
-              <w:t>Os utilizadores devem conseguir navegar sempre para a homepage</w:t>
-            </w:r>
-            <w:r>
-              <w:rPr>
-                <w:lang w:val="pt-PT"/>
-              </w:rPr>
-              <w:t xml:space="preserve"> de qualquer parte da aplicação;</w:t>
+                <w:rFonts w:eastAsia="Times New Roman"/>
+                <w:sz w:val="24"/>
+                <w:szCs w:val="24"/>
+                <w:lang w:val="pt-PT" w:eastAsia="pt-PT"/>
+              </w:rPr>
+              <w:t>Os utilizadores devem conseguir navegar sempre para a homepage de qualquer parte da aplicação;</w:t>
             </w:r>
           </w:p>
         </w:tc>
@@ -12144,69 +12178,54 @@
     </w:p>
     <w:p>
       <w:pPr>
+        <w:ind w:firstLine="360"/>
+        <w:jc w:val="both"/>
+        <w:rPr>
+          <w:sz w:val="24"/>
+          <w:szCs w:val="24"/>
+          <w:lang w:val="pt-PT" w:eastAsia="pt-PT"/>
+        </w:rPr>
+      </w:pPr>
+      <w:r>
         <w:rPr>
           <w:b/>
           <w:bCs/>
-          <w:lang w:val="pt-PT"/>
-        </w:rPr>
-      </w:pPr>
-    </w:p>
-    <w:p>
-      <w:pPr>
+          <w:sz w:val="24"/>
+          <w:szCs w:val="24"/>
+          <w:lang w:val="pt-PT" w:eastAsia="pt-PT"/>
+        </w:rPr>
+        <w:lastRenderedPageBreak/>
+        <w:t>Requisitos Não Funcionais de Fiabilidade (</w:t>
+      </w:r>
+      <w:proofErr w:type="spellStart"/>
+      <w:r>
         <w:rPr>
           <w:b/>
           <w:bCs/>
-          <w:lang w:val="pt-PT"/>
-        </w:rPr>
-      </w:pPr>
-    </w:p>
-    <w:p>
-      <w:pPr>
+          <w:sz w:val="24"/>
+          <w:szCs w:val="24"/>
+          <w:lang w:val="pt-PT" w:eastAsia="pt-PT"/>
+        </w:rPr>
+        <w:t>Reliability</w:t>
+      </w:r>
+      <w:proofErr w:type="spellEnd"/>
+      <w:r>
         <w:rPr>
           <w:b/>
           <w:bCs/>
-          <w:lang w:val="pt-PT"/>
-        </w:rPr>
-      </w:pPr>
-    </w:p>
-    <w:p>
-      <w:pPr>
-        <w:rPr>
-          <w:lang w:val="pt-PT"/>
-        </w:rPr>
-      </w:pPr>
-      <w:r>
-        <w:rPr>
-          <w:b/>
-          <w:bCs/>
-          <w:lang w:val="pt-PT"/>
-        </w:rPr>
-        <w:lastRenderedPageBreak/>
-        <w:t>Requisitos Não Funcionais de Fiabilidade (</w:t>
-      </w:r>
-      <w:proofErr w:type="spellStart"/>
-      <w:r>
-        <w:rPr>
-          <w:b/>
-          <w:bCs/>
-          <w:lang w:val="pt-PT"/>
-        </w:rPr>
-        <w:t>Reliability</w:t>
-      </w:r>
-      <w:proofErr w:type="spellEnd"/>
-      <w:r>
-        <w:rPr>
-          <w:b/>
-          <w:bCs/>
-          <w:lang w:val="pt-PT"/>
-        </w:rPr>
-        <w:t>) –</w:t>
-      </w:r>
-      <w:r>
-        <w:rPr>
-          <w:lang w:val="pt-PT"/>
-        </w:rPr>
-        <w:t xml:space="preserve"> Descreve-se como a habilidade do software se comportar de forma consistente e aceitável para o utilizador, sendo também a probabilidade e percentagem do software funcionar sem falhas para um período específico ou uso. </w:t>
+          <w:sz w:val="24"/>
+          <w:szCs w:val="24"/>
+          <w:lang w:val="pt-PT" w:eastAsia="pt-PT"/>
+        </w:rPr>
+        <w:t>)</w:t>
+      </w:r>
+      <w:r>
+        <w:rPr>
+          <w:sz w:val="24"/>
+          <w:szCs w:val="24"/>
+          <w:lang w:val="pt-PT" w:eastAsia="pt-PT"/>
+        </w:rPr>
+        <w:t xml:space="preserve"> – Descreve-se como a habilidade do software se comportar de forma consistente e aceitável para o utilizador, sendo também a probabilidade e percentagem do software funcionar sem falhas para um período específico ou uso. </w:t>
       </w:r>
     </w:p>
     <w:p>
@@ -12247,7 +12266,7 @@
       </w:pPr>
       <w:bookmarkStart w:id="25" w:name="_Toc86947074"/>
       <w:bookmarkStart w:id="26" w:name="_Toc92981157"/>
-      <w:bookmarkStart w:id="27" w:name="_Toc95139348"/>
+      <w:bookmarkStart w:id="27" w:name="_Toc95140368"/>
       <w:r>
         <w:rPr>
           <w:lang w:val="pt-PT"/>
@@ -12302,8 +12321,8 @@
         <w:tblLook w:val="04A0" w:firstRow="1" w:lastRow="0" w:firstColumn="1" w:lastColumn="0" w:noHBand="0" w:noVBand="1"/>
       </w:tblPr>
       <w:tblGrid>
-        <w:gridCol w:w="1544"/>
-        <w:gridCol w:w="6319"/>
+        <w:gridCol w:w="1543"/>
+        <w:gridCol w:w="6320"/>
         <w:gridCol w:w="1346"/>
       </w:tblGrid>
       <w:tr>
@@ -12430,24 +12449,23 @@
           </w:tcPr>
           <w:p>
             <w:pPr>
+              <w:jc w:val="both"/>
               <w:cnfStyle w:val="000000100000" w:firstRow="0" w:lastRow="0" w:firstColumn="0" w:lastColumn="0" w:oddVBand="0" w:evenVBand="0" w:oddHBand="1" w:evenHBand="0" w:firstRowFirstColumn="0" w:firstRowLastColumn="0" w:lastRowFirstColumn="0" w:lastRowLastColumn="0"/>
               <w:rPr>
-                <w:lang w:val="pt-PT"/>
+                <w:rFonts w:eastAsia="Times New Roman"/>
+                <w:sz w:val="24"/>
+                <w:szCs w:val="24"/>
+                <w:lang w:val="pt-PT" w:eastAsia="pt-PT"/>
               </w:rPr>
             </w:pPr>
             <w:r>
               <w:rPr>
-                <w:b/>
-                <w:bCs/>
-                <w:lang w:val="pt-PT"/>
-              </w:rPr>
-              <w:t>A aplicação deve ser o mais modular possível</w:t>
-            </w:r>
-            <w:r>
-              <w:rPr>
-                <w:lang w:val="pt-PT"/>
-              </w:rPr>
-              <w:t>, para que seja fácil a adição de novas funcionalidades;</w:t>
+                <w:rFonts w:eastAsia="Times New Roman"/>
+                <w:sz w:val="24"/>
+                <w:szCs w:val="24"/>
+                <w:lang w:val="pt-PT" w:eastAsia="pt-PT"/>
+              </w:rPr>
+              <w:t>A aplicação deve ser o mais modular possível, para que seja fácil a adição de novas funcionalidades;</w:t>
             </w:r>
           </w:p>
         </w:tc>
@@ -12512,16 +12530,21 @@
           </w:tcPr>
           <w:p>
             <w:pPr>
+              <w:jc w:val="both"/>
               <w:cnfStyle w:val="000000000000" w:firstRow="0" w:lastRow="0" w:firstColumn="0" w:lastColumn="0" w:oddVBand="0" w:evenVBand="0" w:oddHBand="0" w:evenHBand="0" w:firstRowFirstColumn="0" w:firstRowLastColumn="0" w:lastRowFirstColumn="0" w:lastRowLastColumn="0"/>
               <w:rPr>
-                <w:lang w:val="pt-PT"/>
+                <w:rFonts w:eastAsia="Times New Roman"/>
+                <w:sz w:val="24"/>
+                <w:szCs w:val="24"/>
+                <w:lang w:val="pt-PT" w:eastAsia="pt-PT"/>
               </w:rPr>
             </w:pPr>
             <w:r>
               <w:rPr>
-                <w:b/>
-                <w:bCs/>
-                <w:lang w:val="pt-PT"/>
+                <w:rFonts w:eastAsia="Times New Roman"/>
+                <w:sz w:val="24"/>
+                <w:szCs w:val="24"/>
+                <w:lang w:val="pt-PT" w:eastAsia="pt-PT"/>
               </w:rPr>
               <w:t>A aplicação deve suportar atualizações;</w:t>
             </w:r>
@@ -12591,36 +12614,41 @@
           </w:tcPr>
           <w:p>
             <w:pPr>
+              <w:jc w:val="both"/>
               <w:cnfStyle w:val="000000100000" w:firstRow="0" w:lastRow="0" w:firstColumn="0" w:lastColumn="0" w:oddVBand="0" w:evenVBand="0" w:oddHBand="1" w:evenHBand="0" w:firstRowFirstColumn="0" w:firstRowLastColumn="0" w:lastRowFirstColumn="0" w:lastRowLastColumn="0"/>
               <w:rPr>
-                <w:lang w:val="pt-PT"/>
+                <w:rFonts w:eastAsia="Times New Roman"/>
+                <w:sz w:val="24"/>
+                <w:szCs w:val="24"/>
+                <w:lang w:val="pt-PT" w:eastAsia="pt-PT"/>
               </w:rPr>
             </w:pPr>
             <w:r>
               <w:rPr>
-                <w:b/>
-                <w:bCs/>
-                <w:lang w:val="pt-PT"/>
-              </w:rPr>
-              <w:t>A aplicação deve estar apta a adaptar-se ao aumento do uso</w:t>
-            </w:r>
-            <w:r>
-              <w:rPr>
-                <w:lang w:val="pt-PT"/>
-              </w:rPr>
-              <w:t xml:space="preserve"> (</w:t>
+                <w:rFonts w:eastAsia="Times New Roman"/>
+                <w:sz w:val="24"/>
+                <w:szCs w:val="24"/>
+                <w:lang w:val="pt-PT" w:eastAsia="pt-PT"/>
+              </w:rPr>
+              <w:t>A aplicação deve estar apta a adaptar-se ao aumento do uso (</w:t>
             </w:r>
             <w:proofErr w:type="spellStart"/>
             <w:r>
               <w:rPr>
-                <w:lang w:val="pt-PT"/>
+                <w:rFonts w:eastAsia="Times New Roman"/>
+                <w:sz w:val="24"/>
+                <w:szCs w:val="24"/>
+                <w:lang w:val="pt-PT" w:eastAsia="pt-PT"/>
               </w:rPr>
               <w:t>usage</w:t>
             </w:r>
             <w:proofErr w:type="spellEnd"/>
             <w:r>
               <w:rPr>
-                <w:lang w:val="pt-PT"/>
+                <w:rFonts w:eastAsia="Times New Roman"/>
+                <w:sz w:val="24"/>
+                <w:szCs w:val="24"/>
+                <w:lang w:val="pt-PT" w:eastAsia="pt-PT"/>
               </w:rPr>
               <w:t>) e a lidar com mais dados à medida que o tempo progride;</w:t>
             </w:r>
@@ -12687,38 +12715,41 @@
           </w:tcPr>
           <w:p>
             <w:pPr>
+              <w:jc w:val="both"/>
               <w:cnfStyle w:val="000000000000" w:firstRow="0" w:lastRow="0" w:firstColumn="0" w:lastColumn="0" w:oddVBand="0" w:evenVBand="0" w:oddHBand="0" w:evenHBand="0" w:firstRowFirstColumn="0" w:firstRowLastColumn="0" w:lastRowFirstColumn="0" w:lastRowLastColumn="0"/>
               <w:rPr>
-                <w:b/>
-                <w:bCs/>
-                <w:lang w:val="pt-PT"/>
+                <w:rFonts w:eastAsia="Times New Roman"/>
+                <w:sz w:val="24"/>
+                <w:szCs w:val="24"/>
+                <w:lang w:val="pt-PT" w:eastAsia="pt-PT"/>
               </w:rPr>
             </w:pPr>
             <w:r>
               <w:rPr>
-                <w:b/>
-                <w:bCs/>
-                <w:lang w:val="pt-PT"/>
-              </w:rPr>
-              <w:t>CRUD -</w:t>
-            </w:r>
-            <w:r>
-              <w:rPr>
-                <w:lang w:val="pt-PT"/>
-              </w:rPr>
-              <w:t xml:space="preserve"> No mínimo, 4 das funcionalidades implementadas têm de aceder ao </w:t>
+                <w:rFonts w:eastAsia="Times New Roman"/>
+                <w:sz w:val="24"/>
+                <w:szCs w:val="24"/>
+                <w:lang w:val="pt-PT" w:eastAsia="pt-PT"/>
+              </w:rPr>
+              <w:t xml:space="preserve">CRUD - No mínimo, 4 das funcionalidades implementadas têm de aceder ao </w:t>
             </w:r>
             <w:proofErr w:type="spellStart"/>
             <w:r>
               <w:rPr>
-                <w:lang w:val="pt-PT"/>
+                <w:rFonts w:eastAsia="Times New Roman"/>
+                <w:sz w:val="24"/>
+                <w:szCs w:val="24"/>
+                <w:lang w:val="pt-PT" w:eastAsia="pt-PT"/>
               </w:rPr>
               <w:t>webservice</w:t>
             </w:r>
             <w:proofErr w:type="spellEnd"/>
             <w:r>
               <w:rPr>
-                <w:lang w:val="pt-PT"/>
+                <w:rFonts w:eastAsia="Times New Roman"/>
+                <w:sz w:val="24"/>
+                <w:szCs w:val="24"/>
+                <w:lang w:val="pt-PT" w:eastAsia="pt-PT"/>
               </w:rPr>
               <w:t xml:space="preserve"> para realização das operações CRUD sobre os dados;</w:t>
             </w:r>
@@ -12788,24 +12819,23 @@
           </w:tcPr>
           <w:p>
             <w:pPr>
+              <w:jc w:val="both"/>
               <w:cnfStyle w:val="000000100000" w:firstRow="0" w:lastRow="0" w:firstColumn="0" w:lastColumn="0" w:oddVBand="0" w:evenVBand="0" w:oddHBand="1" w:evenHBand="0" w:firstRowFirstColumn="0" w:firstRowLastColumn="0" w:lastRowFirstColumn="0" w:lastRowLastColumn="0"/>
               <w:rPr>
-                <w:lang w:val="pt-PT"/>
+                <w:rFonts w:eastAsia="Times New Roman"/>
+                <w:sz w:val="24"/>
+                <w:szCs w:val="24"/>
+                <w:lang w:val="pt-PT" w:eastAsia="pt-PT"/>
               </w:rPr>
             </w:pPr>
             <w:r>
               <w:rPr>
-                <w:b/>
-                <w:bCs/>
-                <w:lang w:val="pt-PT"/>
-              </w:rPr>
-              <w:t>A aplicação deve ter um tempo de resposta baixo</w:t>
-            </w:r>
-            <w:r>
-              <w:rPr>
-                <w:lang w:val="pt-PT"/>
-              </w:rPr>
-              <w:t xml:space="preserve"> (até 3 segundos) e todas as ações devem ser processadas instantaneamente;</w:t>
+                <w:rFonts w:eastAsia="Times New Roman"/>
+                <w:sz w:val="24"/>
+                <w:szCs w:val="24"/>
+                <w:lang w:val="pt-PT" w:eastAsia="pt-PT"/>
+              </w:rPr>
+              <w:t>A aplicação deve ter um tempo de resposta baixo (até 3 segundos) e todas as ações devem ser processadas instantaneamente;</w:t>
             </w:r>
           </w:p>
         </w:tc>
@@ -12870,36 +12900,41 @@
           </w:tcPr>
           <w:p>
             <w:pPr>
+              <w:jc w:val="both"/>
               <w:cnfStyle w:val="000000000000" w:firstRow="0" w:lastRow="0" w:firstColumn="0" w:lastColumn="0" w:oddVBand="0" w:evenVBand="0" w:oddHBand="0" w:evenHBand="0" w:firstRowFirstColumn="0" w:firstRowLastColumn="0" w:lastRowFirstColumn="0" w:lastRowLastColumn="0"/>
               <w:rPr>
-                <w:lang w:val="pt-PT"/>
+                <w:rFonts w:eastAsia="Times New Roman"/>
+                <w:sz w:val="24"/>
+                <w:szCs w:val="24"/>
+                <w:lang w:val="pt-PT" w:eastAsia="pt-PT"/>
               </w:rPr>
             </w:pPr>
             <w:r>
               <w:rPr>
-                <w:b/>
-                <w:bCs/>
-                <w:lang w:val="pt-PT"/>
-              </w:rPr>
-              <w:t>Acesso -</w:t>
-            </w:r>
-            <w:r>
-              <w:rPr>
-                <w:lang w:val="pt-PT"/>
-              </w:rPr>
-              <w:t xml:space="preserve"> O acesso aos recursos do </w:t>
+                <w:rFonts w:eastAsia="Times New Roman"/>
+                <w:sz w:val="24"/>
+                <w:szCs w:val="24"/>
+                <w:lang w:val="pt-PT" w:eastAsia="pt-PT"/>
+              </w:rPr>
+              <w:t xml:space="preserve">Acesso - O acesso aos recursos do </w:t>
             </w:r>
             <w:proofErr w:type="spellStart"/>
             <w:r>
               <w:rPr>
-                <w:lang w:val="pt-PT"/>
+                <w:rFonts w:eastAsia="Times New Roman"/>
+                <w:sz w:val="24"/>
+                <w:szCs w:val="24"/>
+                <w:lang w:val="pt-PT" w:eastAsia="pt-PT"/>
               </w:rPr>
               <w:t>webservice</w:t>
             </w:r>
             <w:proofErr w:type="spellEnd"/>
             <w:r>
               <w:rPr>
-                <w:lang w:val="pt-PT"/>
+                <w:rFonts w:eastAsia="Times New Roman"/>
+                <w:sz w:val="24"/>
+                <w:szCs w:val="24"/>
+                <w:lang w:val="pt-PT" w:eastAsia="pt-PT"/>
               </w:rPr>
               <w:t xml:space="preserve"> não pode bloquear a interface gráfica;</w:t>
             </w:r>
@@ -13245,71 +13280,21 @@
     </w:p>
     <w:p>
       <w:pPr>
-        <w:widowControl w:val="0"/>
-        <w:tabs>
-          <w:tab w:val="left" w:pos="560"/>
-          <w:tab w:val="left" w:pos="1120"/>
-          <w:tab w:val="left" w:pos="1680"/>
-          <w:tab w:val="left" w:pos="2240"/>
-          <w:tab w:val="left" w:pos="2800"/>
-          <w:tab w:val="left" w:pos="3360"/>
-          <w:tab w:val="left" w:pos="3920"/>
-          <w:tab w:val="left" w:pos="4480"/>
-          <w:tab w:val="left" w:pos="5040"/>
-          <w:tab w:val="left" w:pos="5600"/>
-          <w:tab w:val="left" w:pos="6160"/>
-          <w:tab w:val="left" w:pos="6720"/>
-        </w:tabs>
-        <w:autoSpaceDE w:val="0"/>
-        <w:spacing w:after="0" w:line="240" w:lineRule="auto"/>
-        <w:rPr>
-          <w:rFonts w:cstheme="minorHAnsi"/>
-          <w:color w:val="000000"/>
-          <w:sz w:val="20"/>
-          <w:szCs w:val="20"/>
-          <w:lang w:val="pt-PT"/>
-        </w:rPr>
-      </w:pPr>
-    </w:p>
-    <w:p>
-      <w:pPr>
-        <w:widowControl w:val="0"/>
-        <w:tabs>
-          <w:tab w:val="left" w:pos="560"/>
-          <w:tab w:val="left" w:pos="1120"/>
-          <w:tab w:val="left" w:pos="1680"/>
-          <w:tab w:val="left" w:pos="2240"/>
-          <w:tab w:val="left" w:pos="2800"/>
-          <w:tab w:val="left" w:pos="3360"/>
-          <w:tab w:val="left" w:pos="3920"/>
-          <w:tab w:val="left" w:pos="4480"/>
-          <w:tab w:val="left" w:pos="5040"/>
-          <w:tab w:val="left" w:pos="5600"/>
-          <w:tab w:val="left" w:pos="6160"/>
-          <w:tab w:val="left" w:pos="6720"/>
-        </w:tabs>
-        <w:autoSpaceDE w:val="0"/>
-        <w:spacing w:after="0" w:line="240" w:lineRule="auto"/>
-        <w:rPr>
-          <w:rFonts w:cstheme="minorHAnsi"/>
-          <w:color w:val="000000"/>
-          <w:sz w:val="20"/>
-          <w:szCs w:val="20"/>
-          <w:lang w:val="pt-PT"/>
-        </w:rPr>
-      </w:pPr>
-    </w:p>
-    <w:p>
-      <w:pPr>
-        <w:rPr>
-          <w:lang w:val="pt-PT"/>
+        <w:ind w:firstLine="360"/>
+        <w:jc w:val="both"/>
+        <w:rPr>
+          <w:sz w:val="24"/>
+          <w:szCs w:val="24"/>
+          <w:lang w:val="pt-PT" w:eastAsia="pt-PT"/>
         </w:rPr>
       </w:pPr>
       <w:r>
         <w:rPr>
           <w:b/>
           <w:bCs/>
-          <w:lang w:val="pt-PT"/>
+          <w:sz w:val="24"/>
+          <w:szCs w:val="24"/>
+          <w:lang w:val="pt-PT" w:eastAsia="pt-PT"/>
         </w:rPr>
         <w:lastRenderedPageBreak/>
         <w:t>Requisitos Não Funcionais de Segurança (</w:t>
@@ -13319,7 +13304,9 @@
         <w:rPr>
           <w:b/>
           <w:bCs/>
-          <w:lang w:val="pt-PT"/>
+          <w:sz w:val="24"/>
+          <w:szCs w:val="24"/>
+          <w:lang w:val="pt-PT" w:eastAsia="pt-PT"/>
         </w:rPr>
         <w:t>Security</w:t>
       </w:r>
@@ -13328,15 +13315,19 @@
         <w:rPr>
           <w:b/>
           <w:bCs/>
-          <w:lang w:val="pt-PT"/>
-        </w:rPr>
-        <w:t>) –</w:t>
-      </w:r>
-      <w:r>
-        <w:rPr>
-          <w:lang w:val="pt-PT"/>
-        </w:rPr>
-        <w:t xml:space="preserve"> Tais requisitos definem como o sistema se encontra protegido ou como deve ser efetuado o acesso ao sistema.</w:t>
+          <w:sz w:val="24"/>
+          <w:szCs w:val="24"/>
+          <w:lang w:val="pt-PT" w:eastAsia="pt-PT"/>
+        </w:rPr>
+        <w:t>)</w:t>
+      </w:r>
+      <w:r>
+        <w:rPr>
+          <w:sz w:val="24"/>
+          <w:szCs w:val="24"/>
+          <w:lang w:val="pt-PT" w:eastAsia="pt-PT"/>
+        </w:rPr>
+        <w:t xml:space="preserve"> – Tais requisitos definem como o sistema se encontra protegido ou como deve ser efetuado o acesso ao sistema.</w:t>
       </w:r>
     </w:p>
     <w:p>
@@ -13358,7 +13349,7 @@
       </w:pPr>
       <w:bookmarkStart w:id="28" w:name="_Toc86947075"/>
       <w:bookmarkStart w:id="29" w:name="_Toc92981158"/>
-      <w:bookmarkStart w:id="30" w:name="_Toc95139349"/>
+      <w:bookmarkStart w:id="30" w:name="_Toc95140369"/>
       <w:r>
         <w:rPr>
           <w:lang w:val="pt-PT"/>
@@ -13537,24 +13528,23 @@
           </w:tcPr>
           <w:p>
             <w:pPr>
+              <w:jc w:val="both"/>
               <w:cnfStyle w:val="000000100000" w:firstRow="0" w:lastRow="0" w:firstColumn="0" w:lastColumn="0" w:oddVBand="0" w:evenVBand="0" w:oddHBand="1" w:evenHBand="0" w:firstRowFirstColumn="0" w:firstRowLastColumn="0" w:lastRowFirstColumn="0" w:lastRowLastColumn="0"/>
               <w:rPr>
-                <w:lang w:val="pt-PT"/>
+                <w:rFonts w:eastAsia="Times New Roman"/>
+                <w:sz w:val="24"/>
+                <w:szCs w:val="24"/>
+                <w:lang w:val="pt-PT" w:eastAsia="pt-PT"/>
               </w:rPr>
             </w:pPr>
             <w:r>
               <w:rPr>
-                <w:b/>
-                <w:bCs/>
-                <w:lang w:val="pt-PT"/>
-              </w:rPr>
-              <w:t>Comunicações -</w:t>
-            </w:r>
-            <w:r>
-              <w:rPr>
-                <w:lang w:val="pt-PT"/>
-              </w:rPr>
-              <w:t xml:space="preserve"> Tornar todas as comunicações o mais seguras possível;</w:t>
+                <w:rFonts w:eastAsia="Times New Roman"/>
+                <w:sz w:val="24"/>
+                <w:szCs w:val="24"/>
+                <w:lang w:val="pt-PT" w:eastAsia="pt-PT"/>
+              </w:rPr>
+              <w:t>Comunicações - Tornar todas as comunicações o mais seguras possível;</w:t>
             </w:r>
           </w:p>
         </w:tc>
@@ -13617,34 +13607,54 @@
           </w:tcPr>
           <w:p>
             <w:pPr>
+              <w:jc w:val="both"/>
               <w:cnfStyle w:val="000000000000" w:firstRow="0" w:lastRow="0" w:firstColumn="0" w:lastColumn="0" w:oddVBand="0" w:evenVBand="0" w:oddHBand="0" w:evenHBand="0" w:firstRowFirstColumn="0" w:firstRowLastColumn="0" w:lastRowFirstColumn="0" w:lastRowLastColumn="0"/>
               <w:rPr>
-                <w:lang w:val="pt-PT"/>
+                <w:rFonts w:eastAsia="Times New Roman"/>
+                <w:sz w:val="24"/>
+                <w:szCs w:val="24"/>
+                <w:lang w:val="pt-PT" w:eastAsia="pt-PT"/>
               </w:rPr>
             </w:pPr>
             <w:proofErr w:type="spellStart"/>
             <w:r>
               <w:rPr>
-                <w:b/>
-                <w:bCs/>
-                <w:lang w:val="pt-PT"/>
+                <w:rFonts w:eastAsia="Times New Roman"/>
+                <w:sz w:val="24"/>
+                <w:szCs w:val="24"/>
+                <w:lang w:val="pt-PT" w:eastAsia="pt-PT"/>
               </w:rPr>
               <w:t>Anti-hacking</w:t>
             </w:r>
             <w:proofErr w:type="spellEnd"/>
             <w:r>
               <w:rPr>
-                <w:b/>
-                <w:bCs/>
-                <w:lang w:val="pt-PT"/>
-              </w:rPr>
-              <w:t xml:space="preserve"> –</w:t>
-            </w:r>
-            <w:r>
-              <w:rPr>
-                <w:lang w:val="pt-PT"/>
-              </w:rPr>
-              <w:t xml:space="preserve"> A aplicação deve estar protegida contra ataques exteriores;</w:t>
+                <w:rFonts w:eastAsia="Times New Roman"/>
+                <w:sz w:val="24"/>
+                <w:szCs w:val="24"/>
+                <w:lang w:val="pt-PT" w:eastAsia="pt-PT"/>
+              </w:rPr>
+              <w:t xml:space="preserve"> – A aplicação deve estar protegida </w:t>
+            </w:r>
+            <w:proofErr w:type="gramStart"/>
+            <w:r>
+              <w:rPr>
+                <w:rFonts w:eastAsia="Times New Roman"/>
+                <w:sz w:val="24"/>
+                <w:szCs w:val="24"/>
+                <w:lang w:val="pt-PT" w:eastAsia="pt-PT"/>
+              </w:rPr>
+              <w:t>contra ataques</w:t>
+            </w:r>
+            <w:proofErr w:type="gramEnd"/>
+            <w:r>
+              <w:rPr>
+                <w:rFonts w:eastAsia="Times New Roman"/>
+                <w:sz w:val="24"/>
+                <w:szCs w:val="24"/>
+                <w:lang w:val="pt-PT" w:eastAsia="pt-PT"/>
+              </w:rPr>
+              <w:t xml:space="preserve"> exteriores;</w:t>
             </w:r>
           </w:p>
         </w:tc>
@@ -13710,24 +13720,23 @@
           </w:tcPr>
           <w:p>
             <w:pPr>
+              <w:jc w:val="both"/>
               <w:cnfStyle w:val="000000100000" w:firstRow="0" w:lastRow="0" w:firstColumn="0" w:lastColumn="0" w:oddVBand="0" w:evenVBand="0" w:oddHBand="1" w:evenHBand="0" w:firstRowFirstColumn="0" w:firstRowLastColumn="0" w:lastRowFirstColumn="0" w:lastRowLastColumn="0"/>
               <w:rPr>
-                <w:lang w:val="pt-PT"/>
+                <w:rFonts w:eastAsia="Times New Roman"/>
+                <w:sz w:val="24"/>
+                <w:szCs w:val="24"/>
+                <w:lang w:val="pt-PT" w:eastAsia="pt-PT"/>
               </w:rPr>
             </w:pPr>
             <w:r>
               <w:rPr>
-                <w:b/>
-                <w:bCs/>
-                <w:lang w:val="pt-PT"/>
-              </w:rPr>
-              <w:t>Cópia de segurança –</w:t>
-            </w:r>
-            <w:r>
-              <w:rPr>
-                <w:lang w:val="pt-PT"/>
-              </w:rPr>
-              <w:t xml:space="preserve"> A aplicação deve ser capaz de guardar uma cópia local das mensagens e ficheiros enviados e recebidos pelos clientes;</w:t>
+                <w:rFonts w:eastAsia="Times New Roman"/>
+                <w:sz w:val="24"/>
+                <w:szCs w:val="24"/>
+                <w:lang w:val="pt-PT" w:eastAsia="pt-PT"/>
+              </w:rPr>
+              <w:t>Cópia de segurança – A aplicação deve ser capaz de guardar uma cópia local das mensagens e ficheiros enviados e recebidos pelos clientes;</w:t>
             </w:r>
           </w:p>
         </w:tc>
@@ -13819,23 +13828,509 @@
     </w:p>
     <w:p>
       <w:pPr>
-        <w:rPr>
-          <w:lang w:val="pt-PT"/>
+        <w:widowControl w:val="0"/>
+        <w:tabs>
+          <w:tab w:val="left" w:pos="560"/>
+          <w:tab w:val="left" w:pos="1120"/>
+          <w:tab w:val="left" w:pos="1680"/>
+          <w:tab w:val="left" w:pos="2240"/>
+          <w:tab w:val="left" w:pos="2800"/>
+          <w:tab w:val="left" w:pos="3360"/>
+          <w:tab w:val="left" w:pos="3920"/>
+          <w:tab w:val="left" w:pos="4480"/>
+          <w:tab w:val="left" w:pos="5040"/>
+          <w:tab w:val="left" w:pos="5600"/>
+          <w:tab w:val="left" w:pos="6160"/>
+          <w:tab w:val="left" w:pos="6720"/>
+        </w:tabs>
+        <w:autoSpaceDE w:val="0"/>
+        <w:spacing w:after="0" w:line="240" w:lineRule="auto"/>
+        <w:rPr>
+          <w:rFonts w:cstheme="minorHAnsi"/>
+          <w:color w:val="000000"/>
+          <w:sz w:val="20"/>
+          <w:szCs w:val="20"/>
+          <w:lang w:val="pt-PT"/>
+        </w:rPr>
+      </w:pPr>
+    </w:p>
+    <w:p>
+      <w:pPr>
+        <w:widowControl w:val="0"/>
+        <w:tabs>
+          <w:tab w:val="left" w:pos="560"/>
+          <w:tab w:val="left" w:pos="1120"/>
+          <w:tab w:val="left" w:pos="1680"/>
+          <w:tab w:val="left" w:pos="2240"/>
+          <w:tab w:val="left" w:pos="2800"/>
+          <w:tab w:val="left" w:pos="3360"/>
+          <w:tab w:val="left" w:pos="3920"/>
+          <w:tab w:val="left" w:pos="4480"/>
+          <w:tab w:val="left" w:pos="5040"/>
+          <w:tab w:val="left" w:pos="5600"/>
+          <w:tab w:val="left" w:pos="6160"/>
+          <w:tab w:val="left" w:pos="6720"/>
+        </w:tabs>
+        <w:autoSpaceDE w:val="0"/>
+        <w:spacing w:after="0" w:line="240" w:lineRule="auto"/>
+        <w:rPr>
+          <w:rFonts w:cstheme="minorHAnsi"/>
+          <w:color w:val="000000"/>
+          <w:sz w:val="20"/>
+          <w:szCs w:val="20"/>
+          <w:lang w:val="pt-PT"/>
+        </w:rPr>
+      </w:pPr>
+    </w:p>
+    <w:p>
+      <w:pPr>
+        <w:widowControl w:val="0"/>
+        <w:tabs>
+          <w:tab w:val="left" w:pos="560"/>
+          <w:tab w:val="left" w:pos="1120"/>
+          <w:tab w:val="left" w:pos="1680"/>
+          <w:tab w:val="left" w:pos="2240"/>
+          <w:tab w:val="left" w:pos="2800"/>
+          <w:tab w:val="left" w:pos="3360"/>
+          <w:tab w:val="left" w:pos="3920"/>
+          <w:tab w:val="left" w:pos="4480"/>
+          <w:tab w:val="left" w:pos="5040"/>
+          <w:tab w:val="left" w:pos="5600"/>
+          <w:tab w:val="left" w:pos="6160"/>
+          <w:tab w:val="left" w:pos="6720"/>
+        </w:tabs>
+        <w:autoSpaceDE w:val="0"/>
+        <w:spacing w:after="0" w:line="240" w:lineRule="auto"/>
+        <w:rPr>
+          <w:rFonts w:cstheme="minorHAnsi"/>
+          <w:color w:val="000000"/>
+          <w:sz w:val="20"/>
+          <w:szCs w:val="20"/>
+          <w:lang w:val="pt-PT"/>
+        </w:rPr>
+      </w:pPr>
+    </w:p>
+    <w:p>
+      <w:pPr>
+        <w:widowControl w:val="0"/>
+        <w:tabs>
+          <w:tab w:val="left" w:pos="560"/>
+          <w:tab w:val="left" w:pos="1120"/>
+          <w:tab w:val="left" w:pos="1680"/>
+          <w:tab w:val="left" w:pos="2240"/>
+          <w:tab w:val="left" w:pos="2800"/>
+          <w:tab w:val="left" w:pos="3360"/>
+          <w:tab w:val="left" w:pos="3920"/>
+          <w:tab w:val="left" w:pos="4480"/>
+          <w:tab w:val="left" w:pos="5040"/>
+          <w:tab w:val="left" w:pos="5600"/>
+          <w:tab w:val="left" w:pos="6160"/>
+          <w:tab w:val="left" w:pos="6720"/>
+        </w:tabs>
+        <w:autoSpaceDE w:val="0"/>
+        <w:spacing w:after="0" w:line="240" w:lineRule="auto"/>
+        <w:rPr>
+          <w:rFonts w:cstheme="minorHAnsi"/>
+          <w:color w:val="000000"/>
+          <w:sz w:val="20"/>
+          <w:szCs w:val="20"/>
+          <w:lang w:val="pt-PT"/>
+        </w:rPr>
+      </w:pPr>
+    </w:p>
+    <w:p>
+      <w:pPr>
+        <w:widowControl w:val="0"/>
+        <w:tabs>
+          <w:tab w:val="left" w:pos="560"/>
+          <w:tab w:val="left" w:pos="1120"/>
+          <w:tab w:val="left" w:pos="1680"/>
+          <w:tab w:val="left" w:pos="2240"/>
+          <w:tab w:val="left" w:pos="2800"/>
+          <w:tab w:val="left" w:pos="3360"/>
+          <w:tab w:val="left" w:pos="3920"/>
+          <w:tab w:val="left" w:pos="4480"/>
+          <w:tab w:val="left" w:pos="5040"/>
+          <w:tab w:val="left" w:pos="5600"/>
+          <w:tab w:val="left" w:pos="6160"/>
+          <w:tab w:val="left" w:pos="6720"/>
+        </w:tabs>
+        <w:autoSpaceDE w:val="0"/>
+        <w:spacing w:after="0" w:line="240" w:lineRule="auto"/>
+        <w:rPr>
+          <w:rFonts w:cstheme="minorHAnsi"/>
+          <w:color w:val="000000"/>
+          <w:sz w:val="20"/>
+          <w:szCs w:val="20"/>
+          <w:lang w:val="pt-PT"/>
+        </w:rPr>
+      </w:pPr>
+    </w:p>
+    <w:p>
+      <w:pPr>
+        <w:widowControl w:val="0"/>
+        <w:tabs>
+          <w:tab w:val="left" w:pos="560"/>
+          <w:tab w:val="left" w:pos="1120"/>
+          <w:tab w:val="left" w:pos="1680"/>
+          <w:tab w:val="left" w:pos="2240"/>
+          <w:tab w:val="left" w:pos="2800"/>
+          <w:tab w:val="left" w:pos="3360"/>
+          <w:tab w:val="left" w:pos="3920"/>
+          <w:tab w:val="left" w:pos="4480"/>
+          <w:tab w:val="left" w:pos="5040"/>
+          <w:tab w:val="left" w:pos="5600"/>
+          <w:tab w:val="left" w:pos="6160"/>
+          <w:tab w:val="left" w:pos="6720"/>
+        </w:tabs>
+        <w:autoSpaceDE w:val="0"/>
+        <w:spacing w:after="0" w:line="240" w:lineRule="auto"/>
+        <w:rPr>
+          <w:rFonts w:cstheme="minorHAnsi"/>
+          <w:color w:val="000000"/>
+          <w:sz w:val="20"/>
+          <w:szCs w:val="20"/>
+          <w:lang w:val="pt-PT"/>
+        </w:rPr>
+      </w:pPr>
+    </w:p>
+    <w:p>
+      <w:pPr>
+        <w:widowControl w:val="0"/>
+        <w:tabs>
+          <w:tab w:val="left" w:pos="560"/>
+          <w:tab w:val="left" w:pos="1120"/>
+          <w:tab w:val="left" w:pos="1680"/>
+          <w:tab w:val="left" w:pos="2240"/>
+          <w:tab w:val="left" w:pos="2800"/>
+          <w:tab w:val="left" w:pos="3360"/>
+          <w:tab w:val="left" w:pos="3920"/>
+          <w:tab w:val="left" w:pos="4480"/>
+          <w:tab w:val="left" w:pos="5040"/>
+          <w:tab w:val="left" w:pos="5600"/>
+          <w:tab w:val="left" w:pos="6160"/>
+          <w:tab w:val="left" w:pos="6720"/>
+        </w:tabs>
+        <w:autoSpaceDE w:val="0"/>
+        <w:spacing w:after="0" w:line="240" w:lineRule="auto"/>
+        <w:rPr>
+          <w:rFonts w:cstheme="minorHAnsi"/>
+          <w:color w:val="000000"/>
+          <w:sz w:val="20"/>
+          <w:szCs w:val="20"/>
+          <w:lang w:val="pt-PT"/>
+        </w:rPr>
+      </w:pPr>
+    </w:p>
+    <w:p>
+      <w:pPr>
+        <w:widowControl w:val="0"/>
+        <w:tabs>
+          <w:tab w:val="left" w:pos="560"/>
+          <w:tab w:val="left" w:pos="1120"/>
+          <w:tab w:val="left" w:pos="1680"/>
+          <w:tab w:val="left" w:pos="2240"/>
+          <w:tab w:val="left" w:pos="2800"/>
+          <w:tab w:val="left" w:pos="3360"/>
+          <w:tab w:val="left" w:pos="3920"/>
+          <w:tab w:val="left" w:pos="4480"/>
+          <w:tab w:val="left" w:pos="5040"/>
+          <w:tab w:val="left" w:pos="5600"/>
+          <w:tab w:val="left" w:pos="6160"/>
+          <w:tab w:val="left" w:pos="6720"/>
+        </w:tabs>
+        <w:autoSpaceDE w:val="0"/>
+        <w:spacing w:after="0" w:line="240" w:lineRule="auto"/>
+        <w:rPr>
+          <w:rFonts w:cstheme="minorHAnsi"/>
+          <w:color w:val="000000"/>
+          <w:sz w:val="20"/>
+          <w:szCs w:val="20"/>
+          <w:lang w:val="pt-PT"/>
+        </w:rPr>
+      </w:pPr>
+    </w:p>
+    <w:p>
+      <w:pPr>
+        <w:widowControl w:val="0"/>
+        <w:tabs>
+          <w:tab w:val="left" w:pos="560"/>
+          <w:tab w:val="left" w:pos="1120"/>
+          <w:tab w:val="left" w:pos="1680"/>
+          <w:tab w:val="left" w:pos="2240"/>
+          <w:tab w:val="left" w:pos="2800"/>
+          <w:tab w:val="left" w:pos="3360"/>
+          <w:tab w:val="left" w:pos="3920"/>
+          <w:tab w:val="left" w:pos="4480"/>
+          <w:tab w:val="left" w:pos="5040"/>
+          <w:tab w:val="left" w:pos="5600"/>
+          <w:tab w:val="left" w:pos="6160"/>
+          <w:tab w:val="left" w:pos="6720"/>
+        </w:tabs>
+        <w:autoSpaceDE w:val="0"/>
+        <w:spacing w:after="0" w:line="240" w:lineRule="auto"/>
+        <w:rPr>
+          <w:rFonts w:cstheme="minorHAnsi"/>
+          <w:color w:val="000000"/>
+          <w:sz w:val="20"/>
+          <w:szCs w:val="20"/>
+          <w:lang w:val="pt-PT"/>
+        </w:rPr>
+      </w:pPr>
+    </w:p>
+    <w:p>
+      <w:pPr>
+        <w:widowControl w:val="0"/>
+        <w:tabs>
+          <w:tab w:val="left" w:pos="560"/>
+          <w:tab w:val="left" w:pos="1120"/>
+          <w:tab w:val="left" w:pos="1680"/>
+          <w:tab w:val="left" w:pos="2240"/>
+          <w:tab w:val="left" w:pos="2800"/>
+          <w:tab w:val="left" w:pos="3360"/>
+          <w:tab w:val="left" w:pos="3920"/>
+          <w:tab w:val="left" w:pos="4480"/>
+          <w:tab w:val="left" w:pos="5040"/>
+          <w:tab w:val="left" w:pos="5600"/>
+          <w:tab w:val="left" w:pos="6160"/>
+          <w:tab w:val="left" w:pos="6720"/>
+        </w:tabs>
+        <w:autoSpaceDE w:val="0"/>
+        <w:spacing w:after="0" w:line="240" w:lineRule="auto"/>
+        <w:rPr>
+          <w:rFonts w:cstheme="minorHAnsi"/>
+          <w:color w:val="000000"/>
+          <w:sz w:val="20"/>
+          <w:szCs w:val="20"/>
+          <w:lang w:val="pt-PT"/>
+        </w:rPr>
+      </w:pPr>
+    </w:p>
+    <w:p>
+      <w:pPr>
+        <w:widowControl w:val="0"/>
+        <w:tabs>
+          <w:tab w:val="left" w:pos="560"/>
+          <w:tab w:val="left" w:pos="1120"/>
+          <w:tab w:val="left" w:pos="1680"/>
+          <w:tab w:val="left" w:pos="2240"/>
+          <w:tab w:val="left" w:pos="2800"/>
+          <w:tab w:val="left" w:pos="3360"/>
+          <w:tab w:val="left" w:pos="3920"/>
+          <w:tab w:val="left" w:pos="4480"/>
+          <w:tab w:val="left" w:pos="5040"/>
+          <w:tab w:val="left" w:pos="5600"/>
+          <w:tab w:val="left" w:pos="6160"/>
+          <w:tab w:val="left" w:pos="6720"/>
+        </w:tabs>
+        <w:autoSpaceDE w:val="0"/>
+        <w:spacing w:after="0" w:line="240" w:lineRule="auto"/>
+        <w:rPr>
+          <w:rFonts w:cstheme="minorHAnsi"/>
+          <w:color w:val="000000"/>
+          <w:sz w:val="20"/>
+          <w:szCs w:val="20"/>
+          <w:lang w:val="pt-PT"/>
+        </w:rPr>
+      </w:pPr>
+    </w:p>
+    <w:p>
+      <w:pPr>
+        <w:widowControl w:val="0"/>
+        <w:tabs>
+          <w:tab w:val="left" w:pos="560"/>
+          <w:tab w:val="left" w:pos="1120"/>
+          <w:tab w:val="left" w:pos="1680"/>
+          <w:tab w:val="left" w:pos="2240"/>
+          <w:tab w:val="left" w:pos="2800"/>
+          <w:tab w:val="left" w:pos="3360"/>
+          <w:tab w:val="left" w:pos="3920"/>
+          <w:tab w:val="left" w:pos="4480"/>
+          <w:tab w:val="left" w:pos="5040"/>
+          <w:tab w:val="left" w:pos="5600"/>
+          <w:tab w:val="left" w:pos="6160"/>
+          <w:tab w:val="left" w:pos="6720"/>
+        </w:tabs>
+        <w:autoSpaceDE w:val="0"/>
+        <w:spacing w:after="0" w:line="240" w:lineRule="auto"/>
+        <w:rPr>
+          <w:rFonts w:cstheme="minorHAnsi"/>
+          <w:color w:val="000000"/>
+          <w:sz w:val="20"/>
+          <w:szCs w:val="20"/>
+          <w:lang w:val="pt-PT"/>
+        </w:rPr>
+      </w:pPr>
+    </w:p>
+    <w:p>
+      <w:pPr>
+        <w:widowControl w:val="0"/>
+        <w:tabs>
+          <w:tab w:val="left" w:pos="560"/>
+          <w:tab w:val="left" w:pos="1120"/>
+          <w:tab w:val="left" w:pos="1680"/>
+          <w:tab w:val="left" w:pos="2240"/>
+          <w:tab w:val="left" w:pos="2800"/>
+          <w:tab w:val="left" w:pos="3360"/>
+          <w:tab w:val="left" w:pos="3920"/>
+          <w:tab w:val="left" w:pos="4480"/>
+          <w:tab w:val="left" w:pos="5040"/>
+          <w:tab w:val="left" w:pos="5600"/>
+          <w:tab w:val="left" w:pos="6160"/>
+          <w:tab w:val="left" w:pos="6720"/>
+        </w:tabs>
+        <w:autoSpaceDE w:val="0"/>
+        <w:spacing w:after="0" w:line="240" w:lineRule="auto"/>
+        <w:rPr>
+          <w:rFonts w:cstheme="minorHAnsi"/>
+          <w:color w:val="000000"/>
+          <w:sz w:val="20"/>
+          <w:szCs w:val="20"/>
+          <w:lang w:val="pt-PT"/>
+        </w:rPr>
+      </w:pPr>
+    </w:p>
+    <w:p>
+      <w:pPr>
+        <w:widowControl w:val="0"/>
+        <w:tabs>
+          <w:tab w:val="left" w:pos="560"/>
+          <w:tab w:val="left" w:pos="1120"/>
+          <w:tab w:val="left" w:pos="1680"/>
+          <w:tab w:val="left" w:pos="2240"/>
+          <w:tab w:val="left" w:pos="2800"/>
+          <w:tab w:val="left" w:pos="3360"/>
+          <w:tab w:val="left" w:pos="3920"/>
+          <w:tab w:val="left" w:pos="4480"/>
+          <w:tab w:val="left" w:pos="5040"/>
+          <w:tab w:val="left" w:pos="5600"/>
+          <w:tab w:val="left" w:pos="6160"/>
+          <w:tab w:val="left" w:pos="6720"/>
+        </w:tabs>
+        <w:autoSpaceDE w:val="0"/>
+        <w:spacing w:after="0" w:line="240" w:lineRule="auto"/>
+        <w:rPr>
+          <w:rFonts w:cstheme="minorHAnsi"/>
+          <w:color w:val="000000"/>
+          <w:sz w:val="20"/>
+          <w:szCs w:val="20"/>
+          <w:lang w:val="pt-PT"/>
+        </w:rPr>
+      </w:pPr>
+    </w:p>
+    <w:p>
+      <w:pPr>
+        <w:widowControl w:val="0"/>
+        <w:tabs>
+          <w:tab w:val="left" w:pos="560"/>
+          <w:tab w:val="left" w:pos="1120"/>
+          <w:tab w:val="left" w:pos="1680"/>
+          <w:tab w:val="left" w:pos="2240"/>
+          <w:tab w:val="left" w:pos="2800"/>
+          <w:tab w:val="left" w:pos="3360"/>
+          <w:tab w:val="left" w:pos="3920"/>
+          <w:tab w:val="left" w:pos="4480"/>
+          <w:tab w:val="left" w:pos="5040"/>
+          <w:tab w:val="left" w:pos="5600"/>
+          <w:tab w:val="left" w:pos="6160"/>
+          <w:tab w:val="left" w:pos="6720"/>
+        </w:tabs>
+        <w:autoSpaceDE w:val="0"/>
+        <w:spacing w:after="0" w:line="240" w:lineRule="auto"/>
+        <w:rPr>
+          <w:rFonts w:cstheme="minorHAnsi"/>
+          <w:color w:val="000000"/>
+          <w:sz w:val="20"/>
+          <w:szCs w:val="20"/>
+          <w:lang w:val="pt-PT"/>
+        </w:rPr>
+      </w:pPr>
+    </w:p>
+    <w:p>
+      <w:pPr>
+        <w:widowControl w:val="0"/>
+        <w:tabs>
+          <w:tab w:val="left" w:pos="560"/>
+          <w:tab w:val="left" w:pos="1120"/>
+          <w:tab w:val="left" w:pos="1680"/>
+          <w:tab w:val="left" w:pos="2240"/>
+          <w:tab w:val="left" w:pos="2800"/>
+          <w:tab w:val="left" w:pos="3360"/>
+          <w:tab w:val="left" w:pos="3920"/>
+          <w:tab w:val="left" w:pos="4480"/>
+          <w:tab w:val="left" w:pos="5040"/>
+          <w:tab w:val="left" w:pos="5600"/>
+          <w:tab w:val="left" w:pos="6160"/>
+          <w:tab w:val="left" w:pos="6720"/>
+        </w:tabs>
+        <w:autoSpaceDE w:val="0"/>
+        <w:spacing w:after="0" w:line="240" w:lineRule="auto"/>
+        <w:rPr>
+          <w:rFonts w:cstheme="minorHAnsi"/>
+          <w:color w:val="000000"/>
+          <w:sz w:val="20"/>
+          <w:szCs w:val="20"/>
+          <w:lang w:val="pt-PT"/>
+        </w:rPr>
+      </w:pPr>
+    </w:p>
+    <w:p>
+      <w:pPr>
+        <w:widowControl w:val="0"/>
+        <w:tabs>
+          <w:tab w:val="left" w:pos="560"/>
+          <w:tab w:val="left" w:pos="1120"/>
+          <w:tab w:val="left" w:pos="1680"/>
+          <w:tab w:val="left" w:pos="2240"/>
+          <w:tab w:val="left" w:pos="2800"/>
+          <w:tab w:val="left" w:pos="3360"/>
+          <w:tab w:val="left" w:pos="3920"/>
+          <w:tab w:val="left" w:pos="4480"/>
+          <w:tab w:val="left" w:pos="5040"/>
+          <w:tab w:val="left" w:pos="5600"/>
+          <w:tab w:val="left" w:pos="6160"/>
+          <w:tab w:val="left" w:pos="6720"/>
+        </w:tabs>
+        <w:autoSpaceDE w:val="0"/>
+        <w:spacing w:after="0" w:line="240" w:lineRule="auto"/>
+        <w:rPr>
+          <w:rFonts w:cstheme="minorHAnsi"/>
+          <w:color w:val="000000"/>
+          <w:sz w:val="20"/>
+          <w:szCs w:val="20"/>
+          <w:lang w:val="pt-PT"/>
+        </w:rPr>
+      </w:pPr>
+    </w:p>
+    <w:p>
+      <w:pPr>
+        <w:ind w:firstLine="360"/>
+        <w:jc w:val="both"/>
+        <w:cnfStyle w:val="000000100000" w:firstRow="0" w:lastRow="0" w:firstColumn="0" w:lastColumn="0" w:oddVBand="0" w:evenVBand="0" w:oddHBand="1" w:evenHBand="0" w:firstRowFirstColumn="0" w:firstRowLastColumn="0" w:lastRowFirstColumn="0" w:lastRowLastColumn="0"/>
+        <w:rPr>
+          <w:sz w:val="24"/>
+          <w:szCs w:val="24"/>
+          <w:lang w:val="pt-PT" w:eastAsia="pt-PT"/>
         </w:rPr>
       </w:pPr>
       <w:r>
         <w:rPr>
           <w:b/>
           <w:bCs/>
-          <w:lang w:val="pt-PT"/>
-        </w:rPr>
-        <w:t>Requisitos Não Funcionais de Eficiência (Performance) –</w:t>
-      </w:r>
-      <w:r>
-        <w:rPr>
-          <w:lang w:val="pt-PT"/>
-        </w:rPr>
-        <w:t xml:space="preserve"> definem o quão bem o sistema lida com capacidade, taxa de transferência e tempo de resposta (desempenho, espaço, tempo).</w:t>
+          <w:sz w:val="24"/>
+          <w:szCs w:val="24"/>
+          <w:lang w:val="pt-PT" w:eastAsia="pt-PT"/>
+        </w:rPr>
+        <w:lastRenderedPageBreak/>
+        <w:t>Requisitos Não Funcionais de Eficiência (Performance)</w:t>
+      </w:r>
+      <w:r>
+        <w:rPr>
+          <w:sz w:val="24"/>
+          <w:szCs w:val="24"/>
+          <w:lang w:val="pt-PT" w:eastAsia="pt-PT"/>
+        </w:rPr>
+        <w:t xml:space="preserve"> – definem o quão bem o sistema lida com capacidade, taxa de transferência e tempo de resposta (desempenho, espaço, tempo).</w:t>
       </w:r>
     </w:p>
     <w:p>
@@ -13855,7 +14350,7 @@
       </w:pPr>
       <w:bookmarkStart w:id="31" w:name="_Toc86947076"/>
       <w:bookmarkStart w:id="32" w:name="_Toc92981159"/>
-      <w:bookmarkStart w:id="33" w:name="_Toc95139350"/>
+      <w:bookmarkStart w:id="33" w:name="_Toc95140370"/>
       <w:r>
         <w:rPr>
           <w:lang w:val="pt-PT"/>
@@ -14039,24 +14534,23 @@
           </w:tcPr>
           <w:p>
             <w:pPr>
+              <w:jc w:val="both"/>
               <w:cnfStyle w:val="000000100000" w:firstRow="0" w:lastRow="0" w:firstColumn="0" w:lastColumn="0" w:oddVBand="0" w:evenVBand="0" w:oddHBand="1" w:evenHBand="0" w:firstRowFirstColumn="0" w:firstRowLastColumn="0" w:lastRowFirstColumn="0" w:lastRowLastColumn="0"/>
               <w:rPr>
-                <w:lang w:val="pt-PT"/>
+                <w:rFonts w:eastAsia="Times New Roman"/>
+                <w:sz w:val="24"/>
+                <w:szCs w:val="24"/>
+                <w:lang w:val="pt-PT" w:eastAsia="pt-PT"/>
               </w:rPr>
             </w:pPr>
             <w:r>
               <w:rPr>
-                <w:b/>
-                <w:bCs/>
-                <w:lang w:val="pt-PT"/>
-              </w:rPr>
-              <w:t>Taxa de resposta de envio –</w:t>
-            </w:r>
-            <w:r>
-              <w:rPr>
-                <w:lang w:val="pt-PT"/>
-              </w:rPr>
-              <w:t xml:space="preserve"> Deve conseguir apresentar de imediato as comunicações enviadas pelo cliente;</w:t>
+                <w:rFonts w:eastAsia="Times New Roman"/>
+                <w:sz w:val="24"/>
+                <w:szCs w:val="24"/>
+                <w:lang w:val="pt-PT" w:eastAsia="pt-PT"/>
+              </w:rPr>
+              <w:t>Taxa de resposta de envio – Deve conseguir apresentar de imediato as comunicações enviadas pelo cliente;</w:t>
             </w:r>
           </w:p>
         </w:tc>
@@ -14121,24 +14615,23 @@
           </w:tcPr>
           <w:p>
             <w:pPr>
+              <w:jc w:val="both"/>
               <w:cnfStyle w:val="000000000000" w:firstRow="0" w:lastRow="0" w:firstColumn="0" w:lastColumn="0" w:oddVBand="0" w:evenVBand="0" w:oddHBand="0" w:evenHBand="0" w:firstRowFirstColumn="0" w:firstRowLastColumn="0" w:lastRowFirstColumn="0" w:lastRowLastColumn="0"/>
               <w:rPr>
-                <w:lang w:val="pt-PT"/>
+                <w:rFonts w:eastAsia="Times New Roman"/>
+                <w:sz w:val="24"/>
+                <w:szCs w:val="24"/>
+                <w:lang w:val="pt-PT" w:eastAsia="pt-PT"/>
               </w:rPr>
             </w:pPr>
             <w:r>
               <w:rPr>
-                <w:b/>
-                <w:bCs/>
-                <w:lang w:val="pt-PT"/>
-              </w:rPr>
-              <w:t>Taxa de resposta de receção –</w:t>
-            </w:r>
-            <w:r>
-              <w:rPr>
-                <w:lang w:val="pt-PT"/>
-              </w:rPr>
-              <w:t xml:space="preserve"> Deve conseguir apresentar as comunicações recebidas numa fração de segundos;</w:t>
+                <w:rFonts w:eastAsia="Times New Roman"/>
+                <w:sz w:val="24"/>
+                <w:szCs w:val="24"/>
+                <w:lang w:val="pt-PT" w:eastAsia="pt-PT"/>
+              </w:rPr>
+              <w:t>Taxa de resposta de receção – Deve conseguir apresentar as comunicações recebidas numa fração de segundos;</w:t>
             </w:r>
           </w:p>
         </w:tc>
@@ -14206,24 +14699,23 @@
           </w:tcPr>
           <w:p>
             <w:pPr>
+              <w:jc w:val="both"/>
               <w:cnfStyle w:val="000000100000" w:firstRow="0" w:lastRow="0" w:firstColumn="0" w:lastColumn="0" w:oddVBand="0" w:evenVBand="0" w:oddHBand="1" w:evenHBand="0" w:firstRowFirstColumn="0" w:firstRowLastColumn="0" w:lastRowFirstColumn="0" w:lastRowLastColumn="0"/>
               <w:rPr>
-                <w:lang w:val="pt-PT"/>
+                <w:rFonts w:eastAsia="Times New Roman"/>
+                <w:sz w:val="24"/>
+                <w:szCs w:val="24"/>
+                <w:lang w:val="pt-PT" w:eastAsia="pt-PT"/>
               </w:rPr>
             </w:pPr>
             <w:r>
               <w:rPr>
-                <w:b/>
-                <w:bCs/>
-                <w:lang w:val="pt-PT"/>
-              </w:rPr>
-              <w:t>Registo de Dados -</w:t>
-            </w:r>
-            <w:r>
-              <w:rPr>
-                <w:lang w:val="pt-PT"/>
-              </w:rPr>
-              <w:t xml:space="preserve"> É obrigatório o registo de dados em ficheiros locais e em base de dados SQL local;</w:t>
+                <w:rFonts w:eastAsia="Times New Roman"/>
+                <w:sz w:val="24"/>
+                <w:szCs w:val="24"/>
+                <w:lang w:val="pt-PT" w:eastAsia="pt-PT"/>
+              </w:rPr>
+              <w:t>Registo de Dados - É obrigatório o registo de dados em ficheiros locais e em base de dados SQL local;</w:t>
             </w:r>
           </w:p>
         </w:tc>
@@ -14288,24 +14780,23 @@
           </w:tcPr>
           <w:p>
             <w:pPr>
+              <w:jc w:val="both"/>
               <w:cnfStyle w:val="000000000000" w:firstRow="0" w:lastRow="0" w:firstColumn="0" w:lastColumn="0" w:oddVBand="0" w:evenVBand="0" w:oddHBand="0" w:evenHBand="0" w:firstRowFirstColumn="0" w:firstRowLastColumn="0" w:lastRowFirstColumn="0" w:lastRowLastColumn="0"/>
               <w:rPr>
-                <w:lang w:val="pt-PT"/>
+                <w:rFonts w:eastAsia="Times New Roman"/>
+                <w:sz w:val="24"/>
+                <w:szCs w:val="24"/>
+                <w:lang w:val="pt-PT" w:eastAsia="pt-PT"/>
               </w:rPr>
             </w:pPr>
             <w:r>
               <w:rPr>
-                <w:b/>
-                <w:bCs/>
-                <w:lang w:val="pt-PT"/>
-              </w:rPr>
-              <w:t xml:space="preserve">CRUD - </w:t>
-            </w:r>
-            <w:r>
-              <w:rPr>
-                <w:lang w:val="pt-PT"/>
-              </w:rPr>
-              <w:t>No mínimo, 1 das atividades implementadas deve permitir introdução de dados pelo utilizador;</w:t>
+                <w:rFonts w:eastAsia="Times New Roman"/>
+                <w:sz w:val="24"/>
+                <w:szCs w:val="24"/>
+                <w:lang w:val="pt-PT" w:eastAsia="pt-PT"/>
+              </w:rPr>
+              <w:t>CRUD - No mínimo, 1 das atividades implementadas deve permitir introdução de dados pelo utilizador;</w:t>
             </w:r>
           </w:p>
         </w:tc>
@@ -14370,15 +14861,129 @@
     <w:p>
       <w:pPr>
         <w:rPr>
-          <w:lang w:val="pt-PT"/>
-        </w:rPr>
-      </w:pPr>
-      <w:r>
-        <w:rPr>
           <w:b/>
           <w:bCs/>
           <w:lang w:val="pt-PT"/>
         </w:rPr>
+      </w:pPr>
+    </w:p>
+    <w:p>
+      <w:pPr>
+        <w:rPr>
+          <w:b/>
+          <w:bCs/>
+          <w:lang w:val="pt-PT"/>
+        </w:rPr>
+      </w:pPr>
+    </w:p>
+    <w:p>
+      <w:pPr>
+        <w:rPr>
+          <w:b/>
+          <w:bCs/>
+          <w:lang w:val="pt-PT"/>
+        </w:rPr>
+      </w:pPr>
+    </w:p>
+    <w:p>
+      <w:pPr>
+        <w:rPr>
+          <w:b/>
+          <w:bCs/>
+          <w:lang w:val="pt-PT"/>
+        </w:rPr>
+      </w:pPr>
+    </w:p>
+    <w:p>
+      <w:pPr>
+        <w:rPr>
+          <w:b/>
+          <w:bCs/>
+          <w:lang w:val="pt-PT"/>
+        </w:rPr>
+      </w:pPr>
+    </w:p>
+    <w:p>
+      <w:pPr>
+        <w:rPr>
+          <w:b/>
+          <w:bCs/>
+          <w:lang w:val="pt-PT"/>
+        </w:rPr>
+      </w:pPr>
+    </w:p>
+    <w:p>
+      <w:pPr>
+        <w:rPr>
+          <w:b/>
+          <w:bCs/>
+          <w:lang w:val="pt-PT"/>
+        </w:rPr>
+      </w:pPr>
+    </w:p>
+    <w:p>
+      <w:pPr>
+        <w:rPr>
+          <w:b/>
+          <w:bCs/>
+          <w:lang w:val="pt-PT"/>
+        </w:rPr>
+      </w:pPr>
+    </w:p>
+    <w:p>
+      <w:pPr>
+        <w:rPr>
+          <w:b/>
+          <w:bCs/>
+          <w:lang w:val="pt-PT"/>
+        </w:rPr>
+      </w:pPr>
+    </w:p>
+    <w:p>
+      <w:pPr>
+        <w:rPr>
+          <w:b/>
+          <w:bCs/>
+          <w:lang w:val="pt-PT"/>
+        </w:rPr>
+      </w:pPr>
+    </w:p>
+    <w:p>
+      <w:pPr>
+        <w:rPr>
+          <w:b/>
+          <w:bCs/>
+          <w:lang w:val="pt-PT"/>
+        </w:rPr>
+      </w:pPr>
+    </w:p>
+    <w:p>
+      <w:pPr>
+        <w:rPr>
+          <w:b/>
+          <w:bCs/>
+          <w:lang w:val="pt-PT"/>
+        </w:rPr>
+      </w:pPr>
+    </w:p>
+    <w:p>
+      <w:pPr>
+        <w:ind w:firstLine="360"/>
+        <w:jc w:val="both"/>
+        <w:rPr>
+          <w:sz w:val="24"/>
+          <w:szCs w:val="24"/>
+          <w:lang w:val="pt-PT" w:eastAsia="pt-PT"/>
+        </w:rPr>
+      </w:pPr>
+      <w:r>
+        <w:rPr>
+          <w:b/>
+          <w:bCs/>
+          <w:sz w:val="24"/>
+          <w:szCs w:val="24"/>
+          <w:lang w:val="pt-PT" w:eastAsia="pt-PT"/>
+        </w:rPr>
         <w:lastRenderedPageBreak/>
         <w:t>Requisitos Não Funcionais de Disponibilidade (</w:t>
       </w:r>
@@ -14387,7 +14992,9 @@
         <w:rPr>
           <w:b/>
           <w:bCs/>
-          <w:lang w:val="pt-PT"/>
+          <w:sz w:val="24"/>
+          <w:szCs w:val="24"/>
+          <w:lang w:val="pt-PT" w:eastAsia="pt-PT"/>
         </w:rPr>
         <w:t>Availability</w:t>
       </w:r>
@@ -14396,15 +15003,19 @@
         <w:rPr>
           <w:b/>
           <w:bCs/>
-          <w:lang w:val="pt-PT"/>
-        </w:rPr>
-        <w:t xml:space="preserve">) – </w:t>
-      </w:r>
-      <w:r>
-        <w:rPr>
-          <w:lang w:val="pt-PT"/>
-        </w:rPr>
-        <w:t>Estes definem o tempo de funcionamento do sistema, o tempo que leva para reparar uma falha e o tempo entre ciclos.</w:t>
+          <w:sz w:val="24"/>
+          <w:szCs w:val="24"/>
+          <w:lang w:val="pt-PT" w:eastAsia="pt-PT"/>
+        </w:rPr>
+        <w:t>)</w:t>
+      </w:r>
+      <w:r>
+        <w:rPr>
+          <w:sz w:val="24"/>
+          <w:szCs w:val="24"/>
+          <w:lang w:val="pt-PT" w:eastAsia="pt-PT"/>
+        </w:rPr>
+        <w:t xml:space="preserve"> – Estes definem o tempo de funcionamento do sistema, o tempo que leva para reparar uma falha e o tempo entre ciclos.</w:t>
       </w:r>
     </w:p>
     <w:p>
@@ -14427,7 +15038,7 @@
       </w:pPr>
       <w:bookmarkStart w:id="34" w:name="_Toc86947077"/>
       <w:bookmarkStart w:id="35" w:name="_Toc92981160"/>
-      <w:bookmarkStart w:id="36" w:name="_Toc95139351"/>
+      <w:bookmarkStart w:id="36" w:name="_Toc95140371"/>
       <w:r>
         <w:rPr>
           <w:lang w:val="pt-PT"/>
@@ -14610,24 +15221,23 @@
           </w:tcPr>
           <w:p>
             <w:pPr>
+              <w:jc w:val="both"/>
               <w:cnfStyle w:val="000000100000" w:firstRow="0" w:lastRow="0" w:firstColumn="0" w:lastColumn="0" w:oddVBand="0" w:evenVBand="0" w:oddHBand="1" w:evenHBand="0" w:firstRowFirstColumn="0" w:firstRowLastColumn="0" w:lastRowFirstColumn="0" w:lastRowLastColumn="0"/>
               <w:rPr>
-                <w:lang w:val="pt-PT"/>
+                <w:rFonts w:eastAsia="Times New Roman"/>
+                <w:sz w:val="24"/>
+                <w:szCs w:val="24"/>
+                <w:lang w:val="pt-PT" w:eastAsia="pt-PT"/>
               </w:rPr>
             </w:pPr>
             <w:r>
               <w:rPr>
-                <w:b/>
-                <w:bCs/>
-                <w:lang w:val="pt-PT"/>
-              </w:rPr>
-              <w:t>Atualizações -</w:t>
-            </w:r>
-            <w:r>
-              <w:rPr>
-                <w:lang w:val="pt-PT"/>
-              </w:rPr>
-              <w:t xml:space="preserve"> A aplicação deve estar sempre pronta a obedecer ao seu normal funcionamento, mesmo na ocorrência de atualizações;</w:t>
+                <w:rFonts w:eastAsia="Times New Roman"/>
+                <w:sz w:val="24"/>
+                <w:szCs w:val="24"/>
+                <w:lang w:val="pt-PT" w:eastAsia="pt-PT"/>
+              </w:rPr>
+              <w:t>Atualizações - A aplicação deve estar sempre pronta a obedecer ao seu normal funcionamento, mesmo na ocorrência de atualizações;</w:t>
             </w:r>
           </w:p>
         </w:tc>
@@ -14692,26 +15302,23 @@
           </w:tcPr>
           <w:p>
             <w:pPr>
+              <w:jc w:val="both"/>
               <w:cnfStyle w:val="000000000000" w:firstRow="0" w:lastRow="0" w:firstColumn="0" w:lastColumn="0" w:oddVBand="0" w:evenVBand="0" w:oddHBand="0" w:evenHBand="0" w:firstRowFirstColumn="0" w:firstRowLastColumn="0" w:lastRowFirstColumn="0" w:lastRowLastColumn="0"/>
               <w:rPr>
-                <w:b/>
-                <w:bCs/>
-                <w:lang w:val="pt-PT"/>
+                <w:rFonts w:eastAsia="Times New Roman"/>
+                <w:sz w:val="24"/>
+                <w:szCs w:val="24"/>
+                <w:lang w:val="pt-PT" w:eastAsia="pt-PT"/>
               </w:rPr>
             </w:pPr>
             <w:r>
               <w:rPr>
-                <w:b/>
-                <w:bCs/>
-                <w:lang w:val="pt-PT"/>
-              </w:rPr>
-              <w:t>Erros e Bugs –</w:t>
-            </w:r>
-            <w:r>
-              <w:rPr>
-                <w:lang w:val="pt-PT"/>
-              </w:rPr>
-              <w:t xml:space="preserve"> De maneira a evitar erros e bugs a equipa deve conseguir editar a aplicação a qualquer momento sem grandes oportunos à utilização normal por parte do utilizador;</w:t>
+                <w:rFonts w:eastAsia="Times New Roman"/>
+                <w:sz w:val="24"/>
+                <w:szCs w:val="24"/>
+                <w:lang w:val="pt-PT" w:eastAsia="pt-PT"/>
+              </w:rPr>
+              <w:t>Erros e Bugs – De maneira a evitar erros e bugs a equipa deve conseguir editar a aplicação a qualquer momento sem grandes oportunos à utilização normal por parte do utilizador;</w:t>
             </w:r>
           </w:p>
         </w:tc>
@@ -14859,16 +15466,387 @@
     </w:p>
     <w:p>
       <w:pPr>
-        <w:rPr>
-          <w:lang w:val="pt-PT"/>
+        <w:widowControl w:val="0"/>
+        <w:tabs>
+          <w:tab w:val="left" w:pos="560"/>
+          <w:tab w:val="left" w:pos="1120"/>
+          <w:tab w:val="left" w:pos="1680"/>
+          <w:tab w:val="left" w:pos="2240"/>
+          <w:tab w:val="left" w:pos="2800"/>
+          <w:tab w:val="left" w:pos="3360"/>
+          <w:tab w:val="left" w:pos="3920"/>
+          <w:tab w:val="left" w:pos="4480"/>
+          <w:tab w:val="left" w:pos="5040"/>
+          <w:tab w:val="left" w:pos="5600"/>
+          <w:tab w:val="left" w:pos="6160"/>
+          <w:tab w:val="left" w:pos="6720"/>
+        </w:tabs>
+        <w:autoSpaceDE w:val="0"/>
+        <w:spacing w:after="0"/>
+        <w:rPr>
+          <w:rFonts w:cstheme="minorHAnsi"/>
+          <w:color w:val="000000"/>
+          <w:sz w:val="20"/>
+          <w:szCs w:val="20"/>
+          <w:lang w:val="pt-PT"/>
+        </w:rPr>
+      </w:pPr>
+    </w:p>
+    <w:p>
+      <w:pPr>
+        <w:widowControl w:val="0"/>
+        <w:tabs>
+          <w:tab w:val="left" w:pos="560"/>
+          <w:tab w:val="left" w:pos="1120"/>
+          <w:tab w:val="left" w:pos="1680"/>
+          <w:tab w:val="left" w:pos="2240"/>
+          <w:tab w:val="left" w:pos="2800"/>
+          <w:tab w:val="left" w:pos="3360"/>
+          <w:tab w:val="left" w:pos="3920"/>
+          <w:tab w:val="left" w:pos="4480"/>
+          <w:tab w:val="left" w:pos="5040"/>
+          <w:tab w:val="left" w:pos="5600"/>
+          <w:tab w:val="left" w:pos="6160"/>
+          <w:tab w:val="left" w:pos="6720"/>
+        </w:tabs>
+        <w:autoSpaceDE w:val="0"/>
+        <w:spacing w:after="0"/>
+        <w:rPr>
+          <w:rFonts w:cstheme="minorHAnsi"/>
+          <w:color w:val="000000"/>
+          <w:sz w:val="20"/>
+          <w:szCs w:val="20"/>
+          <w:lang w:val="pt-PT"/>
+        </w:rPr>
+      </w:pPr>
+    </w:p>
+    <w:p>
+      <w:pPr>
+        <w:widowControl w:val="0"/>
+        <w:tabs>
+          <w:tab w:val="left" w:pos="560"/>
+          <w:tab w:val="left" w:pos="1120"/>
+          <w:tab w:val="left" w:pos="1680"/>
+          <w:tab w:val="left" w:pos="2240"/>
+          <w:tab w:val="left" w:pos="2800"/>
+          <w:tab w:val="left" w:pos="3360"/>
+          <w:tab w:val="left" w:pos="3920"/>
+          <w:tab w:val="left" w:pos="4480"/>
+          <w:tab w:val="left" w:pos="5040"/>
+          <w:tab w:val="left" w:pos="5600"/>
+          <w:tab w:val="left" w:pos="6160"/>
+          <w:tab w:val="left" w:pos="6720"/>
+        </w:tabs>
+        <w:autoSpaceDE w:val="0"/>
+        <w:spacing w:after="0"/>
+        <w:rPr>
+          <w:rFonts w:cstheme="minorHAnsi"/>
+          <w:color w:val="000000"/>
+          <w:sz w:val="20"/>
+          <w:szCs w:val="20"/>
+          <w:lang w:val="pt-PT"/>
+        </w:rPr>
+      </w:pPr>
+    </w:p>
+    <w:p>
+      <w:pPr>
+        <w:widowControl w:val="0"/>
+        <w:tabs>
+          <w:tab w:val="left" w:pos="560"/>
+          <w:tab w:val="left" w:pos="1120"/>
+          <w:tab w:val="left" w:pos="1680"/>
+          <w:tab w:val="left" w:pos="2240"/>
+          <w:tab w:val="left" w:pos="2800"/>
+          <w:tab w:val="left" w:pos="3360"/>
+          <w:tab w:val="left" w:pos="3920"/>
+          <w:tab w:val="left" w:pos="4480"/>
+          <w:tab w:val="left" w:pos="5040"/>
+          <w:tab w:val="left" w:pos="5600"/>
+          <w:tab w:val="left" w:pos="6160"/>
+          <w:tab w:val="left" w:pos="6720"/>
+        </w:tabs>
+        <w:autoSpaceDE w:val="0"/>
+        <w:spacing w:after="0"/>
+        <w:rPr>
+          <w:rFonts w:cstheme="minorHAnsi"/>
+          <w:color w:val="000000"/>
+          <w:sz w:val="20"/>
+          <w:szCs w:val="20"/>
+          <w:lang w:val="pt-PT"/>
+        </w:rPr>
+      </w:pPr>
+    </w:p>
+    <w:p>
+      <w:pPr>
+        <w:widowControl w:val="0"/>
+        <w:tabs>
+          <w:tab w:val="left" w:pos="560"/>
+          <w:tab w:val="left" w:pos="1120"/>
+          <w:tab w:val="left" w:pos="1680"/>
+          <w:tab w:val="left" w:pos="2240"/>
+          <w:tab w:val="left" w:pos="2800"/>
+          <w:tab w:val="left" w:pos="3360"/>
+          <w:tab w:val="left" w:pos="3920"/>
+          <w:tab w:val="left" w:pos="4480"/>
+          <w:tab w:val="left" w:pos="5040"/>
+          <w:tab w:val="left" w:pos="5600"/>
+          <w:tab w:val="left" w:pos="6160"/>
+          <w:tab w:val="left" w:pos="6720"/>
+        </w:tabs>
+        <w:autoSpaceDE w:val="0"/>
+        <w:spacing w:after="0"/>
+        <w:rPr>
+          <w:rFonts w:cstheme="minorHAnsi"/>
+          <w:color w:val="000000"/>
+          <w:sz w:val="20"/>
+          <w:szCs w:val="20"/>
+          <w:lang w:val="pt-PT"/>
+        </w:rPr>
+      </w:pPr>
+    </w:p>
+    <w:p>
+      <w:pPr>
+        <w:widowControl w:val="0"/>
+        <w:tabs>
+          <w:tab w:val="left" w:pos="560"/>
+          <w:tab w:val="left" w:pos="1120"/>
+          <w:tab w:val="left" w:pos="1680"/>
+          <w:tab w:val="left" w:pos="2240"/>
+          <w:tab w:val="left" w:pos="2800"/>
+          <w:tab w:val="left" w:pos="3360"/>
+          <w:tab w:val="left" w:pos="3920"/>
+          <w:tab w:val="left" w:pos="4480"/>
+          <w:tab w:val="left" w:pos="5040"/>
+          <w:tab w:val="left" w:pos="5600"/>
+          <w:tab w:val="left" w:pos="6160"/>
+          <w:tab w:val="left" w:pos="6720"/>
+        </w:tabs>
+        <w:autoSpaceDE w:val="0"/>
+        <w:spacing w:after="0"/>
+        <w:rPr>
+          <w:rFonts w:cstheme="minorHAnsi"/>
+          <w:color w:val="000000"/>
+          <w:sz w:val="20"/>
+          <w:szCs w:val="20"/>
+          <w:lang w:val="pt-PT"/>
+        </w:rPr>
+      </w:pPr>
+    </w:p>
+    <w:p>
+      <w:pPr>
+        <w:widowControl w:val="0"/>
+        <w:tabs>
+          <w:tab w:val="left" w:pos="560"/>
+          <w:tab w:val="left" w:pos="1120"/>
+          <w:tab w:val="left" w:pos="1680"/>
+          <w:tab w:val="left" w:pos="2240"/>
+          <w:tab w:val="left" w:pos="2800"/>
+          <w:tab w:val="left" w:pos="3360"/>
+          <w:tab w:val="left" w:pos="3920"/>
+          <w:tab w:val="left" w:pos="4480"/>
+          <w:tab w:val="left" w:pos="5040"/>
+          <w:tab w:val="left" w:pos="5600"/>
+          <w:tab w:val="left" w:pos="6160"/>
+          <w:tab w:val="left" w:pos="6720"/>
+        </w:tabs>
+        <w:autoSpaceDE w:val="0"/>
+        <w:spacing w:after="0"/>
+        <w:rPr>
+          <w:rFonts w:cstheme="minorHAnsi"/>
+          <w:color w:val="000000"/>
+          <w:sz w:val="20"/>
+          <w:szCs w:val="20"/>
+          <w:lang w:val="pt-PT"/>
+        </w:rPr>
+      </w:pPr>
+    </w:p>
+    <w:p>
+      <w:pPr>
+        <w:widowControl w:val="0"/>
+        <w:tabs>
+          <w:tab w:val="left" w:pos="560"/>
+          <w:tab w:val="left" w:pos="1120"/>
+          <w:tab w:val="left" w:pos="1680"/>
+          <w:tab w:val="left" w:pos="2240"/>
+          <w:tab w:val="left" w:pos="2800"/>
+          <w:tab w:val="left" w:pos="3360"/>
+          <w:tab w:val="left" w:pos="3920"/>
+          <w:tab w:val="left" w:pos="4480"/>
+          <w:tab w:val="left" w:pos="5040"/>
+          <w:tab w:val="left" w:pos="5600"/>
+          <w:tab w:val="left" w:pos="6160"/>
+          <w:tab w:val="left" w:pos="6720"/>
+        </w:tabs>
+        <w:autoSpaceDE w:val="0"/>
+        <w:spacing w:after="0"/>
+        <w:rPr>
+          <w:rFonts w:cstheme="minorHAnsi"/>
+          <w:color w:val="000000"/>
+          <w:sz w:val="20"/>
+          <w:szCs w:val="20"/>
+          <w:lang w:val="pt-PT"/>
+        </w:rPr>
+      </w:pPr>
+    </w:p>
+    <w:p>
+      <w:pPr>
+        <w:widowControl w:val="0"/>
+        <w:tabs>
+          <w:tab w:val="left" w:pos="560"/>
+          <w:tab w:val="left" w:pos="1120"/>
+          <w:tab w:val="left" w:pos="1680"/>
+          <w:tab w:val="left" w:pos="2240"/>
+          <w:tab w:val="left" w:pos="2800"/>
+          <w:tab w:val="left" w:pos="3360"/>
+          <w:tab w:val="left" w:pos="3920"/>
+          <w:tab w:val="left" w:pos="4480"/>
+          <w:tab w:val="left" w:pos="5040"/>
+          <w:tab w:val="left" w:pos="5600"/>
+          <w:tab w:val="left" w:pos="6160"/>
+          <w:tab w:val="left" w:pos="6720"/>
+        </w:tabs>
+        <w:autoSpaceDE w:val="0"/>
+        <w:spacing w:after="0"/>
+        <w:rPr>
+          <w:rFonts w:cstheme="minorHAnsi"/>
+          <w:color w:val="000000"/>
+          <w:sz w:val="20"/>
+          <w:szCs w:val="20"/>
+          <w:lang w:val="pt-PT"/>
+        </w:rPr>
+      </w:pPr>
+    </w:p>
+    <w:p>
+      <w:pPr>
+        <w:widowControl w:val="0"/>
+        <w:tabs>
+          <w:tab w:val="left" w:pos="560"/>
+          <w:tab w:val="left" w:pos="1120"/>
+          <w:tab w:val="left" w:pos="1680"/>
+          <w:tab w:val="left" w:pos="2240"/>
+          <w:tab w:val="left" w:pos="2800"/>
+          <w:tab w:val="left" w:pos="3360"/>
+          <w:tab w:val="left" w:pos="3920"/>
+          <w:tab w:val="left" w:pos="4480"/>
+          <w:tab w:val="left" w:pos="5040"/>
+          <w:tab w:val="left" w:pos="5600"/>
+          <w:tab w:val="left" w:pos="6160"/>
+          <w:tab w:val="left" w:pos="6720"/>
+        </w:tabs>
+        <w:autoSpaceDE w:val="0"/>
+        <w:spacing w:after="0"/>
+        <w:rPr>
+          <w:rFonts w:cstheme="minorHAnsi"/>
+          <w:color w:val="000000"/>
+          <w:sz w:val="20"/>
+          <w:szCs w:val="20"/>
+          <w:lang w:val="pt-PT"/>
+        </w:rPr>
+      </w:pPr>
+    </w:p>
+    <w:p>
+      <w:pPr>
+        <w:widowControl w:val="0"/>
+        <w:tabs>
+          <w:tab w:val="left" w:pos="560"/>
+          <w:tab w:val="left" w:pos="1120"/>
+          <w:tab w:val="left" w:pos="1680"/>
+          <w:tab w:val="left" w:pos="2240"/>
+          <w:tab w:val="left" w:pos="2800"/>
+          <w:tab w:val="left" w:pos="3360"/>
+          <w:tab w:val="left" w:pos="3920"/>
+          <w:tab w:val="left" w:pos="4480"/>
+          <w:tab w:val="left" w:pos="5040"/>
+          <w:tab w:val="left" w:pos="5600"/>
+          <w:tab w:val="left" w:pos="6160"/>
+          <w:tab w:val="left" w:pos="6720"/>
+        </w:tabs>
+        <w:autoSpaceDE w:val="0"/>
+        <w:spacing w:after="0"/>
+        <w:rPr>
+          <w:rFonts w:cstheme="minorHAnsi"/>
+          <w:color w:val="000000"/>
+          <w:sz w:val="20"/>
+          <w:szCs w:val="20"/>
+          <w:lang w:val="pt-PT"/>
+        </w:rPr>
+      </w:pPr>
+    </w:p>
+    <w:p>
+      <w:pPr>
+        <w:widowControl w:val="0"/>
+        <w:tabs>
+          <w:tab w:val="left" w:pos="560"/>
+          <w:tab w:val="left" w:pos="1120"/>
+          <w:tab w:val="left" w:pos="1680"/>
+          <w:tab w:val="left" w:pos="2240"/>
+          <w:tab w:val="left" w:pos="2800"/>
+          <w:tab w:val="left" w:pos="3360"/>
+          <w:tab w:val="left" w:pos="3920"/>
+          <w:tab w:val="left" w:pos="4480"/>
+          <w:tab w:val="left" w:pos="5040"/>
+          <w:tab w:val="left" w:pos="5600"/>
+          <w:tab w:val="left" w:pos="6160"/>
+          <w:tab w:val="left" w:pos="6720"/>
+        </w:tabs>
+        <w:autoSpaceDE w:val="0"/>
+        <w:spacing w:after="0"/>
+        <w:rPr>
+          <w:rFonts w:cstheme="minorHAnsi"/>
+          <w:color w:val="000000"/>
+          <w:sz w:val="20"/>
+          <w:szCs w:val="20"/>
+          <w:lang w:val="pt-PT"/>
+        </w:rPr>
+      </w:pPr>
+    </w:p>
+    <w:p>
+      <w:pPr>
+        <w:widowControl w:val="0"/>
+        <w:tabs>
+          <w:tab w:val="left" w:pos="560"/>
+          <w:tab w:val="left" w:pos="1120"/>
+          <w:tab w:val="left" w:pos="1680"/>
+          <w:tab w:val="left" w:pos="2240"/>
+          <w:tab w:val="left" w:pos="2800"/>
+          <w:tab w:val="left" w:pos="3360"/>
+          <w:tab w:val="left" w:pos="3920"/>
+          <w:tab w:val="left" w:pos="4480"/>
+          <w:tab w:val="left" w:pos="5040"/>
+          <w:tab w:val="left" w:pos="5600"/>
+          <w:tab w:val="left" w:pos="6160"/>
+          <w:tab w:val="left" w:pos="6720"/>
+        </w:tabs>
+        <w:autoSpaceDE w:val="0"/>
+        <w:spacing w:after="0"/>
+        <w:rPr>
+          <w:rFonts w:cstheme="minorHAnsi"/>
+          <w:color w:val="000000"/>
+          <w:sz w:val="20"/>
+          <w:szCs w:val="20"/>
+          <w:lang w:val="pt-PT"/>
+        </w:rPr>
+      </w:pPr>
+    </w:p>
+    <w:p>
+      <w:pPr>
+        <w:ind w:firstLine="360"/>
+        <w:jc w:val="both"/>
+        <w:rPr>
+          <w:sz w:val="24"/>
+          <w:szCs w:val="24"/>
+          <w:lang w:val="pt-PT" w:eastAsia="pt-PT"/>
         </w:rPr>
       </w:pPr>
       <w:r>
         <w:rPr>
           <w:b/>
           <w:bCs/>
-          <w:lang w:val="pt-PT"/>
-        </w:rPr>
+          <w:sz w:val="24"/>
+          <w:szCs w:val="24"/>
+          <w:lang w:val="pt-PT" w:eastAsia="pt-PT"/>
+        </w:rPr>
+        <w:lastRenderedPageBreak/>
         <w:t>Requisitos Não Funcionais de Ambiente (</w:t>
       </w:r>
       <w:proofErr w:type="spellStart"/>
@@ -14876,7 +15854,9 @@
         <w:rPr>
           <w:b/>
           <w:bCs/>
-          <w:lang w:val="pt-PT"/>
+          <w:sz w:val="24"/>
+          <w:szCs w:val="24"/>
+          <w:lang w:val="pt-PT" w:eastAsia="pt-PT"/>
         </w:rPr>
         <w:t>Portability</w:t>
       </w:r>
@@ -14885,15 +15865,19 @@
         <w:rPr>
           <w:b/>
           <w:bCs/>
-          <w:lang w:val="pt-PT"/>
-        </w:rPr>
-        <w:t>) –</w:t>
-      </w:r>
-      <w:r>
-        <w:rPr>
-          <w:lang w:val="pt-PT"/>
-        </w:rPr>
-        <w:t xml:space="preserve"> especificam o ambiente operacional do sistema (capacidade de adaptação).</w:t>
+          <w:sz w:val="24"/>
+          <w:szCs w:val="24"/>
+          <w:lang w:val="pt-PT" w:eastAsia="pt-PT"/>
+        </w:rPr>
+        <w:t>)</w:t>
+      </w:r>
+      <w:r>
+        <w:rPr>
+          <w:sz w:val="24"/>
+          <w:szCs w:val="24"/>
+          <w:lang w:val="pt-PT" w:eastAsia="pt-PT"/>
+        </w:rPr>
+        <w:t xml:space="preserve"> – especificam o ambiente operacional do sistema (capacidade de adaptação).</w:t>
       </w:r>
     </w:p>
     <w:p>
@@ -14935,7 +15919,7 @@
       </w:pPr>
       <w:bookmarkStart w:id="37" w:name="_Toc86947078"/>
       <w:bookmarkStart w:id="38" w:name="_Toc92981161"/>
-      <w:bookmarkStart w:id="39" w:name="_Toc95139352"/>
+      <w:bookmarkStart w:id="39" w:name="_Toc95140372"/>
       <w:r>
         <w:rPr>
           <w:lang w:val="pt-PT"/>
@@ -15118,26 +16102,23 @@
           </w:tcPr>
           <w:p>
             <w:pPr>
+              <w:jc w:val="both"/>
               <w:cnfStyle w:val="000000100000" w:firstRow="0" w:lastRow="0" w:firstColumn="0" w:lastColumn="0" w:oddVBand="0" w:evenVBand="0" w:oddHBand="1" w:evenHBand="0" w:firstRowFirstColumn="0" w:firstRowLastColumn="0" w:lastRowFirstColumn="0" w:lastRowLastColumn="0"/>
               <w:rPr>
-                <w:b/>
-                <w:bCs/>
-                <w:lang w:val="pt-PT"/>
+                <w:rFonts w:eastAsia="Times New Roman"/>
+                <w:sz w:val="24"/>
+                <w:szCs w:val="24"/>
+                <w:lang w:val="pt-PT" w:eastAsia="pt-PT"/>
               </w:rPr>
             </w:pPr>
             <w:r>
               <w:rPr>
-                <w:b/>
-                <w:bCs/>
-                <w:lang w:val="pt-PT"/>
-              </w:rPr>
-              <w:t xml:space="preserve">Ambiente I - </w:t>
-            </w:r>
-            <w:r>
-              <w:rPr>
-                <w:lang w:val="pt-PT"/>
-              </w:rPr>
-              <w:t>A aplicação deve correr em sistema operativo Android;</w:t>
+                <w:rFonts w:eastAsia="Times New Roman"/>
+                <w:sz w:val="24"/>
+                <w:szCs w:val="24"/>
+                <w:lang w:val="pt-PT" w:eastAsia="pt-PT"/>
+              </w:rPr>
+              <w:t>Ambiente I - A aplicação deve correr em sistema operativo Android;</w:t>
             </w:r>
           </w:p>
         </w:tc>
@@ -15202,38 +16183,41 @@
           </w:tcPr>
           <w:p>
             <w:pPr>
+              <w:jc w:val="both"/>
               <w:cnfStyle w:val="000000000000" w:firstRow="0" w:lastRow="0" w:firstColumn="0" w:lastColumn="0" w:oddVBand="0" w:evenVBand="0" w:oddHBand="0" w:evenHBand="0" w:firstRowFirstColumn="0" w:firstRowLastColumn="0" w:lastRowFirstColumn="0" w:lastRowLastColumn="0"/>
               <w:rPr>
-                <w:b/>
-                <w:bCs/>
-                <w:lang w:val="pt-PT"/>
+                <w:rFonts w:eastAsia="Times New Roman"/>
+                <w:sz w:val="24"/>
+                <w:szCs w:val="24"/>
+                <w:lang w:val="pt-PT" w:eastAsia="pt-PT"/>
               </w:rPr>
             </w:pPr>
             <w:r>
               <w:rPr>
-                <w:b/>
-                <w:bCs/>
-                <w:lang w:val="pt-PT"/>
-              </w:rPr>
-              <w:t xml:space="preserve">Ambiente II - </w:t>
-            </w:r>
-            <w:r>
-              <w:rPr>
-                <w:lang w:val="pt-PT"/>
-              </w:rPr>
-              <w:t xml:space="preserve">Uma aplicação Web composta por </w:t>
+                <w:rFonts w:eastAsia="Times New Roman"/>
+                <w:sz w:val="24"/>
+                <w:szCs w:val="24"/>
+                <w:lang w:val="pt-PT" w:eastAsia="pt-PT"/>
+              </w:rPr>
+              <w:t xml:space="preserve">Ambiente II - Uma aplicação Web composta por </w:t>
             </w:r>
             <w:proofErr w:type="spellStart"/>
             <w:r>
               <w:rPr>
-                <w:lang w:val="pt-PT"/>
+                <w:rFonts w:eastAsia="Times New Roman"/>
+                <w:sz w:val="24"/>
+                <w:szCs w:val="24"/>
+                <w:lang w:val="pt-PT" w:eastAsia="pt-PT"/>
               </w:rPr>
               <w:t>Front-office</w:t>
             </w:r>
             <w:proofErr w:type="spellEnd"/>
             <w:r>
               <w:rPr>
-                <w:lang w:val="pt-PT"/>
+                <w:rFonts w:eastAsia="Times New Roman"/>
+                <w:sz w:val="24"/>
+                <w:szCs w:val="24"/>
+                <w:lang w:val="pt-PT" w:eastAsia="pt-PT"/>
               </w:rPr>
               <w:t xml:space="preserve"> e BackOffice;</w:t>
             </w:r>
@@ -15303,26 +16287,23 @@
           </w:tcPr>
           <w:p>
             <w:pPr>
+              <w:jc w:val="both"/>
               <w:cnfStyle w:val="000000100000" w:firstRow="0" w:lastRow="0" w:firstColumn="0" w:lastColumn="0" w:oddVBand="0" w:evenVBand="0" w:oddHBand="1" w:evenHBand="0" w:firstRowFirstColumn="0" w:firstRowLastColumn="0" w:lastRowFirstColumn="0" w:lastRowLastColumn="0"/>
               <w:rPr>
-                <w:b/>
-                <w:bCs/>
-                <w:lang w:val="pt-PT"/>
+                <w:rFonts w:eastAsia="Times New Roman"/>
+                <w:sz w:val="24"/>
+                <w:szCs w:val="24"/>
+                <w:lang w:val="pt-PT" w:eastAsia="pt-PT"/>
               </w:rPr>
             </w:pPr>
             <w:r>
               <w:rPr>
-                <w:b/>
-                <w:bCs/>
-                <w:lang w:val="pt-PT"/>
-              </w:rPr>
-              <w:t>Ambiente III –</w:t>
-            </w:r>
-            <w:r>
-              <w:rPr>
-                <w:lang w:val="pt-PT"/>
-              </w:rPr>
-              <w:t xml:space="preserve"> A aplicação deve correr em sistemas compatíveis com todos os sistemas operativos;</w:t>
+                <w:rFonts w:eastAsia="Times New Roman"/>
+                <w:sz w:val="24"/>
+                <w:szCs w:val="24"/>
+                <w:lang w:val="pt-PT" w:eastAsia="pt-PT"/>
+              </w:rPr>
+              <w:t>Ambiente III – A aplicação deve correr em sistemas compatíveis com todos os sistemas operativos;</w:t>
             </w:r>
           </w:p>
         </w:tc>
@@ -15387,38 +16368,41 @@
           </w:tcPr>
           <w:p>
             <w:pPr>
+              <w:jc w:val="both"/>
               <w:cnfStyle w:val="000000000000" w:firstRow="0" w:lastRow="0" w:firstColumn="0" w:lastColumn="0" w:oddVBand="0" w:evenVBand="0" w:oddHBand="0" w:evenHBand="0" w:firstRowFirstColumn="0" w:firstRowLastColumn="0" w:lastRowFirstColumn="0" w:lastRowLastColumn="0"/>
               <w:rPr>
-                <w:b/>
-                <w:bCs/>
-                <w:lang w:val="pt-PT"/>
+                <w:rFonts w:eastAsia="Times New Roman"/>
+                <w:sz w:val="24"/>
+                <w:szCs w:val="24"/>
+                <w:lang w:val="pt-PT" w:eastAsia="pt-PT"/>
               </w:rPr>
             </w:pPr>
             <w:r>
               <w:rPr>
-                <w:b/>
-                <w:bCs/>
-                <w:lang w:val="pt-PT"/>
-              </w:rPr>
-              <w:t>Base de Dados -</w:t>
-            </w:r>
-            <w:r>
-              <w:rPr>
-                <w:lang w:val="pt-PT"/>
-              </w:rPr>
-              <w:t xml:space="preserve"> Uma base de dados relacional ou </w:t>
+                <w:rFonts w:eastAsia="Times New Roman"/>
+                <w:sz w:val="24"/>
+                <w:szCs w:val="24"/>
+                <w:lang w:val="pt-PT" w:eastAsia="pt-PT"/>
+              </w:rPr>
+              <w:t xml:space="preserve">Base de Dados - Uma base de dados relacional ou </w:t>
             </w:r>
             <w:proofErr w:type="spellStart"/>
             <w:r>
               <w:rPr>
-                <w:lang w:val="pt-PT"/>
+                <w:rFonts w:eastAsia="Times New Roman"/>
+                <w:sz w:val="24"/>
+                <w:szCs w:val="24"/>
+                <w:lang w:val="pt-PT" w:eastAsia="pt-PT"/>
               </w:rPr>
               <w:t>NoSQL</w:t>
             </w:r>
             <w:proofErr w:type="spellEnd"/>
             <w:r>
               <w:rPr>
-                <w:lang w:val="pt-PT"/>
+                <w:rFonts w:eastAsia="Times New Roman"/>
+                <w:sz w:val="24"/>
+                <w:szCs w:val="24"/>
+                <w:lang w:val="pt-PT" w:eastAsia="pt-PT"/>
               </w:rPr>
               <w:t>;</w:t>
             </w:r>
@@ -15488,24 +16472,23 @@
           </w:tcPr>
           <w:p>
             <w:pPr>
+              <w:jc w:val="both"/>
               <w:cnfStyle w:val="000000100000" w:firstRow="0" w:lastRow="0" w:firstColumn="0" w:lastColumn="0" w:oddVBand="0" w:evenVBand="0" w:oddHBand="1" w:evenHBand="0" w:firstRowFirstColumn="0" w:firstRowLastColumn="0" w:lastRowFirstColumn="0" w:lastRowLastColumn="0"/>
               <w:rPr>
-                <w:lang w:val="pt-PT"/>
+                <w:rFonts w:eastAsia="Times New Roman"/>
+                <w:sz w:val="24"/>
+                <w:szCs w:val="24"/>
+                <w:lang w:val="pt-PT" w:eastAsia="pt-PT"/>
               </w:rPr>
             </w:pPr>
             <w:r>
               <w:rPr>
-                <w:b/>
-                <w:bCs/>
-                <w:lang w:val="pt-PT"/>
-              </w:rPr>
-              <w:t xml:space="preserve">API - </w:t>
-            </w:r>
-            <w:r>
-              <w:rPr>
-                <w:lang w:val="pt-PT"/>
-              </w:rPr>
-              <w:t>Uma API de serviços HTTP;</w:t>
+                <w:rFonts w:eastAsia="Times New Roman"/>
+                <w:sz w:val="24"/>
+                <w:szCs w:val="24"/>
+                <w:lang w:val="pt-PT" w:eastAsia="pt-PT"/>
+              </w:rPr>
+              <w:t>API - Uma API de serviços HTTP;</w:t>
             </w:r>
           </w:p>
         </w:tc>
@@ -15570,41 +16553,199 @@
     <w:p>
       <w:pPr>
         <w:rPr>
-          <w:lang w:val="pt-PT"/>
-        </w:rPr>
-      </w:pPr>
-      <w:r>
-        <w:rPr>
           <w:b/>
           <w:bCs/>
           <w:lang w:val="pt-PT"/>
         </w:rPr>
-        <w:lastRenderedPageBreak/>
-        <w:t>Requisitos Não Funcionais de Desenvolvimento (</w:t>
-      </w:r>
-      <w:proofErr w:type="spellStart"/>
-      <w:r>
+      </w:pPr>
+    </w:p>
+    <w:p>
+      <w:pPr>
         <w:rPr>
           <w:b/>
           <w:bCs/>
           <w:lang w:val="pt-PT"/>
         </w:rPr>
-        <w:t>Implementation</w:t>
-      </w:r>
-      <w:proofErr w:type="spellEnd"/>
-      <w:r>
+      </w:pPr>
+    </w:p>
+    <w:p>
+      <w:pPr>
         <w:rPr>
           <w:b/>
           <w:bCs/>
           <w:lang w:val="pt-PT"/>
         </w:rPr>
-        <w:t xml:space="preserve">) – </w:t>
-      </w:r>
-      <w:r>
-        <w:rPr>
-          <w:lang w:val="pt-PT"/>
-        </w:rPr>
-        <w:t xml:space="preserve">indicam restrições ao uso de ferramentas ou linguagens de programação; ou do desenvolvimento do projeto em si; standards. </w:t>
+      </w:pPr>
+    </w:p>
+    <w:p>
+      <w:pPr>
+        <w:rPr>
+          <w:b/>
+          <w:bCs/>
+          <w:lang w:val="pt-PT"/>
+        </w:rPr>
+      </w:pPr>
+    </w:p>
+    <w:p>
+      <w:pPr>
+        <w:rPr>
+          <w:b/>
+          <w:bCs/>
+          <w:lang w:val="pt-PT"/>
+        </w:rPr>
+      </w:pPr>
+    </w:p>
+    <w:p>
+      <w:pPr>
+        <w:rPr>
+          <w:b/>
+          <w:bCs/>
+          <w:lang w:val="pt-PT"/>
+        </w:rPr>
+      </w:pPr>
+    </w:p>
+    <w:p>
+      <w:pPr>
+        <w:rPr>
+          <w:b/>
+          <w:bCs/>
+          <w:lang w:val="pt-PT"/>
+        </w:rPr>
+      </w:pPr>
+    </w:p>
+    <w:p>
+      <w:pPr>
+        <w:rPr>
+          <w:b/>
+          <w:bCs/>
+          <w:lang w:val="pt-PT"/>
+        </w:rPr>
+      </w:pPr>
+    </w:p>
+    <w:p>
+      <w:pPr>
+        <w:rPr>
+          <w:b/>
+          <w:bCs/>
+          <w:lang w:val="pt-PT"/>
+        </w:rPr>
+      </w:pPr>
+    </w:p>
+    <w:p>
+      <w:pPr>
+        <w:rPr>
+          <w:b/>
+          <w:bCs/>
+          <w:lang w:val="pt-PT"/>
+        </w:rPr>
+      </w:pPr>
+    </w:p>
+    <w:p>
+      <w:pPr>
+        <w:rPr>
+          <w:b/>
+          <w:bCs/>
+          <w:lang w:val="pt-PT"/>
+        </w:rPr>
+      </w:pPr>
+    </w:p>
+    <w:p>
+      <w:pPr>
+        <w:rPr>
+          <w:b/>
+          <w:bCs/>
+          <w:lang w:val="pt-PT"/>
+        </w:rPr>
+      </w:pPr>
+    </w:p>
+    <w:p>
+      <w:pPr>
+        <w:ind w:firstLine="360"/>
+        <w:jc w:val="both"/>
+        <w:rPr>
+          <w:sz w:val="24"/>
+          <w:szCs w:val="24"/>
+          <w:lang w:val="pt-PT" w:eastAsia="pt-PT"/>
+        </w:rPr>
+      </w:pPr>
+      <w:r>
+        <w:rPr>
+          <w:b/>
+          <w:bCs/>
+          <w:sz w:val="24"/>
+          <w:szCs w:val="24"/>
+          <w:lang w:val="pt-PT" w:eastAsia="pt-PT"/>
+        </w:rPr>
+        <w:lastRenderedPageBreak/>
+        <w:t xml:space="preserve"> </w:t>
+      </w:r>
+      <w:r>
+        <w:rPr>
+          <w:b/>
+          <w:bCs/>
+          <w:sz w:val="24"/>
+          <w:szCs w:val="24"/>
+          <w:lang w:val="pt-PT" w:eastAsia="pt-PT"/>
+        </w:rPr>
+        <w:t xml:space="preserve">Requisitos </w:t>
+      </w:r>
+      <w:r>
+        <w:rPr>
+          <w:b/>
+          <w:bCs/>
+          <w:sz w:val="24"/>
+          <w:szCs w:val="24"/>
+          <w:lang w:val="pt-PT" w:eastAsia="pt-PT"/>
+        </w:rPr>
+        <w:t>Não Funcionais de Desenvolvimento (</w:t>
+      </w:r>
+      <w:proofErr w:type="spellStart"/>
+      <w:r>
+        <w:rPr>
+          <w:b/>
+          <w:bCs/>
+          <w:sz w:val="24"/>
+          <w:szCs w:val="24"/>
+          <w:lang w:val="pt-PT" w:eastAsia="pt-PT"/>
+        </w:rPr>
+        <w:t>Implementation</w:t>
+      </w:r>
+      <w:proofErr w:type="spellEnd"/>
+      <w:r>
+        <w:rPr>
+          <w:b/>
+          <w:bCs/>
+          <w:sz w:val="24"/>
+          <w:szCs w:val="24"/>
+          <w:lang w:val="pt-PT" w:eastAsia="pt-PT"/>
+        </w:rPr>
+        <w:t>)</w:t>
+      </w:r>
+      <w:r>
+        <w:rPr>
+          <w:sz w:val="24"/>
+          <w:szCs w:val="24"/>
+          <w:lang w:val="pt-PT" w:eastAsia="pt-PT"/>
+        </w:rPr>
+        <w:t xml:space="preserve"> – indicam restrições ao </w:t>
+      </w:r>
+      <w:r>
+        <w:rPr>
+          <w:b/>
+          <w:bCs/>
+          <w:sz w:val="24"/>
+          <w:szCs w:val="24"/>
+          <w:lang w:val="pt-PT" w:eastAsia="pt-PT"/>
+        </w:rPr>
+        <w:t>uso de ferramentas</w:t>
+      </w:r>
+      <w:r>
+        <w:rPr>
+          <w:sz w:val="24"/>
+          <w:szCs w:val="24"/>
+          <w:lang w:val="pt-PT" w:eastAsia="pt-PT"/>
+        </w:rPr>
+        <w:t xml:space="preserve"> ou linguagens de programação; ou do desenvolvimento do projeto em si; standards. </w:t>
       </w:r>
     </w:p>
     <w:p>
@@ -15626,7 +16767,7 @@
       </w:pPr>
       <w:bookmarkStart w:id="40" w:name="_Toc86947079"/>
       <w:bookmarkStart w:id="41" w:name="_Toc92981162"/>
-      <w:bookmarkStart w:id="42" w:name="_Toc95139353"/>
+      <w:bookmarkStart w:id="42" w:name="_Toc95140373"/>
       <w:r>
         <w:rPr>
           <w:lang w:val="pt-PT"/>
@@ -15809,6 +16950,7 @@
           </w:tcPr>
           <w:p>
             <w:pPr>
+              <w:jc w:val="both"/>
               <w:cnfStyle w:val="000000100000" w:firstRow="0" w:lastRow="0" w:firstColumn="0" w:lastColumn="0" w:oddVBand="0" w:evenVBand="0" w:oddHBand="1" w:evenHBand="0" w:firstRowFirstColumn="0" w:firstRowLastColumn="0" w:lastRowFirstColumn="0" w:lastRowLastColumn="0"/>
               <w:rPr>
                 <w:lang w:val="pt-PT"/>
@@ -15891,6 +17033,7 @@
           </w:tcPr>
           <w:p>
             <w:pPr>
+              <w:jc w:val="both"/>
               <w:cnfStyle w:val="000000000000" w:firstRow="0" w:lastRow="0" w:firstColumn="0" w:lastColumn="0" w:oddVBand="0" w:evenVBand="0" w:oddHBand="0" w:evenHBand="0" w:firstRowFirstColumn="0" w:firstRowLastColumn="0" w:lastRowFirstColumn="0" w:lastRowLastColumn="0"/>
               <w:rPr>
                 <w:b/>
@@ -15978,6 +17121,7 @@
           </w:tcPr>
           <w:p>
             <w:pPr>
+              <w:jc w:val="both"/>
               <w:cnfStyle w:val="000000100000" w:firstRow="0" w:lastRow="0" w:firstColumn="0" w:lastColumn="0" w:oddVBand="0" w:evenVBand="0" w:oddHBand="1" w:evenHBand="0" w:firstRowFirstColumn="0" w:firstRowLastColumn="0" w:lastRowFirstColumn="0" w:lastRowLastColumn="0"/>
               <w:rPr>
                 <w:lang w:val="pt-PT"/>
@@ -15995,7 +17139,21 @@
               <w:rPr>
                 <w:lang w:val="pt-PT"/>
               </w:rPr>
-              <w:t xml:space="preserve"> O tempo de desenvolvimento do projeto não deve ultrapassar a data de 24 de Janeiro de 2022;</w:t>
+              <w:t xml:space="preserve"> O tempo de desenvolvimento do projeto não deve ultrapassar a data de 24 de </w:t>
+            </w:r>
+            <w:proofErr w:type="gramStart"/>
+            <w:r>
+              <w:rPr>
+                <w:lang w:val="pt-PT"/>
+              </w:rPr>
+              <w:t>Janeiro</w:t>
+            </w:r>
+            <w:proofErr w:type="gramEnd"/>
+            <w:r>
+              <w:rPr>
+                <w:lang w:val="pt-PT"/>
+              </w:rPr>
+              <w:t xml:space="preserve"> de 2022;</w:t>
             </w:r>
           </w:p>
         </w:tc>
@@ -16060,6 +17218,7 @@
           </w:tcPr>
           <w:p>
             <w:pPr>
+              <w:jc w:val="both"/>
               <w:cnfStyle w:val="000000000000" w:firstRow="0" w:lastRow="0" w:firstColumn="0" w:lastColumn="0" w:oddVBand="0" w:evenVBand="0" w:oddHBand="0" w:evenHBand="0" w:firstRowFirstColumn="0" w:firstRowLastColumn="0" w:lastRowFirstColumn="0" w:lastRowLastColumn="0"/>
               <w:rPr>
                 <w:lang w:val="pt-PT"/>
@@ -16145,6 +17304,7 @@
           </w:tcPr>
           <w:p>
             <w:pPr>
+              <w:jc w:val="both"/>
               <w:cnfStyle w:val="000000100000" w:firstRow="0" w:lastRow="0" w:firstColumn="0" w:lastColumn="0" w:oddVBand="0" w:evenVBand="0" w:oddHBand="1" w:evenHBand="0" w:firstRowFirstColumn="0" w:firstRowLastColumn="0" w:lastRowFirstColumn="0" w:lastRowLastColumn="0"/>
               <w:rPr>
                 <w:lang w:val="pt-PT"/>
@@ -16228,6 +17388,7 @@
           </w:tcPr>
           <w:p>
             <w:pPr>
+              <w:jc w:val="both"/>
               <w:cnfStyle w:val="000000000000" w:firstRow="0" w:lastRow="0" w:firstColumn="0" w:lastColumn="0" w:oddVBand="0" w:evenVBand="0" w:oddHBand="0" w:evenHBand="0" w:firstRowFirstColumn="0" w:firstRowLastColumn="0" w:lastRowFirstColumn="0" w:lastRowLastColumn="0"/>
               <w:rPr>
                 <w:lang w:val="pt-PT"/>
@@ -16313,6 +17474,7 @@
           </w:tcPr>
           <w:p>
             <w:pPr>
+              <w:jc w:val="both"/>
               <w:cnfStyle w:val="000000100000" w:firstRow="0" w:lastRow="0" w:firstColumn="0" w:lastColumn="0" w:oddVBand="0" w:evenVBand="0" w:oddHBand="1" w:evenHBand="0" w:firstRowFirstColumn="0" w:firstRowLastColumn="0" w:lastRowFirstColumn="0" w:lastRowLastColumn="0"/>
               <w:rPr>
                 <w:lang w:val="pt-PT"/>
@@ -16396,6 +17558,7 @@
           </w:tcPr>
           <w:p>
             <w:pPr>
+              <w:jc w:val="both"/>
               <w:cnfStyle w:val="000000000000" w:firstRow="0" w:lastRow="0" w:firstColumn="0" w:lastColumn="0" w:oddVBand="0" w:evenVBand="0" w:oddHBand="0" w:evenHBand="0" w:firstRowFirstColumn="0" w:firstRowLastColumn="0" w:lastRowFirstColumn="0" w:lastRowLastColumn="0"/>
               <w:rPr>
                 <w:b/>
@@ -16615,6 +17778,7 @@
     </w:p>
     <w:p>
       <w:pPr>
+        <w:ind w:firstLine="360"/>
         <w:jc w:val="both"/>
         <w:rPr>
           <w:color w:val="000000"/>
@@ -16633,6 +17797,7 @@
     </w:p>
     <w:p>
       <w:pPr>
+        <w:ind w:firstLine="360"/>
         <w:jc w:val="both"/>
         <w:rPr>
           <w:color w:val="000000"/>
@@ -16868,7 +18033,7 @@
           <w:numId w:val="8"/>
         </w:numPr>
       </w:pPr>
-      <w:bookmarkStart w:id="43" w:name="_Toc95139323"/>
+      <w:bookmarkStart w:id="43" w:name="_Toc95140343"/>
       <w:r>
         <w:lastRenderedPageBreak/>
         <w:t>Desenho</w:t>
@@ -16930,7 +18095,7 @@
           <w:numId w:val="8"/>
         </w:numPr>
       </w:pPr>
-      <w:bookmarkStart w:id="44" w:name="_Toc95139324"/>
+      <w:bookmarkStart w:id="44" w:name="_Toc95140344"/>
       <w:r>
         <w:lastRenderedPageBreak/>
         <w:t>Implementação</w:t>
@@ -18043,7 +19208,7 @@
           <w:numId w:val="8"/>
         </w:numPr>
       </w:pPr>
-      <w:bookmarkStart w:id="45" w:name="_Toc95139325"/>
+      <w:bookmarkStart w:id="45" w:name="_Toc95140345"/>
       <w:r>
         <w:lastRenderedPageBreak/>
         <w:t>Testes</w:t>
@@ -18256,7 +19421,7 @@
           <w:lang w:val="pt-PT"/>
         </w:rPr>
       </w:pPr>
-      <w:bookmarkStart w:id="46" w:name="_Toc95139336"/>
+      <w:bookmarkStart w:id="46" w:name="_Toc95140356"/>
       <w:r>
         <w:rPr>
           <w:lang w:val="pt-PT"/>
@@ -18405,7 +19570,7 @@
           <w:lang w:val="pt-PT"/>
         </w:rPr>
       </w:pPr>
-      <w:bookmarkStart w:id="47" w:name="_Toc95139337"/>
+      <w:bookmarkStart w:id="47" w:name="_Toc95140357"/>
       <w:r>
         <w:rPr>
           <w:lang w:val="pt-PT"/>
@@ -18550,7 +19715,7 @@
           <w:lang w:val="pt-PT"/>
         </w:rPr>
       </w:pPr>
-      <w:bookmarkStart w:id="48" w:name="_Toc95139338"/>
+      <w:bookmarkStart w:id="48" w:name="_Toc95140358"/>
       <w:r>
         <w:rPr>
           <w:lang w:val="pt-PT"/>
@@ -18673,7 +19838,7 @@
           <w:lang w:val="pt-PT"/>
         </w:rPr>
       </w:pPr>
-      <w:bookmarkStart w:id="49" w:name="_Toc95139339"/>
+      <w:bookmarkStart w:id="49" w:name="_Toc95140359"/>
       <w:r>
         <w:rPr>
           <w:lang w:val="pt-PT"/>
@@ -18853,7 +20018,7 @@
           <w:lang w:val="pt-PT"/>
         </w:rPr>
       </w:pPr>
-      <w:bookmarkStart w:id="50" w:name="_Toc95139340"/>
+      <w:bookmarkStart w:id="50" w:name="_Toc95140360"/>
       <w:r>
         <w:rPr>
           <w:lang w:val="pt-PT"/>
@@ -18984,7 +20149,7 @@
           <w:lang w:val="pt-PT"/>
         </w:rPr>
       </w:pPr>
-      <w:bookmarkStart w:id="51" w:name="_Toc95139341"/>
+      <w:bookmarkStart w:id="51" w:name="_Toc95140361"/>
       <w:r>
         <w:rPr>
           <w:lang w:val="pt-PT"/>
@@ -19160,7 +20325,7 @@
           <w:lang w:val="pt-PT"/>
         </w:rPr>
       </w:pPr>
-      <w:bookmarkStart w:id="52" w:name="_Toc95139342"/>
+      <w:bookmarkStart w:id="52" w:name="_Toc95140362"/>
       <w:r>
         <w:rPr>
           <w:lang w:val="pt-PT"/>
@@ -19297,7 +20462,7 @@
           <w:lang w:val="pt-PT"/>
         </w:rPr>
       </w:pPr>
-      <w:bookmarkStart w:id="53" w:name="_Toc95139343"/>
+      <w:bookmarkStart w:id="53" w:name="_Toc95140363"/>
       <w:r>
         <w:rPr>
           <w:lang w:val="pt-PT"/>
@@ -19406,7 +20571,7 @@
           <w:numId w:val="8"/>
         </w:numPr>
       </w:pPr>
-      <w:bookmarkStart w:id="54" w:name="_Toc95139326"/>
+      <w:bookmarkStart w:id="54" w:name="_Toc95140346"/>
       <w:r>
         <w:lastRenderedPageBreak/>
         <w:t>Conclusão e trabalho futuro</w:t>
@@ -19553,7 +20718,7 @@
           <w:numId w:val="8"/>
         </w:numPr>
       </w:pPr>
-      <w:bookmarkStart w:id="55" w:name="_Toc95139327"/>
+      <w:bookmarkStart w:id="55" w:name="_Toc95140347"/>
       <w:r>
         <w:lastRenderedPageBreak/>
         <w:t>Bibliografia</w:t>
@@ -19714,7 +20879,23 @@
             <w:rStyle w:val="Hiperligao"/>
             <w:lang w:val="pt-PT"/>
           </w:rPr>
-          <w:t xml:space="preserve">Desenvolvedores Android  |  Android </w:t>
+          <w:t xml:space="preserve">Desenvolvedores </w:t>
+        </w:r>
+        <w:proofErr w:type="gramStart"/>
+        <w:r>
+          <w:rPr>
+            <w:rStyle w:val="Hiperligao"/>
+            <w:lang w:val="pt-PT"/>
+          </w:rPr>
+          <w:t>Android  |</w:t>
+        </w:r>
+        <w:proofErr w:type="gramEnd"/>
+        <w:r>
+          <w:rPr>
+            <w:rStyle w:val="Hiperligao"/>
+            <w:lang w:val="pt-PT"/>
+          </w:rPr>
+          <w:t xml:space="preserve">  Android </w:t>
         </w:r>
         <w:proofErr w:type="spellStart"/>
         <w:r>
@@ -19752,6 +20933,7 @@
       </w:r>
       <w:hyperlink r:id="rId37" w:history="1">
         <w:proofErr w:type="spellStart"/>
+        <w:proofErr w:type="gramStart"/>
         <w:r>
           <w:rPr>
             <w:rStyle w:val="Hiperligao"/>
@@ -19765,7 +20947,15 @@
             <w:rStyle w:val="Hiperligao"/>
             <w:lang w:val="pt-PT"/>
           </w:rPr>
-          <w:t xml:space="preserve">  |  Desenvolvedores Android  |  Android </w:t>
+          <w:t xml:space="preserve">  |</w:t>
+        </w:r>
+        <w:proofErr w:type="gramEnd"/>
+        <w:r>
+          <w:rPr>
+            <w:rStyle w:val="Hiperligao"/>
+            <w:lang w:val="pt-PT"/>
+          </w:rPr>
+          <w:t xml:space="preserve">  Desenvolvedores Android  |  Android </w:t>
         </w:r>
         <w:proofErr w:type="spellStart"/>
         <w:r>
@@ -20218,7 +21408,7 @@
       <w:r>
         <w:br w:type="page"/>
       </w:r>
-      <w:bookmarkStart w:id="56" w:name="_Toc95139328"/>
+      <w:bookmarkStart w:id="56" w:name="_Toc95140348"/>
       <w:r>
         <w:lastRenderedPageBreak/>
         <w:t>Anexos</w:t>
@@ -20406,7 +21596,7 @@
           <w:lang w:val="pt-PT"/>
         </w:rPr>
       </w:pPr>
-      <w:bookmarkStart w:id="57" w:name="_Toc95139354"/>
+      <w:bookmarkStart w:id="57" w:name="_Toc95140374"/>
       <w:r>
         <w:rPr>
           <w:lang w:val="pt-PT"/>
@@ -20579,7 +21769,7 @@
           <w:lang w:val="pt-PT"/>
         </w:rPr>
       </w:pPr>
-      <w:bookmarkStart w:id="58" w:name="_Toc95139355"/>
+      <w:bookmarkStart w:id="58" w:name="_Toc95140375"/>
       <w:r>
         <w:rPr>
           <w:lang w:val="pt-PT"/>
@@ -20801,7 +21991,7 @@
           <w:lang w:val="pt-PT"/>
         </w:rPr>
       </w:pPr>
-      <w:bookmarkStart w:id="59" w:name="_Toc95139356"/>
+      <w:bookmarkStart w:id="59" w:name="_Toc95140376"/>
       <w:r>
         <w:rPr>
           <w:lang w:val="pt-PT"/>
@@ -21188,7 +22378,29 @@
           <w:szCs w:val="20"/>
           <w:lang w:val="pt-PT"/>
         </w:rPr>
-        <w:t>(continuação da notas de rodapé)</w:t>
+        <w:t xml:space="preserve">(continuação </w:t>
+      </w:r>
+      <w:proofErr w:type="gramStart"/>
+      <w:r>
+        <w:rPr>
+          <w:i/>
+          <w:iCs/>
+          <w:sz w:val="18"/>
+          <w:szCs w:val="20"/>
+          <w:lang w:val="pt-PT"/>
+        </w:rPr>
+        <w:t>da notas</w:t>
+      </w:r>
+      <w:proofErr w:type="gramEnd"/>
+      <w:r>
+        <w:rPr>
+          <w:i/>
+          <w:iCs/>
+          <w:sz w:val="18"/>
+          <w:szCs w:val="20"/>
+          <w:lang w:val="pt-PT"/>
+        </w:rPr>
+        <w:t xml:space="preserve"> de rodapé)</w:t>
       </w:r>
     </w:p>
   </w:footnote>
@@ -26296,10 +27508,6 @@
 </file>
 
 <file path=customXml/item1.xml><?xml version="1.0" encoding="utf-8"?>
-<b:Sources xmlns:b="http://schemas.openxmlformats.org/officeDocument/2006/bibliography" xmlns="http://schemas.openxmlformats.org/officeDocument/2006/bibliography" SelectedStyle="\APA.XSL" StyleName="APA"/>
-</file>
-
-<file path=customXml/item2.xml><?xml version="1.0" encoding="utf-8"?>
 <MENU label="Campos" version="1">
   <NODE label="Novo Registo" type="NewCard" replaceValue="false">
     <FIELD label="Nº de Registo">
@@ -27543,16 +28751,20 @@
 </MENU>
 </file>
 
+<file path=customXml/item2.xml><?xml version="1.0" encoding="utf-8"?>
+<b:Sources xmlns:b="http://schemas.openxmlformats.org/officeDocument/2006/bibliography" xmlns="http://schemas.openxmlformats.org/officeDocument/2006/bibliography" SelectedStyle="\APA.XSL" StyleName="APA"/>
+</file>
+
 <file path=customXml/itemProps1.xml><?xml version="1.0" encoding="utf-8"?>
+<ds:datastoreItem xmlns:ds="http://schemas.openxmlformats.org/officeDocument/2006/customXml" ds:itemID="{C9D89824-69A5-42C9-A22C-F53642B431AE}">
+  <ds:schemaRefs/>
+</ds:datastoreItem>
+</file>
+
+<file path=customXml/itemProps2.xml><?xml version="1.0" encoding="utf-8"?>
 <ds:datastoreItem xmlns:ds="http://schemas.openxmlformats.org/officeDocument/2006/customXml" ds:itemID="{BB242552-844C-47DF-AD56-7551D2985A3E}">
   <ds:schemaRefs>
     <ds:schemaRef ds:uri="http://schemas.openxmlformats.org/officeDocument/2006/bibliography"/>
   </ds:schemaRefs>
 </ds:datastoreItem>
-</file>
-
-<file path=customXml/itemProps2.xml><?xml version="1.0" encoding="utf-8"?>
-<ds:datastoreItem xmlns:ds="http://schemas.openxmlformats.org/officeDocument/2006/customXml" ds:itemID="{C9D89824-69A5-42C9-A22C-F53642B431AE}">
-  <ds:schemaRefs/>
-</ds:datastoreItem>
 </file>
--- a/doc/Relatório_FinalPSI_Grupo_ADG.docx
+++ b/doc/Relatório_FinalPSI_Grupo_ADG.docx
@@ -2425,7 +2425,7 @@
           <w:color w:val="auto"/>
           <w:sz w:val="22"/>
           <w:szCs w:val="22"/>
-          <w:lang w:eastAsia="en-US"/>
+          <w:lang w:val="en-IE" w:eastAsia="en-US"/>
         </w:rPr>
         <w:id w:val="481050549"/>
         <w:docPartObj>
@@ -14306,7 +14306,6 @@
       <w:pPr>
         <w:ind w:firstLine="360"/>
         <w:jc w:val="both"/>
-        <w:cnfStyle w:val="000000100000" w:firstRow="0" w:lastRow="0" w:firstColumn="0" w:lastColumn="0" w:oddVBand="0" w:evenVBand="0" w:oddHBand="1" w:evenHBand="0" w:firstRowFirstColumn="0" w:firstRowLastColumn="0" w:lastRowFirstColumn="0" w:lastRowLastColumn="0"/>
         <w:rPr>
           <w:sz w:val="24"/>
           <w:szCs w:val="24"/>
@@ -17773,7 +17772,39 @@
           <w:sz w:val="24"/>
           <w:lang w:val="pt-PT"/>
         </w:rPr>
-        <w:t xml:space="preserve">O CarBuddy tem como foco a gestão e reparações de qualquer tipo de veículos a nível internacional. Para que tal aconteça, iremos desenvolver uma plataforma segura onde os clientes poderão agendar os serviços nas empresas registadas e poderão gerir todos os seus veículos próprios. Para que isto tenha efeito, pretende-se desenvolver uma aplicação para facilitar a gestão de todo o tipo de veículos e serviços. </w:t>
+        <w:t>O CarBuddy tem como foco a gestão e reparações de qualquer tipo de veículos a nível internacional. Para que tal aconteça, desenvolve</w:t>
+      </w:r>
+      <w:r>
+        <w:rPr>
+          <w:color w:val="000000"/>
+          <w:sz w:val="24"/>
+          <w:lang w:val="pt-PT"/>
+        </w:rPr>
+        <w:t>mos</w:t>
+      </w:r>
+      <w:r>
+        <w:rPr>
+          <w:color w:val="000000"/>
+          <w:sz w:val="24"/>
+          <w:lang w:val="pt-PT"/>
+        </w:rPr>
+        <w:t xml:space="preserve"> uma plataforma segura onde os clientes poderão agendar os serviços nas empresas registadas e poderão gerir todos os seus veículos próprios. Para que isto tenha efeito, desenvolve</w:t>
+      </w:r>
+      <w:r>
+        <w:rPr>
+          <w:color w:val="000000"/>
+          <w:sz w:val="24"/>
+          <w:lang w:val="pt-PT"/>
+        </w:rPr>
+        <w:t>u-se também</w:t>
+      </w:r>
+      <w:r>
+        <w:rPr>
+          <w:color w:val="000000"/>
+          <w:sz w:val="24"/>
+          <w:lang w:val="pt-PT"/>
+        </w:rPr>
+        <w:t xml:space="preserve"> uma aplicação para facilitar a gestão de todo o tipo de veículos e serviços. </w:t>
       </w:r>
     </w:p>
     <w:p>
@@ -27508,6 +27539,10 @@
 </file>
 
 <file path=customXml/item1.xml><?xml version="1.0" encoding="utf-8"?>
+<b:Sources xmlns:b="http://schemas.openxmlformats.org/officeDocument/2006/bibliography" xmlns="http://schemas.openxmlformats.org/officeDocument/2006/bibliography" SelectedStyle="\APA.XSL" StyleName="APA"/>
+</file>
+
+<file path=customXml/item2.xml><?xml version="1.0" encoding="utf-8"?>
 <MENU label="Campos" version="1">
   <NODE label="Novo Registo" type="NewCard" replaceValue="false">
     <FIELD label="Nº de Registo">
@@ -28751,20 +28786,16 @@
 </MENU>
 </file>
 
-<file path=customXml/item2.xml><?xml version="1.0" encoding="utf-8"?>
-<b:Sources xmlns:b="http://schemas.openxmlformats.org/officeDocument/2006/bibliography" xmlns="http://schemas.openxmlformats.org/officeDocument/2006/bibliography" SelectedStyle="\APA.XSL" StyleName="APA"/>
-</file>
-
 <file path=customXml/itemProps1.xml><?xml version="1.0" encoding="utf-8"?>
-<ds:datastoreItem xmlns:ds="http://schemas.openxmlformats.org/officeDocument/2006/customXml" ds:itemID="{C9D89824-69A5-42C9-A22C-F53642B431AE}">
-  <ds:schemaRefs/>
-</ds:datastoreItem>
-</file>
-
-<file path=customXml/itemProps2.xml><?xml version="1.0" encoding="utf-8"?>
 <ds:datastoreItem xmlns:ds="http://schemas.openxmlformats.org/officeDocument/2006/customXml" ds:itemID="{BB242552-844C-47DF-AD56-7551D2985A3E}">
   <ds:schemaRefs>
     <ds:schemaRef ds:uri="http://schemas.openxmlformats.org/officeDocument/2006/bibliography"/>
   </ds:schemaRefs>
 </ds:datastoreItem>
+</file>
+
+<file path=customXml/itemProps2.xml><?xml version="1.0" encoding="utf-8"?>
+<ds:datastoreItem xmlns:ds="http://schemas.openxmlformats.org/officeDocument/2006/customXml" ds:itemID="{C9D89824-69A5-42C9-A22C-F53642B431AE}">
+  <ds:schemaRefs/>
+</ds:datastoreItem>
 </file>